--- a/muse/Thesis/Benchmarking.docx
+++ b/muse/Thesis/Benchmarking.docx
@@ -27,8 +27,7010 @@
       <w:bookmarkEnd w:id="0"/>
       <w:bookmarkEnd w:id="1"/>
       <w:bookmarkEnd w:id="2"/>
+      <w:r>
+        <w:rPr>
+          <w:sz w:val="36"/>
+          <w:szCs w:val="36"/>
+        </w:rPr>
+        <w:t xml:space="preserve"> and Empirical testing</w:t>
+      </w:r>
     </w:p>
-    <w:p/>
+    <w:p>
+      <w:pPr>
+        <w:spacing w:line="360" w:lineRule="auto"/>
+        <w:jc w:val="both"/>
+        <w:rPr>
+          <w:rFonts w:ascii="Times New Roman" w:hAnsi="Times New Roman"/>
+          <w:sz w:val="24"/>
+          <w:szCs w:val="24"/>
+        </w:rPr>
+      </w:pPr>
+      <w:r>
+        <w:rPr>
+          <w:rFonts w:ascii="Times New Roman" w:hAnsi="Times New Roman"/>
+          <w:sz w:val="24"/>
+          <w:szCs w:val="24"/>
+        </w:rPr>
+        <w:t xml:space="preserve">In this section we will go into empirically testing and benchmarking MUSE. In the next five subsections of this chapter, we will first describe the case study we will use for our experiments. Second, we will show implementation snippets of PHOLD for each framework in out testing. These frameworks, beside MUSE, will be MASON and WARPED. In the third subsection, a description about the </w:t>
+      </w:r>
+      <w:r>
+        <w:rPr>
+          <w:rFonts w:ascii="Times New Roman" w:hAnsi="Times New Roman"/>
+          <w:sz w:val="24"/>
+          <w:szCs w:val="24"/>
+        </w:rPr>
+        <w:t>metrics used</w:t>
+      </w:r>
+      <w:r>
+        <w:rPr>
+          <w:rFonts w:ascii="Times New Roman" w:hAnsi="Times New Roman"/>
+          <w:sz w:val="24"/>
+          <w:szCs w:val="24"/>
+        </w:rPr>
+        <w:t xml:space="preserve"> is given. Fourth subsection is a talk on the data gathered from empirically testing MUSE. Finally, we discuss the benchmark results.</w:t>
+      </w:r>
+    </w:p>
+    <w:p>
+      <w:pPr>
+        <w:pStyle w:val="Heading2"/>
+        <w:numPr>
+          <w:ilvl w:val="1"/>
+          <w:numId w:val="1"/>
+        </w:numPr>
+      </w:pPr>
+      <w:r>
+        <w:rPr>
+          <w:color w:val="000000" w:themeColor="text1"/>
+          <w:sz w:val="28"/>
+          <w:szCs w:val="28"/>
+        </w:rPr>
+        <w:t xml:space="preserve">Synthetic Simulation </w:t>
+      </w:r>
+      <w:r>
+        <w:rPr>
+          <w:color w:val="000000" w:themeColor="text1"/>
+          <w:sz w:val="28"/>
+          <w:szCs w:val="28"/>
+        </w:rPr>
+        <w:t>PHOLD</w:t>
+      </w:r>
+    </w:p>
+    <w:p>
+      <w:pPr>
+        <w:spacing w:line="360" w:lineRule="auto"/>
+        <w:jc w:val="both"/>
+        <w:rPr>
+          <w:rFonts w:ascii="Times New Roman" w:hAnsi="Times New Roman"/>
+          <w:sz w:val="24"/>
+          <w:szCs w:val="24"/>
+        </w:rPr>
+      </w:pPr>
+      <w:r>
+        <w:rPr>
+          <w:rFonts w:ascii="Times New Roman" w:hAnsi="Times New Roman"/>
+          <w:sz w:val="24"/>
+          <w:szCs w:val="24"/>
+        </w:rPr>
+        <w:t xml:space="preserve">Like any framework, we would like to observe and test performance. Being a distributed framework, we are also interested in the scalability and efficiency of MUSE. </w:t>
+      </w:r>
+      <w:r>
+        <w:rPr>
+          <w:rFonts w:ascii="Times New Roman" w:hAnsi="Times New Roman"/>
+          <w:sz w:val="24"/>
+          <w:szCs w:val="24"/>
+        </w:rPr>
+        <w:t xml:space="preserve">For our experiments, we will implement and test with PHOLD </w:t>
+      </w:r>
+      <w:sdt>
+        <w:sdtPr>
+          <w:rPr>
+            <w:rFonts w:ascii="Times New Roman" w:hAnsi="Times New Roman"/>
+            <w:sz w:val="24"/>
+            <w:szCs w:val="24"/>
+          </w:rPr>
+          <w:id w:val="906282346"/>
+          <w:citation/>
+        </w:sdtPr>
+        <w:sdtContent>
+          <w:r>
+            <w:rPr>
+              <w:rFonts w:ascii="Times New Roman" w:hAnsi="Times New Roman"/>
+              <w:sz w:val="24"/>
+              <w:szCs w:val="24"/>
+            </w:rPr>
+            <w:fldChar w:fldCharType="begin"/>
+          </w:r>
+          <w:r>
+            <w:rPr>
+              <w:rFonts w:ascii="Times New Roman" w:hAnsi="Times New Roman"/>
+              <w:sz w:val="24"/>
+              <w:szCs w:val="24"/>
+            </w:rPr>
+            <w:instrText xml:space="preserve"> CITATION Fujimoto \l 1033 </w:instrText>
+          </w:r>
+          <w:r>
+            <w:rPr>
+              <w:rFonts w:ascii="Times New Roman" w:hAnsi="Times New Roman"/>
+              <w:sz w:val="24"/>
+              <w:szCs w:val="24"/>
+            </w:rPr>
+            <w:fldChar w:fldCharType="separate"/>
+          </w:r>
+          <w:r>
+            <w:rPr>
+              <w:rFonts w:ascii="Times New Roman" w:hAnsi="Times New Roman"/>
+              <w:noProof/>
+              <w:sz w:val="24"/>
+              <w:szCs w:val="24"/>
+            </w:rPr>
+            <w:t>(Fujimoto)</w:t>
+          </w:r>
+          <w:r>
+            <w:rPr>
+              <w:rFonts w:ascii="Times New Roman" w:hAnsi="Times New Roman"/>
+              <w:sz w:val="24"/>
+              <w:szCs w:val="24"/>
+            </w:rPr>
+            <w:fldChar w:fldCharType="end"/>
+          </w:r>
+        </w:sdtContent>
+      </w:sdt>
+      <w:r>
+        <w:rPr>
+          <w:rFonts w:ascii="Times New Roman" w:hAnsi="Times New Roman"/>
+          <w:sz w:val="24"/>
+          <w:szCs w:val="24"/>
+        </w:rPr>
+        <w:t xml:space="preserve">. PHOLD is supposed to synthetically test the typical workload of each agent in a simulation. It also allows you to scale and fine tune many variables to observe the impact in the simulation framework. For our tests, PHOLD will be an </w:t>
+      </w:r>
+      <w:r>
+        <w:rPr>
+          <w:rFonts w:ascii="Times New Roman" w:hAnsi="Times New Roman"/>
+          <w:i/>
+          <w:sz w:val="24"/>
+          <w:szCs w:val="24"/>
+        </w:rPr>
+        <w:t>X</w:t>
+      </w:r>
+      <w:r>
+        <w:rPr>
+          <w:rFonts w:ascii="Times New Roman" w:hAnsi="Times New Roman"/>
+          <w:i/>
+          <w:sz w:val="24"/>
+          <w:szCs w:val="24"/>
+        </w:rPr>
+        <w:t xml:space="preserve"> </w:t>
+      </w:r>
+      <w:proofErr w:type="spellStart"/>
+      <w:r>
+        <w:rPr>
+          <w:rFonts w:ascii="Times New Roman" w:hAnsi="Times New Roman"/>
+          <w:i/>
+          <w:sz w:val="24"/>
+          <w:szCs w:val="24"/>
+        </w:rPr>
+        <w:t>x</w:t>
+      </w:r>
+      <w:proofErr w:type="spellEnd"/>
+      <w:r>
+        <w:rPr>
+          <w:rFonts w:ascii="Times New Roman" w:hAnsi="Times New Roman"/>
+          <w:i/>
+          <w:sz w:val="24"/>
+          <w:szCs w:val="24"/>
+        </w:rPr>
+        <w:t xml:space="preserve"> </w:t>
+      </w:r>
+      <w:r>
+        <w:rPr>
+          <w:rFonts w:ascii="Times New Roman" w:hAnsi="Times New Roman"/>
+          <w:i/>
+          <w:sz w:val="24"/>
+          <w:szCs w:val="24"/>
+        </w:rPr>
+        <w:t>Y</w:t>
+      </w:r>
+      <w:r>
+        <w:rPr>
+          <w:rFonts w:ascii="Times New Roman" w:hAnsi="Times New Roman"/>
+          <w:sz w:val="24"/>
+          <w:szCs w:val="24"/>
+        </w:rPr>
+        <w:t xml:space="preserve"> agent grid, where each agent in the grid will have four neighbors. </w:t>
+      </w:r>
+      <w:r>
+        <w:rPr>
+          <w:rFonts w:ascii="Times New Roman" w:hAnsi="Times New Roman"/>
+          <w:sz w:val="24"/>
+          <w:szCs w:val="24"/>
+        </w:rPr>
+        <w:t>When the simulation starts, each agent initializes by send</w:t>
+      </w:r>
+      <w:r>
+        <w:rPr>
+          <w:rFonts w:ascii="Times New Roman" w:hAnsi="Times New Roman"/>
+          <w:sz w:val="24"/>
+          <w:szCs w:val="24"/>
+        </w:rPr>
+        <w:t>ing</w:t>
+      </w:r>
+      <w:r>
+        <w:rPr>
+          <w:rFonts w:ascii="Times New Roman" w:hAnsi="Times New Roman"/>
+          <w:sz w:val="24"/>
+          <w:szCs w:val="24"/>
+        </w:rPr>
+        <w:t xml:space="preserve"> </w:t>
+      </w:r>
+      <w:r>
+        <w:rPr>
+          <w:rFonts w:ascii="Times New Roman" w:hAnsi="Times New Roman"/>
+          <w:i/>
+          <w:sz w:val="24"/>
+          <w:szCs w:val="24"/>
+        </w:rPr>
+        <w:t>N</w:t>
+      </w:r>
+      <w:r>
+        <w:rPr>
+          <w:rFonts w:ascii="Times New Roman" w:hAnsi="Times New Roman"/>
+          <w:sz w:val="24"/>
+          <w:szCs w:val="24"/>
+        </w:rPr>
+        <w:t xml:space="preserve"> events to </w:t>
+      </w:r>
+      <w:proofErr w:type="gramStart"/>
+      <w:r>
+        <w:rPr>
+          <w:rFonts w:ascii="Times New Roman" w:hAnsi="Times New Roman"/>
+          <w:sz w:val="24"/>
+          <w:szCs w:val="24"/>
+        </w:rPr>
+        <w:t>itself</w:t>
+      </w:r>
+      <w:proofErr w:type="gramEnd"/>
+      <w:r>
+        <w:rPr>
+          <w:rFonts w:ascii="Times New Roman" w:hAnsi="Times New Roman"/>
+          <w:sz w:val="24"/>
+          <w:szCs w:val="24"/>
+        </w:rPr>
+        <w:t xml:space="preserve">. The </w:t>
+      </w:r>
+      <w:r>
+        <w:rPr>
+          <w:rFonts w:ascii="Times New Roman" w:hAnsi="Times New Roman"/>
+          <w:i/>
+          <w:sz w:val="24"/>
+          <w:szCs w:val="24"/>
+        </w:rPr>
+        <w:t>N</w:t>
+      </w:r>
+      <w:r>
+        <w:rPr>
+          <w:rFonts w:ascii="Times New Roman" w:hAnsi="Times New Roman"/>
+          <w:sz w:val="24"/>
+          <w:szCs w:val="24"/>
+        </w:rPr>
+        <w:t xml:space="preserve"> events have a random receive time for the future, with a max receive time defined by the variable </w:t>
+      </w:r>
+      <w:r>
+        <w:rPr>
+          <w:rFonts w:ascii="Times New Roman" w:hAnsi="Times New Roman"/>
+          <w:i/>
+          <w:sz w:val="24"/>
+          <w:szCs w:val="24"/>
+        </w:rPr>
+        <w:t>Delay</w:t>
+      </w:r>
+      <w:r>
+        <w:rPr>
+          <w:rFonts w:ascii="Times New Roman" w:hAnsi="Times New Roman"/>
+          <w:sz w:val="24"/>
+          <w:szCs w:val="24"/>
+        </w:rPr>
+        <w:t xml:space="preserve">. </w:t>
+      </w:r>
+      <w:r>
+        <w:rPr>
+          <w:rFonts w:ascii="Times New Roman" w:hAnsi="Times New Roman"/>
+          <w:sz w:val="24"/>
+          <w:szCs w:val="24"/>
+        </w:rPr>
+        <w:t>During PHOLD simulation, when an agent receives an event, the following takes place.</w:t>
+      </w:r>
+    </w:p>
+    <w:p>
+      <w:pPr>
+        <w:pStyle w:val="ListParagraph"/>
+        <w:numPr>
+          <w:ilvl w:val="0"/>
+          <w:numId w:val="2"/>
+        </w:numPr>
+        <w:spacing w:line="360" w:lineRule="auto"/>
+        <w:jc w:val="both"/>
+        <w:rPr>
+          <w:rFonts w:ascii="Times New Roman" w:hAnsi="Times New Roman"/>
+          <w:sz w:val="24"/>
+          <w:szCs w:val="24"/>
+        </w:rPr>
+      </w:pPr>
+      <w:r>
+        <w:rPr>
+          <w:rFonts w:ascii="Times New Roman" w:hAnsi="Times New Roman"/>
+          <w:sz w:val="24"/>
+          <w:szCs w:val="24"/>
+        </w:rPr>
+        <w:t>Randomly select which neighbor to send the next event to.</w:t>
+      </w:r>
+    </w:p>
+    <w:p>
+      <w:pPr>
+        <w:pStyle w:val="ListParagraph"/>
+        <w:numPr>
+          <w:ilvl w:val="0"/>
+          <w:numId w:val="2"/>
+        </w:numPr>
+        <w:spacing w:line="360" w:lineRule="auto"/>
+        <w:jc w:val="both"/>
+        <w:rPr>
+          <w:rFonts w:ascii="Times New Roman" w:hAnsi="Times New Roman"/>
+          <w:sz w:val="24"/>
+          <w:szCs w:val="24"/>
+        </w:rPr>
+      </w:pPr>
+      <w:r>
+        <w:rPr>
+          <w:rFonts w:ascii="Times New Roman" w:hAnsi="Times New Roman"/>
+          <w:sz w:val="24"/>
+          <w:szCs w:val="24"/>
+        </w:rPr>
+        <w:t xml:space="preserve">Randomly choose a receive time from 1 to </w:t>
+      </w:r>
+      <w:r>
+        <w:rPr>
+          <w:rFonts w:ascii="Times New Roman" w:hAnsi="Times New Roman"/>
+          <w:i/>
+          <w:sz w:val="24"/>
+          <w:szCs w:val="24"/>
+        </w:rPr>
+        <w:t>Delay</w:t>
+      </w:r>
+      <w:r>
+        <w:rPr>
+          <w:rFonts w:ascii="Times New Roman" w:hAnsi="Times New Roman"/>
+          <w:sz w:val="24"/>
+          <w:szCs w:val="24"/>
+        </w:rPr>
+        <w:t xml:space="preserve">. </w:t>
+      </w:r>
+    </w:p>
+    <w:p>
+      <w:pPr>
+        <w:pStyle w:val="ListParagraph"/>
+        <w:numPr>
+          <w:ilvl w:val="0"/>
+          <w:numId w:val="2"/>
+        </w:numPr>
+        <w:spacing w:line="360" w:lineRule="auto"/>
+        <w:jc w:val="both"/>
+        <w:rPr>
+          <w:rFonts w:ascii="Times New Roman" w:hAnsi="Times New Roman"/>
+          <w:sz w:val="24"/>
+          <w:szCs w:val="24"/>
+        </w:rPr>
+      </w:pPr>
+      <w:r>
+        <w:rPr>
+          <w:rFonts w:ascii="Times New Roman" w:hAnsi="Times New Roman"/>
+          <w:sz w:val="24"/>
+          <w:szCs w:val="24"/>
+        </w:rPr>
+        <w:t>Create and send the event.</w:t>
+      </w:r>
+    </w:p>
+    <w:p>
+      <w:pPr>
+        <w:spacing w:line="360" w:lineRule="auto"/>
+        <w:jc w:val="both"/>
+        <w:rPr>
+          <w:rFonts w:ascii="Times New Roman" w:hAnsi="Times New Roman"/>
+          <w:sz w:val="24"/>
+          <w:szCs w:val="24"/>
+        </w:rPr>
+      </w:pPr>
+      <w:r>
+        <w:rPr>
+          <w:rFonts w:ascii="Times New Roman" w:hAnsi="Times New Roman"/>
+          <w:sz w:val="24"/>
+          <w:szCs w:val="24"/>
+        </w:rPr>
+        <w:t xml:space="preserve">The three steps above repeat until we </w:t>
+      </w:r>
+      <w:r>
+        <w:rPr>
+          <w:rFonts w:ascii="Times New Roman" w:hAnsi="Times New Roman"/>
+          <w:sz w:val="24"/>
+          <w:szCs w:val="24"/>
+        </w:rPr>
+        <w:t>send</w:t>
+      </w:r>
+      <w:r>
+        <w:rPr>
+          <w:rFonts w:ascii="Times New Roman" w:hAnsi="Times New Roman"/>
+          <w:sz w:val="24"/>
+          <w:szCs w:val="24"/>
+        </w:rPr>
+        <w:t xml:space="preserve"> </w:t>
+      </w:r>
+      <w:r>
+        <w:rPr>
+          <w:rFonts w:ascii="Times New Roman" w:hAnsi="Times New Roman"/>
+          <w:i/>
+          <w:sz w:val="24"/>
+          <w:szCs w:val="24"/>
+        </w:rPr>
+        <w:t>N</w:t>
+      </w:r>
+      <w:r>
+        <w:rPr>
+          <w:rFonts w:ascii="Times New Roman" w:hAnsi="Times New Roman"/>
+          <w:sz w:val="24"/>
+          <w:szCs w:val="24"/>
+        </w:rPr>
+        <w:t xml:space="preserve"> events. This process happens for each agent until the simulation is over. The following figure</w:t>
+      </w:r>
+      <w:r>
+        <w:rPr>
+          <w:rFonts w:ascii="Times New Roman" w:hAnsi="Times New Roman"/>
+          <w:sz w:val="24"/>
+          <w:szCs w:val="24"/>
+        </w:rPr>
+        <w:t xml:space="preserve"> 1</w:t>
+      </w:r>
+      <w:r>
+        <w:rPr>
+          <w:rFonts w:ascii="Times New Roman" w:hAnsi="Times New Roman"/>
+          <w:sz w:val="24"/>
+          <w:szCs w:val="24"/>
+        </w:rPr>
+        <w:t xml:space="preserve"> visually shows the </w:t>
+      </w:r>
+      <w:r>
+        <w:rPr>
+          <w:rFonts w:ascii="Times New Roman" w:hAnsi="Times New Roman"/>
+          <w:sz w:val="24"/>
+          <w:szCs w:val="24"/>
+        </w:rPr>
+        <w:t xml:space="preserve">PHOLD </w:t>
+      </w:r>
+      <w:r>
+        <w:rPr>
+          <w:rFonts w:ascii="Times New Roman" w:hAnsi="Times New Roman"/>
+          <w:sz w:val="24"/>
+          <w:szCs w:val="24"/>
+        </w:rPr>
+        <w:t>process.</w:t>
+      </w:r>
+      <w:r>
+        <w:rPr>
+          <w:rFonts w:ascii="Times New Roman" w:hAnsi="Times New Roman"/>
+          <w:sz w:val="24"/>
+          <w:szCs w:val="24"/>
+        </w:rPr>
+        <w:t xml:space="preserve"> Since MUSE is distributed the different color agents represent the node they reside in. Hence, </w:t>
+      </w:r>
+      <w:r>
+        <w:rPr>
+          <w:rFonts w:ascii="Times New Roman" w:hAnsi="Times New Roman"/>
+          <w:sz w:val="24"/>
+          <w:szCs w:val="24"/>
+        </w:rPr>
+        <w:t xml:space="preserve">the figure shows a 3 x 3 grid of agents </w:t>
+      </w:r>
+      <w:r>
+        <w:rPr>
+          <w:rFonts w:ascii="Times New Roman" w:hAnsi="Times New Roman"/>
+          <w:sz w:val="24"/>
+          <w:szCs w:val="24"/>
+        </w:rPr>
+        <w:t xml:space="preserve">each color represents a compute node or a different process. </w:t>
+      </w:r>
+    </w:p>
+    <w:p>
+      <w:pPr>
+        <w:jc w:val="center"/>
+      </w:pPr>
+      <w:r>
+        <w:rPr>
+          <w:noProof/>
+          <w:color w:val="000000" w:themeColor="text1"/>
+          <w:sz w:val="28"/>
+          <w:szCs w:val="28"/>
+          <w:lang w:bidi="ar-SA"/>
+        </w:rPr>
+        <w:lastRenderedPageBreak/>
+        <w:drawing>
+          <wp:inline distT="0" distB="0" distL="0" distR="0">
+            <wp:extent cx="4902574" cy="2381250"/>
+            <wp:effectExtent l="19050" t="0" r="0" b="0"/>
+            <wp:docPr id="4" name="Picture 3"/>
+            <wp:cNvGraphicFramePr>
+              <a:graphicFrameLocks xmlns:a="http://schemas.openxmlformats.org/drawingml/2006/main" noChangeAspect="1"/>
+            </wp:cNvGraphicFramePr>
+            <a:graphic xmlns:a="http://schemas.openxmlformats.org/drawingml/2006/main">
+              <a:graphicData uri="http://schemas.openxmlformats.org/drawingml/2006/picture">
+                <pic:pic xmlns:pic="http://schemas.openxmlformats.org/drawingml/2006/picture">
+                  <pic:nvPicPr>
+                    <pic:cNvPr id="0" name="Picture 3"/>
+                    <pic:cNvPicPr>
+                      <a:picLocks noChangeAspect="1" noChangeArrowheads="1"/>
+                    </pic:cNvPicPr>
+                  </pic:nvPicPr>
+                  <pic:blipFill>
+                    <a:blip r:embed="rId6"/>
+                    <a:srcRect/>
+                    <a:stretch>
+                      <a:fillRect/>
+                    </a:stretch>
+                  </pic:blipFill>
+                  <pic:spPr bwMode="auto">
+                    <a:xfrm>
+                      <a:off x="0" y="0"/>
+                      <a:ext cx="4902574" cy="2381250"/>
+                    </a:xfrm>
+                    <a:prstGeom prst="rect">
+                      <a:avLst/>
+                    </a:prstGeom>
+                    <a:noFill/>
+                    <a:ln w="9525">
+                      <a:noFill/>
+                      <a:miter lim="800000"/>
+                      <a:headEnd/>
+                      <a:tailEnd/>
+                    </a:ln>
+                  </pic:spPr>
+                </pic:pic>
+              </a:graphicData>
+            </a:graphic>
+          </wp:inline>
+        </w:drawing>
+      </w:r>
+    </w:p>
+    <w:p>
+      <w:pPr>
+        <w:pStyle w:val="Caption"/>
+        <w:jc w:val="center"/>
+        <w:rPr>
+          <w:sz w:val="22"/>
+          <w:szCs w:val="22"/>
+        </w:rPr>
+      </w:pPr>
+      <w:r>
+        <w:rPr>
+          <w:sz w:val="22"/>
+          <w:szCs w:val="22"/>
+        </w:rPr>
+        <w:t xml:space="preserve">Figure </w:t>
+      </w:r>
+      <w:r>
+        <w:rPr>
+          <w:sz w:val="22"/>
+          <w:szCs w:val="22"/>
+        </w:rPr>
+        <w:fldChar w:fldCharType="begin"/>
+      </w:r>
+      <w:r>
+        <w:rPr>
+          <w:sz w:val="22"/>
+          <w:szCs w:val="22"/>
+        </w:rPr>
+        <w:instrText xml:space="preserve"> SEQ Figure \* ARABIC </w:instrText>
+      </w:r>
+      <w:r>
+        <w:rPr>
+          <w:sz w:val="22"/>
+          <w:szCs w:val="22"/>
+        </w:rPr>
+        <w:fldChar w:fldCharType="separate"/>
+      </w:r>
+      <w:r>
+        <w:rPr>
+          <w:noProof/>
+          <w:sz w:val="22"/>
+          <w:szCs w:val="22"/>
+        </w:rPr>
+        <w:t>1</w:t>
+      </w:r>
+      <w:r>
+        <w:rPr>
+          <w:sz w:val="22"/>
+          <w:szCs w:val="22"/>
+        </w:rPr>
+        <w:fldChar w:fldCharType="end"/>
+      </w:r>
+      <w:r>
+        <w:rPr>
+          <w:sz w:val="22"/>
+          <w:szCs w:val="22"/>
+        </w:rPr>
+        <w:t xml:space="preserve"> : 3</w:t>
+      </w:r>
+      <w:r>
+        <w:rPr>
+          <w:sz w:val="22"/>
+          <w:szCs w:val="22"/>
+        </w:rPr>
+        <w:t xml:space="preserve"> </w:t>
+      </w:r>
+      <w:r>
+        <w:rPr>
+          <w:sz w:val="22"/>
+          <w:szCs w:val="22"/>
+        </w:rPr>
+        <w:t>x 3 PHOLD simulations</w:t>
+      </w:r>
+      <w:r>
+        <w:rPr>
+          <w:sz w:val="22"/>
+          <w:szCs w:val="22"/>
+        </w:rPr>
+        <w:t xml:space="preserve"> on three compute nodes</w:t>
+      </w:r>
+    </w:p>
+    <w:p>
+      <w:pPr>
+        <w:pStyle w:val="Heading2"/>
+        <w:spacing w:line="360" w:lineRule="auto"/>
+        <w:jc w:val="both"/>
+        <w:rPr>
+          <w:rFonts w:ascii="Times New Roman" w:hAnsi="Times New Roman" w:cs="Times New Roman"/>
+          <w:b w:val="0"/>
+          <w:color w:val="000000" w:themeColor="text1"/>
+          <w:sz w:val="24"/>
+          <w:szCs w:val="24"/>
+        </w:rPr>
+      </w:pPr>
+      <w:r>
+        <w:rPr>
+          <w:rFonts w:ascii="Times New Roman" w:hAnsi="Times New Roman" w:cs="Times New Roman"/>
+          <w:b w:val="0"/>
+          <w:color w:val="000000" w:themeColor="text1"/>
+          <w:sz w:val="24"/>
+          <w:szCs w:val="24"/>
+        </w:rPr>
+        <w:t>There are different variables we can adjust. Depending on the variable we adjust we can observe different behaviors and see how well MUSE performs. The following are the different variables we can adjust:</w:t>
+      </w:r>
+    </w:p>
+    <w:p>
+      <w:pPr>
+        <w:pStyle w:val="ListParagraph"/>
+        <w:numPr>
+          <w:ilvl w:val="0"/>
+          <w:numId w:val="3"/>
+        </w:numPr>
+        <w:rPr>
+          <w:rFonts w:ascii="Times New Roman" w:hAnsi="Times New Roman"/>
+          <w:sz w:val="24"/>
+          <w:szCs w:val="24"/>
+        </w:rPr>
+      </w:pPr>
+      <w:r>
+        <w:rPr>
+          <w:rFonts w:ascii="Times New Roman" w:hAnsi="Times New Roman"/>
+          <w:i/>
+          <w:sz w:val="24"/>
+          <w:szCs w:val="24"/>
+        </w:rPr>
+        <w:t>X</w:t>
+      </w:r>
+      <w:r>
+        <w:rPr>
+          <w:rFonts w:ascii="Times New Roman" w:hAnsi="Times New Roman"/>
+          <w:sz w:val="24"/>
+          <w:szCs w:val="24"/>
+        </w:rPr>
+        <w:t>, this is the number of columns to have in the PHOLD grid</w:t>
+      </w:r>
+    </w:p>
+    <w:p>
+      <w:pPr>
+        <w:pStyle w:val="ListParagraph"/>
+        <w:numPr>
+          <w:ilvl w:val="0"/>
+          <w:numId w:val="3"/>
+        </w:numPr>
+        <w:rPr>
+          <w:rFonts w:ascii="Times New Roman" w:hAnsi="Times New Roman"/>
+          <w:sz w:val="24"/>
+          <w:szCs w:val="24"/>
+        </w:rPr>
+      </w:pPr>
+      <w:r>
+        <w:rPr>
+          <w:rFonts w:ascii="Times New Roman" w:hAnsi="Times New Roman"/>
+          <w:i/>
+          <w:sz w:val="24"/>
+          <w:szCs w:val="24"/>
+        </w:rPr>
+        <w:t>Y</w:t>
+      </w:r>
+      <w:r>
+        <w:rPr>
+          <w:rFonts w:ascii="Times New Roman" w:hAnsi="Times New Roman"/>
+          <w:sz w:val="24"/>
+          <w:szCs w:val="24"/>
+        </w:rPr>
+        <w:t>, this is the number of rows to have in the PHOLD grid</w:t>
+      </w:r>
+    </w:p>
+    <w:p>
+      <w:pPr>
+        <w:pStyle w:val="ListParagraph"/>
+        <w:numPr>
+          <w:ilvl w:val="0"/>
+          <w:numId w:val="3"/>
+        </w:numPr>
+        <w:rPr>
+          <w:rFonts w:ascii="Times New Roman" w:hAnsi="Times New Roman"/>
+          <w:sz w:val="24"/>
+          <w:szCs w:val="24"/>
+        </w:rPr>
+      </w:pPr>
+      <w:r>
+        <w:rPr>
+          <w:rFonts w:ascii="Times New Roman" w:hAnsi="Times New Roman"/>
+          <w:i/>
+          <w:sz w:val="24"/>
+          <w:szCs w:val="24"/>
+        </w:rPr>
+        <w:t>N</w:t>
+      </w:r>
+      <w:r>
+        <w:rPr>
+          <w:rFonts w:ascii="Times New Roman" w:hAnsi="Times New Roman"/>
+          <w:sz w:val="24"/>
+          <w:szCs w:val="24"/>
+        </w:rPr>
+        <w:t>, the number of events each agent sends every time.</w:t>
+      </w:r>
+    </w:p>
+    <w:p>
+      <w:pPr>
+        <w:pStyle w:val="ListParagraph"/>
+        <w:numPr>
+          <w:ilvl w:val="0"/>
+          <w:numId w:val="3"/>
+        </w:numPr>
+        <w:rPr>
+          <w:rFonts w:ascii="Times New Roman" w:hAnsi="Times New Roman"/>
+          <w:sz w:val="24"/>
+          <w:szCs w:val="24"/>
+        </w:rPr>
+      </w:pPr>
+      <w:r>
+        <w:rPr>
+          <w:rFonts w:ascii="Times New Roman" w:hAnsi="Times New Roman"/>
+          <w:i/>
+          <w:sz w:val="24"/>
+          <w:szCs w:val="24"/>
+        </w:rPr>
+        <w:t>Delay</w:t>
+      </w:r>
+      <w:r>
+        <w:rPr>
+          <w:rFonts w:ascii="Times New Roman" w:hAnsi="Times New Roman"/>
+          <w:sz w:val="24"/>
+          <w:szCs w:val="24"/>
+        </w:rPr>
+        <w:t>, the maximum receive time that an agent can schedule an event for.</w:t>
+      </w:r>
+    </w:p>
+    <w:p>
+      <w:pPr>
+        <w:pStyle w:val="ListParagraph"/>
+        <w:numPr>
+          <w:ilvl w:val="0"/>
+          <w:numId w:val="3"/>
+        </w:numPr>
+        <w:rPr>
+          <w:rFonts w:ascii="Times New Roman" w:hAnsi="Times New Roman"/>
+          <w:sz w:val="24"/>
+          <w:szCs w:val="24"/>
+        </w:rPr>
+      </w:pPr>
+      <w:r>
+        <w:rPr>
+          <w:rFonts w:ascii="Times New Roman" w:hAnsi="Times New Roman"/>
+          <w:i/>
+          <w:sz w:val="24"/>
+          <w:szCs w:val="24"/>
+        </w:rPr>
+        <w:t>Nodes</w:t>
+      </w:r>
+      <w:r>
+        <w:rPr>
+          <w:rFonts w:ascii="Times New Roman" w:hAnsi="Times New Roman"/>
+          <w:sz w:val="24"/>
+          <w:szCs w:val="24"/>
+        </w:rPr>
+        <w:t>, the number of compute nodes to use for the PHOLD simulation.</w:t>
+      </w:r>
+    </w:p>
+    <w:p>
+      <w:pPr>
+        <w:pStyle w:val="Heading2"/>
+        <w:spacing w:line="360" w:lineRule="auto"/>
+        <w:jc w:val="both"/>
+        <w:rPr>
+          <w:rFonts w:ascii="Times New Roman" w:hAnsi="Times New Roman" w:cs="Times New Roman"/>
+          <w:b w:val="0"/>
+          <w:color w:val="000000" w:themeColor="text1"/>
+          <w:sz w:val="24"/>
+          <w:szCs w:val="24"/>
+        </w:rPr>
+      </w:pPr>
+      <w:r>
+        <w:rPr>
+          <w:rFonts w:ascii="Times New Roman" w:hAnsi="Times New Roman" w:cs="Times New Roman"/>
+          <w:b w:val="0"/>
+          <w:color w:val="000000" w:themeColor="text1"/>
+          <w:sz w:val="24"/>
+          <w:szCs w:val="24"/>
+        </w:rPr>
+        <w:t>Our experiment will be held on a c</w:t>
+      </w:r>
+      <w:r>
+        <w:rPr>
+          <w:rFonts w:ascii="Times New Roman" w:hAnsi="Times New Roman" w:cs="Times New Roman"/>
+          <w:b w:val="0"/>
+          <w:color w:val="000000" w:themeColor="text1"/>
+          <w:sz w:val="24"/>
+          <w:szCs w:val="24"/>
+        </w:rPr>
+        <w:t>luster which houses 128 compute</w:t>
+      </w:r>
+      <w:r>
+        <w:rPr>
+          <w:rFonts w:ascii="Times New Roman" w:hAnsi="Times New Roman" w:cs="Times New Roman"/>
+          <w:b w:val="0"/>
+          <w:color w:val="000000" w:themeColor="text1"/>
+          <w:sz w:val="24"/>
+          <w:szCs w:val="24"/>
+        </w:rPr>
+        <w:t xml:space="preserve"> nodes. The spec of each compute node is shown below. </w:t>
+      </w:r>
+    </w:p>
+    <w:tbl>
+      <w:tblPr>
+        <w:tblW w:w="0" w:type="auto"/>
+        <w:tblInd w:w="-162" w:type="dxa"/>
+        <w:tblBorders>
+          <w:top w:val="single" w:sz="4" w:space="0" w:color="000000"/>
+          <w:left w:val="single" w:sz="4" w:space="0" w:color="000000"/>
+          <w:bottom w:val="single" w:sz="4" w:space="0" w:color="000000"/>
+          <w:right w:val="single" w:sz="4" w:space="0" w:color="000000"/>
+          <w:insideH w:val="single" w:sz="4" w:space="0" w:color="000000"/>
+          <w:insideV w:val="single" w:sz="4" w:space="0" w:color="000000"/>
+        </w:tblBorders>
+        <w:tblLook w:val="04A0"/>
+      </w:tblPr>
+      <w:tblGrid>
+        <w:gridCol w:w="4950"/>
+        <w:gridCol w:w="4788"/>
+      </w:tblGrid>
+      <w:tr>
+        <w:tc>
+          <w:tcPr>
+            <w:tcW w:w="4950" w:type="dxa"/>
+            <w:shd w:val="clear" w:color="auto" w:fill="D9D9D9"/>
+          </w:tcPr>
+          <w:p>
+            <w:pPr>
+              <w:pStyle w:val="Heading2"/>
+              <w:spacing w:before="0"/>
+              <w:jc w:val="both"/>
+              <w:rPr>
+                <w:rFonts w:ascii="Times New Roman" w:eastAsia="Times New Roman" w:hAnsi="Times New Roman" w:cs="Times New Roman"/>
+                <w:color w:val="000000"/>
+                <w:sz w:val="24"/>
+                <w:szCs w:val="24"/>
+              </w:rPr>
+            </w:pPr>
+            <w:r>
+              <w:rPr>
+                <w:rFonts w:ascii="Times New Roman" w:eastAsia="Times New Roman" w:hAnsi="Times New Roman" w:cs="Times New Roman"/>
+                <w:color w:val="000000"/>
+                <w:sz w:val="24"/>
+                <w:szCs w:val="24"/>
+              </w:rPr>
+              <w:t>Component</w:t>
+            </w:r>
+          </w:p>
+        </w:tc>
+        <w:tc>
+          <w:tcPr>
+            <w:tcW w:w="4788" w:type="dxa"/>
+            <w:shd w:val="clear" w:color="auto" w:fill="D9D9D9"/>
+          </w:tcPr>
+          <w:p>
+            <w:pPr>
+              <w:pStyle w:val="Heading2"/>
+              <w:spacing w:before="0"/>
+              <w:jc w:val="both"/>
+              <w:rPr>
+                <w:rFonts w:ascii="Times New Roman" w:eastAsia="Times New Roman" w:hAnsi="Times New Roman" w:cs="Times New Roman"/>
+                <w:color w:val="000000"/>
+                <w:sz w:val="24"/>
+                <w:szCs w:val="24"/>
+              </w:rPr>
+            </w:pPr>
+            <w:r>
+              <w:rPr>
+                <w:rFonts w:ascii="Times New Roman" w:eastAsia="Times New Roman" w:hAnsi="Times New Roman" w:cs="Times New Roman"/>
+                <w:color w:val="000000"/>
+                <w:sz w:val="24"/>
+                <w:szCs w:val="24"/>
+              </w:rPr>
+              <w:t>Details</w:t>
+            </w:r>
+          </w:p>
+        </w:tc>
+      </w:tr>
+      <w:tr>
+        <w:tc>
+          <w:tcPr>
+            <w:tcW w:w="4950" w:type="dxa"/>
+          </w:tcPr>
+          <w:p>
+            <w:pPr>
+              <w:pStyle w:val="Heading2"/>
+              <w:spacing w:before="0"/>
+              <w:jc w:val="both"/>
+              <w:rPr>
+                <w:rFonts w:ascii="Times New Roman" w:eastAsia="Times New Roman" w:hAnsi="Times New Roman" w:cs="Times New Roman"/>
+                <w:b w:val="0"/>
+                <w:color w:val="000000"/>
+                <w:sz w:val="24"/>
+                <w:szCs w:val="24"/>
+              </w:rPr>
+            </w:pPr>
+            <w:r>
+              <w:rPr>
+                <w:rFonts w:ascii="Times New Roman" w:eastAsia="Times New Roman" w:hAnsi="Times New Roman" w:cs="Times New Roman"/>
+                <w:b w:val="0"/>
+                <w:color w:val="000000"/>
+                <w:sz w:val="24"/>
+                <w:szCs w:val="24"/>
+              </w:rPr>
+              <w:t>CPU Model</w:t>
+            </w:r>
+          </w:p>
+        </w:tc>
+        <w:tc>
+          <w:tcPr>
+            <w:tcW w:w="4788" w:type="dxa"/>
+          </w:tcPr>
+          <w:p>
+            <w:pPr>
+              <w:pStyle w:val="Heading2"/>
+              <w:spacing w:before="0"/>
+              <w:jc w:val="both"/>
+              <w:rPr>
+                <w:rFonts w:ascii="Times New Roman" w:eastAsia="Times New Roman" w:hAnsi="Times New Roman" w:cs="Times New Roman"/>
+                <w:b w:val="0"/>
+                <w:color w:val="000000"/>
+                <w:sz w:val="24"/>
+                <w:szCs w:val="24"/>
+              </w:rPr>
+            </w:pPr>
+            <w:r>
+              <w:rPr>
+                <w:rFonts w:ascii="Times New Roman" w:eastAsia="Times New Roman" w:hAnsi="Times New Roman" w:cs="Times New Roman"/>
+                <w:b w:val="0"/>
+                <w:color w:val="000000"/>
+                <w:sz w:val="24"/>
+                <w:szCs w:val="24"/>
+              </w:rPr>
+              <w:t>Intel Xeon (x2)</w:t>
+            </w:r>
+          </w:p>
+        </w:tc>
+      </w:tr>
+      <w:tr>
+        <w:tc>
+          <w:tcPr>
+            <w:tcW w:w="4950" w:type="dxa"/>
+          </w:tcPr>
+          <w:p>
+            <w:pPr>
+              <w:pStyle w:val="Heading2"/>
+              <w:spacing w:before="0"/>
+              <w:jc w:val="both"/>
+              <w:rPr>
+                <w:rFonts w:ascii="Times New Roman" w:eastAsia="Times New Roman" w:hAnsi="Times New Roman" w:cs="Times New Roman"/>
+                <w:b w:val="0"/>
+                <w:color w:val="000000"/>
+                <w:sz w:val="24"/>
+                <w:szCs w:val="24"/>
+              </w:rPr>
+            </w:pPr>
+            <w:r>
+              <w:rPr>
+                <w:rFonts w:ascii="Times New Roman" w:eastAsia="Times New Roman" w:hAnsi="Times New Roman" w:cs="Times New Roman"/>
+                <w:b w:val="0"/>
+                <w:color w:val="000000"/>
+                <w:sz w:val="24"/>
+                <w:szCs w:val="24"/>
+              </w:rPr>
+              <w:t>CPU/Core Speed</w:t>
+            </w:r>
+          </w:p>
+        </w:tc>
+        <w:tc>
+          <w:tcPr>
+            <w:tcW w:w="4788" w:type="dxa"/>
+          </w:tcPr>
+          <w:p>
+            <w:pPr>
+              <w:pStyle w:val="Heading2"/>
+              <w:spacing w:before="0"/>
+              <w:jc w:val="both"/>
+              <w:rPr>
+                <w:rFonts w:ascii="Times New Roman" w:eastAsia="Times New Roman" w:hAnsi="Times New Roman" w:cs="Times New Roman"/>
+                <w:b w:val="0"/>
+                <w:color w:val="000000"/>
+                <w:sz w:val="24"/>
+                <w:szCs w:val="24"/>
+              </w:rPr>
+            </w:pPr>
+            <w:r>
+              <w:rPr>
+                <w:rFonts w:ascii="Times New Roman" w:eastAsia="Times New Roman" w:hAnsi="Times New Roman" w:cs="Times New Roman"/>
+                <w:b w:val="0"/>
+                <w:color w:val="000000"/>
+                <w:sz w:val="24"/>
+                <w:szCs w:val="24"/>
+              </w:rPr>
+              <w:t>3.0 GHz (x2)</w:t>
+            </w:r>
+          </w:p>
+        </w:tc>
+      </w:tr>
+      <w:tr>
+        <w:tc>
+          <w:tcPr>
+            <w:tcW w:w="4950" w:type="dxa"/>
+          </w:tcPr>
+          <w:p>
+            <w:pPr>
+              <w:pStyle w:val="Heading2"/>
+              <w:spacing w:before="0"/>
+              <w:jc w:val="both"/>
+              <w:rPr>
+                <w:rFonts w:ascii="Times New Roman" w:eastAsia="Times New Roman" w:hAnsi="Times New Roman" w:cs="Times New Roman"/>
+                <w:b w:val="0"/>
+                <w:color w:val="000000"/>
+                <w:sz w:val="24"/>
+                <w:szCs w:val="24"/>
+              </w:rPr>
+            </w:pPr>
+            <w:r>
+              <w:rPr>
+                <w:rFonts w:ascii="Times New Roman" w:eastAsia="Times New Roman" w:hAnsi="Times New Roman" w:cs="Times New Roman"/>
+                <w:b w:val="0"/>
+                <w:color w:val="000000"/>
+                <w:sz w:val="24"/>
+                <w:szCs w:val="24"/>
+              </w:rPr>
+              <w:t>Main Memory (RAM) size</w:t>
+            </w:r>
+          </w:p>
+        </w:tc>
+        <w:tc>
+          <w:tcPr>
+            <w:tcW w:w="4788" w:type="dxa"/>
+          </w:tcPr>
+          <w:p>
+            <w:pPr>
+              <w:pStyle w:val="Heading2"/>
+              <w:spacing w:before="0"/>
+              <w:jc w:val="both"/>
+              <w:rPr>
+                <w:rFonts w:ascii="Times New Roman" w:eastAsia="Times New Roman" w:hAnsi="Times New Roman" w:cs="Times New Roman"/>
+                <w:b w:val="0"/>
+                <w:color w:val="000000"/>
+                <w:sz w:val="24"/>
+                <w:szCs w:val="24"/>
+              </w:rPr>
+            </w:pPr>
+            <w:r>
+              <w:rPr>
+                <w:rFonts w:ascii="Times New Roman" w:eastAsia="Times New Roman" w:hAnsi="Times New Roman" w:cs="Times New Roman"/>
+                <w:b w:val="0"/>
+                <w:color w:val="000000"/>
+                <w:sz w:val="24"/>
+                <w:szCs w:val="24"/>
+              </w:rPr>
+              <w:t>4 GB</w:t>
+            </w:r>
+          </w:p>
+        </w:tc>
+      </w:tr>
+      <w:tr>
+        <w:tc>
+          <w:tcPr>
+            <w:tcW w:w="4950" w:type="dxa"/>
+          </w:tcPr>
+          <w:p>
+            <w:pPr>
+              <w:pStyle w:val="Heading2"/>
+              <w:spacing w:before="0"/>
+              <w:jc w:val="both"/>
+              <w:rPr>
+                <w:rFonts w:ascii="Times New Roman" w:eastAsia="Times New Roman" w:hAnsi="Times New Roman" w:cs="Times New Roman"/>
+                <w:b w:val="0"/>
+                <w:color w:val="000000"/>
+                <w:sz w:val="24"/>
+                <w:szCs w:val="24"/>
+              </w:rPr>
+            </w:pPr>
+            <w:r>
+              <w:rPr>
+                <w:rFonts w:ascii="Times New Roman" w:eastAsia="Times New Roman" w:hAnsi="Times New Roman" w:cs="Times New Roman"/>
+                <w:b w:val="0"/>
+                <w:color w:val="000000"/>
+                <w:sz w:val="24"/>
+                <w:szCs w:val="24"/>
+              </w:rPr>
+              <w:t>Operating system used</w:t>
+            </w:r>
+          </w:p>
+        </w:tc>
+        <w:tc>
+          <w:tcPr>
+            <w:tcW w:w="4788" w:type="dxa"/>
+          </w:tcPr>
+          <w:p>
+            <w:pPr>
+              <w:pStyle w:val="Heading2"/>
+              <w:spacing w:before="0"/>
+              <w:jc w:val="both"/>
+              <w:rPr>
+                <w:rFonts w:ascii="Times New Roman" w:eastAsia="Times New Roman" w:hAnsi="Times New Roman" w:cs="Times New Roman"/>
+                <w:b w:val="0"/>
+                <w:color w:val="000000"/>
+                <w:sz w:val="24"/>
+                <w:szCs w:val="24"/>
+              </w:rPr>
+            </w:pPr>
+            <w:r>
+              <w:rPr>
+                <w:rFonts w:ascii="Times New Roman" w:eastAsia="Times New Roman" w:hAnsi="Times New Roman" w:cs="Times New Roman"/>
+                <w:b w:val="0"/>
+                <w:color w:val="000000"/>
+                <w:sz w:val="24"/>
+                <w:szCs w:val="24"/>
+              </w:rPr>
+              <w:t>Linux 2.6.9-22.ELsmp</w:t>
+            </w:r>
+          </w:p>
+        </w:tc>
+      </w:tr>
+      <w:tr>
+        <w:tc>
+          <w:tcPr>
+            <w:tcW w:w="4950" w:type="dxa"/>
+          </w:tcPr>
+          <w:p>
+            <w:pPr>
+              <w:pStyle w:val="Heading2"/>
+              <w:spacing w:before="0"/>
+              <w:jc w:val="both"/>
+              <w:rPr>
+                <w:rFonts w:ascii="Times New Roman" w:eastAsia="Times New Roman" w:hAnsi="Times New Roman" w:cs="Times New Roman"/>
+                <w:b w:val="0"/>
+                <w:color w:val="000000"/>
+                <w:sz w:val="24"/>
+                <w:szCs w:val="24"/>
+              </w:rPr>
+            </w:pPr>
+            <w:r>
+              <w:rPr>
+                <w:rFonts w:ascii="Times New Roman" w:eastAsia="Times New Roman" w:hAnsi="Times New Roman" w:cs="Times New Roman"/>
+                <w:b w:val="0"/>
+                <w:color w:val="000000"/>
+                <w:sz w:val="24"/>
+                <w:szCs w:val="24"/>
+              </w:rPr>
+              <w:t>Interconnect type &amp; speed (if applicable)</w:t>
+            </w:r>
+          </w:p>
+        </w:tc>
+        <w:tc>
+          <w:tcPr>
+            <w:tcW w:w="4788" w:type="dxa"/>
+          </w:tcPr>
+          <w:p>
+            <w:pPr>
+              <w:pStyle w:val="Heading2"/>
+              <w:spacing w:before="0"/>
+              <w:jc w:val="both"/>
+              <w:rPr>
+                <w:rFonts w:ascii="Times New Roman" w:eastAsia="Times New Roman" w:hAnsi="Times New Roman" w:cs="Times New Roman"/>
+                <w:b w:val="0"/>
+                <w:color w:val="000000"/>
+                <w:sz w:val="24"/>
+                <w:szCs w:val="24"/>
+              </w:rPr>
+            </w:pPr>
+            <w:r>
+              <w:rPr>
+                <w:rFonts w:ascii="Times New Roman" w:eastAsia="Times New Roman" w:hAnsi="Times New Roman" w:cs="Times New Roman"/>
+                <w:b w:val="0"/>
+                <w:color w:val="000000"/>
+                <w:sz w:val="24"/>
+                <w:szCs w:val="24"/>
+              </w:rPr>
+              <w:t>Infiniband @ 20Gbps</w:t>
+            </w:r>
+          </w:p>
+        </w:tc>
+      </w:tr>
+    </w:tbl>
+    <w:p>
+      <w:pPr>
+        <w:pStyle w:val="Heading2"/>
+        <w:rPr>
+          <w:color w:val="000000" w:themeColor="text1"/>
+          <w:sz w:val="28"/>
+          <w:szCs w:val="28"/>
+        </w:rPr>
+      </w:pPr>
+      <w:r>
+        <w:rPr>
+          <w:color w:val="000000" w:themeColor="text1"/>
+          <w:sz w:val="28"/>
+          <w:szCs w:val="28"/>
+        </w:rPr>
+        <w:t>1.2</w:t>
+      </w:r>
+      <w:r>
+        <w:rPr>
+          <w:color w:val="000000" w:themeColor="text1"/>
+          <w:sz w:val="28"/>
+          <w:szCs w:val="28"/>
+        </w:rPr>
+        <w:t xml:space="preserve"> </w:t>
+      </w:r>
+      <w:r>
+        <w:rPr>
+          <w:color w:val="000000" w:themeColor="text1"/>
+          <w:sz w:val="28"/>
+          <w:szCs w:val="28"/>
+        </w:rPr>
+        <w:t xml:space="preserve">Implementation and Code Snippets </w:t>
+      </w:r>
+    </w:p>
+    <w:p>
+      <w:pPr>
+        <w:spacing w:line="360" w:lineRule="auto"/>
+        <w:jc w:val="both"/>
+        <w:rPr>
+          <w:rFonts w:ascii="Times New Roman" w:hAnsi="Times New Roman"/>
+          <w:sz w:val="24"/>
+          <w:szCs w:val="24"/>
+        </w:rPr>
+      </w:pPr>
+      <w:r>
+        <w:rPr>
+          <w:rFonts w:ascii="Times New Roman" w:hAnsi="Times New Roman"/>
+          <w:sz w:val="24"/>
+          <w:szCs w:val="24"/>
+        </w:rPr>
+        <w:t>We have discussed in detail how PHOLD works.</w:t>
+      </w:r>
+      <w:r>
+        <w:rPr>
+          <w:rFonts w:ascii="Times New Roman" w:hAnsi="Times New Roman"/>
+          <w:sz w:val="24"/>
+          <w:szCs w:val="24"/>
+        </w:rPr>
+        <w:t xml:space="preserve"> </w:t>
+      </w:r>
+      <w:r>
+        <w:rPr>
+          <w:rFonts w:ascii="Times New Roman" w:hAnsi="Times New Roman"/>
+          <w:sz w:val="24"/>
+          <w:szCs w:val="24"/>
+        </w:rPr>
+        <w:t>We have implemented PHOLD in three different frameworks. MUSE, WARPED, and MASON.</w:t>
+      </w:r>
+      <w:r>
+        <w:rPr>
+          <w:rFonts w:ascii="Times New Roman" w:hAnsi="Times New Roman"/>
+          <w:sz w:val="24"/>
+          <w:szCs w:val="24"/>
+        </w:rPr>
+        <w:t xml:space="preserve"> </w:t>
+      </w:r>
+      <w:r>
+        <w:rPr>
+          <w:rFonts w:ascii="Times New Roman" w:hAnsi="Times New Roman"/>
+          <w:sz w:val="24"/>
+          <w:szCs w:val="24"/>
+        </w:rPr>
+        <w:t>In this section we will present the implementation code for each framework. The first implementation will be for MUSE.</w:t>
+      </w:r>
+    </w:p>
+    <w:p>
+      <w:pPr>
+        <w:spacing w:line="360" w:lineRule="auto"/>
+        <w:jc w:val="both"/>
+        <w:rPr>
+          <w:rFonts w:ascii="Times New Roman" w:hAnsi="Times New Roman"/>
+          <w:sz w:val="24"/>
+          <w:szCs w:val="24"/>
+        </w:rPr>
+      </w:pPr>
+      <w:r>
+        <w:rPr>
+          <w:rFonts w:ascii="Times New Roman" w:hAnsi="Times New Roman"/>
+          <w:noProof/>
+          <w:sz w:val="24"/>
+          <w:szCs w:val="24"/>
+          <w:lang w:bidi="ar-SA"/>
+        </w:rPr>
+        <w:lastRenderedPageBreak/>
+        <w:drawing>
+          <wp:inline distT="0" distB="0" distL="0" distR="0">
+            <wp:extent cx="5943600" cy="7439025"/>
+            <wp:effectExtent l="19050" t="0" r="0" b="0"/>
+            <wp:docPr id="5" name="Picture 4"/>
+            <wp:cNvGraphicFramePr>
+              <a:graphicFrameLocks xmlns:a="http://schemas.openxmlformats.org/drawingml/2006/main" noChangeAspect="1"/>
+            </wp:cNvGraphicFramePr>
+            <a:graphic xmlns:a="http://schemas.openxmlformats.org/drawingml/2006/main">
+              <a:graphicData uri="http://schemas.openxmlformats.org/drawingml/2006/picture">
+                <pic:pic xmlns:pic="http://schemas.openxmlformats.org/drawingml/2006/picture">
+                  <pic:nvPicPr>
+                    <pic:cNvPr id="0" name="Picture 4"/>
+                    <pic:cNvPicPr>
+                      <a:picLocks noChangeAspect="1" noChangeArrowheads="1"/>
+                    </pic:cNvPicPr>
+                  </pic:nvPicPr>
+                  <pic:blipFill>
+                    <a:blip r:embed="rId7"/>
+                    <a:srcRect/>
+                    <a:stretch>
+                      <a:fillRect/>
+                    </a:stretch>
+                  </pic:blipFill>
+                  <pic:spPr bwMode="auto">
+                    <a:xfrm>
+                      <a:off x="0" y="0"/>
+                      <a:ext cx="5943600" cy="7439025"/>
+                    </a:xfrm>
+                    <a:prstGeom prst="rect">
+                      <a:avLst/>
+                    </a:prstGeom>
+                    <a:noFill/>
+                    <a:ln w="9525">
+                      <a:noFill/>
+                      <a:miter lim="800000"/>
+                      <a:headEnd/>
+                      <a:tailEnd/>
+                    </a:ln>
+                  </pic:spPr>
+                </pic:pic>
+              </a:graphicData>
+            </a:graphic>
+          </wp:inline>
+        </w:drawing>
+      </w:r>
+    </w:p>
+    <w:p>
+      <w:pPr>
+        <w:spacing w:line="360" w:lineRule="auto"/>
+        <w:jc w:val="both"/>
+        <w:rPr>
+          <w:rFonts w:ascii="Times New Roman" w:hAnsi="Times New Roman"/>
+          <w:sz w:val="24"/>
+          <w:szCs w:val="24"/>
+        </w:rPr>
+      </w:pPr>
+      <w:r>
+        <w:rPr>
+          <w:rFonts w:ascii="Times New Roman" w:hAnsi="Times New Roman"/>
+          <w:sz w:val="24"/>
+          <w:szCs w:val="24"/>
+        </w:rPr>
+        <w:t xml:space="preserve">The next implementation is for the WARPED framework. Note that the implementation is almost identical to MUSE. However, the terminology is different. For example, when dealing with </w:t>
+      </w:r>
+      <w:r>
+        <w:rPr>
+          <w:rFonts w:ascii="Times New Roman" w:hAnsi="Times New Roman"/>
+          <w:sz w:val="24"/>
+          <w:szCs w:val="24"/>
+        </w:rPr>
+        <w:lastRenderedPageBreak/>
+        <w:t>TimeWarp we could say that a Logical Process is similar to an agent. However, WARPED associated a Logical Process with a process or a compute node. This can get very confusing because the terminology that WARPED uses is not common.</w:t>
+      </w:r>
+      <w:r>
+        <w:rPr>
+          <w:rFonts w:ascii="Times New Roman" w:hAnsi="Times New Roman"/>
+          <w:sz w:val="24"/>
+          <w:szCs w:val="24"/>
+        </w:rPr>
+        <w:t xml:space="preserve"> The following is an implementation of PHOLD in WARPED. </w:t>
+      </w:r>
+    </w:p>
+    <w:p>
+      <w:pPr>
+        <w:spacing w:line="360" w:lineRule="auto"/>
+        <w:jc w:val="both"/>
+        <w:rPr>
+          <w:rFonts w:ascii="Times New Roman" w:hAnsi="Times New Roman"/>
+          <w:sz w:val="24"/>
+          <w:szCs w:val="24"/>
+        </w:rPr>
+      </w:pPr>
+      <w:r>
+        <w:rPr>
+          <w:rFonts w:ascii="Times New Roman" w:hAnsi="Times New Roman"/>
+          <w:noProof/>
+          <w:sz w:val="24"/>
+          <w:szCs w:val="24"/>
+          <w:lang w:bidi="ar-SA"/>
+        </w:rPr>
+        <w:drawing>
+          <wp:inline distT="0" distB="0" distL="0" distR="0">
+            <wp:extent cx="5943600" cy="5829300"/>
+            <wp:effectExtent l="19050" t="0" r="0" b="0"/>
+            <wp:docPr id="6" name="Picture 5"/>
+            <wp:cNvGraphicFramePr>
+              <a:graphicFrameLocks xmlns:a="http://schemas.openxmlformats.org/drawingml/2006/main" noChangeAspect="1"/>
+            </wp:cNvGraphicFramePr>
+            <a:graphic xmlns:a="http://schemas.openxmlformats.org/drawingml/2006/main">
+              <a:graphicData uri="http://schemas.openxmlformats.org/drawingml/2006/picture">
+                <pic:pic xmlns:pic="http://schemas.openxmlformats.org/drawingml/2006/picture">
+                  <pic:nvPicPr>
+                    <pic:cNvPr id="0" name="Picture 5"/>
+                    <pic:cNvPicPr>
+                      <a:picLocks noChangeAspect="1" noChangeArrowheads="1"/>
+                    </pic:cNvPicPr>
+                  </pic:nvPicPr>
+                  <pic:blipFill>
+                    <a:blip r:embed="rId8"/>
+                    <a:srcRect/>
+                    <a:stretch>
+                      <a:fillRect/>
+                    </a:stretch>
+                  </pic:blipFill>
+                  <pic:spPr bwMode="auto">
+                    <a:xfrm>
+                      <a:off x="0" y="0"/>
+                      <a:ext cx="5943600" cy="5829300"/>
+                    </a:xfrm>
+                    <a:prstGeom prst="rect">
+                      <a:avLst/>
+                    </a:prstGeom>
+                    <a:noFill/>
+                    <a:ln w="9525">
+                      <a:noFill/>
+                      <a:miter lim="800000"/>
+                      <a:headEnd/>
+                      <a:tailEnd/>
+                    </a:ln>
+                  </pic:spPr>
+                </pic:pic>
+              </a:graphicData>
+            </a:graphic>
+          </wp:inline>
+        </w:drawing>
+      </w:r>
+    </w:p>
+    <w:p>
+      <w:pPr>
+        <w:spacing w:line="360" w:lineRule="auto"/>
+        <w:jc w:val="both"/>
+        <w:rPr>
+          <w:rFonts w:ascii="Times New Roman" w:hAnsi="Times New Roman"/>
+          <w:sz w:val="24"/>
+          <w:szCs w:val="24"/>
+        </w:rPr>
+      </w:pPr>
+      <w:r>
+        <w:rPr>
+          <w:rFonts w:ascii="Times New Roman" w:hAnsi="Times New Roman"/>
+          <w:sz w:val="24"/>
+          <w:szCs w:val="24"/>
+        </w:rPr>
+        <w:t xml:space="preserve">MASON uses Java as a language and is not a distributed framework. MASON works differently. To create a model you must create a class that extends the </w:t>
+      </w:r>
+      <w:r>
+        <w:rPr>
+          <w:rFonts w:ascii="Times New Roman" w:hAnsi="Times New Roman"/>
+          <w:i/>
+          <w:sz w:val="24"/>
+          <w:szCs w:val="24"/>
+        </w:rPr>
+        <w:t>SimState</w:t>
+      </w:r>
+      <w:r>
+        <w:rPr>
+          <w:rFonts w:ascii="Times New Roman" w:hAnsi="Times New Roman"/>
+          <w:sz w:val="24"/>
+          <w:szCs w:val="24"/>
+        </w:rPr>
+        <w:t xml:space="preserve"> class.  The following is the PHOLD model and the </w:t>
+      </w:r>
+      <w:r>
+        <w:rPr>
+          <w:rFonts w:ascii="Times New Roman" w:hAnsi="Times New Roman"/>
+          <w:i/>
+          <w:sz w:val="24"/>
+          <w:szCs w:val="24"/>
+        </w:rPr>
+        <w:t>Start</w:t>
+      </w:r>
+      <w:r>
+        <w:rPr>
+          <w:rFonts w:ascii="Times New Roman" w:hAnsi="Times New Roman"/>
+          <w:sz w:val="24"/>
+          <w:szCs w:val="24"/>
+        </w:rPr>
+        <w:t xml:space="preserve"> method is what starts the entire simulation.</w:t>
+      </w:r>
+    </w:p>
+    <w:p>
+      <w:pPr>
+        <w:spacing w:line="360" w:lineRule="auto"/>
+        <w:jc w:val="both"/>
+        <w:rPr>
+          <w:rFonts w:ascii="Times New Roman" w:hAnsi="Times New Roman"/>
+          <w:sz w:val="24"/>
+          <w:szCs w:val="24"/>
+        </w:rPr>
+      </w:pPr>
+      <w:r>
+        <w:rPr>
+          <w:rFonts w:ascii="Times New Roman" w:hAnsi="Times New Roman"/>
+          <w:noProof/>
+          <w:sz w:val="24"/>
+          <w:szCs w:val="24"/>
+          <w:lang w:bidi="ar-SA"/>
+        </w:rPr>
+        <w:lastRenderedPageBreak/>
+        <w:drawing>
+          <wp:inline distT="0" distB="0" distL="0" distR="0">
+            <wp:extent cx="5943600" cy="5553075"/>
+            <wp:effectExtent l="19050" t="0" r="0" b="0"/>
+            <wp:docPr id="7" name="Picture 6"/>
+            <wp:cNvGraphicFramePr>
+              <a:graphicFrameLocks xmlns:a="http://schemas.openxmlformats.org/drawingml/2006/main" noChangeAspect="1"/>
+            </wp:cNvGraphicFramePr>
+            <a:graphic xmlns:a="http://schemas.openxmlformats.org/drawingml/2006/main">
+              <a:graphicData uri="http://schemas.openxmlformats.org/drawingml/2006/picture">
+                <pic:pic xmlns:pic="http://schemas.openxmlformats.org/drawingml/2006/picture">
+                  <pic:nvPicPr>
+                    <pic:cNvPr id="0" name="Picture 6"/>
+                    <pic:cNvPicPr>
+                      <a:picLocks noChangeAspect="1" noChangeArrowheads="1"/>
+                    </pic:cNvPicPr>
+                  </pic:nvPicPr>
+                  <pic:blipFill>
+                    <a:blip r:embed="rId9"/>
+                    <a:srcRect/>
+                    <a:stretch>
+                      <a:fillRect/>
+                    </a:stretch>
+                  </pic:blipFill>
+                  <pic:spPr bwMode="auto">
+                    <a:xfrm>
+                      <a:off x="0" y="0"/>
+                      <a:ext cx="5943600" cy="5553075"/>
+                    </a:xfrm>
+                    <a:prstGeom prst="rect">
+                      <a:avLst/>
+                    </a:prstGeom>
+                    <a:noFill/>
+                    <a:ln w="9525">
+                      <a:noFill/>
+                      <a:miter lim="800000"/>
+                      <a:headEnd/>
+                      <a:tailEnd/>
+                    </a:ln>
+                  </pic:spPr>
+                </pic:pic>
+              </a:graphicData>
+            </a:graphic>
+          </wp:inline>
+        </w:drawing>
+      </w:r>
+    </w:p>
+    <w:p>
+      <w:pPr>
+        <w:spacing w:line="360" w:lineRule="auto"/>
+        <w:jc w:val="both"/>
+        <w:rPr>
+          <w:rFonts w:ascii="Times New Roman" w:hAnsi="Times New Roman"/>
+          <w:sz w:val="24"/>
+          <w:szCs w:val="24"/>
+        </w:rPr>
+      </w:pPr>
+      <w:r>
+        <w:rPr>
+          <w:rFonts w:ascii="Times New Roman" w:hAnsi="Times New Roman"/>
+          <w:sz w:val="24"/>
+          <w:szCs w:val="24"/>
+        </w:rPr>
+        <w:t xml:space="preserve">An agent in MASON is any class that implements the </w:t>
+      </w:r>
+      <w:r>
+        <w:rPr>
+          <w:rFonts w:ascii="Times New Roman" w:hAnsi="Times New Roman"/>
+          <w:i/>
+          <w:sz w:val="24"/>
+          <w:szCs w:val="24"/>
+        </w:rPr>
+        <w:t>Steppable</w:t>
+      </w:r>
+      <w:r>
+        <w:rPr>
+          <w:rFonts w:ascii="Times New Roman" w:hAnsi="Times New Roman"/>
+          <w:sz w:val="24"/>
+          <w:szCs w:val="24"/>
+        </w:rPr>
+        <w:t xml:space="preserve"> interface. We created an agent called </w:t>
+      </w:r>
+      <w:r>
+        <w:rPr>
+          <w:rFonts w:ascii="Times New Roman" w:hAnsi="Times New Roman"/>
+          <w:i/>
+          <w:sz w:val="24"/>
+          <w:szCs w:val="24"/>
+        </w:rPr>
+        <w:t>PHOLDAgent</w:t>
+      </w:r>
+      <w:r>
+        <w:rPr>
+          <w:rFonts w:ascii="Times New Roman" w:hAnsi="Times New Roman"/>
+          <w:sz w:val="24"/>
+          <w:szCs w:val="24"/>
+        </w:rPr>
+        <w:t xml:space="preserve"> and the following is the implementation in MASON.</w:t>
+      </w:r>
+    </w:p>
+    <w:p>
+      <w:pPr>
+        <w:spacing w:line="360" w:lineRule="auto"/>
+        <w:jc w:val="both"/>
+        <w:rPr>
+          <w:rFonts w:ascii="Times New Roman" w:hAnsi="Times New Roman"/>
+          <w:sz w:val="24"/>
+          <w:szCs w:val="24"/>
+        </w:rPr>
+      </w:pPr>
+      <w:r>
+        <w:rPr>
+          <w:rFonts w:ascii="Times New Roman" w:hAnsi="Times New Roman"/>
+          <w:noProof/>
+          <w:sz w:val="24"/>
+          <w:szCs w:val="24"/>
+          <w:lang w:bidi="ar-SA"/>
+        </w:rPr>
+        <w:lastRenderedPageBreak/>
+        <w:drawing>
+          <wp:inline distT="0" distB="0" distL="0" distR="0">
+            <wp:extent cx="5943600" cy="5800725"/>
+            <wp:effectExtent l="19050" t="0" r="0" b="0"/>
+            <wp:docPr id="8" name="Picture 7"/>
+            <wp:cNvGraphicFramePr>
+              <a:graphicFrameLocks xmlns:a="http://schemas.openxmlformats.org/drawingml/2006/main" noChangeAspect="1"/>
+            </wp:cNvGraphicFramePr>
+            <a:graphic xmlns:a="http://schemas.openxmlformats.org/drawingml/2006/main">
+              <a:graphicData uri="http://schemas.openxmlformats.org/drawingml/2006/picture">
+                <pic:pic xmlns:pic="http://schemas.openxmlformats.org/drawingml/2006/picture">
+                  <pic:nvPicPr>
+                    <pic:cNvPr id="0" name="Picture 7"/>
+                    <pic:cNvPicPr>
+                      <a:picLocks noChangeAspect="1" noChangeArrowheads="1"/>
+                    </pic:cNvPicPr>
+                  </pic:nvPicPr>
+                  <pic:blipFill>
+                    <a:blip r:embed="rId10"/>
+                    <a:srcRect/>
+                    <a:stretch>
+                      <a:fillRect/>
+                    </a:stretch>
+                  </pic:blipFill>
+                  <pic:spPr bwMode="auto">
+                    <a:xfrm>
+                      <a:off x="0" y="0"/>
+                      <a:ext cx="5943600" cy="5800725"/>
+                    </a:xfrm>
+                    <a:prstGeom prst="rect">
+                      <a:avLst/>
+                    </a:prstGeom>
+                    <a:noFill/>
+                    <a:ln w="9525">
+                      <a:noFill/>
+                      <a:miter lim="800000"/>
+                      <a:headEnd/>
+                      <a:tailEnd/>
+                    </a:ln>
+                  </pic:spPr>
+                </pic:pic>
+              </a:graphicData>
+            </a:graphic>
+          </wp:inline>
+        </w:drawing>
+      </w:r>
+    </w:p>
+    <w:p>
+      <w:pPr>
+        <w:spacing w:line="360" w:lineRule="auto"/>
+        <w:jc w:val="both"/>
+        <w:rPr>
+          <w:rFonts w:ascii="Times New Roman" w:hAnsi="Times New Roman"/>
+          <w:sz w:val="24"/>
+          <w:szCs w:val="24"/>
+        </w:rPr>
+      </w:pPr>
+      <w:r>
+        <w:rPr>
+          <w:rFonts w:ascii="Times New Roman" w:hAnsi="Times New Roman"/>
+          <w:sz w:val="24"/>
+          <w:szCs w:val="24"/>
+        </w:rPr>
+        <w:t xml:space="preserve">When an agent process an event in MASON, the method the kernel calls is the </w:t>
+      </w:r>
+      <w:r>
+        <w:rPr>
+          <w:rFonts w:ascii="Times New Roman" w:hAnsi="Times New Roman"/>
+          <w:i/>
+          <w:sz w:val="24"/>
+          <w:szCs w:val="24"/>
+        </w:rPr>
+        <w:t>step</w:t>
+      </w:r>
+      <w:r>
+        <w:rPr>
+          <w:rFonts w:ascii="Times New Roman" w:hAnsi="Times New Roman"/>
+          <w:sz w:val="24"/>
+          <w:szCs w:val="24"/>
+        </w:rPr>
+        <w:t xml:space="preserve"> method. The implementation of PHOLD is the same in MASON, the only difference being the terminology used.</w:t>
+      </w:r>
+    </w:p>
+    <w:p>
+      <w:pPr>
+        <w:spacing w:line="360" w:lineRule="auto"/>
+        <w:jc w:val="both"/>
+        <w:rPr>
+          <w:rFonts w:ascii="Times New Roman" w:hAnsi="Times New Roman"/>
+          <w:sz w:val="24"/>
+          <w:szCs w:val="24"/>
+        </w:rPr>
+      </w:pPr>
+    </w:p>
+    <w:p>
+      <w:pPr>
+        <w:spacing w:line="360" w:lineRule="auto"/>
+        <w:jc w:val="both"/>
+        <w:rPr>
+          <w:rFonts w:ascii="Times New Roman" w:hAnsi="Times New Roman"/>
+          <w:sz w:val="24"/>
+          <w:szCs w:val="24"/>
+        </w:rPr>
+      </w:pPr>
+    </w:p>
+    <w:p>
+      <w:pPr>
+        <w:spacing w:line="360" w:lineRule="auto"/>
+        <w:jc w:val="both"/>
+        <w:rPr>
+          <w:rFonts w:ascii="Times New Roman" w:hAnsi="Times New Roman"/>
+          <w:sz w:val="24"/>
+          <w:szCs w:val="24"/>
+        </w:rPr>
+      </w:pPr>
+    </w:p>
+    <w:p>
+      <w:pPr>
+        <w:pStyle w:val="Heading2"/>
+        <w:rPr>
+          <w:color w:val="000000" w:themeColor="text1"/>
+          <w:sz w:val="28"/>
+          <w:szCs w:val="28"/>
+        </w:rPr>
+      </w:pPr>
+      <w:r>
+        <w:rPr>
+          <w:color w:val="000000" w:themeColor="text1"/>
+          <w:sz w:val="28"/>
+          <w:szCs w:val="28"/>
+        </w:rPr>
+        <w:lastRenderedPageBreak/>
+        <w:t>1.3</w:t>
+      </w:r>
+      <w:r>
+        <w:rPr>
+          <w:color w:val="000000" w:themeColor="text1"/>
+          <w:sz w:val="28"/>
+          <w:szCs w:val="28"/>
+        </w:rPr>
+        <w:t xml:space="preserve"> </w:t>
+      </w:r>
+      <w:r>
+        <w:rPr>
+          <w:color w:val="000000" w:themeColor="text1"/>
+          <w:sz w:val="28"/>
+          <w:szCs w:val="28"/>
+        </w:rPr>
+        <w:t>Metrics used for MUSE analysis</w:t>
+      </w:r>
+    </w:p>
+    <w:p>
+      <w:pPr>
+        <w:spacing w:line="360" w:lineRule="auto"/>
+        <w:jc w:val="both"/>
+        <w:rPr>
+          <w:rFonts w:ascii="Times New Roman" w:hAnsi="Times New Roman"/>
+          <w:sz w:val="24"/>
+          <w:szCs w:val="24"/>
+        </w:rPr>
+      </w:pPr>
+      <w:r>
+        <w:rPr>
+          <w:rFonts w:ascii="Times New Roman" w:hAnsi="Times New Roman"/>
+          <w:sz w:val="24"/>
+          <w:szCs w:val="24"/>
+        </w:rPr>
+        <w:t>The execution time</w:t>
+      </w:r>
+      <w:r>
+        <w:rPr>
+          <w:rFonts w:ascii="Times New Roman" w:hAnsi="Times New Roman"/>
+          <w:sz w:val="24"/>
+          <w:szCs w:val="24"/>
+        </w:rPr>
+        <w:t xml:space="preserve"> of parallel algorithms depends on, the number of processing elements and the amount of communication between the processing elements. </w:t>
+      </w:r>
+      <w:r>
+        <w:rPr>
+          <w:rFonts w:ascii="Times New Roman" w:hAnsi="Times New Roman"/>
+          <w:sz w:val="24"/>
+          <w:szCs w:val="24"/>
+        </w:rPr>
+        <w:t xml:space="preserve">A metric focuses on a single aspect of a given algorithm. A single metric is typically insufficient for complete analysis and comparison of various algorithms. Several metrics are used for comparing and analyzing computational complexity of parallel programs. </w:t>
+      </w:r>
+    </w:p>
+    <w:p>
+      <w:pPr>
+        <w:spacing w:line="360" w:lineRule="auto"/>
+        <w:jc w:val="both"/>
+        <w:rPr>
+          <w:rFonts w:ascii="Times New Roman" w:hAnsi="Times New Roman"/>
+          <w:sz w:val="24"/>
+          <w:szCs w:val="24"/>
+        </w:rPr>
+      </w:pPr>
+      <w:r>
+        <w:rPr>
+          <w:rFonts w:ascii="Times New Roman" w:hAnsi="Times New Roman"/>
+          <w:sz w:val="24"/>
+          <w:szCs w:val="24"/>
+        </w:rPr>
+        <w:t xml:space="preserve">Parallel programs </w:t>
+      </w:r>
+      <w:r>
+        <w:rPr>
+          <w:rFonts w:ascii="Times New Roman" w:hAnsi="Times New Roman"/>
+          <w:sz w:val="24"/>
+          <w:szCs w:val="24"/>
+        </w:rPr>
+        <w:t>typically do not</w:t>
+      </w:r>
+      <w:r>
+        <w:rPr>
+          <w:rFonts w:ascii="Times New Roman" w:hAnsi="Times New Roman"/>
+          <w:sz w:val="24"/>
+          <w:szCs w:val="24"/>
+        </w:rPr>
+        <w:t xml:space="preserve"> scale linearly. This is mainly due to various overheads in parallel programs. Various possible factors that lead to overheads in parallel programs are:</w:t>
+      </w:r>
+    </w:p>
+    <w:p>
+      <w:pPr>
+        <w:pStyle w:val="ListParagraph"/>
+        <w:numPr>
+          <w:ilvl w:val="0"/>
+          <w:numId w:val="4"/>
+        </w:numPr>
+        <w:spacing w:line="360" w:lineRule="auto"/>
+        <w:jc w:val="both"/>
+        <w:rPr>
+          <w:rFonts w:ascii="Times New Roman" w:hAnsi="Times New Roman"/>
+          <w:sz w:val="24"/>
+          <w:szCs w:val="24"/>
+        </w:rPr>
+      </w:pPr>
+      <w:r>
+        <w:rPr>
+          <w:rFonts w:ascii="Times New Roman" w:hAnsi="Times New Roman"/>
+          <w:sz w:val="24"/>
+          <w:szCs w:val="24"/>
+        </w:rPr>
+        <w:t>Inter process interactions: Processing elements generally interact and communicate data between one another. This form of interaction involves some amount of time being spent when the data communicated is waiting in the buffer to be sent or received</w:t>
+      </w:r>
+      <w:r>
+        <w:rPr>
+          <w:rFonts w:ascii="Times New Roman" w:hAnsi="Times New Roman"/>
+          <w:sz w:val="24"/>
+          <w:szCs w:val="24"/>
+        </w:rPr>
+        <w:t xml:space="preserve"> </w:t>
+      </w:r>
+      <w:sdt>
+        <w:sdtPr>
+          <w:rPr>
+            <w:rFonts w:ascii="Times New Roman" w:hAnsi="Times New Roman"/>
+            <w:sz w:val="24"/>
+            <w:szCs w:val="24"/>
+          </w:rPr>
+          <w:id w:val="1189637511"/>
+          <w:citation/>
+        </w:sdtPr>
+        <w:sdtContent>
+          <w:r>
+            <w:rPr>
+              <w:rFonts w:ascii="Times New Roman" w:hAnsi="Times New Roman"/>
+              <w:sz w:val="24"/>
+              <w:szCs w:val="24"/>
+            </w:rPr>
+            <w:fldChar w:fldCharType="begin"/>
+          </w:r>
+          <w:r>
+            <w:rPr>
+              <w:rFonts w:ascii="Times New Roman" w:hAnsi="Times New Roman"/>
+              <w:sz w:val="24"/>
+              <w:szCs w:val="24"/>
+            </w:rPr>
+            <w:instrText xml:space="preserve"> CITATION Gra \l 1033 </w:instrText>
+          </w:r>
+          <w:r>
+            <w:rPr>
+              <w:rFonts w:ascii="Times New Roman" w:hAnsi="Times New Roman"/>
+              <w:sz w:val="24"/>
+              <w:szCs w:val="24"/>
+            </w:rPr>
+            <w:fldChar w:fldCharType="separate"/>
+          </w:r>
+          <w:r>
+            <w:rPr>
+              <w:rFonts w:ascii="Times New Roman" w:hAnsi="Times New Roman"/>
+              <w:noProof/>
+              <w:sz w:val="24"/>
+              <w:szCs w:val="24"/>
+            </w:rPr>
+            <w:t>(Grama, Gupta and Karypis)</w:t>
+          </w:r>
+          <w:r>
+            <w:rPr>
+              <w:rFonts w:ascii="Times New Roman" w:hAnsi="Times New Roman"/>
+              <w:sz w:val="24"/>
+              <w:szCs w:val="24"/>
+            </w:rPr>
+            <w:fldChar w:fldCharType="end"/>
+          </w:r>
+        </w:sdtContent>
+      </w:sdt>
+      <w:r>
+        <w:rPr>
+          <w:rFonts w:ascii="Times New Roman" w:hAnsi="Times New Roman"/>
+          <w:sz w:val="24"/>
+          <w:szCs w:val="24"/>
+        </w:rPr>
+        <w:t xml:space="preserve">. </w:t>
+      </w:r>
+    </w:p>
+    <w:p>
+      <w:pPr>
+        <w:pStyle w:val="ListParagraph"/>
+        <w:numPr>
+          <w:ilvl w:val="0"/>
+          <w:numId w:val="4"/>
+        </w:numPr>
+        <w:spacing w:line="360" w:lineRule="auto"/>
+        <w:jc w:val="both"/>
+        <w:rPr>
+          <w:rFonts w:ascii="Times New Roman" w:hAnsi="Times New Roman"/>
+          <w:sz w:val="24"/>
+          <w:szCs w:val="24"/>
+        </w:rPr>
+      </w:pPr>
+      <w:r>
+        <w:rPr>
+          <w:rFonts w:ascii="Times New Roman" w:hAnsi="Times New Roman"/>
+          <w:sz w:val="24"/>
+          <w:szCs w:val="24"/>
+        </w:rPr>
+        <w:t>Idling of processing elements: Processing elements may go to idle state at certain instances due to synchronization. This is mainly due to the fact that it is difficult to predict the size of subtasks assigned to various processing elements</w:t>
+      </w:r>
+      <w:r>
+        <w:rPr>
+          <w:rFonts w:ascii="Times New Roman" w:hAnsi="Times New Roman"/>
+          <w:sz w:val="24"/>
+          <w:szCs w:val="24"/>
+        </w:rPr>
+        <w:t xml:space="preserve"> </w:t>
+      </w:r>
+      <w:sdt>
+        <w:sdtPr>
+          <w:rPr>
+            <w:rFonts w:ascii="Times New Roman" w:hAnsi="Times New Roman"/>
+            <w:sz w:val="24"/>
+            <w:szCs w:val="24"/>
+          </w:rPr>
+          <w:id w:val="1189637510"/>
+          <w:citation/>
+        </w:sdtPr>
+        <w:sdtContent>
+          <w:r>
+            <w:rPr>
+              <w:rFonts w:ascii="Times New Roman" w:hAnsi="Times New Roman"/>
+              <w:sz w:val="24"/>
+              <w:szCs w:val="24"/>
+            </w:rPr>
+            <w:fldChar w:fldCharType="begin"/>
+          </w:r>
+          <w:r>
+            <w:rPr>
+              <w:rFonts w:ascii="Times New Roman" w:hAnsi="Times New Roman"/>
+              <w:sz w:val="24"/>
+              <w:szCs w:val="24"/>
+            </w:rPr>
+            <w:instrText xml:space="preserve"> CITATION Gra \l 1033 </w:instrText>
+          </w:r>
+          <w:r>
+            <w:rPr>
+              <w:rFonts w:ascii="Times New Roman" w:hAnsi="Times New Roman"/>
+              <w:sz w:val="24"/>
+              <w:szCs w:val="24"/>
+            </w:rPr>
+            <w:fldChar w:fldCharType="separate"/>
+          </w:r>
+          <w:r>
+            <w:rPr>
+              <w:rFonts w:ascii="Times New Roman" w:hAnsi="Times New Roman"/>
+              <w:noProof/>
+              <w:sz w:val="24"/>
+              <w:szCs w:val="24"/>
+            </w:rPr>
+            <w:t>(Grama, Gupta and Karypis)</w:t>
+          </w:r>
+          <w:r>
+            <w:rPr>
+              <w:rFonts w:ascii="Times New Roman" w:hAnsi="Times New Roman"/>
+              <w:sz w:val="24"/>
+              <w:szCs w:val="24"/>
+            </w:rPr>
+            <w:fldChar w:fldCharType="end"/>
+          </w:r>
+        </w:sdtContent>
+      </w:sdt>
+      <w:r>
+        <w:rPr>
+          <w:rFonts w:ascii="Times New Roman" w:hAnsi="Times New Roman"/>
+          <w:sz w:val="24"/>
+          <w:szCs w:val="24"/>
+        </w:rPr>
+        <w:t xml:space="preserve">. </w:t>
+      </w:r>
+    </w:p>
+    <w:p>
+      <w:pPr>
+        <w:pStyle w:val="ListParagraph"/>
+        <w:numPr>
+          <w:ilvl w:val="0"/>
+          <w:numId w:val="4"/>
+        </w:numPr>
+        <w:spacing w:line="360" w:lineRule="auto"/>
+        <w:jc w:val="both"/>
+        <w:rPr>
+          <w:rFonts w:ascii="Times New Roman" w:hAnsi="Times New Roman"/>
+          <w:sz w:val="24"/>
+          <w:szCs w:val="24"/>
+        </w:rPr>
+      </w:pPr>
+      <w:r>
+        <w:rPr>
+          <w:rFonts w:ascii="Times New Roman" w:hAnsi="Times New Roman"/>
+          <w:sz w:val="24"/>
+          <w:szCs w:val="24"/>
+        </w:rPr>
+        <w:t>Excess computation: The difference in computation performed by a parallel program and the best serial program is the excess computation overhead incurred by the parallel program. Parallel program generally has to perform various tasks that in excess when compared to the serial program. This is mainly due to the fact that certain intermediate results cannot be re-used since they have been produced by various processing elements</w:t>
+      </w:r>
+      <w:r>
+        <w:rPr>
+          <w:rFonts w:ascii="Times New Roman" w:hAnsi="Times New Roman"/>
+          <w:sz w:val="24"/>
+          <w:szCs w:val="24"/>
+        </w:rPr>
+        <w:t xml:space="preserve"> </w:t>
+      </w:r>
+      <w:sdt>
+        <w:sdtPr>
+          <w:rPr>
+            <w:rFonts w:ascii="Times New Roman" w:hAnsi="Times New Roman"/>
+            <w:sz w:val="24"/>
+            <w:szCs w:val="24"/>
+          </w:rPr>
+          <w:id w:val="1189637509"/>
+          <w:citation/>
+        </w:sdtPr>
+        <w:sdtContent>
+          <w:r>
+            <w:rPr>
+              <w:rFonts w:ascii="Times New Roman" w:hAnsi="Times New Roman"/>
+              <w:sz w:val="24"/>
+              <w:szCs w:val="24"/>
+            </w:rPr>
+            <w:fldChar w:fldCharType="begin"/>
+          </w:r>
+          <w:r>
+            <w:rPr>
+              <w:rFonts w:ascii="Times New Roman" w:hAnsi="Times New Roman"/>
+              <w:sz w:val="24"/>
+              <w:szCs w:val="24"/>
+            </w:rPr>
+            <w:instrText xml:space="preserve"> CITATION Gra \l 1033 </w:instrText>
+          </w:r>
+          <w:r>
+            <w:rPr>
+              <w:rFonts w:ascii="Times New Roman" w:hAnsi="Times New Roman"/>
+              <w:sz w:val="24"/>
+              <w:szCs w:val="24"/>
+            </w:rPr>
+            <w:fldChar w:fldCharType="separate"/>
+          </w:r>
+          <w:r>
+            <w:rPr>
+              <w:rFonts w:ascii="Times New Roman" w:hAnsi="Times New Roman"/>
+              <w:noProof/>
+              <w:sz w:val="24"/>
+              <w:szCs w:val="24"/>
+            </w:rPr>
+            <w:t>(Grama, Gupta and Karypis)</w:t>
+          </w:r>
+          <w:r>
+            <w:rPr>
+              <w:rFonts w:ascii="Times New Roman" w:hAnsi="Times New Roman"/>
+              <w:sz w:val="24"/>
+              <w:szCs w:val="24"/>
+            </w:rPr>
+            <w:fldChar w:fldCharType="end"/>
+          </w:r>
+        </w:sdtContent>
+      </w:sdt>
+      <w:r>
+        <w:rPr>
+          <w:rFonts w:ascii="Times New Roman" w:hAnsi="Times New Roman"/>
+          <w:sz w:val="24"/>
+          <w:szCs w:val="24"/>
+        </w:rPr>
+        <w:t xml:space="preserve">. </w:t>
+      </w:r>
+    </w:p>
+    <w:p>
+      <w:pPr>
+        <w:spacing w:line="360" w:lineRule="auto"/>
+        <w:jc w:val="both"/>
+        <w:rPr>
+          <w:rFonts w:ascii="Times New Roman" w:hAnsi="Times New Roman"/>
+          <w:sz w:val="24"/>
+          <w:szCs w:val="24"/>
+        </w:rPr>
+      </w:pPr>
+      <w:r>
+        <w:rPr>
+          <w:rFonts w:ascii="Times New Roman" w:hAnsi="Times New Roman"/>
+          <w:sz w:val="24"/>
+          <w:szCs w:val="24"/>
+        </w:rPr>
+        <w:t>It is therefore important to study the performance of a parallel program and generate metrics that can be based on the comparison of a parallel program to its serial counterpart. Commonly used metrics for this purpose are as follows:</w:t>
+      </w:r>
+    </w:p>
+    <w:p>
+      <w:pPr>
+        <w:pStyle w:val="ListParagraph"/>
+        <w:numPr>
+          <w:ilvl w:val="0"/>
+          <w:numId w:val="5"/>
+        </w:numPr>
+        <w:spacing w:line="360" w:lineRule="auto"/>
+        <w:jc w:val="both"/>
+        <w:rPr>
+          <w:rFonts w:ascii="Times New Roman" w:hAnsi="Times New Roman"/>
+          <w:sz w:val="24"/>
+          <w:szCs w:val="24"/>
+        </w:rPr>
+      </w:pPr>
+      <w:r>
+        <w:rPr>
+          <w:rFonts w:ascii="Times New Roman" w:hAnsi="Times New Roman"/>
+          <w:sz w:val="24"/>
+          <w:szCs w:val="24"/>
+        </w:rPr>
+        <w:t>Execution Time</w:t>
+      </w:r>
+    </w:p>
+    <w:p>
+      <w:pPr>
+        <w:pStyle w:val="ListParagraph"/>
+        <w:numPr>
+          <w:ilvl w:val="0"/>
+          <w:numId w:val="5"/>
+        </w:numPr>
+        <w:spacing w:line="360" w:lineRule="auto"/>
+        <w:jc w:val="both"/>
+        <w:rPr>
+          <w:rFonts w:ascii="Times New Roman" w:hAnsi="Times New Roman"/>
+          <w:sz w:val="24"/>
+          <w:szCs w:val="24"/>
+        </w:rPr>
+      </w:pPr>
+      <w:r>
+        <w:rPr>
+          <w:rFonts w:ascii="Times New Roman" w:hAnsi="Times New Roman"/>
+          <w:sz w:val="24"/>
+          <w:szCs w:val="24"/>
+        </w:rPr>
+        <w:t>Speed up</w:t>
+      </w:r>
+    </w:p>
+    <w:p>
+      <w:pPr>
+        <w:pStyle w:val="ListParagraph"/>
+        <w:numPr>
+          <w:ilvl w:val="0"/>
+          <w:numId w:val="5"/>
+        </w:numPr>
+        <w:spacing w:line="360" w:lineRule="auto"/>
+        <w:jc w:val="both"/>
+        <w:rPr>
+          <w:rFonts w:ascii="Times New Roman" w:hAnsi="Times New Roman"/>
+          <w:sz w:val="24"/>
+          <w:szCs w:val="24"/>
+        </w:rPr>
+      </w:pPr>
+      <w:r>
+        <w:rPr>
+          <w:rFonts w:ascii="Times New Roman" w:hAnsi="Times New Roman"/>
+          <w:sz w:val="24"/>
+          <w:szCs w:val="24"/>
+        </w:rPr>
+        <w:t>Efficiency</w:t>
+      </w:r>
+    </w:p>
+    <w:p>
+      <w:pPr>
+        <w:pStyle w:val="ListParagraph"/>
+        <w:numPr>
+          <w:ilvl w:val="0"/>
+          <w:numId w:val="5"/>
+        </w:numPr>
+        <w:spacing w:line="360" w:lineRule="auto"/>
+        <w:jc w:val="both"/>
+        <w:rPr>
+          <w:rFonts w:ascii="Times New Roman" w:hAnsi="Times New Roman"/>
+          <w:sz w:val="24"/>
+          <w:szCs w:val="24"/>
+        </w:rPr>
+      </w:pPr>
+      <w:r>
+        <w:rPr>
+          <w:rFonts w:ascii="Times New Roman" w:hAnsi="Times New Roman"/>
+          <w:sz w:val="24"/>
+          <w:szCs w:val="24"/>
+        </w:rPr>
+        <w:t>Scalability</w:t>
+      </w:r>
+    </w:p>
+    <w:p>
+      <w:pPr>
+        <w:spacing w:line="360" w:lineRule="auto"/>
+        <w:jc w:val="both"/>
+        <w:rPr>
+          <w:rFonts w:ascii="Times New Roman" w:hAnsi="Times New Roman"/>
+          <w:sz w:val="24"/>
+          <w:szCs w:val="24"/>
+        </w:rPr>
+      </w:pPr>
+      <w:r>
+        <w:rPr>
+          <w:rFonts w:ascii="Times New Roman" w:hAnsi="Times New Roman"/>
+          <w:sz w:val="24"/>
+          <w:szCs w:val="24"/>
+        </w:rPr>
+        <w:lastRenderedPageBreak/>
+        <w:t xml:space="preserve">Execution time can be calculated for both the parallel algorithm and its serial counterpart. The serial runtime </w:t>
+      </w:r>
+      <w:r>
+        <w:rPr>
+          <w:rFonts w:ascii="Times New Roman" w:hAnsi="Times New Roman"/>
+          <w:i/>
+          <w:sz w:val="24"/>
+          <w:szCs w:val="24"/>
+        </w:rPr>
+        <w:t>(T</w:t>
+      </w:r>
+      <w:r>
+        <w:rPr>
+          <w:rFonts w:ascii="Times New Roman" w:hAnsi="Times New Roman"/>
+          <w:i/>
+          <w:sz w:val="24"/>
+          <w:szCs w:val="24"/>
+          <w:vertAlign w:val="subscript"/>
+        </w:rPr>
+        <w:t>s</w:t>
+      </w:r>
+      <w:r>
+        <w:rPr>
+          <w:rFonts w:ascii="Times New Roman" w:hAnsi="Times New Roman"/>
+          <w:i/>
+          <w:sz w:val="24"/>
+          <w:szCs w:val="24"/>
+        </w:rPr>
+        <w:t>)</w:t>
+      </w:r>
+      <w:r>
+        <w:rPr>
+          <w:rFonts w:ascii="Times New Roman" w:hAnsi="Times New Roman"/>
+          <w:sz w:val="24"/>
+          <w:szCs w:val="24"/>
+        </w:rPr>
+        <w:t xml:space="preserve"> is the wall clock time elapsed between the beginning and end of an execution of a sequential program, while the parallel runtime </w:t>
+      </w:r>
+      <w:r>
+        <w:rPr>
+          <w:rFonts w:ascii="Times New Roman" w:hAnsi="Times New Roman"/>
+          <w:i/>
+          <w:sz w:val="24"/>
+          <w:szCs w:val="24"/>
+        </w:rPr>
+        <w:t>(T</w:t>
+      </w:r>
+      <w:r>
+        <w:rPr>
+          <w:rFonts w:ascii="Times New Roman" w:hAnsi="Times New Roman"/>
+          <w:i/>
+          <w:sz w:val="24"/>
+          <w:szCs w:val="24"/>
+          <w:vertAlign w:val="subscript"/>
+        </w:rPr>
+        <w:t>p</w:t>
+      </w:r>
+      <w:r>
+        <w:rPr>
+          <w:rFonts w:ascii="Times New Roman" w:hAnsi="Times New Roman"/>
+          <w:i/>
+          <w:sz w:val="24"/>
+          <w:szCs w:val="24"/>
+        </w:rPr>
+        <w:t>)</w:t>
+      </w:r>
+      <w:r>
+        <w:rPr>
+          <w:rFonts w:ascii="Times New Roman" w:hAnsi="Times New Roman"/>
+          <w:sz w:val="24"/>
+          <w:szCs w:val="24"/>
+        </w:rPr>
+        <w:t xml:space="preserve"> is the time elapsed from the moment a parallel computation started to the time when the last processing element finished execution. Generally, parallel runtime has to be less than serial runtime for a reasonable size of input for the parallel program to be efficient. </w:t>
+      </w:r>
+    </w:p>
+    <w:p>
+      <w:pPr>
+        <w:spacing w:line="360" w:lineRule="auto"/>
+        <w:jc w:val="both"/>
+        <w:rPr>
+          <w:rFonts w:ascii="Times New Roman" w:hAnsi="Times New Roman"/>
+          <w:sz w:val="24"/>
+          <w:szCs w:val="24"/>
+        </w:rPr>
+      </w:pPr>
+      <w:r>
+        <w:rPr>
+          <w:rFonts w:ascii="Times New Roman" w:hAnsi="Times New Roman"/>
+          <w:sz w:val="24"/>
+          <w:szCs w:val="24"/>
+        </w:rPr>
+        <w:t xml:space="preserve">A general interest while running a parallel program is to determine the performance gain that is achieved on parallelizing an application. Speedup is a metric that can be used for this purpose. Speedup is the ratio of time taken to solve a problem on a single processing element to the time required to solve the same problem on a parallel computer with </w:t>
+      </w:r>
+      <w:r>
+        <w:rPr>
+          <w:rFonts w:ascii="Times New Roman" w:hAnsi="Times New Roman"/>
+          <w:i/>
+          <w:sz w:val="24"/>
+          <w:szCs w:val="24"/>
+        </w:rPr>
+        <w:t>p</w:t>
+      </w:r>
+      <w:r>
+        <w:rPr>
+          <w:rFonts w:ascii="Times New Roman" w:hAnsi="Times New Roman"/>
+          <w:sz w:val="24"/>
+          <w:szCs w:val="24"/>
+        </w:rPr>
+        <w:t xml:space="preserve"> identical processing elements</w:t>
+      </w:r>
+      <w:r>
+        <w:rPr>
+          <w:rFonts w:ascii="Times New Roman" w:hAnsi="Times New Roman"/>
+          <w:sz w:val="24"/>
+          <w:szCs w:val="24"/>
+        </w:rPr>
+        <w:t xml:space="preserve"> </w:t>
+      </w:r>
+      <w:sdt>
+        <w:sdtPr>
+          <w:rPr>
+            <w:rFonts w:ascii="Times New Roman" w:hAnsi="Times New Roman"/>
+            <w:sz w:val="24"/>
+            <w:szCs w:val="24"/>
+          </w:rPr>
+          <w:id w:val="1189637512"/>
+          <w:citation/>
+        </w:sdtPr>
+        <w:sdtContent>
+          <w:r>
+            <w:rPr>
+              <w:rFonts w:ascii="Times New Roman" w:hAnsi="Times New Roman"/>
+              <w:sz w:val="24"/>
+              <w:szCs w:val="24"/>
+            </w:rPr>
+            <w:fldChar w:fldCharType="begin"/>
+          </w:r>
+          <w:r>
+            <w:rPr>
+              <w:rFonts w:ascii="Times New Roman" w:hAnsi="Times New Roman"/>
+              <w:sz w:val="24"/>
+              <w:szCs w:val="24"/>
+            </w:rPr>
+            <w:instrText xml:space="preserve"> CITATION Gra \l 1033 </w:instrText>
+          </w:r>
+          <w:r>
+            <w:rPr>
+              <w:rFonts w:ascii="Times New Roman" w:hAnsi="Times New Roman"/>
+              <w:sz w:val="24"/>
+              <w:szCs w:val="24"/>
+            </w:rPr>
+            <w:fldChar w:fldCharType="separate"/>
+          </w:r>
+          <w:r>
+            <w:rPr>
+              <w:rFonts w:ascii="Times New Roman" w:hAnsi="Times New Roman"/>
+              <w:noProof/>
+              <w:sz w:val="24"/>
+              <w:szCs w:val="24"/>
+            </w:rPr>
+            <w:t>(Grama, Gupta and Karypis)</w:t>
+          </w:r>
+          <w:r>
+            <w:rPr>
+              <w:rFonts w:ascii="Times New Roman" w:hAnsi="Times New Roman"/>
+              <w:sz w:val="24"/>
+              <w:szCs w:val="24"/>
+            </w:rPr>
+            <w:fldChar w:fldCharType="end"/>
+          </w:r>
+        </w:sdtContent>
+      </w:sdt>
+      <w:r>
+        <w:rPr>
+          <w:rFonts w:ascii="Times New Roman" w:hAnsi="Times New Roman"/>
+          <w:sz w:val="24"/>
+          <w:szCs w:val="24"/>
+        </w:rPr>
+        <w:t>. More formally, speedup is defined as the ratio of serial runtime to the parallel runtime.</w:t>
+      </w:r>
+    </w:p>
+    <w:p>
+      <w:pPr>
+        <w:spacing w:line="360" w:lineRule="auto"/>
+        <w:jc w:val="center"/>
+        <w:rPr>
+          <w:rFonts w:ascii="Times New Roman" w:eastAsiaTheme="minorEastAsia" w:hAnsi="Times New Roman"/>
+          <w:i/>
+          <w:sz w:val="24"/>
+          <w:szCs w:val="24"/>
+        </w:rPr>
+      </w:pPr>
+      <w:r>
+        <w:rPr>
+          <w:rFonts w:ascii="Times New Roman" w:eastAsiaTheme="minorEastAsia" w:hAnsi="Times New Roman"/>
+          <w:i/>
+          <w:sz w:val="24"/>
+          <w:szCs w:val="24"/>
+        </w:rPr>
+        <w:t>S=</w:t>
+      </w:r>
+      <m:oMath>
+        <m:f>
+          <m:fPr>
+            <m:ctrlPr>
+              <w:rPr>
+                <w:rFonts w:ascii="Cambria Math" w:hAnsi="Times New Roman"/>
+                <w:i/>
+                <w:sz w:val="24"/>
+                <w:szCs w:val="24"/>
+              </w:rPr>
+            </m:ctrlPr>
+          </m:fPr>
+          <m:num>
+            <m:r>
+              <w:rPr>
+                <w:rFonts w:ascii="Cambria Math" w:hAnsi="Cambria Math"/>
+                <w:sz w:val="24"/>
+                <w:szCs w:val="24"/>
+              </w:rPr>
+              <m:t>Ts</m:t>
+            </m:r>
+          </m:num>
+          <m:den>
+            <m:r>
+              <w:rPr>
+                <w:rFonts w:ascii="Cambria Math" w:hAnsi="Cambria Math"/>
+                <w:sz w:val="24"/>
+                <w:szCs w:val="24"/>
+              </w:rPr>
+              <m:t>Tp</m:t>
+            </m:r>
+          </m:den>
+        </m:f>
+      </m:oMath>
+    </w:p>
+    <w:p>
+      <w:pPr>
+        <w:spacing w:line="360" w:lineRule="auto"/>
+        <w:jc w:val="both"/>
+        <w:rPr>
+          <w:rFonts w:ascii="Times New Roman" w:eastAsiaTheme="minorEastAsia" w:hAnsi="Times New Roman"/>
+          <w:sz w:val="24"/>
+          <w:szCs w:val="24"/>
+        </w:rPr>
+      </w:pPr>
+      <w:r>
+        <w:rPr>
+          <w:rFonts w:ascii="Times New Roman" w:eastAsiaTheme="minorEastAsia" w:hAnsi="Times New Roman"/>
+          <w:sz w:val="24"/>
+          <w:szCs w:val="24"/>
+        </w:rPr>
+        <w:t>Theoretically, speedup should not exceed the number of processing elements. However, there are cases when speedup exceeds the number of processing elements, in which case it is called super linear speedup</w:t>
+      </w:r>
+      <w:r>
+        <w:rPr>
+          <w:rFonts w:ascii="Times New Roman" w:eastAsiaTheme="minorEastAsia" w:hAnsi="Times New Roman"/>
+          <w:sz w:val="24"/>
+          <w:szCs w:val="24"/>
+        </w:rPr>
+        <w:t xml:space="preserve"> </w:t>
+      </w:r>
+      <w:sdt>
+        <w:sdtPr>
+          <w:rPr>
+            <w:rFonts w:ascii="Times New Roman" w:eastAsiaTheme="minorEastAsia" w:hAnsi="Times New Roman"/>
+            <w:sz w:val="24"/>
+            <w:szCs w:val="24"/>
+          </w:rPr>
+          <w:id w:val="1189637513"/>
+          <w:citation/>
+        </w:sdtPr>
+        <w:sdtContent>
+          <w:r>
+            <w:rPr>
+              <w:rFonts w:ascii="Times New Roman" w:eastAsiaTheme="minorEastAsia" w:hAnsi="Times New Roman"/>
+              <w:sz w:val="24"/>
+              <w:szCs w:val="24"/>
+            </w:rPr>
+            <w:fldChar w:fldCharType="begin"/>
+          </w:r>
+          <w:r>
+            <w:rPr>
+              <w:rFonts w:ascii="Times New Roman" w:eastAsiaTheme="minorEastAsia" w:hAnsi="Times New Roman"/>
+              <w:sz w:val="24"/>
+              <w:szCs w:val="24"/>
+            </w:rPr>
+            <w:instrText xml:space="preserve"> CITATION Gra \l 1033 </w:instrText>
+          </w:r>
+          <w:r>
+            <w:rPr>
+              <w:rFonts w:ascii="Times New Roman" w:eastAsiaTheme="minorEastAsia" w:hAnsi="Times New Roman"/>
+              <w:sz w:val="24"/>
+              <w:szCs w:val="24"/>
+            </w:rPr>
+            <w:fldChar w:fldCharType="separate"/>
+          </w:r>
+          <w:r>
+            <w:rPr>
+              <w:rFonts w:ascii="Times New Roman" w:eastAsiaTheme="minorEastAsia" w:hAnsi="Times New Roman"/>
+              <w:noProof/>
+              <w:sz w:val="24"/>
+              <w:szCs w:val="24"/>
+            </w:rPr>
+            <w:t>(Grama, Gupta and Karypis)</w:t>
+          </w:r>
+          <w:r>
+            <w:rPr>
+              <w:rFonts w:ascii="Times New Roman" w:eastAsiaTheme="minorEastAsia" w:hAnsi="Times New Roman"/>
+              <w:sz w:val="24"/>
+              <w:szCs w:val="24"/>
+            </w:rPr>
+            <w:fldChar w:fldCharType="end"/>
+          </w:r>
+        </w:sdtContent>
+      </w:sdt>
+      <w:r>
+        <w:rPr>
+          <w:rFonts w:ascii="Times New Roman" w:eastAsiaTheme="minorEastAsia" w:hAnsi="Times New Roman"/>
+          <w:sz w:val="24"/>
+          <w:szCs w:val="24"/>
+        </w:rPr>
+        <w:t>. This could mainly happen due to:</w:t>
+      </w:r>
+    </w:p>
+    <w:p>
+      <w:pPr>
+        <w:pStyle w:val="ListParagraph"/>
+        <w:numPr>
+          <w:ilvl w:val="0"/>
+          <w:numId w:val="6"/>
+        </w:numPr>
+        <w:spacing w:line="360" w:lineRule="auto"/>
+        <w:jc w:val="both"/>
+        <w:rPr>
+          <w:rFonts w:ascii="Times New Roman" w:eastAsiaTheme="minorEastAsia" w:hAnsi="Times New Roman"/>
+          <w:sz w:val="24"/>
+          <w:szCs w:val="24"/>
+        </w:rPr>
+      </w:pPr>
+      <w:r>
+        <w:rPr>
+          <w:rFonts w:ascii="Times New Roman" w:eastAsiaTheme="minorEastAsia" w:hAnsi="Times New Roman"/>
+          <w:sz w:val="24"/>
+          <w:szCs w:val="24"/>
+        </w:rPr>
+        <w:t>Super linearity effects from caches: when program data is large and cannot be cached. In such cases, each individual process executes much faster compared to its serial counterpart</w:t>
+      </w:r>
+      <w:r>
+        <w:rPr>
+          <w:rFonts w:ascii="Times New Roman" w:eastAsiaTheme="minorEastAsia" w:hAnsi="Times New Roman"/>
+          <w:sz w:val="24"/>
+          <w:szCs w:val="24"/>
+        </w:rPr>
+        <w:t xml:space="preserve"> </w:t>
+      </w:r>
+      <w:sdt>
+        <w:sdtPr>
+          <w:rPr>
+            <w:rFonts w:ascii="Times New Roman" w:eastAsiaTheme="minorEastAsia" w:hAnsi="Times New Roman"/>
+            <w:sz w:val="24"/>
+            <w:szCs w:val="24"/>
+          </w:rPr>
+          <w:id w:val="1189637514"/>
+          <w:citation/>
+        </w:sdtPr>
+        <w:sdtContent>
+          <w:r>
+            <w:rPr>
+              <w:rFonts w:ascii="Times New Roman" w:eastAsiaTheme="minorEastAsia" w:hAnsi="Times New Roman"/>
+              <w:sz w:val="24"/>
+              <w:szCs w:val="24"/>
+            </w:rPr>
+            <w:fldChar w:fldCharType="begin"/>
+          </w:r>
+          <w:r>
+            <w:rPr>
+              <w:rFonts w:ascii="Times New Roman" w:eastAsiaTheme="minorEastAsia" w:hAnsi="Times New Roman"/>
+              <w:sz w:val="24"/>
+              <w:szCs w:val="24"/>
+            </w:rPr>
+            <w:instrText xml:space="preserve"> CITATION Gra \l 1033 </w:instrText>
+          </w:r>
+          <w:r>
+            <w:rPr>
+              <w:rFonts w:ascii="Times New Roman" w:eastAsiaTheme="minorEastAsia" w:hAnsi="Times New Roman"/>
+              <w:sz w:val="24"/>
+              <w:szCs w:val="24"/>
+            </w:rPr>
+            <w:fldChar w:fldCharType="separate"/>
+          </w:r>
+          <w:r>
+            <w:rPr>
+              <w:rFonts w:ascii="Times New Roman" w:eastAsiaTheme="minorEastAsia" w:hAnsi="Times New Roman"/>
+              <w:noProof/>
+              <w:sz w:val="24"/>
+              <w:szCs w:val="24"/>
+            </w:rPr>
+            <w:t>(Grama, Gupta and Karypis)</w:t>
+          </w:r>
+          <w:r>
+            <w:rPr>
+              <w:rFonts w:ascii="Times New Roman" w:eastAsiaTheme="minorEastAsia" w:hAnsi="Times New Roman"/>
+              <w:sz w:val="24"/>
+              <w:szCs w:val="24"/>
+            </w:rPr>
+            <w:fldChar w:fldCharType="end"/>
+          </w:r>
+        </w:sdtContent>
+      </w:sdt>
+      <w:r>
+        <w:rPr>
+          <w:rFonts w:ascii="Times New Roman" w:eastAsiaTheme="minorEastAsia" w:hAnsi="Times New Roman"/>
+          <w:sz w:val="24"/>
+          <w:szCs w:val="24"/>
+        </w:rPr>
+        <w:t>.</w:t>
+      </w:r>
+    </w:p>
+    <w:p>
+      <w:pPr>
+        <w:pStyle w:val="ListParagraph"/>
+        <w:numPr>
+          <w:ilvl w:val="0"/>
+          <w:numId w:val="6"/>
+        </w:numPr>
+        <w:spacing w:line="360" w:lineRule="auto"/>
+        <w:jc w:val="both"/>
+        <w:rPr>
+          <w:rFonts w:ascii="Times New Roman" w:eastAsiaTheme="minorEastAsia" w:hAnsi="Times New Roman"/>
+          <w:sz w:val="24"/>
+          <w:szCs w:val="24"/>
+        </w:rPr>
+      </w:pPr>
+      <w:r>
+        <w:rPr>
+          <w:rFonts w:ascii="Times New Roman" w:eastAsiaTheme="minorEastAsia" w:hAnsi="Times New Roman"/>
+          <w:sz w:val="24"/>
+          <w:szCs w:val="24"/>
+        </w:rPr>
+        <w:t>Super linearity effects due to exploratory decomposition: happens when the problem space is partitioned; once a parallel version identifies a solution, the parallel program terminates</w:t>
+      </w:r>
+      <w:r>
+        <w:rPr>
+          <w:rFonts w:ascii="Times New Roman" w:eastAsiaTheme="minorEastAsia" w:hAnsi="Times New Roman"/>
+          <w:sz w:val="24"/>
+          <w:szCs w:val="24"/>
+        </w:rPr>
+        <w:t xml:space="preserve"> </w:t>
+      </w:r>
+      <w:sdt>
+        <w:sdtPr>
+          <w:rPr>
+            <w:rFonts w:ascii="Times New Roman" w:eastAsiaTheme="minorEastAsia" w:hAnsi="Times New Roman"/>
+            <w:sz w:val="24"/>
+            <w:szCs w:val="24"/>
+          </w:rPr>
+          <w:id w:val="1189637515"/>
+          <w:citation/>
+        </w:sdtPr>
+        <w:sdtContent>
+          <w:r>
+            <w:rPr>
+              <w:rFonts w:ascii="Times New Roman" w:eastAsiaTheme="minorEastAsia" w:hAnsi="Times New Roman"/>
+              <w:sz w:val="24"/>
+              <w:szCs w:val="24"/>
+            </w:rPr>
+            <w:fldChar w:fldCharType="begin"/>
+          </w:r>
+          <w:r>
+            <w:rPr>
+              <w:rFonts w:ascii="Times New Roman" w:eastAsiaTheme="minorEastAsia" w:hAnsi="Times New Roman"/>
+              <w:sz w:val="24"/>
+              <w:szCs w:val="24"/>
+            </w:rPr>
+            <w:instrText xml:space="preserve"> CITATION Gra \l 1033 </w:instrText>
+          </w:r>
+          <w:r>
+            <w:rPr>
+              <w:rFonts w:ascii="Times New Roman" w:eastAsiaTheme="minorEastAsia" w:hAnsi="Times New Roman"/>
+              <w:sz w:val="24"/>
+              <w:szCs w:val="24"/>
+            </w:rPr>
+            <w:fldChar w:fldCharType="separate"/>
+          </w:r>
+          <w:r>
+            <w:rPr>
+              <w:rFonts w:ascii="Times New Roman" w:eastAsiaTheme="minorEastAsia" w:hAnsi="Times New Roman"/>
+              <w:noProof/>
+              <w:sz w:val="24"/>
+              <w:szCs w:val="24"/>
+            </w:rPr>
+            <w:t>(Grama, Gupta and Karypis)</w:t>
+          </w:r>
+          <w:r>
+            <w:rPr>
+              <w:rFonts w:ascii="Times New Roman" w:eastAsiaTheme="minorEastAsia" w:hAnsi="Times New Roman"/>
+              <w:sz w:val="24"/>
+              <w:szCs w:val="24"/>
+            </w:rPr>
+            <w:fldChar w:fldCharType="end"/>
+          </w:r>
+        </w:sdtContent>
+      </w:sdt>
+      <w:r>
+        <w:rPr>
+          <w:rFonts w:ascii="Times New Roman" w:eastAsiaTheme="minorEastAsia" w:hAnsi="Times New Roman"/>
+          <w:sz w:val="24"/>
+          <w:szCs w:val="24"/>
+        </w:rPr>
+        <w:t>.</w:t>
+      </w:r>
+    </w:p>
+    <w:p>
+      <w:pPr>
+        <w:spacing w:line="360" w:lineRule="auto"/>
+        <w:jc w:val="both"/>
+        <w:rPr>
+          <w:rFonts w:ascii="Times New Roman" w:eastAsiaTheme="minorEastAsia" w:hAnsi="Times New Roman"/>
+          <w:sz w:val="24"/>
+          <w:szCs w:val="24"/>
+        </w:rPr>
+      </w:pPr>
+      <w:r>
+        <w:rPr>
+          <w:rFonts w:ascii="Times New Roman" w:eastAsiaTheme="minorEastAsia" w:hAnsi="Times New Roman"/>
+          <w:sz w:val="24"/>
+          <w:szCs w:val="24"/>
+        </w:rPr>
+        <w:t xml:space="preserve">An ideal parallel system containing </w:t>
+      </w:r>
+      <w:r>
+        <w:rPr>
+          <w:rFonts w:ascii="Times New Roman" w:eastAsiaTheme="minorEastAsia" w:hAnsi="Times New Roman"/>
+          <w:i/>
+          <w:sz w:val="24"/>
+          <w:szCs w:val="24"/>
+        </w:rPr>
+        <w:t>p</w:t>
+      </w:r>
+      <w:r>
+        <w:rPr>
+          <w:rFonts w:ascii="Times New Roman" w:eastAsiaTheme="minorEastAsia" w:hAnsi="Times New Roman"/>
+          <w:sz w:val="24"/>
+          <w:szCs w:val="24"/>
+        </w:rPr>
+        <w:t xml:space="preserve"> processing elements can deliver a speedup equal to </w:t>
+      </w:r>
+      <w:r>
+        <w:rPr>
+          <w:rFonts w:ascii="Times New Roman" w:eastAsiaTheme="minorEastAsia" w:hAnsi="Times New Roman"/>
+          <w:i/>
+          <w:sz w:val="24"/>
+          <w:szCs w:val="24"/>
+        </w:rPr>
+        <w:t>p</w:t>
+      </w:r>
+      <w:r>
+        <w:rPr>
+          <w:rFonts w:ascii="Times New Roman" w:eastAsiaTheme="minorEastAsia" w:hAnsi="Times New Roman"/>
+          <w:sz w:val="24"/>
+          <w:szCs w:val="24"/>
+        </w:rPr>
+        <w:t>.  An ideal behavior is difficult to achieve since the processing elements are unable to devote 100% of their time to the computation of</w:t>
+      </w:r>
+      <w:r>
+        <w:rPr>
+          <w:rFonts w:ascii="Times New Roman" w:eastAsiaTheme="minorEastAsia" w:hAnsi="Times New Roman"/>
+          <w:sz w:val="24"/>
+          <w:szCs w:val="24"/>
+        </w:rPr>
+        <w:t xml:space="preserve"> an</w:t>
+      </w:r>
+      <w:r>
+        <w:rPr>
+          <w:rFonts w:ascii="Times New Roman" w:eastAsiaTheme="minorEastAsia" w:hAnsi="Times New Roman"/>
+          <w:sz w:val="24"/>
+          <w:szCs w:val="24"/>
+        </w:rPr>
+        <w:t xml:space="preserve"> algorithm. It is due to this reason a metric such as efficiency is used. Efficiency can be used to determine the percentage of time for which a processing element is useful</w:t>
+      </w:r>
+      <w:r>
+        <w:rPr>
+          <w:rFonts w:ascii="Times New Roman" w:eastAsiaTheme="minorEastAsia" w:hAnsi="Times New Roman"/>
+          <w:sz w:val="24"/>
+          <w:szCs w:val="24"/>
+        </w:rPr>
+        <w:t xml:space="preserve"> </w:t>
+      </w:r>
+      <w:sdt>
+        <w:sdtPr>
+          <w:rPr>
+            <w:rFonts w:ascii="Times New Roman" w:eastAsiaTheme="minorEastAsia" w:hAnsi="Times New Roman"/>
+            <w:sz w:val="24"/>
+            <w:szCs w:val="24"/>
+          </w:rPr>
+          <w:id w:val="1189637516"/>
+          <w:citation/>
+        </w:sdtPr>
+        <w:sdtContent>
+          <w:r>
+            <w:rPr>
+              <w:rFonts w:ascii="Times New Roman" w:eastAsiaTheme="minorEastAsia" w:hAnsi="Times New Roman"/>
+              <w:sz w:val="24"/>
+              <w:szCs w:val="24"/>
+            </w:rPr>
+            <w:fldChar w:fldCharType="begin"/>
+          </w:r>
+          <w:r>
+            <w:rPr>
+              <w:rFonts w:ascii="Times New Roman" w:eastAsiaTheme="minorEastAsia" w:hAnsi="Times New Roman"/>
+              <w:sz w:val="24"/>
+              <w:szCs w:val="24"/>
+            </w:rPr>
+            <w:instrText xml:space="preserve"> CITATION Gra \l 1033 </w:instrText>
+          </w:r>
+          <w:r>
+            <w:rPr>
+              <w:rFonts w:ascii="Times New Roman" w:eastAsiaTheme="minorEastAsia" w:hAnsi="Times New Roman"/>
+              <w:sz w:val="24"/>
+              <w:szCs w:val="24"/>
+            </w:rPr>
+            <w:fldChar w:fldCharType="separate"/>
+          </w:r>
+          <w:r>
+            <w:rPr>
+              <w:rFonts w:ascii="Times New Roman" w:eastAsiaTheme="minorEastAsia" w:hAnsi="Times New Roman"/>
+              <w:noProof/>
+              <w:sz w:val="24"/>
+              <w:szCs w:val="24"/>
+            </w:rPr>
+            <w:t>(Grama, Gupta and Karypis)</w:t>
+          </w:r>
+          <w:r>
+            <w:rPr>
+              <w:rFonts w:ascii="Times New Roman" w:eastAsiaTheme="minorEastAsia" w:hAnsi="Times New Roman"/>
+              <w:sz w:val="24"/>
+              <w:szCs w:val="24"/>
+            </w:rPr>
+            <w:fldChar w:fldCharType="end"/>
+          </w:r>
+        </w:sdtContent>
+      </w:sdt>
+      <w:r>
+        <w:rPr>
+          <w:rFonts w:ascii="Times New Roman" w:eastAsiaTheme="minorEastAsia" w:hAnsi="Times New Roman"/>
+          <w:sz w:val="24"/>
+          <w:szCs w:val="24"/>
+        </w:rPr>
+        <w:t xml:space="preserve">. It is the ratio of speedup to the number of processing elements. </w:t>
+      </w:r>
+    </w:p>
+    <w:p>
+      <w:pPr>
+        <w:spacing w:line="360" w:lineRule="auto"/>
+        <w:jc w:val="center"/>
+        <w:rPr>
+          <w:rFonts w:ascii="Times New Roman" w:eastAsiaTheme="minorEastAsia" w:hAnsi="Times New Roman"/>
+          <w:i/>
+          <w:sz w:val="24"/>
+          <w:szCs w:val="24"/>
+        </w:rPr>
+      </w:pPr>
+      <w:r>
+        <w:rPr>
+          <w:rFonts w:ascii="Times New Roman" w:eastAsiaTheme="minorEastAsia" w:hAnsi="Times New Roman"/>
+          <w:i/>
+          <w:sz w:val="24"/>
+          <w:szCs w:val="24"/>
+        </w:rPr>
+        <w:lastRenderedPageBreak/>
+        <w:t xml:space="preserve">E= </w:t>
+      </w:r>
+      <m:oMath>
+        <m:f>
+          <m:fPr>
+            <m:ctrlPr>
+              <w:rPr>
+                <w:rFonts w:ascii="Cambria Math" w:eastAsiaTheme="minorEastAsia" w:hAnsi="Times New Roman"/>
+                <w:i/>
+                <w:sz w:val="24"/>
+                <w:szCs w:val="24"/>
+              </w:rPr>
+            </m:ctrlPr>
+          </m:fPr>
+          <m:num>
+            <m:r>
+              <w:rPr>
+                <w:rFonts w:ascii="Cambria Math" w:eastAsiaTheme="minorEastAsia" w:hAnsi="Cambria Math"/>
+                <w:sz w:val="24"/>
+                <w:szCs w:val="24"/>
+              </w:rPr>
+              <m:t>S</m:t>
+            </m:r>
+          </m:num>
+          <m:den>
+            <m:r>
+              <w:rPr>
+                <w:rFonts w:ascii="Cambria Math" w:eastAsiaTheme="minorEastAsia" w:hAnsi="Cambria Math"/>
+                <w:sz w:val="24"/>
+                <w:szCs w:val="24"/>
+              </w:rPr>
+              <m:t>p</m:t>
+            </m:r>
+          </m:den>
+        </m:f>
+      </m:oMath>
+    </w:p>
+    <w:p>
+      <w:pPr>
+        <w:spacing w:line="360" w:lineRule="auto"/>
+        <w:jc w:val="both"/>
+        <w:rPr>
+          <w:rFonts w:ascii="Times New Roman" w:eastAsiaTheme="minorEastAsia" w:hAnsi="Times New Roman"/>
+          <w:sz w:val="24"/>
+          <w:szCs w:val="24"/>
+        </w:rPr>
+      </w:pPr>
+      <w:r>
+        <w:rPr>
+          <w:rFonts w:ascii="Times New Roman" w:eastAsiaTheme="minorEastAsia" w:hAnsi="Times New Roman"/>
+          <w:sz w:val="24"/>
+          <w:szCs w:val="24"/>
+        </w:rPr>
+        <w:t xml:space="preserve">In an ideal system, speedup is equal to </w:t>
+      </w:r>
+      <w:r>
+        <w:rPr>
+          <w:rFonts w:ascii="Times New Roman" w:eastAsiaTheme="minorEastAsia" w:hAnsi="Times New Roman"/>
+          <w:i/>
+          <w:sz w:val="24"/>
+          <w:szCs w:val="24"/>
+        </w:rPr>
+        <w:t>p</w:t>
+      </w:r>
+      <w:r>
+        <w:rPr>
+          <w:rFonts w:ascii="Times New Roman" w:eastAsiaTheme="minorEastAsia" w:hAnsi="Times New Roman"/>
+          <w:sz w:val="24"/>
+          <w:szCs w:val="24"/>
+        </w:rPr>
+        <w:t xml:space="preserve"> and efficiency is 1. In practical applications, speedup is generally less than </w:t>
+      </w:r>
+      <w:r>
+        <w:rPr>
+          <w:rFonts w:ascii="Times New Roman" w:eastAsiaTheme="minorEastAsia" w:hAnsi="Times New Roman"/>
+          <w:i/>
+          <w:sz w:val="24"/>
+          <w:szCs w:val="24"/>
+        </w:rPr>
+        <w:t>p</w:t>
+      </w:r>
+      <w:r>
+        <w:rPr>
+          <w:rFonts w:ascii="Times New Roman" w:eastAsiaTheme="minorEastAsia" w:hAnsi="Times New Roman"/>
+          <w:sz w:val="24"/>
+          <w:szCs w:val="24"/>
+        </w:rPr>
+        <w:t xml:space="preserve"> and efficiency is a value between 0 and 1. </w:t>
+      </w:r>
+    </w:p>
+    <w:p>
+      <w:pPr>
+        <w:spacing w:line="360" w:lineRule="auto"/>
+        <w:jc w:val="both"/>
+        <w:rPr>
+          <w:rFonts w:ascii="Times New Roman" w:eastAsiaTheme="minorEastAsia" w:hAnsi="Times New Roman"/>
+          <w:sz w:val="24"/>
+          <w:szCs w:val="24"/>
+        </w:rPr>
+      </w:pPr>
+      <w:r>
+        <w:rPr>
+          <w:rFonts w:ascii="Times New Roman" w:eastAsiaTheme="minorEastAsia" w:hAnsi="Times New Roman"/>
+          <w:sz w:val="24"/>
+          <w:szCs w:val="24"/>
+        </w:rPr>
+        <w:t>An important metric used for evaluating the efficacy of a parallel algorithm is scalability. Scalability is defined as the measure of capacity of parallel program to increase its speedup in proportion to the number of processing elements and the size of the problem</w:t>
+      </w:r>
+      <w:r>
+        <w:rPr>
+          <w:rFonts w:ascii="Times New Roman" w:eastAsiaTheme="minorEastAsia" w:hAnsi="Times New Roman"/>
+          <w:sz w:val="24"/>
+          <w:szCs w:val="24"/>
+        </w:rPr>
+        <w:t xml:space="preserve"> </w:t>
+      </w:r>
+      <w:sdt>
+        <w:sdtPr>
+          <w:rPr>
+            <w:rFonts w:ascii="Times New Roman" w:eastAsiaTheme="minorEastAsia" w:hAnsi="Times New Roman"/>
+            <w:sz w:val="24"/>
+            <w:szCs w:val="24"/>
+          </w:rPr>
+          <w:id w:val="1189637517"/>
+          <w:citation/>
+        </w:sdtPr>
+        <w:sdtContent>
+          <w:r>
+            <w:rPr>
+              <w:rFonts w:ascii="Times New Roman" w:eastAsiaTheme="minorEastAsia" w:hAnsi="Times New Roman"/>
+              <w:sz w:val="24"/>
+              <w:szCs w:val="24"/>
+            </w:rPr>
+            <w:fldChar w:fldCharType="begin"/>
+          </w:r>
+          <w:r>
+            <w:rPr>
+              <w:rFonts w:ascii="Times New Roman" w:eastAsiaTheme="minorEastAsia" w:hAnsi="Times New Roman"/>
+              <w:sz w:val="24"/>
+              <w:szCs w:val="24"/>
+            </w:rPr>
+            <w:instrText xml:space="preserve"> CITATION Gra \l 1033 </w:instrText>
+          </w:r>
+          <w:r>
+            <w:rPr>
+              <w:rFonts w:ascii="Times New Roman" w:eastAsiaTheme="minorEastAsia" w:hAnsi="Times New Roman"/>
+              <w:sz w:val="24"/>
+              <w:szCs w:val="24"/>
+            </w:rPr>
+            <w:fldChar w:fldCharType="separate"/>
+          </w:r>
+          <w:r>
+            <w:rPr>
+              <w:rFonts w:ascii="Times New Roman" w:eastAsiaTheme="minorEastAsia" w:hAnsi="Times New Roman"/>
+              <w:noProof/>
+              <w:sz w:val="24"/>
+              <w:szCs w:val="24"/>
+            </w:rPr>
+            <w:t>(Grama, Gupta and Karypis)</w:t>
+          </w:r>
+          <w:r>
+            <w:rPr>
+              <w:rFonts w:ascii="Times New Roman" w:eastAsiaTheme="minorEastAsia" w:hAnsi="Times New Roman"/>
+              <w:sz w:val="24"/>
+              <w:szCs w:val="24"/>
+            </w:rPr>
+            <w:fldChar w:fldCharType="end"/>
+          </w:r>
+        </w:sdtContent>
+      </w:sdt>
+      <w:r>
+        <w:rPr>
+          <w:rFonts w:ascii="Times New Roman" w:eastAsiaTheme="minorEastAsia" w:hAnsi="Times New Roman"/>
+          <w:sz w:val="24"/>
+          <w:szCs w:val="24"/>
+        </w:rPr>
+        <w:t xml:space="preserve">. A program is said to be scalable if it continues to remain efficient as the number of processing elements increases. Scalability and Efficiency are related metrics. An inefficient program is not a scalable program. In general, scalability focuses on the ability of a parallel program to maintain efficiency when both the problem size and the number of processing elements are simultaneously increased. </w:t>
+      </w:r>
+    </w:p>
+    <w:p>
+      <w:pPr>
+        <w:spacing w:line="360" w:lineRule="auto"/>
+        <w:jc w:val="both"/>
+        <w:rPr>
+          <w:rFonts w:ascii="Times New Roman" w:eastAsiaTheme="minorEastAsia" w:hAnsi="Times New Roman"/>
+          <w:sz w:val="24"/>
+          <w:szCs w:val="24"/>
+        </w:rPr>
+      </w:pPr>
+      <w:r>
+        <w:rPr>
+          <w:rFonts w:ascii="Times New Roman" w:eastAsiaTheme="minorEastAsia" w:hAnsi="Times New Roman"/>
+          <w:sz w:val="24"/>
+          <w:szCs w:val="24"/>
+        </w:rPr>
+        <w:t xml:space="preserve">A common phenomenon seen in parallel programs is a decrease in efficiency as the number of processing elements is increased. In many cases, the efficiency of a parallel program increases if the problem size is increased while keeping the number processing elements a constant. This is a highly desirable concept that is expected of parallel programs. </w:t>
+      </w:r>
+      <w:r>
+        <w:rPr>
+          <w:rFonts w:ascii="Times New Roman" w:eastAsiaTheme="minorEastAsia" w:hAnsi="Times New Roman"/>
+          <w:sz w:val="24"/>
+          <w:szCs w:val="24"/>
+        </w:rPr>
+        <w:t>Using these metrics we will be able to obtain data to help us figure scalability and efficiency.</w:t>
+      </w:r>
+    </w:p>
+    <w:p>
+      <w:pPr>
+        <w:pStyle w:val="Heading2"/>
+        <w:rPr>
+          <w:color w:val="000000" w:themeColor="text1"/>
+          <w:sz w:val="28"/>
+          <w:szCs w:val="28"/>
+        </w:rPr>
+      </w:pPr>
+      <w:r>
+        <w:rPr>
+          <w:color w:val="000000" w:themeColor="text1"/>
+          <w:sz w:val="28"/>
+          <w:szCs w:val="28"/>
+        </w:rPr>
+        <w:t>1.4</w:t>
+      </w:r>
+      <w:r>
+        <w:rPr>
+          <w:color w:val="000000" w:themeColor="text1"/>
+          <w:sz w:val="28"/>
+          <w:szCs w:val="28"/>
+        </w:rPr>
+        <w:t xml:space="preserve"> </w:t>
+      </w:r>
+      <w:r>
+        <w:rPr>
+          <w:color w:val="000000" w:themeColor="text1"/>
+          <w:sz w:val="28"/>
+          <w:szCs w:val="28"/>
+        </w:rPr>
+        <w:t>Empirical evaluation of MUSE</w:t>
+      </w:r>
+    </w:p>
+    <w:p>
+      <w:pPr>
+        <w:spacing w:line="360" w:lineRule="auto"/>
+        <w:jc w:val="both"/>
+        <w:rPr>
+          <w:rFonts w:ascii="Times New Roman" w:hAnsi="Times New Roman"/>
+          <w:sz w:val="24"/>
+          <w:szCs w:val="24"/>
+        </w:rPr>
+      </w:pPr>
+      <w:r>
+        <w:rPr>
+          <w:rFonts w:ascii="Times New Roman" w:hAnsi="Times New Roman"/>
+          <w:sz w:val="24"/>
+          <w:szCs w:val="24"/>
+        </w:rPr>
+        <w:t>In this section we want to know just how scalable and efficient MUSE really is. In order to get an answer we run PHOLD under different variables and observe. For this exp</w:t>
+      </w:r>
+      <w:r>
+        <w:rPr>
+          <w:rFonts w:ascii="Times New Roman" w:hAnsi="Times New Roman"/>
+          <w:sz w:val="24"/>
+          <w:szCs w:val="24"/>
+        </w:rPr>
+        <w:t>eriment we will start with a 512 x 512</w:t>
+      </w:r>
+      <w:r>
+        <w:rPr>
+          <w:rFonts w:ascii="Times New Roman" w:hAnsi="Times New Roman"/>
+          <w:sz w:val="24"/>
+          <w:szCs w:val="24"/>
+        </w:rPr>
+        <w:t xml:space="preserve"> grid of agents for PHOLD. Starting from one node we will incrementally move up to 32 in power</w:t>
+      </w:r>
+      <w:r>
+        <w:rPr>
+          <w:rFonts w:ascii="Times New Roman" w:hAnsi="Times New Roman"/>
+          <w:sz w:val="24"/>
+          <w:szCs w:val="24"/>
+        </w:rPr>
+        <w:t>s of two</w:t>
+      </w:r>
+      <w:r>
+        <w:rPr>
+          <w:rFonts w:ascii="Times New Roman" w:hAnsi="Times New Roman"/>
+          <w:sz w:val="24"/>
+          <w:szCs w:val="24"/>
+        </w:rPr>
+        <w:t>. We will run each test five times and get the average run time. We will keep the number</w:t>
+      </w:r>
+      <w:r>
+        <w:rPr>
+          <w:rFonts w:ascii="Times New Roman" w:hAnsi="Times New Roman"/>
+          <w:sz w:val="24"/>
+          <w:szCs w:val="24"/>
+        </w:rPr>
+        <w:t xml:space="preserve"> of agents constant at 512 x 512</w:t>
+      </w:r>
+      <w:r>
+        <w:rPr>
+          <w:rFonts w:ascii="Times New Roman" w:hAnsi="Times New Roman"/>
+          <w:sz w:val="24"/>
+          <w:szCs w:val="24"/>
+        </w:rPr>
+        <w:t xml:space="preserve">. Each agent will have an </w:t>
+      </w:r>
+      <w:r>
+        <w:rPr>
+          <w:rFonts w:ascii="Times New Roman" w:hAnsi="Times New Roman"/>
+          <w:i/>
+          <w:sz w:val="24"/>
+          <w:szCs w:val="24"/>
+        </w:rPr>
+        <w:t>N</w:t>
+      </w:r>
+      <w:r>
+        <w:rPr>
+          <w:rFonts w:ascii="Times New Roman" w:hAnsi="Times New Roman"/>
+          <w:sz w:val="24"/>
+          <w:szCs w:val="24"/>
+        </w:rPr>
+        <w:t xml:space="preserve"> value of three and a </w:t>
+      </w:r>
+      <w:r>
+        <w:rPr>
+          <w:rFonts w:ascii="Times New Roman" w:hAnsi="Times New Roman"/>
+          <w:i/>
+          <w:sz w:val="24"/>
+          <w:szCs w:val="24"/>
+        </w:rPr>
+        <w:t>Delay</w:t>
+      </w:r>
+      <w:r>
+        <w:rPr>
+          <w:rFonts w:ascii="Times New Roman" w:hAnsi="Times New Roman"/>
+          <w:sz w:val="24"/>
+          <w:szCs w:val="24"/>
+        </w:rPr>
+        <w:t xml:space="preserve"> of ten. </w:t>
+      </w:r>
+      <w:r>
+        <w:rPr>
+          <w:rFonts w:ascii="Times New Roman" w:hAnsi="Times New Roman"/>
+          <w:sz w:val="24"/>
+          <w:szCs w:val="24"/>
+        </w:rPr>
+        <w:t xml:space="preserve">The simulation will run for 500 time steps. </w:t>
+      </w:r>
+      <w:r>
+        <w:rPr>
+          <w:rFonts w:ascii="Times New Roman" w:hAnsi="Times New Roman"/>
+          <w:sz w:val="24"/>
+          <w:szCs w:val="24"/>
+        </w:rPr>
+        <w:t xml:space="preserve">The only variable changing will be the number of </w:t>
+      </w:r>
+      <w:r>
+        <w:rPr>
+          <w:rFonts w:ascii="Times New Roman" w:hAnsi="Times New Roman"/>
+          <w:i/>
+          <w:sz w:val="24"/>
+          <w:szCs w:val="24"/>
+        </w:rPr>
+        <w:t>Nodes</w:t>
+      </w:r>
+      <w:r>
+        <w:rPr>
+          <w:rFonts w:ascii="Times New Roman" w:hAnsi="Times New Roman"/>
+          <w:sz w:val="24"/>
+          <w:szCs w:val="24"/>
+        </w:rPr>
+        <w:t>. The table below shows the execution times for each check point.</w:t>
+      </w:r>
+    </w:p>
+    <w:p>
+      <w:pPr>
+        <w:spacing w:line="360" w:lineRule="auto"/>
+        <w:jc w:val="both"/>
+        <w:rPr>
+          <w:rFonts w:ascii="Times New Roman" w:hAnsi="Times New Roman"/>
+          <w:sz w:val="24"/>
+          <w:szCs w:val="24"/>
+        </w:rPr>
+      </w:pPr>
+    </w:p>
+    <w:p>
+      <w:pPr>
+        <w:spacing w:line="360" w:lineRule="auto"/>
+        <w:jc w:val="both"/>
+        <w:rPr>
+          <w:rFonts w:ascii="Times New Roman" w:hAnsi="Times New Roman"/>
+          <w:sz w:val="24"/>
+          <w:szCs w:val="24"/>
+        </w:rPr>
+      </w:pPr>
+    </w:p>
+    <w:p>
+      <w:pPr>
+        <w:spacing w:line="360" w:lineRule="auto"/>
+        <w:jc w:val="both"/>
+        <w:rPr>
+          <w:rFonts w:ascii="Times New Roman" w:hAnsi="Times New Roman"/>
+          <w:sz w:val="24"/>
+          <w:szCs w:val="24"/>
+        </w:rPr>
+      </w:pPr>
+    </w:p>
+    <w:tbl>
+      <w:tblPr>
+        <w:tblStyle w:val="TableGrid"/>
+        <w:tblW w:w="0" w:type="auto"/>
+        <w:tblLook w:val="04A0"/>
+      </w:tblPr>
+      <w:tblGrid>
+        <w:gridCol w:w="1791"/>
+        <w:gridCol w:w="1302"/>
+        <w:gridCol w:w="1064"/>
+        <w:gridCol w:w="1380"/>
+        <w:gridCol w:w="1838"/>
+        <w:gridCol w:w="2201"/>
+      </w:tblGrid>
+      <w:tr>
+        <w:trPr>
+          <w:trHeight w:val="530"/>
+        </w:trPr>
+        <w:tc>
+          <w:tcPr>
+            <w:tcW w:w="1791" w:type="dxa"/>
+          </w:tcPr>
+          <w:p>
+            <w:pPr>
+              <w:spacing w:line="360" w:lineRule="auto"/>
+              <w:jc w:val="both"/>
+              <w:rPr>
+                <w:rFonts w:ascii="Times New Roman" w:hAnsi="Times New Roman"/>
+                <w:sz w:val="24"/>
+                <w:szCs w:val="24"/>
+              </w:rPr>
+            </w:pPr>
+            <w:r>
+              <w:rPr>
+                <w:rFonts w:ascii="Times New Roman" w:hAnsi="Times New Roman"/>
+                <w:sz w:val="24"/>
+                <w:szCs w:val="24"/>
+              </w:rPr>
+              <w:lastRenderedPageBreak/>
+              <w:t>Agents</w:t>
+            </w:r>
+          </w:p>
+        </w:tc>
+        <w:tc>
+          <w:tcPr>
+            <w:tcW w:w="1302" w:type="dxa"/>
+          </w:tcPr>
+          <w:p>
+            <w:pPr>
+              <w:spacing w:line="360" w:lineRule="auto"/>
+              <w:jc w:val="both"/>
+              <w:rPr>
+                <w:rFonts w:ascii="Times New Roman" w:hAnsi="Times New Roman"/>
+                <w:sz w:val="24"/>
+                <w:szCs w:val="24"/>
+              </w:rPr>
+            </w:pPr>
+            <w:r>
+              <w:rPr>
+                <w:rFonts w:ascii="Times New Roman" w:hAnsi="Times New Roman"/>
+                <w:sz w:val="24"/>
+                <w:szCs w:val="24"/>
+              </w:rPr>
+              <w:t>Events</w:t>
+            </w:r>
+          </w:p>
+        </w:tc>
+        <w:tc>
+          <w:tcPr>
+            <w:tcW w:w="1064" w:type="dxa"/>
+          </w:tcPr>
+          <w:p>
+            <w:pPr>
+              <w:spacing w:line="360" w:lineRule="auto"/>
+              <w:jc w:val="both"/>
+              <w:rPr>
+                <w:rFonts w:ascii="Times New Roman" w:hAnsi="Times New Roman"/>
+                <w:sz w:val="24"/>
+                <w:szCs w:val="24"/>
+              </w:rPr>
+            </w:pPr>
+            <w:r>
+              <w:rPr>
+                <w:rFonts w:ascii="Times New Roman" w:hAnsi="Times New Roman"/>
+                <w:sz w:val="24"/>
+                <w:szCs w:val="24"/>
+              </w:rPr>
+              <w:t>Delay</w:t>
+            </w:r>
+          </w:p>
+        </w:tc>
+        <w:tc>
+          <w:tcPr>
+            <w:tcW w:w="1380" w:type="dxa"/>
+          </w:tcPr>
+          <w:p>
+            <w:pPr>
+              <w:spacing w:line="360" w:lineRule="auto"/>
+              <w:jc w:val="both"/>
+              <w:rPr>
+                <w:rFonts w:ascii="Times New Roman" w:hAnsi="Times New Roman"/>
+                <w:sz w:val="24"/>
+                <w:szCs w:val="24"/>
+              </w:rPr>
+            </w:pPr>
+            <w:r>
+              <w:rPr>
+                <w:rFonts w:ascii="Times New Roman" w:hAnsi="Times New Roman"/>
+                <w:sz w:val="24"/>
+                <w:szCs w:val="24"/>
+              </w:rPr>
+              <w:t>Nodes</w:t>
+            </w:r>
+          </w:p>
+        </w:tc>
+        <w:tc>
+          <w:tcPr>
+            <w:tcW w:w="1838" w:type="dxa"/>
+          </w:tcPr>
+          <w:p>
+            <w:pPr>
+              <w:spacing w:line="360" w:lineRule="auto"/>
+              <w:jc w:val="both"/>
+              <w:rPr>
+                <w:rFonts w:ascii="Times New Roman" w:hAnsi="Times New Roman"/>
+                <w:sz w:val="24"/>
+                <w:szCs w:val="24"/>
+              </w:rPr>
+            </w:pPr>
+            <w:r>
+              <w:rPr>
+                <w:rFonts w:ascii="Times New Roman" w:hAnsi="Times New Roman"/>
+                <w:sz w:val="24"/>
+                <w:szCs w:val="24"/>
+              </w:rPr>
+              <w:t>End Time</w:t>
+            </w:r>
+          </w:p>
+        </w:tc>
+        <w:tc>
+          <w:tcPr>
+            <w:tcW w:w="2201" w:type="dxa"/>
+          </w:tcPr>
+          <w:p>
+            <w:pPr>
+              <w:spacing w:line="360" w:lineRule="auto"/>
+              <w:jc w:val="both"/>
+              <w:rPr>
+                <w:rFonts w:ascii="Times New Roman" w:hAnsi="Times New Roman"/>
+                <w:sz w:val="24"/>
+                <w:szCs w:val="24"/>
+              </w:rPr>
+            </w:pPr>
+            <w:r>
+              <w:rPr>
+                <w:rFonts w:ascii="Times New Roman" w:hAnsi="Times New Roman"/>
+                <w:sz w:val="24"/>
+                <w:szCs w:val="24"/>
+              </w:rPr>
+              <w:t>Execution Time (seconds)</w:t>
+            </w:r>
+          </w:p>
+        </w:tc>
+      </w:tr>
+      <w:tr>
+        <w:tc>
+          <w:tcPr>
+            <w:tcW w:w="1791" w:type="dxa"/>
+          </w:tcPr>
+          <w:p>
+            <w:pPr>
+              <w:spacing w:line="360" w:lineRule="auto"/>
+              <w:jc w:val="both"/>
+              <w:rPr>
+                <w:rFonts w:ascii="Times New Roman" w:hAnsi="Times New Roman"/>
+                <w:sz w:val="24"/>
+                <w:szCs w:val="24"/>
+              </w:rPr>
+            </w:pPr>
+            <w:r>
+              <w:rPr>
+                <w:rFonts w:ascii="Times New Roman" w:hAnsi="Times New Roman"/>
+                <w:sz w:val="24"/>
+                <w:szCs w:val="24"/>
+              </w:rPr>
+              <w:t>512 x 512</w:t>
+            </w:r>
+          </w:p>
+        </w:tc>
+        <w:tc>
+          <w:tcPr>
+            <w:tcW w:w="1302" w:type="dxa"/>
+          </w:tcPr>
+          <w:p>
+            <w:pPr>
+              <w:spacing w:line="360" w:lineRule="auto"/>
+              <w:jc w:val="both"/>
+              <w:rPr>
+                <w:rFonts w:ascii="Times New Roman" w:hAnsi="Times New Roman"/>
+                <w:sz w:val="24"/>
+                <w:szCs w:val="24"/>
+              </w:rPr>
+            </w:pPr>
+            <w:r>
+              <w:rPr>
+                <w:rFonts w:ascii="Times New Roman" w:hAnsi="Times New Roman"/>
+                <w:sz w:val="24"/>
+                <w:szCs w:val="24"/>
+              </w:rPr>
+              <w:t>3</w:t>
+            </w:r>
+          </w:p>
+        </w:tc>
+        <w:tc>
+          <w:tcPr>
+            <w:tcW w:w="1064" w:type="dxa"/>
+          </w:tcPr>
+          <w:p>
+            <w:pPr>
+              <w:spacing w:line="360" w:lineRule="auto"/>
+              <w:jc w:val="both"/>
+              <w:rPr>
+                <w:rFonts w:ascii="Times New Roman" w:hAnsi="Times New Roman"/>
+                <w:sz w:val="24"/>
+                <w:szCs w:val="24"/>
+              </w:rPr>
+            </w:pPr>
+            <w:r>
+              <w:rPr>
+                <w:rFonts w:ascii="Times New Roman" w:hAnsi="Times New Roman"/>
+                <w:sz w:val="24"/>
+                <w:szCs w:val="24"/>
+              </w:rPr>
+              <w:t>10</w:t>
+            </w:r>
+          </w:p>
+        </w:tc>
+        <w:tc>
+          <w:tcPr>
+            <w:tcW w:w="1380" w:type="dxa"/>
+          </w:tcPr>
+          <w:p>
+            <w:pPr>
+              <w:spacing w:line="360" w:lineRule="auto"/>
+              <w:jc w:val="both"/>
+              <w:rPr>
+                <w:rFonts w:ascii="Times New Roman" w:hAnsi="Times New Roman"/>
+                <w:sz w:val="24"/>
+                <w:szCs w:val="24"/>
+              </w:rPr>
+            </w:pPr>
+            <w:r>
+              <w:rPr>
+                <w:rFonts w:ascii="Times New Roman" w:hAnsi="Times New Roman"/>
+                <w:sz w:val="24"/>
+                <w:szCs w:val="24"/>
+              </w:rPr>
+              <w:t>1</w:t>
+            </w:r>
+          </w:p>
+        </w:tc>
+        <w:tc>
+          <w:tcPr>
+            <w:tcW w:w="1838" w:type="dxa"/>
+          </w:tcPr>
+          <w:p>
+            <w:pPr>
+              <w:spacing w:line="360" w:lineRule="auto"/>
+              <w:jc w:val="both"/>
+              <w:rPr>
+                <w:rFonts w:ascii="Times New Roman" w:hAnsi="Times New Roman"/>
+                <w:sz w:val="24"/>
+                <w:szCs w:val="24"/>
+              </w:rPr>
+            </w:pPr>
+            <w:r>
+              <w:rPr>
+                <w:rFonts w:ascii="Times New Roman" w:hAnsi="Times New Roman"/>
+                <w:sz w:val="24"/>
+                <w:szCs w:val="24"/>
+              </w:rPr>
+              <w:t>500</w:t>
+            </w:r>
+          </w:p>
+        </w:tc>
+        <w:tc>
+          <w:tcPr>
+            <w:tcW w:w="2201" w:type="dxa"/>
+          </w:tcPr>
+          <w:p>
+            <w:pPr>
+              <w:spacing w:line="360" w:lineRule="auto"/>
+              <w:jc w:val="both"/>
+              <w:rPr>
+                <w:rFonts w:ascii="Times New Roman" w:hAnsi="Times New Roman"/>
+                <w:sz w:val="24"/>
+                <w:szCs w:val="24"/>
+              </w:rPr>
+            </w:pPr>
+            <w:r>
+              <w:rPr>
+                <w:rFonts w:ascii="Times New Roman" w:hAnsi="Times New Roman"/>
+                <w:sz w:val="24"/>
+                <w:szCs w:val="24"/>
+              </w:rPr>
+              <w:t>1663</w:t>
+            </w:r>
+          </w:p>
+        </w:tc>
+      </w:tr>
+      <w:tr>
+        <w:tc>
+          <w:tcPr>
+            <w:tcW w:w="1791" w:type="dxa"/>
+          </w:tcPr>
+          <w:p>
+            <w:pPr>
+              <w:spacing w:line="360" w:lineRule="auto"/>
+              <w:jc w:val="both"/>
+              <w:rPr>
+                <w:rFonts w:ascii="Times New Roman" w:hAnsi="Times New Roman"/>
+                <w:sz w:val="24"/>
+                <w:szCs w:val="24"/>
+              </w:rPr>
+            </w:pPr>
+            <w:r>
+              <w:rPr>
+                <w:rFonts w:ascii="Times New Roman" w:hAnsi="Times New Roman"/>
+                <w:sz w:val="24"/>
+                <w:szCs w:val="24"/>
+              </w:rPr>
+              <w:t>512 x 512</w:t>
+            </w:r>
+          </w:p>
+        </w:tc>
+        <w:tc>
+          <w:tcPr>
+            <w:tcW w:w="1302" w:type="dxa"/>
+          </w:tcPr>
+          <w:p>
+            <w:pPr>
+              <w:spacing w:line="360" w:lineRule="auto"/>
+              <w:jc w:val="both"/>
+              <w:rPr>
+                <w:rFonts w:ascii="Times New Roman" w:hAnsi="Times New Roman"/>
+                <w:sz w:val="24"/>
+                <w:szCs w:val="24"/>
+              </w:rPr>
+            </w:pPr>
+            <w:r>
+              <w:rPr>
+                <w:rFonts w:ascii="Times New Roman" w:hAnsi="Times New Roman"/>
+                <w:sz w:val="24"/>
+                <w:szCs w:val="24"/>
+              </w:rPr>
+              <w:t>3</w:t>
+            </w:r>
+          </w:p>
+        </w:tc>
+        <w:tc>
+          <w:tcPr>
+            <w:tcW w:w="1064" w:type="dxa"/>
+          </w:tcPr>
+          <w:p>
+            <w:pPr>
+              <w:spacing w:line="360" w:lineRule="auto"/>
+              <w:jc w:val="both"/>
+              <w:rPr>
+                <w:rFonts w:ascii="Times New Roman" w:hAnsi="Times New Roman"/>
+                <w:sz w:val="24"/>
+                <w:szCs w:val="24"/>
+              </w:rPr>
+            </w:pPr>
+            <w:r>
+              <w:rPr>
+                <w:rFonts w:ascii="Times New Roman" w:hAnsi="Times New Roman"/>
+                <w:sz w:val="24"/>
+                <w:szCs w:val="24"/>
+              </w:rPr>
+              <w:t>10</w:t>
+            </w:r>
+          </w:p>
+        </w:tc>
+        <w:tc>
+          <w:tcPr>
+            <w:tcW w:w="1380" w:type="dxa"/>
+          </w:tcPr>
+          <w:p>
+            <w:pPr>
+              <w:spacing w:line="360" w:lineRule="auto"/>
+              <w:jc w:val="both"/>
+              <w:rPr>
+                <w:rFonts w:ascii="Times New Roman" w:hAnsi="Times New Roman"/>
+                <w:sz w:val="24"/>
+                <w:szCs w:val="24"/>
+              </w:rPr>
+            </w:pPr>
+            <w:r>
+              <w:rPr>
+                <w:rFonts w:ascii="Times New Roman" w:hAnsi="Times New Roman"/>
+                <w:sz w:val="24"/>
+                <w:szCs w:val="24"/>
+              </w:rPr>
+              <w:t>2</w:t>
+            </w:r>
+          </w:p>
+        </w:tc>
+        <w:tc>
+          <w:tcPr>
+            <w:tcW w:w="1838" w:type="dxa"/>
+          </w:tcPr>
+          <w:p>
+            <w:pPr>
+              <w:spacing w:line="360" w:lineRule="auto"/>
+              <w:jc w:val="both"/>
+              <w:rPr>
+                <w:rFonts w:ascii="Times New Roman" w:hAnsi="Times New Roman"/>
+                <w:sz w:val="24"/>
+                <w:szCs w:val="24"/>
+              </w:rPr>
+            </w:pPr>
+            <w:r>
+              <w:rPr>
+                <w:rFonts w:ascii="Times New Roman" w:hAnsi="Times New Roman"/>
+                <w:sz w:val="24"/>
+                <w:szCs w:val="24"/>
+              </w:rPr>
+              <w:t>500</w:t>
+            </w:r>
+          </w:p>
+        </w:tc>
+        <w:tc>
+          <w:tcPr>
+            <w:tcW w:w="2201" w:type="dxa"/>
+          </w:tcPr>
+          <w:p>
+            <w:pPr>
+              <w:spacing w:line="360" w:lineRule="auto"/>
+              <w:jc w:val="both"/>
+              <w:rPr>
+                <w:rFonts w:ascii="Times New Roman" w:hAnsi="Times New Roman"/>
+                <w:sz w:val="24"/>
+                <w:szCs w:val="24"/>
+              </w:rPr>
+            </w:pPr>
+            <w:r>
+              <w:rPr>
+                <w:rFonts w:ascii="Times New Roman" w:hAnsi="Times New Roman"/>
+                <w:sz w:val="24"/>
+                <w:szCs w:val="24"/>
+              </w:rPr>
+              <w:t>645</w:t>
+            </w:r>
+          </w:p>
+        </w:tc>
+      </w:tr>
+      <w:tr>
+        <w:tc>
+          <w:tcPr>
+            <w:tcW w:w="1791" w:type="dxa"/>
+          </w:tcPr>
+          <w:p>
+            <w:pPr>
+              <w:spacing w:line="360" w:lineRule="auto"/>
+              <w:jc w:val="both"/>
+              <w:rPr>
+                <w:rFonts w:ascii="Times New Roman" w:hAnsi="Times New Roman"/>
+                <w:sz w:val="24"/>
+                <w:szCs w:val="24"/>
+              </w:rPr>
+            </w:pPr>
+            <w:r>
+              <w:rPr>
+                <w:rFonts w:ascii="Times New Roman" w:hAnsi="Times New Roman"/>
+                <w:sz w:val="24"/>
+                <w:szCs w:val="24"/>
+              </w:rPr>
+              <w:t>512 x 512</w:t>
+            </w:r>
+          </w:p>
+        </w:tc>
+        <w:tc>
+          <w:tcPr>
+            <w:tcW w:w="1302" w:type="dxa"/>
+          </w:tcPr>
+          <w:p>
+            <w:pPr>
+              <w:spacing w:line="360" w:lineRule="auto"/>
+              <w:jc w:val="both"/>
+              <w:rPr>
+                <w:rFonts w:ascii="Times New Roman" w:hAnsi="Times New Roman"/>
+                <w:sz w:val="24"/>
+                <w:szCs w:val="24"/>
+              </w:rPr>
+            </w:pPr>
+            <w:r>
+              <w:rPr>
+                <w:rFonts w:ascii="Times New Roman" w:hAnsi="Times New Roman"/>
+                <w:sz w:val="24"/>
+                <w:szCs w:val="24"/>
+              </w:rPr>
+              <w:t>3</w:t>
+            </w:r>
+          </w:p>
+        </w:tc>
+        <w:tc>
+          <w:tcPr>
+            <w:tcW w:w="1064" w:type="dxa"/>
+          </w:tcPr>
+          <w:p>
+            <w:pPr>
+              <w:spacing w:line="360" w:lineRule="auto"/>
+              <w:jc w:val="both"/>
+              <w:rPr>
+                <w:rFonts w:ascii="Times New Roman" w:hAnsi="Times New Roman"/>
+                <w:sz w:val="24"/>
+                <w:szCs w:val="24"/>
+              </w:rPr>
+            </w:pPr>
+            <w:r>
+              <w:rPr>
+                <w:rFonts w:ascii="Times New Roman" w:hAnsi="Times New Roman"/>
+                <w:sz w:val="24"/>
+                <w:szCs w:val="24"/>
+              </w:rPr>
+              <w:t>10</w:t>
+            </w:r>
+          </w:p>
+        </w:tc>
+        <w:tc>
+          <w:tcPr>
+            <w:tcW w:w="1380" w:type="dxa"/>
+          </w:tcPr>
+          <w:p>
+            <w:pPr>
+              <w:spacing w:line="360" w:lineRule="auto"/>
+              <w:jc w:val="both"/>
+              <w:rPr>
+                <w:rFonts w:ascii="Times New Roman" w:hAnsi="Times New Roman"/>
+                <w:sz w:val="24"/>
+                <w:szCs w:val="24"/>
+              </w:rPr>
+            </w:pPr>
+            <w:r>
+              <w:rPr>
+                <w:rFonts w:ascii="Times New Roman" w:hAnsi="Times New Roman"/>
+                <w:sz w:val="24"/>
+                <w:szCs w:val="24"/>
+              </w:rPr>
+              <w:t>4</w:t>
+            </w:r>
+          </w:p>
+        </w:tc>
+        <w:tc>
+          <w:tcPr>
+            <w:tcW w:w="1838" w:type="dxa"/>
+          </w:tcPr>
+          <w:p>
+            <w:pPr>
+              <w:spacing w:line="360" w:lineRule="auto"/>
+              <w:jc w:val="both"/>
+              <w:rPr>
+                <w:rFonts w:ascii="Times New Roman" w:hAnsi="Times New Roman"/>
+                <w:sz w:val="24"/>
+                <w:szCs w:val="24"/>
+              </w:rPr>
+            </w:pPr>
+            <w:r>
+              <w:rPr>
+                <w:rFonts w:ascii="Times New Roman" w:hAnsi="Times New Roman"/>
+                <w:sz w:val="24"/>
+                <w:szCs w:val="24"/>
+              </w:rPr>
+              <w:t>500</w:t>
+            </w:r>
+          </w:p>
+        </w:tc>
+        <w:tc>
+          <w:tcPr>
+            <w:tcW w:w="2201" w:type="dxa"/>
+          </w:tcPr>
+          <w:p>
+            <w:pPr>
+              <w:spacing w:line="360" w:lineRule="auto"/>
+              <w:jc w:val="both"/>
+              <w:rPr>
+                <w:rFonts w:ascii="Times New Roman" w:hAnsi="Times New Roman"/>
+                <w:sz w:val="24"/>
+                <w:szCs w:val="24"/>
+              </w:rPr>
+            </w:pPr>
+            <w:r>
+              <w:rPr>
+                <w:rFonts w:ascii="Times New Roman" w:hAnsi="Times New Roman"/>
+                <w:sz w:val="24"/>
+                <w:szCs w:val="24"/>
+              </w:rPr>
+              <w:t>291</w:t>
+            </w:r>
+          </w:p>
+        </w:tc>
+      </w:tr>
+      <w:tr>
+        <w:tc>
+          <w:tcPr>
+            <w:tcW w:w="1791" w:type="dxa"/>
+          </w:tcPr>
+          <w:p>
+            <w:pPr>
+              <w:spacing w:line="360" w:lineRule="auto"/>
+              <w:jc w:val="both"/>
+              <w:rPr>
+                <w:rFonts w:ascii="Times New Roman" w:hAnsi="Times New Roman"/>
+                <w:sz w:val="24"/>
+                <w:szCs w:val="24"/>
+              </w:rPr>
+            </w:pPr>
+            <w:r>
+              <w:rPr>
+                <w:rFonts w:ascii="Times New Roman" w:hAnsi="Times New Roman"/>
+                <w:sz w:val="24"/>
+                <w:szCs w:val="24"/>
+              </w:rPr>
+              <w:t>512 x 512</w:t>
+            </w:r>
+          </w:p>
+        </w:tc>
+        <w:tc>
+          <w:tcPr>
+            <w:tcW w:w="1302" w:type="dxa"/>
+          </w:tcPr>
+          <w:p>
+            <w:pPr>
+              <w:spacing w:line="360" w:lineRule="auto"/>
+              <w:jc w:val="both"/>
+              <w:rPr>
+                <w:rFonts w:ascii="Times New Roman" w:hAnsi="Times New Roman"/>
+                <w:sz w:val="24"/>
+                <w:szCs w:val="24"/>
+              </w:rPr>
+            </w:pPr>
+            <w:r>
+              <w:rPr>
+                <w:rFonts w:ascii="Times New Roman" w:hAnsi="Times New Roman"/>
+                <w:sz w:val="24"/>
+                <w:szCs w:val="24"/>
+              </w:rPr>
+              <w:t>3</w:t>
+            </w:r>
+          </w:p>
+        </w:tc>
+        <w:tc>
+          <w:tcPr>
+            <w:tcW w:w="1064" w:type="dxa"/>
+          </w:tcPr>
+          <w:p>
+            <w:pPr>
+              <w:spacing w:line="360" w:lineRule="auto"/>
+              <w:jc w:val="both"/>
+              <w:rPr>
+                <w:rFonts w:ascii="Times New Roman" w:hAnsi="Times New Roman"/>
+                <w:sz w:val="24"/>
+                <w:szCs w:val="24"/>
+              </w:rPr>
+            </w:pPr>
+            <w:r>
+              <w:rPr>
+                <w:rFonts w:ascii="Times New Roman" w:hAnsi="Times New Roman"/>
+                <w:sz w:val="24"/>
+                <w:szCs w:val="24"/>
+              </w:rPr>
+              <w:t>10</w:t>
+            </w:r>
+          </w:p>
+        </w:tc>
+        <w:tc>
+          <w:tcPr>
+            <w:tcW w:w="1380" w:type="dxa"/>
+          </w:tcPr>
+          <w:p>
+            <w:pPr>
+              <w:spacing w:line="360" w:lineRule="auto"/>
+              <w:jc w:val="both"/>
+              <w:rPr>
+                <w:rFonts w:ascii="Times New Roman" w:hAnsi="Times New Roman"/>
+                <w:sz w:val="24"/>
+                <w:szCs w:val="24"/>
+              </w:rPr>
+            </w:pPr>
+            <w:r>
+              <w:rPr>
+                <w:rFonts w:ascii="Times New Roman" w:hAnsi="Times New Roman"/>
+                <w:sz w:val="24"/>
+                <w:szCs w:val="24"/>
+              </w:rPr>
+              <w:t>8</w:t>
+            </w:r>
+          </w:p>
+        </w:tc>
+        <w:tc>
+          <w:tcPr>
+            <w:tcW w:w="1838" w:type="dxa"/>
+          </w:tcPr>
+          <w:p>
+            <w:pPr>
+              <w:spacing w:line="360" w:lineRule="auto"/>
+              <w:jc w:val="both"/>
+              <w:rPr>
+                <w:rFonts w:ascii="Times New Roman" w:hAnsi="Times New Roman"/>
+                <w:sz w:val="24"/>
+                <w:szCs w:val="24"/>
+              </w:rPr>
+            </w:pPr>
+            <w:r>
+              <w:rPr>
+                <w:rFonts w:ascii="Times New Roman" w:hAnsi="Times New Roman"/>
+                <w:sz w:val="24"/>
+                <w:szCs w:val="24"/>
+              </w:rPr>
+              <w:t>500</w:t>
+            </w:r>
+          </w:p>
+        </w:tc>
+        <w:tc>
+          <w:tcPr>
+            <w:tcW w:w="2201" w:type="dxa"/>
+          </w:tcPr>
+          <w:p>
+            <w:pPr>
+              <w:spacing w:line="360" w:lineRule="auto"/>
+              <w:jc w:val="both"/>
+              <w:rPr>
+                <w:rFonts w:ascii="Times New Roman" w:hAnsi="Times New Roman"/>
+                <w:sz w:val="24"/>
+                <w:szCs w:val="24"/>
+              </w:rPr>
+            </w:pPr>
+            <w:r>
+              <w:rPr>
+                <w:rFonts w:ascii="Times New Roman" w:hAnsi="Times New Roman"/>
+                <w:sz w:val="24"/>
+                <w:szCs w:val="24"/>
+              </w:rPr>
+              <w:t>142</w:t>
+            </w:r>
+          </w:p>
+        </w:tc>
+      </w:tr>
+      <w:tr>
+        <w:tc>
+          <w:tcPr>
+            <w:tcW w:w="1791" w:type="dxa"/>
+          </w:tcPr>
+          <w:p>
+            <w:pPr>
+              <w:spacing w:line="360" w:lineRule="auto"/>
+              <w:jc w:val="both"/>
+              <w:rPr>
+                <w:rFonts w:ascii="Times New Roman" w:hAnsi="Times New Roman"/>
+                <w:sz w:val="24"/>
+                <w:szCs w:val="24"/>
+              </w:rPr>
+            </w:pPr>
+            <w:r>
+              <w:rPr>
+                <w:rFonts w:ascii="Times New Roman" w:hAnsi="Times New Roman"/>
+                <w:sz w:val="24"/>
+                <w:szCs w:val="24"/>
+              </w:rPr>
+              <w:t>512 x 512</w:t>
+            </w:r>
+          </w:p>
+        </w:tc>
+        <w:tc>
+          <w:tcPr>
+            <w:tcW w:w="1302" w:type="dxa"/>
+          </w:tcPr>
+          <w:p>
+            <w:pPr>
+              <w:spacing w:line="360" w:lineRule="auto"/>
+              <w:jc w:val="both"/>
+              <w:rPr>
+                <w:rFonts w:ascii="Times New Roman" w:hAnsi="Times New Roman"/>
+                <w:sz w:val="24"/>
+                <w:szCs w:val="24"/>
+              </w:rPr>
+            </w:pPr>
+            <w:r>
+              <w:rPr>
+                <w:rFonts w:ascii="Times New Roman" w:hAnsi="Times New Roman"/>
+                <w:sz w:val="24"/>
+                <w:szCs w:val="24"/>
+              </w:rPr>
+              <w:t>3</w:t>
+            </w:r>
+          </w:p>
+        </w:tc>
+        <w:tc>
+          <w:tcPr>
+            <w:tcW w:w="1064" w:type="dxa"/>
+          </w:tcPr>
+          <w:p>
+            <w:pPr>
+              <w:spacing w:line="360" w:lineRule="auto"/>
+              <w:jc w:val="both"/>
+              <w:rPr>
+                <w:rFonts w:ascii="Times New Roman" w:hAnsi="Times New Roman"/>
+                <w:sz w:val="24"/>
+                <w:szCs w:val="24"/>
+              </w:rPr>
+            </w:pPr>
+            <w:r>
+              <w:rPr>
+                <w:rFonts w:ascii="Times New Roman" w:hAnsi="Times New Roman"/>
+                <w:sz w:val="24"/>
+                <w:szCs w:val="24"/>
+              </w:rPr>
+              <w:t>10</w:t>
+            </w:r>
+          </w:p>
+        </w:tc>
+        <w:tc>
+          <w:tcPr>
+            <w:tcW w:w="1380" w:type="dxa"/>
+          </w:tcPr>
+          <w:p>
+            <w:pPr>
+              <w:spacing w:line="360" w:lineRule="auto"/>
+              <w:jc w:val="both"/>
+              <w:rPr>
+                <w:rFonts w:ascii="Times New Roman" w:hAnsi="Times New Roman"/>
+                <w:sz w:val="24"/>
+                <w:szCs w:val="24"/>
+              </w:rPr>
+            </w:pPr>
+            <w:r>
+              <w:rPr>
+                <w:rFonts w:ascii="Times New Roman" w:hAnsi="Times New Roman"/>
+                <w:sz w:val="24"/>
+                <w:szCs w:val="24"/>
+              </w:rPr>
+              <w:t>16</w:t>
+            </w:r>
+          </w:p>
+        </w:tc>
+        <w:tc>
+          <w:tcPr>
+            <w:tcW w:w="1838" w:type="dxa"/>
+          </w:tcPr>
+          <w:p>
+            <w:pPr>
+              <w:spacing w:line="360" w:lineRule="auto"/>
+              <w:jc w:val="both"/>
+              <w:rPr>
+                <w:rFonts w:ascii="Times New Roman" w:hAnsi="Times New Roman"/>
+                <w:sz w:val="24"/>
+                <w:szCs w:val="24"/>
+              </w:rPr>
+            </w:pPr>
+            <w:r>
+              <w:rPr>
+                <w:rFonts w:ascii="Times New Roman" w:hAnsi="Times New Roman"/>
+                <w:sz w:val="24"/>
+                <w:szCs w:val="24"/>
+              </w:rPr>
+              <w:t>500</w:t>
+            </w:r>
+          </w:p>
+        </w:tc>
+        <w:tc>
+          <w:tcPr>
+            <w:tcW w:w="2201" w:type="dxa"/>
+          </w:tcPr>
+          <w:p>
+            <w:pPr>
+              <w:spacing w:line="360" w:lineRule="auto"/>
+              <w:jc w:val="both"/>
+              <w:rPr>
+                <w:rFonts w:ascii="Times New Roman" w:hAnsi="Times New Roman"/>
+                <w:sz w:val="24"/>
+                <w:szCs w:val="24"/>
+              </w:rPr>
+            </w:pPr>
+            <w:r>
+              <w:rPr>
+                <w:rFonts w:ascii="Times New Roman" w:hAnsi="Times New Roman"/>
+                <w:sz w:val="24"/>
+                <w:szCs w:val="24"/>
+              </w:rPr>
+              <w:t>65</w:t>
+            </w:r>
+          </w:p>
+        </w:tc>
+      </w:tr>
+      <w:tr>
+        <w:tc>
+          <w:tcPr>
+            <w:tcW w:w="1791" w:type="dxa"/>
+          </w:tcPr>
+          <w:p>
+            <w:pPr>
+              <w:spacing w:line="360" w:lineRule="auto"/>
+              <w:jc w:val="both"/>
+              <w:rPr>
+                <w:rFonts w:ascii="Times New Roman" w:hAnsi="Times New Roman"/>
+                <w:sz w:val="24"/>
+                <w:szCs w:val="24"/>
+              </w:rPr>
+            </w:pPr>
+            <w:r>
+              <w:rPr>
+                <w:rFonts w:ascii="Times New Roman" w:hAnsi="Times New Roman"/>
+                <w:sz w:val="24"/>
+                <w:szCs w:val="24"/>
+              </w:rPr>
+              <w:t>512 x 512</w:t>
+            </w:r>
+          </w:p>
+        </w:tc>
+        <w:tc>
+          <w:tcPr>
+            <w:tcW w:w="1302" w:type="dxa"/>
+          </w:tcPr>
+          <w:p>
+            <w:pPr>
+              <w:spacing w:line="360" w:lineRule="auto"/>
+              <w:jc w:val="both"/>
+              <w:rPr>
+                <w:rFonts w:ascii="Times New Roman" w:hAnsi="Times New Roman"/>
+                <w:sz w:val="24"/>
+                <w:szCs w:val="24"/>
+              </w:rPr>
+            </w:pPr>
+            <w:r>
+              <w:rPr>
+                <w:rFonts w:ascii="Times New Roman" w:hAnsi="Times New Roman"/>
+                <w:sz w:val="24"/>
+                <w:szCs w:val="24"/>
+              </w:rPr>
+              <w:t>3</w:t>
+            </w:r>
+          </w:p>
+        </w:tc>
+        <w:tc>
+          <w:tcPr>
+            <w:tcW w:w="1064" w:type="dxa"/>
+          </w:tcPr>
+          <w:p>
+            <w:pPr>
+              <w:spacing w:line="360" w:lineRule="auto"/>
+              <w:jc w:val="both"/>
+              <w:rPr>
+                <w:rFonts w:ascii="Times New Roman" w:hAnsi="Times New Roman"/>
+                <w:sz w:val="24"/>
+                <w:szCs w:val="24"/>
+              </w:rPr>
+            </w:pPr>
+            <w:r>
+              <w:rPr>
+                <w:rFonts w:ascii="Times New Roman" w:hAnsi="Times New Roman"/>
+                <w:sz w:val="24"/>
+                <w:szCs w:val="24"/>
+              </w:rPr>
+              <w:t>10</w:t>
+            </w:r>
+          </w:p>
+        </w:tc>
+        <w:tc>
+          <w:tcPr>
+            <w:tcW w:w="1380" w:type="dxa"/>
+          </w:tcPr>
+          <w:p>
+            <w:pPr>
+              <w:spacing w:line="360" w:lineRule="auto"/>
+              <w:jc w:val="both"/>
+              <w:rPr>
+                <w:rFonts w:ascii="Times New Roman" w:hAnsi="Times New Roman"/>
+                <w:sz w:val="24"/>
+                <w:szCs w:val="24"/>
+              </w:rPr>
+            </w:pPr>
+            <w:r>
+              <w:rPr>
+                <w:rFonts w:ascii="Times New Roman" w:hAnsi="Times New Roman"/>
+                <w:sz w:val="24"/>
+                <w:szCs w:val="24"/>
+              </w:rPr>
+              <w:t>32</w:t>
+            </w:r>
+          </w:p>
+        </w:tc>
+        <w:tc>
+          <w:tcPr>
+            <w:tcW w:w="1838" w:type="dxa"/>
+          </w:tcPr>
+          <w:p>
+            <w:pPr>
+              <w:spacing w:line="360" w:lineRule="auto"/>
+              <w:jc w:val="both"/>
+              <w:rPr>
+                <w:rFonts w:ascii="Times New Roman" w:hAnsi="Times New Roman"/>
+                <w:sz w:val="24"/>
+                <w:szCs w:val="24"/>
+              </w:rPr>
+            </w:pPr>
+            <w:r>
+              <w:rPr>
+                <w:rFonts w:ascii="Times New Roman" w:hAnsi="Times New Roman"/>
+                <w:sz w:val="24"/>
+                <w:szCs w:val="24"/>
+              </w:rPr>
+              <w:t>500</w:t>
+            </w:r>
+          </w:p>
+        </w:tc>
+        <w:tc>
+          <w:tcPr>
+            <w:tcW w:w="2201" w:type="dxa"/>
+          </w:tcPr>
+          <w:p>
+            <w:pPr>
+              <w:spacing w:line="360" w:lineRule="auto"/>
+              <w:jc w:val="both"/>
+              <w:rPr>
+                <w:rFonts w:ascii="Times New Roman" w:hAnsi="Times New Roman"/>
+                <w:sz w:val="24"/>
+                <w:szCs w:val="24"/>
+              </w:rPr>
+            </w:pPr>
+            <w:r>
+              <w:rPr>
+                <w:rFonts w:ascii="Times New Roman" w:hAnsi="Times New Roman"/>
+                <w:sz w:val="24"/>
+                <w:szCs w:val="24"/>
+              </w:rPr>
+              <w:t>33</w:t>
+            </w:r>
+          </w:p>
+        </w:tc>
+      </w:tr>
+    </w:tbl>
+    <w:p>
+      <w:pPr>
+        <w:pStyle w:val="Caption"/>
+        <w:jc w:val="center"/>
+        <w:rPr>
+          <w:rFonts w:ascii="Times New Roman" w:hAnsi="Times New Roman"/>
+          <w:sz w:val="22"/>
+          <w:szCs w:val="22"/>
+        </w:rPr>
+      </w:pPr>
+      <w:r>
+        <w:rPr>
+          <w:sz w:val="22"/>
+          <w:szCs w:val="22"/>
+        </w:rPr>
+        <w:t xml:space="preserve">Table </w:t>
+      </w:r>
+      <w:r>
+        <w:rPr>
+          <w:sz w:val="22"/>
+          <w:szCs w:val="22"/>
+        </w:rPr>
+        <w:fldChar w:fldCharType="begin"/>
+      </w:r>
+      <w:r>
+        <w:rPr>
+          <w:sz w:val="22"/>
+          <w:szCs w:val="22"/>
+        </w:rPr>
+        <w:instrText xml:space="preserve"> SEQ Table \* ARABIC </w:instrText>
+      </w:r>
+      <w:r>
+        <w:rPr>
+          <w:sz w:val="22"/>
+          <w:szCs w:val="22"/>
+        </w:rPr>
+        <w:fldChar w:fldCharType="separate"/>
+      </w:r>
+      <w:r>
+        <w:rPr>
+          <w:noProof/>
+          <w:sz w:val="22"/>
+          <w:szCs w:val="22"/>
+        </w:rPr>
+        <w:t>1</w:t>
+      </w:r>
+      <w:r>
+        <w:rPr>
+          <w:sz w:val="22"/>
+          <w:szCs w:val="22"/>
+        </w:rPr>
+        <w:fldChar w:fldCharType="end"/>
+      </w:r>
+      <w:r>
+        <w:rPr>
+          <w:sz w:val="22"/>
+          <w:szCs w:val="22"/>
+        </w:rPr>
+        <w:t xml:space="preserve">: Execution times with </w:t>
+      </w:r>
+      <w:r>
+        <w:rPr>
+          <w:sz w:val="22"/>
+          <w:szCs w:val="22"/>
+        </w:rPr>
+        <w:t>increasing</w:t>
+      </w:r>
+      <w:r>
+        <w:rPr>
+          <w:sz w:val="22"/>
+          <w:szCs w:val="22"/>
+        </w:rPr>
+        <w:t xml:space="preserve"> nodes</w:t>
+      </w:r>
+    </w:p>
+    <w:p>
+      <w:pPr>
+        <w:spacing w:line="360" w:lineRule="auto"/>
+        <w:jc w:val="center"/>
+        <w:rPr>
+          <w:rFonts w:ascii="Times New Roman" w:hAnsi="Times New Roman"/>
+          <w:sz w:val="24"/>
+          <w:szCs w:val="24"/>
+        </w:rPr>
+      </w:pPr>
+      <w:r>
+        <w:rPr>
+          <w:rFonts w:ascii="Times New Roman" w:hAnsi="Times New Roman"/>
+          <w:noProof/>
+          <w:sz w:val="24"/>
+          <w:szCs w:val="24"/>
+          <w:lang w:bidi="ar-SA"/>
+        </w:rPr>
+        <w:drawing>
+          <wp:inline distT="0" distB="0" distL="0" distR="0">
+            <wp:extent cx="5486400" cy="3200400"/>
+            <wp:effectExtent l="19050" t="0" r="19050" b="0"/>
+            <wp:docPr id="1" name="Chart 1"/>
+            <wp:cNvGraphicFramePr/>
+            <a:graphic xmlns:a="http://schemas.openxmlformats.org/drawingml/2006/main">
+              <a:graphicData uri="http://schemas.openxmlformats.org/drawingml/2006/chart">
+                <c:chart xmlns:c="http://schemas.openxmlformats.org/drawingml/2006/chart" xmlns:r="http://schemas.openxmlformats.org/officeDocument/2006/relationships" r:id="rId11"/>
+              </a:graphicData>
+            </a:graphic>
+          </wp:inline>
+        </w:drawing>
+      </w:r>
+    </w:p>
+    <w:p>
+      <w:pPr>
+        <w:spacing w:line="360" w:lineRule="auto"/>
+        <w:jc w:val="both"/>
+        <w:rPr>
+          <w:rFonts w:ascii="Times New Roman" w:hAnsi="Times New Roman"/>
+          <w:sz w:val="24"/>
+          <w:szCs w:val="24"/>
+        </w:rPr>
+      </w:pPr>
+      <w:r>
+        <w:rPr>
+          <w:rFonts w:ascii="Times New Roman" w:hAnsi="Times New Roman"/>
+          <w:sz w:val="24"/>
+          <w:szCs w:val="24"/>
+        </w:rPr>
+        <w:t xml:space="preserve">From the table and figure above we are able to calculate speedup and efficiency. For our serial program we use the execution time obtained from running PHOLD on MUSE with one node. Hence, we consider the serial runtime </w:t>
+      </w:r>
+      <w:r>
+        <w:rPr>
+          <w:rFonts w:ascii="Times New Roman" w:hAnsi="Times New Roman"/>
+          <w:i/>
+          <w:sz w:val="24"/>
+          <w:szCs w:val="24"/>
+        </w:rPr>
+        <w:t>Ts</w:t>
+      </w:r>
+      <w:r>
+        <w:rPr>
+          <w:rFonts w:ascii="Times New Roman" w:hAnsi="Times New Roman"/>
+          <w:sz w:val="24"/>
+          <w:szCs w:val="24"/>
+        </w:rPr>
+        <w:t xml:space="preserve"> = 1663 seconds. The observed speedup and efficiency of PHOLD simulation is shown in the table below.</w:t>
+      </w:r>
+    </w:p>
+    <w:p>
+      <w:pPr>
+        <w:spacing w:line="360" w:lineRule="auto"/>
+        <w:jc w:val="both"/>
+        <w:rPr>
+          <w:rFonts w:ascii="Times New Roman" w:hAnsi="Times New Roman"/>
+          <w:sz w:val="24"/>
+          <w:szCs w:val="24"/>
+        </w:rPr>
+      </w:pPr>
+    </w:p>
+    <w:p>
+      <w:pPr>
+        <w:spacing w:line="360" w:lineRule="auto"/>
+        <w:jc w:val="both"/>
+        <w:rPr>
+          <w:rFonts w:ascii="Times New Roman" w:hAnsi="Times New Roman"/>
+          <w:sz w:val="24"/>
+          <w:szCs w:val="24"/>
+        </w:rPr>
+      </w:pPr>
+    </w:p>
+    <w:p>
+      <w:pPr>
+        <w:spacing w:line="360" w:lineRule="auto"/>
+        <w:jc w:val="both"/>
+        <w:rPr>
+          <w:rFonts w:ascii="Times New Roman" w:hAnsi="Times New Roman"/>
+          <w:sz w:val="24"/>
+          <w:szCs w:val="24"/>
+        </w:rPr>
+      </w:pPr>
+    </w:p>
+    <w:tbl>
+      <w:tblPr>
+        <w:tblStyle w:val="TableGrid"/>
+        <w:tblW w:w="9521" w:type="dxa"/>
+        <w:tblLook w:val="04A0"/>
+      </w:tblPr>
+      <w:tblGrid>
+        <w:gridCol w:w="1891"/>
+        <w:gridCol w:w="1066"/>
+        <w:gridCol w:w="3088"/>
+        <w:gridCol w:w="1829"/>
+        <w:gridCol w:w="1647"/>
+      </w:tblGrid>
+      <w:tr>
+        <w:trPr>
+          <w:trHeight w:val="327"/>
+        </w:trPr>
+        <w:tc>
+          <w:tcPr>
+            <w:tcW w:w="1891" w:type="dxa"/>
+            <w:noWrap/>
+            <w:hideMark/>
+          </w:tcPr>
+          <w:p>
+            <w:pPr>
+              <w:rPr>
+                <w:rFonts w:ascii="Times New Roman" w:hAnsi="Times New Roman"/>
+                <w:color w:val="000000" w:themeColor="text1"/>
+                <w:sz w:val="24"/>
+                <w:szCs w:val="24"/>
+                <w:lang w:eastAsia="en-IN"/>
+              </w:rPr>
+            </w:pPr>
+            <w:r>
+              <w:rPr>
+                <w:rFonts w:ascii="Times New Roman" w:hAnsi="Times New Roman"/>
+                <w:color w:val="000000" w:themeColor="text1"/>
+                <w:sz w:val="24"/>
+                <w:szCs w:val="24"/>
+                <w:lang w:eastAsia="en-IN"/>
+              </w:rPr>
+              <w:lastRenderedPageBreak/>
+              <w:t>Agents</w:t>
+            </w:r>
+          </w:p>
+        </w:tc>
+        <w:tc>
+          <w:tcPr>
+            <w:tcW w:w="1066" w:type="dxa"/>
+            <w:noWrap/>
+            <w:hideMark/>
+          </w:tcPr>
+          <w:p>
+            <w:pPr>
+              <w:rPr>
+                <w:rFonts w:ascii="Times New Roman" w:hAnsi="Times New Roman"/>
+                <w:color w:val="000000" w:themeColor="text1"/>
+                <w:sz w:val="24"/>
+                <w:szCs w:val="24"/>
+                <w:lang w:eastAsia="en-IN"/>
+              </w:rPr>
+            </w:pPr>
+            <w:r>
+              <w:rPr>
+                <w:rFonts w:ascii="Times New Roman" w:hAnsi="Times New Roman"/>
+                <w:color w:val="000000" w:themeColor="text1"/>
+                <w:sz w:val="24"/>
+                <w:szCs w:val="24"/>
+                <w:lang w:eastAsia="en-IN"/>
+              </w:rPr>
+              <w:t>Nodes</w:t>
+            </w:r>
+          </w:p>
+        </w:tc>
+        <w:tc>
+          <w:tcPr>
+            <w:tcW w:w="3088" w:type="dxa"/>
+            <w:noWrap/>
+            <w:hideMark/>
+          </w:tcPr>
+          <w:p>
+            <w:pPr>
+              <w:rPr>
+                <w:rFonts w:ascii="Times New Roman" w:hAnsi="Times New Roman"/>
+                <w:color w:val="000000" w:themeColor="text1"/>
+                <w:sz w:val="24"/>
+                <w:szCs w:val="24"/>
+                <w:lang w:eastAsia="en-IN"/>
+              </w:rPr>
+            </w:pPr>
+            <w:r>
+              <w:rPr>
+                <w:rFonts w:ascii="Times New Roman" w:hAnsi="Times New Roman"/>
+                <w:color w:val="000000" w:themeColor="text1"/>
+                <w:sz w:val="24"/>
+                <w:szCs w:val="24"/>
+                <w:lang w:eastAsia="en-IN"/>
+              </w:rPr>
+              <w:t xml:space="preserve">Execution </w:t>
+            </w:r>
+            <w:r>
+              <w:rPr>
+                <w:rFonts w:ascii="Times New Roman" w:hAnsi="Times New Roman"/>
+                <w:color w:val="000000" w:themeColor="text1"/>
+                <w:sz w:val="24"/>
+                <w:szCs w:val="24"/>
+                <w:lang w:eastAsia="en-IN"/>
+              </w:rPr>
+              <w:t>Time (seconds</w:t>
+            </w:r>
+            <w:r>
+              <w:rPr>
+                <w:rFonts w:ascii="Times New Roman" w:hAnsi="Times New Roman"/>
+                <w:color w:val="000000" w:themeColor="text1"/>
+                <w:sz w:val="24"/>
+                <w:szCs w:val="24"/>
+                <w:lang w:eastAsia="en-IN"/>
+              </w:rPr>
+              <w:t>)</w:t>
+            </w:r>
+          </w:p>
+        </w:tc>
+        <w:tc>
+          <w:tcPr>
+            <w:tcW w:w="1829" w:type="dxa"/>
+            <w:noWrap/>
+            <w:hideMark/>
+          </w:tcPr>
+          <w:p>
+            <w:pPr>
+              <w:rPr>
+                <w:rFonts w:ascii="Times New Roman" w:hAnsi="Times New Roman"/>
+                <w:color w:val="000000" w:themeColor="text1"/>
+                <w:sz w:val="24"/>
+                <w:szCs w:val="24"/>
+                <w:lang w:eastAsia="en-IN"/>
+              </w:rPr>
+            </w:pPr>
+            <w:r>
+              <w:rPr>
+                <w:rFonts w:ascii="Times New Roman" w:hAnsi="Times New Roman"/>
+                <w:color w:val="000000" w:themeColor="text1"/>
+                <w:sz w:val="24"/>
+                <w:szCs w:val="24"/>
+                <w:lang w:eastAsia="en-IN"/>
+              </w:rPr>
+              <w:t>Speedup</w:t>
+            </w:r>
+          </w:p>
+        </w:tc>
+        <w:tc>
+          <w:tcPr>
+            <w:tcW w:w="1647" w:type="dxa"/>
+            <w:noWrap/>
+            <w:hideMark/>
+          </w:tcPr>
+          <w:p>
+            <w:pPr>
+              <w:rPr>
+                <w:rFonts w:ascii="Times New Roman" w:hAnsi="Times New Roman"/>
+                <w:color w:val="000000" w:themeColor="text1"/>
+                <w:sz w:val="24"/>
+                <w:szCs w:val="24"/>
+                <w:lang w:eastAsia="en-IN"/>
+              </w:rPr>
+            </w:pPr>
+            <w:r>
+              <w:rPr>
+                <w:rFonts w:ascii="Times New Roman" w:hAnsi="Times New Roman"/>
+                <w:color w:val="000000" w:themeColor="text1"/>
+                <w:sz w:val="24"/>
+                <w:szCs w:val="24"/>
+                <w:lang w:eastAsia="en-IN"/>
+              </w:rPr>
+              <w:t>Efficiency</w:t>
+            </w:r>
+          </w:p>
+        </w:tc>
+      </w:tr>
+      <w:tr>
+        <w:trPr>
+          <w:trHeight w:val="327"/>
+        </w:trPr>
+        <w:tc>
+          <w:tcPr>
+            <w:tcW w:w="1891" w:type="dxa"/>
+            <w:noWrap/>
+            <w:hideMark/>
+          </w:tcPr>
+          <w:p>
+            <w:pPr>
+              <w:spacing w:line="360" w:lineRule="auto"/>
+              <w:jc w:val="both"/>
+              <w:rPr>
+                <w:rFonts w:ascii="Times New Roman" w:hAnsi="Times New Roman"/>
+                <w:sz w:val="24"/>
+                <w:szCs w:val="24"/>
+              </w:rPr>
+            </w:pPr>
+            <w:r>
+              <w:rPr>
+                <w:rFonts w:ascii="Times New Roman" w:hAnsi="Times New Roman"/>
+                <w:sz w:val="24"/>
+                <w:szCs w:val="24"/>
+              </w:rPr>
+              <w:t>512 x 512</w:t>
+            </w:r>
+          </w:p>
+        </w:tc>
+        <w:tc>
+          <w:tcPr>
+            <w:tcW w:w="1066" w:type="dxa"/>
+            <w:noWrap/>
+            <w:hideMark/>
+          </w:tcPr>
+          <w:p>
+            <w:pPr>
+              <w:jc w:val="right"/>
+              <w:rPr>
+                <w:rFonts w:ascii="Times New Roman" w:hAnsi="Times New Roman"/>
+                <w:color w:val="000000"/>
+                <w:sz w:val="24"/>
+                <w:szCs w:val="24"/>
+                <w:lang w:eastAsia="en-IN"/>
+              </w:rPr>
+            </w:pPr>
+            <w:r>
+              <w:rPr>
+                <w:rFonts w:ascii="Times New Roman" w:hAnsi="Times New Roman"/>
+                <w:color w:val="000000"/>
+                <w:sz w:val="24"/>
+                <w:szCs w:val="24"/>
+                <w:lang w:eastAsia="en-IN"/>
+              </w:rPr>
+              <w:t>2</w:t>
+            </w:r>
+          </w:p>
+        </w:tc>
+        <w:tc>
+          <w:tcPr>
+            <w:tcW w:w="3088" w:type="dxa"/>
+            <w:noWrap/>
+            <w:hideMark/>
+          </w:tcPr>
+          <w:p>
+            <w:pPr>
+              <w:jc w:val="right"/>
+              <w:rPr>
+                <w:rFonts w:ascii="Times New Roman" w:hAnsi="Times New Roman"/>
+                <w:color w:val="000000"/>
+                <w:sz w:val="24"/>
+                <w:szCs w:val="24"/>
+                <w:lang w:eastAsia="en-IN"/>
+              </w:rPr>
+            </w:pPr>
+            <w:r>
+              <w:rPr>
+                <w:rFonts w:ascii="Times New Roman" w:hAnsi="Times New Roman"/>
+                <w:color w:val="000000"/>
+                <w:sz w:val="24"/>
+                <w:szCs w:val="24"/>
+                <w:lang w:eastAsia="en-IN"/>
+              </w:rPr>
+              <w:t>645</w:t>
+            </w:r>
+          </w:p>
+        </w:tc>
+        <w:tc>
+          <w:tcPr>
+            <w:tcW w:w="1829" w:type="dxa"/>
+            <w:noWrap/>
+            <w:hideMark/>
+          </w:tcPr>
+          <w:p>
+            <w:pPr>
+              <w:jc w:val="right"/>
+              <w:rPr>
+                <w:rFonts w:ascii="Times New Roman" w:hAnsi="Times New Roman"/>
+                <w:color w:val="000000"/>
+                <w:sz w:val="24"/>
+                <w:szCs w:val="24"/>
+                <w:lang w:eastAsia="en-IN"/>
+              </w:rPr>
+            </w:pPr>
+            <w:r>
+              <w:rPr>
+                <w:rFonts w:ascii="Times New Roman" w:hAnsi="Times New Roman"/>
+                <w:color w:val="000000"/>
+                <w:sz w:val="24"/>
+                <w:szCs w:val="24"/>
+                <w:lang w:eastAsia="en-IN"/>
+              </w:rPr>
+              <w:t>2.578295</w:t>
+            </w:r>
+          </w:p>
+        </w:tc>
+        <w:tc>
+          <w:tcPr>
+            <w:tcW w:w="1647" w:type="dxa"/>
+            <w:noWrap/>
+            <w:hideMark/>
+          </w:tcPr>
+          <w:p>
+            <w:pPr>
+              <w:jc w:val="right"/>
+              <w:rPr>
+                <w:rFonts w:ascii="Times New Roman" w:hAnsi="Times New Roman"/>
+                <w:color w:val="000000"/>
+                <w:sz w:val="24"/>
+                <w:szCs w:val="24"/>
+                <w:lang w:eastAsia="en-IN"/>
+              </w:rPr>
+            </w:pPr>
+            <w:r>
+              <w:rPr>
+                <w:rFonts w:ascii="Times New Roman" w:hAnsi="Times New Roman"/>
+                <w:color w:val="000000"/>
+                <w:sz w:val="24"/>
+                <w:szCs w:val="24"/>
+                <w:lang w:eastAsia="en-IN"/>
+              </w:rPr>
+              <w:t>1.289147</w:t>
+            </w:r>
+          </w:p>
+        </w:tc>
+      </w:tr>
+      <w:tr>
+        <w:trPr>
+          <w:trHeight w:val="327"/>
+        </w:trPr>
+        <w:tc>
+          <w:tcPr>
+            <w:tcW w:w="1891" w:type="dxa"/>
+            <w:noWrap/>
+            <w:hideMark/>
+          </w:tcPr>
+          <w:p>
+            <w:pPr>
+              <w:spacing w:line="360" w:lineRule="auto"/>
+              <w:jc w:val="both"/>
+              <w:rPr>
+                <w:rFonts w:ascii="Times New Roman" w:hAnsi="Times New Roman"/>
+                <w:sz w:val="24"/>
+                <w:szCs w:val="24"/>
+              </w:rPr>
+            </w:pPr>
+            <w:r>
+              <w:rPr>
+                <w:rFonts w:ascii="Times New Roman" w:hAnsi="Times New Roman"/>
+                <w:sz w:val="24"/>
+                <w:szCs w:val="24"/>
+              </w:rPr>
+              <w:t>512 x 512</w:t>
+            </w:r>
+          </w:p>
+        </w:tc>
+        <w:tc>
+          <w:tcPr>
+            <w:tcW w:w="1066" w:type="dxa"/>
+            <w:noWrap/>
+            <w:hideMark/>
+          </w:tcPr>
+          <w:p>
+            <w:pPr>
+              <w:jc w:val="right"/>
+              <w:rPr>
+                <w:rFonts w:ascii="Times New Roman" w:hAnsi="Times New Roman"/>
+                <w:color w:val="000000"/>
+                <w:sz w:val="24"/>
+                <w:szCs w:val="24"/>
+                <w:lang w:eastAsia="en-IN"/>
+              </w:rPr>
+            </w:pPr>
+            <w:r>
+              <w:rPr>
+                <w:rFonts w:ascii="Times New Roman" w:hAnsi="Times New Roman"/>
+                <w:color w:val="000000"/>
+                <w:sz w:val="24"/>
+                <w:szCs w:val="24"/>
+                <w:lang w:eastAsia="en-IN"/>
+              </w:rPr>
+              <w:t>4</w:t>
+            </w:r>
+          </w:p>
+        </w:tc>
+        <w:tc>
+          <w:tcPr>
+            <w:tcW w:w="3088" w:type="dxa"/>
+            <w:noWrap/>
+            <w:hideMark/>
+          </w:tcPr>
+          <w:p>
+            <w:pPr>
+              <w:jc w:val="right"/>
+              <w:rPr>
+                <w:rFonts w:ascii="Times New Roman" w:hAnsi="Times New Roman"/>
+                <w:color w:val="000000"/>
+                <w:sz w:val="24"/>
+                <w:szCs w:val="24"/>
+                <w:lang w:eastAsia="en-IN"/>
+              </w:rPr>
+            </w:pPr>
+            <w:r>
+              <w:rPr>
+                <w:rFonts w:ascii="Times New Roman" w:hAnsi="Times New Roman"/>
+                <w:color w:val="000000"/>
+                <w:sz w:val="24"/>
+                <w:szCs w:val="24"/>
+                <w:lang w:eastAsia="en-IN"/>
+              </w:rPr>
+              <w:t>291</w:t>
+            </w:r>
+          </w:p>
+        </w:tc>
+        <w:tc>
+          <w:tcPr>
+            <w:tcW w:w="1829" w:type="dxa"/>
+            <w:noWrap/>
+            <w:hideMark/>
+          </w:tcPr>
+          <w:p>
+            <w:pPr>
+              <w:jc w:val="right"/>
+              <w:rPr>
+                <w:rFonts w:ascii="Times New Roman" w:hAnsi="Times New Roman"/>
+                <w:color w:val="000000"/>
+                <w:sz w:val="24"/>
+                <w:szCs w:val="24"/>
+                <w:lang w:eastAsia="en-IN"/>
+              </w:rPr>
+            </w:pPr>
+            <w:r>
+              <w:rPr>
+                <w:rFonts w:ascii="Times New Roman" w:hAnsi="Times New Roman"/>
+                <w:color w:val="000000"/>
+                <w:sz w:val="24"/>
+                <w:szCs w:val="24"/>
+                <w:lang w:eastAsia="en-IN"/>
+              </w:rPr>
+              <w:t>5.714777</w:t>
+            </w:r>
+          </w:p>
+        </w:tc>
+        <w:tc>
+          <w:tcPr>
+            <w:tcW w:w="1647" w:type="dxa"/>
+            <w:noWrap/>
+            <w:hideMark/>
+          </w:tcPr>
+          <w:p>
+            <w:pPr>
+              <w:jc w:val="right"/>
+              <w:rPr>
+                <w:rFonts w:ascii="Times New Roman" w:hAnsi="Times New Roman"/>
+                <w:color w:val="000000"/>
+                <w:sz w:val="24"/>
+                <w:szCs w:val="24"/>
+                <w:lang w:eastAsia="en-IN"/>
+              </w:rPr>
+            </w:pPr>
+            <w:r>
+              <w:rPr>
+                <w:rFonts w:ascii="Times New Roman" w:hAnsi="Times New Roman"/>
+                <w:color w:val="000000"/>
+                <w:sz w:val="24"/>
+                <w:szCs w:val="24"/>
+                <w:lang w:eastAsia="en-IN"/>
+              </w:rPr>
+              <w:t>1.428694</w:t>
+            </w:r>
+          </w:p>
+        </w:tc>
+      </w:tr>
+      <w:tr>
+        <w:trPr>
+          <w:trHeight w:val="327"/>
+        </w:trPr>
+        <w:tc>
+          <w:tcPr>
+            <w:tcW w:w="1891" w:type="dxa"/>
+            <w:noWrap/>
+            <w:hideMark/>
+          </w:tcPr>
+          <w:p>
+            <w:pPr>
+              <w:spacing w:line="360" w:lineRule="auto"/>
+              <w:jc w:val="both"/>
+              <w:rPr>
+                <w:rFonts w:ascii="Times New Roman" w:hAnsi="Times New Roman"/>
+                <w:sz w:val="24"/>
+                <w:szCs w:val="24"/>
+              </w:rPr>
+            </w:pPr>
+            <w:r>
+              <w:rPr>
+                <w:rFonts w:ascii="Times New Roman" w:hAnsi="Times New Roman"/>
+                <w:sz w:val="24"/>
+                <w:szCs w:val="24"/>
+              </w:rPr>
+              <w:t>512 x 512</w:t>
+            </w:r>
+          </w:p>
+        </w:tc>
+        <w:tc>
+          <w:tcPr>
+            <w:tcW w:w="1066" w:type="dxa"/>
+            <w:noWrap/>
+            <w:hideMark/>
+          </w:tcPr>
+          <w:p>
+            <w:pPr>
+              <w:jc w:val="right"/>
+              <w:rPr>
+                <w:rFonts w:ascii="Times New Roman" w:hAnsi="Times New Roman"/>
+                <w:color w:val="000000"/>
+                <w:sz w:val="24"/>
+                <w:szCs w:val="24"/>
+                <w:lang w:eastAsia="en-IN"/>
+              </w:rPr>
+            </w:pPr>
+            <w:r>
+              <w:rPr>
+                <w:rFonts w:ascii="Times New Roman" w:hAnsi="Times New Roman"/>
+                <w:color w:val="000000"/>
+                <w:sz w:val="24"/>
+                <w:szCs w:val="24"/>
+                <w:lang w:eastAsia="en-IN"/>
+              </w:rPr>
+              <w:t>8</w:t>
+            </w:r>
+          </w:p>
+        </w:tc>
+        <w:tc>
+          <w:tcPr>
+            <w:tcW w:w="3088" w:type="dxa"/>
+            <w:noWrap/>
+            <w:hideMark/>
+          </w:tcPr>
+          <w:p>
+            <w:pPr>
+              <w:jc w:val="right"/>
+              <w:rPr>
+                <w:rFonts w:ascii="Times New Roman" w:hAnsi="Times New Roman"/>
+                <w:color w:val="000000"/>
+                <w:sz w:val="24"/>
+                <w:szCs w:val="24"/>
+                <w:lang w:eastAsia="en-IN"/>
+              </w:rPr>
+            </w:pPr>
+            <w:r>
+              <w:rPr>
+                <w:rFonts w:ascii="Times New Roman" w:hAnsi="Times New Roman"/>
+                <w:color w:val="000000"/>
+                <w:sz w:val="24"/>
+                <w:szCs w:val="24"/>
+                <w:lang w:eastAsia="en-IN"/>
+              </w:rPr>
+              <w:t>142</w:t>
+            </w:r>
+          </w:p>
+        </w:tc>
+        <w:tc>
+          <w:tcPr>
+            <w:tcW w:w="1829" w:type="dxa"/>
+            <w:noWrap/>
+            <w:hideMark/>
+          </w:tcPr>
+          <w:p>
+            <w:pPr>
+              <w:jc w:val="right"/>
+              <w:rPr>
+                <w:rFonts w:ascii="Times New Roman" w:hAnsi="Times New Roman"/>
+                <w:color w:val="000000"/>
+                <w:sz w:val="24"/>
+                <w:szCs w:val="24"/>
+                <w:lang w:eastAsia="en-IN"/>
+              </w:rPr>
+            </w:pPr>
+            <w:r>
+              <w:rPr>
+                <w:rFonts w:ascii="Times New Roman" w:hAnsi="Times New Roman"/>
+                <w:color w:val="000000"/>
+                <w:sz w:val="24"/>
+                <w:szCs w:val="24"/>
+                <w:lang w:eastAsia="en-IN"/>
+              </w:rPr>
+              <w:t>11.71127</w:t>
+            </w:r>
+          </w:p>
+        </w:tc>
+        <w:tc>
+          <w:tcPr>
+            <w:tcW w:w="1647" w:type="dxa"/>
+            <w:noWrap/>
+            <w:hideMark/>
+          </w:tcPr>
+          <w:p>
+            <w:pPr>
+              <w:jc w:val="right"/>
+              <w:rPr>
+                <w:rFonts w:ascii="Times New Roman" w:hAnsi="Times New Roman"/>
+                <w:color w:val="000000"/>
+                <w:sz w:val="24"/>
+                <w:szCs w:val="24"/>
+                <w:lang w:eastAsia="en-IN"/>
+              </w:rPr>
+            </w:pPr>
+            <w:r>
+              <w:rPr>
+                <w:rFonts w:ascii="Times New Roman" w:hAnsi="Times New Roman"/>
+                <w:color w:val="000000"/>
+                <w:sz w:val="24"/>
+                <w:szCs w:val="24"/>
+                <w:lang w:eastAsia="en-IN"/>
+              </w:rPr>
+              <w:t>1.463908</w:t>
+            </w:r>
+          </w:p>
+        </w:tc>
+      </w:tr>
+      <w:tr>
+        <w:trPr>
+          <w:trHeight w:val="327"/>
+        </w:trPr>
+        <w:tc>
+          <w:tcPr>
+            <w:tcW w:w="1891" w:type="dxa"/>
+            <w:noWrap/>
+            <w:hideMark/>
+          </w:tcPr>
+          <w:p>
+            <w:pPr>
+              <w:spacing w:line="360" w:lineRule="auto"/>
+              <w:jc w:val="both"/>
+              <w:rPr>
+                <w:rFonts w:ascii="Times New Roman" w:hAnsi="Times New Roman"/>
+                <w:sz w:val="24"/>
+                <w:szCs w:val="24"/>
+              </w:rPr>
+            </w:pPr>
+            <w:r>
+              <w:rPr>
+                <w:rFonts w:ascii="Times New Roman" w:hAnsi="Times New Roman"/>
+                <w:sz w:val="24"/>
+                <w:szCs w:val="24"/>
+              </w:rPr>
+              <w:t>512 x 512</w:t>
+            </w:r>
+          </w:p>
+        </w:tc>
+        <w:tc>
+          <w:tcPr>
+            <w:tcW w:w="1066" w:type="dxa"/>
+            <w:noWrap/>
+            <w:hideMark/>
+          </w:tcPr>
+          <w:p>
+            <w:pPr>
+              <w:jc w:val="right"/>
+              <w:rPr>
+                <w:rFonts w:ascii="Times New Roman" w:hAnsi="Times New Roman"/>
+                <w:color w:val="000000"/>
+                <w:sz w:val="24"/>
+                <w:szCs w:val="24"/>
+                <w:lang w:eastAsia="en-IN"/>
+              </w:rPr>
+            </w:pPr>
+            <w:r>
+              <w:rPr>
+                <w:rFonts w:ascii="Times New Roman" w:hAnsi="Times New Roman"/>
+                <w:color w:val="000000"/>
+                <w:sz w:val="24"/>
+                <w:szCs w:val="24"/>
+                <w:lang w:eastAsia="en-IN"/>
+              </w:rPr>
+              <w:t>16</w:t>
+            </w:r>
+          </w:p>
+        </w:tc>
+        <w:tc>
+          <w:tcPr>
+            <w:tcW w:w="3088" w:type="dxa"/>
+            <w:noWrap/>
+            <w:hideMark/>
+          </w:tcPr>
+          <w:p>
+            <w:pPr>
+              <w:jc w:val="right"/>
+              <w:rPr>
+                <w:rFonts w:ascii="Times New Roman" w:hAnsi="Times New Roman"/>
+                <w:color w:val="000000"/>
+                <w:sz w:val="24"/>
+                <w:szCs w:val="24"/>
+                <w:lang w:eastAsia="en-IN"/>
+              </w:rPr>
+            </w:pPr>
+            <w:r>
+              <w:rPr>
+                <w:rFonts w:ascii="Times New Roman" w:hAnsi="Times New Roman"/>
+                <w:color w:val="000000"/>
+                <w:sz w:val="24"/>
+                <w:szCs w:val="24"/>
+                <w:lang w:eastAsia="en-IN"/>
+              </w:rPr>
+              <w:t>65</w:t>
+            </w:r>
+          </w:p>
+        </w:tc>
+        <w:tc>
+          <w:tcPr>
+            <w:tcW w:w="1829" w:type="dxa"/>
+            <w:noWrap/>
+            <w:hideMark/>
+          </w:tcPr>
+          <w:p>
+            <w:pPr>
+              <w:jc w:val="right"/>
+              <w:rPr>
+                <w:rFonts w:ascii="Times New Roman" w:hAnsi="Times New Roman"/>
+                <w:color w:val="000000"/>
+                <w:sz w:val="24"/>
+                <w:szCs w:val="24"/>
+                <w:lang w:eastAsia="en-IN"/>
+              </w:rPr>
+            </w:pPr>
+            <w:r>
+              <w:rPr>
+                <w:rFonts w:ascii="Times New Roman" w:hAnsi="Times New Roman"/>
+                <w:color w:val="000000"/>
+                <w:sz w:val="24"/>
+                <w:szCs w:val="24"/>
+                <w:lang w:eastAsia="en-IN"/>
+              </w:rPr>
+              <w:t>25.58462</w:t>
+            </w:r>
+          </w:p>
+        </w:tc>
+        <w:tc>
+          <w:tcPr>
+            <w:tcW w:w="1647" w:type="dxa"/>
+            <w:noWrap/>
+            <w:hideMark/>
+          </w:tcPr>
+          <w:p>
+            <w:pPr>
+              <w:jc w:val="right"/>
+              <w:rPr>
+                <w:rFonts w:ascii="Times New Roman" w:hAnsi="Times New Roman"/>
+                <w:color w:val="000000"/>
+                <w:sz w:val="24"/>
+                <w:szCs w:val="24"/>
+                <w:lang w:eastAsia="en-IN"/>
+              </w:rPr>
+            </w:pPr>
+            <w:r>
+              <w:rPr>
+                <w:rFonts w:ascii="Times New Roman" w:hAnsi="Times New Roman"/>
+                <w:color w:val="000000"/>
+                <w:sz w:val="24"/>
+                <w:szCs w:val="24"/>
+                <w:lang w:eastAsia="en-IN"/>
+              </w:rPr>
+              <w:t>1.599038</w:t>
+            </w:r>
+          </w:p>
+        </w:tc>
+      </w:tr>
+      <w:tr>
+        <w:trPr>
+          <w:trHeight w:val="327"/>
+        </w:trPr>
+        <w:tc>
+          <w:tcPr>
+            <w:tcW w:w="1891" w:type="dxa"/>
+            <w:noWrap/>
+            <w:hideMark/>
+          </w:tcPr>
+          <w:p>
+            <w:pPr>
+              <w:spacing w:line="360" w:lineRule="auto"/>
+              <w:jc w:val="both"/>
+              <w:rPr>
+                <w:rFonts w:ascii="Times New Roman" w:hAnsi="Times New Roman"/>
+                <w:sz w:val="24"/>
+                <w:szCs w:val="24"/>
+              </w:rPr>
+            </w:pPr>
+            <w:r>
+              <w:rPr>
+                <w:rFonts w:ascii="Times New Roman" w:hAnsi="Times New Roman"/>
+                <w:sz w:val="24"/>
+                <w:szCs w:val="24"/>
+              </w:rPr>
+              <w:t>512 x 512</w:t>
+            </w:r>
+          </w:p>
+        </w:tc>
+        <w:tc>
+          <w:tcPr>
+            <w:tcW w:w="1066" w:type="dxa"/>
+            <w:noWrap/>
+            <w:hideMark/>
+          </w:tcPr>
+          <w:p>
+            <w:pPr>
+              <w:jc w:val="right"/>
+              <w:rPr>
+                <w:rFonts w:ascii="Times New Roman" w:hAnsi="Times New Roman"/>
+                <w:color w:val="000000"/>
+                <w:sz w:val="24"/>
+                <w:szCs w:val="24"/>
+                <w:lang w:eastAsia="en-IN"/>
+              </w:rPr>
+            </w:pPr>
+            <w:r>
+              <w:rPr>
+                <w:rFonts w:ascii="Times New Roman" w:hAnsi="Times New Roman"/>
+                <w:color w:val="000000"/>
+                <w:sz w:val="24"/>
+                <w:szCs w:val="24"/>
+                <w:lang w:eastAsia="en-IN"/>
+              </w:rPr>
+              <w:t>32</w:t>
+            </w:r>
+          </w:p>
+        </w:tc>
+        <w:tc>
+          <w:tcPr>
+            <w:tcW w:w="3088" w:type="dxa"/>
+            <w:noWrap/>
+            <w:hideMark/>
+          </w:tcPr>
+          <w:p>
+            <w:pPr>
+              <w:jc w:val="right"/>
+              <w:rPr>
+                <w:rFonts w:ascii="Times New Roman" w:hAnsi="Times New Roman"/>
+                <w:color w:val="000000"/>
+                <w:sz w:val="24"/>
+                <w:szCs w:val="24"/>
+                <w:lang w:eastAsia="en-IN"/>
+              </w:rPr>
+            </w:pPr>
+            <w:r>
+              <w:rPr>
+                <w:rFonts w:ascii="Times New Roman" w:hAnsi="Times New Roman"/>
+                <w:color w:val="000000"/>
+                <w:sz w:val="24"/>
+                <w:szCs w:val="24"/>
+                <w:lang w:eastAsia="en-IN"/>
+              </w:rPr>
+              <w:t>33</w:t>
+            </w:r>
+          </w:p>
+        </w:tc>
+        <w:tc>
+          <w:tcPr>
+            <w:tcW w:w="1829" w:type="dxa"/>
+            <w:noWrap/>
+            <w:hideMark/>
+          </w:tcPr>
+          <w:p>
+            <w:pPr>
+              <w:jc w:val="right"/>
+              <w:rPr>
+                <w:rFonts w:ascii="Times New Roman" w:hAnsi="Times New Roman"/>
+                <w:color w:val="000000"/>
+                <w:sz w:val="24"/>
+                <w:szCs w:val="24"/>
+                <w:lang w:eastAsia="en-IN"/>
+              </w:rPr>
+            </w:pPr>
+            <w:r>
+              <w:rPr>
+                <w:rFonts w:ascii="Times New Roman" w:hAnsi="Times New Roman"/>
+                <w:color w:val="000000"/>
+                <w:sz w:val="24"/>
+                <w:szCs w:val="24"/>
+                <w:lang w:eastAsia="en-IN"/>
+              </w:rPr>
+              <w:t>50.39394</w:t>
+            </w:r>
+          </w:p>
+        </w:tc>
+        <w:tc>
+          <w:tcPr>
+            <w:tcW w:w="1647" w:type="dxa"/>
+            <w:noWrap/>
+            <w:hideMark/>
+          </w:tcPr>
+          <w:p>
+            <w:pPr>
+              <w:jc w:val="right"/>
+              <w:rPr>
+                <w:rFonts w:ascii="Times New Roman" w:hAnsi="Times New Roman"/>
+                <w:color w:val="000000"/>
+                <w:sz w:val="24"/>
+                <w:szCs w:val="24"/>
+                <w:lang w:eastAsia="en-IN"/>
+              </w:rPr>
+            </w:pPr>
+            <w:r>
+              <w:rPr>
+                <w:rFonts w:ascii="Times New Roman" w:hAnsi="Times New Roman"/>
+                <w:color w:val="000000"/>
+                <w:sz w:val="24"/>
+                <w:szCs w:val="24"/>
+                <w:lang w:eastAsia="en-IN"/>
+              </w:rPr>
+              <w:t>1.574811</w:t>
+            </w:r>
+          </w:p>
+        </w:tc>
+      </w:tr>
+    </w:tbl>
+    <w:p>
+      <w:pPr>
+        <w:spacing w:line="360" w:lineRule="auto"/>
+        <w:jc w:val="center"/>
+        <w:rPr>
+          <w:rFonts w:ascii="Times New Roman" w:hAnsi="Times New Roman"/>
+          <w:sz w:val="24"/>
+          <w:szCs w:val="24"/>
+        </w:rPr>
+      </w:pPr>
+    </w:p>
+    <w:p>
+      <w:pPr>
+        <w:spacing w:line="360" w:lineRule="auto"/>
+        <w:jc w:val="center"/>
+        <w:rPr>
+          <w:rFonts w:ascii="Times New Roman" w:hAnsi="Times New Roman"/>
+          <w:sz w:val="24"/>
+          <w:szCs w:val="24"/>
+        </w:rPr>
+      </w:pPr>
+      <w:r>
+        <w:rPr>
+          <w:rFonts w:ascii="Times New Roman" w:hAnsi="Times New Roman"/>
+          <w:sz w:val="24"/>
+          <w:szCs w:val="24"/>
+        </w:rPr>
+        <w:drawing>
+          <wp:inline distT="0" distB="0" distL="0" distR="0">
+            <wp:extent cx="4981575" cy="2962275"/>
+            <wp:effectExtent l="19050" t="0" r="9525" b="0"/>
+            <wp:docPr id="9" name="Chart 1"/>
+            <wp:cNvGraphicFramePr/>
+            <a:graphic xmlns:a="http://schemas.openxmlformats.org/drawingml/2006/main">
+              <a:graphicData uri="http://schemas.openxmlformats.org/drawingml/2006/chart">
+                <c:chart xmlns:c="http://schemas.openxmlformats.org/drawingml/2006/chart" xmlns:r="http://schemas.openxmlformats.org/officeDocument/2006/relationships" r:id="rId12"/>
+              </a:graphicData>
+            </a:graphic>
+          </wp:inline>
+        </w:drawing>
+      </w:r>
+    </w:p>
+    <w:p>
+      <w:pPr>
+        <w:spacing w:line="360" w:lineRule="auto"/>
+        <w:jc w:val="center"/>
+        <w:rPr>
+          <w:rFonts w:ascii="Times New Roman" w:hAnsi="Times New Roman"/>
+          <w:sz w:val="24"/>
+          <w:szCs w:val="24"/>
+        </w:rPr>
+      </w:pPr>
+      <w:r>
+        <w:rPr>
+          <w:rFonts w:ascii="Times New Roman" w:hAnsi="Times New Roman"/>
+          <w:sz w:val="24"/>
+          <w:szCs w:val="24"/>
+        </w:rPr>
+        <w:drawing>
+          <wp:inline distT="0" distB="0" distL="0" distR="0">
+            <wp:extent cx="5038725" cy="2914650"/>
+            <wp:effectExtent l="19050" t="0" r="9525" b="0"/>
+            <wp:docPr id="10" name="Chart 2"/>
+            <wp:cNvGraphicFramePr/>
+            <a:graphic xmlns:a="http://schemas.openxmlformats.org/drawingml/2006/main">
+              <a:graphicData uri="http://schemas.openxmlformats.org/drawingml/2006/chart">
+                <c:chart xmlns:c="http://schemas.openxmlformats.org/drawingml/2006/chart" xmlns:r="http://schemas.openxmlformats.org/officeDocument/2006/relationships" r:id="rId13"/>
+              </a:graphicData>
+            </a:graphic>
+          </wp:inline>
+        </w:drawing>
+      </w:r>
+    </w:p>
+    <w:p>
+      <w:pPr>
+        <w:spacing w:line="360" w:lineRule="auto"/>
+        <w:jc w:val="both"/>
+        <w:rPr>
+          <w:rFonts w:ascii="Times New Roman" w:hAnsi="Times New Roman"/>
+          <w:sz w:val="24"/>
+          <w:szCs w:val="24"/>
+        </w:rPr>
+      </w:pPr>
+      <w:r>
+        <w:rPr>
+          <w:rFonts w:ascii="Times New Roman" w:hAnsi="Times New Roman"/>
+          <w:sz w:val="24"/>
+          <w:szCs w:val="24"/>
+        </w:rPr>
+        <w:lastRenderedPageBreak/>
+        <w:t xml:space="preserve">Earlier in the section we </w:t>
+      </w:r>
+      <w:r>
+        <w:rPr>
+          <w:rFonts w:ascii="Times New Roman" w:hAnsi="Times New Roman"/>
+          <w:sz w:val="24"/>
+          <w:szCs w:val="24"/>
+        </w:rPr>
+        <w:t xml:space="preserve">described the metrics we would use, </w:t>
+      </w:r>
+      <w:r>
+        <w:rPr>
+          <w:rFonts w:ascii="Times New Roman" w:hAnsi="Times New Roman"/>
+          <w:sz w:val="24"/>
+          <w:szCs w:val="24"/>
+        </w:rPr>
+        <w:t>there was a</w:t>
+      </w:r>
+      <w:r>
+        <w:rPr>
+          <w:rFonts w:ascii="Times New Roman" w:hAnsi="Times New Roman"/>
+          <w:sz w:val="24"/>
+          <w:szCs w:val="24"/>
+        </w:rPr>
+        <w:t xml:space="preserve"> mentioned that ideal speedup is equal to the number of nodes we </w:t>
+      </w:r>
+      <w:r>
+        <w:rPr>
+          <w:rFonts w:ascii="Times New Roman" w:hAnsi="Times New Roman"/>
+          <w:sz w:val="24"/>
+          <w:szCs w:val="24"/>
+        </w:rPr>
+        <w:t xml:space="preserve">use to </w:t>
+      </w:r>
+      <w:r>
+        <w:rPr>
+          <w:rFonts w:ascii="Times New Roman" w:hAnsi="Times New Roman"/>
+          <w:sz w:val="24"/>
+          <w:szCs w:val="24"/>
+        </w:rPr>
+        <w:t xml:space="preserve">run the parallel algorithm. However, we also mentioned of special cases were the speedup is greater than the number of nodes used. The PHOLD simulation on MUSE observed </w:t>
+      </w:r>
+      <w:r>
+        <w:rPr>
+          <w:rFonts w:ascii="Times New Roman" w:hAnsi="Times New Roman"/>
+          <w:sz w:val="24"/>
+          <w:szCs w:val="24"/>
+        </w:rPr>
+        <w:t>super linear speedup. This caused our efficiency to be greater than one. These great results are thanks to the reduction in rollbacks by using the optimization trick WARPED uses. Another is the use of data structure for scheduling.</w:t>
+      </w:r>
+      <w:r>
+        <w:rPr>
+          <w:rFonts w:ascii="Times New Roman" w:hAnsi="Times New Roman"/>
+          <w:sz w:val="24"/>
+          <w:szCs w:val="24"/>
+        </w:rPr>
+        <w:t xml:space="preserve"> From these results we can conclude that MUSE is very efficient for very large models. Another important detail to notice is that as the number of nodes increased, MUSE efficiency did not drop, but instead increased as well. These results are very desirable as previously mentioned.</w:t>
+      </w:r>
+      <w:r>
+        <w:rPr>
+          <w:rFonts w:ascii="Times New Roman" w:hAnsi="Times New Roman"/>
+          <w:sz w:val="24"/>
+          <w:szCs w:val="24"/>
+        </w:rPr>
+        <w:t xml:space="preserve"> However, in order to calm MUSE as also being scalable, we must perform one more set of experiments.</w:t>
+      </w:r>
+      <w:r>
+        <w:rPr>
+          <w:rFonts w:ascii="Times New Roman" w:hAnsi="Times New Roman"/>
+          <w:sz w:val="24"/>
+          <w:szCs w:val="24"/>
+        </w:rPr>
+        <w:t xml:space="preserve"> </w:t>
+      </w:r>
+    </w:p>
+    <w:p>
+      <w:pPr>
+        <w:spacing w:line="360" w:lineRule="auto"/>
+        <w:jc w:val="both"/>
+        <w:rPr>
+          <w:rFonts w:ascii="Times New Roman" w:hAnsi="Times New Roman"/>
+          <w:sz w:val="24"/>
+          <w:szCs w:val="24"/>
+        </w:rPr>
+      </w:pPr>
+      <w:r>
+        <w:rPr>
+          <w:rFonts w:ascii="Times New Roman" w:hAnsi="Times New Roman"/>
+          <w:sz w:val="24"/>
+          <w:szCs w:val="24"/>
+        </w:rPr>
+        <w:t>The next experiment</w:t>
+      </w:r>
+      <w:r>
+        <w:rPr>
+          <w:rFonts w:ascii="Times New Roman" w:hAnsi="Times New Roman"/>
+          <w:sz w:val="24"/>
+          <w:szCs w:val="24"/>
+        </w:rPr>
+        <w:t xml:space="preserve"> is to check if the trend </w:t>
+      </w:r>
+      <w:r>
+        <w:rPr>
+          <w:rFonts w:ascii="Times New Roman" w:hAnsi="Times New Roman"/>
+          <w:sz w:val="24"/>
+          <w:szCs w:val="24"/>
+        </w:rPr>
+        <w:t xml:space="preserve">for execution time </w:t>
+      </w:r>
+      <w:r>
+        <w:rPr>
+          <w:rFonts w:ascii="Times New Roman" w:hAnsi="Times New Roman"/>
+          <w:sz w:val="24"/>
+          <w:szCs w:val="24"/>
+        </w:rPr>
+        <w:t>stays consistent. Here we will adjust the number of nodes</w:t>
+      </w:r>
+      <w:r>
+        <w:rPr>
+          <w:rFonts w:ascii="Times New Roman" w:hAnsi="Times New Roman"/>
+          <w:sz w:val="24"/>
+          <w:szCs w:val="24"/>
+        </w:rPr>
+        <w:t xml:space="preserve"> while trying to maintain the number of agents to compute node </w:t>
+      </w:r>
+      <w:r>
+        <w:rPr>
+          <w:rFonts w:ascii="Times New Roman" w:hAnsi="Times New Roman"/>
+          <w:sz w:val="24"/>
+          <w:szCs w:val="24"/>
+        </w:rPr>
+        <w:t xml:space="preserve">roughly </w:t>
+      </w:r>
+      <w:r>
+        <w:rPr>
+          <w:rFonts w:ascii="Times New Roman" w:hAnsi="Times New Roman"/>
+          <w:sz w:val="24"/>
+          <w:szCs w:val="24"/>
+        </w:rPr>
+        <w:t>consistent</w:t>
+      </w:r>
+      <w:r>
+        <w:rPr>
+          <w:rFonts w:ascii="Times New Roman" w:hAnsi="Times New Roman"/>
+          <w:sz w:val="24"/>
+          <w:szCs w:val="24"/>
+        </w:rPr>
+        <w:t>.</w:t>
+      </w:r>
+      <w:r>
+        <w:rPr>
+          <w:rFonts w:ascii="Times New Roman" w:hAnsi="Times New Roman"/>
+          <w:sz w:val="24"/>
+          <w:szCs w:val="24"/>
+        </w:rPr>
+        <w:t xml:space="preserve"> We start from one node and move up to 32 nodes in power of twos. We also increment our</w:t>
+      </w:r>
+      <w:r>
+        <w:rPr>
+          <w:rFonts w:ascii="Times New Roman" w:hAnsi="Times New Roman"/>
+          <w:sz w:val="24"/>
+          <w:szCs w:val="24"/>
+        </w:rPr>
+        <w:t xml:space="preserve"> agents such that at any given checkpoint each compute node is working with around 8000 to 10,000 agents</w:t>
+      </w:r>
+      <w:r>
+        <w:rPr>
+          <w:rFonts w:ascii="Times New Roman" w:hAnsi="Times New Roman"/>
+          <w:sz w:val="24"/>
+          <w:szCs w:val="24"/>
+        </w:rPr>
+        <w:t xml:space="preserve">. The table below shows the results we obtained. </w:t>
+      </w:r>
+    </w:p>
+    <w:tbl>
+      <w:tblPr>
+        <w:tblStyle w:val="TableGrid"/>
+        <w:tblW w:w="9576" w:type="dxa"/>
+        <w:tblLook w:val="04A0"/>
+      </w:tblPr>
+      <w:tblGrid>
+        <w:gridCol w:w="1759"/>
+        <w:gridCol w:w="1306"/>
+        <w:gridCol w:w="1499"/>
+        <w:gridCol w:w="952"/>
+        <w:gridCol w:w="1851"/>
+        <w:gridCol w:w="2209"/>
+      </w:tblGrid>
+      <w:tr>
+        <w:tc>
+          <w:tcPr>
+            <w:tcW w:w="1759" w:type="dxa"/>
+          </w:tcPr>
+          <w:p>
+            <w:pPr>
+              <w:spacing w:line="360" w:lineRule="auto"/>
+              <w:jc w:val="both"/>
+              <w:rPr>
+                <w:rFonts w:ascii="Times New Roman" w:hAnsi="Times New Roman"/>
+                <w:sz w:val="24"/>
+                <w:szCs w:val="24"/>
+              </w:rPr>
+            </w:pPr>
+            <w:r>
+              <w:rPr>
+                <w:rFonts w:ascii="Times New Roman" w:hAnsi="Times New Roman"/>
+                <w:sz w:val="24"/>
+                <w:szCs w:val="24"/>
+              </w:rPr>
+              <w:t>Agents</w:t>
+            </w:r>
+          </w:p>
+        </w:tc>
+        <w:tc>
+          <w:tcPr>
+            <w:tcW w:w="1306" w:type="dxa"/>
+          </w:tcPr>
+          <w:p>
+            <w:pPr>
+              <w:spacing w:line="360" w:lineRule="auto"/>
+              <w:jc w:val="both"/>
+              <w:rPr>
+                <w:rFonts w:ascii="Times New Roman" w:hAnsi="Times New Roman"/>
+                <w:sz w:val="24"/>
+                <w:szCs w:val="24"/>
+              </w:rPr>
+            </w:pPr>
+            <w:r>
+              <w:rPr>
+                <w:rFonts w:ascii="Times New Roman" w:hAnsi="Times New Roman"/>
+                <w:sz w:val="24"/>
+                <w:szCs w:val="24"/>
+              </w:rPr>
+              <w:t>Events</w:t>
+            </w:r>
+          </w:p>
+        </w:tc>
+        <w:tc>
+          <w:tcPr>
+            <w:tcW w:w="1499" w:type="dxa"/>
+          </w:tcPr>
+          <w:p>
+            <w:pPr>
+              <w:spacing w:line="360" w:lineRule="auto"/>
+              <w:jc w:val="both"/>
+              <w:rPr>
+                <w:rFonts w:ascii="Times New Roman" w:hAnsi="Times New Roman"/>
+                <w:sz w:val="24"/>
+                <w:szCs w:val="24"/>
+              </w:rPr>
+            </w:pPr>
+            <w:r>
+              <w:rPr>
+                <w:rFonts w:ascii="Times New Roman" w:hAnsi="Times New Roman"/>
+                <w:sz w:val="24"/>
+                <w:szCs w:val="24"/>
+              </w:rPr>
+              <w:t>Delay</w:t>
+            </w:r>
+          </w:p>
+        </w:tc>
+        <w:tc>
+          <w:tcPr>
+            <w:tcW w:w="952" w:type="dxa"/>
+          </w:tcPr>
+          <w:p>
+            <w:pPr>
+              <w:spacing w:line="360" w:lineRule="auto"/>
+              <w:jc w:val="both"/>
+              <w:rPr>
+                <w:rFonts w:ascii="Times New Roman" w:hAnsi="Times New Roman"/>
+                <w:sz w:val="24"/>
+                <w:szCs w:val="24"/>
+              </w:rPr>
+            </w:pPr>
+            <w:r>
+              <w:rPr>
+                <w:rFonts w:ascii="Times New Roman" w:hAnsi="Times New Roman"/>
+                <w:sz w:val="24"/>
+                <w:szCs w:val="24"/>
+              </w:rPr>
+              <w:t>Nodes</w:t>
+            </w:r>
+          </w:p>
+        </w:tc>
+        <w:tc>
+          <w:tcPr>
+            <w:tcW w:w="1851" w:type="dxa"/>
+          </w:tcPr>
+          <w:p>
+            <w:pPr>
+              <w:spacing w:line="360" w:lineRule="auto"/>
+              <w:jc w:val="both"/>
+              <w:rPr>
+                <w:rFonts w:ascii="Times New Roman" w:hAnsi="Times New Roman"/>
+                <w:sz w:val="24"/>
+                <w:szCs w:val="24"/>
+              </w:rPr>
+            </w:pPr>
+            <w:r>
+              <w:rPr>
+                <w:rFonts w:ascii="Times New Roman" w:hAnsi="Times New Roman"/>
+                <w:sz w:val="24"/>
+                <w:szCs w:val="24"/>
+              </w:rPr>
+              <w:t>End Time</w:t>
+            </w:r>
+          </w:p>
+        </w:tc>
+        <w:tc>
+          <w:tcPr>
+            <w:tcW w:w="2209" w:type="dxa"/>
+          </w:tcPr>
+          <w:p>
+            <w:pPr>
+              <w:spacing w:line="360" w:lineRule="auto"/>
+              <w:jc w:val="both"/>
+              <w:rPr>
+                <w:rFonts w:ascii="Times New Roman" w:hAnsi="Times New Roman"/>
+                <w:sz w:val="24"/>
+                <w:szCs w:val="24"/>
+              </w:rPr>
+            </w:pPr>
+            <w:r>
+              <w:rPr>
+                <w:rFonts w:ascii="Times New Roman" w:hAnsi="Times New Roman"/>
+                <w:sz w:val="24"/>
+                <w:szCs w:val="24"/>
+              </w:rPr>
+              <w:t>Execution Time (seconds)</w:t>
+            </w:r>
+          </w:p>
+        </w:tc>
+      </w:tr>
+      <w:tr>
+        <w:tc>
+          <w:tcPr>
+            <w:tcW w:w="1759" w:type="dxa"/>
+          </w:tcPr>
+          <w:p>
+            <w:pPr>
+              <w:spacing w:line="360" w:lineRule="auto"/>
+              <w:jc w:val="both"/>
+              <w:rPr>
+                <w:rFonts w:ascii="Times New Roman" w:hAnsi="Times New Roman"/>
+                <w:sz w:val="24"/>
+                <w:szCs w:val="24"/>
+              </w:rPr>
+            </w:pPr>
+            <w:r>
+              <w:rPr>
+                <w:rFonts w:ascii="Times New Roman" w:hAnsi="Times New Roman"/>
+                <w:sz w:val="24"/>
+                <w:szCs w:val="24"/>
+              </w:rPr>
+              <w:t>100 x 100</w:t>
+            </w:r>
+          </w:p>
+        </w:tc>
+        <w:tc>
+          <w:tcPr>
+            <w:tcW w:w="1306" w:type="dxa"/>
+          </w:tcPr>
+          <w:p>
+            <w:pPr>
+              <w:spacing w:line="360" w:lineRule="auto"/>
+              <w:jc w:val="both"/>
+              <w:rPr>
+                <w:rFonts w:ascii="Times New Roman" w:hAnsi="Times New Roman"/>
+                <w:sz w:val="24"/>
+                <w:szCs w:val="24"/>
+              </w:rPr>
+            </w:pPr>
+            <w:r>
+              <w:rPr>
+                <w:rFonts w:ascii="Times New Roman" w:hAnsi="Times New Roman"/>
+                <w:sz w:val="24"/>
+                <w:szCs w:val="24"/>
+              </w:rPr>
+              <w:t>3</w:t>
+            </w:r>
+          </w:p>
+        </w:tc>
+        <w:tc>
+          <w:tcPr>
+            <w:tcW w:w="1499" w:type="dxa"/>
+          </w:tcPr>
+          <w:p>
+            <w:pPr>
+              <w:spacing w:line="360" w:lineRule="auto"/>
+              <w:jc w:val="both"/>
+              <w:rPr>
+                <w:rFonts w:ascii="Times New Roman" w:hAnsi="Times New Roman"/>
+                <w:sz w:val="24"/>
+                <w:szCs w:val="24"/>
+              </w:rPr>
+            </w:pPr>
+            <w:r>
+              <w:rPr>
+                <w:rFonts w:ascii="Times New Roman" w:hAnsi="Times New Roman"/>
+                <w:sz w:val="24"/>
+                <w:szCs w:val="24"/>
+              </w:rPr>
+              <w:t>10</w:t>
+            </w:r>
+          </w:p>
+        </w:tc>
+        <w:tc>
+          <w:tcPr>
+            <w:tcW w:w="952" w:type="dxa"/>
+          </w:tcPr>
+          <w:p>
+            <w:pPr>
+              <w:spacing w:line="360" w:lineRule="auto"/>
+              <w:jc w:val="both"/>
+              <w:rPr>
+                <w:rFonts w:ascii="Times New Roman" w:hAnsi="Times New Roman"/>
+                <w:sz w:val="24"/>
+                <w:szCs w:val="24"/>
+              </w:rPr>
+            </w:pPr>
+            <w:r>
+              <w:rPr>
+                <w:rFonts w:ascii="Times New Roman" w:hAnsi="Times New Roman"/>
+                <w:sz w:val="24"/>
+                <w:szCs w:val="24"/>
+              </w:rPr>
+              <w:t>1</w:t>
+            </w:r>
+          </w:p>
+        </w:tc>
+        <w:tc>
+          <w:tcPr>
+            <w:tcW w:w="1851" w:type="dxa"/>
+          </w:tcPr>
+          <w:p>
+            <w:pPr>
+              <w:spacing w:line="360" w:lineRule="auto"/>
+              <w:jc w:val="both"/>
+              <w:rPr>
+                <w:rFonts w:ascii="Times New Roman" w:hAnsi="Times New Roman"/>
+                <w:sz w:val="24"/>
+                <w:szCs w:val="24"/>
+              </w:rPr>
+            </w:pPr>
+            <w:r>
+              <w:rPr>
+                <w:rFonts w:ascii="Times New Roman" w:hAnsi="Times New Roman"/>
+                <w:sz w:val="24"/>
+                <w:szCs w:val="24"/>
+              </w:rPr>
+              <w:t>500</w:t>
+            </w:r>
+          </w:p>
+        </w:tc>
+        <w:tc>
+          <w:tcPr>
+            <w:tcW w:w="2209" w:type="dxa"/>
+          </w:tcPr>
+          <w:p>
+            <w:pPr>
+              <w:spacing w:line="360" w:lineRule="auto"/>
+              <w:jc w:val="both"/>
+              <w:rPr>
+                <w:rFonts w:ascii="Times New Roman" w:hAnsi="Times New Roman"/>
+                <w:sz w:val="24"/>
+                <w:szCs w:val="24"/>
+              </w:rPr>
+            </w:pPr>
+            <w:r>
+              <w:rPr>
+                <w:rFonts w:ascii="Times New Roman" w:hAnsi="Times New Roman"/>
+                <w:sz w:val="24"/>
+                <w:szCs w:val="24"/>
+              </w:rPr>
+              <w:t>32</w:t>
+            </w:r>
+          </w:p>
+        </w:tc>
+      </w:tr>
+      <w:tr>
+        <w:tc>
+          <w:tcPr>
+            <w:tcW w:w="1759" w:type="dxa"/>
+          </w:tcPr>
+          <w:p>
+            <w:pPr>
+              <w:spacing w:line="360" w:lineRule="auto"/>
+              <w:jc w:val="both"/>
+              <w:rPr>
+                <w:rFonts w:ascii="Times New Roman" w:hAnsi="Times New Roman"/>
+                <w:sz w:val="24"/>
+                <w:szCs w:val="24"/>
+              </w:rPr>
+            </w:pPr>
+            <w:r>
+              <w:rPr>
+                <w:rFonts w:ascii="Times New Roman" w:hAnsi="Times New Roman"/>
+                <w:sz w:val="24"/>
+                <w:szCs w:val="24"/>
+              </w:rPr>
+              <w:t>200 x 100</w:t>
+            </w:r>
+          </w:p>
+        </w:tc>
+        <w:tc>
+          <w:tcPr>
+            <w:tcW w:w="1306" w:type="dxa"/>
+          </w:tcPr>
+          <w:p>
+            <w:pPr>
+              <w:spacing w:line="360" w:lineRule="auto"/>
+              <w:jc w:val="both"/>
+              <w:rPr>
+                <w:rFonts w:ascii="Times New Roman" w:hAnsi="Times New Roman"/>
+                <w:sz w:val="24"/>
+                <w:szCs w:val="24"/>
+              </w:rPr>
+            </w:pPr>
+            <w:r>
+              <w:rPr>
+                <w:rFonts w:ascii="Times New Roman" w:hAnsi="Times New Roman"/>
+                <w:sz w:val="24"/>
+                <w:szCs w:val="24"/>
+              </w:rPr>
+              <w:t>3</w:t>
+            </w:r>
+          </w:p>
+        </w:tc>
+        <w:tc>
+          <w:tcPr>
+            <w:tcW w:w="1499" w:type="dxa"/>
+          </w:tcPr>
+          <w:p>
+            <w:pPr>
+              <w:spacing w:line="360" w:lineRule="auto"/>
+              <w:jc w:val="both"/>
+              <w:rPr>
+                <w:rFonts w:ascii="Times New Roman" w:hAnsi="Times New Roman"/>
+                <w:sz w:val="24"/>
+                <w:szCs w:val="24"/>
+              </w:rPr>
+            </w:pPr>
+            <w:r>
+              <w:rPr>
+                <w:rFonts w:ascii="Times New Roman" w:hAnsi="Times New Roman"/>
+                <w:sz w:val="24"/>
+                <w:szCs w:val="24"/>
+              </w:rPr>
+              <w:t>10</w:t>
+            </w:r>
+          </w:p>
+        </w:tc>
+        <w:tc>
+          <w:tcPr>
+            <w:tcW w:w="952" w:type="dxa"/>
+          </w:tcPr>
+          <w:p>
+            <w:pPr>
+              <w:spacing w:line="360" w:lineRule="auto"/>
+              <w:jc w:val="both"/>
+              <w:rPr>
+                <w:rFonts w:ascii="Times New Roman" w:hAnsi="Times New Roman"/>
+                <w:sz w:val="24"/>
+                <w:szCs w:val="24"/>
+              </w:rPr>
+            </w:pPr>
+            <w:r>
+              <w:rPr>
+                <w:rFonts w:ascii="Times New Roman" w:hAnsi="Times New Roman"/>
+                <w:sz w:val="24"/>
+                <w:szCs w:val="24"/>
+              </w:rPr>
+              <w:t>2</w:t>
+            </w:r>
+          </w:p>
+        </w:tc>
+        <w:tc>
+          <w:tcPr>
+            <w:tcW w:w="1851" w:type="dxa"/>
+          </w:tcPr>
+          <w:p>
+            <w:pPr>
+              <w:spacing w:line="360" w:lineRule="auto"/>
+              <w:jc w:val="both"/>
+              <w:rPr>
+                <w:rFonts w:ascii="Times New Roman" w:hAnsi="Times New Roman"/>
+                <w:sz w:val="24"/>
+                <w:szCs w:val="24"/>
+              </w:rPr>
+            </w:pPr>
+            <w:r>
+              <w:rPr>
+                <w:rFonts w:ascii="Times New Roman" w:hAnsi="Times New Roman"/>
+                <w:sz w:val="24"/>
+                <w:szCs w:val="24"/>
+              </w:rPr>
+              <w:t>500</w:t>
+            </w:r>
+          </w:p>
+        </w:tc>
+        <w:tc>
+          <w:tcPr>
+            <w:tcW w:w="2209" w:type="dxa"/>
+          </w:tcPr>
+          <w:p>
+            <w:pPr>
+              <w:spacing w:line="360" w:lineRule="auto"/>
+              <w:jc w:val="both"/>
+              <w:rPr>
+                <w:rFonts w:ascii="Times New Roman" w:hAnsi="Times New Roman"/>
+                <w:sz w:val="24"/>
+                <w:szCs w:val="24"/>
+              </w:rPr>
+            </w:pPr>
+            <w:r>
+              <w:rPr>
+                <w:rFonts w:ascii="Times New Roman" w:hAnsi="Times New Roman"/>
+                <w:sz w:val="24"/>
+                <w:szCs w:val="24"/>
+              </w:rPr>
+              <w:t>33</w:t>
+            </w:r>
+          </w:p>
+        </w:tc>
+      </w:tr>
+      <w:tr>
+        <w:tc>
+          <w:tcPr>
+            <w:tcW w:w="1759" w:type="dxa"/>
+          </w:tcPr>
+          <w:p>
+            <w:pPr>
+              <w:spacing w:line="360" w:lineRule="auto"/>
+              <w:jc w:val="both"/>
+              <w:rPr>
+                <w:rFonts w:ascii="Times New Roman" w:hAnsi="Times New Roman"/>
+                <w:sz w:val="24"/>
+                <w:szCs w:val="24"/>
+              </w:rPr>
+            </w:pPr>
+            <w:r>
+              <w:rPr>
+                <w:rFonts w:ascii="Times New Roman" w:hAnsi="Times New Roman"/>
+                <w:sz w:val="24"/>
+                <w:szCs w:val="24"/>
+              </w:rPr>
+              <w:t>200 x 200</w:t>
+            </w:r>
+          </w:p>
+        </w:tc>
+        <w:tc>
+          <w:tcPr>
+            <w:tcW w:w="1306" w:type="dxa"/>
+          </w:tcPr>
+          <w:p>
+            <w:pPr>
+              <w:spacing w:line="360" w:lineRule="auto"/>
+              <w:jc w:val="both"/>
+              <w:rPr>
+                <w:rFonts w:ascii="Times New Roman" w:hAnsi="Times New Roman"/>
+                <w:sz w:val="24"/>
+                <w:szCs w:val="24"/>
+              </w:rPr>
+            </w:pPr>
+            <w:r>
+              <w:rPr>
+                <w:rFonts w:ascii="Times New Roman" w:hAnsi="Times New Roman"/>
+                <w:sz w:val="24"/>
+                <w:szCs w:val="24"/>
+              </w:rPr>
+              <w:t>3</w:t>
+            </w:r>
+          </w:p>
+        </w:tc>
+        <w:tc>
+          <w:tcPr>
+            <w:tcW w:w="1499" w:type="dxa"/>
+          </w:tcPr>
+          <w:p>
+            <w:pPr>
+              <w:spacing w:line="360" w:lineRule="auto"/>
+              <w:jc w:val="both"/>
+              <w:rPr>
+                <w:rFonts w:ascii="Times New Roman" w:hAnsi="Times New Roman"/>
+                <w:sz w:val="24"/>
+                <w:szCs w:val="24"/>
+              </w:rPr>
+            </w:pPr>
+            <w:r>
+              <w:rPr>
+                <w:rFonts w:ascii="Times New Roman" w:hAnsi="Times New Roman"/>
+                <w:sz w:val="24"/>
+                <w:szCs w:val="24"/>
+              </w:rPr>
+              <w:t>10</w:t>
+            </w:r>
+          </w:p>
+        </w:tc>
+        <w:tc>
+          <w:tcPr>
+            <w:tcW w:w="952" w:type="dxa"/>
+          </w:tcPr>
+          <w:p>
+            <w:pPr>
+              <w:spacing w:line="360" w:lineRule="auto"/>
+              <w:jc w:val="both"/>
+              <w:rPr>
+                <w:rFonts w:ascii="Times New Roman" w:hAnsi="Times New Roman"/>
+                <w:sz w:val="24"/>
+                <w:szCs w:val="24"/>
+              </w:rPr>
+            </w:pPr>
+            <w:r>
+              <w:rPr>
+                <w:rFonts w:ascii="Times New Roman" w:hAnsi="Times New Roman"/>
+                <w:sz w:val="24"/>
+                <w:szCs w:val="24"/>
+              </w:rPr>
+              <w:t>4</w:t>
+            </w:r>
+          </w:p>
+        </w:tc>
+        <w:tc>
+          <w:tcPr>
+            <w:tcW w:w="1851" w:type="dxa"/>
+          </w:tcPr>
+          <w:p>
+            <w:pPr>
+              <w:spacing w:line="360" w:lineRule="auto"/>
+              <w:jc w:val="both"/>
+              <w:rPr>
+                <w:rFonts w:ascii="Times New Roman" w:hAnsi="Times New Roman"/>
+                <w:sz w:val="24"/>
+                <w:szCs w:val="24"/>
+              </w:rPr>
+            </w:pPr>
+            <w:r>
+              <w:rPr>
+                <w:rFonts w:ascii="Times New Roman" w:hAnsi="Times New Roman"/>
+                <w:sz w:val="24"/>
+                <w:szCs w:val="24"/>
+              </w:rPr>
+              <w:t>500</w:t>
+            </w:r>
+          </w:p>
+        </w:tc>
+        <w:tc>
+          <w:tcPr>
+            <w:tcW w:w="2209" w:type="dxa"/>
+          </w:tcPr>
+          <w:p>
+            <w:pPr>
+              <w:spacing w:line="360" w:lineRule="auto"/>
+              <w:jc w:val="both"/>
+              <w:rPr>
+                <w:rFonts w:ascii="Times New Roman" w:hAnsi="Times New Roman"/>
+                <w:sz w:val="24"/>
+                <w:szCs w:val="24"/>
+              </w:rPr>
+            </w:pPr>
+            <w:r>
+              <w:rPr>
+                <w:rFonts w:ascii="Times New Roman" w:hAnsi="Times New Roman"/>
+                <w:sz w:val="24"/>
+                <w:szCs w:val="24"/>
+              </w:rPr>
+              <w:t>34</w:t>
+            </w:r>
+          </w:p>
+        </w:tc>
+      </w:tr>
+      <w:tr>
+        <w:tc>
+          <w:tcPr>
+            <w:tcW w:w="1759" w:type="dxa"/>
+          </w:tcPr>
+          <w:p>
+            <w:pPr>
+              <w:spacing w:line="360" w:lineRule="auto"/>
+              <w:jc w:val="both"/>
+              <w:rPr>
+                <w:rFonts w:ascii="Times New Roman" w:hAnsi="Times New Roman"/>
+                <w:sz w:val="24"/>
+                <w:szCs w:val="24"/>
+              </w:rPr>
+            </w:pPr>
+            <w:r>
+              <w:rPr>
+                <w:rFonts w:ascii="Times New Roman" w:hAnsi="Times New Roman"/>
+                <w:sz w:val="24"/>
+                <w:szCs w:val="24"/>
+              </w:rPr>
+              <w:t>400 x 200</w:t>
+            </w:r>
+          </w:p>
+        </w:tc>
+        <w:tc>
+          <w:tcPr>
+            <w:tcW w:w="1306" w:type="dxa"/>
+          </w:tcPr>
+          <w:p>
+            <w:pPr>
+              <w:spacing w:line="360" w:lineRule="auto"/>
+              <w:jc w:val="both"/>
+              <w:rPr>
+                <w:rFonts w:ascii="Times New Roman" w:hAnsi="Times New Roman"/>
+                <w:sz w:val="24"/>
+                <w:szCs w:val="24"/>
+              </w:rPr>
+            </w:pPr>
+            <w:r>
+              <w:rPr>
+                <w:rFonts w:ascii="Times New Roman" w:hAnsi="Times New Roman"/>
+                <w:sz w:val="24"/>
+                <w:szCs w:val="24"/>
+              </w:rPr>
+              <w:t>3</w:t>
+            </w:r>
+          </w:p>
+        </w:tc>
+        <w:tc>
+          <w:tcPr>
+            <w:tcW w:w="1499" w:type="dxa"/>
+          </w:tcPr>
+          <w:p>
+            <w:pPr>
+              <w:spacing w:line="360" w:lineRule="auto"/>
+              <w:jc w:val="both"/>
+              <w:rPr>
+                <w:rFonts w:ascii="Times New Roman" w:hAnsi="Times New Roman"/>
+                <w:sz w:val="24"/>
+                <w:szCs w:val="24"/>
+              </w:rPr>
+            </w:pPr>
+            <w:r>
+              <w:rPr>
+                <w:rFonts w:ascii="Times New Roman" w:hAnsi="Times New Roman"/>
+                <w:sz w:val="24"/>
+                <w:szCs w:val="24"/>
+              </w:rPr>
+              <w:t>10</w:t>
+            </w:r>
+          </w:p>
+        </w:tc>
+        <w:tc>
+          <w:tcPr>
+            <w:tcW w:w="952" w:type="dxa"/>
+          </w:tcPr>
+          <w:p>
+            <w:pPr>
+              <w:spacing w:line="360" w:lineRule="auto"/>
+              <w:jc w:val="both"/>
+              <w:rPr>
+                <w:rFonts w:ascii="Times New Roman" w:hAnsi="Times New Roman"/>
+                <w:sz w:val="24"/>
+                <w:szCs w:val="24"/>
+              </w:rPr>
+            </w:pPr>
+            <w:r>
+              <w:rPr>
+                <w:rFonts w:ascii="Times New Roman" w:hAnsi="Times New Roman"/>
+                <w:sz w:val="24"/>
+                <w:szCs w:val="24"/>
+              </w:rPr>
+              <w:t>8</w:t>
+            </w:r>
+          </w:p>
+        </w:tc>
+        <w:tc>
+          <w:tcPr>
+            <w:tcW w:w="1851" w:type="dxa"/>
+          </w:tcPr>
+          <w:p>
+            <w:pPr>
+              <w:spacing w:line="360" w:lineRule="auto"/>
+              <w:jc w:val="both"/>
+              <w:rPr>
+                <w:rFonts w:ascii="Times New Roman" w:hAnsi="Times New Roman"/>
+                <w:sz w:val="24"/>
+                <w:szCs w:val="24"/>
+              </w:rPr>
+            </w:pPr>
+            <w:r>
+              <w:rPr>
+                <w:rFonts w:ascii="Times New Roman" w:hAnsi="Times New Roman"/>
+                <w:sz w:val="24"/>
+                <w:szCs w:val="24"/>
+              </w:rPr>
+              <w:t>500</w:t>
+            </w:r>
+          </w:p>
+        </w:tc>
+        <w:tc>
+          <w:tcPr>
+            <w:tcW w:w="2209" w:type="dxa"/>
+          </w:tcPr>
+          <w:p>
+            <w:pPr>
+              <w:spacing w:line="360" w:lineRule="auto"/>
+              <w:jc w:val="both"/>
+              <w:rPr>
+                <w:rFonts w:ascii="Times New Roman" w:hAnsi="Times New Roman"/>
+                <w:sz w:val="24"/>
+                <w:szCs w:val="24"/>
+              </w:rPr>
+            </w:pPr>
+            <w:r>
+              <w:rPr>
+                <w:rFonts w:ascii="Times New Roman" w:hAnsi="Times New Roman"/>
+                <w:sz w:val="24"/>
+                <w:szCs w:val="24"/>
+              </w:rPr>
+              <w:t>34</w:t>
+            </w:r>
+          </w:p>
+        </w:tc>
+      </w:tr>
+      <w:tr>
+        <w:tc>
+          <w:tcPr>
+            <w:tcW w:w="1759" w:type="dxa"/>
+          </w:tcPr>
+          <w:p>
+            <w:pPr>
+              <w:spacing w:line="360" w:lineRule="auto"/>
+              <w:jc w:val="both"/>
+              <w:rPr>
+                <w:rFonts w:ascii="Times New Roman" w:hAnsi="Times New Roman"/>
+                <w:sz w:val="24"/>
+                <w:szCs w:val="24"/>
+              </w:rPr>
+            </w:pPr>
+            <w:r>
+              <w:rPr>
+                <w:rFonts w:ascii="Times New Roman" w:hAnsi="Times New Roman"/>
+                <w:sz w:val="24"/>
+                <w:szCs w:val="24"/>
+              </w:rPr>
+              <w:t>400 x 350</w:t>
+            </w:r>
+          </w:p>
+        </w:tc>
+        <w:tc>
+          <w:tcPr>
+            <w:tcW w:w="1306" w:type="dxa"/>
+          </w:tcPr>
+          <w:p>
+            <w:pPr>
+              <w:spacing w:line="360" w:lineRule="auto"/>
+              <w:jc w:val="both"/>
+              <w:rPr>
+                <w:rFonts w:ascii="Times New Roman" w:hAnsi="Times New Roman"/>
+                <w:sz w:val="24"/>
+                <w:szCs w:val="24"/>
+              </w:rPr>
+            </w:pPr>
+            <w:r>
+              <w:rPr>
+                <w:rFonts w:ascii="Times New Roman" w:hAnsi="Times New Roman"/>
+                <w:sz w:val="24"/>
+                <w:szCs w:val="24"/>
+              </w:rPr>
+              <w:t>3</w:t>
+            </w:r>
+          </w:p>
+        </w:tc>
+        <w:tc>
+          <w:tcPr>
+            <w:tcW w:w="1499" w:type="dxa"/>
+          </w:tcPr>
+          <w:p>
+            <w:pPr>
+              <w:spacing w:line="360" w:lineRule="auto"/>
+              <w:jc w:val="both"/>
+              <w:rPr>
+                <w:rFonts w:ascii="Times New Roman" w:hAnsi="Times New Roman"/>
+                <w:sz w:val="24"/>
+                <w:szCs w:val="24"/>
+              </w:rPr>
+            </w:pPr>
+            <w:r>
+              <w:rPr>
+                <w:rFonts w:ascii="Times New Roman" w:hAnsi="Times New Roman"/>
+                <w:sz w:val="24"/>
+                <w:szCs w:val="24"/>
+              </w:rPr>
+              <w:t>10</w:t>
+            </w:r>
+          </w:p>
+        </w:tc>
+        <w:tc>
+          <w:tcPr>
+            <w:tcW w:w="952" w:type="dxa"/>
+          </w:tcPr>
+          <w:p>
+            <w:pPr>
+              <w:spacing w:line="360" w:lineRule="auto"/>
+              <w:jc w:val="both"/>
+              <w:rPr>
+                <w:rFonts w:ascii="Times New Roman" w:hAnsi="Times New Roman"/>
+                <w:sz w:val="24"/>
+                <w:szCs w:val="24"/>
+              </w:rPr>
+            </w:pPr>
+            <w:r>
+              <w:rPr>
+                <w:rFonts w:ascii="Times New Roman" w:hAnsi="Times New Roman"/>
+                <w:sz w:val="24"/>
+                <w:szCs w:val="24"/>
+              </w:rPr>
+              <w:t>16</w:t>
+            </w:r>
+          </w:p>
+        </w:tc>
+        <w:tc>
+          <w:tcPr>
+            <w:tcW w:w="1851" w:type="dxa"/>
+          </w:tcPr>
+          <w:p>
+            <w:pPr>
+              <w:spacing w:line="360" w:lineRule="auto"/>
+              <w:jc w:val="both"/>
+              <w:rPr>
+                <w:rFonts w:ascii="Times New Roman" w:hAnsi="Times New Roman"/>
+                <w:sz w:val="24"/>
+                <w:szCs w:val="24"/>
+              </w:rPr>
+            </w:pPr>
+            <w:r>
+              <w:rPr>
+                <w:rFonts w:ascii="Times New Roman" w:hAnsi="Times New Roman"/>
+                <w:sz w:val="24"/>
+                <w:szCs w:val="24"/>
+              </w:rPr>
+              <w:t>500</w:t>
+            </w:r>
+          </w:p>
+        </w:tc>
+        <w:tc>
+          <w:tcPr>
+            <w:tcW w:w="2209" w:type="dxa"/>
+          </w:tcPr>
+          <w:p>
+            <w:pPr>
+              <w:spacing w:line="360" w:lineRule="auto"/>
+              <w:jc w:val="both"/>
+              <w:rPr>
+                <w:rFonts w:ascii="Times New Roman" w:hAnsi="Times New Roman"/>
+                <w:sz w:val="24"/>
+                <w:szCs w:val="24"/>
+              </w:rPr>
+            </w:pPr>
+            <w:r>
+              <w:rPr>
+                <w:rFonts w:ascii="Times New Roman" w:hAnsi="Times New Roman"/>
+                <w:sz w:val="24"/>
+                <w:szCs w:val="24"/>
+              </w:rPr>
+              <w:t>33</w:t>
+            </w:r>
+          </w:p>
+        </w:tc>
+      </w:tr>
+      <w:tr>
+        <w:tc>
+          <w:tcPr>
+            <w:tcW w:w="1759" w:type="dxa"/>
+          </w:tcPr>
+          <w:p>
+            <w:pPr>
+              <w:spacing w:line="360" w:lineRule="auto"/>
+              <w:jc w:val="both"/>
+              <w:rPr>
+                <w:rFonts w:ascii="Times New Roman" w:hAnsi="Times New Roman"/>
+                <w:sz w:val="24"/>
+                <w:szCs w:val="24"/>
+              </w:rPr>
+            </w:pPr>
+            <w:r>
+              <w:rPr>
+                <w:rFonts w:ascii="Times New Roman" w:hAnsi="Times New Roman"/>
+                <w:sz w:val="24"/>
+                <w:szCs w:val="24"/>
+              </w:rPr>
+              <w:t>700 x 400</w:t>
+            </w:r>
+          </w:p>
+        </w:tc>
+        <w:tc>
+          <w:tcPr>
+            <w:tcW w:w="1306" w:type="dxa"/>
+          </w:tcPr>
+          <w:p>
+            <w:pPr>
+              <w:spacing w:line="360" w:lineRule="auto"/>
+              <w:jc w:val="both"/>
+              <w:rPr>
+                <w:rFonts w:ascii="Times New Roman" w:hAnsi="Times New Roman"/>
+                <w:sz w:val="24"/>
+                <w:szCs w:val="24"/>
+              </w:rPr>
+            </w:pPr>
+            <w:r>
+              <w:rPr>
+                <w:rFonts w:ascii="Times New Roman" w:hAnsi="Times New Roman"/>
+                <w:sz w:val="24"/>
+                <w:szCs w:val="24"/>
+              </w:rPr>
+              <w:t>3</w:t>
+            </w:r>
+          </w:p>
+        </w:tc>
+        <w:tc>
+          <w:tcPr>
+            <w:tcW w:w="1499" w:type="dxa"/>
+          </w:tcPr>
+          <w:p>
+            <w:pPr>
+              <w:spacing w:line="360" w:lineRule="auto"/>
+              <w:jc w:val="both"/>
+              <w:rPr>
+                <w:rFonts w:ascii="Times New Roman" w:hAnsi="Times New Roman"/>
+                <w:sz w:val="24"/>
+                <w:szCs w:val="24"/>
+              </w:rPr>
+            </w:pPr>
+            <w:r>
+              <w:rPr>
+                <w:rFonts w:ascii="Times New Roman" w:hAnsi="Times New Roman"/>
+                <w:sz w:val="24"/>
+                <w:szCs w:val="24"/>
+              </w:rPr>
+              <w:t>10</w:t>
+            </w:r>
+          </w:p>
+        </w:tc>
+        <w:tc>
+          <w:tcPr>
+            <w:tcW w:w="952" w:type="dxa"/>
+          </w:tcPr>
+          <w:p>
+            <w:pPr>
+              <w:spacing w:line="360" w:lineRule="auto"/>
+              <w:jc w:val="both"/>
+              <w:rPr>
+                <w:rFonts w:ascii="Times New Roman" w:hAnsi="Times New Roman"/>
+                <w:sz w:val="24"/>
+                <w:szCs w:val="24"/>
+              </w:rPr>
+            </w:pPr>
+            <w:r>
+              <w:rPr>
+                <w:rFonts w:ascii="Times New Roman" w:hAnsi="Times New Roman"/>
+                <w:sz w:val="24"/>
+                <w:szCs w:val="24"/>
+              </w:rPr>
+              <w:t>32</w:t>
+            </w:r>
+          </w:p>
+        </w:tc>
+        <w:tc>
+          <w:tcPr>
+            <w:tcW w:w="1851" w:type="dxa"/>
+          </w:tcPr>
+          <w:p>
+            <w:pPr>
+              <w:spacing w:line="360" w:lineRule="auto"/>
+              <w:jc w:val="both"/>
+              <w:rPr>
+                <w:rFonts w:ascii="Times New Roman" w:hAnsi="Times New Roman"/>
+                <w:sz w:val="24"/>
+                <w:szCs w:val="24"/>
+              </w:rPr>
+            </w:pPr>
+            <w:r>
+              <w:rPr>
+                <w:rFonts w:ascii="Times New Roman" w:hAnsi="Times New Roman"/>
+                <w:sz w:val="24"/>
+                <w:szCs w:val="24"/>
+              </w:rPr>
+              <w:t>500</w:t>
+            </w:r>
+          </w:p>
+        </w:tc>
+        <w:tc>
+          <w:tcPr>
+            <w:tcW w:w="2209" w:type="dxa"/>
+          </w:tcPr>
+          <w:p>
+            <w:pPr>
+              <w:spacing w:line="360" w:lineRule="auto"/>
+              <w:jc w:val="both"/>
+              <w:rPr>
+                <w:rFonts w:ascii="Times New Roman" w:hAnsi="Times New Roman"/>
+                <w:sz w:val="24"/>
+                <w:szCs w:val="24"/>
+              </w:rPr>
+            </w:pPr>
+            <w:r>
+              <w:rPr>
+                <w:rFonts w:ascii="Times New Roman" w:hAnsi="Times New Roman"/>
+                <w:sz w:val="24"/>
+                <w:szCs w:val="24"/>
+              </w:rPr>
+              <w:t>35</w:t>
+            </w:r>
+          </w:p>
+        </w:tc>
+      </w:tr>
+    </w:tbl>
+    <w:p>
+      <w:pPr>
+        <w:pStyle w:val="Caption"/>
+        <w:jc w:val="center"/>
+        <w:rPr>
+          <w:sz w:val="22"/>
+          <w:szCs w:val="22"/>
+        </w:rPr>
+      </w:pPr>
+      <w:r>
+        <w:rPr>
+          <w:sz w:val="22"/>
+          <w:szCs w:val="22"/>
+        </w:rPr>
+        <w:t xml:space="preserve">Table </w:t>
+      </w:r>
+      <w:r>
+        <w:rPr>
+          <w:sz w:val="22"/>
+          <w:szCs w:val="22"/>
+        </w:rPr>
+        <w:fldChar w:fldCharType="begin"/>
+      </w:r>
+      <w:r>
+        <w:rPr>
+          <w:sz w:val="22"/>
+          <w:szCs w:val="22"/>
+        </w:rPr>
+        <w:instrText xml:space="preserve"> SEQ Table \* ARABIC </w:instrText>
+      </w:r>
+      <w:r>
+        <w:rPr>
+          <w:sz w:val="22"/>
+          <w:szCs w:val="22"/>
+        </w:rPr>
+        <w:fldChar w:fldCharType="separate"/>
+      </w:r>
+      <w:r>
+        <w:rPr>
+          <w:noProof/>
+          <w:sz w:val="22"/>
+          <w:szCs w:val="22"/>
+        </w:rPr>
+        <w:t>2</w:t>
+      </w:r>
+      <w:r>
+        <w:rPr>
+          <w:sz w:val="22"/>
+          <w:szCs w:val="22"/>
+        </w:rPr>
+        <w:fldChar w:fldCharType="end"/>
+      </w:r>
+      <w:r>
+        <w:rPr>
+          <w:sz w:val="22"/>
+          <w:szCs w:val="22"/>
+        </w:rPr>
+        <w:t xml:space="preserve"> :  Execution time with increasing agents and nodes</w:t>
+      </w:r>
+    </w:p>
+    <w:p>
+      <w:pPr>
+        <w:spacing w:line="360" w:lineRule="auto"/>
+        <w:jc w:val="center"/>
+        <w:rPr>
+          <w:rFonts w:ascii="Times New Roman" w:hAnsi="Times New Roman"/>
+          <w:sz w:val="24"/>
+          <w:szCs w:val="24"/>
+        </w:rPr>
+      </w:pPr>
+      <w:r>
+        <w:rPr>
+          <w:rFonts w:ascii="Times New Roman" w:hAnsi="Times New Roman"/>
+          <w:noProof/>
+          <w:sz w:val="24"/>
+          <w:szCs w:val="24"/>
+          <w:lang w:bidi="ar-SA"/>
+        </w:rPr>
+        <w:lastRenderedPageBreak/>
+        <w:drawing>
+          <wp:inline distT="0" distB="0" distL="0" distR="0">
+            <wp:extent cx="5486400" cy="3200400"/>
+            <wp:effectExtent l="19050" t="0" r="19050" b="0"/>
+            <wp:docPr id="2" name="Chart 2"/>
+            <wp:cNvGraphicFramePr/>
+            <a:graphic xmlns:a="http://schemas.openxmlformats.org/drawingml/2006/main">
+              <a:graphicData uri="http://schemas.openxmlformats.org/drawingml/2006/chart">
+                <c:chart xmlns:c="http://schemas.openxmlformats.org/drawingml/2006/chart" xmlns:r="http://schemas.openxmlformats.org/officeDocument/2006/relationships" r:id="rId14"/>
+              </a:graphicData>
+            </a:graphic>
+          </wp:inline>
+        </w:drawing>
+      </w:r>
+    </w:p>
+    <w:p>
+      <w:pPr>
+        <w:spacing w:line="360" w:lineRule="auto"/>
+        <w:jc w:val="both"/>
+        <w:rPr>
+          <w:rFonts w:ascii="Times New Roman" w:hAnsi="Times New Roman"/>
+          <w:sz w:val="24"/>
+          <w:szCs w:val="24"/>
+        </w:rPr>
+      </w:pPr>
+      <w:r>
+        <w:rPr>
+          <w:rFonts w:ascii="Times New Roman" w:hAnsi="Times New Roman"/>
+          <w:sz w:val="24"/>
+          <w:szCs w:val="24"/>
+        </w:rPr>
+        <w:t>We have observed super linear speedup and excellent efficiency with MUSE. From the second experiment we were able to see that as the number of agents increased and the number of nodes increased, execution time remained comparatively constant. This nice trend is that last piece of data we need</w:t>
+      </w:r>
+      <w:r>
+        <w:rPr>
+          <w:rFonts w:ascii="Times New Roman" w:hAnsi="Times New Roman"/>
+          <w:sz w:val="24"/>
+          <w:szCs w:val="24"/>
+        </w:rPr>
+        <w:t>ed</w:t>
+      </w:r>
+      <w:r>
+        <w:rPr>
+          <w:rFonts w:ascii="Times New Roman" w:hAnsi="Times New Roman"/>
+          <w:sz w:val="24"/>
+          <w:szCs w:val="24"/>
+        </w:rPr>
+        <w:t xml:space="preserve"> to conclude that indeed MUSE is a very scalable framework.</w:t>
+      </w:r>
+    </w:p>
+    <w:p>
+      <w:pPr>
+        <w:pStyle w:val="Heading2"/>
+        <w:rPr>
+          <w:color w:val="000000" w:themeColor="text1"/>
+          <w:sz w:val="28"/>
+          <w:szCs w:val="28"/>
+        </w:rPr>
+      </w:pPr>
+      <w:r>
+        <w:rPr>
+          <w:color w:val="000000" w:themeColor="text1"/>
+          <w:sz w:val="28"/>
+          <w:szCs w:val="28"/>
+        </w:rPr>
+        <w:t>1.5</w:t>
+      </w:r>
+      <w:r>
+        <w:rPr>
+          <w:color w:val="000000" w:themeColor="text1"/>
+          <w:sz w:val="28"/>
+          <w:szCs w:val="28"/>
+        </w:rPr>
+        <w:t xml:space="preserve"> Benchmarking</w:t>
+      </w:r>
+      <w:r>
+        <w:rPr>
+          <w:color w:val="000000" w:themeColor="text1"/>
+          <w:sz w:val="28"/>
+          <w:szCs w:val="28"/>
+        </w:rPr>
+        <w:t xml:space="preserve"> MUSE</w:t>
+      </w:r>
+    </w:p>
     <w:p>
       <w:pPr>
         <w:spacing w:line="360" w:lineRule="auto"/>
@@ -53,9 +7055,437 @@
 <file path=word/numbering.xml><?xml version="1.0" encoding="utf-8"?>
 <w:numbering xmlns:ve="http://schemas.openxmlformats.org/markup-compatibility/2006" xmlns:o="urn:schemas-microsoft-com:office:office" xmlns:r="http://schemas.openxmlformats.org/officeDocument/2006/relationships" xmlns:m="http://schemas.openxmlformats.org/officeDocument/2006/math" xmlns:v="urn:schemas-microsoft-com:vml" xmlns:wp="http://schemas.openxmlformats.org/drawingml/2006/wordprocessingDrawing" xmlns:w10="urn:schemas-microsoft-com:office:word" xmlns:w="http://schemas.openxmlformats.org/wordprocessingml/2006/main" xmlns:wne="http://schemas.microsoft.com/office/word/2006/wordml">
   <w:abstractNum w:abstractNumId="0">
+    <w:nsid w:val="093606EA"/>
+    <w:multiLevelType w:val="hybridMultilevel"/>
+    <w:tmpl w:val="3072E6E2"/>
+    <w:lvl w:ilvl="0" w:tplc="04090001">
+      <w:start w:val="1"/>
+      <w:numFmt w:val="bullet"/>
+      <w:lvlText w:val=""/>
+      <w:lvlJc w:val="left"/>
+      <w:pPr>
+        <w:ind w:left="720" w:hanging="360"/>
+      </w:pPr>
+      <w:rPr>
+        <w:rFonts w:ascii="Symbol" w:eastAsia="Times New Roman" w:hAnsi="Symbol" w:cs="Times New Roman" w:hint="default"/>
+      </w:rPr>
+    </w:lvl>
+    <w:lvl w:ilvl="1" w:tplc="04090003" w:tentative="1">
+      <w:start w:val="1"/>
+      <w:numFmt w:val="bullet"/>
+      <w:lvlText w:val="o"/>
+      <w:lvlJc w:val="left"/>
+      <w:pPr>
+        <w:ind w:left="1440" w:hanging="360"/>
+      </w:pPr>
+      <w:rPr>
+        <w:rFonts w:ascii="Courier New" w:hAnsi="Courier New" w:cs="Courier New" w:hint="default"/>
+      </w:rPr>
+    </w:lvl>
+    <w:lvl w:ilvl="2" w:tplc="04090005" w:tentative="1">
+      <w:start w:val="1"/>
+      <w:numFmt w:val="bullet"/>
+      <w:lvlText w:val=""/>
+      <w:lvlJc w:val="left"/>
+      <w:pPr>
+        <w:ind w:left="2160" w:hanging="360"/>
+      </w:pPr>
+      <w:rPr>
+        <w:rFonts w:ascii="Wingdings" w:hAnsi="Wingdings" w:hint="default"/>
+      </w:rPr>
+    </w:lvl>
+    <w:lvl w:ilvl="3" w:tplc="04090001" w:tentative="1">
+      <w:start w:val="1"/>
+      <w:numFmt w:val="bullet"/>
+      <w:lvlText w:val=""/>
+      <w:lvlJc w:val="left"/>
+      <w:pPr>
+        <w:ind w:left="2880" w:hanging="360"/>
+      </w:pPr>
+      <w:rPr>
+        <w:rFonts w:ascii="Symbol" w:hAnsi="Symbol" w:hint="default"/>
+      </w:rPr>
+    </w:lvl>
+    <w:lvl w:ilvl="4" w:tplc="04090003" w:tentative="1">
+      <w:start w:val="1"/>
+      <w:numFmt w:val="bullet"/>
+      <w:lvlText w:val="o"/>
+      <w:lvlJc w:val="left"/>
+      <w:pPr>
+        <w:ind w:left="3600" w:hanging="360"/>
+      </w:pPr>
+      <w:rPr>
+        <w:rFonts w:ascii="Courier New" w:hAnsi="Courier New" w:cs="Courier New" w:hint="default"/>
+      </w:rPr>
+    </w:lvl>
+    <w:lvl w:ilvl="5" w:tplc="04090005" w:tentative="1">
+      <w:start w:val="1"/>
+      <w:numFmt w:val="bullet"/>
+      <w:lvlText w:val=""/>
+      <w:lvlJc w:val="left"/>
+      <w:pPr>
+        <w:ind w:left="4320" w:hanging="360"/>
+      </w:pPr>
+      <w:rPr>
+        <w:rFonts w:ascii="Wingdings" w:hAnsi="Wingdings" w:hint="default"/>
+      </w:rPr>
+    </w:lvl>
+    <w:lvl w:ilvl="6" w:tplc="04090001" w:tentative="1">
+      <w:start w:val="1"/>
+      <w:numFmt w:val="bullet"/>
+      <w:lvlText w:val=""/>
+      <w:lvlJc w:val="left"/>
+      <w:pPr>
+        <w:ind w:left="5040" w:hanging="360"/>
+      </w:pPr>
+      <w:rPr>
+        <w:rFonts w:ascii="Symbol" w:hAnsi="Symbol" w:hint="default"/>
+      </w:rPr>
+    </w:lvl>
+    <w:lvl w:ilvl="7" w:tplc="04090003" w:tentative="1">
+      <w:start w:val="1"/>
+      <w:numFmt w:val="bullet"/>
+      <w:lvlText w:val="o"/>
+      <w:lvlJc w:val="left"/>
+      <w:pPr>
+        <w:ind w:left="5760" w:hanging="360"/>
+      </w:pPr>
+      <w:rPr>
+        <w:rFonts w:ascii="Courier New" w:hAnsi="Courier New" w:cs="Courier New" w:hint="default"/>
+      </w:rPr>
+    </w:lvl>
+    <w:lvl w:ilvl="8" w:tplc="04090005" w:tentative="1">
+      <w:start w:val="1"/>
+      <w:numFmt w:val="bullet"/>
+      <w:lvlText w:val=""/>
+      <w:lvlJc w:val="left"/>
+      <w:pPr>
+        <w:ind w:left="6480" w:hanging="360"/>
+      </w:pPr>
+      <w:rPr>
+        <w:rFonts w:ascii="Wingdings" w:hAnsi="Wingdings" w:hint="default"/>
+      </w:rPr>
+    </w:lvl>
+  </w:abstractNum>
+  <w:abstractNum w:abstractNumId="1">
+    <w:nsid w:val="323B2FB4"/>
+    <w:multiLevelType w:val="hybridMultilevel"/>
+    <w:tmpl w:val="A866D80C"/>
+    <w:lvl w:ilvl="0" w:tplc="0409000F">
+      <w:start w:val="1"/>
+      <w:numFmt w:val="decimal"/>
+      <w:lvlText w:val="%1."/>
+      <w:lvlJc w:val="left"/>
+      <w:pPr>
+        <w:ind w:left="720" w:hanging="360"/>
+      </w:pPr>
+      <w:rPr>
+        <w:rFonts w:hint="default"/>
+      </w:rPr>
+    </w:lvl>
+    <w:lvl w:ilvl="1" w:tplc="04090019" w:tentative="1">
+      <w:start w:val="1"/>
+      <w:numFmt w:val="lowerLetter"/>
+      <w:lvlText w:val="%2."/>
+      <w:lvlJc w:val="left"/>
+      <w:pPr>
+        <w:ind w:left="1440" w:hanging="360"/>
+      </w:pPr>
+    </w:lvl>
+    <w:lvl w:ilvl="2" w:tplc="0409001B" w:tentative="1">
+      <w:start w:val="1"/>
+      <w:numFmt w:val="lowerRoman"/>
+      <w:lvlText w:val="%3."/>
+      <w:lvlJc w:val="right"/>
+      <w:pPr>
+        <w:ind w:left="2160" w:hanging="180"/>
+      </w:pPr>
+    </w:lvl>
+    <w:lvl w:ilvl="3" w:tplc="0409000F" w:tentative="1">
+      <w:start w:val="1"/>
+      <w:numFmt w:val="decimal"/>
+      <w:lvlText w:val="%4."/>
+      <w:lvlJc w:val="left"/>
+      <w:pPr>
+        <w:ind w:left="2880" w:hanging="360"/>
+      </w:pPr>
+    </w:lvl>
+    <w:lvl w:ilvl="4" w:tplc="04090019" w:tentative="1">
+      <w:start w:val="1"/>
+      <w:numFmt w:val="lowerLetter"/>
+      <w:lvlText w:val="%5."/>
+      <w:lvlJc w:val="left"/>
+      <w:pPr>
+        <w:ind w:left="3600" w:hanging="360"/>
+      </w:pPr>
+    </w:lvl>
+    <w:lvl w:ilvl="5" w:tplc="0409001B" w:tentative="1">
+      <w:start w:val="1"/>
+      <w:numFmt w:val="lowerRoman"/>
+      <w:lvlText w:val="%6."/>
+      <w:lvlJc w:val="right"/>
+      <w:pPr>
+        <w:ind w:left="4320" w:hanging="180"/>
+      </w:pPr>
+    </w:lvl>
+    <w:lvl w:ilvl="6" w:tplc="0409000F" w:tentative="1">
+      <w:start w:val="1"/>
+      <w:numFmt w:val="decimal"/>
+      <w:lvlText w:val="%7."/>
+      <w:lvlJc w:val="left"/>
+      <w:pPr>
+        <w:ind w:left="5040" w:hanging="360"/>
+      </w:pPr>
+    </w:lvl>
+    <w:lvl w:ilvl="7" w:tplc="04090019" w:tentative="1">
+      <w:start w:val="1"/>
+      <w:numFmt w:val="lowerLetter"/>
+      <w:lvlText w:val="%8."/>
+      <w:lvlJc w:val="left"/>
+      <w:pPr>
+        <w:ind w:left="5760" w:hanging="360"/>
+      </w:pPr>
+    </w:lvl>
+    <w:lvl w:ilvl="8" w:tplc="0409001B" w:tentative="1">
+      <w:start w:val="1"/>
+      <w:numFmt w:val="lowerRoman"/>
+      <w:lvlText w:val="%9."/>
+      <w:lvlJc w:val="right"/>
+      <w:pPr>
+        <w:ind w:left="6480" w:hanging="180"/>
+      </w:pPr>
+    </w:lvl>
+  </w:abstractNum>
+  <w:abstractNum w:abstractNumId="2">
+    <w:nsid w:val="36232096"/>
+    <w:multiLevelType w:val="hybridMultilevel"/>
+    <w:tmpl w:val="83FCD5D0"/>
+    <w:lvl w:ilvl="0" w:tplc="40090001">
+      <w:start w:val="1"/>
+      <w:numFmt w:val="bullet"/>
+      <w:lvlText w:val=""/>
+      <w:lvlJc w:val="left"/>
+      <w:pPr>
+        <w:ind w:left="720" w:hanging="360"/>
+      </w:pPr>
+      <w:rPr>
+        <w:rFonts w:ascii="Symbol" w:hAnsi="Symbol" w:hint="default"/>
+      </w:rPr>
+    </w:lvl>
+    <w:lvl w:ilvl="1" w:tplc="40090003" w:tentative="1">
+      <w:start w:val="1"/>
+      <w:numFmt w:val="bullet"/>
+      <w:lvlText w:val="o"/>
+      <w:lvlJc w:val="left"/>
+      <w:pPr>
+        <w:ind w:left="1440" w:hanging="360"/>
+      </w:pPr>
+      <w:rPr>
+        <w:rFonts w:ascii="Courier New" w:hAnsi="Courier New" w:cs="Courier New" w:hint="default"/>
+      </w:rPr>
+    </w:lvl>
+    <w:lvl w:ilvl="2" w:tplc="40090005" w:tentative="1">
+      <w:start w:val="1"/>
+      <w:numFmt w:val="bullet"/>
+      <w:lvlText w:val=""/>
+      <w:lvlJc w:val="left"/>
+      <w:pPr>
+        <w:ind w:left="2160" w:hanging="360"/>
+      </w:pPr>
+      <w:rPr>
+        <w:rFonts w:ascii="Wingdings" w:hAnsi="Wingdings" w:hint="default"/>
+      </w:rPr>
+    </w:lvl>
+    <w:lvl w:ilvl="3" w:tplc="40090001" w:tentative="1">
+      <w:start w:val="1"/>
+      <w:numFmt w:val="bullet"/>
+      <w:lvlText w:val=""/>
+      <w:lvlJc w:val="left"/>
+      <w:pPr>
+        <w:ind w:left="2880" w:hanging="360"/>
+      </w:pPr>
+      <w:rPr>
+        <w:rFonts w:ascii="Symbol" w:hAnsi="Symbol" w:hint="default"/>
+      </w:rPr>
+    </w:lvl>
+    <w:lvl w:ilvl="4" w:tplc="40090003" w:tentative="1">
+      <w:start w:val="1"/>
+      <w:numFmt w:val="bullet"/>
+      <w:lvlText w:val="o"/>
+      <w:lvlJc w:val="left"/>
+      <w:pPr>
+        <w:ind w:left="3600" w:hanging="360"/>
+      </w:pPr>
+      <w:rPr>
+        <w:rFonts w:ascii="Courier New" w:hAnsi="Courier New" w:cs="Courier New" w:hint="default"/>
+      </w:rPr>
+    </w:lvl>
+    <w:lvl w:ilvl="5" w:tplc="40090005" w:tentative="1">
+      <w:start w:val="1"/>
+      <w:numFmt w:val="bullet"/>
+      <w:lvlText w:val=""/>
+      <w:lvlJc w:val="left"/>
+      <w:pPr>
+        <w:ind w:left="4320" w:hanging="360"/>
+      </w:pPr>
+      <w:rPr>
+        <w:rFonts w:ascii="Wingdings" w:hAnsi="Wingdings" w:hint="default"/>
+      </w:rPr>
+    </w:lvl>
+    <w:lvl w:ilvl="6" w:tplc="40090001" w:tentative="1">
+      <w:start w:val="1"/>
+      <w:numFmt w:val="bullet"/>
+      <w:lvlText w:val=""/>
+      <w:lvlJc w:val="left"/>
+      <w:pPr>
+        <w:ind w:left="5040" w:hanging="360"/>
+      </w:pPr>
+      <w:rPr>
+        <w:rFonts w:ascii="Symbol" w:hAnsi="Symbol" w:hint="default"/>
+      </w:rPr>
+    </w:lvl>
+    <w:lvl w:ilvl="7" w:tplc="40090003" w:tentative="1">
+      <w:start w:val="1"/>
+      <w:numFmt w:val="bullet"/>
+      <w:lvlText w:val="o"/>
+      <w:lvlJc w:val="left"/>
+      <w:pPr>
+        <w:ind w:left="5760" w:hanging="360"/>
+      </w:pPr>
+      <w:rPr>
+        <w:rFonts w:ascii="Courier New" w:hAnsi="Courier New" w:cs="Courier New" w:hint="default"/>
+      </w:rPr>
+    </w:lvl>
+    <w:lvl w:ilvl="8" w:tplc="40090005" w:tentative="1">
+      <w:start w:val="1"/>
+      <w:numFmt w:val="bullet"/>
+      <w:lvlText w:val=""/>
+      <w:lvlJc w:val="left"/>
+      <w:pPr>
+        <w:ind w:left="6480" w:hanging="360"/>
+      </w:pPr>
+      <w:rPr>
+        <w:rFonts w:ascii="Wingdings" w:hAnsi="Wingdings" w:hint="default"/>
+      </w:rPr>
+    </w:lvl>
+  </w:abstractNum>
+  <w:abstractNum w:abstractNumId="3">
+    <w:nsid w:val="3E0F13E8"/>
+    <w:multiLevelType w:val="hybridMultilevel"/>
+    <w:tmpl w:val="E37A46DC"/>
+    <w:lvl w:ilvl="0" w:tplc="40090001">
+      <w:start w:val="1"/>
+      <w:numFmt w:val="bullet"/>
+      <w:lvlText w:val=""/>
+      <w:lvlJc w:val="left"/>
+      <w:pPr>
+        <w:ind w:left="720" w:hanging="360"/>
+      </w:pPr>
+      <w:rPr>
+        <w:rFonts w:ascii="Symbol" w:hAnsi="Symbol" w:hint="default"/>
+      </w:rPr>
+    </w:lvl>
+    <w:lvl w:ilvl="1" w:tplc="40090003" w:tentative="1">
+      <w:start w:val="1"/>
+      <w:numFmt w:val="bullet"/>
+      <w:lvlText w:val="o"/>
+      <w:lvlJc w:val="left"/>
+      <w:pPr>
+        <w:ind w:left="1440" w:hanging="360"/>
+      </w:pPr>
+      <w:rPr>
+        <w:rFonts w:ascii="Courier New" w:hAnsi="Courier New" w:cs="Courier New" w:hint="default"/>
+      </w:rPr>
+    </w:lvl>
+    <w:lvl w:ilvl="2" w:tplc="40090005" w:tentative="1">
+      <w:start w:val="1"/>
+      <w:numFmt w:val="bullet"/>
+      <w:lvlText w:val=""/>
+      <w:lvlJc w:val="left"/>
+      <w:pPr>
+        <w:ind w:left="2160" w:hanging="360"/>
+      </w:pPr>
+      <w:rPr>
+        <w:rFonts w:ascii="Wingdings" w:hAnsi="Wingdings" w:hint="default"/>
+      </w:rPr>
+    </w:lvl>
+    <w:lvl w:ilvl="3" w:tplc="40090001" w:tentative="1">
+      <w:start w:val="1"/>
+      <w:numFmt w:val="bullet"/>
+      <w:lvlText w:val=""/>
+      <w:lvlJc w:val="left"/>
+      <w:pPr>
+        <w:ind w:left="2880" w:hanging="360"/>
+      </w:pPr>
+      <w:rPr>
+        <w:rFonts w:ascii="Symbol" w:hAnsi="Symbol" w:hint="default"/>
+      </w:rPr>
+    </w:lvl>
+    <w:lvl w:ilvl="4" w:tplc="40090003" w:tentative="1">
+      <w:start w:val="1"/>
+      <w:numFmt w:val="bullet"/>
+      <w:lvlText w:val="o"/>
+      <w:lvlJc w:val="left"/>
+      <w:pPr>
+        <w:ind w:left="3600" w:hanging="360"/>
+      </w:pPr>
+      <w:rPr>
+        <w:rFonts w:ascii="Courier New" w:hAnsi="Courier New" w:cs="Courier New" w:hint="default"/>
+      </w:rPr>
+    </w:lvl>
+    <w:lvl w:ilvl="5" w:tplc="40090005" w:tentative="1">
+      <w:start w:val="1"/>
+      <w:numFmt w:val="bullet"/>
+      <w:lvlText w:val=""/>
+      <w:lvlJc w:val="left"/>
+      <w:pPr>
+        <w:ind w:left="4320" w:hanging="360"/>
+      </w:pPr>
+      <w:rPr>
+        <w:rFonts w:ascii="Wingdings" w:hAnsi="Wingdings" w:hint="default"/>
+      </w:rPr>
+    </w:lvl>
+    <w:lvl w:ilvl="6" w:tplc="40090001" w:tentative="1">
+      <w:start w:val="1"/>
+      <w:numFmt w:val="bullet"/>
+      <w:lvlText w:val=""/>
+      <w:lvlJc w:val="left"/>
+      <w:pPr>
+        <w:ind w:left="5040" w:hanging="360"/>
+      </w:pPr>
+      <w:rPr>
+        <w:rFonts w:ascii="Symbol" w:hAnsi="Symbol" w:hint="default"/>
+      </w:rPr>
+    </w:lvl>
+    <w:lvl w:ilvl="7" w:tplc="40090003" w:tentative="1">
+      <w:start w:val="1"/>
+      <w:numFmt w:val="bullet"/>
+      <w:lvlText w:val="o"/>
+      <w:lvlJc w:val="left"/>
+      <w:pPr>
+        <w:ind w:left="5760" w:hanging="360"/>
+      </w:pPr>
+      <w:rPr>
+        <w:rFonts w:ascii="Courier New" w:hAnsi="Courier New" w:cs="Courier New" w:hint="default"/>
+      </w:rPr>
+    </w:lvl>
+    <w:lvl w:ilvl="8" w:tplc="40090005" w:tentative="1">
+      <w:start w:val="1"/>
+      <w:numFmt w:val="bullet"/>
+      <w:lvlText w:val=""/>
+      <w:lvlJc w:val="left"/>
+      <w:pPr>
+        <w:ind w:left="6480" w:hanging="360"/>
+      </w:pPr>
+      <w:rPr>
+        <w:rFonts w:ascii="Wingdings" w:hAnsi="Wingdings" w:hint="default"/>
+      </w:rPr>
+    </w:lvl>
+  </w:abstractNum>
+  <w:abstractNum w:abstractNumId="4">
     <w:nsid w:val="56DE3A9D"/>
     <w:multiLevelType w:val="multilevel"/>
-    <w:tmpl w:val="108A01F0"/>
+    <w:tmpl w:val="9E00EE38"/>
     <w:lvl w:ilvl="0">
       <w:start w:val="1"/>
       <w:numFmt w:val="decimal"/>
@@ -80,6 +7510,7 @@
       </w:pPr>
       <w:rPr>
         <w:rFonts w:hint="default"/>
+        <w:color w:val="000000" w:themeColor="text1"/>
         <w:sz w:val="28"/>
         <w:szCs w:val="28"/>
       </w:rPr>
@@ -178,8 +7609,136 @@
       </w:rPr>
     </w:lvl>
   </w:abstractNum>
+  <w:abstractNum w:abstractNumId="5">
+    <w:nsid w:val="5E681943"/>
+    <w:multiLevelType w:val="hybridMultilevel"/>
+    <w:tmpl w:val="B49EC61C"/>
+    <w:lvl w:ilvl="0" w:tplc="40090001">
+      <w:start w:val="1"/>
+      <w:numFmt w:val="bullet"/>
+      <w:lvlText w:val=""/>
+      <w:lvlJc w:val="left"/>
+      <w:pPr>
+        <w:ind w:left="720" w:hanging="360"/>
+      </w:pPr>
+      <w:rPr>
+        <w:rFonts w:ascii="Symbol" w:hAnsi="Symbol" w:hint="default"/>
+      </w:rPr>
+    </w:lvl>
+    <w:lvl w:ilvl="1" w:tplc="40090003" w:tentative="1">
+      <w:start w:val="1"/>
+      <w:numFmt w:val="bullet"/>
+      <w:lvlText w:val="o"/>
+      <w:lvlJc w:val="left"/>
+      <w:pPr>
+        <w:ind w:left="1440" w:hanging="360"/>
+      </w:pPr>
+      <w:rPr>
+        <w:rFonts w:ascii="Courier New" w:hAnsi="Courier New" w:cs="Courier New" w:hint="default"/>
+      </w:rPr>
+    </w:lvl>
+    <w:lvl w:ilvl="2" w:tplc="40090005" w:tentative="1">
+      <w:start w:val="1"/>
+      <w:numFmt w:val="bullet"/>
+      <w:lvlText w:val=""/>
+      <w:lvlJc w:val="left"/>
+      <w:pPr>
+        <w:ind w:left="2160" w:hanging="360"/>
+      </w:pPr>
+      <w:rPr>
+        <w:rFonts w:ascii="Wingdings" w:hAnsi="Wingdings" w:hint="default"/>
+      </w:rPr>
+    </w:lvl>
+    <w:lvl w:ilvl="3" w:tplc="40090001" w:tentative="1">
+      <w:start w:val="1"/>
+      <w:numFmt w:val="bullet"/>
+      <w:lvlText w:val=""/>
+      <w:lvlJc w:val="left"/>
+      <w:pPr>
+        <w:ind w:left="2880" w:hanging="360"/>
+      </w:pPr>
+      <w:rPr>
+        <w:rFonts w:ascii="Symbol" w:hAnsi="Symbol" w:hint="default"/>
+      </w:rPr>
+    </w:lvl>
+    <w:lvl w:ilvl="4" w:tplc="40090003" w:tentative="1">
+      <w:start w:val="1"/>
+      <w:numFmt w:val="bullet"/>
+      <w:lvlText w:val="o"/>
+      <w:lvlJc w:val="left"/>
+      <w:pPr>
+        <w:ind w:left="3600" w:hanging="360"/>
+      </w:pPr>
+      <w:rPr>
+        <w:rFonts w:ascii="Courier New" w:hAnsi="Courier New" w:cs="Courier New" w:hint="default"/>
+      </w:rPr>
+    </w:lvl>
+    <w:lvl w:ilvl="5" w:tplc="40090005" w:tentative="1">
+      <w:start w:val="1"/>
+      <w:numFmt w:val="bullet"/>
+      <w:lvlText w:val=""/>
+      <w:lvlJc w:val="left"/>
+      <w:pPr>
+        <w:ind w:left="4320" w:hanging="360"/>
+      </w:pPr>
+      <w:rPr>
+        <w:rFonts w:ascii="Wingdings" w:hAnsi="Wingdings" w:hint="default"/>
+      </w:rPr>
+    </w:lvl>
+    <w:lvl w:ilvl="6" w:tplc="40090001" w:tentative="1">
+      <w:start w:val="1"/>
+      <w:numFmt w:val="bullet"/>
+      <w:lvlText w:val=""/>
+      <w:lvlJc w:val="left"/>
+      <w:pPr>
+        <w:ind w:left="5040" w:hanging="360"/>
+      </w:pPr>
+      <w:rPr>
+        <w:rFonts w:ascii="Symbol" w:hAnsi="Symbol" w:hint="default"/>
+      </w:rPr>
+    </w:lvl>
+    <w:lvl w:ilvl="7" w:tplc="40090003" w:tentative="1">
+      <w:start w:val="1"/>
+      <w:numFmt w:val="bullet"/>
+      <w:lvlText w:val="o"/>
+      <w:lvlJc w:val="left"/>
+      <w:pPr>
+        <w:ind w:left="5760" w:hanging="360"/>
+      </w:pPr>
+      <w:rPr>
+        <w:rFonts w:ascii="Courier New" w:hAnsi="Courier New" w:cs="Courier New" w:hint="default"/>
+      </w:rPr>
+    </w:lvl>
+    <w:lvl w:ilvl="8" w:tplc="40090005" w:tentative="1">
+      <w:start w:val="1"/>
+      <w:numFmt w:val="bullet"/>
+      <w:lvlText w:val=""/>
+      <w:lvlJc w:val="left"/>
+      <w:pPr>
+        <w:ind w:left="6480" w:hanging="360"/>
+      </w:pPr>
+      <w:rPr>
+        <w:rFonts w:ascii="Wingdings" w:hAnsi="Wingdings" w:hint="default"/>
+      </w:rPr>
+    </w:lvl>
+  </w:abstractNum>
   <w:num w:numId="1">
+    <w:abstractNumId w:val="4"/>
+  </w:num>
+  <w:num w:numId="2">
+    <w:abstractNumId w:val="1"/>
+  </w:num>
+  <w:num w:numId="3">
     <w:abstractNumId w:val="0"/>
+  </w:num>
+  <w:num w:numId="4">
+    <w:abstractNumId w:val="2"/>
+  </w:num>
+  <w:num w:numId="5">
+    <w:abstractNumId w:val="5"/>
+  </w:num>
+  <w:num w:numId="6">
+    <w:abstractNumId w:val="3"/>
   </w:num>
 </w:numbering>
 </file>
@@ -370,6 +7929,30 @@
       <w:szCs w:val="28"/>
     </w:rPr>
   </w:style>
+  <w:style w:type="paragraph" w:styleId="Heading2">
+    <w:name w:val="heading 2"/>
+    <w:basedOn w:val="Normal"/>
+    <w:next w:val="Normal"/>
+    <w:link w:val="Heading2Char"/>
+    <w:uiPriority w:val="9"/>
+    <w:unhideWhenUsed/>
+    <w:qFormat/>
+    <w:rsid w:val="0067452B"/>
+    <w:pPr>
+      <w:keepNext/>
+      <w:keepLines/>
+      <w:spacing w:before="200" w:after="0"/>
+      <w:outlineLvl w:val="1"/>
+    </w:pPr>
+    <w:rPr>
+      <w:rFonts w:asciiTheme="majorHAnsi" w:eastAsiaTheme="majorEastAsia" w:hAnsiTheme="majorHAnsi" w:cstheme="majorBidi"/>
+      <w:b/>
+      <w:bCs/>
+      <w:color w:val="4F81BD" w:themeColor="accent1"/>
+      <w:sz w:val="26"/>
+      <w:szCs w:val="26"/>
+    </w:rPr>
+  </w:style>
   <w:style w:type="character" w:default="1" w:styleId="DefaultParagraphFont">
     <w:name w:val="Default Paragraph Font"/>
     <w:uiPriority w:val="1"/>
@@ -413,7 +7996,814 @@
       <w:lang w:bidi="en-US"/>
     </w:rPr>
   </w:style>
+  <w:style w:type="character" w:customStyle="1" w:styleId="Heading2Char">
+    <w:name w:val="Heading 2 Char"/>
+    <w:basedOn w:val="DefaultParagraphFont"/>
+    <w:link w:val="Heading2"/>
+    <w:uiPriority w:val="9"/>
+    <w:rsid w:val="0067452B"/>
+    <w:rPr>
+      <w:rFonts w:asciiTheme="majorHAnsi" w:eastAsiaTheme="majorEastAsia" w:hAnsiTheme="majorHAnsi" w:cstheme="majorBidi"/>
+      <w:b/>
+      <w:bCs/>
+      <w:color w:val="4F81BD" w:themeColor="accent1"/>
+      <w:sz w:val="26"/>
+      <w:szCs w:val="26"/>
+      <w:lang w:bidi="en-US"/>
+    </w:rPr>
+  </w:style>
+  <w:style w:type="paragraph" w:styleId="ListParagraph">
+    <w:name w:val="List Paragraph"/>
+    <w:basedOn w:val="Normal"/>
+    <w:uiPriority w:val="34"/>
+    <w:qFormat/>
+    <w:rsid w:val="0067452B"/>
+    <w:pPr>
+      <w:ind w:left="720"/>
+      <w:contextualSpacing/>
+    </w:pPr>
+  </w:style>
+  <w:style w:type="paragraph" w:styleId="BalloonText">
+    <w:name w:val="Balloon Text"/>
+    <w:basedOn w:val="Normal"/>
+    <w:link w:val="BalloonTextChar"/>
+    <w:uiPriority w:val="99"/>
+    <w:semiHidden/>
+    <w:unhideWhenUsed/>
+    <w:rsid w:val="009361F6"/>
+    <w:pPr>
+      <w:spacing w:after="0" w:line="240" w:lineRule="auto"/>
+    </w:pPr>
+    <w:rPr>
+      <w:rFonts w:ascii="Tahoma" w:hAnsi="Tahoma" w:cs="Tahoma"/>
+      <w:sz w:val="16"/>
+      <w:szCs w:val="16"/>
+    </w:rPr>
+  </w:style>
+  <w:style w:type="character" w:customStyle="1" w:styleId="BalloonTextChar">
+    <w:name w:val="Balloon Text Char"/>
+    <w:basedOn w:val="DefaultParagraphFont"/>
+    <w:link w:val="BalloonText"/>
+    <w:uiPriority w:val="99"/>
+    <w:semiHidden/>
+    <w:rsid w:val="009361F6"/>
+    <w:rPr>
+      <w:rFonts w:ascii="Tahoma" w:eastAsia="Times New Roman" w:hAnsi="Tahoma" w:cs="Tahoma"/>
+      <w:sz w:val="16"/>
+      <w:szCs w:val="16"/>
+      <w:lang w:bidi="en-US"/>
+    </w:rPr>
+  </w:style>
+  <w:style w:type="paragraph" w:styleId="Caption">
+    <w:name w:val="caption"/>
+    <w:basedOn w:val="Normal"/>
+    <w:next w:val="Normal"/>
+    <w:uiPriority w:val="35"/>
+    <w:unhideWhenUsed/>
+    <w:qFormat/>
+    <w:rsid w:val="00F05D3C"/>
+    <w:pPr>
+      <w:spacing w:line="240" w:lineRule="auto"/>
+    </w:pPr>
+    <w:rPr>
+      <w:b/>
+      <w:bCs/>
+      <w:color w:val="4F81BD" w:themeColor="accent1"/>
+      <w:sz w:val="18"/>
+      <w:szCs w:val="18"/>
+    </w:rPr>
+  </w:style>
+  <w:style w:type="table" w:styleId="TableGrid">
+    <w:name w:val="Table Grid"/>
+    <w:basedOn w:val="TableNormal"/>
+    <w:uiPriority w:val="59"/>
+    <w:rsid w:val="007771DF"/>
+    <w:pPr>
+      <w:spacing w:after="0" w:line="240" w:lineRule="auto"/>
+    </w:pPr>
+    <w:tblPr>
+      <w:tblInd w:w="0" w:type="dxa"/>
+      <w:tblBorders>
+        <w:top w:val="single" w:sz="4" w:space="0" w:color="000000" w:themeColor="text1"/>
+        <w:left w:val="single" w:sz="4" w:space="0" w:color="000000" w:themeColor="text1"/>
+        <w:bottom w:val="single" w:sz="4" w:space="0" w:color="000000" w:themeColor="text1"/>
+        <w:right w:val="single" w:sz="4" w:space="0" w:color="000000" w:themeColor="text1"/>
+        <w:insideH w:val="single" w:sz="4" w:space="0" w:color="000000" w:themeColor="text1"/>
+        <w:insideV w:val="single" w:sz="4" w:space="0" w:color="000000" w:themeColor="text1"/>
+      </w:tblBorders>
+      <w:tblCellMar>
+        <w:top w:w="0" w:type="dxa"/>
+        <w:left w:w="108" w:type="dxa"/>
+        <w:bottom w:w="0" w:type="dxa"/>
+        <w:right w:w="108" w:type="dxa"/>
+      </w:tblCellMar>
+    </w:tblPr>
+  </w:style>
 </w:styles>
+</file>
+
+<file path=word/charts/chart1.xml><?xml version="1.0" encoding="utf-8"?>
+<c:chartSpace xmlns:c="http://schemas.openxmlformats.org/drawingml/2006/chart" xmlns:a="http://schemas.openxmlformats.org/drawingml/2006/main" xmlns:r="http://schemas.openxmlformats.org/officeDocument/2006/relationships">
+  <c:date1904 val="1"/>
+  <c:lang val="en-US"/>
+  <c:style val="29"/>
+  <c:chart>
+    <c:title>
+      <c:tx>
+        <c:rich>
+          <a:bodyPr/>
+          <a:lstStyle/>
+          <a:p>
+            <a:pPr>
+              <a:defRPr/>
+            </a:pPr>
+            <a:r>
+              <a:rPr lang="en-US"/>
+              <a:t>PHOLD simulation with increasing nodes</a:t>
+            </a:r>
+          </a:p>
+        </c:rich>
+      </c:tx>
+    </c:title>
+    <c:plotArea>
+      <c:layout/>
+      <c:lineChart>
+        <c:grouping val="standard"/>
+        <c:ser>
+          <c:idx val="0"/>
+          <c:order val="0"/>
+          <c:tx>
+            <c:strRef>
+              <c:f>Sheet1!$B$1</c:f>
+              <c:strCache>
+                <c:ptCount val="1"/>
+                <c:pt idx="0">
+                  <c:v>PHOLD on MUSE</c:v>
+                </c:pt>
+              </c:strCache>
+            </c:strRef>
+          </c:tx>
+          <c:cat>
+            <c:numRef>
+              <c:f>Sheet1!$A$2:$A$7</c:f>
+              <c:numCache>
+                <c:formatCode>General</c:formatCode>
+                <c:ptCount val="6"/>
+                <c:pt idx="0">
+                  <c:v>1</c:v>
+                </c:pt>
+                <c:pt idx="1">
+                  <c:v>2</c:v>
+                </c:pt>
+                <c:pt idx="2">
+                  <c:v>4</c:v>
+                </c:pt>
+                <c:pt idx="3">
+                  <c:v>8</c:v>
+                </c:pt>
+                <c:pt idx="4">
+                  <c:v>16</c:v>
+                </c:pt>
+                <c:pt idx="5">
+                  <c:v>32</c:v>
+                </c:pt>
+              </c:numCache>
+            </c:numRef>
+          </c:cat>
+          <c:val>
+            <c:numRef>
+              <c:f>Sheet1!$B$2:$B$7</c:f>
+              <c:numCache>
+                <c:formatCode>General</c:formatCode>
+                <c:ptCount val="6"/>
+                <c:pt idx="0">
+                  <c:v>1663</c:v>
+                </c:pt>
+                <c:pt idx="1">
+                  <c:v>645</c:v>
+                </c:pt>
+                <c:pt idx="2">
+                  <c:v>291</c:v>
+                </c:pt>
+                <c:pt idx="3">
+                  <c:v>142</c:v>
+                </c:pt>
+                <c:pt idx="4">
+                  <c:v>65</c:v>
+                </c:pt>
+                <c:pt idx="5">
+                  <c:v>33</c:v>
+                </c:pt>
+              </c:numCache>
+            </c:numRef>
+          </c:val>
+        </c:ser>
+        <c:marker val="1"/>
+        <c:axId val="69159168"/>
+        <c:axId val="69162496"/>
+      </c:lineChart>
+      <c:catAx>
+        <c:axId val="69159168"/>
+        <c:scaling>
+          <c:orientation val="minMax"/>
+        </c:scaling>
+        <c:axPos val="b"/>
+        <c:title>
+          <c:tx>
+            <c:rich>
+              <a:bodyPr/>
+              <a:lstStyle/>
+              <a:p>
+                <a:pPr>
+                  <a:defRPr/>
+                </a:pPr>
+                <a:r>
+                  <a:rPr lang="en-US"/>
+                  <a:t>Number of</a:t>
+                </a:r>
+                <a:r>
+                  <a:rPr lang="en-US" baseline="0"/>
+                  <a:t> Compute Nodes</a:t>
+                </a:r>
+              </a:p>
+            </c:rich>
+          </c:tx>
+        </c:title>
+        <c:numFmt formatCode="General" sourceLinked="1"/>
+        <c:tickLblPos val="nextTo"/>
+        <c:crossAx val="69162496"/>
+        <c:crosses val="autoZero"/>
+        <c:auto val="1"/>
+        <c:lblAlgn val="ctr"/>
+        <c:lblOffset val="100"/>
+      </c:catAx>
+      <c:valAx>
+        <c:axId val="69162496"/>
+        <c:scaling>
+          <c:orientation val="minMax"/>
+        </c:scaling>
+        <c:axPos val="l"/>
+        <c:majorGridlines/>
+        <c:title>
+          <c:tx>
+            <c:rich>
+              <a:bodyPr rot="-5400000" vert="horz"/>
+              <a:lstStyle/>
+              <a:p>
+                <a:pPr>
+                  <a:defRPr/>
+                </a:pPr>
+                <a:r>
+                  <a:rPr lang="en-US"/>
+                  <a:t>Execution Time (seconds)</a:t>
+                </a:r>
+              </a:p>
+            </c:rich>
+          </c:tx>
+        </c:title>
+        <c:numFmt formatCode="General" sourceLinked="1"/>
+        <c:tickLblPos val="nextTo"/>
+        <c:crossAx val="69159168"/>
+        <c:crosses val="autoZero"/>
+        <c:crossBetween val="between"/>
+      </c:valAx>
+    </c:plotArea>
+    <c:legend>
+      <c:legendPos val="r"/>
+    </c:legend>
+    <c:plotVisOnly val="1"/>
+  </c:chart>
+  <c:externalData r:id="rId1"/>
+</c:chartSpace>
+</file>
+
+<file path=word/charts/chart2.xml><?xml version="1.0" encoding="utf-8"?>
+<c:chartSpace xmlns:c="http://schemas.openxmlformats.org/drawingml/2006/chart" xmlns:a="http://schemas.openxmlformats.org/drawingml/2006/main" xmlns:r="http://schemas.openxmlformats.org/officeDocument/2006/relationships">
+  <c:date1904 val="1"/>
+  <c:lang val="en-US"/>
+  <c:chart>
+    <c:title>
+      <c:tx>
+        <c:rich>
+          <a:bodyPr/>
+          <a:lstStyle/>
+          <a:p>
+            <a:pPr>
+              <a:defRPr lang="en-IN"/>
+            </a:pPr>
+            <a:r>
+              <a:rPr lang="en-IN"/>
+              <a:t>Observed</a:t>
+            </a:r>
+            <a:r>
+              <a:rPr lang="en-IN" baseline="0"/>
+              <a:t> Speedup of PHOLD simulation with increasing nodes</a:t>
+            </a:r>
+            <a:endParaRPr lang="en-IN"/>
+          </a:p>
+        </c:rich>
+      </c:tx>
+    </c:title>
+    <c:view3D>
+      <c:perspective val="30"/>
+    </c:view3D>
+    <c:plotArea>
+      <c:layout/>
+      <c:bar3DChart>
+        <c:barDir val="col"/>
+        <c:grouping val="clustered"/>
+        <c:ser>
+          <c:idx val="0"/>
+          <c:order val="0"/>
+          <c:tx>
+            <c:v>Speedup</c:v>
+          </c:tx>
+          <c:cat>
+            <c:numRef>
+              <c:f>DiffNodesSameAgent!$C$3:$C$7</c:f>
+              <c:numCache>
+                <c:formatCode>General</c:formatCode>
+                <c:ptCount val="5"/>
+                <c:pt idx="0">
+                  <c:v>2</c:v>
+                </c:pt>
+                <c:pt idx="1">
+                  <c:v>4</c:v>
+                </c:pt>
+                <c:pt idx="2">
+                  <c:v>8</c:v>
+                </c:pt>
+                <c:pt idx="3">
+                  <c:v>16</c:v>
+                </c:pt>
+                <c:pt idx="4">
+                  <c:v>32</c:v>
+                </c:pt>
+              </c:numCache>
+            </c:numRef>
+          </c:cat>
+          <c:val>
+            <c:numRef>
+              <c:f>DiffNodesSameAgent!$E$3:$E$7</c:f>
+              <c:numCache>
+                <c:formatCode>General</c:formatCode>
+                <c:ptCount val="5"/>
+                <c:pt idx="0">
+                  <c:v>2.5782945736434106</c:v>
+                </c:pt>
+                <c:pt idx="1">
+                  <c:v>5.7147766323024056</c:v>
+                </c:pt>
+                <c:pt idx="2">
+                  <c:v>11.711267605633783</c:v>
+                </c:pt>
+                <c:pt idx="3">
+                  <c:v>25.584615384615386</c:v>
+                </c:pt>
+                <c:pt idx="4">
+                  <c:v>50.393939393939412</c:v>
+                </c:pt>
+              </c:numCache>
+            </c:numRef>
+          </c:val>
+        </c:ser>
+        <c:shape val="box"/>
+        <c:axId val="83099008"/>
+        <c:axId val="83111936"/>
+        <c:axId val="0"/>
+      </c:bar3DChart>
+      <c:catAx>
+        <c:axId val="83099008"/>
+        <c:scaling>
+          <c:orientation val="minMax"/>
+        </c:scaling>
+        <c:axPos val="b"/>
+        <c:title>
+          <c:tx>
+            <c:rich>
+              <a:bodyPr/>
+              <a:lstStyle/>
+              <a:p>
+                <a:pPr>
+                  <a:defRPr/>
+                </a:pPr>
+                <a:r>
+                  <a:rPr lang="en-US"/>
+                  <a:t>Number</a:t>
+                </a:r>
+                <a:r>
+                  <a:rPr lang="en-US" baseline="0"/>
+                  <a:t> of Nodes</a:t>
+                </a:r>
+                <a:endParaRPr lang="en-US"/>
+              </a:p>
+            </c:rich>
+          </c:tx>
+        </c:title>
+        <c:numFmt formatCode="General" sourceLinked="1"/>
+        <c:tickLblPos val="nextTo"/>
+        <c:txPr>
+          <a:bodyPr/>
+          <a:lstStyle/>
+          <a:p>
+            <a:pPr>
+              <a:defRPr lang="en-IN"/>
+            </a:pPr>
+            <a:endParaRPr lang="en-US"/>
+          </a:p>
+        </c:txPr>
+        <c:crossAx val="83111936"/>
+        <c:crosses val="autoZero"/>
+        <c:auto val="1"/>
+        <c:lblAlgn val="ctr"/>
+        <c:lblOffset val="100"/>
+      </c:catAx>
+      <c:valAx>
+        <c:axId val="83111936"/>
+        <c:scaling>
+          <c:orientation val="minMax"/>
+        </c:scaling>
+        <c:axPos val="l"/>
+        <c:majorGridlines/>
+        <c:title>
+          <c:tx>
+            <c:rich>
+              <a:bodyPr rot="-5400000" vert="horz"/>
+              <a:lstStyle/>
+              <a:p>
+                <a:pPr>
+                  <a:defRPr/>
+                </a:pPr>
+                <a:r>
+                  <a:rPr lang="en-US"/>
+                  <a:t>SpeedUp</a:t>
+                </a:r>
+              </a:p>
+            </c:rich>
+          </c:tx>
+        </c:title>
+        <c:numFmt formatCode="General" sourceLinked="1"/>
+        <c:tickLblPos val="nextTo"/>
+        <c:txPr>
+          <a:bodyPr/>
+          <a:lstStyle/>
+          <a:p>
+            <a:pPr>
+              <a:defRPr lang="en-IN"/>
+            </a:pPr>
+            <a:endParaRPr lang="en-US"/>
+          </a:p>
+        </c:txPr>
+        <c:crossAx val="83099008"/>
+        <c:crosses val="autoZero"/>
+        <c:crossBetween val="between"/>
+      </c:valAx>
+    </c:plotArea>
+    <c:plotVisOnly val="1"/>
+  </c:chart>
+  <c:externalData r:id="rId1"/>
+</c:chartSpace>
+</file>
+
+<file path=word/charts/chart3.xml><?xml version="1.0" encoding="utf-8"?>
+<c:chartSpace xmlns:c="http://schemas.openxmlformats.org/drawingml/2006/chart" xmlns:a="http://schemas.openxmlformats.org/drawingml/2006/main" xmlns:r="http://schemas.openxmlformats.org/officeDocument/2006/relationships">
+  <c:date1904 val="1"/>
+  <c:lang val="en-US"/>
+  <c:style val="35"/>
+  <c:chart>
+    <c:title>
+      <c:tx>
+        <c:rich>
+          <a:bodyPr/>
+          <a:lstStyle/>
+          <a:p>
+            <a:pPr>
+              <a:defRPr/>
+            </a:pPr>
+            <a:r>
+              <a:rPr lang="en-IN"/>
+              <a:t>Observed Efficiency of PHOLD simulation with increasing nodes</a:t>
+            </a:r>
+          </a:p>
+        </c:rich>
+      </c:tx>
+    </c:title>
+    <c:view3D>
+      <c:rotX val="20"/>
+      <c:perspective val="60"/>
+    </c:view3D>
+    <c:plotArea>
+      <c:layout/>
+      <c:bar3DChart>
+        <c:barDir val="col"/>
+        <c:grouping val="clustered"/>
+        <c:ser>
+          <c:idx val="0"/>
+          <c:order val="0"/>
+          <c:dLbls>
+            <c:numFmt formatCode="0.00" sourceLinked="0"/>
+            <c:showVal val="1"/>
+          </c:dLbls>
+          <c:cat>
+            <c:numRef>
+              <c:f>DiffNodesSameAgent!$C$3:$C$7</c:f>
+              <c:numCache>
+                <c:formatCode>General</c:formatCode>
+                <c:ptCount val="5"/>
+                <c:pt idx="0">
+                  <c:v>2</c:v>
+                </c:pt>
+                <c:pt idx="1">
+                  <c:v>4</c:v>
+                </c:pt>
+                <c:pt idx="2">
+                  <c:v>8</c:v>
+                </c:pt>
+                <c:pt idx="3">
+                  <c:v>16</c:v>
+                </c:pt>
+                <c:pt idx="4">
+                  <c:v>32</c:v>
+                </c:pt>
+              </c:numCache>
+            </c:numRef>
+          </c:cat>
+          <c:val>
+            <c:numRef>
+              <c:f>DiffNodesSameAgent!$F$3:$F$7</c:f>
+              <c:numCache>
+                <c:formatCode>General</c:formatCode>
+                <c:ptCount val="5"/>
+                <c:pt idx="0">
+                  <c:v>1.2891472868217071</c:v>
+                </c:pt>
+                <c:pt idx="1">
+                  <c:v>1.4286941580755994</c:v>
+                </c:pt>
+                <c:pt idx="2">
+                  <c:v>1.4639084507042237</c:v>
+                </c:pt>
+                <c:pt idx="3">
+                  <c:v>1.5990384615384621</c:v>
+                </c:pt>
+                <c:pt idx="4">
+                  <c:v>1.574810606060606</c:v>
+                </c:pt>
+              </c:numCache>
+            </c:numRef>
+          </c:val>
+        </c:ser>
+        <c:gapWidth val="100"/>
+        <c:shape val="box"/>
+        <c:axId val="85130240"/>
+        <c:axId val="85128320"/>
+        <c:axId val="0"/>
+      </c:bar3DChart>
+      <c:valAx>
+        <c:axId val="85128320"/>
+        <c:scaling>
+          <c:orientation val="minMax"/>
+        </c:scaling>
+        <c:axPos val="l"/>
+        <c:majorGridlines/>
+        <c:title>
+          <c:tx>
+            <c:rich>
+              <a:bodyPr rot="-5400000" vert="horz"/>
+              <a:lstStyle/>
+              <a:p>
+                <a:pPr>
+                  <a:defRPr/>
+                </a:pPr>
+                <a:r>
+                  <a:rPr lang="en-US"/>
+                  <a:t>Efficiency</a:t>
+                </a:r>
+              </a:p>
+            </c:rich>
+          </c:tx>
+        </c:title>
+        <c:numFmt formatCode="General" sourceLinked="1"/>
+        <c:tickLblPos val="nextTo"/>
+        <c:crossAx val="85130240"/>
+        <c:crosses val="autoZero"/>
+        <c:crossBetween val="between"/>
+      </c:valAx>
+      <c:catAx>
+        <c:axId val="85130240"/>
+        <c:scaling>
+          <c:orientation val="minMax"/>
+        </c:scaling>
+        <c:axPos val="b"/>
+        <c:title>
+          <c:tx>
+            <c:rich>
+              <a:bodyPr/>
+              <a:lstStyle/>
+              <a:p>
+                <a:pPr>
+                  <a:defRPr/>
+                </a:pPr>
+                <a:r>
+                  <a:rPr lang="en-US"/>
+                  <a:t>Number of Nodes</a:t>
+                </a:r>
+              </a:p>
+            </c:rich>
+          </c:tx>
+        </c:title>
+        <c:numFmt formatCode="General" sourceLinked="1"/>
+        <c:tickLblPos val="nextTo"/>
+        <c:crossAx val="85128320"/>
+        <c:crosses val="autoZero"/>
+        <c:auto val="1"/>
+        <c:lblAlgn val="ctr"/>
+        <c:lblOffset val="100"/>
+      </c:catAx>
+    </c:plotArea>
+    <c:plotVisOnly val="1"/>
+  </c:chart>
+  <c:externalData r:id="rId1"/>
+</c:chartSpace>
+</file>
+
+<file path=word/charts/chart4.xml><?xml version="1.0" encoding="utf-8"?>
+<c:chartSpace xmlns:c="http://schemas.openxmlformats.org/drawingml/2006/chart" xmlns:a="http://schemas.openxmlformats.org/drawingml/2006/main" xmlns:r="http://schemas.openxmlformats.org/officeDocument/2006/relationships">
+  <c:date1904 val="1"/>
+  <c:lang val="en-US"/>
+  <c:style val="28"/>
+  <c:chart>
+    <c:title>
+      <c:tx>
+        <c:rich>
+          <a:bodyPr/>
+          <a:lstStyle/>
+          <a:p>
+            <a:pPr>
+              <a:defRPr/>
+            </a:pPr>
+            <a:r>
+              <a:rPr lang="en-US" sz="1800" b="1" i="0" baseline="0"/>
+              <a:t>PHOLD with increasing agents and nodes</a:t>
+            </a:r>
+            <a:endParaRPr lang="en-US"/>
+          </a:p>
+        </c:rich>
+      </c:tx>
+    </c:title>
+    <c:plotArea>
+      <c:layout/>
+      <c:lineChart>
+        <c:grouping val="stacked"/>
+        <c:ser>
+          <c:idx val="0"/>
+          <c:order val="0"/>
+          <c:tx>
+            <c:strRef>
+              <c:f>Sheet1!$B$1</c:f>
+              <c:strCache>
+                <c:ptCount val="1"/>
+                <c:pt idx="0">
+                  <c:v>PHOLD on MUSE</c:v>
+                </c:pt>
+              </c:strCache>
+            </c:strRef>
+          </c:tx>
+          <c:cat>
+            <c:numRef>
+              <c:f>Sheet1!$A$2:$A$7</c:f>
+              <c:numCache>
+                <c:formatCode>General</c:formatCode>
+                <c:ptCount val="6"/>
+                <c:pt idx="0">
+                  <c:v>1</c:v>
+                </c:pt>
+                <c:pt idx="1">
+                  <c:v>2</c:v>
+                </c:pt>
+                <c:pt idx="2">
+                  <c:v>4</c:v>
+                </c:pt>
+                <c:pt idx="3">
+                  <c:v>8</c:v>
+                </c:pt>
+                <c:pt idx="4">
+                  <c:v>16</c:v>
+                </c:pt>
+                <c:pt idx="5">
+                  <c:v>32</c:v>
+                </c:pt>
+              </c:numCache>
+            </c:numRef>
+          </c:cat>
+          <c:val>
+            <c:numRef>
+              <c:f>Sheet1!$B$2:$B$7</c:f>
+              <c:numCache>
+                <c:formatCode>General</c:formatCode>
+                <c:ptCount val="6"/>
+                <c:pt idx="0">
+                  <c:v>32</c:v>
+                </c:pt>
+                <c:pt idx="1">
+                  <c:v>33</c:v>
+                </c:pt>
+                <c:pt idx="2">
+                  <c:v>34</c:v>
+                </c:pt>
+                <c:pt idx="3">
+                  <c:v>34</c:v>
+                </c:pt>
+                <c:pt idx="4">
+                  <c:v>33</c:v>
+                </c:pt>
+                <c:pt idx="5">
+                  <c:v>35</c:v>
+                </c:pt>
+              </c:numCache>
+            </c:numRef>
+          </c:val>
+        </c:ser>
+        <c:marker val="1"/>
+        <c:axId val="85918848"/>
+        <c:axId val="85944576"/>
+      </c:lineChart>
+      <c:catAx>
+        <c:axId val="85918848"/>
+        <c:scaling>
+          <c:orientation val="minMax"/>
+        </c:scaling>
+        <c:axPos val="b"/>
+        <c:title>
+          <c:tx>
+            <c:rich>
+              <a:bodyPr/>
+              <a:lstStyle/>
+              <a:p>
+                <a:pPr>
+                  <a:defRPr/>
+                </a:pPr>
+                <a:r>
+                  <a:rPr lang="en-US"/>
+                  <a:t>Number</a:t>
+                </a:r>
+                <a:r>
+                  <a:rPr lang="en-US" baseline="0"/>
+                  <a:t> of nodes</a:t>
+                </a:r>
+                <a:endParaRPr lang="en-US"/>
+              </a:p>
+            </c:rich>
+          </c:tx>
+        </c:title>
+        <c:numFmt formatCode="General" sourceLinked="1"/>
+        <c:tickLblPos val="nextTo"/>
+        <c:crossAx val="85944576"/>
+        <c:crosses val="autoZero"/>
+        <c:auto val="1"/>
+        <c:lblAlgn val="ctr"/>
+        <c:lblOffset val="100"/>
+      </c:catAx>
+      <c:valAx>
+        <c:axId val="85944576"/>
+        <c:scaling>
+          <c:orientation val="minMax"/>
+          <c:max val="100"/>
+          <c:min val="0"/>
+        </c:scaling>
+        <c:axPos val="l"/>
+        <c:majorGridlines/>
+        <c:title>
+          <c:tx>
+            <c:rich>
+              <a:bodyPr rot="-5400000" vert="horz"/>
+              <a:lstStyle/>
+              <a:p>
+                <a:pPr>
+                  <a:defRPr/>
+                </a:pPr>
+                <a:r>
+                  <a:rPr lang="en-US"/>
+                  <a:t>Execution Time (seconds)</a:t>
+                </a:r>
+              </a:p>
+            </c:rich>
+          </c:tx>
+        </c:title>
+        <c:numFmt formatCode="General" sourceLinked="1"/>
+        <c:tickLblPos val="nextTo"/>
+        <c:crossAx val="85918848"/>
+        <c:crosses val="autoZero"/>
+        <c:crossBetween val="between"/>
+      </c:valAx>
+    </c:plotArea>
+    <c:legend>
+      <c:legendPos val="r"/>
+    </c:legend>
+    <c:plotVisOnly val="1"/>
+  </c:chart>
+  <c:externalData r:id="rId1"/>
+</c:chartSpace>
 </file>
 
 <file path=word/theme/theme1.xml><?xml version="1.0" encoding="utf-8"?>
@@ -700,11 +9090,88 @@
 </file>
 
 <file path=customXml/item1.xml><?xml version="1.0" encoding="utf-8"?>
-<b:Sources xmlns:b="http://schemas.openxmlformats.org/officeDocument/2006/bibliography" xmlns="http://schemas.openxmlformats.org/officeDocument/2006/bibliography" SelectedStyle="\MLA.XSL" StyleName="MLA"/>
+<b:Sources xmlns:b="http://schemas.openxmlformats.org/officeDocument/2006/bibliography" xmlns="http://schemas.openxmlformats.org/officeDocument/2006/bibliography" SelectedStyle="\MLA.XSL" StyleName="MLA">
+  <b:Source>
+    <b:Tag>Hao96</b:Tag>
+    <b:SourceType>ConferenceProceedings</b:SourceType>
+    <b:Guid>{8D90C4BF-BF3D-425A-BDF5-4945CB3F3D38}</b:Guid>
+    <b:LCID>0</b:LCID>
+    <b:Author>
+      <b:Author>
+        <b:NameList>
+          <b:Person>
+            <b:Last>Hao</b:Last>
+            <b:First>,</b:First>
+            <b:Middle>Fang and Wilson,, Karen and Fujimoto,, Richard and Zegura,, Ellen</b:Middle>
+          </b:Person>
+        </b:NameList>
+      </b:Author>
+    </b:Author>
+    <b:Title>Logical process size in parallel simulations</b:Title>
+    <b:Year>1996</b:Year>
+    <b:Pages>45--652</b:Pages>
+    <b:ConferenceName>Proceedings of the 28th conference on Winter simulation</b:ConferenceName>
+    <b:City>Washington DC</b:City>
+    <b:Publisher>IEEE Computer Society</b:Publisher>
+    <b:RefOrder>2</b:RefOrder>
+  </b:Source>
+  <b:Source>
+    <b:Tag>Fujimoto</b:Tag>
+    <b:SourceType>ConferenceProceedings</b:SourceType>
+    <b:Guid>{E1F74C7F-EFA3-45A7-B43D-357664482B1E}</b:Guid>
+    <b:LCID>0</b:LCID>
+    <b:Author>
+      <b:Author>
+        <b:NameList>
+          <b:Person>
+            <b:Last>Fujimoto</b:Last>
+            <b:First>R.M.</b:First>
+          </b:Person>
+        </b:NameList>
+      </b:Author>
+    </b:Author>
+    <b:Title>Performance of Time Warp under Synthetic </b:Title>
+    <b:Year>1990</b:Year>
+    <b:ConferenceName>Proceedings  of  the  SCS  Multiconference  on distributed Simulation</b:ConferenceName>
+    <b:RefOrder>1</b:RefOrder>
+  </b:Source>
+  <b:Source>
+    <b:Tag>Gra</b:Tag>
+    <b:SourceType>Book</b:SourceType>
+    <b:Guid>{94177422-67B5-4DBF-BDCB-6A275A6AA591}</b:Guid>
+    <b:LCID>0</b:LCID>
+    <b:Author>
+      <b:Author>
+        <b:NameList>
+          <b:Person>
+            <b:Last>Grama</b:Last>
+            <b:First>Ananth</b:First>
+          </b:Person>
+          <b:Person>
+            <b:Last>Gupta</b:Last>
+            <b:First>Anshul</b:First>
+          </b:Person>
+          <b:Person>
+            <b:Last>Karypis</b:Last>
+            <b:First>George</b:First>
+          </b:Person>
+          <b:Person>
+            <b:Last>Kumar</b:Last>
+            <b:First>Vipin</b:First>
+          </b:Person>
+        </b:NameList>
+      </b:Author>
+    </b:Author>
+    <b:Title>Introduction to Parallel Computing (Second Edition)</b:Title>
+    <b:Publisher>Addison-Wesley</b:Publisher>
+    <b:StandardNumber>0-201-64865-2</b:StandardNumber>
+    <b:RefOrder>1</b:RefOrder>
+  </b:Source>
+</b:Sources>
 </file>
 
 <file path=customXml/itemProps1.xml><?xml version="1.0" encoding="utf-8"?>
-<ds:datastoreItem xmlns:ds="http://schemas.openxmlformats.org/officeDocument/2006/customXml" ds:itemID="{F92302F2-0F29-4516-A18F-55DF6D869CB0}">
+<ds:datastoreItem xmlns:ds="http://schemas.openxmlformats.org/officeDocument/2006/customXml" ds:itemID="{AAEE47CF-7A72-46BA-B7D9-A07068092E66}">
   <ds:schemaRefs>
     <ds:schemaRef ds:uri="http://schemas.openxmlformats.org/officeDocument/2006/bibliography"/>
   </ds:schemaRefs>

--- a/muse/Thesis/Benchmarking.docx
+++ b/muse/Thesis/Benchmarking.docx
@@ -1563,7 +1563,15 @@
           <w:sz w:val="24"/>
           <w:szCs w:val="24"/>
         </w:rPr>
-        <w:t xml:space="preserve"> class.  The following is the PHOLD model and the </w:t>
+        <w:t xml:space="preserve"> class</w:t>
+      </w:r>
+      <w:r>
+        <w:rPr>
+          <w:rFonts w:ascii="Times New Roman" w:hAnsi="Times New Roman"/>
+          <w:sz w:val="24"/>
+          <w:szCs w:val="24"/>
+        </w:rPr>
+        <w:t xml:space="preserve"> and to create an agent you implement from </w:t>
       </w:r>
       <w:r>
         <w:rPr>
@@ -1572,15 +1580,32 @@
           <w:sz w:val="24"/>
           <w:szCs w:val="24"/>
         </w:rPr>
-        <w:t>Start</w:t>
-      </w:r>
-      <w:r>
-        <w:rPr>
-          <w:rFonts w:ascii="Times New Roman" w:hAnsi="Times New Roman"/>
-          <w:sz w:val="24"/>
-          <w:szCs w:val="24"/>
-        </w:rPr>
-        <w:t xml:space="preserve"> method is what starts the entire simulation.</w:t>
+        <w:t>Steppable</w:t>
+      </w:r>
+      <w:r>
+        <w:rPr>
+          <w:rFonts w:ascii="Times New Roman" w:hAnsi="Times New Roman"/>
+          <w:i/>
+          <w:sz w:val="24"/>
+          <w:szCs w:val="24"/>
+        </w:rPr>
+        <w:t xml:space="preserve"> </w:t>
+      </w:r>
+      <w:r>
+        <w:rPr>
+          <w:rFonts w:ascii="Times New Roman" w:hAnsi="Times New Roman"/>
+          <w:sz w:val="24"/>
+          <w:szCs w:val="24"/>
+        </w:rPr>
+        <w:t xml:space="preserve">interface. </w:t>
+      </w:r>
+      <w:r>
+        <w:rPr>
+          <w:rFonts w:ascii="Times New Roman" w:hAnsi="Times New Roman"/>
+          <w:sz w:val="24"/>
+          <w:szCs w:val="24"/>
+        </w:rPr>
+        <w:t xml:space="preserve">Modeling PHOLD with MASON proved to rather time consuming and not straight forward. </w:t>
       </w:r>
     </w:p>
     <w:p>
@@ -1604,9 +1629,9 @@
         <w:lastRenderedPageBreak/>
         <w:drawing>
           <wp:inline distT="0" distB="0" distL="0" distR="0">
-            <wp:extent cx="5943600" cy="5553075"/>
+            <wp:extent cx="5943600" cy="3781425"/>
             <wp:effectExtent l="19050" t="0" r="0" b="0"/>
-            <wp:docPr id="7" name="Picture 6"/>
+            <wp:docPr id="19" name="Picture 1"/>
             <wp:cNvGraphicFramePr>
               <a:graphicFrameLocks xmlns:a="http://schemas.openxmlformats.org/drawingml/2006/main" noChangeAspect="1"/>
             </wp:cNvGraphicFramePr>
@@ -1614,7 +1639,7 @@
               <a:graphicData uri="http://schemas.openxmlformats.org/drawingml/2006/picture">
                 <pic:pic xmlns:pic="http://schemas.openxmlformats.org/drawingml/2006/picture">
                   <pic:nvPicPr>
-                    <pic:cNvPr id="0" name="Picture 6"/>
+                    <pic:cNvPr id="0" name="Picture 1"/>
                     <pic:cNvPicPr>
                       <a:picLocks noChangeAspect="1" noChangeArrowheads="1"/>
                     </pic:cNvPicPr>
@@ -1629,7 +1654,7 @@
                   <pic:spPr bwMode="auto">
                     <a:xfrm>
                       <a:off x="0" y="0"/>
-                      <a:ext cx="5943600" cy="5553075"/>
+                      <a:ext cx="5943600" cy="3781425"/>
                     </a:xfrm>
                     <a:prstGeom prst="rect">
                       <a:avLst/>
@@ -1651,6 +1676,67 @@
     </w:p>
     <w:p>
       <w:pPr>
+        <w:pStyle w:val="Caption"/>
+        <w:jc w:val="center"/>
+        <w:rPr>
+          <w:rFonts w:ascii="Times New Roman" w:hAnsi="Times New Roman"/>
+          <w:sz w:val="22"/>
+          <w:szCs w:val="22"/>
+        </w:rPr>
+      </w:pPr>
+      <w:r>
+        <w:rPr>
+          <w:sz w:val="22"/>
+          <w:szCs w:val="22"/>
+        </w:rPr>
+        <w:t xml:space="preserve">Figure </w:t>
+      </w:r>
+      <w:r>
+        <w:rPr>
+          <w:sz w:val="22"/>
+          <w:szCs w:val="22"/>
+        </w:rPr>
+        <w:fldChar w:fldCharType="begin"/>
+      </w:r>
+      <w:r>
+        <w:rPr>
+          <w:sz w:val="22"/>
+          <w:szCs w:val="22"/>
+        </w:rPr>
+        <w:instrText xml:space="preserve"> SEQ Figure \* ARABIC </w:instrText>
+      </w:r>
+      <w:r>
+        <w:rPr>
+          <w:sz w:val="22"/>
+          <w:szCs w:val="22"/>
+        </w:rPr>
+        <w:fldChar w:fldCharType="separate"/>
+      </w:r>
+      <w:r>
+        <w:rPr>
+          <w:noProof/>
+          <w:sz w:val="22"/>
+          <w:szCs w:val="22"/>
+        </w:rPr>
+        <w:t>2</w:t>
+      </w:r>
+      <w:r>
+        <w:rPr>
+          <w:sz w:val="22"/>
+          <w:szCs w:val="22"/>
+        </w:rPr>
+        <w:fldChar w:fldCharType="end"/>
+      </w:r>
+      <w:r>
+        <w:rPr>
+          <w:sz w:val="22"/>
+          <w:szCs w:val="22"/>
+        </w:rPr>
+        <w:t xml:space="preserve"> : MASON model part 1</w:t>
+      </w:r>
+    </w:p>
+    <w:p>
+      <w:pPr>
         <w:spacing w:line="360" w:lineRule="auto"/>
         <w:jc w:val="both"/>
         <w:rPr>
@@ -1659,13 +1745,24 @@
           <w:szCs w:val="24"/>
         </w:rPr>
       </w:pPr>
-      <w:r>
-        <w:rPr>
-          <w:rFonts w:ascii="Times New Roman" w:hAnsi="Times New Roman"/>
-          <w:sz w:val="24"/>
-          <w:szCs w:val="24"/>
-        </w:rPr>
-        <w:t xml:space="preserve">An agent in MASON is any class that implements the </w:t>
+    </w:p>
+    <w:p>
+      <w:pPr>
+        <w:spacing w:line="360" w:lineRule="auto"/>
+        <w:jc w:val="both"/>
+        <w:rPr>
+          <w:rFonts w:ascii="Times New Roman" w:hAnsi="Times New Roman"/>
+          <w:sz w:val="24"/>
+          <w:szCs w:val="24"/>
+        </w:rPr>
+      </w:pPr>
+      <w:r>
+        <w:rPr>
+          <w:rFonts w:ascii="Times New Roman" w:hAnsi="Times New Roman"/>
+          <w:sz w:val="24"/>
+          <w:szCs w:val="24"/>
+        </w:rPr>
+        <w:t xml:space="preserve">We named the MASON model </w:t>
       </w:r>
       <w:r>
         <w:rPr>
@@ -1674,6 +1771,39 @@
           <w:sz w:val="24"/>
           <w:szCs w:val="24"/>
         </w:rPr>
+        <w:t>PHOLD</w:t>
+      </w:r>
+      <w:r>
+        <w:rPr>
+          <w:rFonts w:ascii="Times New Roman" w:hAnsi="Times New Roman"/>
+          <w:sz w:val="24"/>
+          <w:szCs w:val="24"/>
+        </w:rPr>
+        <w:t>; another important detail to note from line 11</w:t>
+      </w:r>
+      <w:r>
+        <w:rPr>
+          <w:rFonts w:ascii="Times New Roman" w:hAnsi="Times New Roman"/>
+          <w:sz w:val="24"/>
+          <w:szCs w:val="24"/>
+        </w:rPr>
+        <w:t xml:space="preserve"> in figure 2</w:t>
+      </w:r>
+      <w:r>
+        <w:rPr>
+          <w:rFonts w:ascii="Times New Roman" w:hAnsi="Times New Roman"/>
+          <w:sz w:val="24"/>
+          <w:szCs w:val="24"/>
+        </w:rPr>
+        <w:t xml:space="preserve"> is that the model also implements </w:t>
+      </w:r>
+      <w:r>
+        <w:rPr>
+          <w:rFonts w:ascii="Times New Roman" w:hAnsi="Times New Roman"/>
+          <w:i/>
+          <w:sz w:val="24"/>
+          <w:szCs w:val="24"/>
+        </w:rPr>
         <w:t>Steppable</w:t>
       </w:r>
       <w:r>
@@ -1682,7 +1812,15 @@
           <w:sz w:val="24"/>
           <w:szCs w:val="24"/>
         </w:rPr>
-        <w:t xml:space="preserve"> interface. We created an agent called </w:t>
+        <w:t xml:space="preserve">.  </w:t>
+      </w:r>
+      <w:r>
+        <w:rPr>
+          <w:rFonts w:ascii="Times New Roman" w:hAnsi="Times New Roman"/>
+          <w:sz w:val="24"/>
+          <w:szCs w:val="24"/>
+        </w:rPr>
+        <w:t xml:space="preserve">To understand the reason behind making the model an agent, we need to understand what </w:t>
       </w:r>
       <w:r>
         <w:rPr>
@@ -1691,15 +1829,297 @@
           <w:sz w:val="24"/>
           <w:szCs w:val="24"/>
         </w:rPr>
-        <w:t>PHOLDAgent</w:t>
-      </w:r>
-      <w:r>
-        <w:rPr>
-          <w:rFonts w:ascii="Times New Roman" w:hAnsi="Times New Roman"/>
-          <w:sz w:val="24"/>
-          <w:szCs w:val="24"/>
-        </w:rPr>
-        <w:t xml:space="preserve"> and the following is the implementation in MASON.</w:t>
+        <w:t>ParallelSequence</w:t>
+      </w:r>
+      <w:r>
+        <w:rPr>
+          <w:rFonts w:ascii="Times New Roman" w:hAnsi="Times New Roman"/>
+          <w:sz w:val="24"/>
+          <w:szCs w:val="24"/>
+        </w:rPr>
+        <w:t xml:space="preserve"> is and how it works. </w:t>
+      </w:r>
+      <w:r>
+        <w:rPr>
+          <w:rFonts w:ascii="Times New Roman" w:hAnsi="Times New Roman"/>
+          <w:i/>
+          <w:sz w:val="24"/>
+          <w:szCs w:val="24"/>
+        </w:rPr>
+        <w:t>ParallelSequence</w:t>
+      </w:r>
+      <w:r>
+        <w:rPr>
+          <w:rFonts w:ascii="Times New Roman" w:hAnsi="Times New Roman"/>
+          <w:sz w:val="24"/>
+          <w:szCs w:val="24"/>
+        </w:rPr>
+        <w:t xml:space="preserve"> is MASON’s facility to enable multi-threading. The way to use </w:t>
+      </w:r>
+      <w:r>
+        <w:rPr>
+          <w:rFonts w:ascii="Times New Roman" w:hAnsi="Times New Roman"/>
+          <w:i/>
+          <w:sz w:val="24"/>
+          <w:szCs w:val="24"/>
+        </w:rPr>
+        <w:t>ParallelSequence</w:t>
+      </w:r>
+      <w:r>
+        <w:rPr>
+          <w:rFonts w:ascii="Times New Roman" w:hAnsi="Times New Roman"/>
+          <w:sz w:val="24"/>
+          <w:szCs w:val="24"/>
+        </w:rPr>
+        <w:t xml:space="preserve"> is</w:t>
+      </w:r>
+      <w:r>
+        <w:rPr>
+          <w:rFonts w:ascii="Times New Roman" w:hAnsi="Times New Roman"/>
+          <w:sz w:val="24"/>
+          <w:szCs w:val="24"/>
+        </w:rPr>
+        <w:t xml:space="preserve"> to construct the object by passing in an array of agents. It is important that these agents can work independen</w:t>
+      </w:r>
+      <w:r>
+        <w:rPr>
+          <w:rFonts w:ascii="Times New Roman" w:hAnsi="Times New Roman"/>
+          <w:sz w:val="24"/>
+          <w:szCs w:val="24"/>
+        </w:rPr>
+        <w:t xml:space="preserve">tly, otherwise MASON throws thread exceptions. Once MASON’s main scheduler, located in the model is executing the agents in the </w:t>
+      </w:r>
+      <w:r>
+        <w:rPr>
+          <w:rFonts w:ascii="Times New Roman" w:hAnsi="Times New Roman"/>
+          <w:i/>
+          <w:sz w:val="24"/>
+          <w:szCs w:val="24"/>
+        </w:rPr>
+        <w:t>ParallelSequence</w:t>
+      </w:r>
+      <w:r>
+        <w:rPr>
+          <w:rFonts w:ascii="Times New Roman" w:hAnsi="Times New Roman"/>
+          <w:i/>
+          <w:sz w:val="24"/>
+          <w:szCs w:val="24"/>
+        </w:rPr>
+        <w:t xml:space="preserve"> </w:t>
+      </w:r>
+      <w:r>
+        <w:rPr>
+          <w:rFonts w:ascii="Times New Roman" w:hAnsi="Times New Roman"/>
+          <w:sz w:val="24"/>
+          <w:szCs w:val="24"/>
+        </w:rPr>
+        <w:t xml:space="preserve">object, it locks the scheduler so there is no way to schedule from within the agents in the </w:t>
+      </w:r>
+      <w:r>
+        <w:rPr>
+          <w:rFonts w:ascii="Times New Roman" w:hAnsi="Times New Roman"/>
+          <w:i/>
+          <w:sz w:val="24"/>
+          <w:szCs w:val="24"/>
+        </w:rPr>
+        <w:t>ParallelSequence</w:t>
+      </w:r>
+      <w:r>
+        <w:rPr>
+          <w:rFonts w:ascii="Times New Roman" w:hAnsi="Times New Roman"/>
+          <w:i/>
+          <w:sz w:val="24"/>
+          <w:szCs w:val="24"/>
+        </w:rPr>
+        <w:t xml:space="preserve"> </w:t>
+      </w:r>
+      <w:r>
+        <w:rPr>
+          <w:rFonts w:ascii="Times New Roman" w:hAnsi="Times New Roman"/>
+          <w:sz w:val="24"/>
+          <w:szCs w:val="24"/>
+        </w:rPr>
+        <w:t xml:space="preserve">object. The only way to get around this limitation is to create a custom scheduler on top of MASON’s main scheduler. </w:t>
+      </w:r>
+      <w:r>
+        <w:rPr>
+          <w:rFonts w:ascii="Times New Roman" w:hAnsi="Times New Roman"/>
+          <w:sz w:val="24"/>
+          <w:szCs w:val="24"/>
+        </w:rPr>
+        <w:t>We decided to use a binary heap, shown in line 20 of figure 2.</w:t>
+      </w:r>
+      <w:r>
+        <w:rPr>
+          <w:rFonts w:ascii="Times New Roman" w:hAnsi="Times New Roman"/>
+          <w:sz w:val="24"/>
+          <w:szCs w:val="24"/>
+        </w:rPr>
+        <w:t xml:space="preserve"> Methods </w:t>
+      </w:r>
+      <w:r>
+        <w:rPr>
+          <w:rFonts w:ascii="Times New Roman" w:hAnsi="Times New Roman"/>
+          <w:i/>
+          <w:sz w:val="24"/>
+          <w:szCs w:val="24"/>
+        </w:rPr>
+        <w:t>push (line 25 figure 2)</w:t>
+      </w:r>
+      <w:r>
+        <w:rPr>
+          <w:rFonts w:ascii="Times New Roman" w:hAnsi="Times New Roman"/>
+          <w:sz w:val="24"/>
+          <w:szCs w:val="24"/>
+        </w:rPr>
+        <w:t xml:space="preserve"> and </w:t>
+      </w:r>
+      <w:r>
+        <w:rPr>
+          <w:rFonts w:ascii="Times New Roman" w:hAnsi="Times New Roman"/>
+          <w:i/>
+          <w:sz w:val="24"/>
+          <w:szCs w:val="24"/>
+        </w:rPr>
+        <w:t>pop</w:t>
+      </w:r>
+      <w:r>
+        <w:rPr>
+          <w:rFonts w:ascii="Times New Roman" w:hAnsi="Times New Roman"/>
+          <w:i/>
+          <w:sz w:val="24"/>
+          <w:szCs w:val="24"/>
+        </w:rPr>
+        <w:t xml:space="preserve"> (</w:t>
+      </w:r>
+      <w:r>
+        <w:rPr>
+          <w:rFonts w:ascii="Times New Roman" w:hAnsi="Times New Roman"/>
+          <w:i/>
+          <w:sz w:val="24"/>
+          <w:szCs w:val="24"/>
+        </w:rPr>
+        <w:t>line 31</w:t>
+      </w:r>
+      <w:r>
+        <w:rPr>
+          <w:rFonts w:ascii="Times New Roman" w:hAnsi="Times New Roman"/>
+          <w:i/>
+          <w:sz w:val="24"/>
+          <w:szCs w:val="24"/>
+        </w:rPr>
+        <w:t xml:space="preserve"> figure 2)</w:t>
+      </w:r>
+      <w:r>
+        <w:rPr>
+          <w:rFonts w:ascii="Times New Roman" w:hAnsi="Times New Roman"/>
+          <w:i/>
+          <w:sz w:val="24"/>
+          <w:szCs w:val="24"/>
+        </w:rPr>
+        <w:t xml:space="preserve"> </w:t>
+      </w:r>
+      <w:r>
+        <w:rPr>
+          <w:rFonts w:ascii="Times New Roman" w:hAnsi="Times New Roman"/>
+          <w:sz w:val="24"/>
+          <w:szCs w:val="24"/>
+        </w:rPr>
+        <w:t xml:space="preserve">are both synchronized entry points because we are dealing with multiple threads and MASON’s </w:t>
+      </w:r>
+      <w:r>
+        <w:rPr>
+          <w:rFonts w:ascii="Times New Roman" w:hAnsi="Times New Roman"/>
+          <w:i/>
+          <w:sz w:val="24"/>
+          <w:szCs w:val="24"/>
+        </w:rPr>
+        <w:t>ParallelSequence</w:t>
+      </w:r>
+      <w:r>
+        <w:rPr>
+          <w:rFonts w:ascii="Times New Roman" w:hAnsi="Times New Roman"/>
+          <w:i/>
+          <w:sz w:val="24"/>
+          <w:szCs w:val="24"/>
+        </w:rPr>
+        <w:t xml:space="preserve"> </w:t>
+      </w:r>
+      <w:r>
+        <w:rPr>
+          <w:rFonts w:ascii="Times New Roman" w:hAnsi="Times New Roman"/>
+          <w:sz w:val="24"/>
+          <w:szCs w:val="24"/>
+        </w:rPr>
+        <w:t>is not thread safe.</w:t>
+      </w:r>
+      <w:r>
+        <w:rPr>
+          <w:rFonts w:ascii="Times New Roman" w:hAnsi="Times New Roman"/>
+          <w:sz w:val="24"/>
+          <w:szCs w:val="24"/>
+        </w:rPr>
+        <w:t xml:space="preserve"> We declared the </w:t>
+      </w:r>
+      <w:r>
+        <w:rPr>
+          <w:rFonts w:ascii="Times New Roman" w:hAnsi="Times New Roman"/>
+          <w:i/>
+          <w:sz w:val="24"/>
+          <w:szCs w:val="24"/>
+        </w:rPr>
+        <w:t>ParallelSequence</w:t>
+      </w:r>
+      <w:r>
+        <w:rPr>
+          <w:rFonts w:ascii="Times New Roman" w:hAnsi="Times New Roman"/>
+          <w:i/>
+          <w:sz w:val="24"/>
+          <w:szCs w:val="24"/>
+        </w:rPr>
+        <w:t xml:space="preserve"> </w:t>
+      </w:r>
+      <w:r>
+        <w:rPr>
+          <w:rFonts w:ascii="Times New Roman" w:hAnsi="Times New Roman"/>
+          <w:sz w:val="24"/>
+          <w:szCs w:val="24"/>
+        </w:rPr>
+        <w:t xml:space="preserve">object in line 18 figure 2 and called it </w:t>
+      </w:r>
+      <w:r>
+        <w:rPr>
+          <w:rFonts w:ascii="Times New Roman" w:hAnsi="Times New Roman"/>
+          <w:i/>
+          <w:sz w:val="24"/>
+          <w:szCs w:val="24"/>
+        </w:rPr>
+        <w:t>pseudo</w:t>
+      </w:r>
+      <w:r>
+        <w:rPr>
+          <w:rFonts w:ascii="Times New Roman" w:hAnsi="Times New Roman"/>
+          <w:i/>
+          <w:sz w:val="24"/>
+          <w:szCs w:val="24"/>
+        </w:rPr>
+        <w:t xml:space="preserve">, </w:t>
+      </w:r>
+      <w:r>
+        <w:rPr>
+          <w:rFonts w:ascii="Times New Roman" w:hAnsi="Times New Roman"/>
+          <w:sz w:val="24"/>
+          <w:szCs w:val="24"/>
+        </w:rPr>
+        <w:t>as in pseudo parallel</w:t>
+      </w:r>
+      <w:r>
+        <w:rPr>
+          <w:rFonts w:ascii="Times New Roman" w:hAnsi="Times New Roman"/>
+          <w:sz w:val="24"/>
+          <w:szCs w:val="24"/>
+        </w:rPr>
+        <w:t xml:space="preserve">. </w:t>
       </w:r>
     </w:p>
     <w:p>
@@ -1723,9 +2143,9 @@
         <w:lastRenderedPageBreak/>
         <w:drawing>
           <wp:inline distT="0" distB="0" distL="0" distR="0">
-            <wp:extent cx="5943600" cy="5800725"/>
+            <wp:extent cx="6362700" cy="4972050"/>
             <wp:effectExtent l="19050" t="0" r="0" b="0"/>
-            <wp:docPr id="8" name="Picture 7"/>
+            <wp:docPr id="20" name="Picture 2"/>
             <wp:cNvGraphicFramePr>
               <a:graphicFrameLocks xmlns:a="http://schemas.openxmlformats.org/drawingml/2006/main" noChangeAspect="1"/>
             </wp:cNvGraphicFramePr>
@@ -1733,7 +2153,7 @@
               <a:graphicData uri="http://schemas.openxmlformats.org/drawingml/2006/picture">
                 <pic:pic xmlns:pic="http://schemas.openxmlformats.org/drawingml/2006/picture">
                   <pic:nvPicPr>
-                    <pic:cNvPr id="0" name="Picture 7"/>
+                    <pic:cNvPr id="0" name="Picture 2"/>
                     <pic:cNvPicPr>
                       <a:picLocks noChangeAspect="1" noChangeArrowheads="1"/>
                     </pic:cNvPicPr>
@@ -1748,7 +2168,7 @@
                   <pic:spPr bwMode="auto">
                     <a:xfrm>
                       <a:off x="0" y="0"/>
-                      <a:ext cx="5943600" cy="5800725"/>
+                      <a:ext cx="6362700" cy="4972050"/>
                     </a:xfrm>
                     <a:prstGeom prst="rect">
                       <a:avLst/>
@@ -1770,6 +2190,67 @@
     </w:p>
     <w:p>
       <w:pPr>
+        <w:pStyle w:val="Caption"/>
+        <w:jc w:val="center"/>
+        <w:rPr>
+          <w:rFonts w:ascii="Times New Roman" w:hAnsi="Times New Roman"/>
+          <w:sz w:val="22"/>
+          <w:szCs w:val="22"/>
+        </w:rPr>
+      </w:pPr>
+      <w:r>
+        <w:rPr>
+          <w:sz w:val="22"/>
+          <w:szCs w:val="22"/>
+        </w:rPr>
+        <w:t xml:space="preserve">Figure </w:t>
+      </w:r>
+      <w:r>
+        <w:rPr>
+          <w:sz w:val="22"/>
+          <w:szCs w:val="22"/>
+        </w:rPr>
+        <w:fldChar w:fldCharType="begin"/>
+      </w:r>
+      <w:r>
+        <w:rPr>
+          <w:sz w:val="22"/>
+          <w:szCs w:val="22"/>
+        </w:rPr>
+        <w:instrText xml:space="preserve"> SEQ Figure \* ARABIC </w:instrText>
+      </w:r>
+      <w:r>
+        <w:rPr>
+          <w:sz w:val="22"/>
+          <w:szCs w:val="22"/>
+        </w:rPr>
+        <w:fldChar w:fldCharType="separate"/>
+      </w:r>
+      <w:r>
+        <w:rPr>
+          <w:noProof/>
+          <w:sz w:val="22"/>
+          <w:szCs w:val="22"/>
+        </w:rPr>
+        <w:t>3</w:t>
+      </w:r>
+      <w:r>
+        <w:rPr>
+          <w:sz w:val="22"/>
+          <w:szCs w:val="22"/>
+        </w:rPr>
+        <w:fldChar w:fldCharType="end"/>
+      </w:r>
+      <w:r>
+        <w:rPr>
+          <w:sz w:val="22"/>
+          <w:szCs w:val="22"/>
+        </w:rPr>
+        <w:t xml:space="preserve"> : MASON model part 2</w:t>
+      </w:r>
+    </w:p>
+    <w:p>
+      <w:pPr>
         <w:spacing w:line="360" w:lineRule="auto"/>
         <w:jc w:val="both"/>
         <w:rPr>
@@ -1784,7 +2265,7 @@
           <w:sz w:val="24"/>
           <w:szCs w:val="24"/>
         </w:rPr>
-        <w:t xml:space="preserve">When an agent process an event in MASON, the method the kernel calls is the </w:t>
+        <w:t xml:space="preserve">Since agents in the </w:t>
       </w:r>
       <w:r>
         <w:rPr>
@@ -1793,15 +2274,207 @@
           <w:sz w:val="24"/>
           <w:szCs w:val="24"/>
         </w:rPr>
-        <w:t>step</w:t>
-      </w:r>
-      <w:r>
-        <w:rPr>
-          <w:rFonts w:ascii="Times New Roman" w:hAnsi="Times New Roman"/>
-          <w:sz w:val="24"/>
-          <w:szCs w:val="24"/>
-        </w:rPr>
-        <w:t xml:space="preserve"> method. The implementation of PHOLD is the same in MASON, the only difference being the terminology used.</w:t>
+        <w:t>ParallelSequence</w:t>
+      </w:r>
+      <w:r>
+        <w:rPr>
+          <w:rFonts w:ascii="Times New Roman" w:hAnsi="Times New Roman"/>
+          <w:i/>
+          <w:sz w:val="24"/>
+          <w:szCs w:val="24"/>
+        </w:rPr>
+        <w:t xml:space="preserve"> </w:t>
+      </w:r>
+      <w:r>
+        <w:rPr>
+          <w:rFonts w:ascii="Times New Roman" w:hAnsi="Times New Roman"/>
+          <w:sz w:val="24"/>
+          <w:szCs w:val="24"/>
+        </w:rPr>
+        <w:t xml:space="preserve">object have to be independent of each other, we created agents called </w:t>
+      </w:r>
+      <w:r>
+        <w:rPr>
+          <w:rFonts w:ascii="Times New Roman" w:hAnsi="Times New Roman"/>
+          <w:i/>
+          <w:sz w:val="24"/>
+          <w:szCs w:val="24"/>
+        </w:rPr>
+        <w:t>MacroAgent</w:t>
+      </w:r>
+      <w:r>
+        <w:rPr>
+          <w:rFonts w:ascii="Times New Roman" w:hAnsi="Times New Roman"/>
+          <w:sz w:val="24"/>
+          <w:szCs w:val="24"/>
+        </w:rPr>
+        <w:t xml:space="preserve">. </w:t>
+      </w:r>
+      <w:r>
+        <w:rPr>
+          <w:rFonts w:ascii="Times New Roman" w:hAnsi="Times New Roman"/>
+          <w:sz w:val="24"/>
+          <w:szCs w:val="24"/>
+        </w:rPr>
+        <w:t xml:space="preserve">Depending on the number of threads we use, we create just as many </w:t>
+      </w:r>
+      <w:r>
+        <w:rPr>
+          <w:rFonts w:ascii="Times New Roman" w:hAnsi="Times New Roman"/>
+          <w:i/>
+          <w:sz w:val="24"/>
+          <w:szCs w:val="24"/>
+        </w:rPr>
+        <w:t>MacroAgent</w:t>
+      </w:r>
+      <w:r>
+        <w:rPr>
+          <w:rFonts w:ascii="Times New Roman" w:hAnsi="Times New Roman"/>
+          <w:sz w:val="24"/>
+          <w:szCs w:val="24"/>
+        </w:rPr>
+        <w:t xml:space="preserve"> objects. </w:t>
+      </w:r>
+      <w:r>
+        <w:rPr>
+          <w:rFonts w:ascii="Times New Roman" w:hAnsi="Times New Roman"/>
+          <w:sz w:val="24"/>
+          <w:szCs w:val="24"/>
+        </w:rPr>
+        <w:t>We do this in figure 3 from lines 57-60.</w:t>
+      </w:r>
+      <w:r>
+        <w:rPr>
+          <w:rFonts w:ascii="Times New Roman" w:hAnsi="Times New Roman"/>
+          <w:sz w:val="24"/>
+          <w:szCs w:val="24"/>
+        </w:rPr>
+        <w:t xml:space="preserve"> The next step in the </w:t>
+      </w:r>
+      <w:r>
+        <w:rPr>
+          <w:rFonts w:ascii="Times New Roman" w:hAnsi="Times New Roman"/>
+          <w:i/>
+          <w:sz w:val="24"/>
+          <w:szCs w:val="24"/>
+        </w:rPr>
+        <w:t>start</w:t>
+      </w:r>
+      <w:r>
+        <w:rPr>
+          <w:rFonts w:ascii="Times New Roman" w:hAnsi="Times New Roman"/>
+          <w:sz w:val="24"/>
+          <w:szCs w:val="24"/>
+        </w:rPr>
+        <w:t xml:space="preserve"> method is to initialize all the agents by scheduling each agent </w:t>
+      </w:r>
+      <w:r>
+        <w:rPr>
+          <w:rFonts w:ascii="Times New Roman" w:hAnsi="Times New Roman"/>
+          <w:i/>
+          <w:sz w:val="24"/>
+          <w:szCs w:val="24"/>
+        </w:rPr>
+        <w:t>N</w:t>
+      </w:r>
+      <w:r>
+        <w:rPr>
+          <w:rFonts w:ascii="Times New Roman" w:hAnsi="Times New Roman"/>
+          <w:sz w:val="24"/>
+          <w:szCs w:val="24"/>
+        </w:rPr>
+        <w:t xml:space="preserve"> different future random times. This is done in figure 3 in lines 63-68. Notice that in line 66 figure 3, we are using the custom scheduler we created.</w:t>
+      </w:r>
+      <w:r>
+        <w:rPr>
+          <w:rFonts w:ascii="Times New Roman" w:hAnsi="Times New Roman"/>
+          <w:sz w:val="24"/>
+          <w:szCs w:val="24"/>
+        </w:rPr>
+        <w:t xml:space="preserve"> In line 77 figure 3</w:t>
+      </w:r>
+      <w:r>
+        <w:rPr>
+          <w:rFonts w:ascii="Times New Roman" w:hAnsi="Times New Roman"/>
+          <w:sz w:val="24"/>
+          <w:szCs w:val="24"/>
+        </w:rPr>
+        <w:t xml:space="preserve"> we create the </w:t>
+      </w:r>
+      <w:r>
+        <w:rPr>
+          <w:rFonts w:ascii="Times New Roman" w:hAnsi="Times New Roman"/>
+          <w:i/>
+          <w:sz w:val="24"/>
+          <w:szCs w:val="24"/>
+        </w:rPr>
+        <w:t>ParallelSequence</w:t>
+      </w:r>
+      <w:r>
+        <w:rPr>
+          <w:rFonts w:ascii="Times New Roman" w:hAnsi="Times New Roman"/>
+          <w:i/>
+          <w:sz w:val="24"/>
+          <w:szCs w:val="24"/>
+        </w:rPr>
+        <w:t xml:space="preserve"> </w:t>
+      </w:r>
+      <w:r>
+        <w:rPr>
+          <w:rFonts w:ascii="Times New Roman" w:hAnsi="Times New Roman"/>
+          <w:sz w:val="24"/>
+          <w:szCs w:val="24"/>
+        </w:rPr>
+        <w:t>object with the MacroAgent array we create in line 59 figure 3.</w:t>
+      </w:r>
+      <w:r>
+        <w:rPr>
+          <w:rFonts w:ascii="Times New Roman" w:hAnsi="Times New Roman"/>
+          <w:sz w:val="24"/>
+          <w:szCs w:val="24"/>
+        </w:rPr>
+        <w:t xml:space="preserve"> </w:t>
+      </w:r>
+      <w:r>
+        <w:rPr>
+          <w:rFonts w:ascii="Times New Roman" w:hAnsi="Times New Roman"/>
+          <w:sz w:val="24"/>
+          <w:szCs w:val="24"/>
+        </w:rPr>
+        <w:t>Lastly, we repeatedly schedule the model itself, this is possible because the model is also an agent.</w:t>
+      </w:r>
+      <w:r>
+        <w:rPr>
+          <w:rFonts w:ascii="Times New Roman" w:hAnsi="Times New Roman"/>
+          <w:sz w:val="24"/>
+          <w:szCs w:val="24"/>
+        </w:rPr>
+        <w:t xml:space="preserve"> Line 75 figure 3 is the only time we actually use MASON’s main scheduler.</w:t>
+      </w:r>
+      <w:r>
+        <w:rPr>
+          <w:rFonts w:ascii="Times New Roman" w:hAnsi="Times New Roman"/>
+          <w:sz w:val="24"/>
+          <w:szCs w:val="24"/>
+        </w:rPr>
+        <w:t xml:space="preserve"> Also notice that when we step on the model, all we do is start the different threads and step on each </w:t>
+      </w:r>
+      <w:r>
+        <w:rPr>
+          <w:rFonts w:ascii="Times New Roman" w:hAnsi="Times New Roman"/>
+          <w:i/>
+          <w:sz w:val="24"/>
+          <w:szCs w:val="24"/>
+        </w:rPr>
+        <w:t>MacroAgent</w:t>
+      </w:r>
+      <w:r>
+        <w:rPr>
+          <w:rFonts w:ascii="Times New Roman" w:hAnsi="Times New Roman"/>
+          <w:sz w:val="24"/>
+          <w:szCs w:val="24"/>
+        </w:rPr>
+        <w:t xml:space="preserve"> concurrently. </w:t>
       </w:r>
     </w:p>
     <w:p>
@@ -1814,9 +2487,125 @@
           <w:szCs w:val="24"/>
         </w:rPr>
       </w:pPr>
+      <w:r>
+        <w:rPr>
+          <w:rFonts w:ascii="Times New Roman" w:hAnsi="Times New Roman"/>
+          <w:noProof/>
+          <w:sz w:val="24"/>
+          <w:szCs w:val="24"/>
+          <w:lang w:bidi="ar-SA"/>
+        </w:rPr>
+        <w:lastRenderedPageBreak/>
+        <w:drawing>
+          <wp:inline distT="0" distB="0" distL="0" distR="0">
+            <wp:extent cx="5781675" cy="2447925"/>
+            <wp:effectExtent l="19050" t="0" r="9525" b="0"/>
+            <wp:docPr id="22" name="Picture 4"/>
+            <wp:cNvGraphicFramePr>
+              <a:graphicFrameLocks xmlns:a="http://schemas.openxmlformats.org/drawingml/2006/main" noChangeAspect="1"/>
+            </wp:cNvGraphicFramePr>
+            <a:graphic xmlns:a="http://schemas.openxmlformats.org/drawingml/2006/main">
+              <a:graphicData uri="http://schemas.openxmlformats.org/drawingml/2006/picture">
+                <pic:pic xmlns:pic="http://schemas.openxmlformats.org/drawingml/2006/picture">
+                  <pic:nvPicPr>
+                    <pic:cNvPr id="0" name="Picture 4"/>
+                    <pic:cNvPicPr>
+                      <a:picLocks noChangeAspect="1" noChangeArrowheads="1"/>
+                    </pic:cNvPicPr>
+                  </pic:nvPicPr>
+                  <pic:blipFill>
+                    <a:blip r:embed="rId11"/>
+                    <a:srcRect/>
+                    <a:stretch>
+                      <a:fillRect/>
+                    </a:stretch>
+                  </pic:blipFill>
+                  <pic:spPr bwMode="auto">
+                    <a:xfrm>
+                      <a:off x="0" y="0"/>
+                      <a:ext cx="5781675" cy="2447925"/>
+                    </a:xfrm>
+                    <a:prstGeom prst="rect">
+                      <a:avLst/>
+                    </a:prstGeom>
+                    <a:noFill/>
+                    <a:ln w="9525">
+                      <a:noFill/>
+                      <a:miter lim="800000"/>
+                      <a:headEnd/>
+                      <a:tailEnd/>
+                    </a:ln>
+                  </pic:spPr>
+                </pic:pic>
+              </a:graphicData>
+            </a:graphic>
+          </wp:inline>
+        </w:drawing>
+      </w:r>
     </w:p>
     <w:p>
       <w:pPr>
+        <w:pStyle w:val="Caption"/>
+        <w:jc w:val="center"/>
+        <w:rPr>
+          <w:rFonts w:ascii="Times New Roman" w:hAnsi="Times New Roman"/>
+          <w:sz w:val="22"/>
+          <w:szCs w:val="22"/>
+        </w:rPr>
+      </w:pPr>
+      <w:r>
+        <w:rPr>
+          <w:sz w:val="22"/>
+          <w:szCs w:val="22"/>
+        </w:rPr>
+        <w:t xml:space="preserve">Figure </w:t>
+      </w:r>
+      <w:r>
+        <w:rPr>
+          <w:sz w:val="22"/>
+          <w:szCs w:val="22"/>
+        </w:rPr>
+        <w:fldChar w:fldCharType="begin"/>
+      </w:r>
+      <w:r>
+        <w:rPr>
+          <w:sz w:val="22"/>
+          <w:szCs w:val="22"/>
+        </w:rPr>
+        <w:instrText xml:space="preserve"> SEQ Figure \* ARABIC </w:instrText>
+      </w:r>
+      <w:r>
+        <w:rPr>
+          <w:sz w:val="22"/>
+          <w:szCs w:val="22"/>
+        </w:rPr>
+        <w:fldChar w:fldCharType="separate"/>
+      </w:r>
+      <w:r>
+        <w:rPr>
+          <w:noProof/>
+          <w:sz w:val="22"/>
+          <w:szCs w:val="22"/>
+        </w:rPr>
+        <w:t>4</w:t>
+      </w:r>
+      <w:r>
+        <w:rPr>
+          <w:sz w:val="22"/>
+          <w:szCs w:val="22"/>
+        </w:rPr>
+        <w:fldChar w:fldCharType="end"/>
+      </w:r>
+      <w:r>
+        <w:rPr>
+          <w:sz w:val="22"/>
+          <w:szCs w:val="22"/>
+        </w:rPr>
+        <w:t xml:space="preserve"> : MacroAgent step method</w:t>
+      </w:r>
+    </w:p>
+    <w:p>
+      <w:pPr>
         <w:spacing w:line="360" w:lineRule="auto"/>
         <w:jc w:val="both"/>
         <w:rPr>
@@ -1825,9 +2614,74 @@
           <w:szCs w:val="24"/>
         </w:rPr>
       </w:pPr>
+      <w:r>
+        <w:rPr>
+          <w:rFonts w:ascii="Times New Roman" w:hAnsi="Times New Roman"/>
+          <w:sz w:val="24"/>
+          <w:szCs w:val="24"/>
+        </w:rPr>
+        <w:t xml:space="preserve">When the </w:t>
+      </w:r>
+      <w:r>
+        <w:rPr>
+          <w:rFonts w:ascii="Times New Roman" w:hAnsi="Times New Roman"/>
+          <w:i/>
+          <w:sz w:val="24"/>
+          <w:szCs w:val="24"/>
+        </w:rPr>
+        <w:t>MacroAgent</w:t>
+      </w:r>
+      <w:r>
+        <w:rPr>
+          <w:rFonts w:ascii="Times New Roman" w:hAnsi="Times New Roman"/>
+          <w:sz w:val="24"/>
+          <w:szCs w:val="24"/>
+        </w:rPr>
+        <w:t xml:space="preserve"> is “stepped” on, it first gets a set of </w:t>
+      </w:r>
+      <w:r>
+        <w:rPr>
+          <w:rFonts w:ascii="Times New Roman" w:hAnsi="Times New Roman"/>
+          <w:i/>
+          <w:sz w:val="24"/>
+          <w:szCs w:val="24"/>
+        </w:rPr>
+        <w:t>PHOLDAgent</w:t>
+      </w:r>
+      <w:r>
+        <w:rPr>
+          <w:rFonts w:ascii="Times New Roman" w:hAnsi="Times New Roman"/>
+          <w:sz w:val="24"/>
+          <w:szCs w:val="24"/>
+        </w:rPr>
+        <w:t xml:space="preserve"> IDs (line 10 </w:t>
+      </w:r>
+      <w:proofErr w:type="gramStart"/>
+      <w:r>
+        <w:rPr>
+          <w:rFonts w:ascii="Times New Roman" w:hAnsi="Times New Roman"/>
+          <w:sz w:val="24"/>
+          <w:szCs w:val="24"/>
+        </w:rPr>
+        <w:t>figure</w:t>
+      </w:r>
+      <w:proofErr w:type="gramEnd"/>
+      <w:r>
+        <w:rPr>
+          <w:rFonts w:ascii="Times New Roman" w:hAnsi="Times New Roman"/>
+          <w:sz w:val="24"/>
+          <w:szCs w:val="24"/>
+        </w:rPr>
+        <w:t xml:space="preserve"> 4). Then for each agent we do the following three steps.</w:t>
+      </w:r>
     </w:p>
     <w:p>
       <w:pPr>
+        <w:pStyle w:val="ListParagraph"/>
+        <w:numPr>
+          <w:ilvl w:val="0"/>
+          <w:numId w:val="9"/>
+        </w:numPr>
         <w:spacing w:line="360" w:lineRule="auto"/>
         <w:jc w:val="both"/>
         <w:rPr>
@@ -1836,6 +2690,300 @@
           <w:szCs w:val="24"/>
         </w:rPr>
       </w:pPr>
+      <w:r>
+        <w:rPr>
+          <w:rFonts w:ascii="Times New Roman" w:hAnsi="Times New Roman"/>
+          <w:sz w:val="24"/>
+          <w:szCs w:val="24"/>
+        </w:rPr>
+        <w:t>Convert the agent id into an integer value.</w:t>
+      </w:r>
+    </w:p>
+    <w:p>
+      <w:pPr>
+        <w:pStyle w:val="ListParagraph"/>
+        <w:numPr>
+          <w:ilvl w:val="0"/>
+          <w:numId w:val="9"/>
+        </w:numPr>
+        <w:spacing w:line="360" w:lineRule="auto"/>
+        <w:jc w:val="both"/>
+        <w:rPr>
+          <w:rFonts w:ascii="Times New Roman" w:hAnsi="Times New Roman"/>
+          <w:sz w:val="24"/>
+          <w:szCs w:val="24"/>
+        </w:rPr>
+      </w:pPr>
+      <w:r>
+        <w:rPr>
+          <w:rFonts w:ascii="Times New Roman" w:hAnsi="Times New Roman"/>
+          <w:sz w:val="24"/>
+          <w:szCs w:val="24"/>
+        </w:rPr>
+        <w:t xml:space="preserve">Since we have direct access to the model itself, we get a pointer to the agent with the corresponding id and execute its </w:t>
+      </w:r>
+      <w:r>
+        <w:rPr>
+          <w:rFonts w:ascii="Times New Roman" w:hAnsi="Times New Roman"/>
+          <w:i/>
+          <w:sz w:val="24"/>
+          <w:szCs w:val="24"/>
+        </w:rPr>
+        <w:t>step</w:t>
+      </w:r>
+      <w:r>
+        <w:rPr>
+          <w:rFonts w:ascii="Times New Roman" w:hAnsi="Times New Roman"/>
+          <w:sz w:val="24"/>
+          <w:szCs w:val="24"/>
+        </w:rPr>
+        <w:t xml:space="preserve"> method.</w:t>
+      </w:r>
+    </w:p>
+    <w:p>
+      <w:pPr>
+        <w:pStyle w:val="ListParagraph"/>
+        <w:numPr>
+          <w:ilvl w:val="0"/>
+          <w:numId w:val="9"/>
+        </w:numPr>
+        <w:spacing w:line="360" w:lineRule="auto"/>
+        <w:jc w:val="both"/>
+        <w:rPr>
+          <w:rFonts w:ascii="Times New Roman" w:hAnsi="Times New Roman"/>
+          <w:sz w:val="24"/>
+          <w:szCs w:val="24"/>
+        </w:rPr>
+      </w:pPr>
+      <w:r>
+        <w:rPr>
+          <w:rFonts w:ascii="Times New Roman" w:hAnsi="Times New Roman"/>
+          <w:sz w:val="24"/>
+          <w:szCs w:val="24"/>
+        </w:rPr>
+        <w:t xml:space="preserve">Finally, we increment the committed events counter via the thread safe method (line 18 </w:t>
+      </w:r>
+      <w:proofErr w:type="gramStart"/>
+      <w:r>
+        <w:rPr>
+          <w:rFonts w:ascii="Times New Roman" w:hAnsi="Times New Roman"/>
+          <w:sz w:val="24"/>
+          <w:szCs w:val="24"/>
+        </w:rPr>
+        <w:t>figure</w:t>
+      </w:r>
+      <w:proofErr w:type="gramEnd"/>
+      <w:r>
+        <w:rPr>
+          <w:rFonts w:ascii="Times New Roman" w:hAnsi="Times New Roman"/>
+          <w:sz w:val="24"/>
+          <w:szCs w:val="24"/>
+        </w:rPr>
+        <w:t xml:space="preserve"> 4).</w:t>
+      </w:r>
+    </w:p>
+    <w:p>
+      <w:pPr>
+        <w:spacing w:line="360" w:lineRule="auto"/>
+        <w:jc w:val="both"/>
+        <w:rPr>
+          <w:rFonts w:ascii="Times New Roman" w:hAnsi="Times New Roman"/>
+          <w:sz w:val="24"/>
+          <w:szCs w:val="24"/>
+        </w:rPr>
+      </w:pPr>
+      <w:r>
+        <w:rPr>
+          <w:rFonts w:ascii="Times New Roman" w:hAnsi="Times New Roman"/>
+          <w:sz w:val="24"/>
+          <w:szCs w:val="24"/>
+        </w:rPr>
+        <w:t xml:space="preserve">The </w:t>
+      </w:r>
+      <w:r>
+        <w:rPr>
+          <w:rFonts w:ascii="Times New Roman" w:hAnsi="Times New Roman"/>
+          <w:i/>
+          <w:sz w:val="24"/>
+          <w:szCs w:val="24"/>
+        </w:rPr>
+        <w:t>PHOLDAgent</w:t>
+      </w:r>
+      <w:r>
+        <w:rPr>
+          <w:rFonts w:ascii="Times New Roman" w:hAnsi="Times New Roman"/>
+          <w:sz w:val="24"/>
+          <w:szCs w:val="24"/>
+        </w:rPr>
+        <w:t xml:space="preserve"> </w:t>
+      </w:r>
+      <w:r>
+        <w:rPr>
+          <w:rFonts w:ascii="Times New Roman" w:hAnsi="Times New Roman"/>
+          <w:sz w:val="24"/>
+          <w:szCs w:val="24"/>
+        </w:rPr>
+        <w:t>did not implement the Steppable interface, so technically was not an agent in MASON. However, since we implemented a custom scheduler it did not matter and can be regarded as an agent. T</w:t>
+      </w:r>
+      <w:r>
+        <w:rPr>
+          <w:rFonts w:ascii="Times New Roman" w:hAnsi="Times New Roman"/>
+          <w:sz w:val="24"/>
+          <w:szCs w:val="24"/>
+        </w:rPr>
+        <w:t>he following</w:t>
+      </w:r>
+      <w:r>
+        <w:rPr>
+          <w:rFonts w:ascii="Times New Roman" w:hAnsi="Times New Roman"/>
+          <w:sz w:val="24"/>
+          <w:szCs w:val="24"/>
+        </w:rPr>
+        <w:t xml:space="preserve"> figure is</w:t>
+      </w:r>
+      <w:r>
+        <w:rPr>
+          <w:rFonts w:ascii="Times New Roman" w:hAnsi="Times New Roman"/>
+          <w:sz w:val="24"/>
+          <w:szCs w:val="24"/>
+        </w:rPr>
+        <w:t xml:space="preserve"> the implementation.</w:t>
+      </w:r>
+      <w:r>
+        <w:rPr>
+          <w:rFonts w:ascii="Times New Roman" w:hAnsi="Times New Roman"/>
+          <w:sz w:val="24"/>
+          <w:szCs w:val="24"/>
+        </w:rPr>
+        <w:t xml:space="preserve"> </w:t>
+      </w:r>
+    </w:p>
+    <w:p>
+      <w:pPr>
+        <w:spacing w:line="360" w:lineRule="auto"/>
+        <w:jc w:val="both"/>
+        <w:rPr>
+          <w:rFonts w:ascii="Times New Roman" w:hAnsi="Times New Roman"/>
+          <w:sz w:val="24"/>
+          <w:szCs w:val="24"/>
+        </w:rPr>
+      </w:pPr>
+      <w:r>
+        <w:rPr>
+          <w:rFonts w:ascii="Times New Roman" w:hAnsi="Times New Roman"/>
+          <w:noProof/>
+          <w:sz w:val="24"/>
+          <w:szCs w:val="24"/>
+          <w:lang w:bidi="ar-SA"/>
+        </w:rPr>
+        <w:lastRenderedPageBreak/>
+        <w:drawing>
+          <wp:inline distT="0" distB="0" distL="0" distR="0">
+            <wp:extent cx="5943600" cy="5248275"/>
+            <wp:effectExtent l="19050" t="0" r="0" b="0"/>
+            <wp:docPr id="23" name="Picture 5"/>
+            <wp:cNvGraphicFramePr>
+              <a:graphicFrameLocks xmlns:a="http://schemas.openxmlformats.org/drawingml/2006/main" noChangeAspect="1"/>
+            </wp:cNvGraphicFramePr>
+            <a:graphic xmlns:a="http://schemas.openxmlformats.org/drawingml/2006/main">
+              <a:graphicData uri="http://schemas.openxmlformats.org/drawingml/2006/picture">
+                <pic:pic xmlns:pic="http://schemas.openxmlformats.org/drawingml/2006/picture">
+                  <pic:nvPicPr>
+                    <pic:cNvPr id="0" name="Picture 5"/>
+                    <pic:cNvPicPr>
+                      <a:picLocks noChangeAspect="1" noChangeArrowheads="1"/>
+                    </pic:cNvPicPr>
+                  </pic:nvPicPr>
+                  <pic:blipFill>
+                    <a:blip r:embed="rId12"/>
+                    <a:srcRect/>
+                    <a:stretch>
+                      <a:fillRect/>
+                    </a:stretch>
+                  </pic:blipFill>
+                  <pic:spPr bwMode="auto">
+                    <a:xfrm>
+                      <a:off x="0" y="0"/>
+                      <a:ext cx="5943600" cy="5248275"/>
+                    </a:xfrm>
+                    <a:prstGeom prst="rect">
+                      <a:avLst/>
+                    </a:prstGeom>
+                    <a:noFill/>
+                    <a:ln w="9525">
+                      <a:noFill/>
+                      <a:miter lim="800000"/>
+                      <a:headEnd/>
+                      <a:tailEnd/>
+                    </a:ln>
+                  </pic:spPr>
+                </pic:pic>
+              </a:graphicData>
+            </a:graphic>
+          </wp:inline>
+        </w:drawing>
+      </w:r>
+    </w:p>
+    <w:p>
+      <w:pPr>
+        <w:pStyle w:val="Caption"/>
+        <w:jc w:val="center"/>
+        <w:rPr>
+          <w:rFonts w:ascii="Times New Roman" w:hAnsi="Times New Roman"/>
+          <w:sz w:val="22"/>
+          <w:szCs w:val="22"/>
+        </w:rPr>
+      </w:pPr>
+      <w:r>
+        <w:rPr>
+          <w:sz w:val="22"/>
+          <w:szCs w:val="22"/>
+        </w:rPr>
+        <w:t xml:space="preserve">Figure </w:t>
+      </w:r>
+      <w:r>
+        <w:rPr>
+          <w:sz w:val="22"/>
+          <w:szCs w:val="22"/>
+        </w:rPr>
+        <w:fldChar w:fldCharType="begin"/>
+      </w:r>
+      <w:r>
+        <w:rPr>
+          <w:sz w:val="22"/>
+          <w:szCs w:val="22"/>
+        </w:rPr>
+        <w:instrText xml:space="preserve"> SEQ Figure \* ARABIC </w:instrText>
+      </w:r>
+      <w:r>
+        <w:rPr>
+          <w:sz w:val="22"/>
+          <w:szCs w:val="22"/>
+        </w:rPr>
+        <w:fldChar w:fldCharType="separate"/>
+      </w:r>
+      <w:r>
+        <w:rPr>
+          <w:noProof/>
+          <w:sz w:val="22"/>
+          <w:szCs w:val="22"/>
+        </w:rPr>
+        <w:t>5</w:t>
+      </w:r>
+      <w:r>
+        <w:rPr>
+          <w:sz w:val="22"/>
+          <w:szCs w:val="22"/>
+        </w:rPr>
+        <w:fldChar w:fldCharType="end"/>
+      </w:r>
+      <w:r>
+        <w:rPr>
+          <w:sz w:val="22"/>
+          <w:szCs w:val="22"/>
+        </w:rPr>
+        <w:t xml:space="preserve"> : PHOLDAgent implementation</w:t>
+      </w:r>
     </w:p>
     <w:p>
       <w:pPr>
@@ -1852,7 +3000,6 @@
           <w:sz w:val="28"/>
           <w:szCs w:val="28"/>
         </w:rPr>
-        <w:lastRenderedPageBreak/>
         <w:t>1.3</w:t>
       </w:r>
       <w:r>
@@ -1963,6 +3110,7 @@
           <w:sz w:val="24"/>
           <w:szCs w:val="24"/>
         </w:rPr>
+        <w:lastRenderedPageBreak/>
         <w:t>Inter process interactions: Processing elements generally interact and communicate data between one another. This form of interaction involves some amount of time being spent when the data communicated is waiting in the buffer to be sent or received</w:t>
       </w:r>
       <w:r>
@@ -2355,7 +3503,6 @@
           <w:sz w:val="24"/>
           <w:szCs w:val="24"/>
         </w:rPr>
-        <w:lastRenderedPageBreak/>
         <w:t xml:space="preserve">Execution time can be calculated for both the parallel algorithm and its serial counterpart. The serial runtime </w:t>
       </w:r>
       <w:r>
@@ -2447,7 +3594,16 @@
           <w:sz w:val="24"/>
           <w:szCs w:val="24"/>
         </w:rPr>
-        <w:t xml:space="preserve">A general interest while running a parallel program is to determine the performance gain that is achieved on parallelizing an application. Speedup is a metric that can be used for this purpose. Speedup is the ratio of time taken to solve a problem on a single processing element to the time required to solve the same problem on a parallel computer with </w:t>
+        <w:t xml:space="preserve">A general interest while running a parallel program is to determine the performance gain that is achieved on parallelizing an application. Speedup is a metric that can be used for this purpose. </w:t>
+      </w:r>
+      <w:r>
+        <w:rPr>
+          <w:rFonts w:ascii="Times New Roman" w:hAnsi="Times New Roman"/>
+          <w:sz w:val="24"/>
+          <w:szCs w:val="24"/>
+        </w:rPr>
+        <w:lastRenderedPageBreak/>
+        <w:t xml:space="preserve">Speedup is the ratio of time taken to solve a problem on a single processing element to the time required to solve the same problem on a parallel computer with </w:t>
       </w:r>
       <w:r>
         <w:rPr>
@@ -3026,7 +4182,6 @@
           <w:sz w:val="24"/>
           <w:szCs w:val="24"/>
         </w:rPr>
-        <w:lastRenderedPageBreak/>
         <w:t xml:space="preserve">E= </w:t>
       </w:r>
       <m:oMath>
@@ -3203,7 +4358,16 @@
           <w:sz w:val="24"/>
           <w:szCs w:val="24"/>
         </w:rPr>
-        <w:t xml:space="preserve">. A program is said to be scalable if it continues to remain efficient as the number of processing elements increases. Scalability and Efficiency are related metrics. An inefficient program is not a scalable program. In general, scalability focuses on the ability of a parallel program to maintain efficiency when both the problem size and the number of processing elements are simultaneously increased. </w:t>
+        <w:t xml:space="preserve">. A program is said to be scalable if it continues to remain efficient as the number of </w:t>
+      </w:r>
+      <w:r>
+        <w:rPr>
+          <w:rFonts w:ascii="Times New Roman" w:eastAsiaTheme="minorEastAsia" w:hAnsi="Times New Roman"/>
+          <w:sz w:val="24"/>
+          <w:szCs w:val="24"/>
+        </w:rPr>
+        <w:lastRenderedPageBreak/>
+        <w:t xml:space="preserve">processing elements increases. Scalability and Efficiency are related metrics. An inefficient program is not a scalable program. In general, scalability focuses on the ability of a parallel program to maintain efficiency when both the problem size and the number of processing elements are simultaneously increased. </w:t>
       </w:r>
     </w:p>
     <w:p>
@@ -3400,28 +4564,6 @@
         </w:rPr>
         <w:t>. The table below shows the execution times for each check point.</w:t>
       </w:r>
-    </w:p>
-    <w:p>
-      <w:pPr>
-        <w:spacing w:line="360" w:lineRule="auto"/>
-        <w:jc w:val="both"/>
-        <w:rPr>
-          <w:rFonts w:ascii="Times New Roman" w:hAnsi="Times New Roman"/>
-          <w:sz w:val="24"/>
-          <w:szCs w:val="24"/>
-        </w:rPr>
-      </w:pPr>
-    </w:p>
-    <w:p>
-      <w:pPr>
-        <w:spacing w:line="360" w:lineRule="auto"/>
-        <w:jc w:val="both"/>
-        <w:rPr>
-          <w:rFonts w:ascii="Times New Roman" w:hAnsi="Times New Roman"/>
-          <w:sz w:val="24"/>
-          <w:szCs w:val="24"/>
-        </w:rPr>
-      </w:pPr>
     </w:p>
     <w:p>
       <w:pPr>
@@ -3472,7 +4614,6 @@
                 <w:sz w:val="24"/>
                 <w:szCs w:val="24"/>
               </w:rPr>
-              <w:lastRenderedPageBreak/>
               <w:t>Agents</w:t>
             </w:r>
           </w:p>
@@ -4568,15 +5709,16 @@
           <w:szCs w:val="24"/>
           <w:lang w:bidi="ar-SA"/>
         </w:rPr>
+        <w:lastRenderedPageBreak/>
         <w:drawing>
           <wp:inline distT="0" distB="0" distL="0" distR="0">
-            <wp:extent cx="5486400" cy="3200400"/>
+            <wp:extent cx="5486400" cy="3714750"/>
             <wp:effectExtent l="19050" t="0" r="19050" b="0"/>
             <wp:docPr id="1" name="Chart 1"/>
             <wp:cNvGraphicFramePr/>
             <a:graphic xmlns:a="http://schemas.openxmlformats.org/drawingml/2006/main">
               <a:graphicData uri="http://schemas.openxmlformats.org/drawingml/2006/chart">
-                <c:chart xmlns:c="http://schemas.openxmlformats.org/drawingml/2006/chart" xmlns:r="http://schemas.openxmlformats.org/officeDocument/2006/relationships" r:id="rId11"/>
+                <c:chart xmlns:c="http://schemas.openxmlformats.org/drawingml/2006/chart" xmlns:r="http://schemas.openxmlformats.org/officeDocument/2006/relationships" r:id="rId13"/>
               </a:graphicData>
             </a:graphic>
           </wp:inline>
@@ -4618,39 +5760,6 @@
         </w:rPr>
         <w:t xml:space="preserve"> = 1663 seconds. The observed speedup and efficiency of PHOLD simulation is shown in the table below.</w:t>
       </w:r>
-    </w:p>
-    <w:p>
-      <w:pPr>
-        <w:spacing w:line="360" w:lineRule="auto"/>
-        <w:jc w:val="both"/>
-        <w:rPr>
-          <w:rFonts w:ascii="Times New Roman" w:hAnsi="Times New Roman"/>
-          <w:sz w:val="24"/>
-          <w:szCs w:val="24"/>
-        </w:rPr>
-      </w:pPr>
-    </w:p>
-    <w:p>
-      <w:pPr>
-        <w:spacing w:line="360" w:lineRule="auto"/>
-        <w:jc w:val="both"/>
-        <w:rPr>
-          <w:rFonts w:ascii="Times New Roman" w:hAnsi="Times New Roman"/>
-          <w:sz w:val="24"/>
-          <w:szCs w:val="24"/>
-        </w:rPr>
-      </w:pPr>
-    </w:p>
-    <w:p>
-      <w:pPr>
-        <w:spacing w:line="360" w:lineRule="auto"/>
-        <w:jc w:val="both"/>
-        <w:rPr>
-          <w:rFonts w:ascii="Times New Roman" w:hAnsi="Times New Roman"/>
-          <w:sz w:val="24"/>
-          <w:szCs w:val="24"/>
-        </w:rPr>
-      </w:pPr>
     </w:p>
     <w:tbl>
       <w:tblPr>
@@ -4693,7 +5802,6 @@
                 <w:szCs w:val="24"/>
                 <w:lang w:eastAsia="en-IN"/>
               </w:rPr>
-              <w:lastRenderedPageBreak/>
               <w:t>Agents</w:t>
             </w:r>
           </w:p>
@@ -4750,27 +5858,7 @@
                 <w:szCs w:val="24"/>
                 <w:lang w:eastAsia="en-IN"/>
               </w:rPr>
-              <w:t xml:space="preserve">Execution </w:t>
-            </w:r>
-            <w:r>
-              <w:rPr>
-                <w:rFonts w:ascii="Times New Roman" w:hAnsi="Times New Roman"/>
-                <w:color w:val="000000" w:themeColor="text1"/>
-                <w:sz w:val="24"/>
-                <w:szCs w:val="24"/>
-                <w:lang w:eastAsia="en-IN"/>
-              </w:rPr>
-              <w:t>Time (seconds</w:t>
-            </w:r>
-            <w:r>
-              <w:rPr>
-                <w:rFonts w:ascii="Times New Roman" w:hAnsi="Times New Roman"/>
-                <w:color w:val="000000" w:themeColor="text1"/>
-                <w:sz w:val="24"/>
-                <w:szCs w:val="24"/>
-                <w:lang w:eastAsia="en-IN"/>
-              </w:rPr>
-              <w:t>)</w:t>
+              <w:t>Execution Time (seconds)</w:t>
             </w:r>
           </w:p>
         </w:tc>
@@ -5591,9 +6679,12 @@
       <w:r>
         <w:rPr>
           <w:rFonts w:ascii="Times New Roman" w:hAnsi="Times New Roman"/>
-          <w:sz w:val="24"/>
-          <w:szCs w:val="24"/>
-        </w:rPr>
+          <w:noProof/>
+          <w:sz w:val="24"/>
+          <w:szCs w:val="24"/>
+          <w:lang w:bidi="ar-SA"/>
+        </w:rPr>
+        <w:lastRenderedPageBreak/>
         <w:drawing>
           <wp:inline distT="0" distB="0" distL="0" distR="0">
             <wp:extent cx="4981575" cy="2962275"/>
@@ -5602,7 +6693,7 @@
             <wp:cNvGraphicFramePr/>
             <a:graphic xmlns:a="http://schemas.openxmlformats.org/drawingml/2006/main">
               <a:graphicData uri="http://schemas.openxmlformats.org/drawingml/2006/chart">
-                <c:chart xmlns:c="http://schemas.openxmlformats.org/drawingml/2006/chart" xmlns:r="http://schemas.openxmlformats.org/officeDocument/2006/relationships" r:id="rId12"/>
+                <c:chart xmlns:c="http://schemas.openxmlformats.org/drawingml/2006/chart" xmlns:r="http://schemas.openxmlformats.org/officeDocument/2006/relationships" r:id="rId14"/>
               </a:graphicData>
             </a:graphic>
           </wp:inline>
@@ -5622,8 +6713,10 @@
       <w:r>
         <w:rPr>
           <w:rFonts w:ascii="Times New Roman" w:hAnsi="Times New Roman"/>
-          <w:sz w:val="24"/>
-          <w:szCs w:val="24"/>
+          <w:noProof/>
+          <w:sz w:val="24"/>
+          <w:szCs w:val="24"/>
+          <w:lang w:bidi="ar-SA"/>
         </w:rPr>
         <w:drawing>
           <wp:inline distT="0" distB="0" distL="0" distR="0">
@@ -5633,7 +6726,7 @@
             <wp:cNvGraphicFramePr/>
             <a:graphic xmlns:a="http://schemas.openxmlformats.org/drawingml/2006/main">
               <a:graphicData uri="http://schemas.openxmlformats.org/drawingml/2006/chart">
-                <c:chart xmlns:c="http://schemas.openxmlformats.org/drawingml/2006/chart" xmlns:r="http://schemas.openxmlformats.org/officeDocument/2006/relationships" r:id="rId13"/>
+                <c:chart xmlns:c="http://schemas.openxmlformats.org/drawingml/2006/chart" xmlns:r="http://schemas.openxmlformats.org/officeDocument/2006/relationships" r:id="rId15"/>
               </a:graphicData>
             </a:graphic>
           </wp:inline>
@@ -5656,64 +6749,72 @@
           <w:sz w:val="24"/>
           <w:szCs w:val="24"/>
         </w:rPr>
+        <w:t xml:space="preserve">Earlier in the section we </w:t>
+      </w:r>
+      <w:r>
+        <w:rPr>
+          <w:rFonts w:ascii="Times New Roman" w:hAnsi="Times New Roman"/>
+          <w:sz w:val="24"/>
+          <w:szCs w:val="24"/>
+        </w:rPr>
+        <w:t xml:space="preserve">described the metrics we would use, </w:t>
+      </w:r>
+      <w:r>
+        <w:rPr>
+          <w:rFonts w:ascii="Times New Roman" w:hAnsi="Times New Roman"/>
+          <w:sz w:val="24"/>
+          <w:szCs w:val="24"/>
+        </w:rPr>
+        <w:t>there was a</w:t>
+      </w:r>
+      <w:r>
+        <w:rPr>
+          <w:rFonts w:ascii="Times New Roman" w:hAnsi="Times New Roman"/>
+          <w:sz w:val="24"/>
+          <w:szCs w:val="24"/>
+        </w:rPr>
+        <w:t xml:space="preserve"> mentioned that ideal speedup is equal to the number of nodes we </w:t>
+      </w:r>
+      <w:r>
+        <w:rPr>
+          <w:rFonts w:ascii="Times New Roman" w:hAnsi="Times New Roman"/>
+          <w:sz w:val="24"/>
+          <w:szCs w:val="24"/>
+        </w:rPr>
+        <w:t xml:space="preserve">use to </w:t>
+      </w:r>
+      <w:r>
+        <w:rPr>
+          <w:rFonts w:ascii="Times New Roman" w:hAnsi="Times New Roman"/>
+          <w:sz w:val="24"/>
+          <w:szCs w:val="24"/>
+        </w:rPr>
+        <w:t xml:space="preserve">run the parallel algorithm. However, we also mentioned of special cases were the speedup is greater than the number of nodes used. The PHOLD simulation on MUSE observed </w:t>
+      </w:r>
+      <w:r>
+        <w:rPr>
+          <w:rFonts w:ascii="Times New Roman" w:hAnsi="Times New Roman"/>
+          <w:sz w:val="24"/>
+          <w:szCs w:val="24"/>
+        </w:rPr>
+        <w:t>super linear speedup. This caused our efficiency to be greater than one. These great results are thanks to the reduction in rollbacks by using the optimization trick WARPED uses. Another is the use of data structure for scheduling.</w:t>
+      </w:r>
+      <w:r>
+        <w:rPr>
+          <w:rFonts w:ascii="Times New Roman" w:hAnsi="Times New Roman"/>
+          <w:sz w:val="24"/>
+          <w:szCs w:val="24"/>
+        </w:rPr>
+        <w:t xml:space="preserve"> From these results we can conclude that MUSE is very efficient for very large models. Another </w:t>
+      </w:r>
+      <w:r>
+        <w:rPr>
+          <w:rFonts w:ascii="Times New Roman" w:hAnsi="Times New Roman"/>
+          <w:sz w:val="24"/>
+          <w:szCs w:val="24"/>
+        </w:rPr>
         <w:lastRenderedPageBreak/>
-        <w:t xml:space="preserve">Earlier in the section we </w:t>
-      </w:r>
-      <w:r>
-        <w:rPr>
-          <w:rFonts w:ascii="Times New Roman" w:hAnsi="Times New Roman"/>
-          <w:sz w:val="24"/>
-          <w:szCs w:val="24"/>
-        </w:rPr>
-        <w:t xml:space="preserve">described the metrics we would use, </w:t>
-      </w:r>
-      <w:r>
-        <w:rPr>
-          <w:rFonts w:ascii="Times New Roman" w:hAnsi="Times New Roman"/>
-          <w:sz w:val="24"/>
-          <w:szCs w:val="24"/>
-        </w:rPr>
-        <w:t>there was a</w:t>
-      </w:r>
-      <w:r>
-        <w:rPr>
-          <w:rFonts w:ascii="Times New Roman" w:hAnsi="Times New Roman"/>
-          <w:sz w:val="24"/>
-          <w:szCs w:val="24"/>
-        </w:rPr>
-        <w:t xml:space="preserve"> mentioned that ideal speedup is equal to the number of nodes we </w:t>
-      </w:r>
-      <w:r>
-        <w:rPr>
-          <w:rFonts w:ascii="Times New Roman" w:hAnsi="Times New Roman"/>
-          <w:sz w:val="24"/>
-          <w:szCs w:val="24"/>
-        </w:rPr>
-        <w:t xml:space="preserve">use to </w:t>
-      </w:r>
-      <w:r>
-        <w:rPr>
-          <w:rFonts w:ascii="Times New Roman" w:hAnsi="Times New Roman"/>
-          <w:sz w:val="24"/>
-          <w:szCs w:val="24"/>
-        </w:rPr>
-        <w:t xml:space="preserve">run the parallel algorithm. However, we also mentioned of special cases were the speedup is greater than the number of nodes used. The PHOLD simulation on MUSE observed </w:t>
-      </w:r>
-      <w:r>
-        <w:rPr>
-          <w:rFonts w:ascii="Times New Roman" w:hAnsi="Times New Roman"/>
-          <w:sz w:val="24"/>
-          <w:szCs w:val="24"/>
-        </w:rPr>
-        <w:t>super linear speedup. This caused our efficiency to be greater than one. These great results are thanks to the reduction in rollbacks by using the optimization trick WARPED uses. Another is the use of data structure for scheduling.</w:t>
-      </w:r>
-      <w:r>
-        <w:rPr>
-          <w:rFonts w:ascii="Times New Roman" w:hAnsi="Times New Roman"/>
-          <w:sz w:val="24"/>
-          <w:szCs w:val="24"/>
-        </w:rPr>
-        <w:t xml:space="preserve"> From these results we can conclude that MUSE is very efficient for very large models. Another important detail to notice is that as the number of nodes increased, MUSE efficiency did not drop, but instead increased as well. These results are very desirable as previously mentioned.</w:t>
+        <w:t>important detail to notice is that as the number of nodes increased, MUSE efficiency did not drop, but instead increased as well. These results are very desirable as previously mentioned.</w:t>
       </w:r>
       <w:r>
         <w:rPr>
@@ -6946,16 +8047,3182 @@
           <w:szCs w:val="24"/>
           <w:lang w:bidi="ar-SA"/>
         </w:rPr>
+        <w:drawing>
+          <wp:inline distT="0" distB="0" distL="0" distR="0">
+            <wp:extent cx="5486400" cy="2905125"/>
+            <wp:effectExtent l="19050" t="0" r="19050" b="0"/>
+            <wp:docPr id="2" name="Chart 2"/>
+            <wp:cNvGraphicFramePr/>
+            <a:graphic xmlns:a="http://schemas.openxmlformats.org/drawingml/2006/main">
+              <a:graphicData uri="http://schemas.openxmlformats.org/drawingml/2006/chart">
+                <c:chart xmlns:c="http://schemas.openxmlformats.org/drawingml/2006/chart" xmlns:r="http://schemas.openxmlformats.org/officeDocument/2006/relationships" r:id="rId16"/>
+              </a:graphicData>
+            </a:graphic>
+          </wp:inline>
+        </w:drawing>
+      </w:r>
+    </w:p>
+    <w:p>
+      <w:pPr>
+        <w:spacing w:line="360" w:lineRule="auto"/>
+        <w:jc w:val="both"/>
+        <w:rPr>
+          <w:rFonts w:ascii="Times New Roman" w:hAnsi="Times New Roman"/>
+          <w:sz w:val="24"/>
+          <w:szCs w:val="24"/>
+        </w:rPr>
+      </w:pPr>
+      <w:r>
+        <w:rPr>
+          <w:rFonts w:ascii="Times New Roman" w:hAnsi="Times New Roman"/>
+          <w:sz w:val="24"/>
+          <w:szCs w:val="24"/>
+        </w:rPr>
+        <w:lastRenderedPageBreak/>
+        <w:t>We have observed super linear speedup and excellent efficiency with MUSE. From the second experiment we were able to see that as the number of agents increased and the number of nodes increased, execution time remained comparatively constant. This nice trend is that last piece of data we need</w:t>
+      </w:r>
+      <w:r>
+        <w:rPr>
+          <w:rFonts w:ascii="Times New Roman" w:hAnsi="Times New Roman"/>
+          <w:sz w:val="24"/>
+          <w:szCs w:val="24"/>
+        </w:rPr>
+        <w:t>ed</w:t>
+      </w:r>
+      <w:r>
+        <w:rPr>
+          <w:rFonts w:ascii="Times New Roman" w:hAnsi="Times New Roman"/>
+          <w:sz w:val="24"/>
+          <w:szCs w:val="24"/>
+        </w:rPr>
+        <w:t xml:space="preserve"> to conclude that indeed MUSE is a very scalable framework.</w:t>
+      </w:r>
+    </w:p>
+    <w:p>
+      <w:pPr>
+        <w:pStyle w:val="Heading2"/>
+        <w:rPr>
+          <w:color w:val="000000" w:themeColor="text1"/>
+          <w:sz w:val="28"/>
+          <w:szCs w:val="28"/>
+        </w:rPr>
+      </w:pPr>
+      <w:r>
+        <w:rPr>
+          <w:color w:val="000000" w:themeColor="text1"/>
+          <w:sz w:val="28"/>
+          <w:szCs w:val="28"/>
+        </w:rPr>
+        <w:t>1.5</w:t>
+      </w:r>
+      <w:r>
+        <w:rPr>
+          <w:color w:val="000000" w:themeColor="text1"/>
+          <w:sz w:val="28"/>
+          <w:szCs w:val="28"/>
+        </w:rPr>
+        <w:t xml:space="preserve"> Benchmarking</w:t>
+      </w:r>
+      <w:r>
+        <w:rPr>
+          <w:color w:val="000000" w:themeColor="text1"/>
+          <w:sz w:val="28"/>
+          <w:szCs w:val="28"/>
+        </w:rPr>
+        <w:t xml:space="preserve"> MUSE</w:t>
+      </w:r>
+    </w:p>
+    <w:p>
+      <w:pPr>
+        <w:spacing w:line="360" w:lineRule="auto"/>
+        <w:jc w:val="both"/>
+        <w:rPr>
+          <w:rFonts w:ascii="Times New Roman" w:hAnsi="Times New Roman"/>
+          <w:sz w:val="24"/>
+          <w:szCs w:val="24"/>
+        </w:rPr>
+      </w:pPr>
+      <w:r>
+        <w:rPr>
+          <w:rFonts w:ascii="Times New Roman" w:hAnsi="Times New Roman"/>
+          <w:sz w:val="24"/>
+          <w:szCs w:val="24"/>
+        </w:rPr>
+        <w:t xml:space="preserve">We have seen that MUSE is very efficient and scalable. In this section we will compare MUSE against </w:t>
+      </w:r>
+      <w:r>
+        <w:rPr>
+          <w:rFonts w:ascii="Times New Roman" w:hAnsi="Times New Roman"/>
+          <w:sz w:val="24"/>
+          <w:szCs w:val="24"/>
+        </w:rPr>
+        <w:t xml:space="preserve">WARPED and MASON. MUSE empirical evaluation showed that as the model grew MUSE was still showing super linear speedup. This implies that the true strength of MUSE is exposed even more as the model gets larger. </w:t>
+      </w:r>
+      <w:r>
+        <w:rPr>
+          <w:rFonts w:ascii="Times New Roman" w:hAnsi="Times New Roman"/>
+          <w:sz w:val="24"/>
+          <w:szCs w:val="24"/>
+        </w:rPr>
+        <w:t xml:space="preserve">MASON and WARPED use different concepts, when dealing with the simulation as a whole. MASON for example, can only work with one process. All the agents have direct access to all other agents in the simulation. Also there is no concept of an “Event”. </w:t>
+      </w:r>
+      <w:r>
+        <w:rPr>
+          <w:rFonts w:ascii="Times New Roman" w:hAnsi="Times New Roman"/>
+          <w:sz w:val="24"/>
+          <w:szCs w:val="24"/>
+        </w:rPr>
+        <w:t>MASON</w:t>
+      </w:r>
+      <w:r>
+        <w:rPr>
+          <w:rFonts w:ascii="Times New Roman" w:hAnsi="Times New Roman"/>
+          <w:sz w:val="24"/>
+          <w:szCs w:val="24"/>
+        </w:rPr>
+        <w:t xml:space="preserve"> uses conservative </w:t>
+      </w:r>
+      <w:r>
+        <w:rPr>
+          <w:rFonts w:ascii="Times New Roman" w:hAnsi="Times New Roman"/>
+          <w:sz w:val="24"/>
+          <w:szCs w:val="24"/>
+        </w:rPr>
+        <w:t>synchronization;</w:t>
+      </w:r>
+      <w:r>
+        <w:rPr>
+          <w:rFonts w:ascii="Times New Roman" w:hAnsi="Times New Roman"/>
+          <w:sz w:val="24"/>
+          <w:szCs w:val="24"/>
+        </w:rPr>
+        <w:t xml:space="preserve"> these features make </w:t>
+      </w:r>
+      <w:r>
+        <w:rPr>
+          <w:rFonts w:ascii="Times New Roman" w:hAnsi="Times New Roman"/>
+          <w:sz w:val="24"/>
+          <w:szCs w:val="24"/>
+        </w:rPr>
+        <w:t>the framework</w:t>
+      </w:r>
+      <w:r>
+        <w:rPr>
+          <w:rFonts w:ascii="Times New Roman" w:hAnsi="Times New Roman"/>
+          <w:sz w:val="24"/>
+          <w:szCs w:val="24"/>
+        </w:rPr>
+        <w:t xml:space="preserve"> very fast for small models.</w:t>
+      </w:r>
+      <w:r>
+        <w:rPr>
+          <w:rFonts w:ascii="Times New Roman" w:hAnsi="Times New Roman"/>
+          <w:sz w:val="24"/>
+          <w:szCs w:val="24"/>
+        </w:rPr>
+        <w:t xml:space="preserve"> Lastly, MASON has multi-threaded capabilities. This means that if agents can execute independently, then we can use different threads and run them concurrently.</w:t>
+      </w:r>
+      <w:r>
+        <w:rPr>
+          <w:rFonts w:ascii="Times New Roman" w:hAnsi="Times New Roman"/>
+          <w:sz w:val="24"/>
+          <w:szCs w:val="24"/>
+        </w:rPr>
+        <w:t xml:space="preserve"> However, MASON cannot maintain its impressive speed with </w:t>
+      </w:r>
+      <w:r>
+        <w:rPr>
+          <w:rFonts w:ascii="Times New Roman" w:hAnsi="Times New Roman"/>
+          <w:sz w:val="24"/>
+          <w:szCs w:val="24"/>
+        </w:rPr>
+        <w:t>very large models like MUSE can, t</w:t>
+      </w:r>
+      <w:r>
+        <w:rPr>
+          <w:rFonts w:ascii="Times New Roman" w:hAnsi="Times New Roman"/>
+          <w:sz w:val="24"/>
+          <w:szCs w:val="24"/>
+        </w:rPr>
+        <w:t>his is because as the model grows, the overhead to synchronize becomes very costly.</w:t>
+      </w:r>
+      <w:r>
+        <w:rPr>
+          <w:rFonts w:ascii="Times New Roman" w:hAnsi="Times New Roman"/>
+          <w:sz w:val="24"/>
+          <w:szCs w:val="24"/>
+        </w:rPr>
+        <w:t xml:space="preserve"> </w:t>
+      </w:r>
+      <w:r>
+        <w:rPr>
+          <w:rFonts w:ascii="Times New Roman" w:hAnsi="Times New Roman"/>
+          <w:sz w:val="24"/>
+          <w:szCs w:val="24"/>
+        </w:rPr>
+        <w:t>On the other side of the spectrum is WARPED. WARPED</w:t>
+      </w:r>
+      <w:r>
+        <w:rPr>
+          <w:rFonts w:ascii="Times New Roman" w:hAnsi="Times New Roman"/>
+          <w:sz w:val="24"/>
+          <w:szCs w:val="24"/>
+        </w:rPr>
+        <w:t xml:space="preserve"> has some similarities to MUSE</w:t>
+      </w:r>
+      <w:r>
+        <w:rPr>
+          <w:rFonts w:ascii="Times New Roman" w:hAnsi="Times New Roman"/>
+          <w:sz w:val="24"/>
+          <w:szCs w:val="24"/>
+        </w:rPr>
+        <w:t>, for example, WARPED uses TimeWarp for synchronization. It is also a distributed framework like MUSE. However, it is not an agent-based framework.</w:t>
+      </w:r>
+      <w:r>
+        <w:rPr>
+          <w:rFonts w:ascii="Times New Roman" w:hAnsi="Times New Roman"/>
+          <w:sz w:val="24"/>
+          <w:szCs w:val="24"/>
+        </w:rPr>
+        <w:t xml:space="preserve"> We will</w:t>
+      </w:r>
+      <w:r>
+        <w:rPr>
+          <w:rFonts w:ascii="Times New Roman" w:hAnsi="Times New Roman"/>
+          <w:sz w:val="24"/>
+          <w:szCs w:val="24"/>
+        </w:rPr>
+        <w:t xml:space="preserve"> first</w:t>
+      </w:r>
+      <w:r>
+        <w:rPr>
+          <w:rFonts w:ascii="Times New Roman" w:hAnsi="Times New Roman"/>
+          <w:sz w:val="24"/>
+          <w:szCs w:val="24"/>
+        </w:rPr>
+        <w:t xml:space="preserve"> benchmark MUSE</w:t>
+      </w:r>
+      <w:r>
+        <w:rPr>
+          <w:rFonts w:ascii="Times New Roman" w:hAnsi="Times New Roman"/>
+          <w:sz w:val="24"/>
+          <w:szCs w:val="24"/>
+        </w:rPr>
+        <w:t xml:space="preserve"> vs. Warped and then MUSE vs. MASON. </w:t>
+      </w:r>
+    </w:p>
+    <w:p>
+      <w:pPr>
+        <w:spacing w:line="360" w:lineRule="auto"/>
+        <w:jc w:val="both"/>
+        <w:rPr>
+          <w:rFonts w:ascii="Times New Roman" w:hAnsi="Times New Roman"/>
+          <w:sz w:val="24"/>
+          <w:szCs w:val="24"/>
+        </w:rPr>
+      </w:pPr>
+      <w:r>
+        <w:rPr>
+          <w:rFonts w:ascii="Times New Roman" w:hAnsi="Times New Roman"/>
+          <w:sz w:val="24"/>
+          <w:szCs w:val="24"/>
+        </w:rPr>
+        <w:t xml:space="preserve">Since WAPRED </w:t>
+      </w:r>
+      <w:r>
+        <w:rPr>
+          <w:rFonts w:ascii="Times New Roman" w:hAnsi="Times New Roman"/>
+          <w:sz w:val="24"/>
+          <w:szCs w:val="24"/>
+        </w:rPr>
+        <w:t>is distributed and uses TimeWarp we can do a direct comparison. PHOLD will be the simulation for the benchmark. The following will be the variables used in the benchmark.</w:t>
+      </w:r>
+    </w:p>
+    <w:p>
+      <w:pPr>
+        <w:pStyle w:val="ListParagraph"/>
+        <w:numPr>
+          <w:ilvl w:val="0"/>
+          <w:numId w:val="6"/>
+        </w:numPr>
+        <w:spacing w:line="360" w:lineRule="auto"/>
+        <w:jc w:val="both"/>
+        <w:rPr>
+          <w:rFonts w:ascii="Times New Roman" w:hAnsi="Times New Roman"/>
+          <w:sz w:val="24"/>
+          <w:szCs w:val="24"/>
+        </w:rPr>
+      </w:pPr>
+      <w:r>
+        <w:rPr>
+          <w:rFonts w:ascii="Times New Roman" w:hAnsi="Times New Roman"/>
+          <w:sz w:val="24"/>
+          <w:szCs w:val="24"/>
+        </w:rPr>
+        <w:t xml:space="preserve">X </w:t>
+      </w:r>
+      <w:proofErr w:type="spellStart"/>
+      <w:r>
+        <w:rPr>
+          <w:rFonts w:ascii="Times New Roman" w:hAnsi="Times New Roman"/>
+          <w:sz w:val="24"/>
+          <w:szCs w:val="24"/>
+        </w:rPr>
+        <w:t>x</w:t>
+      </w:r>
+      <w:proofErr w:type="spellEnd"/>
+      <w:r>
+        <w:rPr>
+          <w:rFonts w:ascii="Times New Roman" w:hAnsi="Times New Roman"/>
+          <w:sz w:val="24"/>
+          <w:szCs w:val="24"/>
+        </w:rPr>
+        <w:t xml:space="preserve"> Y = 256 x 256</w:t>
+      </w:r>
+    </w:p>
+    <w:p>
+      <w:pPr>
+        <w:pStyle w:val="ListParagraph"/>
+        <w:numPr>
+          <w:ilvl w:val="0"/>
+          <w:numId w:val="6"/>
+        </w:numPr>
+        <w:spacing w:line="360" w:lineRule="auto"/>
+        <w:jc w:val="both"/>
+        <w:rPr>
+          <w:rFonts w:ascii="Times New Roman" w:hAnsi="Times New Roman"/>
+          <w:sz w:val="24"/>
+          <w:szCs w:val="24"/>
+        </w:rPr>
+      </w:pPr>
+      <w:r>
+        <w:rPr>
+          <w:rFonts w:ascii="Times New Roman" w:hAnsi="Times New Roman"/>
+          <w:sz w:val="24"/>
+          <w:szCs w:val="24"/>
+        </w:rPr>
+        <w:t>N = 3</w:t>
+      </w:r>
+    </w:p>
+    <w:p>
+      <w:pPr>
+        <w:pStyle w:val="ListParagraph"/>
+        <w:numPr>
+          <w:ilvl w:val="0"/>
+          <w:numId w:val="6"/>
+        </w:numPr>
+        <w:spacing w:line="360" w:lineRule="auto"/>
+        <w:jc w:val="both"/>
+        <w:rPr>
+          <w:rFonts w:ascii="Times New Roman" w:hAnsi="Times New Roman"/>
+          <w:sz w:val="24"/>
+          <w:szCs w:val="24"/>
+        </w:rPr>
+      </w:pPr>
+      <w:r>
+        <w:rPr>
+          <w:rFonts w:ascii="Times New Roman" w:hAnsi="Times New Roman"/>
+          <w:sz w:val="24"/>
+          <w:szCs w:val="24"/>
+        </w:rPr>
+        <w:t>Delay = 10</w:t>
+      </w:r>
+    </w:p>
+    <w:p>
+      <w:pPr>
+        <w:pStyle w:val="ListParagraph"/>
+        <w:numPr>
+          <w:ilvl w:val="0"/>
+          <w:numId w:val="6"/>
+        </w:numPr>
+        <w:spacing w:line="360" w:lineRule="auto"/>
+        <w:jc w:val="both"/>
+        <w:rPr>
+          <w:rFonts w:ascii="Times New Roman" w:hAnsi="Times New Roman"/>
+          <w:sz w:val="24"/>
+          <w:szCs w:val="24"/>
+        </w:rPr>
+      </w:pPr>
+      <w:r>
+        <w:rPr>
+          <w:rFonts w:ascii="Times New Roman" w:hAnsi="Times New Roman"/>
+          <w:sz w:val="24"/>
+          <w:szCs w:val="24"/>
+        </w:rPr>
+        <w:t>Nodes = {1,2,4,8,16,32}</w:t>
+      </w:r>
+    </w:p>
+    <w:p>
+      <w:pPr>
+        <w:pStyle w:val="ListParagraph"/>
+        <w:numPr>
+          <w:ilvl w:val="0"/>
+          <w:numId w:val="6"/>
+        </w:numPr>
+        <w:spacing w:line="360" w:lineRule="auto"/>
+        <w:jc w:val="both"/>
+        <w:rPr>
+          <w:rFonts w:ascii="Times New Roman" w:hAnsi="Times New Roman"/>
+          <w:sz w:val="24"/>
+          <w:szCs w:val="24"/>
+        </w:rPr>
+      </w:pPr>
+      <w:r>
+        <w:rPr>
+          <w:rFonts w:ascii="Times New Roman" w:hAnsi="Times New Roman"/>
+          <w:sz w:val="24"/>
+          <w:szCs w:val="24"/>
+        </w:rPr>
+        <w:t>End Time = 500</w:t>
+      </w:r>
+    </w:p>
+    <w:p>
+      <w:pPr>
+        <w:spacing w:line="360" w:lineRule="auto"/>
+        <w:jc w:val="both"/>
+        <w:rPr>
+          <w:rFonts w:ascii="Times New Roman" w:hAnsi="Times New Roman"/>
+          <w:sz w:val="24"/>
+          <w:szCs w:val="24"/>
+        </w:rPr>
+      </w:pPr>
+      <w:r>
+        <w:rPr>
+          <w:rFonts w:ascii="Times New Roman" w:hAnsi="Times New Roman"/>
+          <w:sz w:val="24"/>
+          <w:szCs w:val="24"/>
+        </w:rPr>
+        <w:t xml:space="preserve">We start the PHOLD simulation with one node and start increasing nodes by powers of two. </w:t>
+      </w:r>
+      <w:r>
+        <w:rPr>
+          <w:rFonts w:ascii="Times New Roman" w:hAnsi="Times New Roman"/>
+          <w:sz w:val="24"/>
+          <w:szCs w:val="24"/>
+        </w:rPr>
+        <w:t>The following is the table with the results from the simulation.</w:t>
+      </w:r>
+    </w:p>
+    <w:tbl>
+      <w:tblPr>
+        <w:tblStyle w:val="TableGrid"/>
+        <w:tblW w:w="9600" w:type="dxa"/>
+        <w:tblLook w:val="04A0"/>
+      </w:tblPr>
+      <w:tblGrid>
+        <w:gridCol w:w="1281"/>
+        <w:gridCol w:w="902"/>
+        <w:gridCol w:w="812"/>
+        <w:gridCol w:w="832"/>
+        <w:gridCol w:w="1243"/>
+        <w:gridCol w:w="2256"/>
+        <w:gridCol w:w="2274"/>
+      </w:tblGrid>
+      <w:tr>
+        <w:trPr>
+          <w:trHeight w:val="487"/>
+        </w:trPr>
+        <w:tc>
+          <w:tcPr>
+            <w:tcW w:w="1281" w:type="dxa"/>
+          </w:tcPr>
+          <w:p>
+            <w:pPr>
+              <w:spacing w:line="360" w:lineRule="auto"/>
+              <w:jc w:val="both"/>
+              <w:rPr>
+                <w:rFonts w:ascii="Times New Roman" w:hAnsi="Times New Roman"/>
+                <w:sz w:val="24"/>
+                <w:szCs w:val="24"/>
+              </w:rPr>
+            </w:pPr>
+            <w:r>
+              <w:rPr>
+                <w:rFonts w:ascii="Times New Roman" w:hAnsi="Times New Roman"/>
+                <w:sz w:val="24"/>
+                <w:szCs w:val="24"/>
+              </w:rPr>
+              <w:lastRenderedPageBreak/>
+              <w:t>Agents</w:t>
+            </w:r>
+          </w:p>
+        </w:tc>
+        <w:tc>
+          <w:tcPr>
+            <w:tcW w:w="902" w:type="dxa"/>
+          </w:tcPr>
+          <w:p>
+            <w:pPr>
+              <w:spacing w:line="360" w:lineRule="auto"/>
+              <w:jc w:val="both"/>
+              <w:rPr>
+                <w:rFonts w:ascii="Times New Roman" w:hAnsi="Times New Roman"/>
+                <w:sz w:val="24"/>
+                <w:szCs w:val="24"/>
+              </w:rPr>
+            </w:pPr>
+            <w:r>
+              <w:rPr>
+                <w:rFonts w:ascii="Times New Roman" w:hAnsi="Times New Roman"/>
+                <w:sz w:val="24"/>
+                <w:szCs w:val="24"/>
+              </w:rPr>
+              <w:t>Events</w:t>
+            </w:r>
+          </w:p>
+        </w:tc>
+        <w:tc>
+          <w:tcPr>
+            <w:tcW w:w="812" w:type="dxa"/>
+          </w:tcPr>
+          <w:p>
+            <w:pPr>
+              <w:spacing w:line="360" w:lineRule="auto"/>
+              <w:jc w:val="both"/>
+              <w:rPr>
+                <w:rFonts w:ascii="Times New Roman" w:hAnsi="Times New Roman"/>
+                <w:sz w:val="24"/>
+                <w:szCs w:val="24"/>
+              </w:rPr>
+            </w:pPr>
+            <w:r>
+              <w:rPr>
+                <w:rFonts w:ascii="Times New Roman" w:hAnsi="Times New Roman"/>
+                <w:sz w:val="24"/>
+                <w:szCs w:val="24"/>
+              </w:rPr>
+              <w:t>Delay</w:t>
+            </w:r>
+          </w:p>
+        </w:tc>
+        <w:tc>
+          <w:tcPr>
+            <w:tcW w:w="832" w:type="dxa"/>
+          </w:tcPr>
+          <w:p>
+            <w:pPr>
+              <w:spacing w:line="360" w:lineRule="auto"/>
+              <w:jc w:val="both"/>
+              <w:rPr>
+                <w:rFonts w:ascii="Times New Roman" w:hAnsi="Times New Roman"/>
+                <w:sz w:val="24"/>
+                <w:szCs w:val="24"/>
+              </w:rPr>
+            </w:pPr>
+            <w:r>
+              <w:rPr>
+                <w:rFonts w:ascii="Times New Roman" w:hAnsi="Times New Roman"/>
+                <w:sz w:val="24"/>
+                <w:szCs w:val="24"/>
+              </w:rPr>
+              <w:t>Nodes</w:t>
+            </w:r>
+          </w:p>
+        </w:tc>
+        <w:tc>
+          <w:tcPr>
+            <w:tcW w:w="1243" w:type="dxa"/>
+          </w:tcPr>
+          <w:p>
+            <w:pPr>
+              <w:spacing w:line="360" w:lineRule="auto"/>
+              <w:jc w:val="both"/>
+              <w:rPr>
+                <w:rFonts w:ascii="Times New Roman" w:hAnsi="Times New Roman"/>
+                <w:sz w:val="24"/>
+                <w:szCs w:val="24"/>
+              </w:rPr>
+            </w:pPr>
+            <w:r>
+              <w:rPr>
+                <w:rFonts w:ascii="Times New Roman" w:hAnsi="Times New Roman"/>
+                <w:sz w:val="24"/>
+                <w:szCs w:val="24"/>
+              </w:rPr>
+              <w:t>End Time</w:t>
+            </w:r>
+          </w:p>
+        </w:tc>
+        <w:tc>
+          <w:tcPr>
+            <w:tcW w:w="2256" w:type="dxa"/>
+          </w:tcPr>
+          <w:p>
+            <w:pPr>
+              <w:spacing w:line="360" w:lineRule="auto"/>
+              <w:jc w:val="both"/>
+              <w:rPr>
+                <w:rFonts w:ascii="Times New Roman" w:hAnsi="Times New Roman"/>
+                <w:sz w:val="24"/>
+                <w:szCs w:val="24"/>
+              </w:rPr>
+            </w:pPr>
+            <w:r>
+              <w:rPr>
+                <w:rFonts w:ascii="Times New Roman" w:hAnsi="Times New Roman"/>
+                <w:sz w:val="24"/>
+                <w:szCs w:val="24"/>
+              </w:rPr>
+              <w:t xml:space="preserve">MUSE Execution Time (seconds) </w:t>
+            </w:r>
+          </w:p>
+        </w:tc>
+        <w:tc>
+          <w:tcPr>
+            <w:tcW w:w="2274" w:type="dxa"/>
+          </w:tcPr>
+          <w:p>
+            <w:pPr>
+              <w:spacing w:line="360" w:lineRule="auto"/>
+              <w:jc w:val="both"/>
+              <w:rPr>
+                <w:rFonts w:ascii="Times New Roman" w:hAnsi="Times New Roman"/>
+                <w:sz w:val="24"/>
+                <w:szCs w:val="24"/>
+              </w:rPr>
+            </w:pPr>
+            <w:r>
+              <w:rPr>
+                <w:rFonts w:ascii="Times New Roman" w:hAnsi="Times New Roman"/>
+                <w:sz w:val="24"/>
+                <w:szCs w:val="24"/>
+              </w:rPr>
+              <w:t>WARPED Execution Time (seconds)</w:t>
+            </w:r>
+          </w:p>
+        </w:tc>
+      </w:tr>
+      <w:tr>
+        <w:trPr>
+          <w:trHeight w:val="379"/>
+        </w:trPr>
+        <w:tc>
+          <w:tcPr>
+            <w:tcW w:w="1281" w:type="dxa"/>
+          </w:tcPr>
+          <w:p>
+            <w:pPr>
+              <w:spacing w:line="360" w:lineRule="auto"/>
+              <w:jc w:val="both"/>
+              <w:rPr>
+                <w:rFonts w:ascii="Times New Roman" w:hAnsi="Times New Roman"/>
+                <w:sz w:val="24"/>
+                <w:szCs w:val="24"/>
+              </w:rPr>
+            </w:pPr>
+            <w:r>
+              <w:rPr>
+                <w:rFonts w:ascii="Times New Roman" w:hAnsi="Times New Roman"/>
+                <w:sz w:val="24"/>
+                <w:szCs w:val="24"/>
+              </w:rPr>
+              <w:t>256 x 256</w:t>
+            </w:r>
+          </w:p>
+        </w:tc>
+        <w:tc>
+          <w:tcPr>
+            <w:tcW w:w="902" w:type="dxa"/>
+          </w:tcPr>
+          <w:p>
+            <w:pPr>
+              <w:spacing w:line="360" w:lineRule="auto"/>
+              <w:jc w:val="both"/>
+              <w:rPr>
+                <w:rFonts w:ascii="Times New Roman" w:hAnsi="Times New Roman"/>
+                <w:sz w:val="24"/>
+                <w:szCs w:val="24"/>
+              </w:rPr>
+            </w:pPr>
+            <w:r>
+              <w:rPr>
+                <w:rFonts w:ascii="Times New Roman" w:hAnsi="Times New Roman"/>
+                <w:sz w:val="24"/>
+                <w:szCs w:val="24"/>
+              </w:rPr>
+              <w:t>3</w:t>
+            </w:r>
+          </w:p>
+        </w:tc>
+        <w:tc>
+          <w:tcPr>
+            <w:tcW w:w="812" w:type="dxa"/>
+          </w:tcPr>
+          <w:p>
+            <w:pPr>
+              <w:spacing w:line="360" w:lineRule="auto"/>
+              <w:jc w:val="both"/>
+              <w:rPr>
+                <w:rFonts w:ascii="Times New Roman" w:hAnsi="Times New Roman"/>
+                <w:sz w:val="24"/>
+                <w:szCs w:val="24"/>
+              </w:rPr>
+            </w:pPr>
+            <w:r>
+              <w:rPr>
+                <w:rFonts w:ascii="Times New Roman" w:hAnsi="Times New Roman"/>
+                <w:sz w:val="24"/>
+                <w:szCs w:val="24"/>
+              </w:rPr>
+              <w:t>10</w:t>
+            </w:r>
+          </w:p>
+        </w:tc>
+        <w:tc>
+          <w:tcPr>
+            <w:tcW w:w="832" w:type="dxa"/>
+          </w:tcPr>
+          <w:p>
+            <w:pPr>
+              <w:spacing w:line="360" w:lineRule="auto"/>
+              <w:jc w:val="both"/>
+              <w:rPr>
+                <w:rFonts w:ascii="Times New Roman" w:hAnsi="Times New Roman"/>
+                <w:sz w:val="24"/>
+                <w:szCs w:val="24"/>
+              </w:rPr>
+            </w:pPr>
+            <w:r>
+              <w:rPr>
+                <w:rFonts w:ascii="Times New Roman" w:hAnsi="Times New Roman"/>
+                <w:sz w:val="24"/>
+                <w:szCs w:val="24"/>
+              </w:rPr>
+              <w:t>1</w:t>
+            </w:r>
+          </w:p>
+        </w:tc>
+        <w:tc>
+          <w:tcPr>
+            <w:tcW w:w="1243" w:type="dxa"/>
+          </w:tcPr>
+          <w:p>
+            <w:pPr>
+              <w:spacing w:line="360" w:lineRule="auto"/>
+              <w:jc w:val="both"/>
+              <w:rPr>
+                <w:rFonts w:ascii="Times New Roman" w:hAnsi="Times New Roman"/>
+                <w:sz w:val="24"/>
+                <w:szCs w:val="24"/>
+              </w:rPr>
+            </w:pPr>
+            <w:r>
+              <w:rPr>
+                <w:rFonts w:ascii="Times New Roman" w:hAnsi="Times New Roman"/>
+                <w:sz w:val="24"/>
+                <w:szCs w:val="24"/>
+              </w:rPr>
+              <w:t>500</w:t>
+            </w:r>
+          </w:p>
+        </w:tc>
+        <w:tc>
+          <w:tcPr>
+            <w:tcW w:w="2256" w:type="dxa"/>
+          </w:tcPr>
+          <w:p>
+            <w:pPr>
+              <w:spacing w:line="360" w:lineRule="auto"/>
+              <w:jc w:val="both"/>
+              <w:rPr>
+                <w:rFonts w:ascii="Times New Roman" w:hAnsi="Times New Roman"/>
+                <w:sz w:val="24"/>
+                <w:szCs w:val="24"/>
+              </w:rPr>
+            </w:pPr>
+            <w:r>
+              <w:rPr>
+                <w:rFonts w:ascii="Times New Roman" w:hAnsi="Times New Roman"/>
+                <w:sz w:val="24"/>
+                <w:szCs w:val="24"/>
+              </w:rPr>
+              <w:t>273</w:t>
+            </w:r>
+          </w:p>
+        </w:tc>
+        <w:tc>
+          <w:tcPr>
+            <w:tcW w:w="2274" w:type="dxa"/>
+          </w:tcPr>
+          <w:p>
+            <w:pPr>
+              <w:spacing w:line="360" w:lineRule="auto"/>
+              <w:jc w:val="both"/>
+              <w:rPr>
+                <w:rFonts w:ascii="Times New Roman" w:hAnsi="Times New Roman"/>
+                <w:sz w:val="24"/>
+                <w:szCs w:val="24"/>
+              </w:rPr>
+            </w:pPr>
+            <w:r>
+              <w:rPr>
+                <w:rFonts w:ascii="Times New Roman" w:hAnsi="Times New Roman"/>
+                <w:sz w:val="24"/>
+                <w:szCs w:val="24"/>
+              </w:rPr>
+              <w:t>156469</w:t>
+            </w:r>
+          </w:p>
+        </w:tc>
+      </w:tr>
+      <w:tr>
+        <w:trPr>
+          <w:trHeight w:val="379"/>
+        </w:trPr>
+        <w:tc>
+          <w:tcPr>
+            <w:tcW w:w="1281" w:type="dxa"/>
+          </w:tcPr>
+          <w:p>
+            <w:pPr>
+              <w:spacing w:line="360" w:lineRule="auto"/>
+              <w:jc w:val="both"/>
+              <w:rPr>
+                <w:rFonts w:ascii="Times New Roman" w:hAnsi="Times New Roman"/>
+                <w:sz w:val="24"/>
+                <w:szCs w:val="24"/>
+              </w:rPr>
+            </w:pPr>
+            <w:r>
+              <w:rPr>
+                <w:rFonts w:ascii="Times New Roman" w:hAnsi="Times New Roman"/>
+                <w:sz w:val="24"/>
+                <w:szCs w:val="24"/>
+              </w:rPr>
+              <w:t>256 x 256</w:t>
+            </w:r>
+          </w:p>
+        </w:tc>
+        <w:tc>
+          <w:tcPr>
+            <w:tcW w:w="902" w:type="dxa"/>
+          </w:tcPr>
+          <w:p>
+            <w:pPr>
+              <w:spacing w:line="360" w:lineRule="auto"/>
+              <w:jc w:val="both"/>
+              <w:rPr>
+                <w:rFonts w:ascii="Times New Roman" w:hAnsi="Times New Roman"/>
+                <w:sz w:val="24"/>
+                <w:szCs w:val="24"/>
+              </w:rPr>
+            </w:pPr>
+            <w:r>
+              <w:rPr>
+                <w:rFonts w:ascii="Times New Roman" w:hAnsi="Times New Roman"/>
+                <w:sz w:val="24"/>
+                <w:szCs w:val="24"/>
+              </w:rPr>
+              <w:t>3</w:t>
+            </w:r>
+          </w:p>
+        </w:tc>
+        <w:tc>
+          <w:tcPr>
+            <w:tcW w:w="812" w:type="dxa"/>
+          </w:tcPr>
+          <w:p>
+            <w:pPr>
+              <w:spacing w:line="360" w:lineRule="auto"/>
+              <w:jc w:val="both"/>
+              <w:rPr>
+                <w:rFonts w:ascii="Times New Roman" w:hAnsi="Times New Roman"/>
+                <w:sz w:val="24"/>
+                <w:szCs w:val="24"/>
+              </w:rPr>
+            </w:pPr>
+            <w:r>
+              <w:rPr>
+                <w:rFonts w:ascii="Times New Roman" w:hAnsi="Times New Roman"/>
+                <w:sz w:val="24"/>
+                <w:szCs w:val="24"/>
+              </w:rPr>
+              <w:t>10</w:t>
+            </w:r>
+          </w:p>
+        </w:tc>
+        <w:tc>
+          <w:tcPr>
+            <w:tcW w:w="832" w:type="dxa"/>
+          </w:tcPr>
+          <w:p>
+            <w:pPr>
+              <w:spacing w:line="360" w:lineRule="auto"/>
+              <w:jc w:val="both"/>
+              <w:rPr>
+                <w:rFonts w:ascii="Times New Roman" w:hAnsi="Times New Roman"/>
+                <w:sz w:val="24"/>
+                <w:szCs w:val="24"/>
+              </w:rPr>
+            </w:pPr>
+            <w:r>
+              <w:rPr>
+                <w:rFonts w:ascii="Times New Roman" w:hAnsi="Times New Roman"/>
+                <w:sz w:val="24"/>
+                <w:szCs w:val="24"/>
+              </w:rPr>
+              <w:t>2</w:t>
+            </w:r>
+          </w:p>
+        </w:tc>
+        <w:tc>
+          <w:tcPr>
+            <w:tcW w:w="1243" w:type="dxa"/>
+          </w:tcPr>
+          <w:p>
+            <w:pPr>
+              <w:spacing w:line="360" w:lineRule="auto"/>
+              <w:jc w:val="both"/>
+              <w:rPr>
+                <w:rFonts w:ascii="Times New Roman" w:hAnsi="Times New Roman"/>
+                <w:sz w:val="24"/>
+                <w:szCs w:val="24"/>
+              </w:rPr>
+            </w:pPr>
+            <w:r>
+              <w:rPr>
+                <w:rFonts w:ascii="Times New Roman" w:hAnsi="Times New Roman"/>
+                <w:sz w:val="24"/>
+                <w:szCs w:val="24"/>
+              </w:rPr>
+              <w:t>500</w:t>
+            </w:r>
+          </w:p>
+        </w:tc>
+        <w:tc>
+          <w:tcPr>
+            <w:tcW w:w="2256" w:type="dxa"/>
+          </w:tcPr>
+          <w:p>
+            <w:pPr>
+              <w:spacing w:line="360" w:lineRule="auto"/>
+              <w:jc w:val="both"/>
+              <w:rPr>
+                <w:rFonts w:ascii="Times New Roman" w:hAnsi="Times New Roman"/>
+                <w:sz w:val="24"/>
+                <w:szCs w:val="24"/>
+              </w:rPr>
+            </w:pPr>
+            <w:r>
+              <w:rPr>
+                <w:rFonts w:ascii="Times New Roman" w:hAnsi="Times New Roman"/>
+                <w:sz w:val="24"/>
+                <w:szCs w:val="24"/>
+              </w:rPr>
+              <w:t>137</w:t>
+            </w:r>
+          </w:p>
+        </w:tc>
+        <w:tc>
+          <w:tcPr>
+            <w:tcW w:w="2274" w:type="dxa"/>
+          </w:tcPr>
+          <w:p>
+            <w:pPr>
+              <w:spacing w:line="360" w:lineRule="auto"/>
+              <w:jc w:val="both"/>
+              <w:rPr>
+                <w:rFonts w:ascii="Times New Roman" w:hAnsi="Times New Roman"/>
+                <w:sz w:val="24"/>
+                <w:szCs w:val="24"/>
+              </w:rPr>
+            </w:pPr>
+            <w:r>
+              <w:rPr>
+                <w:rFonts w:ascii="Times New Roman" w:hAnsi="Times New Roman"/>
+                <w:sz w:val="24"/>
+                <w:szCs w:val="24"/>
+              </w:rPr>
+              <w:t>35390</w:t>
+            </w:r>
+          </w:p>
+        </w:tc>
+      </w:tr>
+      <w:tr>
+        <w:trPr>
+          <w:trHeight w:val="379"/>
+        </w:trPr>
+        <w:tc>
+          <w:tcPr>
+            <w:tcW w:w="1281" w:type="dxa"/>
+          </w:tcPr>
+          <w:p>
+            <w:pPr>
+              <w:spacing w:line="360" w:lineRule="auto"/>
+              <w:jc w:val="both"/>
+              <w:rPr>
+                <w:rFonts w:ascii="Times New Roman" w:hAnsi="Times New Roman"/>
+                <w:sz w:val="24"/>
+                <w:szCs w:val="24"/>
+              </w:rPr>
+            </w:pPr>
+            <w:r>
+              <w:rPr>
+                <w:rFonts w:ascii="Times New Roman" w:hAnsi="Times New Roman"/>
+                <w:sz w:val="24"/>
+                <w:szCs w:val="24"/>
+              </w:rPr>
+              <w:t>256 x 256</w:t>
+            </w:r>
+          </w:p>
+        </w:tc>
+        <w:tc>
+          <w:tcPr>
+            <w:tcW w:w="902" w:type="dxa"/>
+          </w:tcPr>
+          <w:p>
+            <w:pPr>
+              <w:spacing w:line="360" w:lineRule="auto"/>
+              <w:jc w:val="both"/>
+              <w:rPr>
+                <w:rFonts w:ascii="Times New Roman" w:hAnsi="Times New Roman"/>
+                <w:sz w:val="24"/>
+                <w:szCs w:val="24"/>
+              </w:rPr>
+            </w:pPr>
+            <w:r>
+              <w:rPr>
+                <w:rFonts w:ascii="Times New Roman" w:hAnsi="Times New Roman"/>
+                <w:sz w:val="24"/>
+                <w:szCs w:val="24"/>
+              </w:rPr>
+              <w:t>3</w:t>
+            </w:r>
+          </w:p>
+        </w:tc>
+        <w:tc>
+          <w:tcPr>
+            <w:tcW w:w="812" w:type="dxa"/>
+          </w:tcPr>
+          <w:p>
+            <w:pPr>
+              <w:spacing w:line="360" w:lineRule="auto"/>
+              <w:jc w:val="both"/>
+              <w:rPr>
+                <w:rFonts w:ascii="Times New Roman" w:hAnsi="Times New Roman"/>
+                <w:sz w:val="24"/>
+                <w:szCs w:val="24"/>
+              </w:rPr>
+            </w:pPr>
+            <w:r>
+              <w:rPr>
+                <w:rFonts w:ascii="Times New Roman" w:hAnsi="Times New Roman"/>
+                <w:sz w:val="24"/>
+                <w:szCs w:val="24"/>
+              </w:rPr>
+              <w:t>10</w:t>
+            </w:r>
+          </w:p>
+        </w:tc>
+        <w:tc>
+          <w:tcPr>
+            <w:tcW w:w="832" w:type="dxa"/>
+          </w:tcPr>
+          <w:p>
+            <w:pPr>
+              <w:spacing w:line="360" w:lineRule="auto"/>
+              <w:jc w:val="both"/>
+              <w:rPr>
+                <w:rFonts w:ascii="Times New Roman" w:hAnsi="Times New Roman"/>
+                <w:sz w:val="24"/>
+                <w:szCs w:val="24"/>
+              </w:rPr>
+            </w:pPr>
+            <w:r>
+              <w:rPr>
+                <w:rFonts w:ascii="Times New Roman" w:hAnsi="Times New Roman"/>
+                <w:sz w:val="24"/>
+                <w:szCs w:val="24"/>
+              </w:rPr>
+              <w:t>4</w:t>
+            </w:r>
+          </w:p>
+        </w:tc>
+        <w:tc>
+          <w:tcPr>
+            <w:tcW w:w="1243" w:type="dxa"/>
+          </w:tcPr>
+          <w:p>
+            <w:pPr>
+              <w:spacing w:line="360" w:lineRule="auto"/>
+              <w:jc w:val="both"/>
+              <w:rPr>
+                <w:rFonts w:ascii="Times New Roman" w:hAnsi="Times New Roman"/>
+                <w:sz w:val="24"/>
+                <w:szCs w:val="24"/>
+              </w:rPr>
+            </w:pPr>
+            <w:r>
+              <w:rPr>
+                <w:rFonts w:ascii="Times New Roman" w:hAnsi="Times New Roman"/>
+                <w:sz w:val="24"/>
+                <w:szCs w:val="24"/>
+              </w:rPr>
+              <w:t>500</w:t>
+            </w:r>
+          </w:p>
+        </w:tc>
+        <w:tc>
+          <w:tcPr>
+            <w:tcW w:w="2256" w:type="dxa"/>
+          </w:tcPr>
+          <w:p>
+            <w:pPr>
+              <w:spacing w:line="360" w:lineRule="auto"/>
+              <w:jc w:val="both"/>
+              <w:rPr>
+                <w:rFonts w:ascii="Times New Roman" w:hAnsi="Times New Roman"/>
+                <w:sz w:val="24"/>
+                <w:szCs w:val="24"/>
+              </w:rPr>
+            </w:pPr>
+            <w:r>
+              <w:rPr>
+                <w:rFonts w:ascii="Times New Roman" w:hAnsi="Times New Roman"/>
+                <w:sz w:val="24"/>
+                <w:szCs w:val="24"/>
+              </w:rPr>
+              <w:t>62</w:t>
+            </w:r>
+          </w:p>
+        </w:tc>
+        <w:tc>
+          <w:tcPr>
+            <w:tcW w:w="2274" w:type="dxa"/>
+          </w:tcPr>
+          <w:p>
+            <w:pPr>
+              <w:spacing w:line="360" w:lineRule="auto"/>
+              <w:jc w:val="both"/>
+              <w:rPr>
+                <w:rFonts w:ascii="Times New Roman" w:hAnsi="Times New Roman"/>
+                <w:sz w:val="24"/>
+                <w:szCs w:val="24"/>
+              </w:rPr>
+            </w:pPr>
+            <w:r>
+              <w:rPr>
+                <w:rFonts w:ascii="Times New Roman" w:hAnsi="Times New Roman"/>
+                <w:sz w:val="24"/>
+                <w:szCs w:val="24"/>
+              </w:rPr>
+              <w:t>7006</w:t>
+            </w:r>
+          </w:p>
+        </w:tc>
+      </w:tr>
+      <w:tr>
+        <w:trPr>
+          <w:trHeight w:val="379"/>
+        </w:trPr>
+        <w:tc>
+          <w:tcPr>
+            <w:tcW w:w="1281" w:type="dxa"/>
+          </w:tcPr>
+          <w:p>
+            <w:pPr>
+              <w:spacing w:line="360" w:lineRule="auto"/>
+              <w:jc w:val="both"/>
+              <w:rPr>
+                <w:rFonts w:ascii="Times New Roman" w:hAnsi="Times New Roman"/>
+                <w:sz w:val="24"/>
+                <w:szCs w:val="24"/>
+              </w:rPr>
+            </w:pPr>
+            <w:r>
+              <w:rPr>
+                <w:rFonts w:ascii="Times New Roman" w:hAnsi="Times New Roman"/>
+                <w:sz w:val="24"/>
+                <w:szCs w:val="24"/>
+              </w:rPr>
+              <w:t>256 x 256</w:t>
+            </w:r>
+          </w:p>
+        </w:tc>
+        <w:tc>
+          <w:tcPr>
+            <w:tcW w:w="902" w:type="dxa"/>
+          </w:tcPr>
+          <w:p>
+            <w:pPr>
+              <w:spacing w:line="360" w:lineRule="auto"/>
+              <w:jc w:val="both"/>
+              <w:rPr>
+                <w:rFonts w:ascii="Times New Roman" w:hAnsi="Times New Roman"/>
+                <w:sz w:val="24"/>
+                <w:szCs w:val="24"/>
+              </w:rPr>
+            </w:pPr>
+            <w:r>
+              <w:rPr>
+                <w:rFonts w:ascii="Times New Roman" w:hAnsi="Times New Roman"/>
+                <w:sz w:val="24"/>
+                <w:szCs w:val="24"/>
+              </w:rPr>
+              <w:t>3</w:t>
+            </w:r>
+          </w:p>
+        </w:tc>
+        <w:tc>
+          <w:tcPr>
+            <w:tcW w:w="812" w:type="dxa"/>
+          </w:tcPr>
+          <w:p>
+            <w:pPr>
+              <w:spacing w:line="360" w:lineRule="auto"/>
+              <w:jc w:val="both"/>
+              <w:rPr>
+                <w:rFonts w:ascii="Times New Roman" w:hAnsi="Times New Roman"/>
+                <w:sz w:val="24"/>
+                <w:szCs w:val="24"/>
+              </w:rPr>
+            </w:pPr>
+            <w:r>
+              <w:rPr>
+                <w:rFonts w:ascii="Times New Roman" w:hAnsi="Times New Roman"/>
+                <w:sz w:val="24"/>
+                <w:szCs w:val="24"/>
+              </w:rPr>
+              <w:t>10</w:t>
+            </w:r>
+          </w:p>
+        </w:tc>
+        <w:tc>
+          <w:tcPr>
+            <w:tcW w:w="832" w:type="dxa"/>
+          </w:tcPr>
+          <w:p>
+            <w:pPr>
+              <w:spacing w:line="360" w:lineRule="auto"/>
+              <w:jc w:val="both"/>
+              <w:rPr>
+                <w:rFonts w:ascii="Times New Roman" w:hAnsi="Times New Roman"/>
+                <w:sz w:val="24"/>
+                <w:szCs w:val="24"/>
+              </w:rPr>
+            </w:pPr>
+            <w:r>
+              <w:rPr>
+                <w:rFonts w:ascii="Times New Roman" w:hAnsi="Times New Roman"/>
+                <w:sz w:val="24"/>
+                <w:szCs w:val="24"/>
+              </w:rPr>
+              <w:t>8</w:t>
+            </w:r>
+          </w:p>
+        </w:tc>
+        <w:tc>
+          <w:tcPr>
+            <w:tcW w:w="1243" w:type="dxa"/>
+          </w:tcPr>
+          <w:p>
+            <w:pPr>
+              <w:spacing w:line="360" w:lineRule="auto"/>
+              <w:jc w:val="both"/>
+              <w:rPr>
+                <w:rFonts w:ascii="Times New Roman" w:hAnsi="Times New Roman"/>
+                <w:sz w:val="24"/>
+                <w:szCs w:val="24"/>
+              </w:rPr>
+            </w:pPr>
+            <w:r>
+              <w:rPr>
+                <w:rFonts w:ascii="Times New Roman" w:hAnsi="Times New Roman"/>
+                <w:sz w:val="24"/>
+                <w:szCs w:val="24"/>
+              </w:rPr>
+              <w:t>500</w:t>
+            </w:r>
+          </w:p>
+        </w:tc>
+        <w:tc>
+          <w:tcPr>
+            <w:tcW w:w="2256" w:type="dxa"/>
+          </w:tcPr>
+          <w:p>
+            <w:pPr>
+              <w:spacing w:line="360" w:lineRule="auto"/>
+              <w:jc w:val="both"/>
+              <w:rPr>
+                <w:rFonts w:ascii="Times New Roman" w:hAnsi="Times New Roman"/>
+                <w:sz w:val="24"/>
+                <w:szCs w:val="24"/>
+              </w:rPr>
+            </w:pPr>
+            <w:r>
+              <w:rPr>
+                <w:rFonts w:ascii="Times New Roman" w:hAnsi="Times New Roman"/>
+                <w:sz w:val="24"/>
+                <w:szCs w:val="24"/>
+              </w:rPr>
+              <w:t>30</w:t>
+            </w:r>
+          </w:p>
+        </w:tc>
+        <w:tc>
+          <w:tcPr>
+            <w:tcW w:w="2274" w:type="dxa"/>
+          </w:tcPr>
+          <w:p>
+            <w:pPr>
+              <w:spacing w:line="360" w:lineRule="auto"/>
+              <w:jc w:val="both"/>
+              <w:rPr>
+                <w:rFonts w:ascii="Times New Roman" w:hAnsi="Times New Roman"/>
+                <w:sz w:val="24"/>
+                <w:szCs w:val="24"/>
+              </w:rPr>
+            </w:pPr>
+            <w:r>
+              <w:rPr>
+                <w:rFonts w:ascii="Times New Roman" w:hAnsi="Times New Roman"/>
+                <w:sz w:val="24"/>
+                <w:szCs w:val="24"/>
+              </w:rPr>
+              <w:t>1226</w:t>
+            </w:r>
+          </w:p>
+        </w:tc>
+      </w:tr>
+      <w:tr>
+        <w:trPr>
+          <w:trHeight w:val="379"/>
+        </w:trPr>
+        <w:tc>
+          <w:tcPr>
+            <w:tcW w:w="1281" w:type="dxa"/>
+          </w:tcPr>
+          <w:p>
+            <w:pPr>
+              <w:spacing w:line="360" w:lineRule="auto"/>
+              <w:jc w:val="both"/>
+              <w:rPr>
+                <w:rFonts w:ascii="Times New Roman" w:hAnsi="Times New Roman"/>
+                <w:sz w:val="24"/>
+                <w:szCs w:val="24"/>
+              </w:rPr>
+            </w:pPr>
+            <w:r>
+              <w:rPr>
+                <w:rFonts w:ascii="Times New Roman" w:hAnsi="Times New Roman"/>
+                <w:sz w:val="24"/>
+                <w:szCs w:val="24"/>
+              </w:rPr>
+              <w:t>256 x 256</w:t>
+            </w:r>
+          </w:p>
+        </w:tc>
+        <w:tc>
+          <w:tcPr>
+            <w:tcW w:w="902" w:type="dxa"/>
+          </w:tcPr>
+          <w:p>
+            <w:pPr>
+              <w:spacing w:line="360" w:lineRule="auto"/>
+              <w:jc w:val="both"/>
+              <w:rPr>
+                <w:rFonts w:ascii="Times New Roman" w:hAnsi="Times New Roman"/>
+                <w:sz w:val="24"/>
+                <w:szCs w:val="24"/>
+              </w:rPr>
+            </w:pPr>
+            <w:r>
+              <w:rPr>
+                <w:rFonts w:ascii="Times New Roman" w:hAnsi="Times New Roman"/>
+                <w:sz w:val="24"/>
+                <w:szCs w:val="24"/>
+              </w:rPr>
+              <w:t>3</w:t>
+            </w:r>
+          </w:p>
+        </w:tc>
+        <w:tc>
+          <w:tcPr>
+            <w:tcW w:w="812" w:type="dxa"/>
+          </w:tcPr>
+          <w:p>
+            <w:pPr>
+              <w:spacing w:line="360" w:lineRule="auto"/>
+              <w:jc w:val="both"/>
+              <w:rPr>
+                <w:rFonts w:ascii="Times New Roman" w:hAnsi="Times New Roman"/>
+                <w:sz w:val="24"/>
+                <w:szCs w:val="24"/>
+              </w:rPr>
+            </w:pPr>
+            <w:r>
+              <w:rPr>
+                <w:rFonts w:ascii="Times New Roman" w:hAnsi="Times New Roman"/>
+                <w:sz w:val="24"/>
+                <w:szCs w:val="24"/>
+              </w:rPr>
+              <w:t>10</w:t>
+            </w:r>
+          </w:p>
+        </w:tc>
+        <w:tc>
+          <w:tcPr>
+            <w:tcW w:w="832" w:type="dxa"/>
+          </w:tcPr>
+          <w:p>
+            <w:pPr>
+              <w:spacing w:line="360" w:lineRule="auto"/>
+              <w:jc w:val="both"/>
+              <w:rPr>
+                <w:rFonts w:ascii="Times New Roman" w:hAnsi="Times New Roman"/>
+                <w:sz w:val="24"/>
+                <w:szCs w:val="24"/>
+              </w:rPr>
+            </w:pPr>
+            <w:r>
+              <w:rPr>
+                <w:rFonts w:ascii="Times New Roman" w:hAnsi="Times New Roman"/>
+                <w:sz w:val="24"/>
+                <w:szCs w:val="24"/>
+              </w:rPr>
+              <w:t>16</w:t>
+            </w:r>
+          </w:p>
+        </w:tc>
+        <w:tc>
+          <w:tcPr>
+            <w:tcW w:w="1243" w:type="dxa"/>
+          </w:tcPr>
+          <w:p>
+            <w:pPr>
+              <w:spacing w:line="360" w:lineRule="auto"/>
+              <w:jc w:val="both"/>
+              <w:rPr>
+                <w:rFonts w:ascii="Times New Roman" w:hAnsi="Times New Roman"/>
+                <w:sz w:val="24"/>
+                <w:szCs w:val="24"/>
+              </w:rPr>
+            </w:pPr>
+            <w:r>
+              <w:rPr>
+                <w:rFonts w:ascii="Times New Roman" w:hAnsi="Times New Roman"/>
+                <w:sz w:val="24"/>
+                <w:szCs w:val="24"/>
+              </w:rPr>
+              <w:t>500</w:t>
+            </w:r>
+          </w:p>
+        </w:tc>
+        <w:tc>
+          <w:tcPr>
+            <w:tcW w:w="2256" w:type="dxa"/>
+          </w:tcPr>
+          <w:p>
+            <w:pPr>
+              <w:spacing w:line="360" w:lineRule="auto"/>
+              <w:jc w:val="both"/>
+              <w:rPr>
+                <w:rFonts w:ascii="Times New Roman" w:hAnsi="Times New Roman"/>
+                <w:sz w:val="24"/>
+                <w:szCs w:val="24"/>
+              </w:rPr>
+            </w:pPr>
+            <w:r>
+              <w:rPr>
+                <w:rFonts w:ascii="Times New Roman" w:hAnsi="Times New Roman"/>
+                <w:sz w:val="24"/>
+                <w:szCs w:val="24"/>
+              </w:rPr>
+              <w:t>16</w:t>
+            </w:r>
+          </w:p>
+        </w:tc>
+        <w:tc>
+          <w:tcPr>
+            <w:tcW w:w="2274" w:type="dxa"/>
+          </w:tcPr>
+          <w:p>
+            <w:pPr>
+              <w:spacing w:line="360" w:lineRule="auto"/>
+              <w:jc w:val="both"/>
+              <w:rPr>
+                <w:rFonts w:ascii="Times New Roman" w:hAnsi="Times New Roman"/>
+                <w:sz w:val="24"/>
+                <w:szCs w:val="24"/>
+              </w:rPr>
+            </w:pPr>
+            <w:r>
+              <w:rPr>
+                <w:rFonts w:ascii="Times New Roman" w:hAnsi="Times New Roman"/>
+                <w:sz w:val="24"/>
+                <w:szCs w:val="24"/>
+              </w:rPr>
+              <w:t>184</w:t>
+            </w:r>
+          </w:p>
+        </w:tc>
+      </w:tr>
+      <w:tr>
+        <w:trPr>
+          <w:trHeight w:val="379"/>
+        </w:trPr>
+        <w:tc>
+          <w:tcPr>
+            <w:tcW w:w="1281" w:type="dxa"/>
+          </w:tcPr>
+          <w:p>
+            <w:pPr>
+              <w:spacing w:line="360" w:lineRule="auto"/>
+              <w:jc w:val="both"/>
+              <w:rPr>
+                <w:rFonts w:ascii="Times New Roman" w:hAnsi="Times New Roman"/>
+                <w:sz w:val="24"/>
+                <w:szCs w:val="24"/>
+              </w:rPr>
+            </w:pPr>
+            <w:r>
+              <w:rPr>
+                <w:rFonts w:ascii="Times New Roman" w:hAnsi="Times New Roman"/>
+                <w:sz w:val="24"/>
+                <w:szCs w:val="24"/>
+              </w:rPr>
+              <w:t>256 x 256</w:t>
+            </w:r>
+          </w:p>
+        </w:tc>
+        <w:tc>
+          <w:tcPr>
+            <w:tcW w:w="902" w:type="dxa"/>
+          </w:tcPr>
+          <w:p>
+            <w:pPr>
+              <w:spacing w:line="360" w:lineRule="auto"/>
+              <w:jc w:val="both"/>
+              <w:rPr>
+                <w:rFonts w:ascii="Times New Roman" w:hAnsi="Times New Roman"/>
+                <w:sz w:val="24"/>
+                <w:szCs w:val="24"/>
+              </w:rPr>
+            </w:pPr>
+            <w:r>
+              <w:rPr>
+                <w:rFonts w:ascii="Times New Roman" w:hAnsi="Times New Roman"/>
+                <w:sz w:val="24"/>
+                <w:szCs w:val="24"/>
+              </w:rPr>
+              <w:t>3</w:t>
+            </w:r>
+          </w:p>
+        </w:tc>
+        <w:tc>
+          <w:tcPr>
+            <w:tcW w:w="812" w:type="dxa"/>
+          </w:tcPr>
+          <w:p>
+            <w:pPr>
+              <w:spacing w:line="360" w:lineRule="auto"/>
+              <w:jc w:val="both"/>
+              <w:rPr>
+                <w:rFonts w:ascii="Times New Roman" w:hAnsi="Times New Roman"/>
+                <w:sz w:val="24"/>
+                <w:szCs w:val="24"/>
+              </w:rPr>
+            </w:pPr>
+            <w:r>
+              <w:rPr>
+                <w:rFonts w:ascii="Times New Roman" w:hAnsi="Times New Roman"/>
+                <w:sz w:val="24"/>
+                <w:szCs w:val="24"/>
+              </w:rPr>
+              <w:t>10</w:t>
+            </w:r>
+          </w:p>
+        </w:tc>
+        <w:tc>
+          <w:tcPr>
+            <w:tcW w:w="832" w:type="dxa"/>
+          </w:tcPr>
+          <w:p>
+            <w:pPr>
+              <w:spacing w:line="360" w:lineRule="auto"/>
+              <w:jc w:val="both"/>
+              <w:rPr>
+                <w:rFonts w:ascii="Times New Roman" w:hAnsi="Times New Roman"/>
+                <w:sz w:val="24"/>
+                <w:szCs w:val="24"/>
+              </w:rPr>
+            </w:pPr>
+            <w:r>
+              <w:rPr>
+                <w:rFonts w:ascii="Times New Roman" w:hAnsi="Times New Roman"/>
+                <w:sz w:val="24"/>
+                <w:szCs w:val="24"/>
+              </w:rPr>
+              <w:t>32</w:t>
+            </w:r>
+          </w:p>
+        </w:tc>
+        <w:tc>
+          <w:tcPr>
+            <w:tcW w:w="1243" w:type="dxa"/>
+          </w:tcPr>
+          <w:p>
+            <w:pPr>
+              <w:spacing w:line="360" w:lineRule="auto"/>
+              <w:jc w:val="both"/>
+              <w:rPr>
+                <w:rFonts w:ascii="Times New Roman" w:hAnsi="Times New Roman"/>
+                <w:sz w:val="24"/>
+                <w:szCs w:val="24"/>
+              </w:rPr>
+            </w:pPr>
+            <w:r>
+              <w:rPr>
+                <w:rFonts w:ascii="Times New Roman" w:hAnsi="Times New Roman"/>
+                <w:sz w:val="24"/>
+                <w:szCs w:val="24"/>
+              </w:rPr>
+              <w:t>500</w:t>
+            </w:r>
+          </w:p>
+        </w:tc>
+        <w:tc>
+          <w:tcPr>
+            <w:tcW w:w="2256" w:type="dxa"/>
+          </w:tcPr>
+          <w:p>
+            <w:pPr>
+              <w:spacing w:line="360" w:lineRule="auto"/>
+              <w:jc w:val="both"/>
+              <w:rPr>
+                <w:rFonts w:ascii="Times New Roman" w:hAnsi="Times New Roman"/>
+                <w:sz w:val="24"/>
+                <w:szCs w:val="24"/>
+              </w:rPr>
+            </w:pPr>
+            <w:r>
+              <w:rPr>
+                <w:rFonts w:ascii="Times New Roman" w:hAnsi="Times New Roman"/>
+                <w:sz w:val="24"/>
+                <w:szCs w:val="24"/>
+              </w:rPr>
+              <w:t>9</w:t>
+            </w:r>
+          </w:p>
+        </w:tc>
+        <w:tc>
+          <w:tcPr>
+            <w:tcW w:w="2274" w:type="dxa"/>
+          </w:tcPr>
+          <w:p>
+            <w:pPr>
+              <w:spacing w:line="360" w:lineRule="auto"/>
+              <w:jc w:val="both"/>
+              <w:rPr>
+                <w:rFonts w:ascii="Times New Roman" w:hAnsi="Times New Roman"/>
+                <w:sz w:val="24"/>
+                <w:szCs w:val="24"/>
+              </w:rPr>
+            </w:pPr>
+            <w:r>
+              <w:rPr>
+                <w:rFonts w:ascii="Times New Roman" w:hAnsi="Times New Roman"/>
+                <w:sz w:val="24"/>
+                <w:szCs w:val="24"/>
+              </w:rPr>
+              <w:t>61</w:t>
+            </w:r>
+          </w:p>
+        </w:tc>
+      </w:tr>
+    </w:tbl>
+    <w:p>
+      <w:pPr>
+        <w:pStyle w:val="Caption"/>
+        <w:jc w:val="center"/>
+        <w:rPr>
+          <w:sz w:val="22"/>
+          <w:szCs w:val="22"/>
+        </w:rPr>
+      </w:pPr>
+      <w:r>
+        <w:rPr>
+          <w:sz w:val="22"/>
+          <w:szCs w:val="22"/>
+        </w:rPr>
+        <w:t xml:space="preserve">Table </w:t>
+      </w:r>
+      <w:r>
+        <w:rPr>
+          <w:sz w:val="22"/>
+          <w:szCs w:val="22"/>
+        </w:rPr>
+        <w:fldChar w:fldCharType="begin"/>
+      </w:r>
+      <w:r>
+        <w:rPr>
+          <w:sz w:val="22"/>
+          <w:szCs w:val="22"/>
+        </w:rPr>
+        <w:instrText xml:space="preserve"> SEQ Table \* ARABIC </w:instrText>
+      </w:r>
+      <w:r>
+        <w:rPr>
+          <w:sz w:val="22"/>
+          <w:szCs w:val="22"/>
+        </w:rPr>
+        <w:fldChar w:fldCharType="separate"/>
+      </w:r>
+      <w:r>
+        <w:rPr>
+          <w:noProof/>
+          <w:sz w:val="22"/>
+          <w:szCs w:val="22"/>
+        </w:rPr>
+        <w:t>3</w:t>
+      </w:r>
+      <w:r>
+        <w:rPr>
+          <w:sz w:val="22"/>
+          <w:szCs w:val="22"/>
+        </w:rPr>
+        <w:fldChar w:fldCharType="end"/>
+      </w:r>
+      <w:r>
+        <w:rPr>
+          <w:sz w:val="22"/>
+          <w:szCs w:val="22"/>
+        </w:rPr>
+        <w:t xml:space="preserve"> : 256x256 PHOLD on MUSE and WARPED</w:t>
+      </w:r>
+    </w:p>
+    <w:p>
+      <w:pPr>
+        <w:spacing w:line="360" w:lineRule="auto"/>
+        <w:jc w:val="both"/>
+        <w:rPr>
+          <w:rFonts w:ascii="Times New Roman" w:hAnsi="Times New Roman"/>
+          <w:sz w:val="24"/>
+          <w:szCs w:val="24"/>
+        </w:rPr>
+      </w:pPr>
+    </w:p>
+    <w:p>
+      <w:pPr>
+        <w:spacing w:line="360" w:lineRule="auto"/>
+        <w:jc w:val="both"/>
+        <w:rPr>
+          <w:rFonts w:ascii="Times New Roman" w:hAnsi="Times New Roman"/>
+          <w:sz w:val="24"/>
+          <w:szCs w:val="24"/>
+        </w:rPr>
+      </w:pPr>
+    </w:p>
+    <w:p>
+      <w:pPr>
+        <w:spacing w:line="360" w:lineRule="auto"/>
+        <w:jc w:val="center"/>
+        <w:rPr>
+          <w:rFonts w:ascii="Times New Roman" w:hAnsi="Times New Roman"/>
+          <w:sz w:val="24"/>
+          <w:szCs w:val="24"/>
+        </w:rPr>
+      </w:pPr>
+      <w:r>
+        <w:rPr>
+          <w:rFonts w:ascii="Times New Roman" w:hAnsi="Times New Roman"/>
+          <w:noProof/>
+          <w:sz w:val="24"/>
+          <w:szCs w:val="24"/>
+          <w:lang w:bidi="ar-SA"/>
+        </w:rPr>
+        <w:pict>
+          <v:shapetype id="_x0000_t61" coordsize="21600,21600" o:spt="61" adj="1350,25920" path="m,l0@8@12@24,0@9,,21600@6,21600@15@27@7,21600,21600,21600,21600@9@18@30,21600@8,21600,0@7,0@21@33@6,xe">
+            <v:stroke joinstyle="miter"/>
+            <v:formulas>
+              <v:f eqn="sum 10800 0 #0"/>
+              <v:f eqn="sum 10800 0 #1"/>
+              <v:f eqn="sum #0 0 #1"/>
+              <v:f eqn="sum @0 @1 0"/>
+              <v:f eqn="sum 21600 0 #0"/>
+              <v:f eqn="sum 21600 0 #1"/>
+              <v:f eqn="if @0 3600 12600"/>
+              <v:f eqn="if @0 9000 18000"/>
+              <v:f eqn="if @1 3600 12600"/>
+              <v:f eqn="if @1 9000 18000"/>
+              <v:f eqn="if @2 0 #0"/>
+              <v:f eqn="if @3 @10 0"/>
+              <v:f eqn="if #0 0 @11"/>
+              <v:f eqn="if @2 @6 #0"/>
+              <v:f eqn="if @3 @6 @13"/>
+              <v:f eqn="if @5 @6 @14"/>
+              <v:f eqn="if @2 #0 21600"/>
+              <v:f eqn="if @3 21600 @16"/>
+              <v:f eqn="if @4 21600 @17"/>
+              <v:f eqn="if @2 #0 @6"/>
+              <v:f eqn="if @3 @19 @6"/>
+              <v:f eqn="if #1 @6 @20"/>
+              <v:f eqn="if @2 @8 #1"/>
+              <v:f eqn="if @3 @22 @8"/>
+              <v:f eqn="if #0 @8 @23"/>
+              <v:f eqn="if @2 21600 #1"/>
+              <v:f eqn="if @3 21600 @25"/>
+              <v:f eqn="if @5 21600 @26"/>
+              <v:f eqn="if @2 #1 @8"/>
+              <v:f eqn="if @3 @8 @28"/>
+              <v:f eqn="if @4 @8 @29"/>
+              <v:f eqn="if @2 #1 0"/>
+              <v:f eqn="if @3 @31 0"/>
+              <v:f eqn="if #1 0 @32"/>
+              <v:f eqn="val #0"/>
+              <v:f eqn="val #1"/>
+            </v:formulas>
+            <v:path o:connecttype="custom" o:connectlocs="10800,0;0,10800;10800,21600;21600,10800;@34,@35"/>
+            <v:handles>
+              <v:h position="#0,#1"/>
+            </v:handles>
+          </v:shapetype>
+          <v:shape id="_x0000_s1030" type="#_x0000_t61" style="position:absolute;left:0;text-align:left;margin-left:177.75pt;margin-top:108pt;width:108pt;height:25.5pt;z-index:251659264" adj="2740,76871" fillcolor="white [3201]" strokecolor="#4f81bd [3204]" strokeweight="2.5pt">
+            <v:shadow color="#868686"/>
+            <v:textbox style="mso-next-textbox:#_x0000_s1030">
+              <w:txbxContent>
+                <w:p>
+                  <w:r>
+                    <w:t>MUSE ~1 min mark.</w:t>
+                  </w:r>
+                </w:p>
+                <w:p/>
+              </w:txbxContent>
+            </v:textbox>
+          </v:shape>
+        </w:pict>
+      </w:r>
+      <w:r>
+        <w:rPr>
+          <w:rFonts w:ascii="Times New Roman" w:hAnsi="Times New Roman"/>
+          <w:noProof/>
+          <w:sz w:val="24"/>
+          <w:szCs w:val="24"/>
+          <w:lang w:bidi="ar-SA"/>
+        </w:rPr>
+        <w:pict>
+          <v:shape id="_x0000_s1029" type="#_x0000_t61" style="position:absolute;left:0;text-align:left;margin-left:218.25pt;margin-top:64.5pt;width:119.25pt;height:27pt;z-index:251658240" adj="14599,105480" fillcolor="white [3201]" strokecolor="#c0504d [3205]" strokeweight="2.5pt">
+            <v:shadow color="#868686"/>
+            <v:textbox>
+              <w:txbxContent>
+                <w:p>
+                  <w:proofErr w:type="gramStart"/>
+                  <w:r>
+                    <w:t>WARPED ~1 min mark.</w:t>
+                  </w:r>
+                  <w:proofErr w:type="gramEnd"/>
+                </w:p>
+                <w:p/>
+              </w:txbxContent>
+            </v:textbox>
+          </v:shape>
+        </w:pict>
+      </w:r>
+      <w:r>
+        <w:rPr>
+          <w:rFonts w:ascii="Times New Roman" w:hAnsi="Times New Roman"/>
+          <w:noProof/>
+          <w:sz w:val="24"/>
+          <w:szCs w:val="24"/>
+          <w:lang w:bidi="ar-SA"/>
+        </w:rPr>
+        <w:drawing>
+          <wp:inline distT="0" distB="0" distL="0" distR="0">
+            <wp:extent cx="5493772" cy="3260035"/>
+            <wp:effectExtent l="19050" t="0" r="11678" b="0"/>
+            <wp:docPr id="12" name="Chart 12"/>
+            <wp:cNvGraphicFramePr/>
+            <a:graphic xmlns:a="http://schemas.openxmlformats.org/drawingml/2006/main">
+              <a:graphicData uri="http://schemas.openxmlformats.org/drawingml/2006/chart">
+                <c:chart xmlns:c="http://schemas.openxmlformats.org/drawingml/2006/chart" xmlns:r="http://schemas.openxmlformats.org/officeDocument/2006/relationships" r:id="rId17"/>
+              </a:graphicData>
+            </a:graphic>
+          </wp:inline>
+        </w:drawing>
+      </w:r>
+    </w:p>
+    <w:p>
+      <w:pPr>
+        <w:pStyle w:val="Caption"/>
+        <w:jc w:val="center"/>
+        <w:rPr>
+          <w:rFonts w:ascii="Times New Roman" w:hAnsi="Times New Roman"/>
+          <w:sz w:val="22"/>
+          <w:szCs w:val="22"/>
+        </w:rPr>
+      </w:pPr>
+      <w:r>
+        <w:rPr>
+          <w:sz w:val="22"/>
+          <w:szCs w:val="22"/>
+        </w:rPr>
+        <w:t xml:space="preserve">Figure </w:t>
+      </w:r>
+      <w:r>
+        <w:rPr>
+          <w:sz w:val="22"/>
+          <w:szCs w:val="22"/>
+        </w:rPr>
+        <w:fldChar w:fldCharType="begin"/>
+      </w:r>
+      <w:r>
+        <w:rPr>
+          <w:sz w:val="22"/>
+          <w:szCs w:val="22"/>
+        </w:rPr>
+        <w:instrText xml:space="preserve"> SEQ Figure \* ARABIC </w:instrText>
+      </w:r>
+      <w:r>
+        <w:rPr>
+          <w:sz w:val="22"/>
+          <w:szCs w:val="22"/>
+        </w:rPr>
+        <w:fldChar w:fldCharType="separate"/>
+      </w:r>
+      <w:r>
+        <w:rPr>
+          <w:noProof/>
+          <w:sz w:val="22"/>
+          <w:szCs w:val="22"/>
+        </w:rPr>
+        <w:t>6</w:t>
+      </w:r>
+      <w:r>
+        <w:rPr>
+          <w:sz w:val="22"/>
+          <w:szCs w:val="22"/>
+        </w:rPr>
+        <w:fldChar w:fldCharType="end"/>
+      </w:r>
+      <w:r>
+        <w:rPr>
+          <w:sz w:val="22"/>
+          <w:szCs w:val="22"/>
+        </w:rPr>
+        <w:t xml:space="preserve"> : PHOLD Simulation on MUSE and WARPED</w:t>
+      </w:r>
+    </w:p>
+    <w:p>
+      <w:pPr>
+        <w:spacing w:line="360" w:lineRule="auto"/>
+        <w:jc w:val="both"/>
+        <w:rPr>
+          <w:rFonts w:ascii="Times New Roman" w:hAnsi="Times New Roman"/>
+          <w:sz w:val="24"/>
+          <w:szCs w:val="24"/>
+        </w:rPr>
+      </w:pPr>
+      <w:r>
+        <w:rPr>
+          <w:rFonts w:ascii="Times New Roman" w:hAnsi="Times New Roman"/>
+          <w:noProof/>
+          <w:sz w:val="24"/>
+          <w:szCs w:val="24"/>
+          <w:lang w:bidi="ar-SA"/>
+        </w:rPr>
+        <w:t xml:space="preserve">Benchmarking MUSE vs. WARPED reveals many interesting facts. First, remember that they are both distributed frameworks. This means that the more nodes we add to a steady size model the runtime will increamentally execute faster. </w:t>
+      </w:r>
+      <w:r>
+        <w:rPr>
+          <w:rFonts w:ascii="Times New Roman" w:hAnsi="Times New Roman"/>
+          <w:noProof/>
+          <w:sz w:val="24"/>
+          <w:szCs w:val="24"/>
+          <w:lang w:bidi="ar-SA"/>
+        </w:rPr>
+        <w:t xml:space="preserve">Using this point of view, we </w:t>
+      </w:r>
+      <w:r>
+        <w:rPr>
+          <w:rFonts w:ascii="Times New Roman" w:hAnsi="Times New Roman"/>
+          <w:noProof/>
+          <w:sz w:val="24"/>
+          <w:szCs w:val="24"/>
+          <w:lang w:bidi="ar-SA"/>
+        </w:rPr>
+        <w:t>see</w:t>
+      </w:r>
+      <w:r>
+        <w:rPr>
+          <w:rFonts w:ascii="Times New Roman" w:hAnsi="Times New Roman"/>
+          <w:noProof/>
+          <w:sz w:val="24"/>
+          <w:szCs w:val="24"/>
+          <w:lang w:bidi="ar-SA"/>
+        </w:rPr>
+        <w:t xml:space="preserve"> that WARPED needed 32 nodes</w:t>
+      </w:r>
+      <w:r>
+        <w:rPr>
+          <w:rFonts w:ascii="Times New Roman" w:hAnsi="Times New Roman"/>
+          <w:noProof/>
+          <w:sz w:val="24"/>
+          <w:szCs w:val="24"/>
+          <w:lang w:bidi="ar-SA"/>
+        </w:rPr>
+        <w:t xml:space="preserve"> to</w:t>
+      </w:r>
+      <w:r>
+        <w:rPr>
+          <w:rFonts w:ascii="Times New Roman" w:hAnsi="Times New Roman"/>
+          <w:noProof/>
+          <w:sz w:val="24"/>
+          <w:szCs w:val="24"/>
+          <w:lang w:bidi="ar-SA"/>
+        </w:rPr>
+        <w:t xml:space="preserve"> reach the approximate one minute mark. In contrast, MUSE only need four </w:t>
+      </w:r>
+      <w:r>
+        <w:rPr>
+          <w:rFonts w:ascii="Times New Roman" w:hAnsi="Times New Roman"/>
+          <w:noProof/>
+          <w:sz w:val="24"/>
+          <w:szCs w:val="24"/>
+          <w:lang w:bidi="ar-SA"/>
+        </w:rPr>
+        <w:lastRenderedPageBreak/>
+        <w:t>nodes.</w:t>
+      </w:r>
+      <w:r>
+        <w:rPr>
+          <w:rFonts w:ascii="Times New Roman" w:hAnsi="Times New Roman"/>
+          <w:noProof/>
+          <w:sz w:val="24"/>
+          <w:szCs w:val="24"/>
+          <w:lang w:bidi="ar-SA"/>
+        </w:rPr>
+        <w:t xml:space="preserve"> This fact indicates that MUSE is far more scalable and efficient, because MUSE utilizes more of the compute node and thus needs far less nodes. </w:t>
+      </w:r>
+      <w:r>
+        <w:rPr>
+          <w:rFonts w:ascii="Times New Roman" w:hAnsi="Times New Roman"/>
+          <w:noProof/>
+          <w:sz w:val="24"/>
+          <w:szCs w:val="24"/>
+          <w:lang w:bidi="ar-SA"/>
+        </w:rPr>
+        <w:t>We also mentioned that MUSE true strenght is with very large models. The 256 x 256 PHOLD we simulated was a model that consisted of 65,536 agents</w:t>
+      </w:r>
+      <w:r>
+        <w:rPr>
+          <w:rFonts w:ascii="Times New Roman" w:hAnsi="Times New Roman"/>
+          <w:noProof/>
+          <w:sz w:val="24"/>
+          <w:szCs w:val="24"/>
+          <w:lang w:bidi="ar-SA"/>
+        </w:rPr>
+        <w:t xml:space="preserve">. From WARPED point of view this turned out to be a very large model and </w:t>
+      </w:r>
+      <w:r>
+        <w:rPr>
+          <w:rFonts w:ascii="Times New Roman" w:hAnsi="Times New Roman"/>
+          <w:noProof/>
+          <w:sz w:val="24"/>
+          <w:szCs w:val="24"/>
+          <w:lang w:bidi="ar-SA"/>
+        </w:rPr>
+        <w:t xml:space="preserve">in terms of runtime, </w:t>
+      </w:r>
+      <w:r>
+        <w:rPr>
+          <w:rFonts w:ascii="Times New Roman" w:hAnsi="Times New Roman"/>
+          <w:noProof/>
+          <w:sz w:val="24"/>
+          <w:szCs w:val="24"/>
+          <w:lang w:bidi="ar-SA"/>
+        </w:rPr>
+        <w:t xml:space="preserve">MUSE execution time with </w:t>
+      </w:r>
+      <w:r>
+        <w:rPr>
+          <w:rFonts w:ascii="Times New Roman" w:hAnsi="Times New Roman"/>
+          <w:noProof/>
+          <w:sz w:val="24"/>
+          <w:szCs w:val="24"/>
+          <w:lang w:bidi="ar-SA"/>
+        </w:rPr>
+        <w:t xml:space="preserve">one </w:t>
+      </w:r>
+      <w:r>
+        <w:rPr>
+          <w:rFonts w:ascii="Times New Roman" w:hAnsi="Times New Roman"/>
+          <w:noProof/>
+          <w:sz w:val="24"/>
+          <w:szCs w:val="24"/>
+          <w:lang w:bidi="ar-SA"/>
+        </w:rPr>
+        <w:t xml:space="preserve">node was </w:t>
+      </w:r>
+      <w:r>
+        <w:rPr>
+          <w:rFonts w:ascii="Times New Roman" w:hAnsi="Times New Roman"/>
+          <w:noProof/>
+          <w:sz w:val="24"/>
+          <w:szCs w:val="24"/>
+          <w:lang w:bidi="ar-SA"/>
+        </w:rPr>
+        <w:t>about 572</w:t>
+      </w:r>
+      <w:r>
+        <w:rPr>
+          <w:rFonts w:ascii="Times New Roman" w:hAnsi="Times New Roman"/>
+          <w:noProof/>
+          <w:sz w:val="24"/>
+          <w:szCs w:val="24"/>
+          <w:lang w:bidi="ar-SA"/>
+        </w:rPr>
+        <w:t xml:space="preserve"> times faster.</w:t>
+      </w:r>
+      <w:r>
+        <w:rPr>
+          <w:rFonts w:ascii="Times New Roman" w:hAnsi="Times New Roman"/>
+          <w:noProof/>
+          <w:sz w:val="24"/>
+          <w:szCs w:val="24"/>
+          <w:lang w:bidi="ar-SA"/>
+        </w:rPr>
+        <w:t xml:space="preserve"> This is more evidence which indicates MUSE data structures are indeed much better with large models.</w:t>
+      </w:r>
+      <w:r>
+        <w:rPr>
+          <w:rFonts w:ascii="Times New Roman" w:hAnsi="Times New Roman"/>
+          <w:noProof/>
+          <w:sz w:val="24"/>
+          <w:szCs w:val="24"/>
+          <w:lang w:bidi="ar-SA"/>
+        </w:rPr>
+        <w:t xml:space="preserve"> </w:t>
+      </w:r>
+    </w:p>
+    <w:p>
+      <w:pPr>
+        <w:spacing w:line="360" w:lineRule="auto"/>
+        <w:jc w:val="both"/>
+        <w:rPr>
+          <w:rFonts w:ascii="Times New Roman" w:hAnsi="Times New Roman"/>
+          <w:sz w:val="24"/>
+          <w:szCs w:val="24"/>
+        </w:rPr>
+      </w:pPr>
+      <w:r>
+        <w:rPr>
+          <w:rFonts w:ascii="Times New Roman" w:hAnsi="Times New Roman"/>
+          <w:sz w:val="24"/>
+          <w:szCs w:val="24"/>
+        </w:rPr>
+        <w:t xml:space="preserve">The next set of experiment will be used to benchmark MUSE vs. MASON. Since MASON uses different concepts as discussed earlier, we break the experiments into two steps. First, we will see how well MASON performs when PHOLD runs with {1, 2, 4, and 8} threads. </w:t>
+      </w:r>
+      <w:r>
+        <w:rPr>
+          <w:rFonts w:ascii="Times New Roman" w:hAnsi="Times New Roman"/>
+          <w:sz w:val="24"/>
+          <w:szCs w:val="24"/>
+        </w:rPr>
+        <w:t>We will then choose the best run time. Using the best runtime, in the second experiment, we will see how many nodes it takes to beat this runtime. We should also be able to prove that for very large models MUSE will again have the advantage.</w:t>
+      </w:r>
+      <w:r>
+        <w:rPr>
+          <w:rFonts w:ascii="Times New Roman" w:hAnsi="Times New Roman"/>
+          <w:sz w:val="24"/>
+          <w:szCs w:val="24"/>
+        </w:rPr>
+        <w:t xml:space="preserve"> The following PHOLD variables were used for the first experiment in the benchmark of MUSE vs. MASON.</w:t>
+      </w:r>
+    </w:p>
+    <w:p>
+      <w:pPr>
+        <w:pStyle w:val="ListParagraph"/>
+        <w:numPr>
+          <w:ilvl w:val="0"/>
+          <w:numId w:val="6"/>
+        </w:numPr>
+        <w:spacing w:line="360" w:lineRule="auto"/>
+        <w:jc w:val="both"/>
+        <w:rPr>
+          <w:rFonts w:ascii="Times New Roman" w:hAnsi="Times New Roman"/>
+          <w:sz w:val="24"/>
+          <w:szCs w:val="24"/>
+        </w:rPr>
+      </w:pPr>
+      <w:r>
+        <w:rPr>
+          <w:rFonts w:ascii="Times New Roman" w:hAnsi="Times New Roman"/>
+          <w:sz w:val="24"/>
+          <w:szCs w:val="24"/>
+        </w:rPr>
+        <w:t xml:space="preserve">X </w:t>
+      </w:r>
+      <w:proofErr w:type="spellStart"/>
+      <w:r>
+        <w:rPr>
+          <w:rFonts w:ascii="Times New Roman" w:hAnsi="Times New Roman"/>
+          <w:sz w:val="24"/>
+          <w:szCs w:val="24"/>
+        </w:rPr>
+        <w:t>x</w:t>
+      </w:r>
+      <w:proofErr w:type="spellEnd"/>
+      <w:r>
+        <w:rPr>
+          <w:rFonts w:ascii="Times New Roman" w:hAnsi="Times New Roman"/>
+          <w:sz w:val="24"/>
+          <w:szCs w:val="24"/>
+        </w:rPr>
+        <w:t xml:space="preserve"> Y = 512 x 512</w:t>
+      </w:r>
+    </w:p>
+    <w:p>
+      <w:pPr>
+        <w:pStyle w:val="ListParagraph"/>
+        <w:numPr>
+          <w:ilvl w:val="0"/>
+          <w:numId w:val="6"/>
+        </w:numPr>
+        <w:spacing w:line="360" w:lineRule="auto"/>
+        <w:jc w:val="both"/>
+        <w:rPr>
+          <w:rFonts w:ascii="Times New Roman" w:hAnsi="Times New Roman"/>
+          <w:sz w:val="24"/>
+          <w:szCs w:val="24"/>
+        </w:rPr>
+      </w:pPr>
+      <w:r>
+        <w:rPr>
+          <w:rFonts w:ascii="Times New Roman" w:hAnsi="Times New Roman"/>
+          <w:sz w:val="24"/>
+          <w:szCs w:val="24"/>
+        </w:rPr>
+        <w:t>N = 3</w:t>
+      </w:r>
+    </w:p>
+    <w:p>
+      <w:pPr>
+        <w:pStyle w:val="ListParagraph"/>
+        <w:numPr>
+          <w:ilvl w:val="0"/>
+          <w:numId w:val="6"/>
+        </w:numPr>
+        <w:spacing w:line="360" w:lineRule="auto"/>
+        <w:jc w:val="both"/>
+        <w:rPr>
+          <w:rFonts w:ascii="Times New Roman" w:hAnsi="Times New Roman"/>
+          <w:sz w:val="24"/>
+          <w:szCs w:val="24"/>
+        </w:rPr>
+      </w:pPr>
+      <w:r>
+        <w:rPr>
+          <w:rFonts w:ascii="Times New Roman" w:hAnsi="Times New Roman"/>
+          <w:sz w:val="24"/>
+          <w:szCs w:val="24"/>
+        </w:rPr>
+        <w:t>Delay = 10</w:t>
+      </w:r>
+    </w:p>
+    <w:p>
+      <w:pPr>
+        <w:pStyle w:val="ListParagraph"/>
+        <w:numPr>
+          <w:ilvl w:val="0"/>
+          <w:numId w:val="6"/>
+        </w:numPr>
+        <w:spacing w:line="360" w:lineRule="auto"/>
+        <w:jc w:val="both"/>
+        <w:rPr>
+          <w:rFonts w:ascii="Times New Roman" w:hAnsi="Times New Roman"/>
+          <w:sz w:val="24"/>
+          <w:szCs w:val="24"/>
+        </w:rPr>
+      </w:pPr>
+      <w:r>
+        <w:rPr>
+          <w:rFonts w:ascii="Times New Roman" w:hAnsi="Times New Roman"/>
+          <w:sz w:val="24"/>
+          <w:szCs w:val="24"/>
+        </w:rPr>
+        <w:t>Threads = {1,2,4,8}</w:t>
+      </w:r>
+    </w:p>
+    <w:p>
+      <w:pPr>
+        <w:pStyle w:val="ListParagraph"/>
+        <w:numPr>
+          <w:ilvl w:val="0"/>
+          <w:numId w:val="6"/>
+        </w:numPr>
+        <w:spacing w:line="360" w:lineRule="auto"/>
+        <w:jc w:val="both"/>
+        <w:rPr>
+          <w:rFonts w:ascii="Times New Roman" w:hAnsi="Times New Roman"/>
+          <w:sz w:val="24"/>
+          <w:szCs w:val="24"/>
+        </w:rPr>
+      </w:pPr>
+      <w:r>
+        <w:rPr>
+          <w:rFonts w:ascii="Times New Roman" w:hAnsi="Times New Roman"/>
+          <w:sz w:val="24"/>
+          <w:szCs w:val="24"/>
+        </w:rPr>
+        <w:t>End Time = 500</w:t>
+      </w:r>
+    </w:p>
+    <w:p>
+      <w:pPr>
+        <w:spacing w:line="360" w:lineRule="auto"/>
+        <w:jc w:val="both"/>
+        <w:rPr>
+          <w:rFonts w:ascii="Times New Roman" w:hAnsi="Times New Roman"/>
+          <w:sz w:val="24"/>
+          <w:szCs w:val="24"/>
+        </w:rPr>
+      </w:pPr>
+      <w:r>
+        <w:rPr>
+          <w:rFonts w:ascii="Times New Roman" w:hAnsi="Times New Roman"/>
+          <w:sz w:val="24"/>
+          <w:szCs w:val="24"/>
+        </w:rPr>
+        <w:t>We used 512 x 512, which is a bigger model than the one used with WARPED, because MASON is a very fast framework and we needed a large enough model to see notable difference. The following is a table that shows the results.</w:t>
+      </w:r>
+    </w:p>
+    <w:tbl>
+      <w:tblPr>
+        <w:tblStyle w:val="TableGrid"/>
+        <w:tblW w:w="0" w:type="auto"/>
+        <w:tblLook w:val="04A0"/>
+      </w:tblPr>
+      <w:tblGrid>
+        <w:gridCol w:w="1791"/>
+        <w:gridCol w:w="1302"/>
+        <w:gridCol w:w="1064"/>
+        <w:gridCol w:w="1380"/>
+        <w:gridCol w:w="1838"/>
+        <w:gridCol w:w="2201"/>
+      </w:tblGrid>
+      <w:tr>
+        <w:trPr>
+          <w:trHeight w:val="530"/>
+        </w:trPr>
+        <w:tc>
+          <w:tcPr>
+            <w:tcW w:w="1791" w:type="dxa"/>
+          </w:tcPr>
+          <w:p>
+            <w:pPr>
+              <w:spacing w:line="360" w:lineRule="auto"/>
+              <w:jc w:val="both"/>
+              <w:rPr>
+                <w:rFonts w:ascii="Times New Roman" w:hAnsi="Times New Roman"/>
+                <w:sz w:val="24"/>
+                <w:szCs w:val="24"/>
+              </w:rPr>
+            </w:pPr>
+            <w:r>
+              <w:rPr>
+                <w:rFonts w:ascii="Times New Roman" w:hAnsi="Times New Roman"/>
+                <w:sz w:val="24"/>
+                <w:szCs w:val="24"/>
+              </w:rPr>
+              <w:t>Agents</w:t>
+            </w:r>
+          </w:p>
+        </w:tc>
+        <w:tc>
+          <w:tcPr>
+            <w:tcW w:w="1302" w:type="dxa"/>
+          </w:tcPr>
+          <w:p>
+            <w:pPr>
+              <w:spacing w:line="360" w:lineRule="auto"/>
+              <w:jc w:val="both"/>
+              <w:rPr>
+                <w:rFonts w:ascii="Times New Roman" w:hAnsi="Times New Roman"/>
+                <w:sz w:val="24"/>
+                <w:szCs w:val="24"/>
+              </w:rPr>
+            </w:pPr>
+            <w:r>
+              <w:rPr>
+                <w:rFonts w:ascii="Times New Roman" w:hAnsi="Times New Roman"/>
+                <w:sz w:val="24"/>
+                <w:szCs w:val="24"/>
+              </w:rPr>
+              <w:t>Steps (N)</w:t>
+            </w:r>
+          </w:p>
+        </w:tc>
+        <w:tc>
+          <w:tcPr>
+            <w:tcW w:w="1064" w:type="dxa"/>
+          </w:tcPr>
+          <w:p>
+            <w:pPr>
+              <w:spacing w:line="360" w:lineRule="auto"/>
+              <w:jc w:val="both"/>
+              <w:rPr>
+                <w:rFonts w:ascii="Times New Roman" w:hAnsi="Times New Roman"/>
+                <w:sz w:val="24"/>
+                <w:szCs w:val="24"/>
+              </w:rPr>
+            </w:pPr>
+            <w:r>
+              <w:rPr>
+                <w:rFonts w:ascii="Times New Roman" w:hAnsi="Times New Roman"/>
+                <w:sz w:val="24"/>
+                <w:szCs w:val="24"/>
+              </w:rPr>
+              <w:t>Delay</w:t>
+            </w:r>
+          </w:p>
+        </w:tc>
+        <w:tc>
+          <w:tcPr>
+            <w:tcW w:w="1380" w:type="dxa"/>
+          </w:tcPr>
+          <w:p>
+            <w:pPr>
+              <w:spacing w:line="360" w:lineRule="auto"/>
+              <w:jc w:val="both"/>
+              <w:rPr>
+                <w:rFonts w:ascii="Times New Roman" w:hAnsi="Times New Roman"/>
+                <w:sz w:val="24"/>
+                <w:szCs w:val="24"/>
+              </w:rPr>
+            </w:pPr>
+            <w:r>
+              <w:rPr>
+                <w:rFonts w:ascii="Times New Roman" w:hAnsi="Times New Roman"/>
+                <w:sz w:val="24"/>
+                <w:szCs w:val="24"/>
+              </w:rPr>
+              <w:t>Threads</w:t>
+            </w:r>
+          </w:p>
+        </w:tc>
+        <w:tc>
+          <w:tcPr>
+            <w:tcW w:w="1838" w:type="dxa"/>
+          </w:tcPr>
+          <w:p>
+            <w:pPr>
+              <w:spacing w:line="360" w:lineRule="auto"/>
+              <w:jc w:val="both"/>
+              <w:rPr>
+                <w:rFonts w:ascii="Times New Roman" w:hAnsi="Times New Roman"/>
+                <w:sz w:val="24"/>
+                <w:szCs w:val="24"/>
+              </w:rPr>
+            </w:pPr>
+            <w:r>
+              <w:rPr>
+                <w:rFonts w:ascii="Times New Roman" w:hAnsi="Times New Roman"/>
+                <w:sz w:val="24"/>
+                <w:szCs w:val="24"/>
+              </w:rPr>
+              <w:t>End Time</w:t>
+            </w:r>
+          </w:p>
+        </w:tc>
+        <w:tc>
+          <w:tcPr>
+            <w:tcW w:w="2201" w:type="dxa"/>
+          </w:tcPr>
+          <w:p>
+            <w:pPr>
+              <w:spacing w:line="360" w:lineRule="auto"/>
+              <w:jc w:val="both"/>
+              <w:rPr>
+                <w:rFonts w:ascii="Times New Roman" w:hAnsi="Times New Roman"/>
+                <w:sz w:val="24"/>
+                <w:szCs w:val="24"/>
+              </w:rPr>
+            </w:pPr>
+            <w:r>
+              <w:rPr>
+                <w:rFonts w:ascii="Times New Roman" w:hAnsi="Times New Roman"/>
+                <w:sz w:val="24"/>
+                <w:szCs w:val="24"/>
+              </w:rPr>
+              <w:t>Execution Time (seconds)</w:t>
+            </w:r>
+          </w:p>
+        </w:tc>
+      </w:tr>
+      <w:tr>
+        <w:tc>
+          <w:tcPr>
+            <w:tcW w:w="1791" w:type="dxa"/>
+          </w:tcPr>
+          <w:p>
+            <w:pPr>
+              <w:spacing w:line="360" w:lineRule="auto"/>
+              <w:jc w:val="both"/>
+              <w:rPr>
+                <w:rFonts w:ascii="Times New Roman" w:hAnsi="Times New Roman"/>
+                <w:sz w:val="24"/>
+                <w:szCs w:val="24"/>
+              </w:rPr>
+            </w:pPr>
+            <w:r>
+              <w:rPr>
+                <w:rFonts w:ascii="Times New Roman" w:hAnsi="Times New Roman"/>
+                <w:sz w:val="24"/>
+                <w:szCs w:val="24"/>
+              </w:rPr>
+              <w:t>512 x 512</w:t>
+            </w:r>
+          </w:p>
+        </w:tc>
+        <w:tc>
+          <w:tcPr>
+            <w:tcW w:w="1302" w:type="dxa"/>
+          </w:tcPr>
+          <w:p>
+            <w:pPr>
+              <w:spacing w:line="360" w:lineRule="auto"/>
+              <w:jc w:val="both"/>
+              <w:rPr>
+                <w:rFonts w:ascii="Times New Roman" w:hAnsi="Times New Roman"/>
+                <w:sz w:val="24"/>
+                <w:szCs w:val="24"/>
+              </w:rPr>
+            </w:pPr>
+            <w:r>
+              <w:rPr>
+                <w:rFonts w:ascii="Times New Roman" w:hAnsi="Times New Roman"/>
+                <w:sz w:val="24"/>
+                <w:szCs w:val="24"/>
+              </w:rPr>
+              <w:t>3</w:t>
+            </w:r>
+          </w:p>
+        </w:tc>
+        <w:tc>
+          <w:tcPr>
+            <w:tcW w:w="1064" w:type="dxa"/>
+          </w:tcPr>
+          <w:p>
+            <w:pPr>
+              <w:spacing w:line="360" w:lineRule="auto"/>
+              <w:jc w:val="both"/>
+              <w:rPr>
+                <w:rFonts w:ascii="Times New Roman" w:hAnsi="Times New Roman"/>
+                <w:sz w:val="24"/>
+                <w:szCs w:val="24"/>
+              </w:rPr>
+            </w:pPr>
+            <w:r>
+              <w:rPr>
+                <w:rFonts w:ascii="Times New Roman" w:hAnsi="Times New Roman"/>
+                <w:sz w:val="24"/>
+                <w:szCs w:val="24"/>
+              </w:rPr>
+              <w:t>10</w:t>
+            </w:r>
+          </w:p>
+        </w:tc>
+        <w:tc>
+          <w:tcPr>
+            <w:tcW w:w="1380" w:type="dxa"/>
+          </w:tcPr>
+          <w:p>
+            <w:pPr>
+              <w:spacing w:line="360" w:lineRule="auto"/>
+              <w:jc w:val="both"/>
+              <w:rPr>
+                <w:rFonts w:ascii="Times New Roman" w:hAnsi="Times New Roman"/>
+                <w:sz w:val="24"/>
+                <w:szCs w:val="24"/>
+              </w:rPr>
+            </w:pPr>
+            <w:r>
+              <w:rPr>
+                <w:rFonts w:ascii="Times New Roman" w:hAnsi="Times New Roman"/>
+                <w:sz w:val="24"/>
+                <w:szCs w:val="24"/>
+              </w:rPr>
+              <w:t>1</w:t>
+            </w:r>
+          </w:p>
+        </w:tc>
+        <w:tc>
+          <w:tcPr>
+            <w:tcW w:w="1838" w:type="dxa"/>
+          </w:tcPr>
+          <w:p>
+            <w:pPr>
+              <w:spacing w:line="360" w:lineRule="auto"/>
+              <w:jc w:val="both"/>
+              <w:rPr>
+                <w:rFonts w:ascii="Times New Roman" w:hAnsi="Times New Roman"/>
+                <w:sz w:val="24"/>
+                <w:szCs w:val="24"/>
+              </w:rPr>
+            </w:pPr>
+            <w:r>
+              <w:rPr>
+                <w:rFonts w:ascii="Times New Roman" w:hAnsi="Times New Roman"/>
+                <w:sz w:val="24"/>
+                <w:szCs w:val="24"/>
+              </w:rPr>
+              <w:t>500</w:t>
+            </w:r>
+          </w:p>
+        </w:tc>
+        <w:tc>
+          <w:tcPr>
+            <w:tcW w:w="2201" w:type="dxa"/>
+          </w:tcPr>
+          <w:p>
+            <w:pPr>
+              <w:spacing w:line="360" w:lineRule="auto"/>
+              <w:jc w:val="both"/>
+              <w:rPr>
+                <w:rFonts w:ascii="Times New Roman" w:hAnsi="Times New Roman"/>
+                <w:sz w:val="24"/>
+                <w:szCs w:val="24"/>
+              </w:rPr>
+            </w:pPr>
+            <w:r>
+              <w:rPr>
+                <w:rFonts w:ascii="Times New Roman" w:hAnsi="Times New Roman"/>
+                <w:sz w:val="24"/>
+                <w:szCs w:val="24"/>
+              </w:rPr>
+              <w:t>112</w:t>
+            </w:r>
+          </w:p>
+        </w:tc>
+      </w:tr>
+      <w:tr>
+        <w:tc>
+          <w:tcPr>
+            <w:tcW w:w="1791" w:type="dxa"/>
+          </w:tcPr>
+          <w:p>
+            <w:pPr>
+              <w:spacing w:line="360" w:lineRule="auto"/>
+              <w:jc w:val="both"/>
+              <w:rPr>
+                <w:rFonts w:ascii="Times New Roman" w:hAnsi="Times New Roman"/>
+                <w:sz w:val="24"/>
+                <w:szCs w:val="24"/>
+              </w:rPr>
+            </w:pPr>
+            <w:r>
+              <w:rPr>
+                <w:rFonts w:ascii="Times New Roman" w:hAnsi="Times New Roman"/>
+                <w:sz w:val="24"/>
+                <w:szCs w:val="24"/>
+              </w:rPr>
+              <w:t>512 x 512</w:t>
+            </w:r>
+          </w:p>
+        </w:tc>
+        <w:tc>
+          <w:tcPr>
+            <w:tcW w:w="1302" w:type="dxa"/>
+          </w:tcPr>
+          <w:p>
+            <w:pPr>
+              <w:spacing w:line="360" w:lineRule="auto"/>
+              <w:jc w:val="both"/>
+              <w:rPr>
+                <w:rFonts w:ascii="Times New Roman" w:hAnsi="Times New Roman"/>
+                <w:sz w:val="24"/>
+                <w:szCs w:val="24"/>
+              </w:rPr>
+            </w:pPr>
+            <w:r>
+              <w:rPr>
+                <w:rFonts w:ascii="Times New Roman" w:hAnsi="Times New Roman"/>
+                <w:sz w:val="24"/>
+                <w:szCs w:val="24"/>
+              </w:rPr>
+              <w:t>3</w:t>
+            </w:r>
+          </w:p>
+        </w:tc>
+        <w:tc>
+          <w:tcPr>
+            <w:tcW w:w="1064" w:type="dxa"/>
+          </w:tcPr>
+          <w:p>
+            <w:pPr>
+              <w:spacing w:line="360" w:lineRule="auto"/>
+              <w:jc w:val="both"/>
+              <w:rPr>
+                <w:rFonts w:ascii="Times New Roman" w:hAnsi="Times New Roman"/>
+                <w:sz w:val="24"/>
+                <w:szCs w:val="24"/>
+              </w:rPr>
+            </w:pPr>
+            <w:r>
+              <w:rPr>
+                <w:rFonts w:ascii="Times New Roman" w:hAnsi="Times New Roman"/>
+                <w:sz w:val="24"/>
+                <w:szCs w:val="24"/>
+              </w:rPr>
+              <w:t>10</w:t>
+            </w:r>
+          </w:p>
+        </w:tc>
+        <w:tc>
+          <w:tcPr>
+            <w:tcW w:w="1380" w:type="dxa"/>
+          </w:tcPr>
+          <w:p>
+            <w:pPr>
+              <w:spacing w:line="360" w:lineRule="auto"/>
+              <w:jc w:val="both"/>
+              <w:rPr>
+                <w:rFonts w:ascii="Times New Roman" w:hAnsi="Times New Roman"/>
+                <w:sz w:val="24"/>
+                <w:szCs w:val="24"/>
+              </w:rPr>
+            </w:pPr>
+            <w:r>
+              <w:rPr>
+                <w:rFonts w:ascii="Times New Roman" w:hAnsi="Times New Roman"/>
+                <w:sz w:val="24"/>
+                <w:szCs w:val="24"/>
+              </w:rPr>
+              <w:t>2</w:t>
+            </w:r>
+          </w:p>
+        </w:tc>
+        <w:tc>
+          <w:tcPr>
+            <w:tcW w:w="1838" w:type="dxa"/>
+          </w:tcPr>
+          <w:p>
+            <w:pPr>
+              <w:spacing w:line="360" w:lineRule="auto"/>
+              <w:jc w:val="both"/>
+              <w:rPr>
+                <w:rFonts w:ascii="Times New Roman" w:hAnsi="Times New Roman"/>
+                <w:sz w:val="24"/>
+                <w:szCs w:val="24"/>
+              </w:rPr>
+            </w:pPr>
+            <w:r>
+              <w:rPr>
+                <w:rFonts w:ascii="Times New Roman" w:hAnsi="Times New Roman"/>
+                <w:sz w:val="24"/>
+                <w:szCs w:val="24"/>
+              </w:rPr>
+              <w:t>500</w:t>
+            </w:r>
+          </w:p>
+        </w:tc>
+        <w:tc>
+          <w:tcPr>
+            <w:tcW w:w="2201" w:type="dxa"/>
+          </w:tcPr>
+          <w:p>
+            <w:pPr>
+              <w:spacing w:line="360" w:lineRule="auto"/>
+              <w:jc w:val="both"/>
+              <w:rPr>
+                <w:rFonts w:ascii="Times New Roman" w:hAnsi="Times New Roman"/>
+                <w:sz w:val="24"/>
+                <w:szCs w:val="24"/>
+              </w:rPr>
+            </w:pPr>
+            <w:r>
+              <w:rPr>
+                <w:rFonts w:ascii="Times New Roman" w:hAnsi="Times New Roman"/>
+                <w:sz w:val="24"/>
+                <w:szCs w:val="24"/>
+              </w:rPr>
+              <w:t>135</w:t>
+            </w:r>
+          </w:p>
+        </w:tc>
+      </w:tr>
+      <w:tr>
+        <w:tc>
+          <w:tcPr>
+            <w:tcW w:w="1791" w:type="dxa"/>
+          </w:tcPr>
+          <w:p>
+            <w:pPr>
+              <w:spacing w:line="360" w:lineRule="auto"/>
+              <w:jc w:val="both"/>
+              <w:rPr>
+                <w:rFonts w:ascii="Times New Roman" w:hAnsi="Times New Roman"/>
+                <w:sz w:val="24"/>
+                <w:szCs w:val="24"/>
+              </w:rPr>
+            </w:pPr>
+            <w:r>
+              <w:rPr>
+                <w:rFonts w:ascii="Times New Roman" w:hAnsi="Times New Roman"/>
+                <w:sz w:val="24"/>
+                <w:szCs w:val="24"/>
+              </w:rPr>
+              <w:t>512 x 512</w:t>
+            </w:r>
+          </w:p>
+        </w:tc>
+        <w:tc>
+          <w:tcPr>
+            <w:tcW w:w="1302" w:type="dxa"/>
+          </w:tcPr>
+          <w:p>
+            <w:pPr>
+              <w:spacing w:line="360" w:lineRule="auto"/>
+              <w:jc w:val="both"/>
+              <w:rPr>
+                <w:rFonts w:ascii="Times New Roman" w:hAnsi="Times New Roman"/>
+                <w:sz w:val="24"/>
+                <w:szCs w:val="24"/>
+              </w:rPr>
+            </w:pPr>
+            <w:r>
+              <w:rPr>
+                <w:rFonts w:ascii="Times New Roman" w:hAnsi="Times New Roman"/>
+                <w:sz w:val="24"/>
+                <w:szCs w:val="24"/>
+              </w:rPr>
+              <w:t>3</w:t>
+            </w:r>
+          </w:p>
+        </w:tc>
+        <w:tc>
+          <w:tcPr>
+            <w:tcW w:w="1064" w:type="dxa"/>
+          </w:tcPr>
+          <w:p>
+            <w:pPr>
+              <w:spacing w:line="360" w:lineRule="auto"/>
+              <w:jc w:val="both"/>
+              <w:rPr>
+                <w:rFonts w:ascii="Times New Roman" w:hAnsi="Times New Roman"/>
+                <w:sz w:val="24"/>
+                <w:szCs w:val="24"/>
+              </w:rPr>
+            </w:pPr>
+            <w:r>
+              <w:rPr>
+                <w:rFonts w:ascii="Times New Roman" w:hAnsi="Times New Roman"/>
+                <w:sz w:val="24"/>
+                <w:szCs w:val="24"/>
+              </w:rPr>
+              <w:t>10</w:t>
+            </w:r>
+          </w:p>
+        </w:tc>
+        <w:tc>
+          <w:tcPr>
+            <w:tcW w:w="1380" w:type="dxa"/>
+          </w:tcPr>
+          <w:p>
+            <w:pPr>
+              <w:spacing w:line="360" w:lineRule="auto"/>
+              <w:jc w:val="both"/>
+              <w:rPr>
+                <w:rFonts w:ascii="Times New Roman" w:hAnsi="Times New Roman"/>
+                <w:sz w:val="24"/>
+                <w:szCs w:val="24"/>
+              </w:rPr>
+            </w:pPr>
+            <w:r>
+              <w:rPr>
+                <w:rFonts w:ascii="Times New Roman" w:hAnsi="Times New Roman"/>
+                <w:sz w:val="24"/>
+                <w:szCs w:val="24"/>
+              </w:rPr>
+              <w:t>4</w:t>
+            </w:r>
+          </w:p>
+        </w:tc>
+        <w:tc>
+          <w:tcPr>
+            <w:tcW w:w="1838" w:type="dxa"/>
+          </w:tcPr>
+          <w:p>
+            <w:pPr>
+              <w:spacing w:line="360" w:lineRule="auto"/>
+              <w:jc w:val="both"/>
+              <w:rPr>
+                <w:rFonts w:ascii="Times New Roman" w:hAnsi="Times New Roman"/>
+                <w:sz w:val="24"/>
+                <w:szCs w:val="24"/>
+              </w:rPr>
+            </w:pPr>
+            <w:r>
+              <w:rPr>
+                <w:rFonts w:ascii="Times New Roman" w:hAnsi="Times New Roman"/>
+                <w:sz w:val="24"/>
+                <w:szCs w:val="24"/>
+              </w:rPr>
+              <w:t>500</w:t>
+            </w:r>
+          </w:p>
+        </w:tc>
+        <w:tc>
+          <w:tcPr>
+            <w:tcW w:w="2201" w:type="dxa"/>
+          </w:tcPr>
+          <w:p>
+            <w:pPr>
+              <w:spacing w:line="360" w:lineRule="auto"/>
+              <w:jc w:val="both"/>
+              <w:rPr>
+                <w:rFonts w:ascii="Times New Roman" w:hAnsi="Times New Roman"/>
+                <w:sz w:val="24"/>
+                <w:szCs w:val="24"/>
+              </w:rPr>
+            </w:pPr>
+            <w:r>
+              <w:rPr>
+                <w:rFonts w:ascii="Times New Roman" w:hAnsi="Times New Roman"/>
+                <w:sz w:val="24"/>
+                <w:szCs w:val="24"/>
+              </w:rPr>
+              <w:t>260</w:t>
+            </w:r>
+          </w:p>
+        </w:tc>
+      </w:tr>
+      <w:tr>
+        <w:tc>
+          <w:tcPr>
+            <w:tcW w:w="1791" w:type="dxa"/>
+          </w:tcPr>
+          <w:p>
+            <w:pPr>
+              <w:spacing w:line="360" w:lineRule="auto"/>
+              <w:jc w:val="both"/>
+              <w:rPr>
+                <w:rFonts w:ascii="Times New Roman" w:hAnsi="Times New Roman"/>
+                <w:sz w:val="24"/>
+                <w:szCs w:val="24"/>
+              </w:rPr>
+            </w:pPr>
+            <w:r>
+              <w:rPr>
+                <w:rFonts w:ascii="Times New Roman" w:hAnsi="Times New Roman"/>
+                <w:sz w:val="24"/>
+                <w:szCs w:val="24"/>
+              </w:rPr>
+              <w:t>512 x 512</w:t>
+            </w:r>
+          </w:p>
+        </w:tc>
+        <w:tc>
+          <w:tcPr>
+            <w:tcW w:w="1302" w:type="dxa"/>
+          </w:tcPr>
+          <w:p>
+            <w:pPr>
+              <w:spacing w:line="360" w:lineRule="auto"/>
+              <w:jc w:val="both"/>
+              <w:rPr>
+                <w:rFonts w:ascii="Times New Roman" w:hAnsi="Times New Roman"/>
+                <w:sz w:val="24"/>
+                <w:szCs w:val="24"/>
+              </w:rPr>
+            </w:pPr>
+            <w:r>
+              <w:rPr>
+                <w:rFonts w:ascii="Times New Roman" w:hAnsi="Times New Roman"/>
+                <w:sz w:val="24"/>
+                <w:szCs w:val="24"/>
+              </w:rPr>
+              <w:t>3</w:t>
+            </w:r>
+          </w:p>
+        </w:tc>
+        <w:tc>
+          <w:tcPr>
+            <w:tcW w:w="1064" w:type="dxa"/>
+          </w:tcPr>
+          <w:p>
+            <w:pPr>
+              <w:spacing w:line="360" w:lineRule="auto"/>
+              <w:jc w:val="both"/>
+              <w:rPr>
+                <w:rFonts w:ascii="Times New Roman" w:hAnsi="Times New Roman"/>
+                <w:sz w:val="24"/>
+                <w:szCs w:val="24"/>
+              </w:rPr>
+            </w:pPr>
+            <w:r>
+              <w:rPr>
+                <w:rFonts w:ascii="Times New Roman" w:hAnsi="Times New Roman"/>
+                <w:sz w:val="24"/>
+                <w:szCs w:val="24"/>
+              </w:rPr>
+              <w:t>10</w:t>
+            </w:r>
+          </w:p>
+        </w:tc>
+        <w:tc>
+          <w:tcPr>
+            <w:tcW w:w="1380" w:type="dxa"/>
+          </w:tcPr>
+          <w:p>
+            <w:pPr>
+              <w:spacing w:line="360" w:lineRule="auto"/>
+              <w:jc w:val="both"/>
+              <w:rPr>
+                <w:rFonts w:ascii="Times New Roman" w:hAnsi="Times New Roman"/>
+                <w:sz w:val="24"/>
+                <w:szCs w:val="24"/>
+              </w:rPr>
+            </w:pPr>
+            <w:r>
+              <w:rPr>
+                <w:rFonts w:ascii="Times New Roman" w:hAnsi="Times New Roman"/>
+                <w:sz w:val="24"/>
+                <w:szCs w:val="24"/>
+              </w:rPr>
+              <w:t>8</w:t>
+            </w:r>
+          </w:p>
+        </w:tc>
+        <w:tc>
+          <w:tcPr>
+            <w:tcW w:w="1838" w:type="dxa"/>
+          </w:tcPr>
+          <w:p>
+            <w:pPr>
+              <w:spacing w:line="360" w:lineRule="auto"/>
+              <w:jc w:val="both"/>
+              <w:rPr>
+                <w:rFonts w:ascii="Times New Roman" w:hAnsi="Times New Roman"/>
+                <w:sz w:val="24"/>
+                <w:szCs w:val="24"/>
+              </w:rPr>
+            </w:pPr>
+            <w:r>
+              <w:rPr>
+                <w:rFonts w:ascii="Times New Roman" w:hAnsi="Times New Roman"/>
+                <w:sz w:val="24"/>
+                <w:szCs w:val="24"/>
+              </w:rPr>
+              <w:t>500</w:t>
+            </w:r>
+          </w:p>
+        </w:tc>
+        <w:tc>
+          <w:tcPr>
+            <w:tcW w:w="2201" w:type="dxa"/>
+          </w:tcPr>
+          <w:p>
+            <w:pPr>
+              <w:spacing w:line="360" w:lineRule="auto"/>
+              <w:jc w:val="both"/>
+              <w:rPr>
+                <w:rFonts w:ascii="Times New Roman" w:hAnsi="Times New Roman"/>
+                <w:sz w:val="24"/>
+                <w:szCs w:val="24"/>
+              </w:rPr>
+            </w:pPr>
+            <w:r>
+              <w:rPr>
+                <w:rFonts w:ascii="Times New Roman" w:hAnsi="Times New Roman"/>
+                <w:sz w:val="24"/>
+                <w:szCs w:val="24"/>
+              </w:rPr>
+              <w:t>439</w:t>
+            </w:r>
+          </w:p>
+        </w:tc>
+      </w:tr>
+    </w:tbl>
+    <w:p>
+      <w:pPr>
+        <w:pStyle w:val="Caption"/>
+        <w:jc w:val="center"/>
+        <w:rPr>
+          <w:rFonts w:ascii="Times New Roman" w:hAnsi="Times New Roman"/>
+          <w:sz w:val="22"/>
+          <w:szCs w:val="22"/>
+        </w:rPr>
+      </w:pPr>
+      <w:r>
+        <w:rPr>
+          <w:sz w:val="22"/>
+          <w:szCs w:val="22"/>
+        </w:rPr>
+        <w:t xml:space="preserve">Table </w:t>
+      </w:r>
+      <w:r>
+        <w:rPr>
+          <w:sz w:val="22"/>
+          <w:szCs w:val="22"/>
+        </w:rPr>
+        <w:fldChar w:fldCharType="begin"/>
+      </w:r>
+      <w:r>
+        <w:rPr>
+          <w:sz w:val="22"/>
+          <w:szCs w:val="22"/>
+        </w:rPr>
+        <w:instrText xml:space="preserve"> SEQ Table \* ARABIC </w:instrText>
+      </w:r>
+      <w:r>
+        <w:rPr>
+          <w:sz w:val="22"/>
+          <w:szCs w:val="22"/>
+        </w:rPr>
+        <w:fldChar w:fldCharType="separate"/>
+      </w:r>
+      <w:r>
+        <w:rPr>
+          <w:noProof/>
+          <w:sz w:val="22"/>
+          <w:szCs w:val="22"/>
+        </w:rPr>
+        <w:t>4</w:t>
+      </w:r>
+      <w:r>
+        <w:rPr>
+          <w:sz w:val="22"/>
+          <w:szCs w:val="22"/>
+        </w:rPr>
+        <w:fldChar w:fldCharType="end"/>
+      </w:r>
+      <w:r>
+        <w:rPr>
+          <w:sz w:val="22"/>
+          <w:szCs w:val="22"/>
+        </w:rPr>
+        <w:t xml:space="preserve"> : PHOLD on MASON</w:t>
+      </w:r>
+    </w:p>
+    <w:p>
+      <w:pPr>
+        <w:spacing w:line="360" w:lineRule="auto"/>
+        <w:jc w:val="both"/>
+        <w:rPr>
+          <w:rFonts w:ascii="Times New Roman" w:hAnsi="Times New Roman"/>
+          <w:sz w:val="24"/>
+          <w:szCs w:val="24"/>
+        </w:rPr>
+      </w:pPr>
+      <w:r>
+        <w:rPr>
+          <w:rFonts w:ascii="Times New Roman" w:hAnsi="Times New Roman"/>
+          <w:noProof/>
+          <w:sz w:val="24"/>
+          <w:szCs w:val="24"/>
+          <w:lang w:bidi="ar-SA"/>
+        </w:rPr>
         <w:lastRenderedPageBreak/>
         <w:drawing>
           <wp:inline distT="0" distB="0" distL="0" distR="0">
             <wp:extent cx="5486400" cy="3200400"/>
             <wp:effectExtent l="19050" t="0" r="19050" b="0"/>
-            <wp:docPr id="2" name="Chart 2"/>
+            <wp:docPr id="16" name="Chart 16"/>
             <wp:cNvGraphicFramePr/>
             <a:graphic xmlns:a="http://schemas.openxmlformats.org/drawingml/2006/main">
               <a:graphicData uri="http://schemas.openxmlformats.org/drawingml/2006/chart">
-                <c:chart xmlns:c="http://schemas.openxmlformats.org/drawingml/2006/chart" xmlns:r="http://schemas.openxmlformats.org/officeDocument/2006/relationships" r:id="rId14"/>
+                <c:chart xmlns:c="http://schemas.openxmlformats.org/drawingml/2006/chart" xmlns:r="http://schemas.openxmlformats.org/officeDocument/2006/relationships" r:id="rId18"/>
               </a:graphicData>
             </a:graphic>
           </wp:inline>
@@ -6978,61 +11245,114 @@
           <w:sz w:val="24"/>
           <w:szCs w:val="24"/>
         </w:rPr>
-        <w:t>We have observed super linear speedup and excellent efficiency with MUSE. From the second experiment we were able to see that as the number of agents increased and the number of nodes increased, execution time remained comparatively constant. This nice trend is that last piece of data we need</w:t>
-      </w:r>
-      <w:r>
-        <w:rPr>
-          <w:rFonts w:ascii="Times New Roman" w:hAnsi="Times New Roman"/>
-          <w:sz w:val="24"/>
-          <w:szCs w:val="24"/>
-        </w:rPr>
-        <w:t>ed</w:t>
-      </w:r>
-      <w:r>
-        <w:rPr>
-          <w:rFonts w:ascii="Times New Roman" w:hAnsi="Times New Roman"/>
-          <w:sz w:val="24"/>
-          <w:szCs w:val="24"/>
-        </w:rPr>
-        <w:t xml:space="preserve"> to conclude that indeed MUSE is a very scalable framework.</w:t>
+        <w:t xml:space="preserve">When we plotted the trend for PHOLD on MASON, we see that in fact as the numbers of threads increase, the runtime becomes slower. </w:t>
+      </w:r>
+      <w:r>
+        <w:rPr>
+          <w:rFonts w:ascii="Times New Roman" w:hAnsi="Times New Roman"/>
+          <w:sz w:val="24"/>
+          <w:szCs w:val="24"/>
+        </w:rPr>
+        <w:t xml:space="preserve">This can be explained by the overhead attained from synchronization. </w:t>
+      </w:r>
+      <w:r>
+        <w:rPr>
+          <w:rFonts w:ascii="Times New Roman" w:hAnsi="Times New Roman"/>
+          <w:sz w:val="24"/>
+          <w:szCs w:val="24"/>
+        </w:rPr>
+        <w:t xml:space="preserve">This fact is even </w:t>
+      </w:r>
+      <w:r>
+        <w:rPr>
+          <w:rFonts w:ascii="Times New Roman" w:hAnsi="Times New Roman"/>
+          <w:sz w:val="24"/>
+          <w:szCs w:val="24"/>
+        </w:rPr>
+        <w:t>more evident</w:t>
+      </w:r>
+      <w:r>
+        <w:rPr>
+          <w:rFonts w:ascii="Times New Roman" w:hAnsi="Times New Roman"/>
+          <w:sz w:val="24"/>
+          <w:szCs w:val="24"/>
+        </w:rPr>
+        <w:t xml:space="preserve"> for models in which agents frequently communicate with each other. </w:t>
+      </w:r>
+      <w:r>
+        <w:rPr>
+          <w:rFonts w:ascii="Times New Roman" w:hAnsi="Times New Roman"/>
+          <w:sz w:val="24"/>
+          <w:szCs w:val="24"/>
+        </w:rPr>
+        <w:t>Hence, to minimize synchronization overhead we decided to use</w:t>
+      </w:r>
+      <w:r>
+        <w:rPr>
+          <w:rFonts w:ascii="Times New Roman" w:hAnsi="Times New Roman"/>
+          <w:sz w:val="24"/>
+          <w:szCs w:val="24"/>
+        </w:rPr>
+        <w:t xml:space="preserve"> the runtime we obtained from the PHOLD simulation that uses one thread.</w:t>
+      </w:r>
+      <w:r>
+        <w:rPr>
+          <w:rFonts w:ascii="Times New Roman" w:hAnsi="Times New Roman"/>
+          <w:sz w:val="24"/>
+          <w:szCs w:val="24"/>
+        </w:rPr>
+        <w:t xml:space="preserve"> In the second set of experiments, we run PHOLD on MUSE with the following variables.</w:t>
       </w:r>
     </w:p>
     <w:p>
       <w:pPr>
-        <w:pStyle w:val="Heading2"/>
-        <w:rPr>
-          <w:color w:val="000000" w:themeColor="text1"/>
-          <w:sz w:val="28"/>
-          <w:szCs w:val="28"/>
-        </w:rPr>
-      </w:pPr>
-      <w:r>
-        <w:rPr>
-          <w:color w:val="000000" w:themeColor="text1"/>
-          <w:sz w:val="28"/>
-          <w:szCs w:val="28"/>
-        </w:rPr>
-        <w:t>1.5</w:t>
-      </w:r>
-      <w:r>
-        <w:rPr>
-          <w:color w:val="000000" w:themeColor="text1"/>
-          <w:sz w:val="28"/>
-          <w:szCs w:val="28"/>
-        </w:rPr>
-        <w:t xml:space="preserve"> Benchmarking</w:t>
-      </w:r>
-      <w:r>
-        <w:rPr>
-          <w:color w:val="000000" w:themeColor="text1"/>
-          <w:sz w:val="28"/>
-          <w:szCs w:val="28"/>
-        </w:rPr>
-        <w:t xml:space="preserve"> MUSE</w:t>
+        <w:pStyle w:val="ListParagraph"/>
+        <w:numPr>
+          <w:ilvl w:val="0"/>
+          <w:numId w:val="6"/>
+        </w:numPr>
+        <w:spacing w:line="360" w:lineRule="auto"/>
+        <w:jc w:val="both"/>
+        <w:rPr>
+          <w:rFonts w:ascii="Times New Roman" w:hAnsi="Times New Roman"/>
+          <w:sz w:val="24"/>
+          <w:szCs w:val="24"/>
+        </w:rPr>
+      </w:pPr>
+      <w:r>
+        <w:rPr>
+          <w:rFonts w:ascii="Times New Roman" w:hAnsi="Times New Roman"/>
+          <w:sz w:val="24"/>
+          <w:szCs w:val="24"/>
+        </w:rPr>
+        <w:t xml:space="preserve">X </w:t>
+      </w:r>
+      <w:proofErr w:type="spellStart"/>
+      <w:r>
+        <w:rPr>
+          <w:rFonts w:ascii="Times New Roman" w:hAnsi="Times New Roman"/>
+          <w:sz w:val="24"/>
+          <w:szCs w:val="24"/>
+        </w:rPr>
+        <w:t>x</w:t>
+      </w:r>
+      <w:proofErr w:type="spellEnd"/>
+      <w:r>
+        <w:rPr>
+          <w:rFonts w:ascii="Times New Roman" w:hAnsi="Times New Roman"/>
+          <w:sz w:val="24"/>
+          <w:szCs w:val="24"/>
+        </w:rPr>
+        <w:t xml:space="preserve"> Y = 512 x 512</w:t>
       </w:r>
     </w:p>
     <w:p>
       <w:pPr>
+        <w:pStyle w:val="ListParagraph"/>
+        <w:numPr>
+          <w:ilvl w:val="0"/>
+          <w:numId w:val="6"/>
+        </w:numPr>
         <w:spacing w:line="360" w:lineRule="auto"/>
         <w:jc w:val="both"/>
         <w:rPr>
@@ -7041,6 +11361,1404 @@
           <w:szCs w:val="24"/>
         </w:rPr>
       </w:pPr>
+      <w:r>
+        <w:rPr>
+          <w:rFonts w:ascii="Times New Roman" w:hAnsi="Times New Roman"/>
+          <w:sz w:val="24"/>
+          <w:szCs w:val="24"/>
+        </w:rPr>
+        <w:t>N = 3</w:t>
+      </w:r>
+    </w:p>
+    <w:p>
+      <w:pPr>
+        <w:pStyle w:val="ListParagraph"/>
+        <w:numPr>
+          <w:ilvl w:val="0"/>
+          <w:numId w:val="6"/>
+        </w:numPr>
+        <w:spacing w:line="360" w:lineRule="auto"/>
+        <w:jc w:val="both"/>
+        <w:rPr>
+          <w:rFonts w:ascii="Times New Roman" w:hAnsi="Times New Roman"/>
+          <w:sz w:val="24"/>
+          <w:szCs w:val="24"/>
+        </w:rPr>
+      </w:pPr>
+      <w:r>
+        <w:rPr>
+          <w:rFonts w:ascii="Times New Roman" w:hAnsi="Times New Roman"/>
+          <w:sz w:val="24"/>
+          <w:szCs w:val="24"/>
+        </w:rPr>
+        <w:t>Delay = 10</w:t>
+      </w:r>
+    </w:p>
+    <w:p>
+      <w:pPr>
+        <w:pStyle w:val="ListParagraph"/>
+        <w:numPr>
+          <w:ilvl w:val="0"/>
+          <w:numId w:val="6"/>
+        </w:numPr>
+        <w:spacing w:line="360" w:lineRule="auto"/>
+        <w:jc w:val="both"/>
+        <w:rPr>
+          <w:rFonts w:ascii="Times New Roman" w:hAnsi="Times New Roman"/>
+          <w:sz w:val="24"/>
+          <w:szCs w:val="24"/>
+        </w:rPr>
+      </w:pPr>
+      <w:r>
+        <w:rPr>
+          <w:rFonts w:ascii="Times New Roman" w:hAnsi="Times New Roman"/>
+          <w:sz w:val="24"/>
+          <w:szCs w:val="24"/>
+        </w:rPr>
+        <w:t>Nodes = {8,</w:t>
+      </w:r>
+      <w:r>
+        <w:rPr>
+          <w:rFonts w:ascii="Times New Roman" w:hAnsi="Times New Roman"/>
+          <w:sz w:val="24"/>
+          <w:szCs w:val="24"/>
+        </w:rPr>
+        <w:t>9,10,</w:t>
+      </w:r>
+      <w:r>
+        <w:rPr>
+          <w:rFonts w:ascii="Times New Roman" w:hAnsi="Times New Roman"/>
+          <w:sz w:val="24"/>
+          <w:szCs w:val="24"/>
+        </w:rPr>
+        <w:t>16,32}</w:t>
+      </w:r>
+    </w:p>
+    <w:p>
+      <w:pPr>
+        <w:pStyle w:val="ListParagraph"/>
+        <w:numPr>
+          <w:ilvl w:val="0"/>
+          <w:numId w:val="6"/>
+        </w:numPr>
+        <w:spacing w:line="360" w:lineRule="auto"/>
+        <w:jc w:val="both"/>
+        <w:rPr>
+          <w:rFonts w:ascii="Times New Roman" w:hAnsi="Times New Roman"/>
+          <w:sz w:val="24"/>
+          <w:szCs w:val="24"/>
+        </w:rPr>
+      </w:pPr>
+      <w:r>
+        <w:rPr>
+          <w:rFonts w:ascii="Times New Roman" w:hAnsi="Times New Roman"/>
+          <w:sz w:val="24"/>
+          <w:szCs w:val="24"/>
+        </w:rPr>
+        <w:t>End Time = 500</w:t>
+      </w:r>
+    </w:p>
+    <w:p>
+      <w:pPr>
+        <w:spacing w:line="360" w:lineRule="auto"/>
+        <w:jc w:val="both"/>
+        <w:rPr>
+          <w:rFonts w:ascii="Times New Roman" w:hAnsi="Times New Roman"/>
+          <w:sz w:val="24"/>
+          <w:szCs w:val="24"/>
+        </w:rPr>
+      </w:pPr>
+      <w:r>
+        <w:rPr>
+          <w:rFonts w:ascii="Times New Roman" w:hAnsi="Times New Roman"/>
+          <w:sz w:val="24"/>
+          <w:szCs w:val="24"/>
+        </w:rPr>
+        <w:t>Since we have already simulated PHOLD with 512 x 512 earlier for MUSE empirical evaluation, we know that we need more than eight nodes to beat the best runtime from MASON (112 seconds).</w:t>
+      </w:r>
+      <w:r>
+        <w:rPr>
+          <w:rFonts w:ascii="Times New Roman" w:hAnsi="Times New Roman"/>
+          <w:sz w:val="24"/>
+          <w:szCs w:val="24"/>
+        </w:rPr>
+        <w:t xml:space="preserve"> We run PHOLD simulation and we keep increasing the number of nodes until we beat MASON’s best time. The remaining runs are there just to show the trend. T</w:t>
+      </w:r>
+      <w:r>
+        <w:rPr>
+          <w:rFonts w:ascii="Times New Roman" w:hAnsi="Times New Roman"/>
+          <w:sz w:val="24"/>
+          <w:szCs w:val="24"/>
+        </w:rPr>
+        <w:t>he following</w:t>
+      </w:r>
+      <w:r>
+        <w:rPr>
+          <w:rFonts w:ascii="Times New Roman" w:hAnsi="Times New Roman"/>
+          <w:sz w:val="24"/>
+          <w:szCs w:val="24"/>
+        </w:rPr>
+        <w:t xml:space="preserve"> are the results in table format.</w:t>
+      </w:r>
+    </w:p>
+    <w:tbl>
+      <w:tblPr>
+        <w:tblStyle w:val="TableGrid"/>
+        <w:tblW w:w="0" w:type="auto"/>
+        <w:tblLook w:val="04A0"/>
+      </w:tblPr>
+      <w:tblGrid>
+        <w:gridCol w:w="1791"/>
+        <w:gridCol w:w="1302"/>
+        <w:gridCol w:w="1064"/>
+        <w:gridCol w:w="1380"/>
+        <w:gridCol w:w="1838"/>
+        <w:gridCol w:w="2201"/>
+      </w:tblGrid>
+      <w:tr>
+        <w:trPr>
+          <w:trHeight w:val="530"/>
+        </w:trPr>
+        <w:tc>
+          <w:tcPr>
+            <w:tcW w:w="1791" w:type="dxa"/>
+          </w:tcPr>
+          <w:p>
+            <w:pPr>
+              <w:spacing w:line="360" w:lineRule="auto"/>
+              <w:jc w:val="both"/>
+              <w:rPr>
+                <w:rFonts w:ascii="Times New Roman" w:hAnsi="Times New Roman"/>
+                <w:sz w:val="24"/>
+                <w:szCs w:val="24"/>
+              </w:rPr>
+            </w:pPr>
+            <w:r>
+              <w:rPr>
+                <w:rFonts w:ascii="Times New Roman" w:hAnsi="Times New Roman"/>
+                <w:sz w:val="24"/>
+                <w:szCs w:val="24"/>
+              </w:rPr>
+              <w:lastRenderedPageBreak/>
+              <w:t>Agents</w:t>
+            </w:r>
+          </w:p>
+        </w:tc>
+        <w:tc>
+          <w:tcPr>
+            <w:tcW w:w="1302" w:type="dxa"/>
+          </w:tcPr>
+          <w:p>
+            <w:pPr>
+              <w:spacing w:line="360" w:lineRule="auto"/>
+              <w:jc w:val="both"/>
+              <w:rPr>
+                <w:rFonts w:ascii="Times New Roman" w:hAnsi="Times New Roman"/>
+                <w:sz w:val="24"/>
+                <w:szCs w:val="24"/>
+              </w:rPr>
+            </w:pPr>
+            <w:r>
+              <w:rPr>
+                <w:rFonts w:ascii="Times New Roman" w:hAnsi="Times New Roman"/>
+                <w:sz w:val="24"/>
+                <w:szCs w:val="24"/>
+              </w:rPr>
+              <w:t>Events</w:t>
+            </w:r>
+          </w:p>
+        </w:tc>
+        <w:tc>
+          <w:tcPr>
+            <w:tcW w:w="1064" w:type="dxa"/>
+          </w:tcPr>
+          <w:p>
+            <w:pPr>
+              <w:spacing w:line="360" w:lineRule="auto"/>
+              <w:jc w:val="both"/>
+              <w:rPr>
+                <w:rFonts w:ascii="Times New Roman" w:hAnsi="Times New Roman"/>
+                <w:sz w:val="24"/>
+                <w:szCs w:val="24"/>
+              </w:rPr>
+            </w:pPr>
+            <w:r>
+              <w:rPr>
+                <w:rFonts w:ascii="Times New Roman" w:hAnsi="Times New Roman"/>
+                <w:sz w:val="24"/>
+                <w:szCs w:val="24"/>
+              </w:rPr>
+              <w:t>Delay</w:t>
+            </w:r>
+          </w:p>
+        </w:tc>
+        <w:tc>
+          <w:tcPr>
+            <w:tcW w:w="1380" w:type="dxa"/>
+          </w:tcPr>
+          <w:p>
+            <w:pPr>
+              <w:spacing w:line="360" w:lineRule="auto"/>
+              <w:jc w:val="both"/>
+              <w:rPr>
+                <w:rFonts w:ascii="Times New Roman" w:hAnsi="Times New Roman"/>
+                <w:sz w:val="24"/>
+                <w:szCs w:val="24"/>
+              </w:rPr>
+            </w:pPr>
+            <w:r>
+              <w:rPr>
+                <w:rFonts w:ascii="Times New Roman" w:hAnsi="Times New Roman"/>
+                <w:sz w:val="24"/>
+                <w:szCs w:val="24"/>
+              </w:rPr>
+              <w:t>Nodes</w:t>
+            </w:r>
+          </w:p>
+        </w:tc>
+        <w:tc>
+          <w:tcPr>
+            <w:tcW w:w="1838" w:type="dxa"/>
+          </w:tcPr>
+          <w:p>
+            <w:pPr>
+              <w:spacing w:line="360" w:lineRule="auto"/>
+              <w:jc w:val="both"/>
+              <w:rPr>
+                <w:rFonts w:ascii="Times New Roman" w:hAnsi="Times New Roman"/>
+                <w:sz w:val="24"/>
+                <w:szCs w:val="24"/>
+              </w:rPr>
+            </w:pPr>
+            <w:r>
+              <w:rPr>
+                <w:rFonts w:ascii="Times New Roman" w:hAnsi="Times New Roman"/>
+                <w:sz w:val="24"/>
+                <w:szCs w:val="24"/>
+              </w:rPr>
+              <w:t>End Time</w:t>
+            </w:r>
+          </w:p>
+        </w:tc>
+        <w:tc>
+          <w:tcPr>
+            <w:tcW w:w="2201" w:type="dxa"/>
+          </w:tcPr>
+          <w:p>
+            <w:pPr>
+              <w:spacing w:line="360" w:lineRule="auto"/>
+              <w:jc w:val="both"/>
+              <w:rPr>
+                <w:rFonts w:ascii="Times New Roman" w:hAnsi="Times New Roman"/>
+                <w:sz w:val="24"/>
+                <w:szCs w:val="24"/>
+              </w:rPr>
+            </w:pPr>
+            <w:r>
+              <w:rPr>
+                <w:rFonts w:ascii="Times New Roman" w:hAnsi="Times New Roman"/>
+                <w:sz w:val="24"/>
+                <w:szCs w:val="24"/>
+              </w:rPr>
+              <w:t>Execution Time (seconds)</w:t>
+            </w:r>
+          </w:p>
+        </w:tc>
+      </w:tr>
+      <w:tr>
+        <w:tc>
+          <w:tcPr>
+            <w:tcW w:w="1791" w:type="dxa"/>
+          </w:tcPr>
+          <w:p>
+            <w:pPr>
+              <w:spacing w:line="360" w:lineRule="auto"/>
+              <w:jc w:val="both"/>
+              <w:rPr>
+                <w:rFonts w:ascii="Times New Roman" w:hAnsi="Times New Roman"/>
+                <w:sz w:val="24"/>
+                <w:szCs w:val="24"/>
+              </w:rPr>
+            </w:pPr>
+            <w:r>
+              <w:rPr>
+                <w:rFonts w:ascii="Times New Roman" w:hAnsi="Times New Roman"/>
+                <w:sz w:val="24"/>
+                <w:szCs w:val="24"/>
+              </w:rPr>
+              <w:t>512 x 512</w:t>
+            </w:r>
+          </w:p>
+        </w:tc>
+        <w:tc>
+          <w:tcPr>
+            <w:tcW w:w="1302" w:type="dxa"/>
+          </w:tcPr>
+          <w:p>
+            <w:pPr>
+              <w:spacing w:line="360" w:lineRule="auto"/>
+              <w:jc w:val="both"/>
+              <w:rPr>
+                <w:rFonts w:ascii="Times New Roman" w:hAnsi="Times New Roman"/>
+                <w:sz w:val="24"/>
+                <w:szCs w:val="24"/>
+              </w:rPr>
+            </w:pPr>
+            <w:r>
+              <w:rPr>
+                <w:rFonts w:ascii="Times New Roman" w:hAnsi="Times New Roman"/>
+                <w:sz w:val="24"/>
+                <w:szCs w:val="24"/>
+              </w:rPr>
+              <w:t>3</w:t>
+            </w:r>
+          </w:p>
+        </w:tc>
+        <w:tc>
+          <w:tcPr>
+            <w:tcW w:w="1064" w:type="dxa"/>
+          </w:tcPr>
+          <w:p>
+            <w:pPr>
+              <w:spacing w:line="360" w:lineRule="auto"/>
+              <w:jc w:val="both"/>
+              <w:rPr>
+                <w:rFonts w:ascii="Times New Roman" w:hAnsi="Times New Roman"/>
+                <w:sz w:val="24"/>
+                <w:szCs w:val="24"/>
+              </w:rPr>
+            </w:pPr>
+            <w:r>
+              <w:rPr>
+                <w:rFonts w:ascii="Times New Roman" w:hAnsi="Times New Roman"/>
+                <w:sz w:val="24"/>
+                <w:szCs w:val="24"/>
+              </w:rPr>
+              <w:t>10</w:t>
+            </w:r>
+          </w:p>
+        </w:tc>
+        <w:tc>
+          <w:tcPr>
+            <w:tcW w:w="1380" w:type="dxa"/>
+          </w:tcPr>
+          <w:p>
+            <w:pPr>
+              <w:spacing w:line="360" w:lineRule="auto"/>
+              <w:jc w:val="both"/>
+              <w:rPr>
+                <w:rFonts w:ascii="Times New Roman" w:hAnsi="Times New Roman"/>
+                <w:sz w:val="24"/>
+                <w:szCs w:val="24"/>
+              </w:rPr>
+            </w:pPr>
+            <w:r>
+              <w:rPr>
+                <w:rFonts w:ascii="Times New Roman" w:hAnsi="Times New Roman"/>
+                <w:sz w:val="24"/>
+                <w:szCs w:val="24"/>
+              </w:rPr>
+              <w:t>8</w:t>
+            </w:r>
+          </w:p>
+        </w:tc>
+        <w:tc>
+          <w:tcPr>
+            <w:tcW w:w="1838" w:type="dxa"/>
+          </w:tcPr>
+          <w:p>
+            <w:pPr>
+              <w:spacing w:line="360" w:lineRule="auto"/>
+              <w:jc w:val="both"/>
+              <w:rPr>
+                <w:rFonts w:ascii="Times New Roman" w:hAnsi="Times New Roman"/>
+                <w:sz w:val="24"/>
+                <w:szCs w:val="24"/>
+              </w:rPr>
+            </w:pPr>
+            <w:r>
+              <w:rPr>
+                <w:rFonts w:ascii="Times New Roman" w:hAnsi="Times New Roman"/>
+                <w:sz w:val="24"/>
+                <w:szCs w:val="24"/>
+              </w:rPr>
+              <w:t>500</w:t>
+            </w:r>
+          </w:p>
+        </w:tc>
+        <w:tc>
+          <w:tcPr>
+            <w:tcW w:w="2201" w:type="dxa"/>
+          </w:tcPr>
+          <w:p>
+            <w:pPr>
+              <w:spacing w:line="360" w:lineRule="auto"/>
+              <w:jc w:val="both"/>
+              <w:rPr>
+                <w:rFonts w:ascii="Times New Roman" w:hAnsi="Times New Roman"/>
+                <w:sz w:val="24"/>
+                <w:szCs w:val="24"/>
+              </w:rPr>
+            </w:pPr>
+            <w:r>
+              <w:rPr>
+                <w:rFonts w:ascii="Times New Roman" w:hAnsi="Times New Roman"/>
+                <w:sz w:val="24"/>
+                <w:szCs w:val="24"/>
+              </w:rPr>
+              <w:t>142</w:t>
+            </w:r>
+          </w:p>
+        </w:tc>
+      </w:tr>
+      <w:tr>
+        <w:tc>
+          <w:tcPr>
+            <w:tcW w:w="1791" w:type="dxa"/>
+          </w:tcPr>
+          <w:p>
+            <w:pPr>
+              <w:spacing w:line="360" w:lineRule="auto"/>
+              <w:jc w:val="both"/>
+              <w:rPr>
+                <w:rFonts w:ascii="Times New Roman" w:hAnsi="Times New Roman"/>
+                <w:sz w:val="24"/>
+                <w:szCs w:val="24"/>
+              </w:rPr>
+            </w:pPr>
+            <w:r>
+              <w:rPr>
+                <w:rFonts w:ascii="Times New Roman" w:hAnsi="Times New Roman"/>
+                <w:sz w:val="24"/>
+                <w:szCs w:val="24"/>
+              </w:rPr>
+              <w:t>512 x 512</w:t>
+            </w:r>
+          </w:p>
+        </w:tc>
+        <w:tc>
+          <w:tcPr>
+            <w:tcW w:w="1302" w:type="dxa"/>
+          </w:tcPr>
+          <w:p>
+            <w:pPr>
+              <w:spacing w:line="360" w:lineRule="auto"/>
+              <w:jc w:val="both"/>
+              <w:rPr>
+                <w:rFonts w:ascii="Times New Roman" w:hAnsi="Times New Roman"/>
+                <w:sz w:val="24"/>
+                <w:szCs w:val="24"/>
+              </w:rPr>
+            </w:pPr>
+            <w:r>
+              <w:rPr>
+                <w:rFonts w:ascii="Times New Roman" w:hAnsi="Times New Roman"/>
+                <w:sz w:val="24"/>
+                <w:szCs w:val="24"/>
+              </w:rPr>
+              <w:t>3</w:t>
+            </w:r>
+          </w:p>
+        </w:tc>
+        <w:tc>
+          <w:tcPr>
+            <w:tcW w:w="1064" w:type="dxa"/>
+          </w:tcPr>
+          <w:p>
+            <w:pPr>
+              <w:spacing w:line="360" w:lineRule="auto"/>
+              <w:jc w:val="both"/>
+              <w:rPr>
+                <w:rFonts w:ascii="Times New Roman" w:hAnsi="Times New Roman"/>
+                <w:sz w:val="24"/>
+                <w:szCs w:val="24"/>
+              </w:rPr>
+            </w:pPr>
+            <w:r>
+              <w:rPr>
+                <w:rFonts w:ascii="Times New Roman" w:hAnsi="Times New Roman"/>
+                <w:sz w:val="24"/>
+                <w:szCs w:val="24"/>
+              </w:rPr>
+              <w:t>10</w:t>
+            </w:r>
+          </w:p>
+        </w:tc>
+        <w:tc>
+          <w:tcPr>
+            <w:tcW w:w="1380" w:type="dxa"/>
+          </w:tcPr>
+          <w:p>
+            <w:pPr>
+              <w:spacing w:line="360" w:lineRule="auto"/>
+              <w:jc w:val="both"/>
+              <w:rPr>
+                <w:rFonts w:ascii="Times New Roman" w:hAnsi="Times New Roman"/>
+                <w:sz w:val="24"/>
+                <w:szCs w:val="24"/>
+              </w:rPr>
+            </w:pPr>
+            <w:r>
+              <w:rPr>
+                <w:rFonts w:ascii="Times New Roman" w:hAnsi="Times New Roman"/>
+                <w:sz w:val="24"/>
+                <w:szCs w:val="24"/>
+              </w:rPr>
+              <w:t>9</w:t>
+            </w:r>
+          </w:p>
+        </w:tc>
+        <w:tc>
+          <w:tcPr>
+            <w:tcW w:w="1838" w:type="dxa"/>
+          </w:tcPr>
+          <w:p>
+            <w:pPr>
+              <w:spacing w:line="360" w:lineRule="auto"/>
+              <w:jc w:val="both"/>
+              <w:rPr>
+                <w:rFonts w:ascii="Times New Roman" w:hAnsi="Times New Roman"/>
+                <w:sz w:val="24"/>
+                <w:szCs w:val="24"/>
+              </w:rPr>
+            </w:pPr>
+            <w:r>
+              <w:rPr>
+                <w:rFonts w:ascii="Times New Roman" w:hAnsi="Times New Roman"/>
+                <w:sz w:val="24"/>
+                <w:szCs w:val="24"/>
+              </w:rPr>
+              <w:t>500</w:t>
+            </w:r>
+          </w:p>
+        </w:tc>
+        <w:tc>
+          <w:tcPr>
+            <w:tcW w:w="2201" w:type="dxa"/>
+          </w:tcPr>
+          <w:p>
+            <w:pPr>
+              <w:spacing w:line="360" w:lineRule="auto"/>
+              <w:jc w:val="both"/>
+              <w:rPr>
+                <w:rFonts w:ascii="Times New Roman" w:hAnsi="Times New Roman"/>
+                <w:sz w:val="24"/>
+                <w:szCs w:val="24"/>
+              </w:rPr>
+            </w:pPr>
+            <w:r>
+              <w:rPr>
+                <w:rFonts w:ascii="Times New Roman" w:hAnsi="Times New Roman"/>
+                <w:sz w:val="24"/>
+                <w:szCs w:val="24"/>
+              </w:rPr>
+              <w:t>127</w:t>
+            </w:r>
+          </w:p>
+        </w:tc>
+      </w:tr>
+      <w:tr>
+        <w:tc>
+          <w:tcPr>
+            <w:tcW w:w="1791" w:type="dxa"/>
+          </w:tcPr>
+          <w:p>
+            <w:pPr>
+              <w:spacing w:line="360" w:lineRule="auto"/>
+              <w:jc w:val="both"/>
+              <w:rPr>
+                <w:rFonts w:ascii="Times New Roman" w:hAnsi="Times New Roman"/>
+                <w:sz w:val="24"/>
+                <w:szCs w:val="24"/>
+              </w:rPr>
+            </w:pPr>
+            <w:r>
+              <w:rPr>
+                <w:rFonts w:ascii="Times New Roman" w:hAnsi="Times New Roman"/>
+                <w:sz w:val="24"/>
+                <w:szCs w:val="24"/>
+              </w:rPr>
+              <w:t>512 x 512</w:t>
+            </w:r>
+          </w:p>
+        </w:tc>
+        <w:tc>
+          <w:tcPr>
+            <w:tcW w:w="1302" w:type="dxa"/>
+          </w:tcPr>
+          <w:p>
+            <w:pPr>
+              <w:spacing w:line="360" w:lineRule="auto"/>
+              <w:jc w:val="both"/>
+              <w:rPr>
+                <w:rFonts w:ascii="Times New Roman" w:hAnsi="Times New Roman"/>
+                <w:sz w:val="24"/>
+                <w:szCs w:val="24"/>
+              </w:rPr>
+            </w:pPr>
+            <w:r>
+              <w:rPr>
+                <w:rFonts w:ascii="Times New Roman" w:hAnsi="Times New Roman"/>
+                <w:sz w:val="24"/>
+                <w:szCs w:val="24"/>
+              </w:rPr>
+              <w:t>3</w:t>
+            </w:r>
+          </w:p>
+        </w:tc>
+        <w:tc>
+          <w:tcPr>
+            <w:tcW w:w="1064" w:type="dxa"/>
+          </w:tcPr>
+          <w:p>
+            <w:pPr>
+              <w:spacing w:line="360" w:lineRule="auto"/>
+              <w:jc w:val="both"/>
+              <w:rPr>
+                <w:rFonts w:ascii="Times New Roman" w:hAnsi="Times New Roman"/>
+                <w:sz w:val="24"/>
+                <w:szCs w:val="24"/>
+              </w:rPr>
+            </w:pPr>
+            <w:r>
+              <w:rPr>
+                <w:rFonts w:ascii="Times New Roman" w:hAnsi="Times New Roman"/>
+                <w:sz w:val="24"/>
+                <w:szCs w:val="24"/>
+              </w:rPr>
+              <w:t>10</w:t>
+            </w:r>
+          </w:p>
+        </w:tc>
+        <w:tc>
+          <w:tcPr>
+            <w:tcW w:w="1380" w:type="dxa"/>
+          </w:tcPr>
+          <w:p>
+            <w:pPr>
+              <w:spacing w:line="360" w:lineRule="auto"/>
+              <w:jc w:val="both"/>
+              <w:rPr>
+                <w:rFonts w:ascii="Times New Roman" w:hAnsi="Times New Roman"/>
+                <w:sz w:val="24"/>
+                <w:szCs w:val="24"/>
+              </w:rPr>
+            </w:pPr>
+            <w:r>
+              <w:rPr>
+                <w:rFonts w:ascii="Times New Roman" w:hAnsi="Times New Roman"/>
+                <w:sz w:val="24"/>
+                <w:szCs w:val="24"/>
+              </w:rPr>
+              <w:t>10</w:t>
+            </w:r>
+          </w:p>
+        </w:tc>
+        <w:tc>
+          <w:tcPr>
+            <w:tcW w:w="1838" w:type="dxa"/>
+          </w:tcPr>
+          <w:p>
+            <w:pPr>
+              <w:spacing w:line="360" w:lineRule="auto"/>
+              <w:jc w:val="both"/>
+              <w:rPr>
+                <w:rFonts w:ascii="Times New Roman" w:hAnsi="Times New Roman"/>
+                <w:sz w:val="24"/>
+                <w:szCs w:val="24"/>
+              </w:rPr>
+            </w:pPr>
+            <w:r>
+              <w:rPr>
+                <w:rFonts w:ascii="Times New Roman" w:hAnsi="Times New Roman"/>
+                <w:sz w:val="24"/>
+                <w:szCs w:val="24"/>
+              </w:rPr>
+              <w:t>500</w:t>
+            </w:r>
+          </w:p>
+        </w:tc>
+        <w:tc>
+          <w:tcPr>
+            <w:tcW w:w="2201" w:type="dxa"/>
+          </w:tcPr>
+          <w:p>
+            <w:pPr>
+              <w:spacing w:line="360" w:lineRule="auto"/>
+              <w:jc w:val="both"/>
+              <w:rPr>
+                <w:rFonts w:ascii="Times New Roman" w:hAnsi="Times New Roman"/>
+                <w:sz w:val="24"/>
+                <w:szCs w:val="24"/>
+              </w:rPr>
+            </w:pPr>
+            <w:r>
+              <w:rPr>
+                <w:rFonts w:ascii="Times New Roman" w:hAnsi="Times New Roman"/>
+                <w:sz w:val="24"/>
+                <w:szCs w:val="24"/>
+              </w:rPr>
+              <w:t>111</w:t>
+            </w:r>
+          </w:p>
+        </w:tc>
+      </w:tr>
+      <w:tr>
+        <w:tc>
+          <w:tcPr>
+            <w:tcW w:w="1791" w:type="dxa"/>
+          </w:tcPr>
+          <w:p>
+            <w:pPr>
+              <w:spacing w:line="360" w:lineRule="auto"/>
+              <w:jc w:val="both"/>
+              <w:rPr>
+                <w:rFonts w:ascii="Times New Roman" w:hAnsi="Times New Roman"/>
+                <w:sz w:val="24"/>
+                <w:szCs w:val="24"/>
+              </w:rPr>
+            </w:pPr>
+            <w:r>
+              <w:rPr>
+                <w:rFonts w:ascii="Times New Roman" w:hAnsi="Times New Roman"/>
+                <w:sz w:val="24"/>
+                <w:szCs w:val="24"/>
+              </w:rPr>
+              <w:t>512 x 512</w:t>
+            </w:r>
+          </w:p>
+        </w:tc>
+        <w:tc>
+          <w:tcPr>
+            <w:tcW w:w="1302" w:type="dxa"/>
+          </w:tcPr>
+          <w:p>
+            <w:pPr>
+              <w:spacing w:line="360" w:lineRule="auto"/>
+              <w:jc w:val="both"/>
+              <w:rPr>
+                <w:rFonts w:ascii="Times New Roman" w:hAnsi="Times New Roman"/>
+                <w:sz w:val="24"/>
+                <w:szCs w:val="24"/>
+              </w:rPr>
+            </w:pPr>
+            <w:r>
+              <w:rPr>
+                <w:rFonts w:ascii="Times New Roman" w:hAnsi="Times New Roman"/>
+                <w:sz w:val="24"/>
+                <w:szCs w:val="24"/>
+              </w:rPr>
+              <w:t>3</w:t>
+            </w:r>
+          </w:p>
+        </w:tc>
+        <w:tc>
+          <w:tcPr>
+            <w:tcW w:w="1064" w:type="dxa"/>
+          </w:tcPr>
+          <w:p>
+            <w:pPr>
+              <w:spacing w:line="360" w:lineRule="auto"/>
+              <w:jc w:val="both"/>
+              <w:rPr>
+                <w:rFonts w:ascii="Times New Roman" w:hAnsi="Times New Roman"/>
+                <w:sz w:val="24"/>
+                <w:szCs w:val="24"/>
+              </w:rPr>
+            </w:pPr>
+            <w:r>
+              <w:rPr>
+                <w:rFonts w:ascii="Times New Roman" w:hAnsi="Times New Roman"/>
+                <w:sz w:val="24"/>
+                <w:szCs w:val="24"/>
+              </w:rPr>
+              <w:t>10</w:t>
+            </w:r>
+          </w:p>
+        </w:tc>
+        <w:tc>
+          <w:tcPr>
+            <w:tcW w:w="1380" w:type="dxa"/>
+          </w:tcPr>
+          <w:p>
+            <w:pPr>
+              <w:spacing w:line="360" w:lineRule="auto"/>
+              <w:jc w:val="both"/>
+              <w:rPr>
+                <w:rFonts w:ascii="Times New Roman" w:hAnsi="Times New Roman"/>
+                <w:sz w:val="24"/>
+                <w:szCs w:val="24"/>
+              </w:rPr>
+            </w:pPr>
+            <w:r>
+              <w:rPr>
+                <w:rFonts w:ascii="Times New Roman" w:hAnsi="Times New Roman"/>
+                <w:sz w:val="24"/>
+                <w:szCs w:val="24"/>
+              </w:rPr>
+              <w:t>16</w:t>
+            </w:r>
+          </w:p>
+        </w:tc>
+        <w:tc>
+          <w:tcPr>
+            <w:tcW w:w="1838" w:type="dxa"/>
+          </w:tcPr>
+          <w:p>
+            <w:pPr>
+              <w:spacing w:line="360" w:lineRule="auto"/>
+              <w:jc w:val="both"/>
+              <w:rPr>
+                <w:rFonts w:ascii="Times New Roman" w:hAnsi="Times New Roman"/>
+                <w:sz w:val="24"/>
+                <w:szCs w:val="24"/>
+              </w:rPr>
+            </w:pPr>
+            <w:r>
+              <w:rPr>
+                <w:rFonts w:ascii="Times New Roman" w:hAnsi="Times New Roman"/>
+                <w:sz w:val="24"/>
+                <w:szCs w:val="24"/>
+              </w:rPr>
+              <w:t>500</w:t>
+            </w:r>
+          </w:p>
+        </w:tc>
+        <w:tc>
+          <w:tcPr>
+            <w:tcW w:w="2201" w:type="dxa"/>
+          </w:tcPr>
+          <w:p>
+            <w:pPr>
+              <w:spacing w:line="360" w:lineRule="auto"/>
+              <w:jc w:val="both"/>
+              <w:rPr>
+                <w:rFonts w:ascii="Times New Roman" w:hAnsi="Times New Roman"/>
+                <w:sz w:val="24"/>
+                <w:szCs w:val="24"/>
+              </w:rPr>
+            </w:pPr>
+            <w:r>
+              <w:rPr>
+                <w:rFonts w:ascii="Times New Roman" w:hAnsi="Times New Roman"/>
+                <w:sz w:val="24"/>
+                <w:szCs w:val="24"/>
+              </w:rPr>
+              <w:t>65</w:t>
+            </w:r>
+          </w:p>
+        </w:tc>
+      </w:tr>
+      <w:tr>
+        <w:tc>
+          <w:tcPr>
+            <w:tcW w:w="1791" w:type="dxa"/>
+          </w:tcPr>
+          <w:p>
+            <w:pPr>
+              <w:spacing w:line="360" w:lineRule="auto"/>
+              <w:jc w:val="both"/>
+              <w:rPr>
+                <w:rFonts w:ascii="Times New Roman" w:hAnsi="Times New Roman"/>
+                <w:sz w:val="24"/>
+                <w:szCs w:val="24"/>
+              </w:rPr>
+            </w:pPr>
+            <w:r>
+              <w:rPr>
+                <w:rFonts w:ascii="Times New Roman" w:hAnsi="Times New Roman"/>
+                <w:sz w:val="24"/>
+                <w:szCs w:val="24"/>
+              </w:rPr>
+              <w:t>512 x 512</w:t>
+            </w:r>
+          </w:p>
+        </w:tc>
+        <w:tc>
+          <w:tcPr>
+            <w:tcW w:w="1302" w:type="dxa"/>
+          </w:tcPr>
+          <w:p>
+            <w:pPr>
+              <w:spacing w:line="360" w:lineRule="auto"/>
+              <w:jc w:val="both"/>
+              <w:rPr>
+                <w:rFonts w:ascii="Times New Roman" w:hAnsi="Times New Roman"/>
+                <w:sz w:val="24"/>
+                <w:szCs w:val="24"/>
+              </w:rPr>
+            </w:pPr>
+            <w:r>
+              <w:rPr>
+                <w:rFonts w:ascii="Times New Roman" w:hAnsi="Times New Roman"/>
+                <w:sz w:val="24"/>
+                <w:szCs w:val="24"/>
+              </w:rPr>
+              <w:t>3</w:t>
+            </w:r>
+          </w:p>
+        </w:tc>
+        <w:tc>
+          <w:tcPr>
+            <w:tcW w:w="1064" w:type="dxa"/>
+          </w:tcPr>
+          <w:p>
+            <w:pPr>
+              <w:spacing w:line="360" w:lineRule="auto"/>
+              <w:jc w:val="both"/>
+              <w:rPr>
+                <w:rFonts w:ascii="Times New Roman" w:hAnsi="Times New Roman"/>
+                <w:sz w:val="24"/>
+                <w:szCs w:val="24"/>
+              </w:rPr>
+            </w:pPr>
+            <w:r>
+              <w:rPr>
+                <w:rFonts w:ascii="Times New Roman" w:hAnsi="Times New Roman"/>
+                <w:sz w:val="24"/>
+                <w:szCs w:val="24"/>
+              </w:rPr>
+              <w:t>10</w:t>
+            </w:r>
+          </w:p>
+        </w:tc>
+        <w:tc>
+          <w:tcPr>
+            <w:tcW w:w="1380" w:type="dxa"/>
+          </w:tcPr>
+          <w:p>
+            <w:pPr>
+              <w:spacing w:line="360" w:lineRule="auto"/>
+              <w:jc w:val="both"/>
+              <w:rPr>
+                <w:rFonts w:ascii="Times New Roman" w:hAnsi="Times New Roman"/>
+                <w:sz w:val="24"/>
+                <w:szCs w:val="24"/>
+              </w:rPr>
+            </w:pPr>
+            <w:r>
+              <w:rPr>
+                <w:rFonts w:ascii="Times New Roman" w:hAnsi="Times New Roman"/>
+                <w:sz w:val="24"/>
+                <w:szCs w:val="24"/>
+              </w:rPr>
+              <w:t>32</w:t>
+            </w:r>
+          </w:p>
+        </w:tc>
+        <w:tc>
+          <w:tcPr>
+            <w:tcW w:w="1838" w:type="dxa"/>
+          </w:tcPr>
+          <w:p>
+            <w:pPr>
+              <w:spacing w:line="360" w:lineRule="auto"/>
+              <w:jc w:val="both"/>
+              <w:rPr>
+                <w:rFonts w:ascii="Times New Roman" w:hAnsi="Times New Roman"/>
+                <w:sz w:val="24"/>
+                <w:szCs w:val="24"/>
+              </w:rPr>
+            </w:pPr>
+            <w:r>
+              <w:rPr>
+                <w:rFonts w:ascii="Times New Roman" w:hAnsi="Times New Roman"/>
+                <w:sz w:val="24"/>
+                <w:szCs w:val="24"/>
+              </w:rPr>
+              <w:t>500</w:t>
+            </w:r>
+          </w:p>
+        </w:tc>
+        <w:tc>
+          <w:tcPr>
+            <w:tcW w:w="2201" w:type="dxa"/>
+          </w:tcPr>
+          <w:p>
+            <w:pPr>
+              <w:spacing w:line="360" w:lineRule="auto"/>
+              <w:jc w:val="both"/>
+              <w:rPr>
+                <w:rFonts w:ascii="Times New Roman" w:hAnsi="Times New Roman"/>
+                <w:sz w:val="24"/>
+                <w:szCs w:val="24"/>
+              </w:rPr>
+            </w:pPr>
+            <w:r>
+              <w:rPr>
+                <w:rFonts w:ascii="Times New Roman" w:hAnsi="Times New Roman"/>
+                <w:sz w:val="24"/>
+                <w:szCs w:val="24"/>
+              </w:rPr>
+              <w:t>33</w:t>
+            </w:r>
+          </w:p>
+        </w:tc>
+      </w:tr>
+    </w:tbl>
+    <w:p>
+      <w:pPr>
+        <w:spacing w:line="360" w:lineRule="auto"/>
+        <w:jc w:val="both"/>
+        <w:rPr>
+          <w:rFonts w:ascii="Times New Roman" w:hAnsi="Times New Roman"/>
+          <w:sz w:val="24"/>
+          <w:szCs w:val="24"/>
+        </w:rPr>
+      </w:pPr>
+    </w:p>
+    <w:p>
+      <w:pPr>
+        <w:spacing w:line="360" w:lineRule="auto"/>
+        <w:jc w:val="both"/>
+        <w:rPr>
+          <w:rFonts w:ascii="Times New Roman" w:hAnsi="Times New Roman"/>
+          <w:sz w:val="24"/>
+          <w:szCs w:val="24"/>
+        </w:rPr>
+      </w:pPr>
+      <w:r>
+        <w:rPr>
+          <w:rFonts w:ascii="Times New Roman" w:hAnsi="Times New Roman"/>
+          <w:noProof/>
+          <w:sz w:val="24"/>
+          <w:szCs w:val="24"/>
+          <w:lang w:bidi="ar-SA"/>
+        </w:rPr>
+        <w:pict>
+          <v:shapetype id="_x0000_t32" coordsize="21600,21600" o:spt="32" o:oned="t" path="m,l21600,21600e" filled="f">
+            <v:path arrowok="t" fillok="f" o:connecttype="none"/>
+            <o:lock v:ext="edit" shapetype="t"/>
+          </v:shapetype>
+          <v:shape id="_x0000_s1031" type="#_x0000_t32" style="position:absolute;left:0;text-align:left;margin-left:58.5pt;margin-top:99.8pt;width:251.25pt;height:0;z-index:251660288" o:connectortype="straight" strokecolor="#c0504d [3205]" strokeweight="2.5pt">
+            <v:shadow color="#868686"/>
+          </v:shape>
+        </w:pict>
+      </w:r>
+      <w:r>
+        <w:rPr>
+          <w:rFonts w:ascii="Times New Roman" w:hAnsi="Times New Roman"/>
+          <w:noProof/>
+          <w:sz w:val="24"/>
+          <w:szCs w:val="24"/>
+          <w:lang w:bidi="ar-SA"/>
+        </w:rPr>
+        <w:pict>
+          <v:shape id="_x0000_s1032" type="#_x0000_t61" style="position:absolute;left:0;text-align:left;margin-left:247.5pt;margin-top:33.8pt;width:147.75pt;height:52.5pt;z-index:251661312" adj="-124,26537" fillcolor="white [3201]" strokecolor="#c0504d [3205]" strokeweight="2.5pt">
+            <v:shadow color="#868686"/>
+            <v:textbox>
+              <w:txbxContent>
+                <w:p>
+                  <w:proofErr w:type="gramStart"/>
+                  <w:r>
+                    <w:t>Threshold</w:t>
+                  </w:r>
+                  <w:r>
+                    <w:t xml:space="preserve"> line</w:t>
+                  </w:r>
+                  <w:r>
+                    <w:t>, to show MASON best time of 112 seconds</w:t>
+                  </w:r>
+                  <w:r>
+                    <w:t xml:space="preserve"> on 1 node.</w:t>
+                  </w:r>
+                  <w:proofErr w:type="gramEnd"/>
+                </w:p>
+              </w:txbxContent>
+            </v:textbox>
+          </v:shape>
+        </w:pict>
+      </w:r>
+      <w:r>
+        <w:rPr>
+          <w:rFonts w:ascii="Times New Roman" w:hAnsi="Times New Roman"/>
+          <w:noProof/>
+          <w:sz w:val="24"/>
+          <w:szCs w:val="24"/>
+          <w:lang w:bidi="ar-SA"/>
+        </w:rPr>
+        <w:pict>
+          <v:shape id="_x0000_s1033" type="#_x0000_t61" style="position:absolute;left:0;text-align:left;margin-left:78.75pt;margin-top:133.55pt;width:126.75pt;height:38.25pt;z-index:251662336" adj="17416,-15925" fillcolor="white [3201]" strokecolor="#4f81bd [3204]" strokeweight="2.5pt">
+            <v:shadow color="#868686"/>
+            <v:textbox>
+              <w:txbxContent>
+                <w:p>
+                  <w:r>
+                    <w:t>After</w:t>
+                  </w:r>
+                  <w:r>
+                    <w:t xml:space="preserve"> 10 nodes MUSE out performs MASON</w:t>
+                  </w:r>
+                </w:p>
+              </w:txbxContent>
+            </v:textbox>
+          </v:shape>
+        </w:pict>
+      </w:r>
+      <w:r>
+        <w:rPr>
+          <w:rFonts w:ascii="Times New Roman" w:hAnsi="Times New Roman"/>
+          <w:noProof/>
+          <w:sz w:val="24"/>
+          <w:szCs w:val="24"/>
+          <w:lang w:bidi="ar-SA"/>
+        </w:rPr>
+        <w:drawing>
+          <wp:inline distT="0" distB="0" distL="0" distR="0">
+            <wp:extent cx="5486400" cy="4200525"/>
+            <wp:effectExtent l="19050" t="0" r="19050" b="0"/>
+            <wp:docPr id="24" name="Chart 18"/>
+            <wp:cNvGraphicFramePr/>
+            <a:graphic xmlns:a="http://schemas.openxmlformats.org/drawingml/2006/main">
+              <a:graphicData uri="http://schemas.openxmlformats.org/drawingml/2006/chart">
+                <c:chart xmlns:c="http://schemas.openxmlformats.org/drawingml/2006/chart" xmlns:r="http://schemas.openxmlformats.org/officeDocument/2006/relationships" r:id="rId19"/>
+              </a:graphicData>
+            </a:graphic>
+          </wp:inline>
+        </w:drawing>
+      </w:r>
+    </w:p>
+    <w:p>
+      <w:pPr>
+        <w:spacing w:line="360" w:lineRule="auto"/>
+        <w:jc w:val="both"/>
+        <w:rPr>
+          <w:rFonts w:ascii="Times New Roman" w:hAnsi="Times New Roman"/>
+          <w:sz w:val="24"/>
+          <w:szCs w:val="24"/>
+        </w:rPr>
+      </w:pPr>
+    </w:p>
+    <w:p>
+      <w:pPr>
+        <w:spacing w:line="360" w:lineRule="auto"/>
+        <w:jc w:val="both"/>
+        <w:rPr>
+          <w:rFonts w:ascii="Times New Roman" w:hAnsi="Times New Roman"/>
+          <w:sz w:val="24"/>
+          <w:szCs w:val="24"/>
+        </w:rPr>
+      </w:pPr>
+    </w:p>
+    <w:p>
+      <w:pPr>
+        <w:spacing w:line="360" w:lineRule="auto"/>
+        <w:jc w:val="both"/>
+        <w:rPr>
+          <w:rFonts w:ascii="Times New Roman" w:hAnsi="Times New Roman"/>
+          <w:sz w:val="24"/>
+          <w:szCs w:val="24"/>
+        </w:rPr>
+      </w:pPr>
+      <w:r>
+        <w:rPr>
+          <w:rFonts w:ascii="Times New Roman" w:hAnsi="Times New Roman"/>
+          <w:sz w:val="24"/>
+          <w:szCs w:val="24"/>
+        </w:rPr>
+        <w:t xml:space="preserve">This </w:t>
+      </w:r>
+      <w:r>
+        <w:rPr>
+          <w:rFonts w:ascii="Times New Roman" w:hAnsi="Times New Roman"/>
+          <w:sz w:val="24"/>
+          <w:szCs w:val="24"/>
+        </w:rPr>
+        <w:t>experiment</w:t>
+      </w:r>
+      <w:r>
+        <w:rPr>
+          <w:rFonts w:ascii="Times New Roman" w:hAnsi="Times New Roman"/>
+          <w:sz w:val="24"/>
+          <w:szCs w:val="24"/>
+        </w:rPr>
+        <w:t xml:space="preserve"> </w:t>
+      </w:r>
+      <w:r>
+        <w:rPr>
+          <w:rFonts w:ascii="Times New Roman" w:hAnsi="Times New Roman"/>
+          <w:sz w:val="24"/>
+          <w:szCs w:val="24"/>
+        </w:rPr>
+        <w:t xml:space="preserve">reveals </w:t>
+      </w:r>
+      <w:r>
+        <w:rPr>
+          <w:rFonts w:ascii="Times New Roman" w:hAnsi="Times New Roman"/>
+          <w:sz w:val="24"/>
+          <w:szCs w:val="24"/>
+        </w:rPr>
+        <w:t xml:space="preserve">some important details concerning MUSE. First, we start to see some of MUSE limitations. One disadvantage </w:t>
+      </w:r>
+      <w:r>
+        <w:rPr>
+          <w:rFonts w:ascii="Times New Roman" w:hAnsi="Times New Roman"/>
+          <w:sz w:val="24"/>
+          <w:szCs w:val="24"/>
+        </w:rPr>
+        <w:t xml:space="preserve">that </w:t>
+      </w:r>
+      <w:r>
+        <w:rPr>
+          <w:rFonts w:ascii="Times New Roman" w:hAnsi="Times New Roman"/>
+          <w:sz w:val="24"/>
+          <w:szCs w:val="24"/>
+        </w:rPr>
+        <w:t>comes to light</w:t>
+      </w:r>
+      <w:r>
+        <w:rPr>
+          <w:rFonts w:ascii="Times New Roman" w:hAnsi="Times New Roman"/>
+          <w:sz w:val="24"/>
+          <w:szCs w:val="24"/>
+        </w:rPr>
+        <w:t xml:space="preserve"> is</w:t>
+      </w:r>
+      <w:r>
+        <w:rPr>
+          <w:rFonts w:ascii="Times New Roman" w:hAnsi="Times New Roman"/>
+          <w:sz w:val="24"/>
+          <w:szCs w:val="24"/>
+        </w:rPr>
+        <w:t xml:space="preserve"> when we benchmarked with one node. MASON can handle fairly large model with ease. MUSE</w:t>
+      </w:r>
+      <w:r>
+        <w:rPr>
+          <w:rFonts w:ascii="Times New Roman" w:hAnsi="Times New Roman"/>
+          <w:sz w:val="24"/>
+          <w:szCs w:val="24"/>
+        </w:rPr>
+        <w:t>’s</w:t>
+      </w:r>
+      <w:r>
+        <w:rPr>
+          <w:rFonts w:ascii="Times New Roman" w:hAnsi="Times New Roman"/>
+          <w:sz w:val="24"/>
+          <w:szCs w:val="24"/>
+        </w:rPr>
+        <w:t xml:space="preserve"> runtime for a 512 x 512 </w:t>
+      </w:r>
+      <w:r>
+        <w:rPr>
+          <w:rFonts w:ascii="Times New Roman" w:hAnsi="Times New Roman"/>
+          <w:sz w:val="24"/>
+          <w:szCs w:val="24"/>
+        </w:rPr>
+        <w:lastRenderedPageBreak/>
+        <w:t xml:space="preserve">PHOLD simulation was approximately </w:t>
+      </w:r>
+      <w:r>
+        <w:rPr>
+          <w:rFonts w:ascii="Times New Roman" w:hAnsi="Times New Roman"/>
+          <w:sz w:val="24"/>
+          <w:szCs w:val="24"/>
+        </w:rPr>
+        <w:t>27</w:t>
+      </w:r>
+      <w:r>
+        <w:rPr>
+          <w:rFonts w:ascii="Times New Roman" w:hAnsi="Times New Roman"/>
+          <w:sz w:val="24"/>
+          <w:szCs w:val="24"/>
+        </w:rPr>
+        <w:t xml:space="preserve"> minutes. In contrast, MASON finished in just under two minutes. </w:t>
+      </w:r>
+      <w:r>
+        <w:rPr>
+          <w:rFonts w:ascii="Times New Roman" w:hAnsi="Times New Roman"/>
+          <w:sz w:val="24"/>
+          <w:szCs w:val="24"/>
+        </w:rPr>
+        <w:t xml:space="preserve">This is due to many reasons. First, MASON only works with one process; hence all agents can directly communicate. </w:t>
+      </w:r>
+      <w:r>
+        <w:rPr>
+          <w:rFonts w:ascii="Times New Roman" w:hAnsi="Times New Roman"/>
+          <w:sz w:val="24"/>
+          <w:szCs w:val="24"/>
+        </w:rPr>
+        <w:t>Second,</w:t>
+      </w:r>
+      <w:r>
+        <w:rPr>
+          <w:rFonts w:ascii="Times New Roman" w:hAnsi="Times New Roman"/>
+          <w:sz w:val="24"/>
+          <w:szCs w:val="24"/>
+        </w:rPr>
+        <w:t xml:space="preserve"> there is no notation of “Events”, so the overhead of maintaining “Events” and making sure an agent can communicate in a distributed fashion is no longer there. </w:t>
+      </w:r>
+      <w:r>
+        <w:rPr>
+          <w:rFonts w:ascii="Times New Roman" w:hAnsi="Times New Roman"/>
+          <w:sz w:val="24"/>
+          <w:szCs w:val="24"/>
+        </w:rPr>
+        <w:t>However, there are important points to take from this benchmark. For any size model, MUSE will eventually outperform MASON for the following reasons.</w:t>
+      </w:r>
+    </w:p>
+    <w:p>
+      <w:pPr>
+        <w:pStyle w:val="ListParagraph"/>
+        <w:numPr>
+          <w:ilvl w:val="0"/>
+          <w:numId w:val="8"/>
+        </w:numPr>
+        <w:spacing w:line="360" w:lineRule="auto"/>
+        <w:jc w:val="both"/>
+        <w:rPr>
+          <w:rFonts w:ascii="Times New Roman" w:hAnsi="Times New Roman"/>
+          <w:sz w:val="24"/>
+          <w:szCs w:val="24"/>
+        </w:rPr>
+      </w:pPr>
+      <w:r>
+        <w:rPr>
+          <w:rFonts w:ascii="Times New Roman" w:hAnsi="Times New Roman"/>
+          <w:sz w:val="24"/>
+          <w:szCs w:val="24"/>
+        </w:rPr>
+        <w:t xml:space="preserve">  The overhead incurred </w:t>
+      </w:r>
+      <w:r>
+        <w:rPr>
+          <w:rFonts w:ascii="Times New Roman" w:hAnsi="Times New Roman"/>
+          <w:sz w:val="24"/>
+          <w:szCs w:val="24"/>
+        </w:rPr>
+        <w:t xml:space="preserve">for maintaining “Events” and a medium </w:t>
+      </w:r>
+      <w:r>
+        <w:rPr>
+          <w:rFonts w:ascii="Times New Roman" w:hAnsi="Times New Roman"/>
+          <w:sz w:val="24"/>
+          <w:szCs w:val="24"/>
+        </w:rPr>
+        <w:t>for agent communication is fixed, even as the model grows.</w:t>
+      </w:r>
+    </w:p>
+    <w:p>
+      <w:pPr>
+        <w:pStyle w:val="ListParagraph"/>
+        <w:numPr>
+          <w:ilvl w:val="0"/>
+          <w:numId w:val="8"/>
+        </w:numPr>
+        <w:spacing w:line="360" w:lineRule="auto"/>
+        <w:jc w:val="both"/>
+        <w:rPr>
+          <w:rFonts w:ascii="Times New Roman" w:hAnsi="Times New Roman"/>
+          <w:sz w:val="24"/>
+          <w:szCs w:val="24"/>
+        </w:rPr>
+      </w:pPr>
+      <w:r>
+        <w:rPr>
+          <w:rFonts w:ascii="Times New Roman" w:hAnsi="Times New Roman"/>
+          <w:sz w:val="24"/>
+          <w:szCs w:val="24"/>
+        </w:rPr>
+        <w:t>MUSE is very efficient and scalable, so as the model gets larger MUSE gets even faster than MASON.</w:t>
+      </w:r>
     </w:p>
     <w:sectPr>
       <w:pgSz w:w="12240" w:h="15840"/>
@@ -7168,9 +12886,9 @@
     </w:lvl>
   </w:abstractNum>
   <w:abstractNum w:abstractNumId="1">
-    <w:nsid w:val="323B2FB4"/>
+    <w:nsid w:val="243E27F4"/>
     <w:multiLevelType w:val="hybridMultilevel"/>
-    <w:tmpl w:val="A866D80C"/>
+    <w:tmpl w:val="03505F7C"/>
     <w:lvl w:ilvl="0" w:tplc="0409000F">
       <w:start w:val="1"/>
       <w:numFmt w:val="decimal"/>
@@ -7257,6 +12975,184 @@
     </w:lvl>
   </w:abstractNum>
   <w:abstractNum w:abstractNumId="2">
+    <w:nsid w:val="2B15797D"/>
+    <w:multiLevelType w:val="hybridMultilevel"/>
+    <w:tmpl w:val="09D47534"/>
+    <w:lvl w:ilvl="0" w:tplc="0409000F">
+      <w:start w:val="1"/>
+      <w:numFmt w:val="decimal"/>
+      <w:lvlText w:val="%1."/>
+      <w:lvlJc w:val="left"/>
+      <w:pPr>
+        <w:ind w:left="720" w:hanging="360"/>
+      </w:pPr>
+      <w:rPr>
+        <w:rFonts w:hint="default"/>
+      </w:rPr>
+    </w:lvl>
+    <w:lvl w:ilvl="1" w:tplc="04090019" w:tentative="1">
+      <w:start w:val="1"/>
+      <w:numFmt w:val="lowerLetter"/>
+      <w:lvlText w:val="%2."/>
+      <w:lvlJc w:val="left"/>
+      <w:pPr>
+        <w:ind w:left="1440" w:hanging="360"/>
+      </w:pPr>
+    </w:lvl>
+    <w:lvl w:ilvl="2" w:tplc="0409001B" w:tentative="1">
+      <w:start w:val="1"/>
+      <w:numFmt w:val="lowerRoman"/>
+      <w:lvlText w:val="%3."/>
+      <w:lvlJc w:val="right"/>
+      <w:pPr>
+        <w:ind w:left="2160" w:hanging="180"/>
+      </w:pPr>
+    </w:lvl>
+    <w:lvl w:ilvl="3" w:tplc="0409000F" w:tentative="1">
+      <w:start w:val="1"/>
+      <w:numFmt w:val="decimal"/>
+      <w:lvlText w:val="%4."/>
+      <w:lvlJc w:val="left"/>
+      <w:pPr>
+        <w:ind w:left="2880" w:hanging="360"/>
+      </w:pPr>
+    </w:lvl>
+    <w:lvl w:ilvl="4" w:tplc="04090019" w:tentative="1">
+      <w:start w:val="1"/>
+      <w:numFmt w:val="lowerLetter"/>
+      <w:lvlText w:val="%5."/>
+      <w:lvlJc w:val="left"/>
+      <w:pPr>
+        <w:ind w:left="3600" w:hanging="360"/>
+      </w:pPr>
+    </w:lvl>
+    <w:lvl w:ilvl="5" w:tplc="0409001B" w:tentative="1">
+      <w:start w:val="1"/>
+      <w:numFmt w:val="lowerRoman"/>
+      <w:lvlText w:val="%6."/>
+      <w:lvlJc w:val="right"/>
+      <w:pPr>
+        <w:ind w:left="4320" w:hanging="180"/>
+      </w:pPr>
+    </w:lvl>
+    <w:lvl w:ilvl="6" w:tplc="0409000F" w:tentative="1">
+      <w:start w:val="1"/>
+      <w:numFmt w:val="decimal"/>
+      <w:lvlText w:val="%7."/>
+      <w:lvlJc w:val="left"/>
+      <w:pPr>
+        <w:ind w:left="5040" w:hanging="360"/>
+      </w:pPr>
+    </w:lvl>
+    <w:lvl w:ilvl="7" w:tplc="04090019" w:tentative="1">
+      <w:start w:val="1"/>
+      <w:numFmt w:val="lowerLetter"/>
+      <w:lvlText w:val="%8."/>
+      <w:lvlJc w:val="left"/>
+      <w:pPr>
+        <w:ind w:left="5760" w:hanging="360"/>
+      </w:pPr>
+    </w:lvl>
+    <w:lvl w:ilvl="8" w:tplc="0409001B" w:tentative="1">
+      <w:start w:val="1"/>
+      <w:numFmt w:val="lowerRoman"/>
+      <w:lvlText w:val="%9."/>
+      <w:lvlJc w:val="right"/>
+      <w:pPr>
+        <w:ind w:left="6480" w:hanging="180"/>
+      </w:pPr>
+    </w:lvl>
+  </w:abstractNum>
+  <w:abstractNum w:abstractNumId="3">
+    <w:nsid w:val="323B2FB4"/>
+    <w:multiLevelType w:val="hybridMultilevel"/>
+    <w:tmpl w:val="A866D80C"/>
+    <w:lvl w:ilvl="0" w:tplc="0409000F">
+      <w:start w:val="1"/>
+      <w:numFmt w:val="decimal"/>
+      <w:lvlText w:val="%1."/>
+      <w:lvlJc w:val="left"/>
+      <w:pPr>
+        <w:ind w:left="720" w:hanging="360"/>
+      </w:pPr>
+      <w:rPr>
+        <w:rFonts w:hint="default"/>
+      </w:rPr>
+    </w:lvl>
+    <w:lvl w:ilvl="1" w:tplc="04090019" w:tentative="1">
+      <w:start w:val="1"/>
+      <w:numFmt w:val="lowerLetter"/>
+      <w:lvlText w:val="%2."/>
+      <w:lvlJc w:val="left"/>
+      <w:pPr>
+        <w:ind w:left="1440" w:hanging="360"/>
+      </w:pPr>
+    </w:lvl>
+    <w:lvl w:ilvl="2" w:tplc="0409001B" w:tentative="1">
+      <w:start w:val="1"/>
+      <w:numFmt w:val="lowerRoman"/>
+      <w:lvlText w:val="%3."/>
+      <w:lvlJc w:val="right"/>
+      <w:pPr>
+        <w:ind w:left="2160" w:hanging="180"/>
+      </w:pPr>
+    </w:lvl>
+    <w:lvl w:ilvl="3" w:tplc="0409000F" w:tentative="1">
+      <w:start w:val="1"/>
+      <w:numFmt w:val="decimal"/>
+      <w:lvlText w:val="%4."/>
+      <w:lvlJc w:val="left"/>
+      <w:pPr>
+        <w:ind w:left="2880" w:hanging="360"/>
+      </w:pPr>
+    </w:lvl>
+    <w:lvl w:ilvl="4" w:tplc="04090019" w:tentative="1">
+      <w:start w:val="1"/>
+      <w:numFmt w:val="lowerLetter"/>
+      <w:lvlText w:val="%5."/>
+      <w:lvlJc w:val="left"/>
+      <w:pPr>
+        <w:ind w:left="3600" w:hanging="360"/>
+      </w:pPr>
+    </w:lvl>
+    <w:lvl w:ilvl="5" w:tplc="0409001B" w:tentative="1">
+      <w:start w:val="1"/>
+      <w:numFmt w:val="lowerRoman"/>
+      <w:lvlText w:val="%6."/>
+      <w:lvlJc w:val="right"/>
+      <w:pPr>
+        <w:ind w:left="4320" w:hanging="180"/>
+      </w:pPr>
+    </w:lvl>
+    <w:lvl w:ilvl="6" w:tplc="0409000F" w:tentative="1">
+      <w:start w:val="1"/>
+      <w:numFmt w:val="decimal"/>
+      <w:lvlText w:val="%7."/>
+      <w:lvlJc w:val="left"/>
+      <w:pPr>
+        <w:ind w:left="5040" w:hanging="360"/>
+      </w:pPr>
+    </w:lvl>
+    <w:lvl w:ilvl="7" w:tplc="04090019" w:tentative="1">
+      <w:start w:val="1"/>
+      <w:numFmt w:val="lowerLetter"/>
+      <w:lvlText w:val="%8."/>
+      <w:lvlJc w:val="left"/>
+      <w:pPr>
+        <w:ind w:left="5760" w:hanging="360"/>
+      </w:pPr>
+    </w:lvl>
+    <w:lvl w:ilvl="8" w:tplc="0409001B" w:tentative="1">
+      <w:start w:val="1"/>
+      <w:numFmt w:val="lowerRoman"/>
+      <w:lvlText w:val="%9."/>
+      <w:lvlJc w:val="right"/>
+      <w:pPr>
+        <w:ind w:left="6480" w:hanging="180"/>
+      </w:pPr>
+    </w:lvl>
+  </w:abstractNum>
+  <w:abstractNum w:abstractNumId="4">
     <w:nsid w:val="36232096"/>
     <w:multiLevelType w:val="hybridMultilevel"/>
     <w:tmpl w:val="83FCD5D0"/>
@@ -7369,7 +13265,7 @@
       </w:rPr>
     </w:lvl>
   </w:abstractNum>
-  <w:abstractNum w:abstractNumId="3">
+  <w:abstractNum w:abstractNumId="5">
     <w:nsid w:val="3E0F13E8"/>
     <w:multiLevelType w:val="hybridMultilevel"/>
     <w:tmpl w:val="E37A46DC"/>
@@ -7385,7 +13281,7 @@
         <w:rFonts w:ascii="Symbol" w:hAnsi="Symbol" w:hint="default"/>
       </w:rPr>
     </w:lvl>
-    <w:lvl w:ilvl="1" w:tplc="40090003" w:tentative="1">
+    <w:lvl w:ilvl="1" w:tplc="40090003">
       <w:start w:val="1"/>
       <w:numFmt w:val="bullet"/>
       <w:lvlText w:val="o"/>
@@ -7482,7 +13378,96 @@
       </w:rPr>
     </w:lvl>
   </w:abstractNum>
-  <w:abstractNum w:abstractNumId="4">
+  <w:abstractNum w:abstractNumId="6">
+    <w:nsid w:val="40EE3218"/>
+    <w:multiLevelType w:val="hybridMultilevel"/>
+    <w:tmpl w:val="325AF67A"/>
+    <w:lvl w:ilvl="0" w:tplc="0409000F">
+      <w:start w:val="1"/>
+      <w:numFmt w:val="decimal"/>
+      <w:lvlText w:val="%1."/>
+      <w:lvlJc w:val="left"/>
+      <w:pPr>
+        <w:ind w:left="720" w:hanging="360"/>
+      </w:pPr>
+      <w:rPr>
+        <w:rFonts w:hint="default"/>
+      </w:rPr>
+    </w:lvl>
+    <w:lvl w:ilvl="1" w:tplc="04090019" w:tentative="1">
+      <w:start w:val="1"/>
+      <w:numFmt w:val="lowerLetter"/>
+      <w:lvlText w:val="%2."/>
+      <w:lvlJc w:val="left"/>
+      <w:pPr>
+        <w:ind w:left="1440" w:hanging="360"/>
+      </w:pPr>
+    </w:lvl>
+    <w:lvl w:ilvl="2" w:tplc="0409001B" w:tentative="1">
+      <w:start w:val="1"/>
+      <w:numFmt w:val="lowerRoman"/>
+      <w:lvlText w:val="%3."/>
+      <w:lvlJc w:val="right"/>
+      <w:pPr>
+        <w:ind w:left="2160" w:hanging="180"/>
+      </w:pPr>
+    </w:lvl>
+    <w:lvl w:ilvl="3" w:tplc="0409000F" w:tentative="1">
+      <w:start w:val="1"/>
+      <w:numFmt w:val="decimal"/>
+      <w:lvlText w:val="%4."/>
+      <w:lvlJc w:val="left"/>
+      <w:pPr>
+        <w:ind w:left="2880" w:hanging="360"/>
+      </w:pPr>
+    </w:lvl>
+    <w:lvl w:ilvl="4" w:tplc="04090019" w:tentative="1">
+      <w:start w:val="1"/>
+      <w:numFmt w:val="lowerLetter"/>
+      <w:lvlText w:val="%5."/>
+      <w:lvlJc w:val="left"/>
+      <w:pPr>
+        <w:ind w:left="3600" w:hanging="360"/>
+      </w:pPr>
+    </w:lvl>
+    <w:lvl w:ilvl="5" w:tplc="0409001B" w:tentative="1">
+      <w:start w:val="1"/>
+      <w:numFmt w:val="lowerRoman"/>
+      <w:lvlText w:val="%6."/>
+      <w:lvlJc w:val="right"/>
+      <w:pPr>
+        <w:ind w:left="4320" w:hanging="180"/>
+      </w:pPr>
+    </w:lvl>
+    <w:lvl w:ilvl="6" w:tplc="0409000F" w:tentative="1">
+      <w:start w:val="1"/>
+      <w:numFmt w:val="decimal"/>
+      <w:lvlText w:val="%7."/>
+      <w:lvlJc w:val="left"/>
+      <w:pPr>
+        <w:ind w:left="5040" w:hanging="360"/>
+      </w:pPr>
+    </w:lvl>
+    <w:lvl w:ilvl="7" w:tplc="04090019" w:tentative="1">
+      <w:start w:val="1"/>
+      <w:numFmt w:val="lowerLetter"/>
+      <w:lvlText w:val="%8."/>
+      <w:lvlJc w:val="left"/>
+      <w:pPr>
+        <w:ind w:left="5760" w:hanging="360"/>
+      </w:pPr>
+    </w:lvl>
+    <w:lvl w:ilvl="8" w:tplc="0409001B" w:tentative="1">
+      <w:start w:val="1"/>
+      <w:numFmt w:val="lowerRoman"/>
+      <w:lvlText w:val="%9."/>
+      <w:lvlJc w:val="right"/>
+      <w:pPr>
+        <w:ind w:left="6480" w:hanging="180"/>
+      </w:pPr>
+    </w:lvl>
+  </w:abstractNum>
+  <w:abstractNum w:abstractNumId="7">
     <w:nsid w:val="56DE3A9D"/>
     <w:multiLevelType w:val="multilevel"/>
     <w:tmpl w:val="9E00EE38"/>
@@ -7609,7 +13594,7 @@
       </w:rPr>
     </w:lvl>
   </w:abstractNum>
-  <w:abstractNum w:abstractNumId="5">
+  <w:abstractNum w:abstractNumId="8">
     <w:nsid w:val="5E681943"/>
     <w:multiLevelType w:val="hybridMultilevel"/>
     <w:tmpl w:val="B49EC61C"/>
@@ -7723,22 +13708,31 @@
     </w:lvl>
   </w:abstractNum>
   <w:num w:numId="1">
-    <w:abstractNumId w:val="4"/>
+    <w:abstractNumId w:val="7"/>
   </w:num>
   <w:num w:numId="2">
-    <w:abstractNumId w:val="1"/>
+    <w:abstractNumId w:val="3"/>
   </w:num>
   <w:num w:numId="3">
     <w:abstractNumId w:val="0"/>
   </w:num>
   <w:num w:numId="4">
-    <w:abstractNumId w:val="2"/>
+    <w:abstractNumId w:val="4"/>
   </w:num>
   <w:num w:numId="5">
+    <w:abstractNumId w:val="8"/>
+  </w:num>
+  <w:num w:numId="6">
     <w:abstractNumId w:val="5"/>
   </w:num>
-  <w:num w:numId="6">
-    <w:abstractNumId w:val="3"/>
+  <w:num w:numId="7">
+    <w:abstractNumId w:val="1"/>
+  </w:num>
+  <w:num w:numId="8">
+    <w:abstractNumId w:val="6"/>
+  </w:num>
+  <w:num w:numId="9">
+    <w:abstractNumId w:val="2"/>
   </w:num>
 </w:numbering>
 </file>
@@ -8106,7 +14100,7 @@
 <c:chartSpace xmlns:c="http://schemas.openxmlformats.org/drawingml/2006/chart" xmlns:a="http://schemas.openxmlformats.org/drawingml/2006/main" xmlns:r="http://schemas.openxmlformats.org/officeDocument/2006/relationships">
   <c:date1904 val="1"/>
   <c:lang val="en-US"/>
-  <c:style val="29"/>
+  <c:style val="5"/>
   <c:chart>
     <c:title>
       <c:tx>
@@ -8143,6 +14137,11 @@
               </c:strCache>
             </c:strRef>
           </c:tx>
+          <c:spPr>
+            <a:ln>
+              <a:prstDash val="dash"/>
+            </a:ln>
+          </c:spPr>
           <c:cat>
             <c:numRef>
               <c:f>Sheet1!$A$2:$A$7</c:f>
@@ -8199,11 +14198,11 @@
           </c:val>
         </c:ser>
         <c:marker val="1"/>
-        <c:axId val="69159168"/>
-        <c:axId val="69162496"/>
+        <c:axId val="95104000"/>
+        <c:axId val="96036352"/>
       </c:lineChart>
       <c:catAx>
-        <c:axId val="69159168"/>
+        <c:axId val="95104000"/>
         <c:scaling>
           <c:orientation val="minMax"/>
         </c:scaling>
@@ -8219,11 +14218,7 @@
                 </a:pPr>
                 <a:r>
                   <a:rPr lang="en-US"/>
-                  <a:t>Number of</a:t>
-                </a:r>
-                <a:r>
-                  <a:rPr lang="en-US" baseline="0"/>
-                  <a:t> Compute Nodes</a:t>
+                  <a:t>Number of Compute Nodes</a:t>
                 </a:r>
               </a:p>
             </c:rich>
@@ -8231,14 +14226,14 @@
         </c:title>
         <c:numFmt formatCode="General" sourceLinked="1"/>
         <c:tickLblPos val="nextTo"/>
-        <c:crossAx val="69162496"/>
+        <c:crossAx val="96036352"/>
         <c:crosses val="autoZero"/>
         <c:auto val="1"/>
         <c:lblAlgn val="ctr"/>
         <c:lblOffset val="100"/>
       </c:catAx>
       <c:valAx>
-        <c:axId val="69162496"/>
+        <c:axId val="96036352"/>
         <c:scaling>
           <c:orientation val="minMax"/>
         </c:scaling>
@@ -8263,7 +14258,7 @@
         </c:title>
         <c:numFmt formatCode="General" sourceLinked="1"/>
         <c:tickLblPos val="nextTo"/>
-        <c:crossAx val="69159168"/>
+        <c:crossAx val="95104000"/>
         <c:crosses val="autoZero"/>
         <c:crossBetween val="between"/>
       </c:valAx>
@@ -8281,6 +14276,7 @@
 <c:chartSpace xmlns:c="http://schemas.openxmlformats.org/drawingml/2006/chart" xmlns:a="http://schemas.openxmlformats.org/drawingml/2006/main" xmlns:r="http://schemas.openxmlformats.org/officeDocument/2006/relationships">
   <c:date1904 val="1"/>
   <c:lang val="en-US"/>
+  <c:style val="5"/>
   <c:chart>
     <c:title>
       <c:tx>
@@ -8289,27 +14285,19 @@
           <a:lstStyle/>
           <a:p>
             <a:pPr>
-              <a:defRPr lang="en-IN"/>
+              <a:defRPr/>
             </a:pPr>
             <a:r>
               <a:rPr lang="en-IN"/>
-              <a:t>Observed</a:t>
+              <a:t>Observed Speedup of PHOLD simulation with increasing nodes</a:t>
             </a:r>
-            <a:r>
-              <a:rPr lang="en-IN" baseline="0"/>
-              <a:t> Speedup of PHOLD simulation with increasing nodes</a:t>
-            </a:r>
-            <a:endParaRPr lang="en-IN"/>
           </a:p>
         </c:rich>
       </c:tx>
     </c:title>
-    <c:view3D>
-      <c:perspective val="30"/>
-    </c:view3D>
     <c:plotArea>
       <c:layout/>
-      <c:bar3DChart>
+      <c:barChart>
         <c:barDir val="col"/>
         <c:grouping val="clustered"/>
         <c:ser>
@@ -8355,7 +14343,7 @@
                   <c:v>5.7147766323024056</c:v>
                 </c:pt>
                 <c:pt idx="2">
-                  <c:v>11.711267605633783</c:v>
+                  <c:v>11.711267605633779</c:v>
                 </c:pt>
                 <c:pt idx="3">
                   <c:v>25.584615384615386</c:v>
@@ -8367,13 +14355,11 @@
             </c:numRef>
           </c:val>
         </c:ser>
-        <c:shape val="box"/>
-        <c:axId val="83099008"/>
-        <c:axId val="83111936"/>
-        <c:axId val="0"/>
-      </c:bar3DChart>
+        <c:axId val="105135488"/>
+        <c:axId val="105338752"/>
+      </c:barChart>
       <c:catAx>
-        <c:axId val="83099008"/>
+        <c:axId val="105135488"/>
         <c:scaling>
           <c:orientation val="minMax"/>
         </c:scaling>
@@ -8389,37 +14375,22 @@
                 </a:pPr>
                 <a:r>
                   <a:rPr lang="en-US"/>
-                  <a:t>Number</a:t>
+                  <a:t>Number of Nodes</a:t>
                 </a:r>
-                <a:r>
-                  <a:rPr lang="en-US" baseline="0"/>
-                  <a:t> of Nodes</a:t>
-                </a:r>
-                <a:endParaRPr lang="en-US"/>
               </a:p>
             </c:rich>
           </c:tx>
         </c:title>
         <c:numFmt formatCode="General" sourceLinked="1"/>
         <c:tickLblPos val="nextTo"/>
-        <c:txPr>
-          <a:bodyPr/>
-          <a:lstStyle/>
-          <a:p>
-            <a:pPr>
-              <a:defRPr lang="en-IN"/>
-            </a:pPr>
-            <a:endParaRPr lang="en-US"/>
-          </a:p>
-        </c:txPr>
-        <c:crossAx val="83111936"/>
+        <c:crossAx val="105338752"/>
         <c:crosses val="autoZero"/>
         <c:auto val="1"/>
         <c:lblAlgn val="ctr"/>
         <c:lblOffset val="100"/>
       </c:catAx>
       <c:valAx>
-        <c:axId val="83111936"/>
+        <c:axId val="105338752"/>
         <c:scaling>
           <c:orientation val="minMax"/>
         </c:scaling>
@@ -8444,17 +14415,7 @@
         </c:title>
         <c:numFmt formatCode="General" sourceLinked="1"/>
         <c:tickLblPos val="nextTo"/>
-        <c:txPr>
-          <a:bodyPr/>
-          <a:lstStyle/>
-          <a:p>
-            <a:pPr>
-              <a:defRPr lang="en-IN"/>
-            </a:pPr>
-            <a:endParaRPr lang="en-US"/>
-          </a:p>
-        </c:txPr>
-        <c:crossAx val="83099008"/>
+        <c:crossAx val="105135488"/>
         <c:crosses val="autoZero"/>
         <c:crossBetween val="between"/>
       </c:valAx>
@@ -8469,7 +14430,7 @@
 <c:chartSpace xmlns:c="http://schemas.openxmlformats.org/drawingml/2006/chart" xmlns:a="http://schemas.openxmlformats.org/drawingml/2006/main" xmlns:r="http://schemas.openxmlformats.org/officeDocument/2006/relationships">
   <c:date1904 val="1"/>
   <c:lang val="en-US"/>
-  <c:style val="35"/>
+  <c:style val="5"/>
   <c:chart>
     <c:title>
       <c:tx>
@@ -8488,22 +14449,14 @@
         </c:rich>
       </c:tx>
     </c:title>
-    <c:view3D>
-      <c:rotX val="20"/>
-      <c:perspective val="60"/>
-    </c:view3D>
     <c:plotArea>
       <c:layout/>
-      <c:bar3DChart>
+      <c:barChart>
         <c:barDir val="col"/>
         <c:grouping val="clustered"/>
         <c:ser>
           <c:idx val="0"/>
           <c:order val="0"/>
-          <c:dLbls>
-            <c:numFmt formatCode="0.00" sourceLinked="0"/>
-            <c:showVal val="1"/>
-          </c:dLbls>
           <c:cat>
             <c:numRef>
               <c:f>DiffNodesSameAgent!$C$3:$C$7</c:f>
@@ -8535,13 +14488,13 @@
                 <c:formatCode>General</c:formatCode>
                 <c:ptCount val="5"/>
                 <c:pt idx="0">
-                  <c:v>1.2891472868217071</c:v>
+                  <c:v>1.2891472868217075</c:v>
                 </c:pt>
                 <c:pt idx="1">
-                  <c:v>1.4286941580755994</c:v>
+                  <c:v>1.428694158075599</c:v>
                 </c:pt>
                 <c:pt idx="2">
-                  <c:v>1.4639084507042237</c:v>
+                  <c:v>1.4639084507042233</c:v>
                 </c:pt>
                 <c:pt idx="3">
                   <c:v>1.5990384615384621</c:v>
@@ -8554,13 +14507,11 @@
           </c:val>
         </c:ser>
         <c:gapWidth val="100"/>
-        <c:shape val="box"/>
-        <c:axId val="85130240"/>
-        <c:axId val="85128320"/>
-        <c:axId val="0"/>
-      </c:bar3DChart>
+        <c:axId val="105446016"/>
+        <c:axId val="105444096"/>
+      </c:barChart>
       <c:valAx>
-        <c:axId val="85128320"/>
+        <c:axId val="105444096"/>
         <c:scaling>
           <c:orientation val="minMax"/>
         </c:scaling>
@@ -8585,12 +14536,12 @@
         </c:title>
         <c:numFmt formatCode="General" sourceLinked="1"/>
         <c:tickLblPos val="nextTo"/>
-        <c:crossAx val="85130240"/>
+        <c:crossAx val="105446016"/>
         <c:crosses val="autoZero"/>
         <c:crossBetween val="between"/>
       </c:valAx>
       <c:catAx>
-        <c:axId val="85130240"/>
+        <c:axId val="105446016"/>
         <c:scaling>
           <c:orientation val="minMax"/>
         </c:scaling>
@@ -8614,7 +14565,7 @@
         </c:title>
         <c:numFmt formatCode="General" sourceLinked="1"/>
         <c:tickLblPos val="nextTo"/>
-        <c:crossAx val="85128320"/>
+        <c:crossAx val="105444096"/>
         <c:crosses val="autoZero"/>
         <c:auto val="1"/>
         <c:lblAlgn val="ctr"/>
@@ -8631,7 +14582,7 @@
 <c:chartSpace xmlns:c="http://schemas.openxmlformats.org/drawingml/2006/chart" xmlns:a="http://schemas.openxmlformats.org/drawingml/2006/main" xmlns:r="http://schemas.openxmlformats.org/officeDocument/2006/relationships">
   <c:date1904 val="1"/>
   <c:lang val="en-US"/>
-  <c:style val="28"/>
+  <c:style val="4"/>
   <c:chart>
     <c:title>
       <c:tx>
@@ -8643,10 +14594,9 @@
               <a:defRPr/>
             </a:pPr>
             <a:r>
-              <a:rPr lang="en-US" sz="1800" b="1" i="0" baseline="0"/>
+              <a:rPr lang="en-US"/>
               <a:t>PHOLD with increasing agents and nodes</a:t>
             </a:r>
-            <a:endParaRPr lang="en-US"/>
           </a:p>
         </c:rich>
       </c:tx>
@@ -8669,6 +14619,11 @@
               </c:strCache>
             </c:strRef>
           </c:tx>
+          <c:spPr>
+            <a:ln>
+              <a:prstDash val="dash"/>
+            </a:ln>
+          </c:spPr>
           <c:cat>
             <c:numRef>
               <c:f>Sheet1!$A$2:$A$7</c:f>
@@ -8725,11 +14680,11 @@
           </c:val>
         </c:ser>
         <c:marker val="1"/>
-        <c:axId val="85918848"/>
-        <c:axId val="85944576"/>
+        <c:axId val="105560320"/>
+        <c:axId val="105664896"/>
       </c:lineChart>
       <c:catAx>
-        <c:axId val="85918848"/>
+        <c:axId val="105560320"/>
         <c:scaling>
           <c:orientation val="minMax"/>
         </c:scaling>
@@ -8745,27 +14700,22 @@
                 </a:pPr>
                 <a:r>
                   <a:rPr lang="en-US"/>
-                  <a:t>Number</a:t>
+                  <a:t>Number of nodes</a:t>
                 </a:r>
-                <a:r>
-                  <a:rPr lang="en-US" baseline="0"/>
-                  <a:t> of nodes</a:t>
-                </a:r>
-                <a:endParaRPr lang="en-US"/>
               </a:p>
             </c:rich>
           </c:tx>
         </c:title>
         <c:numFmt formatCode="General" sourceLinked="1"/>
         <c:tickLblPos val="nextTo"/>
-        <c:crossAx val="85944576"/>
+        <c:crossAx val="105664896"/>
         <c:crosses val="autoZero"/>
         <c:auto val="1"/>
         <c:lblAlgn val="ctr"/>
         <c:lblOffset val="100"/>
       </c:catAx>
       <c:valAx>
-        <c:axId val="85944576"/>
+        <c:axId val="105664896"/>
         <c:scaling>
           <c:orientation val="minMax"/>
           <c:max val="100"/>
@@ -8792,9 +14742,623 @@
         </c:title>
         <c:numFmt formatCode="General" sourceLinked="1"/>
         <c:tickLblPos val="nextTo"/>
-        <c:crossAx val="85918848"/>
+        <c:crossAx val="105560320"/>
         <c:crosses val="autoZero"/>
         <c:crossBetween val="between"/>
+      </c:valAx>
+      <c:spPr>
+        <a:ln>
+          <a:prstDash val="dash"/>
+        </a:ln>
+      </c:spPr>
+    </c:plotArea>
+    <c:legend>
+      <c:legendPos val="r"/>
+    </c:legend>
+    <c:plotVisOnly val="1"/>
+  </c:chart>
+  <c:externalData r:id="rId1"/>
+</c:chartSpace>
+</file>
+
+<file path=word/charts/chart5.xml><?xml version="1.0" encoding="utf-8"?>
+<c:chartSpace xmlns:c="http://schemas.openxmlformats.org/drawingml/2006/chart" xmlns:a="http://schemas.openxmlformats.org/drawingml/2006/main" xmlns:r="http://schemas.openxmlformats.org/officeDocument/2006/relationships">
+  <c:date1904 val="1"/>
+  <c:lang val="en-US"/>
+  <c:chart>
+    <c:title>
+      <c:tx>
+        <c:rich>
+          <a:bodyPr/>
+          <a:lstStyle/>
+          <a:p>
+            <a:pPr>
+              <a:defRPr/>
+            </a:pPr>
+            <a:r>
+              <a:rPr lang="en-US"/>
+              <a:t>PHOLD Simulation on MUSE and WARPED</a:t>
+            </a:r>
+          </a:p>
+        </c:rich>
+      </c:tx>
+    </c:title>
+    <c:plotArea>
+      <c:layout/>
+      <c:lineChart>
+        <c:grouping val="stacked"/>
+        <c:ser>
+          <c:idx val="0"/>
+          <c:order val="0"/>
+          <c:tx>
+            <c:strRef>
+              <c:f>Sheet1!$B$1</c:f>
+              <c:strCache>
+                <c:ptCount val="1"/>
+                <c:pt idx="0">
+                  <c:v>PHOLD on MUSE</c:v>
+                </c:pt>
+              </c:strCache>
+            </c:strRef>
+          </c:tx>
+          <c:spPr>
+            <a:ln w="38100">
+              <a:prstDash val="dash"/>
+            </a:ln>
+          </c:spPr>
+          <c:marker>
+            <c:symbol val="diamond"/>
+            <c:size val="3"/>
+          </c:marker>
+          <c:cat>
+            <c:numRef>
+              <c:f>Sheet1!$A$2:$A$7</c:f>
+              <c:numCache>
+                <c:formatCode>General</c:formatCode>
+                <c:ptCount val="6"/>
+                <c:pt idx="0">
+                  <c:v>1</c:v>
+                </c:pt>
+                <c:pt idx="1">
+                  <c:v>2</c:v>
+                </c:pt>
+                <c:pt idx="2">
+                  <c:v>4</c:v>
+                </c:pt>
+                <c:pt idx="3">
+                  <c:v>8</c:v>
+                </c:pt>
+                <c:pt idx="4">
+                  <c:v>16</c:v>
+                </c:pt>
+                <c:pt idx="5">
+                  <c:v>32</c:v>
+                </c:pt>
+              </c:numCache>
+            </c:numRef>
+          </c:cat>
+          <c:val>
+            <c:numRef>
+              <c:f>Sheet1!$B$2:$B$7</c:f>
+              <c:numCache>
+                <c:formatCode>General</c:formatCode>
+                <c:ptCount val="6"/>
+                <c:pt idx="0">
+                  <c:v>273</c:v>
+                </c:pt>
+                <c:pt idx="1">
+                  <c:v>137</c:v>
+                </c:pt>
+                <c:pt idx="2">
+                  <c:v>62</c:v>
+                </c:pt>
+                <c:pt idx="3">
+                  <c:v>30</c:v>
+                </c:pt>
+                <c:pt idx="4">
+                  <c:v>16</c:v>
+                </c:pt>
+                <c:pt idx="5">
+                  <c:v>9</c:v>
+                </c:pt>
+              </c:numCache>
+            </c:numRef>
+          </c:val>
+        </c:ser>
+        <c:ser>
+          <c:idx val="1"/>
+          <c:order val="1"/>
+          <c:tx>
+            <c:strRef>
+              <c:f>Sheet1!$C$1</c:f>
+              <c:strCache>
+                <c:ptCount val="1"/>
+                <c:pt idx="0">
+                  <c:v>PHOLD on WARPED</c:v>
+                </c:pt>
+              </c:strCache>
+            </c:strRef>
+          </c:tx>
+          <c:spPr>
+            <a:ln w="19050">
+              <a:prstDash val="dash"/>
+            </a:ln>
+          </c:spPr>
+          <c:marker>
+            <c:symbol val="square"/>
+            <c:size val="3"/>
+          </c:marker>
+          <c:cat>
+            <c:numRef>
+              <c:f>Sheet1!$A$2:$A$7</c:f>
+              <c:numCache>
+                <c:formatCode>General</c:formatCode>
+                <c:ptCount val="6"/>
+                <c:pt idx="0">
+                  <c:v>1</c:v>
+                </c:pt>
+                <c:pt idx="1">
+                  <c:v>2</c:v>
+                </c:pt>
+                <c:pt idx="2">
+                  <c:v>4</c:v>
+                </c:pt>
+                <c:pt idx="3">
+                  <c:v>8</c:v>
+                </c:pt>
+                <c:pt idx="4">
+                  <c:v>16</c:v>
+                </c:pt>
+                <c:pt idx="5">
+                  <c:v>32</c:v>
+                </c:pt>
+              </c:numCache>
+            </c:numRef>
+          </c:cat>
+          <c:val>
+            <c:numRef>
+              <c:f>Sheet1!$C$2:$C$7</c:f>
+              <c:numCache>
+                <c:formatCode>General</c:formatCode>
+                <c:ptCount val="6"/>
+                <c:pt idx="0">
+                  <c:v>156469</c:v>
+                </c:pt>
+                <c:pt idx="1">
+                  <c:v>35390</c:v>
+                </c:pt>
+                <c:pt idx="2">
+                  <c:v>7006</c:v>
+                </c:pt>
+                <c:pt idx="3">
+                  <c:v>1226</c:v>
+                </c:pt>
+                <c:pt idx="4">
+                  <c:v>184</c:v>
+                </c:pt>
+                <c:pt idx="5">
+                  <c:v>61</c:v>
+                </c:pt>
+              </c:numCache>
+            </c:numRef>
+          </c:val>
+        </c:ser>
+        <c:marker val="1"/>
+        <c:axId val="105804544"/>
+        <c:axId val="105806464"/>
+      </c:lineChart>
+      <c:catAx>
+        <c:axId val="105804544"/>
+        <c:scaling>
+          <c:orientation val="minMax"/>
+        </c:scaling>
+        <c:axPos val="b"/>
+        <c:title>
+          <c:tx>
+            <c:rich>
+              <a:bodyPr/>
+              <a:lstStyle/>
+              <a:p>
+                <a:pPr>
+                  <a:defRPr/>
+                </a:pPr>
+                <a:r>
+                  <a:rPr lang="en-US"/>
+                  <a:t>Number of Nodes</a:t>
+                </a:r>
+              </a:p>
+            </c:rich>
+          </c:tx>
+        </c:title>
+        <c:numFmt formatCode="General" sourceLinked="1"/>
+        <c:tickLblPos val="nextTo"/>
+        <c:crossAx val="105806464"/>
+        <c:crosses val="autoZero"/>
+        <c:auto val="1"/>
+        <c:lblAlgn val="ctr"/>
+        <c:lblOffset val="100"/>
+      </c:catAx>
+      <c:valAx>
+        <c:axId val="105806464"/>
+        <c:scaling>
+          <c:orientation val="minMax"/>
+          <c:min val="0"/>
+        </c:scaling>
+        <c:axPos val="l"/>
+        <c:majorGridlines/>
+        <c:title>
+          <c:tx>
+            <c:rich>
+              <a:bodyPr rot="-5400000" vert="horz"/>
+              <a:lstStyle/>
+              <a:p>
+                <a:pPr>
+                  <a:defRPr/>
+                </a:pPr>
+                <a:r>
+                  <a:rPr lang="en-US"/>
+                  <a:t>Execution Time (seconds)</a:t>
+                </a:r>
+              </a:p>
+            </c:rich>
+          </c:tx>
+        </c:title>
+        <c:numFmt formatCode="General" sourceLinked="1"/>
+        <c:tickLblPos val="nextTo"/>
+        <c:spPr>
+          <a:ln>
+            <a:prstDash val="dash"/>
+          </a:ln>
+        </c:spPr>
+        <c:crossAx val="105804544"/>
+        <c:crosses val="autoZero"/>
+        <c:crossBetween val="between"/>
+        <c:majorUnit val="10000"/>
+        <c:dispUnits>
+          <c:builtInUnit val="thousands"/>
+          <c:dispUnitsLbl/>
+        </c:dispUnits>
+      </c:valAx>
+    </c:plotArea>
+    <c:legend>
+      <c:legendPos val="r"/>
+      <c:layout>
+        <c:manualLayout>
+          <c:xMode val="edge"/>
+          <c:yMode val="edge"/>
+          <c:x val="0.71281644014349355"/>
+          <c:y val="0.43534992722470783"/>
+          <c:w val="0.27100159962954418"/>
+          <c:h val="0.14088989842133601"/>
+        </c:manualLayout>
+      </c:layout>
+    </c:legend>
+    <c:plotVisOnly val="1"/>
+  </c:chart>
+  <c:externalData r:id="rId1"/>
+</c:chartSpace>
+</file>
+
+<file path=word/charts/chart6.xml><?xml version="1.0" encoding="utf-8"?>
+<c:chartSpace xmlns:c="http://schemas.openxmlformats.org/drawingml/2006/chart" xmlns:a="http://schemas.openxmlformats.org/drawingml/2006/main" xmlns:r="http://schemas.openxmlformats.org/officeDocument/2006/relationships">
+  <c:date1904 val="1"/>
+  <c:lang val="en-US"/>
+  <c:style val="8"/>
+  <c:chart>
+    <c:title/>
+    <c:plotArea>
+      <c:layout/>
+      <c:lineChart>
+        <c:grouping val="stacked"/>
+        <c:ser>
+          <c:idx val="0"/>
+          <c:order val="0"/>
+          <c:tx>
+            <c:strRef>
+              <c:f>Sheet1!$B$1</c:f>
+              <c:strCache>
+                <c:ptCount val="1"/>
+                <c:pt idx="0">
+                  <c:v>PHOLD on MASON</c:v>
+                </c:pt>
+              </c:strCache>
+            </c:strRef>
+          </c:tx>
+          <c:spPr>
+            <a:ln w="22225">
+              <a:prstDash val="dash"/>
+            </a:ln>
+          </c:spPr>
+          <c:marker>
+            <c:symbol val="diamond"/>
+            <c:size val="3"/>
+          </c:marker>
+          <c:cat>
+            <c:numRef>
+              <c:f>Sheet1!$A$2:$A$5</c:f>
+              <c:numCache>
+                <c:formatCode>General</c:formatCode>
+                <c:ptCount val="4"/>
+                <c:pt idx="0">
+                  <c:v>1</c:v>
+                </c:pt>
+                <c:pt idx="1">
+                  <c:v>2</c:v>
+                </c:pt>
+                <c:pt idx="2">
+                  <c:v>4</c:v>
+                </c:pt>
+                <c:pt idx="3">
+                  <c:v>8</c:v>
+                </c:pt>
+              </c:numCache>
+            </c:numRef>
+          </c:cat>
+          <c:val>
+            <c:numRef>
+              <c:f>Sheet1!$B$2:$B$5</c:f>
+              <c:numCache>
+                <c:formatCode>General</c:formatCode>
+                <c:ptCount val="4"/>
+                <c:pt idx="0">
+                  <c:v>112</c:v>
+                </c:pt>
+                <c:pt idx="1">
+                  <c:v>135</c:v>
+                </c:pt>
+                <c:pt idx="2">
+                  <c:v>260</c:v>
+                </c:pt>
+                <c:pt idx="3">
+                  <c:v>439</c:v>
+                </c:pt>
+              </c:numCache>
+            </c:numRef>
+          </c:val>
+        </c:ser>
+        <c:marker val="1"/>
+        <c:axId val="104295808"/>
+        <c:axId val="104277504"/>
+      </c:lineChart>
+      <c:catAx>
+        <c:axId val="104295808"/>
+        <c:scaling>
+          <c:orientation val="minMax"/>
+        </c:scaling>
+        <c:axPos val="b"/>
+        <c:title>
+          <c:tx>
+            <c:rich>
+              <a:bodyPr/>
+              <a:lstStyle/>
+              <a:p>
+                <a:pPr>
+                  <a:defRPr/>
+                </a:pPr>
+                <a:r>
+                  <a:rPr lang="en-US"/>
+                  <a:t>Number of</a:t>
+                </a:r>
+                <a:r>
+                  <a:rPr lang="en-US" baseline="0"/>
+                  <a:t> threads</a:t>
+                </a:r>
+                <a:endParaRPr lang="en-US"/>
+              </a:p>
+            </c:rich>
+          </c:tx>
+        </c:title>
+        <c:numFmt formatCode="General" sourceLinked="1"/>
+        <c:tickLblPos val="nextTo"/>
+        <c:crossAx val="104277504"/>
+        <c:crosses val="autoZero"/>
+        <c:auto val="1"/>
+        <c:lblAlgn val="ctr"/>
+        <c:lblOffset val="100"/>
+      </c:catAx>
+      <c:valAx>
+        <c:axId val="104277504"/>
+        <c:scaling>
+          <c:orientation val="minMax"/>
+        </c:scaling>
+        <c:axPos val="l"/>
+        <c:majorGridlines/>
+        <c:title>
+          <c:tx>
+            <c:rich>
+              <a:bodyPr rot="-5400000" vert="horz"/>
+              <a:lstStyle/>
+              <a:p>
+                <a:pPr>
+                  <a:defRPr/>
+                </a:pPr>
+                <a:r>
+                  <a:rPr lang="en-US"/>
+                  <a:t>Execution Time (seconds)</a:t>
+                </a:r>
+              </a:p>
+            </c:rich>
+          </c:tx>
+        </c:title>
+        <c:numFmt formatCode="General" sourceLinked="1"/>
+        <c:tickLblPos val="nextTo"/>
+        <c:crossAx val="104295808"/>
+        <c:crosses val="autoZero"/>
+        <c:crossBetween val="between"/>
+      </c:valAx>
+    </c:plotArea>
+    <c:legend>
+      <c:legendPos val="r"/>
+    </c:legend>
+    <c:plotVisOnly val="1"/>
+  </c:chart>
+  <c:externalData r:id="rId1"/>
+</c:chartSpace>
+</file>
+
+<file path=word/charts/chart7.xml><?xml version="1.0" encoding="utf-8"?>
+<c:chartSpace xmlns:c="http://schemas.openxmlformats.org/drawingml/2006/chart" xmlns:a="http://schemas.openxmlformats.org/drawingml/2006/main" xmlns:r="http://schemas.openxmlformats.org/officeDocument/2006/relationships">
+  <c:date1904 val="1"/>
+  <c:lang val="en-US"/>
+  <c:chart>
+    <c:title>
+      <c:tx>
+        <c:rich>
+          <a:bodyPr/>
+          <a:lstStyle/>
+          <a:p>
+            <a:pPr>
+              <a:defRPr/>
+            </a:pPr>
+            <a:r>
+              <a:rPr lang="en-US"/>
+              <a:t>PHOLD on MUSE with increasing nodes</a:t>
+            </a:r>
+          </a:p>
+        </c:rich>
+      </c:tx>
+    </c:title>
+    <c:plotArea>
+      <c:layout/>
+      <c:lineChart>
+        <c:grouping val="stacked"/>
+        <c:ser>
+          <c:idx val="0"/>
+          <c:order val="0"/>
+          <c:tx>
+            <c:strRef>
+              <c:f>Sheet1!$B$1</c:f>
+              <c:strCache>
+                <c:ptCount val="1"/>
+                <c:pt idx="0">
+                  <c:v>PHOLD on MUSE</c:v>
+                </c:pt>
+              </c:strCache>
+            </c:strRef>
+          </c:tx>
+          <c:spPr>
+            <a:ln w="22225">
+              <a:prstDash val="dash"/>
+            </a:ln>
+          </c:spPr>
+          <c:marker>
+            <c:symbol val="diamond"/>
+            <c:size val="6"/>
+          </c:marker>
+          <c:cat>
+            <c:numRef>
+              <c:f>Sheet1!$A$2:$A$6</c:f>
+              <c:numCache>
+                <c:formatCode>General</c:formatCode>
+                <c:ptCount val="5"/>
+                <c:pt idx="0">
+                  <c:v>8</c:v>
+                </c:pt>
+                <c:pt idx="1">
+                  <c:v>9</c:v>
+                </c:pt>
+                <c:pt idx="2">
+                  <c:v>10</c:v>
+                </c:pt>
+                <c:pt idx="3">
+                  <c:v>16</c:v>
+                </c:pt>
+                <c:pt idx="4">
+                  <c:v>32</c:v>
+                </c:pt>
+              </c:numCache>
+            </c:numRef>
+          </c:cat>
+          <c:val>
+            <c:numRef>
+              <c:f>Sheet1!$B$2:$B$6</c:f>
+              <c:numCache>
+                <c:formatCode>General</c:formatCode>
+                <c:ptCount val="5"/>
+                <c:pt idx="0">
+                  <c:v>142</c:v>
+                </c:pt>
+                <c:pt idx="1">
+                  <c:v>127</c:v>
+                </c:pt>
+                <c:pt idx="2">
+                  <c:v>111</c:v>
+                </c:pt>
+                <c:pt idx="3">
+                  <c:v>65</c:v>
+                </c:pt>
+                <c:pt idx="4">
+                  <c:v>33</c:v>
+                </c:pt>
+              </c:numCache>
+            </c:numRef>
+          </c:val>
+        </c:ser>
+        <c:marker val="1"/>
+        <c:axId val="106239488"/>
+        <c:axId val="106241408"/>
+      </c:lineChart>
+      <c:catAx>
+        <c:axId val="106239488"/>
+        <c:scaling>
+          <c:orientation val="minMax"/>
+        </c:scaling>
+        <c:axPos val="b"/>
+        <c:title>
+          <c:tx>
+            <c:rich>
+              <a:bodyPr/>
+              <a:lstStyle/>
+              <a:p>
+                <a:pPr>
+                  <a:defRPr/>
+                </a:pPr>
+                <a:r>
+                  <a:rPr lang="en-US"/>
+                  <a:t>Number of Nodes</a:t>
+                </a:r>
+              </a:p>
+            </c:rich>
+          </c:tx>
+        </c:title>
+        <c:numFmt formatCode="General" sourceLinked="1"/>
+        <c:tickLblPos val="nextTo"/>
+        <c:crossAx val="106241408"/>
+        <c:crosses val="autoZero"/>
+        <c:auto val="1"/>
+        <c:lblAlgn val="ctr"/>
+        <c:lblOffset val="100"/>
+      </c:catAx>
+      <c:valAx>
+        <c:axId val="106241408"/>
+        <c:scaling>
+          <c:orientation val="minMax"/>
+        </c:scaling>
+        <c:axPos val="l"/>
+        <c:majorGridlines/>
+        <c:title>
+          <c:tx>
+            <c:rich>
+              <a:bodyPr rot="-5400000" vert="horz"/>
+              <a:lstStyle/>
+              <a:p>
+                <a:pPr>
+                  <a:defRPr/>
+                </a:pPr>
+                <a:r>
+                  <a:rPr lang="en-US"/>
+                  <a:t>Execution Time (seconds)</a:t>
+                </a:r>
+              </a:p>
+            </c:rich>
+          </c:tx>
+        </c:title>
+        <c:numFmt formatCode="General" sourceLinked="1"/>
+        <c:tickLblPos val="nextTo"/>
+        <c:crossAx val="106239488"/>
+        <c:crosses val="autoZero"/>
+        <c:crossBetween val="between"/>
+        <c:majorUnit val="5"/>
       </c:valAx>
     </c:plotArea>
     <c:legend>
@@ -9171,7 +15735,7 @@
 </file>
 
 <file path=customXml/itemProps1.xml><?xml version="1.0" encoding="utf-8"?>
-<ds:datastoreItem xmlns:ds="http://schemas.openxmlformats.org/officeDocument/2006/customXml" ds:itemID="{AAEE47CF-7A72-46BA-B7D9-A07068092E66}">
+<ds:datastoreItem xmlns:ds="http://schemas.openxmlformats.org/officeDocument/2006/customXml" ds:itemID="{5BD98E6F-DF20-4CA2-8EE7-767A66C5D8C1}">
   <ds:schemaRefs>
     <ds:schemaRef ds:uri="http://schemas.openxmlformats.org/officeDocument/2006/bibliography"/>
   </ds:schemaRefs>

--- a/muse/Thesis/Benchmarking.docx
+++ b/muse/Thesis/Benchmarking.docx
@@ -37,7 +37,6 @@
     </w:p>
     <w:p>
       <w:pPr>
-        <w:spacing w:line="360" w:lineRule="auto"/>
         <w:jc w:val="both"/>
         <w:rPr>
           <w:szCs w:val="24"/>
@@ -89,7 +88,6 @@
     </w:p>
     <w:p>
       <w:pPr>
-        <w:spacing w:line="360" w:lineRule="auto"/>
         <w:jc w:val="both"/>
         <w:rPr>
           <w:szCs w:val="24"/>
@@ -283,7 +281,6 @@
           <w:ilvl w:val="0"/>
           <w:numId w:val="2"/>
         </w:numPr>
-        <w:spacing w:line="360" w:lineRule="auto"/>
         <w:jc w:val="both"/>
         <w:rPr>
           <w:szCs w:val="24"/>
@@ -303,7 +300,6 @@
           <w:ilvl w:val="0"/>
           <w:numId w:val="2"/>
         </w:numPr>
-        <w:spacing w:line="360" w:lineRule="auto"/>
         <w:jc w:val="both"/>
         <w:rPr>
           <w:szCs w:val="24"/>
@@ -336,7 +332,6 @@
           <w:ilvl w:val="0"/>
           <w:numId w:val="2"/>
         </w:numPr>
-        <w:spacing w:line="360" w:lineRule="auto"/>
         <w:jc w:val="both"/>
         <w:rPr>
           <w:szCs w:val="24"/>
@@ -351,7 +346,6 @@
     </w:p>
     <w:p>
       <w:pPr>
-        <w:spacing w:line="360" w:lineRule="auto"/>
         <w:jc w:val="both"/>
         <w:rPr>
           <w:szCs w:val="24"/>
@@ -575,7 +569,6 @@
     <w:p>
       <w:pPr>
         <w:pStyle w:val="Heading2"/>
-        <w:spacing w:line="360" w:lineRule="auto"/>
         <w:jc w:val="both"/>
         <w:rPr>
           <w:rFonts w:ascii="Times New Roman" w:hAnsi="Times New Roman" w:cs="Times New Roman"/>
@@ -724,7 +717,6 @@
     <w:p>
       <w:pPr>
         <w:pStyle w:val="Heading2"/>
-        <w:spacing w:line="360" w:lineRule="auto"/>
         <w:jc w:val="both"/>
         <w:rPr>
           <w:rFonts w:ascii="Times New Roman" w:hAnsi="Times New Roman" w:cs="Times New Roman"/>
@@ -742,6 +734,7 @@
           <w:sz w:val="24"/>
           <w:szCs w:val="24"/>
         </w:rPr>
+        <w:lastRenderedPageBreak/>
         <w:t>Our experiment will be held on a c</w:t>
       </w:r>
       <w:r>
@@ -1178,7 +1171,6 @@
     </w:p>
     <w:p>
       <w:pPr>
-        <w:spacing w:line="360" w:lineRule="auto"/>
         <w:jc w:val="both"/>
         <w:rPr>
           <w:szCs w:val="24"/>
@@ -1217,7 +1209,6 @@
     </w:p>
     <w:p>
       <w:pPr>
-        <w:spacing w:line="360" w:lineRule="auto"/>
         <w:jc w:val="both"/>
         <w:rPr>
           <w:szCs w:val="24"/>
@@ -1279,7 +1270,6 @@
     </w:p>
     <w:p>
       <w:pPr>
-        <w:spacing w:line="360" w:lineRule="auto"/>
         <w:jc w:val="both"/>
         <w:rPr>
           <w:szCs w:val="24"/>
@@ -1307,7 +1297,6 @@
     </w:p>
     <w:p>
       <w:pPr>
-        <w:spacing w:line="360" w:lineRule="auto"/>
         <w:jc w:val="both"/>
         <w:rPr>
           <w:szCs w:val="24"/>
@@ -1368,7 +1357,6 @@
     </w:p>
     <w:p>
       <w:pPr>
-        <w:spacing w:line="360" w:lineRule="auto"/>
         <w:jc w:val="both"/>
         <w:rPr>
           <w:szCs w:val="24"/>
@@ -1423,13 +1411,25 @@
         <w:rPr>
           <w:szCs w:val="24"/>
         </w:rPr>
-        <w:t xml:space="preserve">Modeling PHOLD with MASON proved to rather time consuming and not straight forward. </w:t>
+        <w:t xml:space="preserve">The following figure is the implementation of the PHOLD class which extends the </w:t>
+      </w:r>
+      <w:r>
+        <w:rPr>
+          <w:i/>
+          <w:szCs w:val="24"/>
+        </w:rPr>
+        <w:t>SimState</w:t>
+      </w:r>
+      <w:r>
+        <w:rPr>
+          <w:szCs w:val="24"/>
+        </w:rPr>
+        <w:t xml:space="preserve"> class.</w:t>
       </w:r>
     </w:p>
     <w:p>
       <w:pPr>
-        <w:spacing w:line="360" w:lineRule="auto"/>
-        <w:jc w:val="both"/>
+        <w:jc w:val="center"/>
         <w:rPr>
           <w:szCs w:val="24"/>
         </w:rPr>
@@ -1443,9 +1443,9 @@
         <w:lastRenderedPageBreak/>
         <w:drawing>
           <wp:inline distT="0" distB="0" distL="0" distR="0">
-            <wp:extent cx="5943600" cy="3781425"/>
+            <wp:extent cx="5619750" cy="5238750"/>
             <wp:effectExtent l="19050" t="0" r="0" b="0"/>
-            <wp:docPr id="19" name="Picture 1"/>
+            <wp:docPr id="3" name="Picture 1"/>
             <wp:cNvGraphicFramePr>
               <a:graphicFrameLocks xmlns:a="http://schemas.openxmlformats.org/drawingml/2006/main" noChangeAspect="1"/>
             </wp:cNvGraphicFramePr>
@@ -1468,7 +1468,7 @@
                   <pic:spPr bwMode="auto">
                     <a:xfrm>
                       <a:off x="0" y="0"/>
-                      <a:ext cx="5943600" cy="3781425"/>
+                      <a:ext cx="5619750" cy="5238750"/>
                     </a:xfrm>
                     <a:prstGeom prst="rect">
                       <a:avLst/>
@@ -1545,309 +1545,50 @@
           <w:sz w:val="22"/>
           <w:szCs w:val="22"/>
         </w:rPr>
-        <w:t xml:space="preserve"> : MASON model part 1</w:t>
+        <w:t xml:space="preserve"> : Section of PHOLD class</w:t>
       </w:r>
     </w:p>
     <w:p>
       <w:pPr>
-        <w:spacing w:line="360" w:lineRule="auto"/>
         <w:jc w:val="both"/>
         <w:rPr>
           <w:szCs w:val="24"/>
         </w:rPr>
       </w:pPr>
+      <w:r>
+        <w:rPr>
+          <w:szCs w:val="24"/>
+        </w:rPr>
+        <w:t xml:space="preserve">To get the MASON simulation started, the </w:t>
+      </w:r>
+      <w:r>
+        <w:rPr>
+          <w:i/>
+          <w:szCs w:val="24"/>
+        </w:rPr>
+        <w:t>start</w:t>
+      </w:r>
+      <w:r>
+        <w:rPr>
+          <w:szCs w:val="24"/>
+        </w:rPr>
+        <w:t xml:space="preserve"> method (figure 2 lines 27-42) must be implemented. The agents in PHOLD simulation are initialized (figure 2 lines 35-41) just like the other two frameworks. Since there is no concept of “events” the agents actually just schedule themselves to be step on at random future times.</w:t>
+      </w:r>
+      <w:r>
+        <w:rPr>
+          <w:szCs w:val="24"/>
+        </w:rPr>
+        <w:t xml:space="preserve"> When an agent is step on it randomly chooses the next agent to step on and schedule that agent for a future random time. This process is repeated until 500 steps are complete. Notice for MASON there will always be at least 500 steps unlike MUSE or WARPED, where the LVT affects the number of time steps the framework makes.</w:t>
+      </w:r>
+      <w:r>
+        <w:rPr>
+          <w:szCs w:val="24"/>
+        </w:rPr>
+        <w:t xml:space="preserve"> The following figure is a snippet of the PHOLDAgent class.</w:t>
+      </w:r>
     </w:p>
     <w:p>
       <w:pPr>
-        <w:spacing w:line="360" w:lineRule="auto"/>
-        <w:jc w:val="both"/>
-        <w:rPr>
-          <w:szCs w:val="24"/>
-        </w:rPr>
-      </w:pPr>
-      <w:r>
-        <w:rPr>
-          <w:szCs w:val="24"/>
-        </w:rPr>
-        <w:t xml:space="preserve">We named the MASON model </w:t>
-      </w:r>
-      <w:r>
-        <w:rPr>
-          <w:i/>
-          <w:szCs w:val="24"/>
-        </w:rPr>
-        <w:t>PHOLD</w:t>
-      </w:r>
-      <w:r>
-        <w:rPr>
-          <w:szCs w:val="24"/>
-        </w:rPr>
-        <w:t>; another important detail to note from line 11</w:t>
-      </w:r>
-      <w:r>
-        <w:rPr>
-          <w:szCs w:val="24"/>
-        </w:rPr>
-        <w:t xml:space="preserve"> in figure 2</w:t>
-      </w:r>
-      <w:r>
-        <w:rPr>
-          <w:szCs w:val="24"/>
-        </w:rPr>
-        <w:t xml:space="preserve"> is that the model also implements </w:t>
-      </w:r>
-      <w:r>
-        <w:rPr>
-          <w:i/>
-          <w:szCs w:val="24"/>
-        </w:rPr>
-        <w:t>Steppable</w:t>
-      </w:r>
-      <w:r>
-        <w:rPr>
-          <w:szCs w:val="24"/>
-        </w:rPr>
-        <w:t xml:space="preserve">.  </w:t>
-      </w:r>
-      <w:r>
-        <w:rPr>
-          <w:szCs w:val="24"/>
-        </w:rPr>
-        <w:t xml:space="preserve">To understand the reason behind making the model an agent, we need to understand what </w:t>
-      </w:r>
-      <w:r>
-        <w:rPr>
-          <w:i/>
-          <w:szCs w:val="24"/>
-        </w:rPr>
-        <w:t>ParallelSequence</w:t>
-      </w:r>
-      <w:r>
-        <w:rPr>
-          <w:szCs w:val="24"/>
-        </w:rPr>
-        <w:t xml:space="preserve"> is and how it works. </w:t>
-      </w:r>
-      <w:r>
-        <w:rPr>
-          <w:i/>
-          <w:szCs w:val="24"/>
-        </w:rPr>
-        <w:t>ParallelSequence</w:t>
-      </w:r>
-      <w:r>
-        <w:rPr>
-          <w:szCs w:val="24"/>
-        </w:rPr>
-        <w:t xml:space="preserve"> is MASON’s facility to enable multi-threading. The way to use </w:t>
-      </w:r>
-      <w:r>
-        <w:rPr>
-          <w:i/>
-          <w:szCs w:val="24"/>
-        </w:rPr>
-        <w:t>ParallelSequence</w:t>
-      </w:r>
-      <w:r>
-        <w:rPr>
-          <w:szCs w:val="24"/>
-        </w:rPr>
-        <w:t xml:space="preserve"> is</w:t>
-      </w:r>
-      <w:r>
-        <w:rPr>
-          <w:szCs w:val="24"/>
-        </w:rPr>
-        <w:t xml:space="preserve"> to construct the object by passing in an array of agents. It is important that these agents can work independen</w:t>
-      </w:r>
-      <w:r>
-        <w:rPr>
-          <w:szCs w:val="24"/>
-        </w:rPr>
-        <w:t xml:space="preserve">tly, otherwise MASON throws thread exceptions. Once MASON’s main scheduler, located in the model is executing the agents in the </w:t>
-      </w:r>
-      <w:r>
-        <w:rPr>
-          <w:i/>
-          <w:szCs w:val="24"/>
-        </w:rPr>
-        <w:t>ParallelSequence</w:t>
-      </w:r>
-      <w:r>
-        <w:rPr>
-          <w:i/>
-          <w:szCs w:val="24"/>
-        </w:rPr>
-        <w:t xml:space="preserve"> </w:t>
-      </w:r>
-      <w:r>
-        <w:rPr>
-          <w:szCs w:val="24"/>
-        </w:rPr>
-        <w:t xml:space="preserve">object, it locks the scheduler so there is no way to schedule from within the agents in the </w:t>
-      </w:r>
-      <w:r>
-        <w:rPr>
-          <w:i/>
-          <w:szCs w:val="24"/>
-        </w:rPr>
-        <w:t>ParallelSequence</w:t>
-      </w:r>
-      <w:r>
-        <w:rPr>
-          <w:i/>
-          <w:szCs w:val="24"/>
-        </w:rPr>
-        <w:t xml:space="preserve"> </w:t>
-      </w:r>
-      <w:r>
-        <w:rPr>
-          <w:szCs w:val="24"/>
-        </w:rPr>
-        <w:t xml:space="preserve">object. The only way to get around this limitation is to create a custom scheduler on top of MASON’s main scheduler. </w:t>
-      </w:r>
-      <w:r>
-        <w:rPr>
-          <w:szCs w:val="24"/>
-        </w:rPr>
-        <w:t>We decided to use a binary heap, shown in line 20 of figure 2.</w:t>
-      </w:r>
-      <w:r>
-        <w:rPr>
-          <w:szCs w:val="24"/>
-        </w:rPr>
-        <w:t xml:space="preserve"> Methods </w:t>
-      </w:r>
-      <w:r>
-        <w:rPr>
-          <w:i/>
-          <w:szCs w:val="24"/>
-        </w:rPr>
-        <w:t>push (line 25 figure 2)</w:t>
-      </w:r>
-      <w:r>
-        <w:rPr>
-          <w:szCs w:val="24"/>
-        </w:rPr>
-        <w:t xml:space="preserve"> and </w:t>
-      </w:r>
-      <w:r>
-        <w:rPr>
-          <w:i/>
-          <w:szCs w:val="24"/>
-        </w:rPr>
-        <w:t>pop</w:t>
-      </w:r>
-      <w:r>
-        <w:rPr>
-          <w:i/>
-          <w:szCs w:val="24"/>
-        </w:rPr>
-        <w:t xml:space="preserve"> (</w:t>
-      </w:r>
-      <w:r>
-        <w:rPr>
-          <w:i/>
-          <w:szCs w:val="24"/>
-        </w:rPr>
-        <w:t>line 31</w:t>
-      </w:r>
-      <w:r>
-        <w:rPr>
-          <w:i/>
-          <w:szCs w:val="24"/>
-        </w:rPr>
-        <w:t xml:space="preserve"> figure 2)</w:t>
-      </w:r>
-      <w:r>
-        <w:rPr>
-          <w:i/>
-          <w:szCs w:val="24"/>
-        </w:rPr>
-        <w:t xml:space="preserve"> </w:t>
-      </w:r>
-      <w:r>
-        <w:rPr>
-          <w:szCs w:val="24"/>
-        </w:rPr>
-        <w:t xml:space="preserve">are both synchronized entry points because we are dealing with multiple threads and MASON’s </w:t>
-      </w:r>
-      <w:r>
-        <w:rPr>
-          <w:i/>
-          <w:szCs w:val="24"/>
-        </w:rPr>
-        <w:t>ParallelSequence</w:t>
-      </w:r>
-      <w:r>
-        <w:rPr>
-          <w:i/>
-          <w:szCs w:val="24"/>
-        </w:rPr>
-        <w:t xml:space="preserve"> </w:t>
-      </w:r>
-      <w:r>
-        <w:rPr>
-          <w:szCs w:val="24"/>
-        </w:rPr>
-        <w:t>is not thread safe.</w:t>
-      </w:r>
-      <w:r>
-        <w:rPr>
-          <w:szCs w:val="24"/>
-        </w:rPr>
-        <w:t xml:space="preserve"> We declared the </w:t>
-      </w:r>
-      <w:r>
-        <w:rPr>
-          <w:i/>
-          <w:szCs w:val="24"/>
-        </w:rPr>
-        <w:t>ParallelSequence</w:t>
-      </w:r>
-      <w:r>
-        <w:rPr>
-          <w:i/>
-          <w:szCs w:val="24"/>
-        </w:rPr>
-        <w:t xml:space="preserve"> </w:t>
-      </w:r>
-      <w:r>
-        <w:rPr>
-          <w:szCs w:val="24"/>
-        </w:rPr>
-        <w:t xml:space="preserve">object in line 18 figure 2 and called it </w:t>
-      </w:r>
-      <w:r>
-        <w:rPr>
-          <w:i/>
-          <w:szCs w:val="24"/>
-        </w:rPr>
-        <w:t>pseudo</w:t>
-      </w:r>
-      <w:r>
-        <w:rPr>
-          <w:i/>
-          <w:szCs w:val="24"/>
-        </w:rPr>
-        <w:t xml:space="preserve">, </w:t>
-      </w:r>
-      <w:r>
-        <w:rPr>
-          <w:szCs w:val="24"/>
-        </w:rPr>
-        <w:t>as in pseudo parallel</w:t>
-      </w:r>
-      <w:r>
-        <w:rPr>
-          <w:szCs w:val="24"/>
-        </w:rPr>
-        <w:t xml:space="preserve">. </w:t>
-      </w:r>
-    </w:p>
-    <w:p>
-      <w:pPr>
-        <w:spacing w:line="360" w:lineRule="auto"/>
         <w:jc w:val="both"/>
         <w:rPr>
           <w:szCs w:val="24"/>
@@ -1862,9 +1603,9 @@
         <w:lastRenderedPageBreak/>
         <w:drawing>
           <wp:inline distT="0" distB="0" distL="0" distR="0">
-            <wp:extent cx="6362700" cy="4972050"/>
-            <wp:effectExtent l="19050" t="0" r="0" b="0"/>
-            <wp:docPr id="20" name="Picture 2"/>
+            <wp:extent cx="5934710" cy="5339715"/>
+            <wp:effectExtent l="19050" t="0" r="8890" b="0"/>
+            <wp:docPr id="8" name="Picture 2"/>
             <wp:cNvGraphicFramePr>
               <a:graphicFrameLocks xmlns:a="http://schemas.openxmlformats.org/drawingml/2006/main" noChangeAspect="1"/>
             </wp:cNvGraphicFramePr>
@@ -1887,7 +1628,7 @@
                   <pic:spPr bwMode="auto">
                     <a:xfrm>
                       <a:off x="0" y="0"/>
-                      <a:ext cx="6362700" cy="4972050"/>
+                      <a:ext cx="5934710" cy="5339715"/>
                     </a:xfrm>
                     <a:prstGeom prst="rect">
                       <a:avLst/>
@@ -1964,625 +1705,7 @@
           <w:sz w:val="22"/>
           <w:szCs w:val="22"/>
         </w:rPr>
-        <w:t xml:space="preserve"> : MASON model part 2</w:t>
-      </w:r>
-    </w:p>
-    <w:p>
-      <w:pPr>
-        <w:spacing w:line="360" w:lineRule="auto"/>
-        <w:jc w:val="both"/>
-        <w:rPr>
-          <w:szCs w:val="24"/>
-        </w:rPr>
-      </w:pPr>
-      <w:r>
-        <w:rPr>
-          <w:szCs w:val="24"/>
-        </w:rPr>
-        <w:t xml:space="preserve">Since agents in the </w:t>
-      </w:r>
-      <w:r>
-        <w:rPr>
-          <w:i/>
-          <w:szCs w:val="24"/>
-        </w:rPr>
-        <w:t>ParallelSequence</w:t>
-      </w:r>
-      <w:r>
-        <w:rPr>
-          <w:i/>
-          <w:szCs w:val="24"/>
-        </w:rPr>
-        <w:t xml:space="preserve"> </w:t>
-      </w:r>
-      <w:r>
-        <w:rPr>
-          <w:szCs w:val="24"/>
-        </w:rPr>
-        <w:t xml:space="preserve">object have to be independent of each other, we created agents called </w:t>
-      </w:r>
-      <w:r>
-        <w:rPr>
-          <w:i/>
-          <w:szCs w:val="24"/>
-        </w:rPr>
-        <w:t>MacroAgent</w:t>
-      </w:r>
-      <w:r>
-        <w:rPr>
-          <w:szCs w:val="24"/>
-        </w:rPr>
-        <w:t xml:space="preserve">. </w:t>
-      </w:r>
-      <w:r>
-        <w:rPr>
-          <w:szCs w:val="24"/>
-        </w:rPr>
-        <w:t xml:space="preserve">Depending on the number of threads we use, we create just as many </w:t>
-      </w:r>
-      <w:r>
-        <w:rPr>
-          <w:i/>
-          <w:szCs w:val="24"/>
-        </w:rPr>
-        <w:t>MacroAgent</w:t>
-      </w:r>
-      <w:r>
-        <w:rPr>
-          <w:szCs w:val="24"/>
-        </w:rPr>
-        <w:t xml:space="preserve"> objects. </w:t>
-      </w:r>
-      <w:r>
-        <w:rPr>
-          <w:szCs w:val="24"/>
-        </w:rPr>
-        <w:t>We do this in figure 3 from lines 57-60.</w:t>
-      </w:r>
-      <w:r>
-        <w:rPr>
-          <w:szCs w:val="24"/>
-        </w:rPr>
-        <w:t xml:space="preserve"> The next step in the </w:t>
-      </w:r>
-      <w:r>
-        <w:rPr>
-          <w:i/>
-          <w:szCs w:val="24"/>
-        </w:rPr>
-        <w:t>start</w:t>
-      </w:r>
-      <w:r>
-        <w:rPr>
-          <w:szCs w:val="24"/>
-        </w:rPr>
-        <w:t xml:space="preserve"> method is to initialize all the agents by scheduling each agent </w:t>
-      </w:r>
-      <w:r>
-        <w:rPr>
-          <w:i/>
-          <w:szCs w:val="24"/>
-        </w:rPr>
-        <w:t>N</w:t>
-      </w:r>
-      <w:r>
-        <w:rPr>
-          <w:szCs w:val="24"/>
-        </w:rPr>
-        <w:t xml:space="preserve"> different future random times. This is done in figure 3 in lines 63-68. Notice that in line 66 figure 3, we are using the custom scheduler we created.</w:t>
-      </w:r>
-      <w:r>
-        <w:rPr>
-          <w:szCs w:val="24"/>
-        </w:rPr>
-        <w:t xml:space="preserve"> In line 77 figure 3</w:t>
-      </w:r>
-      <w:r>
-        <w:rPr>
-          <w:szCs w:val="24"/>
-        </w:rPr>
-        <w:t xml:space="preserve"> we create the </w:t>
-      </w:r>
-      <w:r>
-        <w:rPr>
-          <w:i/>
-          <w:szCs w:val="24"/>
-        </w:rPr>
-        <w:t>ParallelSequence</w:t>
-      </w:r>
-      <w:r>
-        <w:rPr>
-          <w:i/>
-          <w:szCs w:val="24"/>
-        </w:rPr>
-        <w:t xml:space="preserve"> </w:t>
-      </w:r>
-      <w:r>
-        <w:rPr>
-          <w:szCs w:val="24"/>
-        </w:rPr>
-        <w:t>object with the MacroAgent array we create in line 59 figure 3.</w:t>
-      </w:r>
-      <w:r>
-        <w:rPr>
-          <w:szCs w:val="24"/>
-        </w:rPr>
-        <w:t xml:space="preserve"> </w:t>
-      </w:r>
-      <w:r>
-        <w:rPr>
-          <w:szCs w:val="24"/>
-        </w:rPr>
-        <w:t>Lastly, we repeatedly schedule the model itself, this is possible because the model is also an agent.</w:t>
-      </w:r>
-      <w:r>
-        <w:rPr>
-          <w:szCs w:val="24"/>
-        </w:rPr>
-        <w:t xml:space="preserve"> Line 75 figure 3 is the only time we actually use MASON’s main scheduler.</w:t>
-      </w:r>
-      <w:r>
-        <w:rPr>
-          <w:szCs w:val="24"/>
-        </w:rPr>
-        <w:t xml:space="preserve"> Also notice that when we step on the model, all we do is start the different threads and step on each </w:t>
-      </w:r>
-      <w:r>
-        <w:rPr>
-          <w:i/>
-          <w:szCs w:val="24"/>
-        </w:rPr>
-        <w:t>MacroAgent</w:t>
-      </w:r>
-      <w:r>
-        <w:rPr>
-          <w:szCs w:val="24"/>
-        </w:rPr>
-        <w:t xml:space="preserve"> concurrently. </w:t>
-      </w:r>
-    </w:p>
-    <w:p>
-      <w:pPr>
-        <w:spacing w:line="360" w:lineRule="auto"/>
-        <w:jc w:val="both"/>
-        <w:rPr>
-          <w:szCs w:val="24"/>
-        </w:rPr>
-      </w:pPr>
-      <w:r>
-        <w:rPr>
-          <w:noProof/>
-          <w:szCs w:val="24"/>
-          <w:lang w:bidi="ar-SA"/>
-        </w:rPr>
-        <w:lastRenderedPageBreak/>
-        <w:drawing>
-          <wp:inline distT="0" distB="0" distL="0" distR="0">
-            <wp:extent cx="5781675" cy="2447925"/>
-            <wp:effectExtent l="19050" t="0" r="9525" b="0"/>
-            <wp:docPr id="22" name="Picture 4"/>
-            <wp:cNvGraphicFramePr>
-              <a:graphicFrameLocks xmlns:a="http://schemas.openxmlformats.org/drawingml/2006/main" noChangeAspect="1"/>
-            </wp:cNvGraphicFramePr>
-            <a:graphic xmlns:a="http://schemas.openxmlformats.org/drawingml/2006/main">
-              <a:graphicData uri="http://schemas.openxmlformats.org/drawingml/2006/picture">
-                <pic:pic xmlns:pic="http://schemas.openxmlformats.org/drawingml/2006/picture">
-                  <pic:nvPicPr>
-                    <pic:cNvPr id="0" name="Picture 4"/>
-                    <pic:cNvPicPr>
-                      <a:picLocks noChangeAspect="1" noChangeArrowheads="1"/>
-                    </pic:cNvPicPr>
-                  </pic:nvPicPr>
-                  <pic:blipFill>
-                    <a:blip r:embed="rId11"/>
-                    <a:srcRect/>
-                    <a:stretch>
-                      <a:fillRect/>
-                    </a:stretch>
-                  </pic:blipFill>
-                  <pic:spPr bwMode="auto">
-                    <a:xfrm>
-                      <a:off x="0" y="0"/>
-                      <a:ext cx="5781675" cy="2447925"/>
-                    </a:xfrm>
-                    <a:prstGeom prst="rect">
-                      <a:avLst/>
-                    </a:prstGeom>
-                    <a:noFill/>
-                    <a:ln w="9525">
-                      <a:noFill/>
-                      <a:miter lim="800000"/>
-                      <a:headEnd/>
-                      <a:tailEnd/>
-                    </a:ln>
-                  </pic:spPr>
-                </pic:pic>
-              </a:graphicData>
-            </a:graphic>
-          </wp:inline>
-        </w:drawing>
-      </w:r>
-    </w:p>
-    <w:p>
-      <w:pPr>
-        <w:pStyle w:val="Caption"/>
-        <w:jc w:val="center"/>
-        <w:rPr>
-          <w:sz w:val="22"/>
-          <w:szCs w:val="22"/>
-        </w:rPr>
-      </w:pPr>
-      <w:r>
-        <w:rPr>
-          <w:sz w:val="22"/>
-          <w:szCs w:val="22"/>
-        </w:rPr>
-        <w:t xml:space="preserve">Figure </w:t>
-      </w:r>
-      <w:r>
-        <w:rPr>
-          <w:sz w:val="22"/>
-          <w:szCs w:val="22"/>
-        </w:rPr>
-        <w:fldChar w:fldCharType="begin"/>
-      </w:r>
-      <w:r>
-        <w:rPr>
-          <w:sz w:val="22"/>
-          <w:szCs w:val="22"/>
-        </w:rPr>
-        <w:instrText xml:space="preserve"> SEQ Figure \* ARABIC </w:instrText>
-      </w:r>
-      <w:r>
-        <w:rPr>
-          <w:sz w:val="22"/>
-          <w:szCs w:val="22"/>
-        </w:rPr>
-        <w:fldChar w:fldCharType="separate"/>
-      </w:r>
-      <w:r>
-        <w:rPr>
-          <w:noProof/>
-          <w:sz w:val="22"/>
-          <w:szCs w:val="22"/>
-        </w:rPr>
-        <w:t>4</w:t>
-      </w:r>
-      <w:r>
-        <w:rPr>
-          <w:sz w:val="22"/>
-          <w:szCs w:val="22"/>
-        </w:rPr>
-        <w:fldChar w:fldCharType="end"/>
-      </w:r>
-      <w:r>
-        <w:rPr>
-          <w:sz w:val="22"/>
-          <w:szCs w:val="22"/>
-        </w:rPr>
-        <w:t xml:space="preserve"> : MacroAgent step method</w:t>
-      </w:r>
-    </w:p>
-    <w:p>
-      <w:pPr>
-        <w:spacing w:line="360" w:lineRule="auto"/>
-        <w:jc w:val="both"/>
-        <w:rPr>
-          <w:szCs w:val="24"/>
-        </w:rPr>
-      </w:pPr>
-      <w:r>
-        <w:rPr>
-          <w:szCs w:val="24"/>
-        </w:rPr>
-        <w:t xml:space="preserve">When the </w:t>
-      </w:r>
-      <w:r>
-        <w:rPr>
-          <w:i/>
-          <w:szCs w:val="24"/>
-        </w:rPr>
-        <w:t>MacroAgent</w:t>
-      </w:r>
-      <w:r>
-        <w:rPr>
-          <w:szCs w:val="24"/>
-        </w:rPr>
-        <w:t xml:space="preserve"> is “stepped” on, it first gets a set of </w:t>
-      </w:r>
-      <w:r>
-        <w:rPr>
-          <w:i/>
-          <w:szCs w:val="24"/>
-        </w:rPr>
-        <w:t>PHOLDAgent</w:t>
-      </w:r>
-      <w:r>
-        <w:rPr>
-          <w:szCs w:val="24"/>
-        </w:rPr>
-        <w:t xml:space="preserve"> IDs (line 10 </w:t>
-      </w:r>
-      <w:proofErr w:type="gramStart"/>
-      <w:r>
-        <w:rPr>
-          <w:szCs w:val="24"/>
-        </w:rPr>
-        <w:t>figure</w:t>
-      </w:r>
-      <w:proofErr w:type="gramEnd"/>
-      <w:r>
-        <w:rPr>
-          <w:szCs w:val="24"/>
-        </w:rPr>
-        <w:t xml:space="preserve"> 4). Then for each agent we do the following three steps.</w:t>
-      </w:r>
-    </w:p>
-    <w:p>
-      <w:pPr>
-        <w:pStyle w:val="ListParagraph"/>
-        <w:numPr>
-          <w:ilvl w:val="0"/>
-          <w:numId w:val="9"/>
-        </w:numPr>
-        <w:spacing w:line="360" w:lineRule="auto"/>
-        <w:jc w:val="both"/>
-        <w:rPr>
-          <w:szCs w:val="24"/>
-        </w:rPr>
-      </w:pPr>
-      <w:r>
-        <w:rPr>
-          <w:szCs w:val="24"/>
-        </w:rPr>
-        <w:t>Convert the agent id into an integer value.</w:t>
-      </w:r>
-    </w:p>
-    <w:p>
-      <w:pPr>
-        <w:pStyle w:val="ListParagraph"/>
-        <w:numPr>
-          <w:ilvl w:val="0"/>
-          <w:numId w:val="9"/>
-        </w:numPr>
-        <w:spacing w:line="360" w:lineRule="auto"/>
-        <w:jc w:val="both"/>
-        <w:rPr>
-          <w:szCs w:val="24"/>
-        </w:rPr>
-      </w:pPr>
-      <w:r>
-        <w:rPr>
-          <w:szCs w:val="24"/>
-        </w:rPr>
-        <w:t xml:space="preserve">Since we have direct access to the model itself, we get a pointer to the agent with the corresponding id and execute its </w:t>
-      </w:r>
-      <w:r>
-        <w:rPr>
-          <w:i/>
-          <w:szCs w:val="24"/>
-        </w:rPr>
-        <w:t>step</w:t>
-      </w:r>
-      <w:r>
-        <w:rPr>
-          <w:szCs w:val="24"/>
-        </w:rPr>
-        <w:t xml:space="preserve"> method.</w:t>
-      </w:r>
-    </w:p>
-    <w:p>
-      <w:pPr>
-        <w:pStyle w:val="ListParagraph"/>
-        <w:numPr>
-          <w:ilvl w:val="0"/>
-          <w:numId w:val="9"/>
-        </w:numPr>
-        <w:spacing w:line="360" w:lineRule="auto"/>
-        <w:jc w:val="both"/>
-        <w:rPr>
-          <w:szCs w:val="24"/>
-        </w:rPr>
-      </w:pPr>
-      <w:r>
-        <w:rPr>
-          <w:szCs w:val="24"/>
-        </w:rPr>
-        <w:t xml:space="preserve">Finally, we increment the committed events counter via the thread safe method (line 18 </w:t>
-      </w:r>
-      <w:proofErr w:type="gramStart"/>
-      <w:r>
-        <w:rPr>
-          <w:szCs w:val="24"/>
-        </w:rPr>
-        <w:t>figure</w:t>
-      </w:r>
-      <w:proofErr w:type="gramEnd"/>
-      <w:r>
-        <w:rPr>
-          <w:szCs w:val="24"/>
-        </w:rPr>
-        <w:t xml:space="preserve"> 4).</w:t>
-      </w:r>
-    </w:p>
-    <w:p>
-      <w:pPr>
-        <w:spacing w:line="360" w:lineRule="auto"/>
-        <w:jc w:val="both"/>
-        <w:rPr>
-          <w:szCs w:val="24"/>
-        </w:rPr>
-      </w:pPr>
-      <w:r>
-        <w:rPr>
-          <w:szCs w:val="24"/>
-        </w:rPr>
-        <w:t xml:space="preserve">The </w:t>
-      </w:r>
-      <w:r>
-        <w:rPr>
-          <w:i/>
-          <w:szCs w:val="24"/>
-        </w:rPr>
-        <w:t>PHOLDAgent</w:t>
-      </w:r>
-      <w:r>
-        <w:rPr>
-          <w:szCs w:val="24"/>
-        </w:rPr>
-        <w:t xml:space="preserve"> </w:t>
-      </w:r>
-      <w:r>
-        <w:rPr>
-          <w:szCs w:val="24"/>
-        </w:rPr>
-        <w:t>did not implement the Steppable interface, so technically was not an agent in MASON. However, since we implemented a custom scheduler it did not matter and can be regarded as an agent. T</w:t>
-      </w:r>
-      <w:r>
-        <w:rPr>
-          <w:szCs w:val="24"/>
-        </w:rPr>
-        <w:t>he following</w:t>
-      </w:r>
-      <w:r>
-        <w:rPr>
-          <w:szCs w:val="24"/>
-        </w:rPr>
-        <w:t xml:space="preserve"> figure is</w:t>
-      </w:r>
-      <w:r>
-        <w:rPr>
-          <w:szCs w:val="24"/>
-        </w:rPr>
-        <w:t xml:space="preserve"> the implementation.</w:t>
-      </w:r>
-      <w:r>
-        <w:rPr>
-          <w:szCs w:val="24"/>
-        </w:rPr>
-        <w:t xml:space="preserve"> </w:t>
-      </w:r>
-    </w:p>
-    <w:p>
-      <w:pPr>
-        <w:spacing w:line="360" w:lineRule="auto"/>
-        <w:jc w:val="both"/>
-        <w:rPr>
-          <w:szCs w:val="24"/>
-        </w:rPr>
-      </w:pPr>
-      <w:r>
-        <w:rPr>
-          <w:noProof/>
-          <w:szCs w:val="24"/>
-          <w:lang w:bidi="ar-SA"/>
-        </w:rPr>
-        <w:lastRenderedPageBreak/>
-        <w:drawing>
-          <wp:inline distT="0" distB="0" distL="0" distR="0">
-            <wp:extent cx="5943600" cy="5248275"/>
-            <wp:effectExtent l="19050" t="0" r="0" b="0"/>
-            <wp:docPr id="23" name="Picture 5"/>
-            <wp:cNvGraphicFramePr>
-              <a:graphicFrameLocks xmlns:a="http://schemas.openxmlformats.org/drawingml/2006/main" noChangeAspect="1"/>
-            </wp:cNvGraphicFramePr>
-            <a:graphic xmlns:a="http://schemas.openxmlformats.org/drawingml/2006/main">
-              <a:graphicData uri="http://schemas.openxmlformats.org/drawingml/2006/picture">
-                <pic:pic xmlns:pic="http://schemas.openxmlformats.org/drawingml/2006/picture">
-                  <pic:nvPicPr>
-                    <pic:cNvPr id="0" name="Picture 5"/>
-                    <pic:cNvPicPr>
-                      <a:picLocks noChangeAspect="1" noChangeArrowheads="1"/>
-                    </pic:cNvPicPr>
-                  </pic:nvPicPr>
-                  <pic:blipFill>
-                    <a:blip r:embed="rId12"/>
-                    <a:srcRect/>
-                    <a:stretch>
-                      <a:fillRect/>
-                    </a:stretch>
-                  </pic:blipFill>
-                  <pic:spPr bwMode="auto">
-                    <a:xfrm>
-                      <a:off x="0" y="0"/>
-                      <a:ext cx="5943600" cy="5248275"/>
-                    </a:xfrm>
-                    <a:prstGeom prst="rect">
-                      <a:avLst/>
-                    </a:prstGeom>
-                    <a:noFill/>
-                    <a:ln w="9525">
-                      <a:noFill/>
-                      <a:miter lim="800000"/>
-                      <a:headEnd/>
-                      <a:tailEnd/>
-                    </a:ln>
-                  </pic:spPr>
-                </pic:pic>
-              </a:graphicData>
-            </a:graphic>
-          </wp:inline>
-        </w:drawing>
-      </w:r>
-    </w:p>
-    <w:p>
-      <w:pPr>
-        <w:pStyle w:val="Caption"/>
-        <w:jc w:val="center"/>
-        <w:rPr>
-          <w:sz w:val="22"/>
-          <w:szCs w:val="22"/>
-        </w:rPr>
-      </w:pPr>
-      <w:r>
-        <w:rPr>
-          <w:sz w:val="22"/>
-          <w:szCs w:val="22"/>
-        </w:rPr>
-        <w:t xml:space="preserve">Figure </w:t>
-      </w:r>
-      <w:r>
-        <w:rPr>
-          <w:sz w:val="22"/>
-          <w:szCs w:val="22"/>
-        </w:rPr>
-        <w:fldChar w:fldCharType="begin"/>
-      </w:r>
-      <w:r>
-        <w:rPr>
-          <w:sz w:val="22"/>
-          <w:szCs w:val="22"/>
-        </w:rPr>
-        <w:instrText xml:space="preserve"> SEQ Figure \* ARABIC </w:instrText>
-      </w:r>
-      <w:r>
-        <w:rPr>
-          <w:sz w:val="22"/>
-          <w:szCs w:val="22"/>
-        </w:rPr>
-        <w:fldChar w:fldCharType="separate"/>
-      </w:r>
-      <w:r>
-        <w:rPr>
-          <w:noProof/>
-          <w:sz w:val="22"/>
-          <w:szCs w:val="22"/>
-        </w:rPr>
-        <w:t>5</w:t>
-      </w:r>
-      <w:r>
-        <w:rPr>
-          <w:sz w:val="22"/>
-          <w:szCs w:val="22"/>
-        </w:rPr>
-        <w:fldChar w:fldCharType="end"/>
-      </w:r>
-      <w:r>
-        <w:rPr>
-          <w:sz w:val="22"/>
-          <w:szCs w:val="22"/>
-        </w:rPr>
-        <w:t xml:space="preserve"> : PHOLDAgent implementation</w:t>
+        <w:t xml:space="preserve"> : PHOLDAgent class snippet</w:t>
       </w:r>
     </w:p>
     <w:p>
@@ -2621,7 +1744,6 @@
     </w:p>
     <w:p>
       <w:pPr>
-        <w:spacing w:line="360" w:lineRule="auto"/>
         <w:jc w:val="both"/>
         <w:rPr>
           <w:szCs w:val="24"/>
@@ -2648,7 +1770,6 @@
     </w:p>
     <w:p>
       <w:pPr>
-        <w:spacing w:line="360" w:lineRule="auto"/>
         <w:jc w:val="both"/>
         <w:rPr>
           <w:szCs w:val="24"/>
@@ -2680,7 +1801,6 @@
           <w:ilvl w:val="0"/>
           <w:numId w:val="4"/>
         </w:numPr>
-        <w:spacing w:line="360" w:lineRule="auto"/>
         <w:jc w:val="both"/>
         <w:rPr>
           <w:szCs w:val="24"/>
@@ -2755,7 +1875,6 @@
           <w:ilvl w:val="0"/>
           <w:numId w:val="4"/>
         </w:numPr>
-        <w:spacing w:line="360" w:lineRule="auto"/>
         <w:jc w:val="both"/>
         <w:rPr>
           <w:szCs w:val="24"/>
@@ -2829,7 +1948,6 @@
           <w:ilvl w:val="0"/>
           <w:numId w:val="4"/>
         </w:numPr>
-        <w:spacing w:line="360" w:lineRule="auto"/>
         <w:jc w:val="both"/>
         <w:rPr>
           <w:szCs w:val="24"/>
@@ -2898,7 +2016,6 @@
     </w:p>
     <w:p>
       <w:pPr>
-        <w:spacing w:line="360" w:lineRule="auto"/>
         <w:jc w:val="both"/>
         <w:rPr>
           <w:szCs w:val="24"/>
@@ -2918,7 +2035,6 @@
           <w:ilvl w:val="0"/>
           <w:numId w:val="5"/>
         </w:numPr>
-        <w:spacing w:line="360" w:lineRule="auto"/>
         <w:jc w:val="both"/>
         <w:rPr>
           <w:szCs w:val="24"/>
@@ -2938,7 +2054,6 @@
           <w:ilvl w:val="0"/>
           <w:numId w:val="5"/>
         </w:numPr>
-        <w:spacing w:line="360" w:lineRule="auto"/>
         <w:jc w:val="both"/>
         <w:rPr>
           <w:szCs w:val="24"/>
@@ -2958,7 +2073,6 @@
           <w:ilvl w:val="0"/>
           <w:numId w:val="5"/>
         </w:numPr>
-        <w:spacing w:line="360" w:lineRule="auto"/>
         <w:jc w:val="both"/>
         <w:rPr>
           <w:szCs w:val="24"/>
@@ -2978,7 +2092,6 @@
           <w:ilvl w:val="0"/>
           <w:numId w:val="5"/>
         </w:numPr>
-        <w:spacing w:line="360" w:lineRule="auto"/>
         <w:jc w:val="both"/>
         <w:rPr>
           <w:szCs w:val="24"/>
@@ -2993,7 +2106,6 @@
     </w:p>
     <w:p>
       <w:pPr>
-        <w:spacing w:line="360" w:lineRule="auto"/>
         <w:jc w:val="both"/>
         <w:rPr>
           <w:szCs w:val="24"/>
@@ -3064,7 +2176,6 @@
     </w:p>
     <w:p>
       <w:pPr>
-        <w:spacing w:line="360" w:lineRule="auto"/>
         <w:jc w:val="both"/>
         <w:rPr>
           <w:szCs w:val="24"/>
@@ -3153,7 +2264,6 @@
     </w:p>
     <w:p>
       <w:pPr>
-        <w:spacing w:line="360" w:lineRule="auto"/>
         <w:jc w:val="center"/>
         <w:rPr>
           <w:rFonts w:eastAsiaTheme="minorEastAsia"/>
@@ -3174,7 +2284,7 @@
           <m:fPr>
             <m:ctrlPr>
               <w:rPr>
-                <w:rFonts w:ascii="Cambria Math"/>
+                <w:rFonts w:ascii="Cambria Math" w:hAnsi="Cambria Math"/>
                 <w:i/>
                 <w:szCs w:val="24"/>
               </w:rPr>
@@ -3203,7 +2313,6 @@
     </w:p>
     <w:p>
       <w:pPr>
-        <w:spacing w:line="360" w:lineRule="auto"/>
         <w:jc w:val="both"/>
         <w:rPr>
           <w:rFonts w:eastAsiaTheme="minorEastAsia"/>
@@ -3287,7 +2396,6 @@
           <w:ilvl w:val="0"/>
           <w:numId w:val="6"/>
         </w:numPr>
-        <w:spacing w:line="360" w:lineRule="auto"/>
         <w:jc w:val="both"/>
         <w:rPr>
           <w:rFonts w:eastAsiaTheme="minorEastAsia"/>
@@ -3371,7 +2479,6 @@
           <w:ilvl w:val="0"/>
           <w:numId w:val="6"/>
         </w:numPr>
-        <w:spacing w:line="360" w:lineRule="auto"/>
         <w:jc w:val="both"/>
         <w:rPr>
           <w:rFonts w:eastAsiaTheme="minorEastAsia"/>
@@ -3450,7 +2557,6 @@
     </w:p>
     <w:p>
       <w:pPr>
-        <w:spacing w:line="360" w:lineRule="auto"/>
         <w:jc w:val="both"/>
         <w:rPr>
           <w:rFonts w:eastAsiaTheme="minorEastAsia"/>
@@ -3573,7 +2679,6 @@
     </w:p>
     <w:p>
       <w:pPr>
-        <w:spacing w:line="360" w:lineRule="auto"/>
         <w:jc w:val="center"/>
         <w:rPr>
           <w:rFonts w:eastAsiaTheme="minorEastAsia"/>
@@ -3594,7 +2699,7 @@
           <m:fPr>
             <m:ctrlPr>
               <w:rPr>
-                <w:rFonts w:ascii="Cambria Math" w:eastAsiaTheme="minorEastAsia"/>
+                <w:rFonts w:ascii="Cambria Math" w:eastAsiaTheme="minorEastAsia" w:hAnsi="Cambria Math"/>
                 <w:i/>
                 <w:szCs w:val="24"/>
               </w:rPr>
@@ -3623,7 +2728,6 @@
     </w:p>
     <w:p>
       <w:pPr>
-        <w:spacing w:line="360" w:lineRule="auto"/>
         <w:jc w:val="both"/>
         <w:rPr>
           <w:rFonts w:eastAsiaTheme="minorEastAsia"/>
@@ -3670,7 +2774,6 @@
     </w:p>
     <w:p>
       <w:pPr>
-        <w:spacing w:line="360" w:lineRule="auto"/>
         <w:jc w:val="both"/>
         <w:rPr>
           <w:rFonts w:eastAsiaTheme="minorEastAsia"/>
@@ -3757,7 +2860,6 @@
     </w:p>
     <w:p>
       <w:pPr>
-        <w:spacing w:line="360" w:lineRule="auto"/>
         <w:jc w:val="both"/>
         <w:rPr>
           <w:rFonts w:eastAsiaTheme="minorEastAsia"/>
@@ -3930,14 +3032,12 @@
         </w:rPr>
         <w:t xml:space="preserve">The </w:t>
       </w:r>
-      <w:proofErr w:type="gramStart"/>
-      <w:r>
-        <w:rPr>
-          <w:szCs w:val="24"/>
-        </w:rPr>
-        <w:t>test were</w:t>
-      </w:r>
-      <w:proofErr w:type="gramEnd"/>
+      <w:r>
+        <w:rPr>
+          <w:szCs w:val="24"/>
+        </w:rPr>
+        <w:t>tests were</w:t>
+      </w:r>
       <w:r>
         <w:rPr>
           <w:szCs w:val="24"/>
@@ -4155,15 +3255,6 @@
         </w:rPr>
         <w:t>. The table below shows the execution times for each check point.</w:t>
       </w:r>
-    </w:p>
-    <w:p>
-      <w:pPr>
-        <w:spacing w:line="360" w:lineRule="auto"/>
-        <w:jc w:val="both"/>
-        <w:rPr>
-          <w:szCs w:val="24"/>
-        </w:rPr>
-      </w:pPr>
     </w:p>
     <w:tbl>
       <w:tblPr>
@@ -4189,7 +3280,6 @@
           </w:tcPr>
           <w:p>
             <w:pPr>
-              <w:spacing w:line="360" w:lineRule="auto"/>
               <w:jc w:val="both"/>
               <w:rPr>
                 <w:sz w:val="24"/>
@@ -4211,7 +3301,6 @@
           </w:tcPr>
           <w:p>
             <w:pPr>
-              <w:spacing w:line="360" w:lineRule="auto"/>
               <w:jc w:val="both"/>
               <w:rPr>
                 <w:sz w:val="24"/>
@@ -4233,7 +3322,6 @@
           </w:tcPr>
           <w:p>
             <w:pPr>
-              <w:spacing w:line="360" w:lineRule="auto"/>
               <w:jc w:val="both"/>
               <w:rPr>
                 <w:sz w:val="24"/>
@@ -4255,7 +3343,6 @@
           </w:tcPr>
           <w:p>
             <w:pPr>
-              <w:spacing w:line="360" w:lineRule="auto"/>
               <w:jc w:val="both"/>
               <w:rPr>
                 <w:sz w:val="24"/>
@@ -4277,7 +3364,6 @@
           </w:tcPr>
           <w:p>
             <w:pPr>
-              <w:spacing w:line="360" w:lineRule="auto"/>
               <w:jc w:val="both"/>
               <w:rPr>
                 <w:sz w:val="24"/>
@@ -4299,7 +3385,6 @@
           </w:tcPr>
           <w:p>
             <w:pPr>
-              <w:spacing w:line="360" w:lineRule="auto"/>
               <w:jc w:val="both"/>
               <w:rPr>
                 <w:sz w:val="24"/>
@@ -4323,7 +3408,6 @@
           </w:tcPr>
           <w:p>
             <w:pPr>
-              <w:spacing w:line="360" w:lineRule="auto"/>
               <w:jc w:val="both"/>
               <w:rPr>
                 <w:sz w:val="24"/>
@@ -4345,7 +3429,6 @@
           </w:tcPr>
           <w:p>
             <w:pPr>
-              <w:spacing w:line="360" w:lineRule="auto"/>
               <w:jc w:val="both"/>
               <w:rPr>
                 <w:sz w:val="24"/>
@@ -4367,7 +3450,6 @@
           </w:tcPr>
           <w:p>
             <w:pPr>
-              <w:spacing w:line="360" w:lineRule="auto"/>
               <w:jc w:val="both"/>
               <w:rPr>
                 <w:sz w:val="24"/>
@@ -4389,7 +3471,6 @@
           </w:tcPr>
           <w:p>
             <w:pPr>
-              <w:spacing w:line="360" w:lineRule="auto"/>
               <w:jc w:val="both"/>
               <w:rPr>
                 <w:sz w:val="24"/>
@@ -4411,7 +3492,6 @@
           </w:tcPr>
           <w:p>
             <w:pPr>
-              <w:spacing w:line="360" w:lineRule="auto"/>
               <w:jc w:val="both"/>
               <w:rPr>
                 <w:sz w:val="24"/>
@@ -4433,7 +3513,6 @@
           </w:tcPr>
           <w:p>
             <w:pPr>
-              <w:spacing w:line="360" w:lineRule="auto"/>
               <w:jc w:val="both"/>
               <w:rPr>
                 <w:sz w:val="24"/>
@@ -4457,7 +3536,6 @@
           </w:tcPr>
           <w:p>
             <w:pPr>
-              <w:spacing w:line="360" w:lineRule="auto"/>
               <w:jc w:val="both"/>
               <w:rPr>
                 <w:sz w:val="24"/>
@@ -4479,7 +3557,6 @@
           </w:tcPr>
           <w:p>
             <w:pPr>
-              <w:spacing w:line="360" w:lineRule="auto"/>
               <w:jc w:val="both"/>
               <w:rPr>
                 <w:sz w:val="24"/>
@@ -4501,7 +3578,6 @@
           </w:tcPr>
           <w:p>
             <w:pPr>
-              <w:spacing w:line="360" w:lineRule="auto"/>
               <w:jc w:val="both"/>
               <w:rPr>
                 <w:sz w:val="24"/>
@@ -4523,7 +3599,6 @@
           </w:tcPr>
           <w:p>
             <w:pPr>
-              <w:spacing w:line="360" w:lineRule="auto"/>
               <w:jc w:val="both"/>
               <w:rPr>
                 <w:sz w:val="24"/>
@@ -4545,7 +3620,6 @@
           </w:tcPr>
           <w:p>
             <w:pPr>
-              <w:spacing w:line="360" w:lineRule="auto"/>
               <w:jc w:val="both"/>
               <w:rPr>
                 <w:sz w:val="24"/>
@@ -4567,7 +3641,6 @@
           </w:tcPr>
           <w:p>
             <w:pPr>
-              <w:spacing w:line="360" w:lineRule="auto"/>
               <w:jc w:val="both"/>
               <w:rPr>
                 <w:sz w:val="24"/>
@@ -4591,7 +3664,6 @@
           </w:tcPr>
           <w:p>
             <w:pPr>
-              <w:spacing w:line="360" w:lineRule="auto"/>
               <w:jc w:val="both"/>
               <w:rPr>
                 <w:sz w:val="24"/>
@@ -4613,7 +3685,6 @@
           </w:tcPr>
           <w:p>
             <w:pPr>
-              <w:spacing w:line="360" w:lineRule="auto"/>
               <w:jc w:val="both"/>
               <w:rPr>
                 <w:sz w:val="24"/>
@@ -4635,7 +3706,6 @@
           </w:tcPr>
           <w:p>
             <w:pPr>
-              <w:spacing w:line="360" w:lineRule="auto"/>
               <w:jc w:val="both"/>
               <w:rPr>
                 <w:sz w:val="24"/>
@@ -4657,7 +3727,6 @@
           </w:tcPr>
           <w:p>
             <w:pPr>
-              <w:spacing w:line="360" w:lineRule="auto"/>
               <w:jc w:val="both"/>
               <w:rPr>
                 <w:sz w:val="24"/>
@@ -4679,7 +3748,6 @@
           </w:tcPr>
           <w:p>
             <w:pPr>
-              <w:spacing w:line="360" w:lineRule="auto"/>
               <w:jc w:val="both"/>
               <w:rPr>
                 <w:sz w:val="24"/>
@@ -4701,7 +3769,6 @@
           </w:tcPr>
           <w:p>
             <w:pPr>
-              <w:spacing w:line="360" w:lineRule="auto"/>
               <w:jc w:val="both"/>
               <w:rPr>
                 <w:sz w:val="24"/>
@@ -4725,7 +3792,6 @@
           </w:tcPr>
           <w:p>
             <w:pPr>
-              <w:spacing w:line="360" w:lineRule="auto"/>
               <w:jc w:val="both"/>
               <w:rPr>
                 <w:sz w:val="24"/>
@@ -4747,7 +3813,6 @@
           </w:tcPr>
           <w:p>
             <w:pPr>
-              <w:spacing w:line="360" w:lineRule="auto"/>
               <w:jc w:val="both"/>
               <w:rPr>
                 <w:sz w:val="24"/>
@@ -4769,7 +3834,6 @@
           </w:tcPr>
           <w:p>
             <w:pPr>
-              <w:spacing w:line="360" w:lineRule="auto"/>
               <w:jc w:val="both"/>
               <w:rPr>
                 <w:sz w:val="24"/>
@@ -4791,7 +3855,6 @@
           </w:tcPr>
           <w:p>
             <w:pPr>
-              <w:spacing w:line="360" w:lineRule="auto"/>
               <w:jc w:val="both"/>
               <w:rPr>
                 <w:sz w:val="24"/>
@@ -4813,7 +3876,6 @@
           </w:tcPr>
           <w:p>
             <w:pPr>
-              <w:spacing w:line="360" w:lineRule="auto"/>
               <w:jc w:val="both"/>
               <w:rPr>
                 <w:sz w:val="24"/>
@@ -4835,7 +3897,6 @@
           </w:tcPr>
           <w:p>
             <w:pPr>
-              <w:spacing w:line="360" w:lineRule="auto"/>
               <w:jc w:val="both"/>
               <w:rPr>
                 <w:sz w:val="24"/>
@@ -4859,7 +3920,6 @@
           </w:tcPr>
           <w:p>
             <w:pPr>
-              <w:spacing w:line="360" w:lineRule="auto"/>
               <w:jc w:val="both"/>
               <w:rPr>
                 <w:sz w:val="24"/>
@@ -4881,7 +3941,6 @@
           </w:tcPr>
           <w:p>
             <w:pPr>
-              <w:spacing w:line="360" w:lineRule="auto"/>
               <w:jc w:val="both"/>
               <w:rPr>
                 <w:sz w:val="24"/>
@@ -4903,7 +3962,6 @@
           </w:tcPr>
           <w:p>
             <w:pPr>
-              <w:spacing w:line="360" w:lineRule="auto"/>
               <w:jc w:val="both"/>
               <w:rPr>
                 <w:sz w:val="24"/>
@@ -4925,7 +3983,6 @@
           </w:tcPr>
           <w:p>
             <w:pPr>
-              <w:spacing w:line="360" w:lineRule="auto"/>
               <w:jc w:val="both"/>
               <w:rPr>
                 <w:sz w:val="24"/>
@@ -4947,7 +4004,6 @@
           </w:tcPr>
           <w:p>
             <w:pPr>
-              <w:spacing w:line="360" w:lineRule="auto"/>
               <w:jc w:val="both"/>
               <w:rPr>
                 <w:sz w:val="24"/>
@@ -4969,7 +4025,6 @@
           </w:tcPr>
           <w:p>
             <w:pPr>
-              <w:spacing w:line="360" w:lineRule="auto"/>
               <w:jc w:val="both"/>
               <w:rPr>
                 <w:sz w:val="24"/>
@@ -4993,7 +4048,6 @@
           </w:tcPr>
           <w:p>
             <w:pPr>
-              <w:spacing w:line="360" w:lineRule="auto"/>
               <w:jc w:val="both"/>
               <w:rPr>
                 <w:sz w:val="24"/>
@@ -5015,7 +4069,6 @@
           </w:tcPr>
           <w:p>
             <w:pPr>
-              <w:spacing w:line="360" w:lineRule="auto"/>
               <w:jc w:val="both"/>
               <w:rPr>
                 <w:sz w:val="24"/>
@@ -5037,7 +4090,6 @@
           </w:tcPr>
           <w:p>
             <w:pPr>
-              <w:spacing w:line="360" w:lineRule="auto"/>
               <w:jc w:val="both"/>
               <w:rPr>
                 <w:sz w:val="24"/>
@@ -5059,7 +4111,6 @@
           </w:tcPr>
           <w:p>
             <w:pPr>
-              <w:spacing w:line="360" w:lineRule="auto"/>
               <w:jc w:val="both"/>
               <w:rPr>
                 <w:sz w:val="24"/>
@@ -5081,7 +4132,6 @@
           </w:tcPr>
           <w:p>
             <w:pPr>
-              <w:spacing w:line="360" w:lineRule="auto"/>
               <w:jc w:val="both"/>
               <w:rPr>
                 <w:sz w:val="24"/>
@@ -5103,7 +4153,6 @@
           </w:tcPr>
           <w:p>
             <w:pPr>
-              <w:spacing w:line="360" w:lineRule="auto"/>
               <w:jc w:val="both"/>
               <w:rPr>
                 <w:sz w:val="24"/>
@@ -5135,6 +4184,7 @@
           <w:sz w:val="22"/>
           <w:szCs w:val="22"/>
         </w:rPr>
+        <w:lastRenderedPageBreak/>
         <w:t xml:space="preserve">Table </w:t>
       </w:r>
       <w:r>
@@ -5197,7 +4247,6 @@
     </w:p>
     <w:p>
       <w:pPr>
-        <w:spacing w:line="360" w:lineRule="auto"/>
         <w:jc w:val="center"/>
         <w:rPr>
           <w:szCs w:val="24"/>
@@ -5209,7 +4258,6 @@
           <w:szCs w:val="24"/>
           <w:lang w:bidi="ar-SA"/>
         </w:rPr>
-        <w:lastRenderedPageBreak/>
         <w:drawing>
           <wp:inline distT="0" distB="0" distL="0" distR="0">
             <wp:extent cx="5486400" cy="3714750"/>
@@ -5218,7 +4266,7 @@
             <wp:cNvGraphicFramePr/>
             <a:graphic xmlns:a="http://schemas.openxmlformats.org/drawingml/2006/main">
               <a:graphicData uri="http://schemas.openxmlformats.org/drawingml/2006/chart">
-                <c:chart xmlns:c="http://schemas.openxmlformats.org/drawingml/2006/chart" xmlns:r="http://schemas.openxmlformats.org/officeDocument/2006/relationships" r:id="rId13"/>
+                <c:chart xmlns:c="http://schemas.openxmlformats.org/drawingml/2006/chart" xmlns:r="http://schemas.openxmlformats.org/officeDocument/2006/relationships" r:id="rId11"/>
               </a:graphicData>
             </a:graphic>
           </wp:inline>
@@ -5227,7 +4275,6 @@
     </w:p>
     <w:p>
       <w:pPr>
-        <w:spacing w:line="360" w:lineRule="auto"/>
         <w:jc w:val="both"/>
         <w:rPr>
           <w:szCs w:val="24"/>
@@ -5413,7 +4460,6 @@
           </w:tcPr>
           <w:p>
             <w:pPr>
-              <w:spacing w:line="360" w:lineRule="auto"/>
               <w:jc w:val="both"/>
               <w:rPr>
                 <w:sz w:val="24"/>
@@ -5550,7 +4596,6 @@
           </w:tcPr>
           <w:p>
             <w:pPr>
-              <w:spacing w:line="360" w:lineRule="auto"/>
               <w:jc w:val="both"/>
               <w:rPr>
                 <w:sz w:val="24"/>
@@ -5687,7 +4732,6 @@
           </w:tcPr>
           <w:p>
             <w:pPr>
-              <w:spacing w:line="360" w:lineRule="auto"/>
               <w:jc w:val="both"/>
               <w:rPr>
                 <w:sz w:val="24"/>
@@ -5824,7 +4868,6 @@
           </w:tcPr>
           <w:p>
             <w:pPr>
-              <w:spacing w:line="360" w:lineRule="auto"/>
               <w:jc w:val="both"/>
               <w:rPr>
                 <w:sz w:val="24"/>
@@ -5961,7 +5004,6 @@
           </w:tcPr>
           <w:p>
             <w:pPr>
-              <w:spacing w:line="360" w:lineRule="auto"/>
               <w:jc w:val="both"/>
               <w:rPr>
                 <w:sz w:val="24"/>
@@ -6089,7 +5131,6 @@
     </w:tbl>
     <w:p>
       <w:pPr>
-        <w:spacing w:line="360" w:lineRule="auto"/>
         <w:jc w:val="center"/>
         <w:rPr>
           <w:szCs w:val="24"/>
@@ -6098,7 +5139,6 @@
     </w:p>
     <w:p>
       <w:pPr>
-        <w:spacing w:line="360" w:lineRule="auto"/>
         <w:jc w:val="center"/>
         <w:rPr>
           <w:szCs w:val="24"/>
@@ -6119,7 +5159,7 @@
             <wp:cNvGraphicFramePr/>
             <a:graphic xmlns:a="http://schemas.openxmlformats.org/drawingml/2006/main">
               <a:graphicData uri="http://schemas.openxmlformats.org/drawingml/2006/chart">
-                <c:chart xmlns:c="http://schemas.openxmlformats.org/drawingml/2006/chart" xmlns:r="http://schemas.openxmlformats.org/officeDocument/2006/relationships" r:id="rId14"/>
+                <c:chart xmlns:c="http://schemas.openxmlformats.org/drawingml/2006/chart" xmlns:r="http://schemas.openxmlformats.org/officeDocument/2006/relationships" r:id="rId12"/>
               </a:graphicData>
             </a:graphic>
           </wp:inline>
@@ -6128,7 +5168,6 @@
     </w:p>
     <w:p>
       <w:pPr>
-        <w:spacing w:line="360" w:lineRule="auto"/>
         <w:jc w:val="center"/>
         <w:rPr>
           <w:szCs w:val="24"/>
@@ -6148,7 +5187,7 @@
             <wp:cNvGraphicFramePr/>
             <a:graphic xmlns:a="http://schemas.openxmlformats.org/drawingml/2006/main">
               <a:graphicData uri="http://schemas.openxmlformats.org/drawingml/2006/chart">
-                <c:chart xmlns:c="http://schemas.openxmlformats.org/drawingml/2006/chart" xmlns:r="http://schemas.openxmlformats.org/officeDocument/2006/relationships" r:id="rId15"/>
+                <c:chart xmlns:c="http://schemas.openxmlformats.org/drawingml/2006/chart" xmlns:r="http://schemas.openxmlformats.org/officeDocument/2006/relationships" r:id="rId13"/>
               </a:graphicData>
             </a:graphic>
           </wp:inline>
@@ -6157,7 +5196,6 @@
     </w:p>
     <w:p>
       <w:pPr>
-        <w:spacing w:line="360" w:lineRule="auto"/>
         <w:jc w:val="both"/>
         <w:rPr>
           <w:szCs w:val="24"/>
@@ -6233,7 +5271,6 @@
     </w:p>
     <w:p>
       <w:pPr>
-        <w:spacing w:line="360" w:lineRule="auto"/>
         <w:jc w:val="both"/>
         <w:rPr>
           <w:szCs w:val="24"/>
@@ -6327,7 +5364,6 @@
           </w:tcPr>
           <w:p>
             <w:pPr>
-              <w:spacing w:line="360" w:lineRule="auto"/>
               <w:jc w:val="both"/>
               <w:rPr>
                 <w:sz w:val="24"/>
@@ -6349,7 +5385,6 @@
           </w:tcPr>
           <w:p>
             <w:pPr>
-              <w:spacing w:line="360" w:lineRule="auto"/>
               <w:jc w:val="both"/>
               <w:rPr>
                 <w:sz w:val="24"/>
@@ -6371,7 +5406,6 @@
           </w:tcPr>
           <w:p>
             <w:pPr>
-              <w:spacing w:line="360" w:lineRule="auto"/>
               <w:jc w:val="both"/>
               <w:rPr>
                 <w:sz w:val="24"/>
@@ -6393,7 +5427,6 @@
           </w:tcPr>
           <w:p>
             <w:pPr>
-              <w:spacing w:line="360" w:lineRule="auto"/>
               <w:jc w:val="both"/>
               <w:rPr>
                 <w:sz w:val="24"/>
@@ -6415,7 +5448,6 @@
           </w:tcPr>
           <w:p>
             <w:pPr>
-              <w:spacing w:line="360" w:lineRule="auto"/>
               <w:jc w:val="both"/>
               <w:rPr>
                 <w:sz w:val="24"/>
@@ -6437,7 +5469,6 @@
           </w:tcPr>
           <w:p>
             <w:pPr>
-              <w:spacing w:line="360" w:lineRule="auto"/>
               <w:jc w:val="both"/>
               <w:rPr>
                 <w:sz w:val="24"/>
@@ -6461,7 +5492,6 @@
           </w:tcPr>
           <w:p>
             <w:pPr>
-              <w:spacing w:line="360" w:lineRule="auto"/>
               <w:jc w:val="both"/>
               <w:rPr>
                 <w:sz w:val="24"/>
@@ -6483,7 +5513,6 @@
           </w:tcPr>
           <w:p>
             <w:pPr>
-              <w:spacing w:line="360" w:lineRule="auto"/>
               <w:jc w:val="both"/>
               <w:rPr>
                 <w:sz w:val="24"/>
@@ -6505,7 +5534,6 @@
           </w:tcPr>
           <w:p>
             <w:pPr>
-              <w:spacing w:line="360" w:lineRule="auto"/>
               <w:jc w:val="both"/>
               <w:rPr>
                 <w:sz w:val="24"/>
@@ -6527,7 +5555,6 @@
           </w:tcPr>
           <w:p>
             <w:pPr>
-              <w:spacing w:line="360" w:lineRule="auto"/>
               <w:jc w:val="both"/>
               <w:rPr>
                 <w:sz w:val="24"/>
@@ -6549,7 +5576,6 @@
           </w:tcPr>
           <w:p>
             <w:pPr>
-              <w:spacing w:line="360" w:lineRule="auto"/>
               <w:jc w:val="both"/>
               <w:rPr>
                 <w:sz w:val="24"/>
@@ -6571,7 +5597,6 @@
           </w:tcPr>
           <w:p>
             <w:pPr>
-              <w:spacing w:line="360" w:lineRule="auto"/>
               <w:jc w:val="both"/>
               <w:rPr>
                 <w:sz w:val="24"/>
@@ -6595,7 +5620,6 @@
           </w:tcPr>
           <w:p>
             <w:pPr>
-              <w:spacing w:line="360" w:lineRule="auto"/>
               <w:jc w:val="both"/>
               <w:rPr>
                 <w:sz w:val="24"/>
@@ -6617,7 +5641,6 @@
           </w:tcPr>
           <w:p>
             <w:pPr>
-              <w:spacing w:line="360" w:lineRule="auto"/>
               <w:jc w:val="both"/>
               <w:rPr>
                 <w:sz w:val="24"/>
@@ -6639,7 +5662,6 @@
           </w:tcPr>
           <w:p>
             <w:pPr>
-              <w:spacing w:line="360" w:lineRule="auto"/>
               <w:jc w:val="both"/>
               <w:rPr>
                 <w:sz w:val="24"/>
@@ -6661,7 +5683,6 @@
           </w:tcPr>
           <w:p>
             <w:pPr>
-              <w:spacing w:line="360" w:lineRule="auto"/>
               <w:jc w:val="both"/>
               <w:rPr>
                 <w:sz w:val="24"/>
@@ -6683,7 +5704,6 @@
           </w:tcPr>
           <w:p>
             <w:pPr>
-              <w:spacing w:line="360" w:lineRule="auto"/>
               <w:jc w:val="both"/>
               <w:rPr>
                 <w:sz w:val="24"/>
@@ -6705,7 +5725,6 @@
           </w:tcPr>
           <w:p>
             <w:pPr>
-              <w:spacing w:line="360" w:lineRule="auto"/>
               <w:jc w:val="both"/>
               <w:rPr>
                 <w:sz w:val="24"/>
@@ -6729,7 +5748,6 @@
           </w:tcPr>
           <w:p>
             <w:pPr>
-              <w:spacing w:line="360" w:lineRule="auto"/>
               <w:jc w:val="both"/>
               <w:rPr>
                 <w:sz w:val="24"/>
@@ -6751,7 +5769,6 @@
           </w:tcPr>
           <w:p>
             <w:pPr>
-              <w:spacing w:line="360" w:lineRule="auto"/>
               <w:jc w:val="both"/>
               <w:rPr>
                 <w:sz w:val="24"/>
@@ -6773,7 +5790,6 @@
           </w:tcPr>
           <w:p>
             <w:pPr>
-              <w:spacing w:line="360" w:lineRule="auto"/>
               <w:jc w:val="both"/>
               <w:rPr>
                 <w:sz w:val="24"/>
@@ -6795,7 +5811,6 @@
           </w:tcPr>
           <w:p>
             <w:pPr>
-              <w:spacing w:line="360" w:lineRule="auto"/>
               <w:jc w:val="both"/>
               <w:rPr>
                 <w:sz w:val="24"/>
@@ -6817,7 +5832,6 @@
           </w:tcPr>
           <w:p>
             <w:pPr>
-              <w:spacing w:line="360" w:lineRule="auto"/>
               <w:jc w:val="both"/>
               <w:rPr>
                 <w:sz w:val="24"/>
@@ -6839,7 +5853,6 @@
           </w:tcPr>
           <w:p>
             <w:pPr>
-              <w:spacing w:line="360" w:lineRule="auto"/>
               <w:jc w:val="both"/>
               <w:rPr>
                 <w:sz w:val="24"/>
@@ -6863,7 +5876,6 @@
           </w:tcPr>
           <w:p>
             <w:pPr>
-              <w:spacing w:line="360" w:lineRule="auto"/>
               <w:jc w:val="both"/>
               <w:rPr>
                 <w:sz w:val="24"/>
@@ -6885,7 +5897,6 @@
           </w:tcPr>
           <w:p>
             <w:pPr>
-              <w:spacing w:line="360" w:lineRule="auto"/>
               <w:jc w:val="both"/>
               <w:rPr>
                 <w:sz w:val="24"/>
@@ -6907,7 +5918,6 @@
           </w:tcPr>
           <w:p>
             <w:pPr>
-              <w:spacing w:line="360" w:lineRule="auto"/>
               <w:jc w:val="both"/>
               <w:rPr>
                 <w:sz w:val="24"/>
@@ -6929,7 +5939,6 @@
           </w:tcPr>
           <w:p>
             <w:pPr>
-              <w:spacing w:line="360" w:lineRule="auto"/>
               <w:jc w:val="both"/>
               <w:rPr>
                 <w:sz w:val="24"/>
@@ -6951,7 +5960,6 @@
           </w:tcPr>
           <w:p>
             <w:pPr>
-              <w:spacing w:line="360" w:lineRule="auto"/>
               <w:jc w:val="both"/>
               <w:rPr>
                 <w:sz w:val="24"/>
@@ -6973,7 +5981,6 @@
           </w:tcPr>
           <w:p>
             <w:pPr>
-              <w:spacing w:line="360" w:lineRule="auto"/>
               <w:jc w:val="both"/>
               <w:rPr>
                 <w:sz w:val="24"/>
@@ -6997,7 +6004,6 @@
           </w:tcPr>
           <w:p>
             <w:pPr>
-              <w:spacing w:line="360" w:lineRule="auto"/>
               <w:jc w:val="both"/>
               <w:rPr>
                 <w:sz w:val="24"/>
@@ -7019,7 +6025,6 @@
           </w:tcPr>
           <w:p>
             <w:pPr>
-              <w:spacing w:line="360" w:lineRule="auto"/>
               <w:jc w:val="both"/>
               <w:rPr>
                 <w:sz w:val="24"/>
@@ -7041,7 +6046,6 @@
           </w:tcPr>
           <w:p>
             <w:pPr>
-              <w:spacing w:line="360" w:lineRule="auto"/>
               <w:jc w:val="both"/>
               <w:rPr>
                 <w:sz w:val="24"/>
@@ -7063,7 +6067,6 @@
           </w:tcPr>
           <w:p>
             <w:pPr>
-              <w:spacing w:line="360" w:lineRule="auto"/>
               <w:jc w:val="both"/>
               <w:rPr>
                 <w:sz w:val="24"/>
@@ -7085,7 +6088,6 @@
           </w:tcPr>
           <w:p>
             <w:pPr>
-              <w:spacing w:line="360" w:lineRule="auto"/>
               <w:jc w:val="both"/>
               <w:rPr>
                 <w:sz w:val="24"/>
@@ -7107,7 +6109,6 @@
           </w:tcPr>
           <w:p>
             <w:pPr>
-              <w:spacing w:line="360" w:lineRule="auto"/>
               <w:jc w:val="both"/>
               <w:rPr>
                 <w:sz w:val="24"/>
@@ -7131,7 +6132,6 @@
           </w:tcPr>
           <w:p>
             <w:pPr>
-              <w:spacing w:line="360" w:lineRule="auto"/>
               <w:jc w:val="both"/>
               <w:rPr>
                 <w:sz w:val="24"/>
@@ -7153,7 +6153,6 @@
           </w:tcPr>
           <w:p>
             <w:pPr>
-              <w:spacing w:line="360" w:lineRule="auto"/>
               <w:jc w:val="both"/>
               <w:rPr>
                 <w:sz w:val="24"/>
@@ -7175,7 +6174,6 @@
           </w:tcPr>
           <w:p>
             <w:pPr>
-              <w:spacing w:line="360" w:lineRule="auto"/>
               <w:jc w:val="both"/>
               <w:rPr>
                 <w:sz w:val="24"/>
@@ -7197,7 +6195,6 @@
           </w:tcPr>
           <w:p>
             <w:pPr>
-              <w:spacing w:line="360" w:lineRule="auto"/>
               <w:jc w:val="both"/>
               <w:rPr>
                 <w:sz w:val="24"/>
@@ -7219,7 +6216,6 @@
           </w:tcPr>
           <w:p>
             <w:pPr>
-              <w:spacing w:line="360" w:lineRule="auto"/>
               <w:jc w:val="both"/>
               <w:rPr>
                 <w:sz w:val="24"/>
@@ -7241,7 +6237,6 @@
           </w:tcPr>
           <w:p>
             <w:pPr>
-              <w:spacing w:line="360" w:lineRule="auto"/>
               <w:jc w:val="both"/>
               <w:rPr>
                 <w:sz w:val="24"/>
@@ -7321,7 +6316,6 @@
     </w:p>
     <w:p>
       <w:pPr>
-        <w:spacing w:line="360" w:lineRule="auto"/>
         <w:jc w:val="center"/>
         <w:rPr>
           <w:szCs w:val="24"/>
@@ -7341,7 +6335,7 @@
             <wp:cNvGraphicFramePr/>
             <a:graphic xmlns:a="http://schemas.openxmlformats.org/drawingml/2006/main">
               <a:graphicData uri="http://schemas.openxmlformats.org/drawingml/2006/chart">
-                <c:chart xmlns:c="http://schemas.openxmlformats.org/drawingml/2006/chart" xmlns:r="http://schemas.openxmlformats.org/officeDocument/2006/relationships" r:id="rId16"/>
+                <c:chart xmlns:c="http://schemas.openxmlformats.org/drawingml/2006/chart" xmlns:r="http://schemas.openxmlformats.org/officeDocument/2006/relationships" r:id="rId14"/>
               </a:graphicData>
             </a:graphic>
           </wp:inline>
@@ -7350,7 +6344,6 @@
     </w:p>
     <w:p>
       <w:pPr>
-        <w:spacing w:line="360" w:lineRule="auto"/>
         <w:jc w:val="both"/>
         <w:rPr>
           <w:szCs w:val="24"/>
@@ -7412,7 +6405,6 @@
     </w:p>
     <w:p>
       <w:pPr>
-        <w:spacing w:line="360" w:lineRule="auto"/>
         <w:jc w:val="both"/>
         <w:rPr>
           <w:szCs w:val="24"/>
@@ -7547,7 +6539,6 @@
     </w:p>
     <w:p>
       <w:pPr>
-        <w:spacing w:line="360" w:lineRule="auto"/>
         <w:jc w:val="both"/>
         <w:rPr>
           <w:szCs w:val="24"/>
@@ -7573,7 +6564,6 @@
           <w:ilvl w:val="0"/>
           <w:numId w:val="6"/>
         </w:numPr>
-        <w:spacing w:line="360" w:lineRule="auto"/>
         <w:jc w:val="both"/>
         <w:rPr>
           <w:szCs w:val="24"/>
@@ -7607,7 +6597,6 @@
           <w:ilvl w:val="0"/>
           <w:numId w:val="6"/>
         </w:numPr>
-        <w:spacing w:line="360" w:lineRule="auto"/>
         <w:jc w:val="both"/>
         <w:rPr>
           <w:szCs w:val="24"/>
@@ -7627,7 +6616,6 @@
           <w:ilvl w:val="0"/>
           <w:numId w:val="6"/>
         </w:numPr>
-        <w:spacing w:line="360" w:lineRule="auto"/>
         <w:jc w:val="both"/>
         <w:rPr>
           <w:szCs w:val="24"/>
@@ -7647,7 +6635,6 @@
           <w:ilvl w:val="0"/>
           <w:numId w:val="6"/>
         </w:numPr>
-        <w:spacing w:line="360" w:lineRule="auto"/>
         <w:jc w:val="both"/>
         <w:rPr>
           <w:szCs w:val="24"/>
@@ -7667,7 +6654,6 @@
           <w:ilvl w:val="0"/>
           <w:numId w:val="6"/>
         </w:numPr>
-        <w:spacing w:line="360" w:lineRule="auto"/>
         <w:jc w:val="both"/>
         <w:rPr>
           <w:szCs w:val="24"/>
@@ -7682,7 +6668,6 @@
     </w:p>
     <w:p>
       <w:pPr>
-        <w:spacing w:line="360" w:lineRule="auto"/>
         <w:jc w:val="both"/>
         <w:rPr>
           <w:szCs w:val="24"/>
@@ -7726,7 +6711,6 @@
           </w:tcPr>
           <w:p>
             <w:pPr>
-              <w:spacing w:line="360" w:lineRule="auto"/>
               <w:jc w:val="both"/>
               <w:rPr>
                 <w:sz w:val="24"/>
@@ -7749,7 +6733,6 @@
           </w:tcPr>
           <w:p>
             <w:pPr>
-              <w:spacing w:line="360" w:lineRule="auto"/>
               <w:jc w:val="both"/>
               <w:rPr>
                 <w:sz w:val="24"/>
@@ -7771,7 +6754,6 @@
           </w:tcPr>
           <w:p>
             <w:pPr>
-              <w:spacing w:line="360" w:lineRule="auto"/>
               <w:jc w:val="both"/>
               <w:rPr>
                 <w:sz w:val="24"/>
@@ -7793,7 +6775,6 @@
           </w:tcPr>
           <w:p>
             <w:pPr>
-              <w:spacing w:line="360" w:lineRule="auto"/>
               <w:jc w:val="both"/>
               <w:rPr>
                 <w:sz w:val="24"/>
@@ -7815,7 +6796,6 @@
           </w:tcPr>
           <w:p>
             <w:pPr>
-              <w:spacing w:line="360" w:lineRule="auto"/>
               <w:jc w:val="both"/>
               <w:rPr>
                 <w:sz w:val="24"/>
@@ -7837,7 +6817,6 @@
           </w:tcPr>
           <w:p>
             <w:pPr>
-              <w:spacing w:line="360" w:lineRule="auto"/>
               <w:jc w:val="both"/>
               <w:rPr>
                 <w:sz w:val="24"/>
@@ -7859,7 +6838,6 @@
           </w:tcPr>
           <w:p>
             <w:pPr>
-              <w:spacing w:line="360" w:lineRule="auto"/>
               <w:jc w:val="both"/>
               <w:rPr>
                 <w:sz w:val="24"/>
@@ -7886,7 +6864,6 @@
           </w:tcPr>
           <w:p>
             <w:pPr>
-              <w:spacing w:line="360" w:lineRule="auto"/>
               <w:jc w:val="both"/>
               <w:rPr>
                 <w:sz w:val="24"/>
@@ -7908,7 +6885,6 @@
           </w:tcPr>
           <w:p>
             <w:pPr>
-              <w:spacing w:line="360" w:lineRule="auto"/>
               <w:jc w:val="both"/>
               <w:rPr>
                 <w:sz w:val="24"/>
@@ -7930,7 +6906,6 @@
           </w:tcPr>
           <w:p>
             <w:pPr>
-              <w:spacing w:line="360" w:lineRule="auto"/>
               <w:jc w:val="both"/>
               <w:rPr>
                 <w:sz w:val="24"/>
@@ -7952,7 +6927,6 @@
           </w:tcPr>
           <w:p>
             <w:pPr>
-              <w:spacing w:line="360" w:lineRule="auto"/>
               <w:jc w:val="both"/>
               <w:rPr>
                 <w:sz w:val="24"/>
@@ -7974,7 +6948,6 @@
           </w:tcPr>
           <w:p>
             <w:pPr>
-              <w:spacing w:line="360" w:lineRule="auto"/>
               <w:jc w:val="both"/>
               <w:rPr>
                 <w:sz w:val="24"/>
@@ -7996,7 +6969,6 @@
           </w:tcPr>
           <w:p>
             <w:pPr>
-              <w:spacing w:line="360" w:lineRule="auto"/>
               <w:jc w:val="both"/>
               <w:rPr>
                 <w:sz w:val="24"/>
@@ -8018,7 +6990,6 @@
           </w:tcPr>
           <w:p>
             <w:pPr>
-              <w:spacing w:line="360" w:lineRule="auto"/>
               <w:jc w:val="both"/>
               <w:rPr>
                 <w:sz w:val="24"/>
@@ -8045,7 +7016,6 @@
           </w:tcPr>
           <w:p>
             <w:pPr>
-              <w:spacing w:line="360" w:lineRule="auto"/>
               <w:jc w:val="both"/>
               <w:rPr>
                 <w:sz w:val="24"/>
@@ -8067,7 +7037,6 @@
           </w:tcPr>
           <w:p>
             <w:pPr>
-              <w:spacing w:line="360" w:lineRule="auto"/>
               <w:jc w:val="both"/>
               <w:rPr>
                 <w:sz w:val="24"/>
@@ -8089,7 +7058,6 @@
           </w:tcPr>
           <w:p>
             <w:pPr>
-              <w:spacing w:line="360" w:lineRule="auto"/>
               <w:jc w:val="both"/>
               <w:rPr>
                 <w:sz w:val="24"/>
@@ -8111,7 +7079,6 @@
           </w:tcPr>
           <w:p>
             <w:pPr>
-              <w:spacing w:line="360" w:lineRule="auto"/>
               <w:jc w:val="both"/>
               <w:rPr>
                 <w:sz w:val="24"/>
@@ -8133,7 +7100,6 @@
           </w:tcPr>
           <w:p>
             <w:pPr>
-              <w:spacing w:line="360" w:lineRule="auto"/>
               <w:jc w:val="both"/>
               <w:rPr>
                 <w:sz w:val="24"/>
@@ -8155,7 +7121,6 @@
           </w:tcPr>
           <w:p>
             <w:pPr>
-              <w:spacing w:line="360" w:lineRule="auto"/>
               <w:jc w:val="both"/>
               <w:rPr>
                 <w:sz w:val="24"/>
@@ -8177,7 +7142,6 @@
           </w:tcPr>
           <w:p>
             <w:pPr>
-              <w:spacing w:line="360" w:lineRule="auto"/>
               <w:jc w:val="both"/>
               <w:rPr>
                 <w:sz w:val="24"/>
@@ -8204,7 +7168,6 @@
           </w:tcPr>
           <w:p>
             <w:pPr>
-              <w:spacing w:line="360" w:lineRule="auto"/>
               <w:jc w:val="both"/>
               <w:rPr>
                 <w:sz w:val="24"/>
@@ -8226,7 +7189,6 @@
           </w:tcPr>
           <w:p>
             <w:pPr>
-              <w:spacing w:line="360" w:lineRule="auto"/>
               <w:jc w:val="both"/>
               <w:rPr>
                 <w:sz w:val="24"/>
@@ -8248,7 +7210,6 @@
           </w:tcPr>
           <w:p>
             <w:pPr>
-              <w:spacing w:line="360" w:lineRule="auto"/>
               <w:jc w:val="both"/>
               <w:rPr>
                 <w:sz w:val="24"/>
@@ -8270,7 +7231,6 @@
           </w:tcPr>
           <w:p>
             <w:pPr>
-              <w:spacing w:line="360" w:lineRule="auto"/>
               <w:jc w:val="both"/>
               <w:rPr>
                 <w:sz w:val="24"/>
@@ -8292,7 +7252,6 @@
           </w:tcPr>
           <w:p>
             <w:pPr>
-              <w:spacing w:line="360" w:lineRule="auto"/>
               <w:jc w:val="both"/>
               <w:rPr>
                 <w:sz w:val="24"/>
@@ -8314,7 +7273,6 @@
           </w:tcPr>
           <w:p>
             <w:pPr>
-              <w:spacing w:line="360" w:lineRule="auto"/>
               <w:jc w:val="both"/>
               <w:rPr>
                 <w:sz w:val="24"/>
@@ -8336,7 +7294,6 @@
           </w:tcPr>
           <w:p>
             <w:pPr>
-              <w:spacing w:line="360" w:lineRule="auto"/>
               <w:jc w:val="both"/>
               <w:rPr>
                 <w:sz w:val="24"/>
@@ -8363,7 +7320,6 @@
           </w:tcPr>
           <w:p>
             <w:pPr>
-              <w:spacing w:line="360" w:lineRule="auto"/>
               <w:jc w:val="both"/>
               <w:rPr>
                 <w:sz w:val="24"/>
@@ -8385,7 +7341,6 @@
           </w:tcPr>
           <w:p>
             <w:pPr>
-              <w:spacing w:line="360" w:lineRule="auto"/>
               <w:jc w:val="both"/>
               <w:rPr>
                 <w:sz w:val="24"/>
@@ -8407,7 +7362,6 @@
           </w:tcPr>
           <w:p>
             <w:pPr>
-              <w:spacing w:line="360" w:lineRule="auto"/>
               <w:jc w:val="both"/>
               <w:rPr>
                 <w:sz w:val="24"/>
@@ -8429,7 +7383,6 @@
           </w:tcPr>
           <w:p>
             <w:pPr>
-              <w:spacing w:line="360" w:lineRule="auto"/>
               <w:jc w:val="both"/>
               <w:rPr>
                 <w:sz w:val="24"/>
@@ -8451,7 +7404,6 @@
           </w:tcPr>
           <w:p>
             <w:pPr>
-              <w:spacing w:line="360" w:lineRule="auto"/>
               <w:jc w:val="both"/>
               <w:rPr>
                 <w:sz w:val="24"/>
@@ -8473,7 +7425,6 @@
           </w:tcPr>
           <w:p>
             <w:pPr>
-              <w:spacing w:line="360" w:lineRule="auto"/>
               <w:jc w:val="both"/>
               <w:rPr>
                 <w:sz w:val="24"/>
@@ -8495,7 +7446,6 @@
           </w:tcPr>
           <w:p>
             <w:pPr>
-              <w:spacing w:line="360" w:lineRule="auto"/>
               <w:jc w:val="both"/>
               <w:rPr>
                 <w:sz w:val="24"/>
@@ -8522,7 +7472,6 @@
           </w:tcPr>
           <w:p>
             <w:pPr>
-              <w:spacing w:line="360" w:lineRule="auto"/>
               <w:jc w:val="both"/>
               <w:rPr>
                 <w:sz w:val="24"/>
@@ -8544,7 +7493,6 @@
           </w:tcPr>
           <w:p>
             <w:pPr>
-              <w:spacing w:line="360" w:lineRule="auto"/>
               <w:jc w:val="both"/>
               <w:rPr>
                 <w:sz w:val="24"/>
@@ -8566,7 +7514,6 @@
           </w:tcPr>
           <w:p>
             <w:pPr>
-              <w:spacing w:line="360" w:lineRule="auto"/>
               <w:jc w:val="both"/>
               <w:rPr>
                 <w:sz w:val="24"/>
@@ -8588,7 +7535,6 @@
           </w:tcPr>
           <w:p>
             <w:pPr>
-              <w:spacing w:line="360" w:lineRule="auto"/>
               <w:jc w:val="both"/>
               <w:rPr>
                 <w:sz w:val="24"/>
@@ -8610,7 +7556,6 @@
           </w:tcPr>
           <w:p>
             <w:pPr>
-              <w:spacing w:line="360" w:lineRule="auto"/>
               <w:jc w:val="both"/>
               <w:rPr>
                 <w:sz w:val="24"/>
@@ -8632,7 +7577,6 @@
           </w:tcPr>
           <w:p>
             <w:pPr>
-              <w:spacing w:line="360" w:lineRule="auto"/>
               <w:jc w:val="both"/>
               <w:rPr>
                 <w:sz w:val="24"/>
@@ -8654,7 +7598,6 @@
           </w:tcPr>
           <w:p>
             <w:pPr>
-              <w:spacing w:line="360" w:lineRule="auto"/>
               <w:jc w:val="both"/>
               <w:rPr>
                 <w:sz w:val="24"/>
@@ -8681,7 +7624,6 @@
           </w:tcPr>
           <w:p>
             <w:pPr>
-              <w:spacing w:line="360" w:lineRule="auto"/>
               <w:jc w:val="both"/>
               <w:rPr>
                 <w:sz w:val="24"/>
@@ -8703,7 +7645,6 @@
           </w:tcPr>
           <w:p>
             <w:pPr>
-              <w:spacing w:line="360" w:lineRule="auto"/>
               <w:jc w:val="both"/>
               <w:rPr>
                 <w:sz w:val="24"/>
@@ -8725,7 +7666,6 @@
           </w:tcPr>
           <w:p>
             <w:pPr>
-              <w:spacing w:line="360" w:lineRule="auto"/>
               <w:jc w:val="both"/>
               <w:rPr>
                 <w:sz w:val="24"/>
@@ -8747,7 +7687,6 @@
           </w:tcPr>
           <w:p>
             <w:pPr>
-              <w:spacing w:line="360" w:lineRule="auto"/>
               <w:jc w:val="both"/>
               <w:rPr>
                 <w:sz w:val="24"/>
@@ -8769,7 +7708,6 @@
           </w:tcPr>
           <w:p>
             <w:pPr>
-              <w:spacing w:line="360" w:lineRule="auto"/>
               <w:jc w:val="both"/>
               <w:rPr>
                 <w:sz w:val="24"/>
@@ -8791,7 +7729,6 @@
           </w:tcPr>
           <w:p>
             <w:pPr>
-              <w:spacing w:line="360" w:lineRule="auto"/>
               <w:jc w:val="both"/>
               <w:rPr>
                 <w:sz w:val="24"/>
@@ -8813,7 +7750,6 @@
           </w:tcPr>
           <w:p>
             <w:pPr>
-              <w:spacing w:line="360" w:lineRule="auto"/>
               <w:jc w:val="both"/>
               <w:rPr>
                 <w:sz w:val="24"/>
@@ -8893,7 +7829,6 @@
     </w:p>
     <w:p>
       <w:pPr>
-        <w:spacing w:line="360" w:lineRule="auto"/>
         <w:jc w:val="both"/>
         <w:rPr>
           <w:szCs w:val="24"/>
@@ -8902,7 +7837,6 @@
     </w:p>
     <w:p>
       <w:pPr>
-        <w:spacing w:line="360" w:lineRule="auto"/>
         <w:jc w:val="both"/>
         <w:rPr>
           <w:szCs w:val="24"/>
@@ -8911,7 +7845,6 @@
     </w:p>
     <w:p>
       <w:pPr>
-        <w:spacing w:line="360" w:lineRule="auto"/>
         <w:jc w:val="center"/>
         <w:rPr>
           <w:szCs w:val="24"/>
@@ -8969,29 +7902,7 @@
               <v:h position="#0,#1"/>
             </v:handles>
           </v:shapetype>
-          <v:shape id="_x0000_s1030" type="#_x0000_t61" style="position:absolute;left:0;text-align:left;margin-left:177.75pt;margin-top:108pt;width:108pt;height:25.5pt;z-index:251659264" adj="2740,76871" fillcolor="white [3201]" strokecolor="#4f81bd [3204]" strokeweight="2.5pt">
-            <v:shadow color="#868686"/>
-            <v:textbox style="mso-next-textbox:#_x0000_s1030">
-              <w:txbxContent>
-                <w:p>
-                  <w:r>
-                    <w:t>MUSE ~1 min mark.</w:t>
-                  </w:r>
-                </w:p>
-                <w:p/>
-              </w:txbxContent>
-            </v:textbox>
-          </v:shape>
-        </w:pict>
-      </w:r>
-      <w:r>
-        <w:rPr>
-          <w:noProof/>
-          <w:szCs w:val="24"/>
-          <w:lang w:bidi="ar-SA"/>
-        </w:rPr>
-        <w:pict>
-          <v:shape id="_x0000_s1029" type="#_x0000_t61" style="position:absolute;left:0;text-align:left;margin-left:218.25pt;margin-top:64.5pt;width:119.25pt;height:27pt;z-index:251658240" adj="14599,105480" fillcolor="white [3201]" strokecolor="#c0504d [3205]" strokeweight="2.5pt">
+          <v:shape id="_x0000_s1029" type="#_x0000_t61" style="position:absolute;left:0;text-align:left;margin-left:218.25pt;margin-top:101.55pt;width:119.25pt;height:27pt;z-index:251658240" adj="14599,105480" fillcolor="white [3201]" strokecolor="#c0504d [3205]" strokeweight="2.5pt">
             <v:shadow color="#868686"/>
             <v:textbox>
               <w:txbxContent>
@@ -9014,15 +7925,37 @@
           <w:szCs w:val="24"/>
           <w:lang w:bidi="ar-SA"/>
         </w:rPr>
+        <w:pict>
+          <v:shape id="_x0000_s1030" type="#_x0000_t61" style="position:absolute;left:0;text-align:left;margin-left:177.75pt;margin-top:145.05pt;width:108pt;height:25.5pt;z-index:251659264" adj="2740,76871" fillcolor="white [3201]" strokecolor="#4f81bd [3204]" strokeweight="2.5pt">
+            <v:shadow color="#868686"/>
+            <v:textbox style="mso-next-textbox:#_x0000_s1030">
+              <w:txbxContent>
+                <w:p>
+                  <w:r>
+                    <w:t>MUSE ~1 min mark.</w:t>
+                  </w:r>
+                </w:p>
+                <w:p/>
+              </w:txbxContent>
+            </v:textbox>
+          </v:shape>
+        </w:pict>
+      </w:r>
+      <w:r>
+        <w:rPr>
+          <w:noProof/>
+          <w:szCs w:val="24"/>
+          <w:lang w:bidi="ar-SA"/>
+        </w:rPr>
         <w:drawing>
           <wp:inline distT="0" distB="0" distL="0" distR="0">
-            <wp:extent cx="5493772" cy="3260035"/>
-            <wp:effectExtent l="19050" t="0" r="11678" b="0"/>
+            <wp:extent cx="5491546" cy="3776353"/>
+            <wp:effectExtent l="19050" t="0" r="13904" b="0"/>
             <wp:docPr id="12" name="Chart 12"/>
             <wp:cNvGraphicFramePr/>
             <a:graphic xmlns:a="http://schemas.openxmlformats.org/drawingml/2006/main">
               <a:graphicData uri="http://schemas.openxmlformats.org/drawingml/2006/chart">
-                <c:chart xmlns:c="http://schemas.openxmlformats.org/drawingml/2006/chart" xmlns:r="http://schemas.openxmlformats.org/officeDocument/2006/relationships" r:id="rId17"/>
+                <c:chart xmlns:c="http://schemas.openxmlformats.org/drawingml/2006/chart" xmlns:r="http://schemas.openxmlformats.org/officeDocument/2006/relationships" r:id="rId15"/>
               </a:graphicData>
             </a:graphic>
           </wp:inline>
@@ -9072,7 +8005,7 @@
           <w:sz w:val="22"/>
           <w:szCs w:val="22"/>
         </w:rPr>
-        <w:t>6</w:t>
+        <w:t>4</w:t>
       </w:r>
       <w:r>
         <w:rPr>
@@ -9091,7 +8024,6 @@
     </w:p>
     <w:p>
       <w:pPr>
-        <w:spacing w:line="360" w:lineRule="auto"/>
         <w:jc w:val="both"/>
         <w:rPr>
           <w:szCs w:val="24"/>
@@ -9127,7 +8059,7 @@
           <w:szCs w:val="24"/>
           <w:lang w:bidi="ar-SA"/>
         </w:rPr>
-        <w:t xml:space="preserve"> that WARPED needed 32 nodes</w:t>
+        <w:t xml:space="preserve"> that WARPED </w:t>
       </w:r>
       <w:r>
         <w:rPr>
@@ -9135,6 +8067,15 @@
           <w:szCs w:val="24"/>
           <w:lang w:bidi="ar-SA"/>
         </w:rPr>
+        <w:lastRenderedPageBreak/>
+        <w:t>needed 32 nodes</w:t>
+      </w:r>
+      <w:r>
+        <w:rPr>
+          <w:noProof/>
+          <w:szCs w:val="24"/>
+          <w:lang w:bidi="ar-SA"/>
+        </w:rPr>
         <w:t xml:space="preserve"> to</w:t>
       </w:r>
       <w:r>
@@ -9151,16 +8092,7 @@
           <w:szCs w:val="24"/>
           <w:lang w:bidi="ar-SA"/>
         </w:rPr>
-        <w:t xml:space="preserve"> This fact indicates that MUSE is far more scalable and efficient, because MUSE utilizes </w:t>
-      </w:r>
-      <w:r>
-        <w:rPr>
-          <w:noProof/>
-          <w:szCs w:val="24"/>
-          <w:lang w:bidi="ar-SA"/>
-        </w:rPr>
-        <w:lastRenderedPageBreak/>
-        <w:t xml:space="preserve">more of the compute node and thus needs far less nodes. </w:t>
+        <w:t xml:space="preserve"> This fact indicates that MUSE is far more scalable and efficient, because MUSE utilizes more of the compute node and thus needs far less nodes. </w:t>
       </w:r>
       <w:r>
         <w:rPr>
@@ -9245,7 +8177,6 @@
     </w:p>
     <w:p>
       <w:pPr>
-        <w:spacing w:line="360" w:lineRule="auto"/>
         <w:jc w:val="both"/>
         <w:rPr>
           <w:szCs w:val="24"/>
@@ -9255,19 +8186,1383 @@
         <w:rPr>
           <w:szCs w:val="24"/>
         </w:rPr>
-        <w:t xml:space="preserve">The next set of experiment will be used to benchmark MUSE vs. MASON. Since MASON uses different concepts as discussed earlier, we break the experiments into two steps. First, we will see how well MASON performs when PHOLD runs with {1, 2, 4, and 8} threads. </w:t>
-      </w:r>
-      <w:r>
-        <w:rPr>
-          <w:szCs w:val="24"/>
-        </w:rPr>
-        <w:t>We will then choose the best run time. Using the best runtime, in the second experiment, we will see how many nodes it takes to beat this runtime. We should also be able to prove that for very large models MUSE will again have the advantage.</w:t>
-      </w:r>
-      <w:r>
-        <w:rPr>
-          <w:szCs w:val="24"/>
-        </w:rPr>
-        <w:t xml:space="preserve"> The following PHOLD variables were used for the first experiment in the benchmark of MUSE vs. MASON.</w:t>
+        <w:t>The next set of experiment will be used to benchmark MUSE vs. MASON. Since MASON uses different concepts as discussed earlier</w:t>
+      </w:r>
+      <w:r>
+        <w:rPr>
+          <w:szCs w:val="24"/>
+        </w:rPr>
+        <w:t>, the</w:t>
+      </w:r>
+      <w:r>
+        <w:rPr>
+          <w:szCs w:val="24"/>
+        </w:rPr>
+        <w:t xml:space="preserve"> experiments </w:t>
+      </w:r>
+      <w:r>
+        <w:rPr>
+          <w:szCs w:val="24"/>
+        </w:rPr>
+        <w:t xml:space="preserve">are broken </w:t>
+      </w:r>
+      <w:r>
+        <w:rPr>
+          <w:szCs w:val="24"/>
+        </w:rPr>
+        <w:t xml:space="preserve">into two steps. </w:t>
+      </w:r>
+      <w:r>
+        <w:rPr>
+          <w:szCs w:val="24"/>
+        </w:rPr>
+        <w:t xml:space="preserve">MASON is a light weight and impressively optimized agent-based simulation framework. </w:t>
+      </w:r>
+      <w:r>
+        <w:rPr>
+          <w:szCs w:val="24"/>
+        </w:rPr>
+        <w:t>Hence, t</w:t>
+      </w:r>
+      <w:r>
+        <w:rPr>
+          <w:szCs w:val="24"/>
+        </w:rPr>
+        <w:t xml:space="preserve">he first experiment will be a direct comparison </w:t>
+      </w:r>
+      <w:r>
+        <w:rPr>
+          <w:szCs w:val="24"/>
+        </w:rPr>
+        <w:t xml:space="preserve">on </w:t>
+      </w:r>
+      <w:r>
+        <w:rPr>
+          <w:szCs w:val="24"/>
+        </w:rPr>
+        <w:t xml:space="preserve">one compute node with increasing number of agents. </w:t>
+      </w:r>
+      <w:r>
+        <w:rPr>
+          <w:szCs w:val="24"/>
+        </w:rPr>
+        <w:t xml:space="preserve">This should show the difference in overhead that a distributed framework has to incur. </w:t>
+      </w:r>
+      <w:r>
+        <w:rPr>
+          <w:szCs w:val="24"/>
+        </w:rPr>
+        <w:t xml:space="preserve">Comparison will go until </w:t>
+      </w:r>
+      <w:r>
+        <w:rPr>
+          <w:szCs w:val="24"/>
+        </w:rPr>
+        <w:t xml:space="preserve">a </w:t>
+      </w:r>
+      <w:r>
+        <w:rPr>
+          <w:szCs w:val="24"/>
+        </w:rPr>
+        <w:t>512 x 512 agent’s grid on PHOLD. MASON best time for PHOLD on a 512 x 512 grid will be used for the second experiment.</w:t>
+      </w:r>
+      <w:r>
+        <w:rPr>
+          <w:szCs w:val="24"/>
+        </w:rPr>
+        <w:t xml:space="preserve"> </w:t>
+      </w:r>
+    </w:p>
+    <w:tbl>
+      <w:tblPr>
+        <w:tblStyle w:val="TableGrid"/>
+        <w:tblW w:w="9600" w:type="dxa"/>
+        <w:tblLook w:val="04A0"/>
+      </w:tblPr>
+      <w:tblGrid>
+        <w:gridCol w:w="1281"/>
+        <w:gridCol w:w="902"/>
+        <w:gridCol w:w="812"/>
+        <w:gridCol w:w="832"/>
+        <w:gridCol w:w="1243"/>
+        <w:gridCol w:w="2256"/>
+        <w:gridCol w:w="2274"/>
+      </w:tblGrid>
+      <w:tr>
+        <w:trPr>
+          <w:trHeight w:val="487"/>
+        </w:trPr>
+        <w:tc>
+          <w:tcPr>
+            <w:tcW w:w="1281" w:type="dxa"/>
+          </w:tcPr>
+          <w:p>
+            <w:pPr>
+              <w:jc w:val="both"/>
+              <w:rPr>
+                <w:sz w:val="24"/>
+                <w:szCs w:val="24"/>
+              </w:rPr>
+            </w:pPr>
+            <w:r>
+              <w:rPr>
+                <w:sz w:val="24"/>
+                <w:szCs w:val="24"/>
+              </w:rPr>
+              <w:t>Agents</w:t>
+            </w:r>
+          </w:p>
+        </w:tc>
+        <w:tc>
+          <w:tcPr>
+            <w:tcW w:w="902" w:type="dxa"/>
+          </w:tcPr>
+          <w:p>
+            <w:pPr>
+              <w:jc w:val="both"/>
+              <w:rPr>
+                <w:sz w:val="24"/>
+                <w:szCs w:val="24"/>
+              </w:rPr>
+            </w:pPr>
+            <w:r>
+              <w:rPr>
+                <w:sz w:val="24"/>
+                <w:szCs w:val="24"/>
+              </w:rPr>
+              <w:t>Events</w:t>
+            </w:r>
+          </w:p>
+        </w:tc>
+        <w:tc>
+          <w:tcPr>
+            <w:tcW w:w="812" w:type="dxa"/>
+          </w:tcPr>
+          <w:p>
+            <w:pPr>
+              <w:jc w:val="both"/>
+              <w:rPr>
+                <w:sz w:val="24"/>
+                <w:szCs w:val="24"/>
+              </w:rPr>
+            </w:pPr>
+            <w:r>
+              <w:rPr>
+                <w:sz w:val="24"/>
+                <w:szCs w:val="24"/>
+              </w:rPr>
+              <w:t>Delay</w:t>
+            </w:r>
+          </w:p>
+        </w:tc>
+        <w:tc>
+          <w:tcPr>
+            <w:tcW w:w="832" w:type="dxa"/>
+          </w:tcPr>
+          <w:p>
+            <w:pPr>
+              <w:jc w:val="both"/>
+              <w:rPr>
+                <w:sz w:val="24"/>
+                <w:szCs w:val="24"/>
+              </w:rPr>
+            </w:pPr>
+            <w:r>
+              <w:rPr>
+                <w:sz w:val="24"/>
+                <w:szCs w:val="24"/>
+              </w:rPr>
+              <w:t>Nodes</w:t>
+            </w:r>
+          </w:p>
+        </w:tc>
+        <w:tc>
+          <w:tcPr>
+            <w:tcW w:w="1243" w:type="dxa"/>
+          </w:tcPr>
+          <w:p>
+            <w:pPr>
+              <w:jc w:val="both"/>
+              <w:rPr>
+                <w:sz w:val="24"/>
+                <w:szCs w:val="24"/>
+              </w:rPr>
+            </w:pPr>
+            <w:r>
+              <w:rPr>
+                <w:sz w:val="24"/>
+                <w:szCs w:val="24"/>
+              </w:rPr>
+              <w:t>End Time</w:t>
+            </w:r>
+          </w:p>
+        </w:tc>
+        <w:tc>
+          <w:tcPr>
+            <w:tcW w:w="2256" w:type="dxa"/>
+          </w:tcPr>
+          <w:p>
+            <w:pPr>
+              <w:jc w:val="both"/>
+              <w:rPr>
+                <w:sz w:val="24"/>
+                <w:szCs w:val="24"/>
+              </w:rPr>
+            </w:pPr>
+            <w:r>
+              <w:rPr>
+                <w:sz w:val="24"/>
+                <w:szCs w:val="24"/>
+              </w:rPr>
+              <w:t xml:space="preserve">MUSE Execution Time (seconds) </w:t>
+            </w:r>
+          </w:p>
+        </w:tc>
+        <w:tc>
+          <w:tcPr>
+            <w:tcW w:w="2274" w:type="dxa"/>
+          </w:tcPr>
+          <w:p>
+            <w:pPr>
+              <w:jc w:val="both"/>
+              <w:rPr>
+                <w:sz w:val="24"/>
+                <w:szCs w:val="24"/>
+              </w:rPr>
+            </w:pPr>
+            <w:r>
+              <w:rPr>
+                <w:sz w:val="24"/>
+                <w:szCs w:val="24"/>
+              </w:rPr>
+              <w:t>MASON Execution Time (seconds)</w:t>
+            </w:r>
+          </w:p>
+        </w:tc>
+      </w:tr>
+      <w:tr>
+        <w:trPr>
+          <w:trHeight w:val="379"/>
+        </w:trPr>
+        <w:tc>
+          <w:tcPr>
+            <w:tcW w:w="1281" w:type="dxa"/>
+          </w:tcPr>
+          <w:p>
+            <w:pPr>
+              <w:jc w:val="both"/>
+              <w:rPr>
+                <w:sz w:val="24"/>
+                <w:szCs w:val="24"/>
+              </w:rPr>
+            </w:pPr>
+            <w:r>
+              <w:rPr>
+                <w:sz w:val="24"/>
+                <w:szCs w:val="24"/>
+              </w:rPr>
+              <w:t>100 x 100</w:t>
+            </w:r>
+          </w:p>
+        </w:tc>
+        <w:tc>
+          <w:tcPr>
+            <w:tcW w:w="902" w:type="dxa"/>
+          </w:tcPr>
+          <w:p>
+            <w:pPr>
+              <w:jc w:val="both"/>
+              <w:rPr>
+                <w:sz w:val="24"/>
+                <w:szCs w:val="24"/>
+              </w:rPr>
+            </w:pPr>
+            <w:r>
+              <w:rPr>
+                <w:sz w:val="24"/>
+                <w:szCs w:val="24"/>
+              </w:rPr>
+              <w:t>3</w:t>
+            </w:r>
+          </w:p>
+        </w:tc>
+        <w:tc>
+          <w:tcPr>
+            <w:tcW w:w="812" w:type="dxa"/>
+          </w:tcPr>
+          <w:p>
+            <w:pPr>
+              <w:jc w:val="both"/>
+              <w:rPr>
+                <w:sz w:val="24"/>
+                <w:szCs w:val="24"/>
+              </w:rPr>
+            </w:pPr>
+            <w:r>
+              <w:rPr>
+                <w:sz w:val="24"/>
+                <w:szCs w:val="24"/>
+              </w:rPr>
+              <w:t>10</w:t>
+            </w:r>
+          </w:p>
+        </w:tc>
+        <w:tc>
+          <w:tcPr>
+            <w:tcW w:w="832" w:type="dxa"/>
+          </w:tcPr>
+          <w:p>
+            <w:pPr>
+              <w:jc w:val="both"/>
+              <w:rPr>
+                <w:sz w:val="24"/>
+                <w:szCs w:val="24"/>
+              </w:rPr>
+            </w:pPr>
+            <w:r>
+              <w:rPr>
+                <w:sz w:val="24"/>
+                <w:szCs w:val="24"/>
+              </w:rPr>
+              <w:t>1</w:t>
+            </w:r>
+          </w:p>
+        </w:tc>
+        <w:tc>
+          <w:tcPr>
+            <w:tcW w:w="1243" w:type="dxa"/>
+          </w:tcPr>
+          <w:p>
+            <w:pPr>
+              <w:jc w:val="both"/>
+              <w:rPr>
+                <w:sz w:val="24"/>
+                <w:szCs w:val="24"/>
+              </w:rPr>
+            </w:pPr>
+            <w:r>
+              <w:rPr>
+                <w:sz w:val="24"/>
+                <w:szCs w:val="24"/>
+              </w:rPr>
+              <w:t>500</w:t>
+            </w:r>
+          </w:p>
+        </w:tc>
+        <w:tc>
+          <w:tcPr>
+            <w:tcW w:w="2256" w:type="dxa"/>
+          </w:tcPr>
+          <w:p>
+            <w:pPr>
+              <w:jc w:val="both"/>
+              <w:rPr>
+                <w:sz w:val="24"/>
+                <w:szCs w:val="24"/>
+              </w:rPr>
+            </w:pPr>
+            <w:r>
+              <w:rPr>
+                <w:sz w:val="24"/>
+                <w:szCs w:val="24"/>
+              </w:rPr>
+              <w:t>30</w:t>
+            </w:r>
+          </w:p>
+        </w:tc>
+        <w:tc>
+          <w:tcPr>
+            <w:tcW w:w="2274" w:type="dxa"/>
+          </w:tcPr>
+          <w:p>
+            <w:pPr>
+              <w:jc w:val="both"/>
+              <w:rPr>
+                <w:sz w:val="24"/>
+                <w:szCs w:val="24"/>
+              </w:rPr>
+            </w:pPr>
+            <w:r>
+              <w:rPr>
+                <w:sz w:val="24"/>
+                <w:szCs w:val="24"/>
+              </w:rPr>
+              <w:t>5</w:t>
+            </w:r>
+          </w:p>
+        </w:tc>
+      </w:tr>
+      <w:tr>
+        <w:trPr>
+          <w:trHeight w:val="379"/>
+        </w:trPr>
+        <w:tc>
+          <w:tcPr>
+            <w:tcW w:w="1281" w:type="dxa"/>
+          </w:tcPr>
+          <w:p>
+            <w:pPr>
+              <w:jc w:val="both"/>
+              <w:rPr>
+                <w:sz w:val="24"/>
+                <w:szCs w:val="24"/>
+              </w:rPr>
+            </w:pPr>
+            <w:r>
+              <w:rPr>
+                <w:sz w:val="24"/>
+                <w:szCs w:val="24"/>
+              </w:rPr>
+              <w:t>150 x 150</w:t>
+            </w:r>
+          </w:p>
+        </w:tc>
+        <w:tc>
+          <w:tcPr>
+            <w:tcW w:w="902" w:type="dxa"/>
+          </w:tcPr>
+          <w:p>
+            <w:pPr>
+              <w:jc w:val="both"/>
+              <w:rPr>
+                <w:sz w:val="24"/>
+                <w:szCs w:val="24"/>
+              </w:rPr>
+            </w:pPr>
+            <w:r>
+              <w:rPr>
+                <w:sz w:val="24"/>
+                <w:szCs w:val="24"/>
+              </w:rPr>
+              <w:t>3</w:t>
+            </w:r>
+          </w:p>
+        </w:tc>
+        <w:tc>
+          <w:tcPr>
+            <w:tcW w:w="812" w:type="dxa"/>
+          </w:tcPr>
+          <w:p>
+            <w:pPr>
+              <w:jc w:val="both"/>
+              <w:rPr>
+                <w:sz w:val="24"/>
+                <w:szCs w:val="24"/>
+              </w:rPr>
+            </w:pPr>
+            <w:r>
+              <w:rPr>
+                <w:sz w:val="24"/>
+                <w:szCs w:val="24"/>
+              </w:rPr>
+              <w:t>10</w:t>
+            </w:r>
+          </w:p>
+        </w:tc>
+        <w:tc>
+          <w:tcPr>
+            <w:tcW w:w="832" w:type="dxa"/>
+          </w:tcPr>
+          <w:p>
+            <w:pPr>
+              <w:jc w:val="both"/>
+              <w:rPr>
+                <w:sz w:val="24"/>
+                <w:szCs w:val="24"/>
+              </w:rPr>
+            </w:pPr>
+            <w:r>
+              <w:rPr>
+                <w:sz w:val="24"/>
+                <w:szCs w:val="24"/>
+              </w:rPr>
+              <w:t>1</w:t>
+            </w:r>
+          </w:p>
+        </w:tc>
+        <w:tc>
+          <w:tcPr>
+            <w:tcW w:w="1243" w:type="dxa"/>
+          </w:tcPr>
+          <w:p>
+            <w:pPr>
+              <w:jc w:val="both"/>
+              <w:rPr>
+                <w:sz w:val="24"/>
+                <w:szCs w:val="24"/>
+              </w:rPr>
+            </w:pPr>
+            <w:r>
+              <w:rPr>
+                <w:sz w:val="24"/>
+                <w:szCs w:val="24"/>
+              </w:rPr>
+              <w:t>500</w:t>
+            </w:r>
+          </w:p>
+        </w:tc>
+        <w:tc>
+          <w:tcPr>
+            <w:tcW w:w="2256" w:type="dxa"/>
+          </w:tcPr>
+          <w:p>
+            <w:pPr>
+              <w:jc w:val="both"/>
+              <w:rPr>
+                <w:sz w:val="24"/>
+                <w:szCs w:val="24"/>
+              </w:rPr>
+            </w:pPr>
+            <w:r>
+              <w:rPr>
+                <w:sz w:val="24"/>
+                <w:szCs w:val="24"/>
+              </w:rPr>
+              <w:t>78</w:t>
+            </w:r>
+          </w:p>
+        </w:tc>
+        <w:tc>
+          <w:tcPr>
+            <w:tcW w:w="2274" w:type="dxa"/>
+          </w:tcPr>
+          <w:p>
+            <w:pPr>
+              <w:jc w:val="both"/>
+              <w:rPr>
+                <w:sz w:val="24"/>
+                <w:szCs w:val="24"/>
+              </w:rPr>
+            </w:pPr>
+            <w:r>
+              <w:rPr>
+                <w:sz w:val="24"/>
+                <w:szCs w:val="24"/>
+              </w:rPr>
+              <w:t>10</w:t>
+            </w:r>
+          </w:p>
+        </w:tc>
+      </w:tr>
+      <w:tr>
+        <w:trPr>
+          <w:trHeight w:val="379"/>
+        </w:trPr>
+        <w:tc>
+          <w:tcPr>
+            <w:tcW w:w="1281" w:type="dxa"/>
+          </w:tcPr>
+          <w:p>
+            <w:pPr>
+              <w:jc w:val="both"/>
+              <w:rPr>
+                <w:sz w:val="24"/>
+                <w:szCs w:val="24"/>
+              </w:rPr>
+            </w:pPr>
+            <w:r>
+              <w:rPr>
+                <w:sz w:val="24"/>
+                <w:szCs w:val="24"/>
+              </w:rPr>
+              <w:t>200 x 200</w:t>
+            </w:r>
+          </w:p>
+        </w:tc>
+        <w:tc>
+          <w:tcPr>
+            <w:tcW w:w="902" w:type="dxa"/>
+          </w:tcPr>
+          <w:p>
+            <w:pPr>
+              <w:jc w:val="both"/>
+              <w:rPr>
+                <w:sz w:val="24"/>
+                <w:szCs w:val="24"/>
+              </w:rPr>
+            </w:pPr>
+            <w:r>
+              <w:rPr>
+                <w:sz w:val="24"/>
+                <w:szCs w:val="24"/>
+              </w:rPr>
+              <w:t>3</w:t>
+            </w:r>
+          </w:p>
+        </w:tc>
+        <w:tc>
+          <w:tcPr>
+            <w:tcW w:w="812" w:type="dxa"/>
+          </w:tcPr>
+          <w:p>
+            <w:pPr>
+              <w:jc w:val="both"/>
+              <w:rPr>
+                <w:sz w:val="24"/>
+                <w:szCs w:val="24"/>
+              </w:rPr>
+            </w:pPr>
+            <w:r>
+              <w:rPr>
+                <w:sz w:val="24"/>
+                <w:szCs w:val="24"/>
+              </w:rPr>
+              <w:t>10</w:t>
+            </w:r>
+          </w:p>
+        </w:tc>
+        <w:tc>
+          <w:tcPr>
+            <w:tcW w:w="832" w:type="dxa"/>
+          </w:tcPr>
+          <w:p>
+            <w:pPr>
+              <w:jc w:val="both"/>
+              <w:rPr>
+                <w:sz w:val="24"/>
+                <w:szCs w:val="24"/>
+              </w:rPr>
+            </w:pPr>
+            <w:r>
+              <w:rPr>
+                <w:sz w:val="24"/>
+                <w:szCs w:val="24"/>
+              </w:rPr>
+              <w:t>1</w:t>
+            </w:r>
+          </w:p>
+        </w:tc>
+        <w:tc>
+          <w:tcPr>
+            <w:tcW w:w="1243" w:type="dxa"/>
+          </w:tcPr>
+          <w:p>
+            <w:pPr>
+              <w:jc w:val="both"/>
+              <w:rPr>
+                <w:sz w:val="24"/>
+                <w:szCs w:val="24"/>
+              </w:rPr>
+            </w:pPr>
+            <w:r>
+              <w:rPr>
+                <w:sz w:val="24"/>
+                <w:szCs w:val="24"/>
+              </w:rPr>
+              <w:t>500</w:t>
+            </w:r>
+          </w:p>
+        </w:tc>
+        <w:tc>
+          <w:tcPr>
+            <w:tcW w:w="2256" w:type="dxa"/>
+          </w:tcPr>
+          <w:p>
+            <w:pPr>
+              <w:jc w:val="both"/>
+              <w:rPr>
+                <w:sz w:val="24"/>
+                <w:szCs w:val="24"/>
+              </w:rPr>
+            </w:pPr>
+            <w:r>
+              <w:rPr>
+                <w:sz w:val="24"/>
+                <w:szCs w:val="24"/>
+              </w:rPr>
+              <w:t>148</w:t>
+            </w:r>
+          </w:p>
+        </w:tc>
+        <w:tc>
+          <w:tcPr>
+            <w:tcW w:w="2274" w:type="dxa"/>
+          </w:tcPr>
+          <w:p>
+            <w:pPr>
+              <w:jc w:val="both"/>
+              <w:rPr>
+                <w:sz w:val="24"/>
+                <w:szCs w:val="24"/>
+              </w:rPr>
+            </w:pPr>
+            <w:r>
+              <w:rPr>
+                <w:sz w:val="24"/>
+                <w:szCs w:val="24"/>
+              </w:rPr>
+              <w:t>20</w:t>
+            </w:r>
+          </w:p>
+        </w:tc>
+      </w:tr>
+      <w:tr>
+        <w:trPr>
+          <w:trHeight w:val="379"/>
+        </w:trPr>
+        <w:tc>
+          <w:tcPr>
+            <w:tcW w:w="1281" w:type="dxa"/>
+          </w:tcPr>
+          <w:p>
+            <w:pPr>
+              <w:jc w:val="both"/>
+              <w:rPr>
+                <w:sz w:val="24"/>
+                <w:szCs w:val="24"/>
+              </w:rPr>
+            </w:pPr>
+            <w:r>
+              <w:rPr>
+                <w:sz w:val="24"/>
+                <w:szCs w:val="24"/>
+              </w:rPr>
+              <w:t>256 x 256</w:t>
+            </w:r>
+          </w:p>
+        </w:tc>
+        <w:tc>
+          <w:tcPr>
+            <w:tcW w:w="902" w:type="dxa"/>
+          </w:tcPr>
+          <w:p>
+            <w:pPr>
+              <w:jc w:val="both"/>
+              <w:rPr>
+                <w:sz w:val="24"/>
+                <w:szCs w:val="24"/>
+              </w:rPr>
+            </w:pPr>
+            <w:r>
+              <w:rPr>
+                <w:sz w:val="24"/>
+                <w:szCs w:val="24"/>
+              </w:rPr>
+              <w:t>3</w:t>
+            </w:r>
+          </w:p>
+        </w:tc>
+        <w:tc>
+          <w:tcPr>
+            <w:tcW w:w="812" w:type="dxa"/>
+          </w:tcPr>
+          <w:p>
+            <w:pPr>
+              <w:jc w:val="both"/>
+              <w:rPr>
+                <w:sz w:val="24"/>
+                <w:szCs w:val="24"/>
+              </w:rPr>
+            </w:pPr>
+            <w:r>
+              <w:rPr>
+                <w:sz w:val="24"/>
+                <w:szCs w:val="24"/>
+              </w:rPr>
+              <w:t>10</w:t>
+            </w:r>
+          </w:p>
+        </w:tc>
+        <w:tc>
+          <w:tcPr>
+            <w:tcW w:w="832" w:type="dxa"/>
+          </w:tcPr>
+          <w:p>
+            <w:pPr>
+              <w:jc w:val="both"/>
+              <w:rPr>
+                <w:sz w:val="24"/>
+                <w:szCs w:val="24"/>
+              </w:rPr>
+            </w:pPr>
+            <w:r>
+              <w:rPr>
+                <w:sz w:val="24"/>
+                <w:szCs w:val="24"/>
+              </w:rPr>
+              <w:t>1</w:t>
+            </w:r>
+          </w:p>
+        </w:tc>
+        <w:tc>
+          <w:tcPr>
+            <w:tcW w:w="1243" w:type="dxa"/>
+          </w:tcPr>
+          <w:p>
+            <w:pPr>
+              <w:jc w:val="both"/>
+              <w:rPr>
+                <w:sz w:val="24"/>
+                <w:szCs w:val="24"/>
+              </w:rPr>
+            </w:pPr>
+            <w:r>
+              <w:rPr>
+                <w:sz w:val="24"/>
+                <w:szCs w:val="24"/>
+              </w:rPr>
+              <w:t>500</w:t>
+            </w:r>
+          </w:p>
+        </w:tc>
+        <w:tc>
+          <w:tcPr>
+            <w:tcW w:w="2256" w:type="dxa"/>
+          </w:tcPr>
+          <w:p>
+            <w:pPr>
+              <w:jc w:val="both"/>
+              <w:rPr>
+                <w:sz w:val="24"/>
+                <w:szCs w:val="24"/>
+              </w:rPr>
+            </w:pPr>
+            <w:r>
+              <w:rPr>
+                <w:sz w:val="24"/>
+                <w:szCs w:val="24"/>
+              </w:rPr>
+              <w:t>267</w:t>
+            </w:r>
+          </w:p>
+        </w:tc>
+        <w:tc>
+          <w:tcPr>
+            <w:tcW w:w="2274" w:type="dxa"/>
+          </w:tcPr>
+          <w:p>
+            <w:pPr>
+              <w:jc w:val="both"/>
+              <w:rPr>
+                <w:sz w:val="24"/>
+                <w:szCs w:val="24"/>
+              </w:rPr>
+            </w:pPr>
+            <w:r>
+              <w:rPr>
+                <w:sz w:val="24"/>
+                <w:szCs w:val="24"/>
+              </w:rPr>
+              <w:t>34</w:t>
+            </w:r>
+          </w:p>
+        </w:tc>
+      </w:tr>
+      <w:tr>
+        <w:trPr>
+          <w:trHeight w:val="379"/>
+        </w:trPr>
+        <w:tc>
+          <w:tcPr>
+            <w:tcW w:w="1281" w:type="dxa"/>
+          </w:tcPr>
+          <w:p>
+            <w:pPr>
+              <w:jc w:val="both"/>
+              <w:rPr>
+                <w:sz w:val="24"/>
+                <w:szCs w:val="24"/>
+              </w:rPr>
+            </w:pPr>
+            <w:r>
+              <w:rPr>
+                <w:sz w:val="24"/>
+                <w:szCs w:val="24"/>
+              </w:rPr>
+              <w:t>300 x 300</w:t>
+            </w:r>
+          </w:p>
+        </w:tc>
+        <w:tc>
+          <w:tcPr>
+            <w:tcW w:w="902" w:type="dxa"/>
+          </w:tcPr>
+          <w:p>
+            <w:pPr>
+              <w:jc w:val="both"/>
+              <w:rPr>
+                <w:sz w:val="24"/>
+                <w:szCs w:val="24"/>
+              </w:rPr>
+            </w:pPr>
+            <w:r>
+              <w:rPr>
+                <w:sz w:val="24"/>
+                <w:szCs w:val="24"/>
+              </w:rPr>
+              <w:t>3</w:t>
+            </w:r>
+          </w:p>
+        </w:tc>
+        <w:tc>
+          <w:tcPr>
+            <w:tcW w:w="812" w:type="dxa"/>
+          </w:tcPr>
+          <w:p>
+            <w:pPr>
+              <w:jc w:val="both"/>
+              <w:rPr>
+                <w:sz w:val="24"/>
+                <w:szCs w:val="24"/>
+              </w:rPr>
+            </w:pPr>
+            <w:r>
+              <w:rPr>
+                <w:sz w:val="24"/>
+                <w:szCs w:val="24"/>
+              </w:rPr>
+              <w:t>10</w:t>
+            </w:r>
+          </w:p>
+        </w:tc>
+        <w:tc>
+          <w:tcPr>
+            <w:tcW w:w="832" w:type="dxa"/>
+          </w:tcPr>
+          <w:p>
+            <w:pPr>
+              <w:jc w:val="both"/>
+              <w:rPr>
+                <w:sz w:val="24"/>
+                <w:szCs w:val="24"/>
+              </w:rPr>
+            </w:pPr>
+            <w:r>
+              <w:rPr>
+                <w:sz w:val="24"/>
+                <w:szCs w:val="24"/>
+              </w:rPr>
+              <w:t>1</w:t>
+            </w:r>
+          </w:p>
+        </w:tc>
+        <w:tc>
+          <w:tcPr>
+            <w:tcW w:w="1243" w:type="dxa"/>
+          </w:tcPr>
+          <w:p>
+            <w:pPr>
+              <w:jc w:val="both"/>
+              <w:rPr>
+                <w:sz w:val="24"/>
+                <w:szCs w:val="24"/>
+              </w:rPr>
+            </w:pPr>
+            <w:r>
+              <w:rPr>
+                <w:sz w:val="24"/>
+                <w:szCs w:val="24"/>
+              </w:rPr>
+              <w:t>500</w:t>
+            </w:r>
+          </w:p>
+        </w:tc>
+        <w:tc>
+          <w:tcPr>
+            <w:tcW w:w="2256" w:type="dxa"/>
+          </w:tcPr>
+          <w:p>
+            <w:pPr>
+              <w:jc w:val="both"/>
+              <w:rPr>
+                <w:sz w:val="24"/>
+                <w:szCs w:val="24"/>
+              </w:rPr>
+            </w:pPr>
+            <w:r>
+              <w:rPr>
+                <w:sz w:val="24"/>
+                <w:szCs w:val="24"/>
+              </w:rPr>
+              <w:t>379</w:t>
+            </w:r>
+          </w:p>
+        </w:tc>
+        <w:tc>
+          <w:tcPr>
+            <w:tcW w:w="2274" w:type="dxa"/>
+          </w:tcPr>
+          <w:p>
+            <w:pPr>
+              <w:jc w:val="both"/>
+              <w:rPr>
+                <w:sz w:val="24"/>
+                <w:szCs w:val="24"/>
+              </w:rPr>
+            </w:pPr>
+            <w:r>
+              <w:rPr>
+                <w:sz w:val="24"/>
+                <w:szCs w:val="24"/>
+              </w:rPr>
+              <w:t>55</w:t>
+            </w:r>
+          </w:p>
+        </w:tc>
+      </w:tr>
+      <w:tr>
+        <w:trPr>
+          <w:trHeight w:val="379"/>
+        </w:trPr>
+        <w:tc>
+          <w:tcPr>
+            <w:tcW w:w="1281" w:type="dxa"/>
+          </w:tcPr>
+          <w:p>
+            <w:pPr>
+              <w:jc w:val="both"/>
+              <w:rPr>
+                <w:sz w:val="24"/>
+                <w:szCs w:val="24"/>
+              </w:rPr>
+            </w:pPr>
+            <w:r>
+              <w:rPr>
+                <w:sz w:val="24"/>
+                <w:szCs w:val="24"/>
+              </w:rPr>
+              <w:t>512 x 512</w:t>
+            </w:r>
+          </w:p>
+        </w:tc>
+        <w:tc>
+          <w:tcPr>
+            <w:tcW w:w="902" w:type="dxa"/>
+          </w:tcPr>
+          <w:p>
+            <w:pPr>
+              <w:jc w:val="both"/>
+              <w:rPr>
+                <w:sz w:val="24"/>
+                <w:szCs w:val="24"/>
+              </w:rPr>
+            </w:pPr>
+            <w:r>
+              <w:rPr>
+                <w:sz w:val="24"/>
+                <w:szCs w:val="24"/>
+              </w:rPr>
+              <w:t>3</w:t>
+            </w:r>
+          </w:p>
+        </w:tc>
+        <w:tc>
+          <w:tcPr>
+            <w:tcW w:w="812" w:type="dxa"/>
+          </w:tcPr>
+          <w:p>
+            <w:pPr>
+              <w:jc w:val="both"/>
+              <w:rPr>
+                <w:sz w:val="24"/>
+                <w:szCs w:val="24"/>
+              </w:rPr>
+            </w:pPr>
+            <w:r>
+              <w:rPr>
+                <w:sz w:val="24"/>
+                <w:szCs w:val="24"/>
+              </w:rPr>
+              <w:t>10</w:t>
+            </w:r>
+          </w:p>
+        </w:tc>
+        <w:tc>
+          <w:tcPr>
+            <w:tcW w:w="832" w:type="dxa"/>
+          </w:tcPr>
+          <w:p>
+            <w:pPr>
+              <w:jc w:val="both"/>
+              <w:rPr>
+                <w:sz w:val="24"/>
+                <w:szCs w:val="24"/>
+              </w:rPr>
+            </w:pPr>
+            <w:r>
+              <w:rPr>
+                <w:sz w:val="24"/>
+                <w:szCs w:val="24"/>
+              </w:rPr>
+              <w:t>1</w:t>
+            </w:r>
+          </w:p>
+        </w:tc>
+        <w:tc>
+          <w:tcPr>
+            <w:tcW w:w="1243" w:type="dxa"/>
+          </w:tcPr>
+          <w:p>
+            <w:pPr>
+              <w:jc w:val="both"/>
+              <w:rPr>
+                <w:sz w:val="24"/>
+                <w:szCs w:val="24"/>
+              </w:rPr>
+            </w:pPr>
+            <w:r>
+              <w:rPr>
+                <w:sz w:val="24"/>
+                <w:szCs w:val="24"/>
+              </w:rPr>
+              <w:t>500</w:t>
+            </w:r>
+          </w:p>
+        </w:tc>
+        <w:tc>
+          <w:tcPr>
+            <w:tcW w:w="2256" w:type="dxa"/>
+          </w:tcPr>
+          <w:p>
+            <w:pPr>
+              <w:jc w:val="both"/>
+              <w:rPr>
+                <w:sz w:val="24"/>
+                <w:szCs w:val="24"/>
+              </w:rPr>
+            </w:pPr>
+            <w:r>
+              <w:rPr>
+                <w:sz w:val="24"/>
+                <w:szCs w:val="24"/>
+              </w:rPr>
+              <w:t>1663</w:t>
+            </w:r>
+          </w:p>
+        </w:tc>
+        <w:tc>
+          <w:tcPr>
+            <w:tcW w:w="2274" w:type="dxa"/>
+          </w:tcPr>
+          <w:p>
+            <w:pPr>
+              <w:jc w:val="both"/>
+              <w:rPr>
+                <w:sz w:val="24"/>
+                <w:szCs w:val="24"/>
+              </w:rPr>
+            </w:pPr>
+            <w:r>
+              <w:rPr>
+                <w:sz w:val="24"/>
+                <w:szCs w:val="24"/>
+              </w:rPr>
+              <w:t>171</w:t>
+            </w:r>
+          </w:p>
+        </w:tc>
+      </w:tr>
+    </w:tbl>
+    <w:p>
+      <w:pPr>
+        <w:pStyle w:val="Caption"/>
+        <w:jc w:val="center"/>
+        <w:rPr>
+          <w:sz w:val="22"/>
+          <w:szCs w:val="22"/>
+        </w:rPr>
+      </w:pPr>
+      <w:r>
+        <w:rPr>
+          <w:sz w:val="22"/>
+          <w:szCs w:val="22"/>
+        </w:rPr>
+        <w:t xml:space="preserve">Table </w:t>
+      </w:r>
+      <w:r>
+        <w:rPr>
+          <w:sz w:val="22"/>
+          <w:szCs w:val="22"/>
+        </w:rPr>
+        <w:fldChar w:fldCharType="begin"/>
+      </w:r>
+      <w:r>
+        <w:rPr>
+          <w:sz w:val="22"/>
+          <w:szCs w:val="22"/>
+        </w:rPr>
+        <w:instrText xml:space="preserve"> SEQ Table \* ARABIC </w:instrText>
+      </w:r>
+      <w:r>
+        <w:rPr>
+          <w:sz w:val="22"/>
+          <w:szCs w:val="22"/>
+        </w:rPr>
+        <w:fldChar w:fldCharType="separate"/>
+      </w:r>
+      <w:r>
+        <w:rPr>
+          <w:noProof/>
+          <w:sz w:val="22"/>
+          <w:szCs w:val="22"/>
+        </w:rPr>
+        <w:t>4</w:t>
+      </w:r>
+      <w:r>
+        <w:rPr>
+          <w:sz w:val="22"/>
+          <w:szCs w:val="22"/>
+        </w:rPr>
+        <w:fldChar w:fldCharType="end"/>
+      </w:r>
+      <w:proofErr w:type="gramStart"/>
+      <w:r>
+        <w:rPr>
+          <w:sz w:val="22"/>
+          <w:szCs w:val="22"/>
+        </w:rPr>
+        <w:t xml:space="preserve"> </w:t>
+      </w:r>
+      <w:proofErr w:type="gramEnd"/>
+      <w:r>
+        <w:rPr>
+          <w:sz w:val="22"/>
+          <w:szCs w:val="22"/>
+        </w:rPr>
+        <w:t xml:space="preserve"> : MUSE vs. MASON on one node</w:t>
+      </w:r>
+    </w:p>
+    <w:p>
+      <w:r>
+        <w:rPr>
+          <w:noProof/>
+          <w:lang w:bidi="ar-SA"/>
+        </w:rPr>
+        <w:lastRenderedPageBreak/>
+        <w:drawing>
+          <wp:inline distT="0" distB="0" distL="0" distR="0">
+            <wp:extent cx="5486400" cy="3200400"/>
+            <wp:effectExtent l="19050" t="0" r="19050" b="0"/>
+            <wp:docPr id="7" name="Chart 7"/>
+            <wp:cNvGraphicFramePr/>
+            <a:graphic xmlns:a="http://schemas.openxmlformats.org/drawingml/2006/main">
+              <a:graphicData uri="http://schemas.openxmlformats.org/drawingml/2006/chart">
+                <c:chart xmlns:c="http://schemas.openxmlformats.org/drawingml/2006/chart" xmlns:r="http://schemas.openxmlformats.org/officeDocument/2006/relationships" r:id="rId16"/>
+              </a:graphicData>
+            </a:graphic>
+          </wp:inline>
+        </w:drawing>
+      </w:r>
+    </w:p>
+    <w:p>
+      <w:pPr>
+        <w:pStyle w:val="Caption"/>
+        <w:jc w:val="center"/>
+        <w:rPr>
+          <w:sz w:val="22"/>
+          <w:szCs w:val="22"/>
+        </w:rPr>
+      </w:pPr>
+      <w:r>
+        <w:rPr>
+          <w:sz w:val="22"/>
+          <w:szCs w:val="22"/>
+        </w:rPr>
+        <w:t xml:space="preserve">Figure </w:t>
+      </w:r>
+      <w:r>
+        <w:rPr>
+          <w:sz w:val="22"/>
+          <w:szCs w:val="22"/>
+        </w:rPr>
+        <w:fldChar w:fldCharType="begin"/>
+      </w:r>
+      <w:r>
+        <w:rPr>
+          <w:sz w:val="22"/>
+          <w:szCs w:val="22"/>
+        </w:rPr>
+        <w:instrText xml:space="preserve"> SEQ Figure \* ARABIC </w:instrText>
+      </w:r>
+      <w:r>
+        <w:rPr>
+          <w:sz w:val="22"/>
+          <w:szCs w:val="22"/>
+        </w:rPr>
+        <w:fldChar w:fldCharType="separate"/>
+      </w:r>
+      <w:r>
+        <w:rPr>
+          <w:noProof/>
+          <w:sz w:val="22"/>
+          <w:szCs w:val="22"/>
+        </w:rPr>
+        <w:t>5</w:t>
+      </w:r>
+      <w:r>
+        <w:rPr>
+          <w:sz w:val="22"/>
+          <w:szCs w:val="22"/>
+        </w:rPr>
+        <w:fldChar w:fldCharType="end"/>
+      </w:r>
+      <w:r>
+        <w:rPr>
+          <w:sz w:val="22"/>
+          <w:szCs w:val="22"/>
+        </w:rPr>
+        <w:t xml:space="preserve"> : MUSE vs. MASON PHOLD with one node and varying agents</w:t>
+      </w:r>
+    </w:p>
+    <w:p>
+      <w:pPr>
+        <w:rPr>
+          <w:szCs w:val="24"/>
+        </w:rPr>
+      </w:pPr>
+      <w:r>
+        <w:rPr>
+          <w:szCs w:val="24"/>
+        </w:rPr>
+        <w:t xml:space="preserve">Like any distributed program, MUSE has overhead that is incurred to take care of varying operations.  As of this writing MUSE source code has not been optimized and from figure 8 we can see that the overhead is costly. However, MUSE is very scalable and efficient and therefore for any large models we can amortize the overhead cost over more compute nodes and ultimately beat any serial framework. </w:t>
+      </w:r>
+      <w:r>
+        <w:rPr>
+          <w:szCs w:val="24"/>
+        </w:rPr>
+        <w:t>The second</w:t>
+      </w:r>
+      <w:r>
+        <w:rPr>
+          <w:szCs w:val="24"/>
+        </w:rPr>
+        <w:t xml:space="preserve"> experiment</w:t>
+      </w:r>
+      <w:r>
+        <w:rPr>
+          <w:szCs w:val="24"/>
+        </w:rPr>
+        <w:t xml:space="preserve"> is to see how many nodes it takes to </w:t>
+      </w:r>
+      <w:r>
+        <w:rPr>
+          <w:szCs w:val="24"/>
+        </w:rPr>
+        <w:t>outperform</w:t>
+      </w:r>
+      <w:r>
+        <w:rPr>
+          <w:szCs w:val="24"/>
+        </w:rPr>
+        <w:t xml:space="preserve"> MASON’s runtime</w:t>
+      </w:r>
+      <w:r>
+        <w:rPr>
+          <w:szCs w:val="24"/>
+        </w:rPr>
+        <w:t xml:space="preserve"> of 171 seconds</w:t>
+      </w:r>
+      <w:r>
+        <w:rPr>
+          <w:szCs w:val="24"/>
+        </w:rPr>
+        <w:t>.</w:t>
+      </w:r>
+      <w:r>
+        <w:rPr>
+          <w:szCs w:val="24"/>
+        </w:rPr>
+        <w:t xml:space="preserve"> PHOLD variables used for this experiment are as follow.</w:t>
       </w:r>
     </w:p>
     <w:p>
@@ -9277,12 +9572,16 @@
           <w:ilvl w:val="0"/>
           <w:numId w:val="6"/>
         </w:numPr>
-        <w:spacing w:line="360" w:lineRule="auto"/>
-        <w:jc w:val="both"/>
-        <w:rPr>
-          <w:szCs w:val="24"/>
-        </w:rPr>
-      </w:pPr>
+        <w:rPr>
+          <w:szCs w:val="24"/>
+        </w:rPr>
+      </w:pPr>
+      <w:r>
+        <w:rPr>
+          <w:szCs w:val="24"/>
+        </w:rPr>
+        <w:t xml:space="preserve"> </w:t>
+      </w:r>
       <w:r>
         <w:rPr>
           <w:szCs w:val="24"/>
@@ -9311,7 +9610,6 @@
           <w:ilvl w:val="0"/>
           <w:numId w:val="6"/>
         </w:numPr>
-        <w:spacing w:line="360" w:lineRule="auto"/>
         <w:jc w:val="both"/>
         <w:rPr>
           <w:szCs w:val="24"/>
@@ -9331,7 +9629,6 @@
           <w:ilvl w:val="0"/>
           <w:numId w:val="6"/>
         </w:numPr>
-        <w:spacing w:line="360" w:lineRule="auto"/>
         <w:jc w:val="both"/>
         <w:rPr>
           <w:szCs w:val="24"/>
@@ -9351,7 +9648,6 @@
           <w:ilvl w:val="0"/>
           <w:numId w:val="6"/>
         </w:numPr>
-        <w:spacing w:line="360" w:lineRule="auto"/>
         <w:jc w:val="both"/>
         <w:rPr>
           <w:szCs w:val="24"/>
@@ -9361,7 +9657,19 @@
         <w:rPr>
           <w:szCs w:val="24"/>
         </w:rPr>
-        <w:t>Threads = {1,2,4,8}</w:t>
+        <w:t>Nodes = {</w:t>
+      </w:r>
+      <w:r>
+        <w:rPr>
+          <w:szCs w:val="24"/>
+        </w:rPr>
+        <w:t>5,6,7,</w:t>
+      </w:r>
+      <w:r>
+        <w:rPr>
+          <w:szCs w:val="24"/>
+        </w:rPr>
+        <w:t>16,32}</w:t>
       </w:r>
     </w:p>
     <w:p>
@@ -9371,7 +9679,6 @@
           <w:ilvl w:val="0"/>
           <w:numId w:val="6"/>
         </w:numPr>
-        <w:spacing w:line="360" w:lineRule="auto"/>
         <w:jc w:val="both"/>
         <w:rPr>
           <w:szCs w:val="24"/>
@@ -9386,7 +9693,6 @@
     </w:p>
     <w:p>
       <w:pPr>
-        <w:spacing w:line="360" w:lineRule="auto"/>
         <w:jc w:val="both"/>
         <w:rPr>
           <w:szCs w:val="24"/>
@@ -9396,7 +9702,134 @@
         <w:rPr>
           <w:szCs w:val="24"/>
         </w:rPr>
-        <w:t>We used 512 x 512, which is a bigger model than the one used with WARPED, because MASON is a very fast framework and we needed a large enough model to see notable difference. The following is a table that shows the results.</w:t>
+        <w:t>During the empirical evaluation of MUSE</w:t>
+      </w:r>
+      <w:r>
+        <w:rPr>
+          <w:szCs w:val="24"/>
+        </w:rPr>
+        <w:t>,</w:t>
+      </w:r>
+      <w:r>
+        <w:rPr>
+          <w:szCs w:val="24"/>
+        </w:rPr>
+        <w:t xml:space="preserve"> PHOLD </w:t>
+      </w:r>
+      <w:r>
+        <w:rPr>
+          <w:szCs w:val="24"/>
+        </w:rPr>
+        <w:t xml:space="preserve">was </w:t>
+      </w:r>
+      <w:r>
+        <w:rPr>
+          <w:szCs w:val="24"/>
+        </w:rPr>
+        <w:t>already simulated with 512 x 512</w:t>
+      </w:r>
+      <w:r>
+        <w:rPr>
+          <w:szCs w:val="24"/>
+        </w:rPr>
+        <w:t xml:space="preserve">. Therefore, the runtimes for varying compute nodes is </w:t>
+      </w:r>
+      <w:r>
+        <w:rPr>
+          <w:szCs w:val="24"/>
+        </w:rPr>
+        <w:t>know</w:t>
+      </w:r>
+      <w:r>
+        <w:rPr>
+          <w:szCs w:val="24"/>
+        </w:rPr>
+        <w:t>n and there has to be at least</w:t>
+      </w:r>
+      <w:r>
+        <w:rPr>
+          <w:szCs w:val="24"/>
+        </w:rPr>
+        <w:t xml:space="preserve"> greater than</w:t>
+      </w:r>
+      <w:r>
+        <w:rPr>
+          <w:szCs w:val="24"/>
+        </w:rPr>
+        <w:t xml:space="preserve"> four</w:t>
+      </w:r>
+      <w:r>
+        <w:rPr>
+          <w:szCs w:val="24"/>
+        </w:rPr>
+        <w:t xml:space="preserve"> </w:t>
+      </w:r>
+      <w:r>
+        <w:rPr>
+          <w:szCs w:val="24"/>
+        </w:rPr>
+        <w:t xml:space="preserve">compute nodes </w:t>
+      </w:r>
+      <w:r>
+        <w:rPr>
+          <w:szCs w:val="24"/>
+        </w:rPr>
+        <w:t xml:space="preserve">to beat </w:t>
+      </w:r>
+      <w:r>
+        <w:rPr>
+          <w:szCs w:val="24"/>
+        </w:rPr>
+        <w:t>the best runtime from MASON (171</w:t>
+      </w:r>
+      <w:r>
+        <w:rPr>
+          <w:szCs w:val="24"/>
+        </w:rPr>
+        <w:t xml:space="preserve"> seconds).</w:t>
+      </w:r>
+      <w:r>
+        <w:rPr>
+          <w:szCs w:val="24"/>
+        </w:rPr>
+        <w:t xml:space="preserve"> PHOLD was simulated</w:t>
+      </w:r>
+      <w:r>
+        <w:rPr>
+          <w:szCs w:val="24"/>
+        </w:rPr>
+        <w:t xml:space="preserve"> and </w:t>
+      </w:r>
+      <w:r>
+        <w:rPr>
+          <w:szCs w:val="24"/>
+        </w:rPr>
+        <w:t xml:space="preserve">the number of compute nodes used was increased until the least number of </w:t>
+      </w:r>
+      <w:r>
+        <w:rPr>
+          <w:szCs w:val="24"/>
+        </w:rPr>
+        <w:lastRenderedPageBreak/>
+        <w:t xml:space="preserve">compute nodes to outperform MASON’s runtime was observed. </w:t>
+      </w:r>
+      <w:r>
+        <w:rPr>
+          <w:szCs w:val="24"/>
+        </w:rPr>
+        <w:t>The remaining runs are there just to show the trend. T</w:t>
+      </w:r>
+      <w:r>
+        <w:rPr>
+          <w:szCs w:val="24"/>
+        </w:rPr>
+        <w:t>he following</w:t>
+      </w:r>
+      <w:r>
+        <w:rPr>
+          <w:szCs w:val="24"/>
+        </w:rPr>
+        <w:t xml:space="preserve"> are the results in table format.</w:t>
       </w:r>
     </w:p>
     <w:tbl>
@@ -9423,7 +9856,6 @@
           </w:tcPr>
           <w:p>
             <w:pPr>
-              <w:spacing w:line="360" w:lineRule="auto"/>
               <w:jc w:val="both"/>
               <w:rPr>
                 <w:sz w:val="24"/>
@@ -9445,19 +9877,18 @@
           </w:tcPr>
           <w:p>
             <w:pPr>
-              <w:spacing w:line="360" w:lineRule="auto"/>
-              <w:jc w:val="both"/>
-              <w:rPr>
-                <w:sz w:val="24"/>
-                <w:szCs w:val="24"/>
-              </w:rPr>
-            </w:pPr>
-            <w:r>
-              <w:rPr>
-                <w:sz w:val="24"/>
-                <w:szCs w:val="24"/>
-              </w:rPr>
-              <w:t>Steps (N)</w:t>
+              <w:jc w:val="both"/>
+              <w:rPr>
+                <w:sz w:val="24"/>
+                <w:szCs w:val="24"/>
+              </w:rPr>
+            </w:pPr>
+            <w:r>
+              <w:rPr>
+                <w:sz w:val="24"/>
+                <w:szCs w:val="24"/>
+              </w:rPr>
+              <w:t>Events</w:t>
             </w:r>
           </w:p>
         </w:tc>
@@ -9467,7 +9898,6 @@
           </w:tcPr>
           <w:p>
             <w:pPr>
-              <w:spacing w:line="360" w:lineRule="auto"/>
               <w:jc w:val="both"/>
               <w:rPr>
                 <w:sz w:val="24"/>
@@ -9489,19 +9919,18 @@
           </w:tcPr>
           <w:p>
             <w:pPr>
-              <w:spacing w:line="360" w:lineRule="auto"/>
-              <w:jc w:val="both"/>
-              <w:rPr>
-                <w:sz w:val="24"/>
-                <w:szCs w:val="24"/>
-              </w:rPr>
-            </w:pPr>
-            <w:r>
-              <w:rPr>
-                <w:sz w:val="24"/>
-                <w:szCs w:val="24"/>
-              </w:rPr>
-              <w:t>Threads</w:t>
+              <w:jc w:val="both"/>
+              <w:rPr>
+                <w:sz w:val="24"/>
+                <w:szCs w:val="24"/>
+              </w:rPr>
+            </w:pPr>
+            <w:r>
+              <w:rPr>
+                <w:sz w:val="24"/>
+                <w:szCs w:val="24"/>
+              </w:rPr>
+              <w:t>Nodes</w:t>
             </w:r>
           </w:p>
         </w:tc>
@@ -9511,7 +9940,6 @@
           </w:tcPr>
           <w:p>
             <w:pPr>
-              <w:spacing w:line="360" w:lineRule="auto"/>
               <w:jc w:val="both"/>
               <w:rPr>
                 <w:sz w:val="24"/>
@@ -9533,7 +9961,6 @@
           </w:tcPr>
           <w:p>
             <w:pPr>
-              <w:spacing w:line="360" w:lineRule="auto"/>
               <w:jc w:val="both"/>
               <w:rPr>
                 <w:sz w:val="24"/>
@@ -9551,13 +9978,15 @@
         </w:tc>
       </w:tr>
       <w:tr>
+        <w:trPr>
+          <w:trHeight w:val="377"/>
+        </w:trPr>
         <w:tc>
           <w:tcPr>
             <w:tcW w:w="1791" w:type="dxa"/>
           </w:tcPr>
           <w:p>
             <w:pPr>
-              <w:spacing w:line="360" w:lineRule="auto"/>
               <w:jc w:val="both"/>
               <w:rPr>
                 <w:sz w:val="24"/>
@@ -9579,7 +10008,6 @@
           </w:tcPr>
           <w:p>
             <w:pPr>
-              <w:spacing w:line="360" w:lineRule="auto"/>
               <w:jc w:val="both"/>
               <w:rPr>
                 <w:sz w:val="24"/>
@@ -9601,7 +10029,6 @@
           </w:tcPr>
           <w:p>
             <w:pPr>
-              <w:spacing w:line="360" w:lineRule="auto"/>
               <w:jc w:val="both"/>
               <w:rPr>
                 <w:sz w:val="24"/>
@@ -9623,19 +10050,18 @@
           </w:tcPr>
           <w:p>
             <w:pPr>
-              <w:spacing w:line="360" w:lineRule="auto"/>
-              <w:jc w:val="both"/>
-              <w:rPr>
-                <w:sz w:val="24"/>
-                <w:szCs w:val="24"/>
-              </w:rPr>
-            </w:pPr>
-            <w:r>
-              <w:rPr>
-                <w:sz w:val="24"/>
-                <w:szCs w:val="24"/>
-              </w:rPr>
-              <w:t>1</w:t>
+              <w:jc w:val="both"/>
+              <w:rPr>
+                <w:sz w:val="24"/>
+                <w:szCs w:val="24"/>
+              </w:rPr>
+            </w:pPr>
+            <w:r>
+              <w:rPr>
+                <w:sz w:val="24"/>
+                <w:szCs w:val="24"/>
+              </w:rPr>
+              <w:t>5</w:t>
             </w:r>
           </w:p>
         </w:tc>
@@ -9645,7 +10071,6 @@
           </w:tcPr>
           <w:p>
             <w:pPr>
-              <w:spacing w:line="360" w:lineRule="auto"/>
               <w:jc w:val="both"/>
               <w:rPr>
                 <w:sz w:val="24"/>
@@ -9667,31 +10092,32 @@
           </w:tcPr>
           <w:p>
             <w:pPr>
-              <w:spacing w:line="360" w:lineRule="auto"/>
-              <w:jc w:val="both"/>
-              <w:rPr>
-                <w:sz w:val="24"/>
-                <w:szCs w:val="24"/>
-              </w:rPr>
-            </w:pPr>
-            <w:r>
-              <w:rPr>
-                <w:sz w:val="24"/>
-                <w:szCs w:val="24"/>
-              </w:rPr>
-              <w:t>112</w:t>
+              <w:jc w:val="both"/>
+              <w:rPr>
+                <w:sz w:val="24"/>
+                <w:szCs w:val="24"/>
+              </w:rPr>
+            </w:pPr>
+            <w:r>
+              <w:rPr>
+                <w:sz w:val="24"/>
+                <w:szCs w:val="24"/>
+              </w:rPr>
+              <w:t>224</w:t>
             </w:r>
           </w:p>
         </w:tc>
       </w:tr>
       <w:tr>
+        <w:trPr>
+          <w:trHeight w:val="395"/>
+        </w:trPr>
         <w:tc>
           <w:tcPr>
             <w:tcW w:w="1791" w:type="dxa"/>
           </w:tcPr>
           <w:p>
             <w:pPr>
-              <w:spacing w:line="360" w:lineRule="auto"/>
               <w:jc w:val="both"/>
               <w:rPr>
                 <w:sz w:val="24"/>
@@ -9713,7 +10139,6 @@
           </w:tcPr>
           <w:p>
             <w:pPr>
-              <w:spacing w:line="360" w:lineRule="auto"/>
               <w:jc w:val="both"/>
               <w:rPr>
                 <w:sz w:val="24"/>
@@ -9735,7 +10160,6 @@
           </w:tcPr>
           <w:p>
             <w:pPr>
-              <w:spacing w:line="360" w:lineRule="auto"/>
               <w:jc w:val="both"/>
               <w:rPr>
                 <w:sz w:val="24"/>
@@ -9757,19 +10181,18 @@
           </w:tcPr>
           <w:p>
             <w:pPr>
-              <w:spacing w:line="360" w:lineRule="auto"/>
-              <w:jc w:val="both"/>
-              <w:rPr>
-                <w:sz w:val="24"/>
-                <w:szCs w:val="24"/>
-              </w:rPr>
-            </w:pPr>
-            <w:r>
-              <w:rPr>
-                <w:sz w:val="24"/>
-                <w:szCs w:val="24"/>
-              </w:rPr>
-              <w:t>2</w:t>
+              <w:jc w:val="both"/>
+              <w:rPr>
+                <w:sz w:val="24"/>
+                <w:szCs w:val="24"/>
+              </w:rPr>
+            </w:pPr>
+            <w:r>
+              <w:rPr>
+                <w:sz w:val="24"/>
+                <w:szCs w:val="24"/>
+              </w:rPr>
+              <w:t>6</w:t>
             </w:r>
           </w:p>
         </w:tc>
@@ -9779,7 +10202,6 @@
           </w:tcPr>
           <w:p>
             <w:pPr>
-              <w:spacing w:line="360" w:lineRule="auto"/>
               <w:jc w:val="both"/>
               <w:rPr>
                 <w:sz w:val="24"/>
@@ -9801,31 +10223,42 @@
           </w:tcPr>
           <w:p>
             <w:pPr>
-              <w:spacing w:line="360" w:lineRule="auto"/>
-              <w:jc w:val="both"/>
-              <w:rPr>
-                <w:sz w:val="24"/>
-                <w:szCs w:val="24"/>
-              </w:rPr>
-            </w:pPr>
-            <w:r>
-              <w:rPr>
-                <w:sz w:val="24"/>
-                <w:szCs w:val="24"/>
-              </w:rPr>
-              <w:t>135</w:t>
+              <w:tabs>
+                <w:tab w:val="center" w:pos="992"/>
+              </w:tabs>
+              <w:jc w:val="both"/>
+              <w:rPr>
+                <w:sz w:val="24"/>
+                <w:szCs w:val="24"/>
+              </w:rPr>
+            </w:pPr>
+            <w:r>
+              <w:rPr>
+                <w:sz w:val="24"/>
+                <w:szCs w:val="24"/>
+              </w:rPr>
+              <w:t>180</w:t>
+            </w:r>
+            <w:r>
+              <w:rPr>
+                <w:sz w:val="24"/>
+                <w:szCs w:val="24"/>
+              </w:rPr>
+              <w:tab/>
             </w:r>
           </w:p>
         </w:tc>
       </w:tr>
       <w:tr>
+        <w:trPr>
+          <w:trHeight w:val="422"/>
+        </w:trPr>
         <w:tc>
           <w:tcPr>
             <w:tcW w:w="1791" w:type="dxa"/>
           </w:tcPr>
           <w:p>
             <w:pPr>
-              <w:spacing w:line="360" w:lineRule="auto"/>
               <w:jc w:val="both"/>
               <w:rPr>
                 <w:sz w:val="24"/>
@@ -9847,7 +10280,6 @@
           </w:tcPr>
           <w:p>
             <w:pPr>
-              <w:spacing w:line="360" w:lineRule="auto"/>
               <w:jc w:val="both"/>
               <w:rPr>
                 <w:sz w:val="24"/>
@@ -9869,7 +10301,6 @@
           </w:tcPr>
           <w:p>
             <w:pPr>
-              <w:spacing w:line="360" w:lineRule="auto"/>
               <w:jc w:val="both"/>
               <w:rPr>
                 <w:sz w:val="24"/>
@@ -9891,19 +10322,18 @@
           </w:tcPr>
           <w:p>
             <w:pPr>
-              <w:spacing w:line="360" w:lineRule="auto"/>
-              <w:jc w:val="both"/>
-              <w:rPr>
-                <w:sz w:val="24"/>
-                <w:szCs w:val="24"/>
-              </w:rPr>
-            </w:pPr>
-            <w:r>
-              <w:rPr>
-                <w:sz w:val="24"/>
-                <w:szCs w:val="24"/>
-              </w:rPr>
-              <w:t>4</w:t>
+              <w:jc w:val="both"/>
+              <w:rPr>
+                <w:sz w:val="24"/>
+                <w:szCs w:val="24"/>
+              </w:rPr>
+            </w:pPr>
+            <w:r>
+              <w:rPr>
+                <w:sz w:val="24"/>
+                <w:szCs w:val="24"/>
+              </w:rPr>
+              <w:t>7</w:t>
             </w:r>
           </w:p>
         </w:tc>
@@ -9913,7 +10343,6 @@
           </w:tcPr>
           <w:p>
             <w:pPr>
-              <w:spacing w:line="360" w:lineRule="auto"/>
               <w:jc w:val="both"/>
               <w:rPr>
                 <w:sz w:val="24"/>
@@ -9935,19 +10364,28 @@
           </w:tcPr>
           <w:p>
             <w:pPr>
-              <w:spacing w:line="360" w:lineRule="auto"/>
-              <w:jc w:val="both"/>
-              <w:rPr>
-                <w:sz w:val="24"/>
-                <w:szCs w:val="24"/>
-              </w:rPr>
-            </w:pPr>
-            <w:r>
-              <w:rPr>
-                <w:sz w:val="24"/>
-                <w:szCs w:val="24"/>
-              </w:rPr>
-              <w:t>260</w:t>
+              <w:tabs>
+                <w:tab w:val="center" w:pos="992"/>
+              </w:tabs>
+              <w:jc w:val="both"/>
+              <w:rPr>
+                <w:sz w:val="24"/>
+                <w:szCs w:val="24"/>
+              </w:rPr>
+            </w:pPr>
+            <w:r>
+              <w:rPr>
+                <w:sz w:val="24"/>
+                <w:szCs w:val="24"/>
+              </w:rPr>
+              <w:t>150</w:t>
+            </w:r>
+            <w:r>
+              <w:rPr>
+                <w:sz w:val="24"/>
+                <w:szCs w:val="24"/>
+              </w:rPr>
+              <w:tab/>
             </w:r>
           </w:p>
         </w:tc>
@@ -9959,7 +10397,6 @@
           </w:tcPr>
           <w:p>
             <w:pPr>
-              <w:spacing w:line="360" w:lineRule="auto"/>
               <w:jc w:val="both"/>
               <w:rPr>
                 <w:sz w:val="24"/>
@@ -9981,7 +10418,6 @@
           </w:tcPr>
           <w:p>
             <w:pPr>
-              <w:spacing w:line="360" w:lineRule="auto"/>
               <w:jc w:val="both"/>
               <w:rPr>
                 <w:sz w:val="24"/>
@@ -10003,7 +10439,6 @@
           </w:tcPr>
           <w:p>
             <w:pPr>
-              <w:spacing w:line="360" w:lineRule="auto"/>
               <w:jc w:val="both"/>
               <w:rPr>
                 <w:sz w:val="24"/>
@@ -10025,19 +10460,18 @@
           </w:tcPr>
           <w:p>
             <w:pPr>
-              <w:spacing w:line="360" w:lineRule="auto"/>
-              <w:jc w:val="both"/>
-              <w:rPr>
-                <w:sz w:val="24"/>
-                <w:szCs w:val="24"/>
-              </w:rPr>
-            </w:pPr>
-            <w:r>
-              <w:rPr>
-                <w:sz w:val="24"/>
-                <w:szCs w:val="24"/>
-              </w:rPr>
-              <w:t>8</w:t>
+              <w:jc w:val="both"/>
+              <w:rPr>
+                <w:sz w:val="24"/>
+                <w:szCs w:val="24"/>
+              </w:rPr>
+            </w:pPr>
+            <w:r>
+              <w:rPr>
+                <w:sz w:val="24"/>
+                <w:szCs w:val="24"/>
+              </w:rPr>
+              <w:t>16</w:t>
             </w:r>
           </w:p>
         </w:tc>
@@ -10047,7 +10481,6 @@
           </w:tcPr>
           <w:p>
             <w:pPr>
-              <w:spacing w:line="360" w:lineRule="auto"/>
               <w:jc w:val="both"/>
               <w:rPr>
                 <w:sz w:val="24"/>
@@ -10069,19 +10502,146 @@
           </w:tcPr>
           <w:p>
             <w:pPr>
-              <w:spacing w:line="360" w:lineRule="auto"/>
-              <w:jc w:val="both"/>
-              <w:rPr>
-                <w:sz w:val="24"/>
-                <w:szCs w:val="24"/>
-              </w:rPr>
-            </w:pPr>
-            <w:r>
-              <w:rPr>
-                <w:sz w:val="24"/>
-                <w:szCs w:val="24"/>
-              </w:rPr>
-              <w:t>439</w:t>
+              <w:jc w:val="both"/>
+              <w:rPr>
+                <w:sz w:val="24"/>
+                <w:szCs w:val="24"/>
+              </w:rPr>
+            </w:pPr>
+            <w:r>
+              <w:rPr>
+                <w:sz w:val="24"/>
+                <w:szCs w:val="24"/>
+              </w:rPr>
+              <w:t>65</w:t>
+            </w:r>
+          </w:p>
+        </w:tc>
+      </w:tr>
+      <w:tr>
+        <w:tc>
+          <w:tcPr>
+            <w:tcW w:w="1791" w:type="dxa"/>
+          </w:tcPr>
+          <w:p>
+            <w:pPr>
+              <w:jc w:val="both"/>
+              <w:rPr>
+                <w:sz w:val="24"/>
+                <w:szCs w:val="24"/>
+              </w:rPr>
+            </w:pPr>
+            <w:r>
+              <w:rPr>
+                <w:sz w:val="24"/>
+                <w:szCs w:val="24"/>
+              </w:rPr>
+              <w:t>512 x 512</w:t>
+            </w:r>
+          </w:p>
+        </w:tc>
+        <w:tc>
+          <w:tcPr>
+            <w:tcW w:w="1302" w:type="dxa"/>
+          </w:tcPr>
+          <w:p>
+            <w:pPr>
+              <w:jc w:val="both"/>
+              <w:rPr>
+                <w:sz w:val="24"/>
+                <w:szCs w:val="24"/>
+              </w:rPr>
+            </w:pPr>
+            <w:r>
+              <w:rPr>
+                <w:sz w:val="24"/>
+                <w:szCs w:val="24"/>
+              </w:rPr>
+              <w:t>3</w:t>
+            </w:r>
+          </w:p>
+        </w:tc>
+        <w:tc>
+          <w:tcPr>
+            <w:tcW w:w="1064" w:type="dxa"/>
+          </w:tcPr>
+          <w:p>
+            <w:pPr>
+              <w:jc w:val="both"/>
+              <w:rPr>
+                <w:sz w:val="24"/>
+                <w:szCs w:val="24"/>
+              </w:rPr>
+            </w:pPr>
+            <w:r>
+              <w:rPr>
+                <w:sz w:val="24"/>
+                <w:szCs w:val="24"/>
+              </w:rPr>
+              <w:t>10</w:t>
+            </w:r>
+          </w:p>
+        </w:tc>
+        <w:tc>
+          <w:tcPr>
+            <w:tcW w:w="1380" w:type="dxa"/>
+          </w:tcPr>
+          <w:p>
+            <w:pPr>
+              <w:jc w:val="both"/>
+              <w:rPr>
+                <w:sz w:val="24"/>
+                <w:szCs w:val="24"/>
+              </w:rPr>
+            </w:pPr>
+            <w:r>
+              <w:rPr>
+                <w:sz w:val="24"/>
+                <w:szCs w:val="24"/>
+              </w:rPr>
+              <w:t>32</w:t>
+            </w:r>
+          </w:p>
+        </w:tc>
+        <w:tc>
+          <w:tcPr>
+            <w:tcW w:w="1838" w:type="dxa"/>
+          </w:tcPr>
+          <w:p>
+            <w:pPr>
+              <w:jc w:val="both"/>
+              <w:rPr>
+                <w:sz w:val="24"/>
+                <w:szCs w:val="24"/>
+              </w:rPr>
+            </w:pPr>
+            <w:r>
+              <w:rPr>
+                <w:sz w:val="24"/>
+                <w:szCs w:val="24"/>
+              </w:rPr>
+              <w:t>500</w:t>
+            </w:r>
+          </w:p>
+        </w:tc>
+        <w:tc>
+          <w:tcPr>
+            <w:tcW w:w="2201" w:type="dxa"/>
+          </w:tcPr>
+          <w:p>
+            <w:pPr>
+              <w:jc w:val="both"/>
+              <w:rPr>
+                <w:sz w:val="24"/>
+                <w:szCs w:val="24"/>
+              </w:rPr>
+            </w:pPr>
+            <w:r>
+              <w:rPr>
+                <w:sz w:val="24"/>
+                <w:szCs w:val="24"/>
+              </w:rPr>
+              <w:t>33</w:t>
             </w:r>
           </w:p>
         </w:tc>
@@ -10130,7 +10690,7 @@
           <w:sz w:val="22"/>
           <w:szCs w:val="22"/>
         </w:rPr>
-        <w:t>4</w:t>
+        <w:t>5</w:t>
       </w:r>
       <w:r>
         <w:rPr>
@@ -10144,1151 +10704,20 @@
           <w:sz w:val="22"/>
           <w:szCs w:val="22"/>
         </w:rPr>
-        <w:t xml:space="preserve"> : PHOLD on MASON</w:t>
+        <w:t xml:space="preserve"> : MUSE on PHOLD increasing nodes</w:t>
       </w:r>
     </w:p>
     <w:p>
       <w:pPr>
-        <w:spacing w:line="360" w:lineRule="auto"/>
-        <w:jc w:val="both"/>
-        <w:rPr>
-          <w:szCs w:val="24"/>
-        </w:rPr>
+        <w:jc w:val="center"/>
       </w:pPr>
       <w:r>
         <w:rPr>
           <w:noProof/>
-          <w:szCs w:val="24"/>
           <w:lang w:bidi="ar-SA"/>
         </w:rPr>
-        <w:lastRenderedPageBreak/>
-        <w:drawing>
-          <wp:inline distT="0" distB="0" distL="0" distR="0">
-            <wp:extent cx="5486400" cy="3200400"/>
-            <wp:effectExtent l="19050" t="0" r="19050" b="0"/>
-            <wp:docPr id="16" name="Chart 16"/>
-            <wp:cNvGraphicFramePr/>
-            <a:graphic xmlns:a="http://schemas.openxmlformats.org/drawingml/2006/main">
-              <a:graphicData uri="http://schemas.openxmlformats.org/drawingml/2006/chart">
-                <c:chart xmlns:c="http://schemas.openxmlformats.org/drawingml/2006/chart" xmlns:r="http://schemas.openxmlformats.org/officeDocument/2006/relationships" r:id="rId18"/>
-              </a:graphicData>
-            </a:graphic>
-          </wp:inline>
-        </w:drawing>
-      </w:r>
-    </w:p>
-    <w:p>
-      <w:pPr>
-        <w:spacing w:line="360" w:lineRule="auto"/>
-        <w:jc w:val="both"/>
-        <w:rPr>
-          <w:szCs w:val="24"/>
-        </w:rPr>
-      </w:pPr>
-      <w:r>
-        <w:rPr>
-          <w:szCs w:val="24"/>
-        </w:rPr>
-        <w:t xml:space="preserve">When we plotted the trend for PHOLD on MASON, we see that in fact as the numbers of threads increase, the runtime becomes slower. </w:t>
-      </w:r>
-      <w:r>
-        <w:rPr>
-          <w:szCs w:val="24"/>
-        </w:rPr>
-        <w:t xml:space="preserve">This can be explained by the overhead attained from synchronization. </w:t>
-      </w:r>
-      <w:r>
-        <w:rPr>
-          <w:szCs w:val="24"/>
-        </w:rPr>
-        <w:t xml:space="preserve">This fact is even </w:t>
-      </w:r>
-      <w:r>
-        <w:rPr>
-          <w:szCs w:val="24"/>
-        </w:rPr>
-        <w:t>more evident</w:t>
-      </w:r>
-      <w:r>
-        <w:rPr>
-          <w:szCs w:val="24"/>
-        </w:rPr>
-        <w:t xml:space="preserve"> for models in which agents frequently communicate with each other. </w:t>
-      </w:r>
-      <w:r>
-        <w:rPr>
-          <w:szCs w:val="24"/>
-        </w:rPr>
-        <w:t>Hence, to minimize synchronization overhead we decided to use</w:t>
-      </w:r>
-      <w:r>
-        <w:rPr>
-          <w:szCs w:val="24"/>
-        </w:rPr>
-        <w:t xml:space="preserve"> the runtime we obtained from the PHOLD simulation that uses one thread.</w:t>
-      </w:r>
-      <w:r>
-        <w:rPr>
-          <w:szCs w:val="24"/>
-        </w:rPr>
-        <w:t xml:space="preserve"> In the second set of experiments, we run PHOLD on MUSE with the following variables.</w:t>
-      </w:r>
-    </w:p>
-    <w:p>
-      <w:pPr>
-        <w:pStyle w:val="ListParagraph"/>
-        <w:numPr>
-          <w:ilvl w:val="0"/>
-          <w:numId w:val="6"/>
-        </w:numPr>
-        <w:spacing w:line="360" w:lineRule="auto"/>
-        <w:jc w:val="both"/>
-        <w:rPr>
-          <w:szCs w:val="24"/>
-        </w:rPr>
-      </w:pPr>
-      <w:r>
-        <w:rPr>
-          <w:szCs w:val="24"/>
-        </w:rPr>
-        <w:t xml:space="preserve">X </w:t>
-      </w:r>
-      <w:proofErr w:type="spellStart"/>
-      <w:r>
-        <w:rPr>
-          <w:szCs w:val="24"/>
-        </w:rPr>
-        <w:t>x</w:t>
-      </w:r>
-      <w:proofErr w:type="spellEnd"/>
-      <w:r>
-        <w:rPr>
-          <w:szCs w:val="24"/>
-        </w:rPr>
-        <w:t xml:space="preserve"> Y = 512 x 512</w:t>
-      </w:r>
-    </w:p>
-    <w:p>
-      <w:pPr>
-        <w:pStyle w:val="ListParagraph"/>
-        <w:numPr>
-          <w:ilvl w:val="0"/>
-          <w:numId w:val="6"/>
-        </w:numPr>
-        <w:spacing w:line="360" w:lineRule="auto"/>
-        <w:jc w:val="both"/>
-        <w:rPr>
-          <w:szCs w:val="24"/>
-        </w:rPr>
-      </w:pPr>
-      <w:r>
-        <w:rPr>
-          <w:szCs w:val="24"/>
-        </w:rPr>
-        <w:t>N = 3</w:t>
-      </w:r>
-    </w:p>
-    <w:p>
-      <w:pPr>
-        <w:pStyle w:val="ListParagraph"/>
-        <w:numPr>
-          <w:ilvl w:val="0"/>
-          <w:numId w:val="6"/>
-        </w:numPr>
-        <w:spacing w:line="360" w:lineRule="auto"/>
-        <w:jc w:val="both"/>
-        <w:rPr>
-          <w:szCs w:val="24"/>
-        </w:rPr>
-      </w:pPr>
-      <w:r>
-        <w:rPr>
-          <w:szCs w:val="24"/>
-        </w:rPr>
-        <w:t>Delay = 10</w:t>
-      </w:r>
-    </w:p>
-    <w:p>
-      <w:pPr>
-        <w:pStyle w:val="ListParagraph"/>
-        <w:numPr>
-          <w:ilvl w:val="0"/>
-          <w:numId w:val="6"/>
-        </w:numPr>
-        <w:spacing w:line="360" w:lineRule="auto"/>
-        <w:jc w:val="both"/>
-        <w:rPr>
-          <w:szCs w:val="24"/>
-        </w:rPr>
-      </w:pPr>
-      <w:r>
-        <w:rPr>
-          <w:szCs w:val="24"/>
-        </w:rPr>
-        <w:t>Nodes = {8,</w:t>
-      </w:r>
-      <w:r>
-        <w:rPr>
-          <w:szCs w:val="24"/>
-        </w:rPr>
-        <w:t>9,10,</w:t>
-      </w:r>
-      <w:r>
-        <w:rPr>
-          <w:szCs w:val="24"/>
-        </w:rPr>
-        <w:t>16,32}</w:t>
-      </w:r>
-    </w:p>
-    <w:p>
-      <w:pPr>
-        <w:pStyle w:val="ListParagraph"/>
-        <w:numPr>
-          <w:ilvl w:val="0"/>
-          <w:numId w:val="6"/>
-        </w:numPr>
-        <w:spacing w:line="360" w:lineRule="auto"/>
-        <w:jc w:val="both"/>
-        <w:rPr>
-          <w:szCs w:val="24"/>
-        </w:rPr>
-      </w:pPr>
-      <w:r>
-        <w:rPr>
-          <w:szCs w:val="24"/>
-        </w:rPr>
-        <w:t>End Time = 500</w:t>
-      </w:r>
-    </w:p>
-    <w:p>
-      <w:pPr>
-        <w:spacing w:line="360" w:lineRule="auto"/>
-        <w:jc w:val="both"/>
-        <w:rPr>
-          <w:szCs w:val="24"/>
-        </w:rPr>
-      </w:pPr>
-      <w:r>
-        <w:rPr>
-          <w:szCs w:val="24"/>
-        </w:rPr>
-        <w:t>Since we have already simulated PHOLD with 512 x 512 earlier for MUSE empirical evaluation, we know that we need more than eight nodes to beat the best runtime from MASON (112 seconds).</w:t>
-      </w:r>
-      <w:r>
-        <w:rPr>
-          <w:szCs w:val="24"/>
-        </w:rPr>
-        <w:t xml:space="preserve"> We run PHOLD simulation and we keep increasing the number of nodes until we beat MASON’s best time. The remaining runs are there just to show the trend. T</w:t>
-      </w:r>
-      <w:r>
-        <w:rPr>
-          <w:szCs w:val="24"/>
-        </w:rPr>
-        <w:t>he following</w:t>
-      </w:r>
-      <w:r>
-        <w:rPr>
-          <w:szCs w:val="24"/>
-        </w:rPr>
-        <w:t xml:space="preserve"> are the results in table format.</w:t>
-      </w:r>
-    </w:p>
-    <w:tbl>
-      <w:tblPr>
-        <w:tblStyle w:val="TableGrid"/>
-        <w:tblW w:w="0" w:type="auto"/>
-        <w:tblLook w:val="04A0"/>
-      </w:tblPr>
-      <w:tblGrid>
-        <w:gridCol w:w="1791"/>
-        <w:gridCol w:w="1302"/>
-        <w:gridCol w:w="1064"/>
-        <w:gridCol w:w="1380"/>
-        <w:gridCol w:w="1838"/>
-        <w:gridCol w:w="2201"/>
-      </w:tblGrid>
-      <w:tr>
-        <w:trPr>
-          <w:trHeight w:val="530"/>
-        </w:trPr>
-        <w:tc>
-          <w:tcPr>
-            <w:tcW w:w="1791" w:type="dxa"/>
-          </w:tcPr>
-          <w:p>
-            <w:pPr>
-              <w:spacing w:line="360" w:lineRule="auto"/>
-              <w:jc w:val="both"/>
-              <w:rPr>
-                <w:sz w:val="24"/>
-                <w:szCs w:val="24"/>
-              </w:rPr>
-            </w:pPr>
-            <w:r>
-              <w:rPr>
-                <w:sz w:val="24"/>
-                <w:szCs w:val="24"/>
-              </w:rPr>
-              <w:lastRenderedPageBreak/>
-              <w:t>Agents</w:t>
-            </w:r>
-          </w:p>
-        </w:tc>
-        <w:tc>
-          <w:tcPr>
-            <w:tcW w:w="1302" w:type="dxa"/>
-          </w:tcPr>
-          <w:p>
-            <w:pPr>
-              <w:spacing w:line="360" w:lineRule="auto"/>
-              <w:jc w:val="both"/>
-              <w:rPr>
-                <w:sz w:val="24"/>
-                <w:szCs w:val="24"/>
-              </w:rPr>
-            </w:pPr>
-            <w:r>
-              <w:rPr>
-                <w:sz w:val="24"/>
-                <w:szCs w:val="24"/>
-              </w:rPr>
-              <w:t>Events</w:t>
-            </w:r>
-          </w:p>
-        </w:tc>
-        <w:tc>
-          <w:tcPr>
-            <w:tcW w:w="1064" w:type="dxa"/>
-          </w:tcPr>
-          <w:p>
-            <w:pPr>
-              <w:spacing w:line="360" w:lineRule="auto"/>
-              <w:jc w:val="both"/>
-              <w:rPr>
-                <w:sz w:val="24"/>
-                <w:szCs w:val="24"/>
-              </w:rPr>
-            </w:pPr>
-            <w:r>
-              <w:rPr>
-                <w:sz w:val="24"/>
-                <w:szCs w:val="24"/>
-              </w:rPr>
-              <w:t>Delay</w:t>
-            </w:r>
-          </w:p>
-        </w:tc>
-        <w:tc>
-          <w:tcPr>
-            <w:tcW w:w="1380" w:type="dxa"/>
-          </w:tcPr>
-          <w:p>
-            <w:pPr>
-              <w:spacing w:line="360" w:lineRule="auto"/>
-              <w:jc w:val="both"/>
-              <w:rPr>
-                <w:sz w:val="24"/>
-                <w:szCs w:val="24"/>
-              </w:rPr>
-            </w:pPr>
-            <w:r>
-              <w:rPr>
-                <w:sz w:val="24"/>
-                <w:szCs w:val="24"/>
-              </w:rPr>
-              <w:t>Nodes</w:t>
-            </w:r>
-          </w:p>
-        </w:tc>
-        <w:tc>
-          <w:tcPr>
-            <w:tcW w:w="1838" w:type="dxa"/>
-          </w:tcPr>
-          <w:p>
-            <w:pPr>
-              <w:spacing w:line="360" w:lineRule="auto"/>
-              <w:jc w:val="both"/>
-              <w:rPr>
-                <w:sz w:val="24"/>
-                <w:szCs w:val="24"/>
-              </w:rPr>
-            </w:pPr>
-            <w:r>
-              <w:rPr>
-                <w:sz w:val="24"/>
-                <w:szCs w:val="24"/>
-              </w:rPr>
-              <w:t>End Time</w:t>
-            </w:r>
-          </w:p>
-        </w:tc>
-        <w:tc>
-          <w:tcPr>
-            <w:tcW w:w="2201" w:type="dxa"/>
-          </w:tcPr>
-          <w:p>
-            <w:pPr>
-              <w:spacing w:line="360" w:lineRule="auto"/>
-              <w:jc w:val="both"/>
-              <w:rPr>
-                <w:sz w:val="24"/>
-                <w:szCs w:val="24"/>
-              </w:rPr>
-            </w:pPr>
-            <w:r>
-              <w:rPr>
-                <w:sz w:val="24"/>
-                <w:szCs w:val="24"/>
-              </w:rPr>
-              <w:t>Execution Time (seconds)</w:t>
-            </w:r>
-          </w:p>
-        </w:tc>
-      </w:tr>
-      <w:tr>
-        <w:tc>
-          <w:tcPr>
-            <w:tcW w:w="1791" w:type="dxa"/>
-          </w:tcPr>
-          <w:p>
-            <w:pPr>
-              <w:spacing w:line="360" w:lineRule="auto"/>
-              <w:jc w:val="both"/>
-              <w:rPr>
-                <w:sz w:val="24"/>
-                <w:szCs w:val="24"/>
-              </w:rPr>
-            </w:pPr>
-            <w:r>
-              <w:rPr>
-                <w:sz w:val="24"/>
-                <w:szCs w:val="24"/>
-              </w:rPr>
-              <w:t>512 x 512</w:t>
-            </w:r>
-          </w:p>
-        </w:tc>
-        <w:tc>
-          <w:tcPr>
-            <w:tcW w:w="1302" w:type="dxa"/>
-          </w:tcPr>
-          <w:p>
-            <w:pPr>
-              <w:spacing w:line="360" w:lineRule="auto"/>
-              <w:jc w:val="both"/>
-              <w:rPr>
-                <w:sz w:val="24"/>
-                <w:szCs w:val="24"/>
-              </w:rPr>
-            </w:pPr>
-            <w:r>
-              <w:rPr>
-                <w:sz w:val="24"/>
-                <w:szCs w:val="24"/>
-              </w:rPr>
-              <w:t>3</w:t>
-            </w:r>
-          </w:p>
-        </w:tc>
-        <w:tc>
-          <w:tcPr>
-            <w:tcW w:w="1064" w:type="dxa"/>
-          </w:tcPr>
-          <w:p>
-            <w:pPr>
-              <w:spacing w:line="360" w:lineRule="auto"/>
-              <w:jc w:val="both"/>
-              <w:rPr>
-                <w:sz w:val="24"/>
-                <w:szCs w:val="24"/>
-              </w:rPr>
-            </w:pPr>
-            <w:r>
-              <w:rPr>
-                <w:sz w:val="24"/>
-                <w:szCs w:val="24"/>
-              </w:rPr>
-              <w:t>10</w:t>
-            </w:r>
-          </w:p>
-        </w:tc>
-        <w:tc>
-          <w:tcPr>
-            <w:tcW w:w="1380" w:type="dxa"/>
-          </w:tcPr>
-          <w:p>
-            <w:pPr>
-              <w:spacing w:line="360" w:lineRule="auto"/>
-              <w:jc w:val="both"/>
-              <w:rPr>
-                <w:sz w:val="24"/>
-                <w:szCs w:val="24"/>
-              </w:rPr>
-            </w:pPr>
-            <w:r>
-              <w:rPr>
-                <w:sz w:val="24"/>
-                <w:szCs w:val="24"/>
-              </w:rPr>
-              <w:t>8</w:t>
-            </w:r>
-          </w:p>
-        </w:tc>
-        <w:tc>
-          <w:tcPr>
-            <w:tcW w:w="1838" w:type="dxa"/>
-          </w:tcPr>
-          <w:p>
-            <w:pPr>
-              <w:spacing w:line="360" w:lineRule="auto"/>
-              <w:jc w:val="both"/>
-              <w:rPr>
-                <w:sz w:val="24"/>
-                <w:szCs w:val="24"/>
-              </w:rPr>
-            </w:pPr>
-            <w:r>
-              <w:rPr>
-                <w:sz w:val="24"/>
-                <w:szCs w:val="24"/>
-              </w:rPr>
-              <w:t>500</w:t>
-            </w:r>
-          </w:p>
-        </w:tc>
-        <w:tc>
-          <w:tcPr>
-            <w:tcW w:w="2201" w:type="dxa"/>
-          </w:tcPr>
-          <w:p>
-            <w:pPr>
-              <w:spacing w:line="360" w:lineRule="auto"/>
-              <w:jc w:val="both"/>
-              <w:rPr>
-                <w:sz w:val="24"/>
-                <w:szCs w:val="24"/>
-              </w:rPr>
-            </w:pPr>
-            <w:r>
-              <w:rPr>
-                <w:sz w:val="24"/>
-                <w:szCs w:val="24"/>
-              </w:rPr>
-              <w:t>142</w:t>
-            </w:r>
-          </w:p>
-        </w:tc>
-      </w:tr>
-      <w:tr>
-        <w:tc>
-          <w:tcPr>
-            <w:tcW w:w="1791" w:type="dxa"/>
-          </w:tcPr>
-          <w:p>
-            <w:pPr>
-              <w:spacing w:line="360" w:lineRule="auto"/>
-              <w:jc w:val="both"/>
-              <w:rPr>
-                <w:sz w:val="24"/>
-                <w:szCs w:val="24"/>
-              </w:rPr>
-            </w:pPr>
-            <w:r>
-              <w:rPr>
-                <w:sz w:val="24"/>
-                <w:szCs w:val="24"/>
-              </w:rPr>
-              <w:t>512 x 512</w:t>
-            </w:r>
-          </w:p>
-        </w:tc>
-        <w:tc>
-          <w:tcPr>
-            <w:tcW w:w="1302" w:type="dxa"/>
-          </w:tcPr>
-          <w:p>
-            <w:pPr>
-              <w:spacing w:line="360" w:lineRule="auto"/>
-              <w:jc w:val="both"/>
-              <w:rPr>
-                <w:sz w:val="24"/>
-                <w:szCs w:val="24"/>
-              </w:rPr>
-            </w:pPr>
-            <w:r>
-              <w:rPr>
-                <w:sz w:val="24"/>
-                <w:szCs w:val="24"/>
-              </w:rPr>
-              <w:t>3</w:t>
-            </w:r>
-          </w:p>
-        </w:tc>
-        <w:tc>
-          <w:tcPr>
-            <w:tcW w:w="1064" w:type="dxa"/>
-          </w:tcPr>
-          <w:p>
-            <w:pPr>
-              <w:spacing w:line="360" w:lineRule="auto"/>
-              <w:jc w:val="both"/>
-              <w:rPr>
-                <w:sz w:val="24"/>
-                <w:szCs w:val="24"/>
-              </w:rPr>
-            </w:pPr>
-            <w:r>
-              <w:rPr>
-                <w:sz w:val="24"/>
-                <w:szCs w:val="24"/>
-              </w:rPr>
-              <w:t>10</w:t>
-            </w:r>
-          </w:p>
-        </w:tc>
-        <w:tc>
-          <w:tcPr>
-            <w:tcW w:w="1380" w:type="dxa"/>
-          </w:tcPr>
-          <w:p>
-            <w:pPr>
-              <w:spacing w:line="360" w:lineRule="auto"/>
-              <w:jc w:val="both"/>
-              <w:rPr>
-                <w:sz w:val="24"/>
-                <w:szCs w:val="24"/>
-              </w:rPr>
-            </w:pPr>
-            <w:r>
-              <w:rPr>
-                <w:sz w:val="24"/>
-                <w:szCs w:val="24"/>
-              </w:rPr>
-              <w:t>9</w:t>
-            </w:r>
-          </w:p>
-        </w:tc>
-        <w:tc>
-          <w:tcPr>
-            <w:tcW w:w="1838" w:type="dxa"/>
-          </w:tcPr>
-          <w:p>
-            <w:pPr>
-              <w:spacing w:line="360" w:lineRule="auto"/>
-              <w:jc w:val="both"/>
-              <w:rPr>
-                <w:sz w:val="24"/>
-                <w:szCs w:val="24"/>
-              </w:rPr>
-            </w:pPr>
-            <w:r>
-              <w:rPr>
-                <w:sz w:val="24"/>
-                <w:szCs w:val="24"/>
-              </w:rPr>
-              <w:t>500</w:t>
-            </w:r>
-          </w:p>
-        </w:tc>
-        <w:tc>
-          <w:tcPr>
-            <w:tcW w:w="2201" w:type="dxa"/>
-          </w:tcPr>
-          <w:p>
-            <w:pPr>
-              <w:spacing w:line="360" w:lineRule="auto"/>
-              <w:jc w:val="both"/>
-              <w:rPr>
-                <w:sz w:val="24"/>
-                <w:szCs w:val="24"/>
-              </w:rPr>
-            </w:pPr>
-            <w:r>
-              <w:rPr>
-                <w:sz w:val="24"/>
-                <w:szCs w:val="24"/>
-              </w:rPr>
-              <w:t>127</w:t>
-            </w:r>
-          </w:p>
-        </w:tc>
-      </w:tr>
-      <w:tr>
-        <w:tc>
-          <w:tcPr>
-            <w:tcW w:w="1791" w:type="dxa"/>
-          </w:tcPr>
-          <w:p>
-            <w:pPr>
-              <w:spacing w:line="360" w:lineRule="auto"/>
-              <w:jc w:val="both"/>
-              <w:rPr>
-                <w:sz w:val="24"/>
-                <w:szCs w:val="24"/>
-              </w:rPr>
-            </w:pPr>
-            <w:r>
-              <w:rPr>
-                <w:sz w:val="24"/>
-                <w:szCs w:val="24"/>
-              </w:rPr>
-              <w:t>512 x 512</w:t>
-            </w:r>
-          </w:p>
-        </w:tc>
-        <w:tc>
-          <w:tcPr>
-            <w:tcW w:w="1302" w:type="dxa"/>
-          </w:tcPr>
-          <w:p>
-            <w:pPr>
-              <w:spacing w:line="360" w:lineRule="auto"/>
-              <w:jc w:val="both"/>
-              <w:rPr>
-                <w:sz w:val="24"/>
-                <w:szCs w:val="24"/>
-              </w:rPr>
-            </w:pPr>
-            <w:r>
-              <w:rPr>
-                <w:sz w:val="24"/>
-                <w:szCs w:val="24"/>
-              </w:rPr>
-              <w:t>3</w:t>
-            </w:r>
-          </w:p>
-        </w:tc>
-        <w:tc>
-          <w:tcPr>
-            <w:tcW w:w="1064" w:type="dxa"/>
-          </w:tcPr>
-          <w:p>
-            <w:pPr>
-              <w:spacing w:line="360" w:lineRule="auto"/>
-              <w:jc w:val="both"/>
-              <w:rPr>
-                <w:sz w:val="24"/>
-                <w:szCs w:val="24"/>
-              </w:rPr>
-            </w:pPr>
-            <w:r>
-              <w:rPr>
-                <w:sz w:val="24"/>
-                <w:szCs w:val="24"/>
-              </w:rPr>
-              <w:t>10</w:t>
-            </w:r>
-          </w:p>
-        </w:tc>
-        <w:tc>
-          <w:tcPr>
-            <w:tcW w:w="1380" w:type="dxa"/>
-          </w:tcPr>
-          <w:p>
-            <w:pPr>
-              <w:spacing w:line="360" w:lineRule="auto"/>
-              <w:jc w:val="both"/>
-              <w:rPr>
-                <w:sz w:val="24"/>
-                <w:szCs w:val="24"/>
-              </w:rPr>
-            </w:pPr>
-            <w:r>
-              <w:rPr>
-                <w:sz w:val="24"/>
-                <w:szCs w:val="24"/>
-              </w:rPr>
-              <w:t>10</w:t>
-            </w:r>
-          </w:p>
-        </w:tc>
-        <w:tc>
-          <w:tcPr>
-            <w:tcW w:w="1838" w:type="dxa"/>
-          </w:tcPr>
-          <w:p>
-            <w:pPr>
-              <w:spacing w:line="360" w:lineRule="auto"/>
-              <w:jc w:val="both"/>
-              <w:rPr>
-                <w:sz w:val="24"/>
-                <w:szCs w:val="24"/>
-              </w:rPr>
-            </w:pPr>
-            <w:r>
-              <w:rPr>
-                <w:sz w:val="24"/>
-                <w:szCs w:val="24"/>
-              </w:rPr>
-              <w:t>500</w:t>
-            </w:r>
-          </w:p>
-        </w:tc>
-        <w:tc>
-          <w:tcPr>
-            <w:tcW w:w="2201" w:type="dxa"/>
-          </w:tcPr>
-          <w:p>
-            <w:pPr>
-              <w:spacing w:line="360" w:lineRule="auto"/>
-              <w:jc w:val="both"/>
-              <w:rPr>
-                <w:sz w:val="24"/>
-                <w:szCs w:val="24"/>
-              </w:rPr>
-            </w:pPr>
-            <w:r>
-              <w:rPr>
-                <w:sz w:val="24"/>
-                <w:szCs w:val="24"/>
-              </w:rPr>
-              <w:t>111</w:t>
-            </w:r>
-          </w:p>
-        </w:tc>
-      </w:tr>
-      <w:tr>
-        <w:tc>
-          <w:tcPr>
-            <w:tcW w:w="1791" w:type="dxa"/>
-          </w:tcPr>
-          <w:p>
-            <w:pPr>
-              <w:spacing w:line="360" w:lineRule="auto"/>
-              <w:jc w:val="both"/>
-              <w:rPr>
-                <w:sz w:val="24"/>
-                <w:szCs w:val="24"/>
-              </w:rPr>
-            </w:pPr>
-            <w:r>
-              <w:rPr>
-                <w:sz w:val="24"/>
-                <w:szCs w:val="24"/>
-              </w:rPr>
-              <w:t>512 x 512</w:t>
-            </w:r>
-          </w:p>
-        </w:tc>
-        <w:tc>
-          <w:tcPr>
-            <w:tcW w:w="1302" w:type="dxa"/>
-          </w:tcPr>
-          <w:p>
-            <w:pPr>
-              <w:spacing w:line="360" w:lineRule="auto"/>
-              <w:jc w:val="both"/>
-              <w:rPr>
-                <w:sz w:val="24"/>
-                <w:szCs w:val="24"/>
-              </w:rPr>
-            </w:pPr>
-            <w:r>
-              <w:rPr>
-                <w:sz w:val="24"/>
-                <w:szCs w:val="24"/>
-              </w:rPr>
-              <w:t>3</w:t>
-            </w:r>
-          </w:p>
-        </w:tc>
-        <w:tc>
-          <w:tcPr>
-            <w:tcW w:w="1064" w:type="dxa"/>
-          </w:tcPr>
-          <w:p>
-            <w:pPr>
-              <w:spacing w:line="360" w:lineRule="auto"/>
-              <w:jc w:val="both"/>
-              <w:rPr>
-                <w:sz w:val="24"/>
-                <w:szCs w:val="24"/>
-              </w:rPr>
-            </w:pPr>
-            <w:r>
-              <w:rPr>
-                <w:sz w:val="24"/>
-                <w:szCs w:val="24"/>
-              </w:rPr>
-              <w:t>10</w:t>
-            </w:r>
-          </w:p>
-        </w:tc>
-        <w:tc>
-          <w:tcPr>
-            <w:tcW w:w="1380" w:type="dxa"/>
-          </w:tcPr>
-          <w:p>
-            <w:pPr>
-              <w:spacing w:line="360" w:lineRule="auto"/>
-              <w:jc w:val="both"/>
-              <w:rPr>
-                <w:sz w:val="24"/>
-                <w:szCs w:val="24"/>
-              </w:rPr>
-            </w:pPr>
-            <w:r>
-              <w:rPr>
-                <w:sz w:val="24"/>
-                <w:szCs w:val="24"/>
-              </w:rPr>
-              <w:t>16</w:t>
-            </w:r>
-          </w:p>
-        </w:tc>
-        <w:tc>
-          <w:tcPr>
-            <w:tcW w:w="1838" w:type="dxa"/>
-          </w:tcPr>
-          <w:p>
-            <w:pPr>
-              <w:spacing w:line="360" w:lineRule="auto"/>
-              <w:jc w:val="both"/>
-              <w:rPr>
-                <w:sz w:val="24"/>
-                <w:szCs w:val="24"/>
-              </w:rPr>
-            </w:pPr>
-            <w:r>
-              <w:rPr>
-                <w:sz w:val="24"/>
-                <w:szCs w:val="24"/>
-              </w:rPr>
-              <w:t>500</w:t>
-            </w:r>
-          </w:p>
-        </w:tc>
-        <w:tc>
-          <w:tcPr>
-            <w:tcW w:w="2201" w:type="dxa"/>
-          </w:tcPr>
-          <w:p>
-            <w:pPr>
-              <w:spacing w:line="360" w:lineRule="auto"/>
-              <w:jc w:val="both"/>
-              <w:rPr>
-                <w:sz w:val="24"/>
-                <w:szCs w:val="24"/>
-              </w:rPr>
-            </w:pPr>
-            <w:r>
-              <w:rPr>
-                <w:sz w:val="24"/>
-                <w:szCs w:val="24"/>
-              </w:rPr>
-              <w:t>65</w:t>
-            </w:r>
-          </w:p>
-        </w:tc>
-      </w:tr>
-      <w:tr>
-        <w:tc>
-          <w:tcPr>
-            <w:tcW w:w="1791" w:type="dxa"/>
-          </w:tcPr>
-          <w:p>
-            <w:pPr>
-              <w:spacing w:line="360" w:lineRule="auto"/>
-              <w:jc w:val="both"/>
-              <w:rPr>
-                <w:sz w:val="24"/>
-                <w:szCs w:val="24"/>
-              </w:rPr>
-            </w:pPr>
-            <w:r>
-              <w:rPr>
-                <w:sz w:val="24"/>
-                <w:szCs w:val="24"/>
-              </w:rPr>
-              <w:t>512 x 512</w:t>
-            </w:r>
-          </w:p>
-        </w:tc>
-        <w:tc>
-          <w:tcPr>
-            <w:tcW w:w="1302" w:type="dxa"/>
-          </w:tcPr>
-          <w:p>
-            <w:pPr>
-              <w:spacing w:line="360" w:lineRule="auto"/>
-              <w:jc w:val="both"/>
-              <w:rPr>
-                <w:sz w:val="24"/>
-                <w:szCs w:val="24"/>
-              </w:rPr>
-            </w:pPr>
-            <w:r>
-              <w:rPr>
-                <w:sz w:val="24"/>
-                <w:szCs w:val="24"/>
-              </w:rPr>
-              <w:t>3</w:t>
-            </w:r>
-          </w:p>
-        </w:tc>
-        <w:tc>
-          <w:tcPr>
-            <w:tcW w:w="1064" w:type="dxa"/>
-          </w:tcPr>
-          <w:p>
-            <w:pPr>
-              <w:spacing w:line="360" w:lineRule="auto"/>
-              <w:jc w:val="both"/>
-              <w:rPr>
-                <w:sz w:val="24"/>
-                <w:szCs w:val="24"/>
-              </w:rPr>
-            </w:pPr>
-            <w:r>
-              <w:rPr>
-                <w:sz w:val="24"/>
-                <w:szCs w:val="24"/>
-              </w:rPr>
-              <w:t>10</w:t>
-            </w:r>
-          </w:p>
-        </w:tc>
-        <w:tc>
-          <w:tcPr>
-            <w:tcW w:w="1380" w:type="dxa"/>
-          </w:tcPr>
-          <w:p>
-            <w:pPr>
-              <w:spacing w:line="360" w:lineRule="auto"/>
-              <w:jc w:val="both"/>
-              <w:rPr>
-                <w:sz w:val="24"/>
-                <w:szCs w:val="24"/>
-              </w:rPr>
-            </w:pPr>
-            <w:r>
-              <w:rPr>
-                <w:sz w:val="24"/>
-                <w:szCs w:val="24"/>
-              </w:rPr>
-              <w:t>32</w:t>
-            </w:r>
-          </w:p>
-        </w:tc>
-        <w:tc>
-          <w:tcPr>
-            <w:tcW w:w="1838" w:type="dxa"/>
-          </w:tcPr>
-          <w:p>
-            <w:pPr>
-              <w:spacing w:line="360" w:lineRule="auto"/>
-              <w:jc w:val="both"/>
-              <w:rPr>
-                <w:sz w:val="24"/>
-                <w:szCs w:val="24"/>
-              </w:rPr>
-            </w:pPr>
-            <w:r>
-              <w:rPr>
-                <w:sz w:val="24"/>
-                <w:szCs w:val="24"/>
-              </w:rPr>
-              <w:t>500</w:t>
-            </w:r>
-          </w:p>
-        </w:tc>
-        <w:tc>
-          <w:tcPr>
-            <w:tcW w:w="2201" w:type="dxa"/>
-          </w:tcPr>
-          <w:p>
-            <w:pPr>
-              <w:spacing w:line="360" w:lineRule="auto"/>
-              <w:jc w:val="both"/>
-              <w:rPr>
-                <w:sz w:val="24"/>
-                <w:szCs w:val="24"/>
-              </w:rPr>
-            </w:pPr>
-            <w:r>
-              <w:rPr>
-                <w:sz w:val="24"/>
-                <w:szCs w:val="24"/>
-              </w:rPr>
-              <w:t>33</w:t>
-            </w:r>
-          </w:p>
-        </w:tc>
-      </w:tr>
-    </w:tbl>
-    <w:p>
-      <w:pPr>
-        <w:spacing w:line="360" w:lineRule="auto"/>
-        <w:jc w:val="both"/>
-        <w:rPr>
-          <w:szCs w:val="24"/>
-        </w:rPr>
-      </w:pPr>
-    </w:p>
-    <w:p>
-      <w:pPr>
-        <w:spacing w:line="360" w:lineRule="auto"/>
-        <w:jc w:val="both"/>
-        <w:rPr>
-          <w:szCs w:val="24"/>
-        </w:rPr>
-      </w:pPr>
-      <w:r>
-        <w:rPr>
-          <w:noProof/>
-          <w:szCs w:val="24"/>
-          <w:lang w:bidi="ar-SA"/>
-        </w:rPr>
         <w:pict>
-          <v:shapetype id="_x0000_t32" coordsize="21600,21600" o:spt="32" o:oned="t" path="m,l21600,21600e" filled="f">
-            <v:path arrowok="t" fillok="f" o:connecttype="none"/>
-            <o:lock v:ext="edit" shapetype="t"/>
-          </v:shapetype>
-          <v:shape id="_x0000_s1031" type="#_x0000_t32" style="position:absolute;left:0;text-align:left;margin-left:58.5pt;margin-top:99.8pt;width:251.25pt;height:0;z-index:251660288" o:connectortype="straight" strokecolor="#c0504d [3205]" strokeweight="2.5pt">
-            <v:shadow color="#868686"/>
-          </v:shape>
-        </w:pict>
-      </w:r>
-      <w:r>
-        <w:rPr>
-          <w:noProof/>
-          <w:szCs w:val="24"/>
-          <w:lang w:bidi="ar-SA"/>
-        </w:rPr>
-        <w:pict>
-          <v:shape id="_x0000_s1032" type="#_x0000_t61" style="position:absolute;left:0;text-align:left;margin-left:247.5pt;margin-top:33.8pt;width:147.75pt;height:52.5pt;z-index:251661312" adj="-124,26537" fillcolor="white [3201]" strokecolor="#c0504d [3205]" strokeweight="2.5pt">
-            <v:shadow color="#868686"/>
-            <v:textbox>
-              <w:txbxContent>
-                <w:p>
-                  <w:proofErr w:type="gramStart"/>
-                  <w:r>
-                    <w:t>Threshold</w:t>
-                  </w:r>
-                  <w:r>
-                    <w:t xml:space="preserve"> line</w:t>
-                  </w:r>
-                  <w:r>
-                    <w:t>, to show MASON best time of 112 seconds</w:t>
-                  </w:r>
-                  <w:r>
-                    <w:t xml:space="preserve"> on 1 node.</w:t>
-                  </w:r>
-                  <w:proofErr w:type="gramEnd"/>
-                </w:p>
-              </w:txbxContent>
-            </v:textbox>
-          </v:shape>
-        </w:pict>
-      </w:r>
-      <w:r>
-        <w:rPr>
-          <w:noProof/>
-          <w:szCs w:val="24"/>
-          <w:lang w:bidi="ar-SA"/>
-        </w:rPr>
-        <w:pict>
-          <v:shape id="_x0000_s1033" type="#_x0000_t61" style="position:absolute;left:0;text-align:left;margin-left:78.75pt;margin-top:133.55pt;width:126.75pt;height:38.25pt;z-index:251662336" adj="17416,-15925" fillcolor="white [3201]" strokecolor="#4f81bd [3204]" strokeweight="2.5pt">
+          <v:shape id="_x0000_s1033" type="#_x0000_t61" style="position:absolute;left:0;text-align:left;margin-left:81.55pt;margin-top:160.15pt;width:126.75pt;height:45.15pt;z-index:251662336" adj="17416,-13491" fillcolor="white [3201]" strokecolor="#4f81bd [3204]" strokeweight="2.5pt">
             <v:shadow color="#868686"/>
             <v:textbox>
               <w:txbxContent>
@@ -11297,7 +10726,10 @@
                     <w:t>After</w:t>
                   </w:r>
                   <w:r>
-                    <w:t xml:space="preserve"> 10 nodes MUSE out performs MASON</w:t>
+                    <w:t xml:space="preserve"> 7</w:t>
+                  </w:r>
+                  <w:r>
+                    <w:t xml:space="preserve"> nodes MUSE out performs MASON</w:t>
                   </w:r>
                 </w:p>
               </w:txbxContent>
@@ -11308,7 +10740,49 @@
       <w:r>
         <w:rPr>
           <w:noProof/>
-          <w:szCs w:val="24"/>
+          <w:lang w:bidi="ar-SA"/>
+        </w:rPr>
+        <w:pict>
+          <v:shape id="_x0000_s1032" type="#_x0000_t61" style="position:absolute;left:0;text-align:left;margin-left:247.5pt;margin-top:47.6pt;width:147.75pt;height:45.7pt;z-index:251661312" adj="-124,27272" fillcolor="white [3201]" strokecolor="#c0504d [3205]" strokeweight="2.5pt">
+            <v:shadow color="#868686"/>
+            <v:textbox>
+              <w:txbxContent>
+                <w:p>
+                  <w:proofErr w:type="gramStart"/>
+                  <w:r>
+                    <w:t>Threshold line</w:t>
+                  </w:r>
+                  <w:r>
+                    <w:t>, to show MASON best time of 171</w:t>
+                  </w:r>
+                  <w:r>
+                    <w:t xml:space="preserve"> seconds on 1 node.</w:t>
+                  </w:r>
+                  <w:proofErr w:type="gramEnd"/>
+                </w:p>
+              </w:txbxContent>
+            </v:textbox>
+          </v:shape>
+        </w:pict>
+      </w:r>
+      <w:r>
+        <w:rPr>
+          <w:noProof/>
+          <w:lang w:bidi="ar-SA"/>
+        </w:rPr>
+        <w:pict>
+          <v:shapetype id="_x0000_t32" coordsize="21600,21600" o:spt="32" o:oned="t" path="m,l21600,21600e" filled="f">
+            <v:path arrowok="t" fillok="f" o:connecttype="none"/>
+            <o:lock v:ext="edit" shapetype="t"/>
+          </v:shapetype>
+          <v:shape id="_x0000_s1031" type="#_x0000_t32" style="position:absolute;left:0;text-align:left;margin-left:58.5pt;margin-top:108.9pt;width:251.25pt;height:0;z-index:251660288" o:connectortype="straight" strokecolor="#c0504d [3205]" strokeweight="2.5pt">
+            <v:shadow color="#868686"/>
+          </v:shape>
+        </w:pict>
+      </w:r>
+      <w:r>
+        <w:rPr>
+          <w:noProof/>
           <w:lang w:bidi="ar-SA"/>
         </w:rPr>
         <w:drawing>
@@ -11319,7 +10793,7 @@
             <wp:cNvGraphicFramePr/>
             <a:graphic xmlns:a="http://schemas.openxmlformats.org/drawingml/2006/main">
               <a:graphicData uri="http://schemas.openxmlformats.org/drawingml/2006/chart">
-                <c:chart xmlns:c="http://schemas.openxmlformats.org/drawingml/2006/chart" xmlns:r="http://schemas.openxmlformats.org/officeDocument/2006/relationships" r:id="rId19"/>
+                <c:chart xmlns:c="http://schemas.openxmlformats.org/drawingml/2006/chart" xmlns:r="http://schemas.openxmlformats.org/officeDocument/2006/relationships" r:id="rId17"/>
               </a:graphicData>
             </a:graphic>
           </wp:inline>
@@ -11328,16 +10802,66 @@
     </w:p>
     <w:p>
       <w:pPr>
-        <w:spacing w:line="360" w:lineRule="auto"/>
-        <w:jc w:val="both"/>
-        <w:rPr>
-          <w:szCs w:val="24"/>
-        </w:rPr>
-      </w:pPr>
+        <w:pStyle w:val="Caption"/>
+        <w:jc w:val="center"/>
+        <w:rPr>
+          <w:sz w:val="22"/>
+          <w:szCs w:val="22"/>
+        </w:rPr>
+      </w:pPr>
+      <w:r>
+        <w:rPr>
+          <w:sz w:val="22"/>
+          <w:szCs w:val="22"/>
+        </w:rPr>
+        <w:t xml:space="preserve">Figure </w:t>
+      </w:r>
+      <w:r>
+        <w:rPr>
+          <w:sz w:val="22"/>
+          <w:szCs w:val="22"/>
+        </w:rPr>
+        <w:fldChar w:fldCharType="begin"/>
+      </w:r>
+      <w:r>
+        <w:rPr>
+          <w:sz w:val="22"/>
+          <w:szCs w:val="22"/>
+        </w:rPr>
+        <w:instrText xml:space="preserve"> SEQ Figure \* ARABIC </w:instrText>
+      </w:r>
+      <w:r>
+        <w:rPr>
+          <w:sz w:val="22"/>
+          <w:szCs w:val="22"/>
+        </w:rPr>
+        <w:fldChar w:fldCharType="separate"/>
+      </w:r>
+      <w:r>
+        <w:rPr>
+          <w:noProof/>
+          <w:sz w:val="22"/>
+          <w:szCs w:val="22"/>
+        </w:rPr>
+        <w:t>6</w:t>
+      </w:r>
+      <w:r>
+        <w:rPr>
+          <w:sz w:val="22"/>
+          <w:szCs w:val="22"/>
+        </w:rPr>
+        <w:fldChar w:fldCharType="end"/>
+      </w:r>
+      <w:r>
+        <w:rPr>
+          <w:sz w:val="22"/>
+          <w:szCs w:val="22"/>
+        </w:rPr>
+        <w:t xml:space="preserve"> : MUSE outperforming MASON after 7 nodes</w:t>
+      </w:r>
     </w:p>
     <w:p>
       <w:pPr>
-        <w:spacing w:line="360" w:lineRule="auto"/>
         <w:jc w:val="both"/>
         <w:rPr>
           <w:szCs w:val="24"/>
@@ -11346,12 +10870,27 @@
     </w:p>
     <w:p>
       <w:pPr>
-        <w:spacing w:line="360" w:lineRule="auto"/>
         <w:jc w:val="both"/>
         <w:rPr>
           <w:szCs w:val="24"/>
         </w:rPr>
       </w:pPr>
+    </w:p>
+    <w:p>
+      <w:pPr>
+        <w:jc w:val="both"/>
+        <w:rPr>
+          <w:szCs w:val="24"/>
+        </w:rPr>
+      </w:pPr>
+    </w:p>
+    <w:p>
+      <w:pPr>
+        <w:jc w:val="both"/>
+        <w:rPr>
+          <w:szCs w:val="24"/>
+        </w:rPr>
+      </w:pPr>
       <w:r>
         <w:rPr>
           <w:szCs w:val="24"/>
@@ -11416,14 +10955,7 @@
         <w:rPr>
           <w:szCs w:val="24"/>
         </w:rPr>
-        <w:t xml:space="preserve"> runtime for a 512 x 512 </w:t>
-      </w:r>
-      <w:r>
-        <w:rPr>
-          <w:szCs w:val="24"/>
-        </w:rPr>
-        <w:lastRenderedPageBreak/>
-        <w:t xml:space="preserve">PHOLD simulation was approximately </w:t>
+        <w:t xml:space="preserve"> runtime for a 512 x 512 PHOLD simulation was approximately </w:t>
       </w:r>
       <w:r>
         <w:rPr>
@@ -11435,7 +10967,19 @@
         <w:rPr>
           <w:szCs w:val="24"/>
         </w:rPr>
-        <w:t xml:space="preserve"> minutes. In contrast, MASON finished in just under two minutes. </w:t>
+        <w:t xml:space="preserve"> minutes. In contrast, MASON finished in just under </w:t>
+      </w:r>
+      <w:r>
+        <w:rPr>
+          <w:szCs w:val="24"/>
+        </w:rPr>
+        <w:t>three</w:t>
+      </w:r>
+      <w:r>
+        <w:rPr>
+          <w:szCs w:val="24"/>
+        </w:rPr>
+        <w:t xml:space="preserve"> minutes. </w:t>
       </w:r>
       <w:r>
         <w:rPr>
@@ -11469,7 +11013,6 @@
           <w:ilvl w:val="0"/>
           <w:numId w:val="8"/>
         </w:numPr>
-        <w:spacing w:line="360" w:lineRule="auto"/>
         <w:jc w:val="both"/>
         <w:rPr>
           <w:szCs w:val="24"/>
@@ -11501,7 +11044,6 @@
           <w:ilvl w:val="0"/>
           <w:numId w:val="8"/>
         </w:numPr>
-        <w:spacing w:line="360" w:lineRule="auto"/>
         <w:jc w:val="both"/>
         <w:rPr>
           <w:szCs w:val="24"/>
@@ -12650,7 +12192,10 @@
   <w:style w:type="paragraph" w:default="1" w:styleId="Normal">
     <w:name w:val="Normal"/>
     <w:qFormat/>
-    <w:rsid w:val="00EB3620"/>
+    <w:rsid w:val="008328AF"/>
+    <w:pPr>
+      <w:spacing w:line="360" w:lineRule="auto"/>
+    </w:pPr>
     <w:rPr>
       <w:rFonts w:ascii="Times New Roman" w:eastAsia="Times New Roman" w:hAnsi="Times New Roman" w:cs="Times New Roman"/>
       <w:sz w:val="24"/>
@@ -12705,6 +12250,7 @@
   <w:style w:type="character" w:default="1" w:styleId="DefaultParagraphFont">
     <w:name w:val="Default Paragraph Font"/>
     <w:uiPriority w:val="1"/>
+    <w:semiHidden/>
     <w:unhideWhenUsed/>
   </w:style>
   <w:style w:type="table" w:default="1" w:styleId="TableNormal">
@@ -12847,6 +12393,20 @@
       </w:tblCellMar>
     </w:tblPr>
   </w:style>
+  <w:style w:type="paragraph" w:styleId="NoSpacing">
+    <w:name w:val="No Spacing"/>
+    <w:uiPriority w:val="1"/>
+    <w:qFormat/>
+    <w:rsid w:val="005D304A"/>
+    <w:pPr>
+      <w:spacing w:after="0" w:line="240" w:lineRule="auto"/>
+    </w:pPr>
+    <w:rPr>
+      <w:rFonts w:ascii="Times New Roman" w:eastAsia="Times New Roman" w:hAnsi="Times New Roman" w:cs="Times New Roman"/>
+      <w:sz w:val="24"/>
+      <w:lang w:bidi="en-US"/>
+    </w:rPr>
+  </w:style>
 </w:styles>
 </file>
 
@@ -12952,11 +12512,11 @@
           </c:val>
         </c:ser>
         <c:marker val="1"/>
-        <c:axId val="56852864"/>
-        <c:axId val="56854784"/>
+        <c:axId val="88652416"/>
+        <c:axId val="88814336"/>
       </c:lineChart>
       <c:catAx>
-        <c:axId val="56852864"/>
+        <c:axId val="88652416"/>
         <c:scaling>
           <c:orientation val="minMax"/>
         </c:scaling>
@@ -12980,14 +12540,14 @@
         </c:title>
         <c:numFmt formatCode="General" sourceLinked="1"/>
         <c:tickLblPos val="nextTo"/>
-        <c:crossAx val="56854784"/>
+        <c:crossAx val="88814336"/>
         <c:crosses val="autoZero"/>
         <c:auto val="1"/>
         <c:lblAlgn val="ctr"/>
         <c:lblOffset val="100"/>
       </c:catAx>
       <c:valAx>
-        <c:axId val="56854784"/>
+        <c:axId val="88814336"/>
         <c:scaling>
           <c:orientation val="minMax"/>
         </c:scaling>
@@ -13012,7 +12572,7 @@
         </c:title>
         <c:numFmt formatCode="General" sourceLinked="1"/>
         <c:tickLblPos val="nextTo"/>
-        <c:crossAx val="56852864"/>
+        <c:crossAx val="88652416"/>
         <c:crosses val="autoZero"/>
         <c:crossBetween val="between"/>
       </c:valAx>
@@ -13097,7 +12657,7 @@
                   <c:v>5.7147766323024056</c:v>
                 </c:pt>
                 <c:pt idx="2">
-                  <c:v>11.711267605633772</c:v>
+                  <c:v>11.711267605633763</c:v>
                 </c:pt>
                 <c:pt idx="3">
                   <c:v>25.584615384615386</c:v>
@@ -13109,11 +12669,11 @@
             </c:numRef>
           </c:val>
         </c:ser>
-        <c:axId val="81049856"/>
-        <c:axId val="81064320"/>
+        <c:axId val="92428928"/>
+        <c:axId val="59319040"/>
       </c:barChart>
       <c:catAx>
-        <c:axId val="81049856"/>
+        <c:axId val="92428928"/>
         <c:scaling>
           <c:orientation val="minMax"/>
         </c:scaling>
@@ -13137,14 +12697,14 @@
         </c:title>
         <c:numFmt formatCode="General" sourceLinked="1"/>
         <c:tickLblPos val="nextTo"/>
-        <c:crossAx val="81064320"/>
+        <c:crossAx val="59319040"/>
         <c:crosses val="autoZero"/>
         <c:auto val="1"/>
         <c:lblAlgn val="ctr"/>
         <c:lblOffset val="100"/>
       </c:catAx>
       <c:valAx>
-        <c:axId val="81064320"/>
+        <c:axId val="59319040"/>
         <c:scaling>
           <c:orientation val="minMax"/>
         </c:scaling>
@@ -13169,7 +12729,7 @@
         </c:title>
         <c:numFmt formatCode="General" sourceLinked="1"/>
         <c:tickLblPos val="nextTo"/>
-        <c:crossAx val="81049856"/>
+        <c:crossAx val="92428928"/>
         <c:crosses val="autoZero"/>
         <c:crossBetween val="between"/>
       </c:valAx>
@@ -13242,13 +12802,13 @@
                 <c:formatCode>General</c:formatCode>
                 <c:ptCount val="5"/>
                 <c:pt idx="0">
-                  <c:v>1.2891472868217082</c:v>
+                  <c:v>1.2891472868217091</c:v>
                 </c:pt>
                 <c:pt idx="1">
-                  <c:v>1.4286941580755983</c:v>
+                  <c:v>1.4286941580755972</c:v>
                 </c:pt>
                 <c:pt idx="2">
-                  <c:v>1.4639084507042228</c:v>
+                  <c:v>1.4639084507042219</c:v>
                 </c:pt>
                 <c:pt idx="3">
                   <c:v>1.5990384615384621</c:v>
@@ -13261,11 +12821,11 @@
           </c:val>
         </c:ser>
         <c:gapWidth val="100"/>
-        <c:axId val="81074048"/>
-        <c:axId val="81072128"/>
+        <c:axId val="59332864"/>
+        <c:axId val="59330944"/>
       </c:barChart>
       <c:valAx>
-        <c:axId val="81072128"/>
+        <c:axId val="59330944"/>
         <c:scaling>
           <c:orientation val="minMax"/>
         </c:scaling>
@@ -13290,12 +12850,12 @@
         </c:title>
         <c:numFmt formatCode="General" sourceLinked="1"/>
         <c:tickLblPos val="nextTo"/>
-        <c:crossAx val="81074048"/>
+        <c:crossAx val="59332864"/>
         <c:crosses val="autoZero"/>
         <c:crossBetween val="between"/>
       </c:valAx>
       <c:catAx>
-        <c:axId val="81074048"/>
+        <c:axId val="59332864"/>
         <c:scaling>
           <c:orientation val="minMax"/>
         </c:scaling>
@@ -13319,7 +12879,7 @@
         </c:title>
         <c:numFmt formatCode="General" sourceLinked="1"/>
         <c:tickLblPos val="nextTo"/>
-        <c:crossAx val="81072128"/>
+        <c:crossAx val="59330944"/>
         <c:crosses val="autoZero"/>
         <c:auto val="1"/>
         <c:lblAlgn val="ctr"/>
@@ -13434,11 +12994,11 @@
           </c:val>
         </c:ser>
         <c:marker val="1"/>
-        <c:axId val="81114624"/>
-        <c:axId val="81116544"/>
+        <c:axId val="88745856"/>
+        <c:axId val="88748032"/>
       </c:lineChart>
       <c:catAx>
-        <c:axId val="81114624"/>
+        <c:axId val="88745856"/>
         <c:scaling>
           <c:orientation val="minMax"/>
         </c:scaling>
@@ -13462,14 +13022,14 @@
         </c:title>
         <c:numFmt formatCode="General" sourceLinked="1"/>
         <c:tickLblPos val="nextTo"/>
-        <c:crossAx val="81116544"/>
+        <c:crossAx val="88748032"/>
         <c:crosses val="autoZero"/>
         <c:auto val="1"/>
         <c:lblAlgn val="ctr"/>
         <c:lblOffset val="100"/>
       </c:catAx>
       <c:valAx>
-        <c:axId val="81116544"/>
+        <c:axId val="88748032"/>
         <c:scaling>
           <c:orientation val="minMax"/>
           <c:max val="100"/>
@@ -13496,7 +13056,7 @@
         </c:title>
         <c:numFmt formatCode="General" sourceLinked="1"/>
         <c:tickLblPos val="nextTo"/>
-        <c:crossAx val="81114624"/>
+        <c:crossAx val="88745856"/>
         <c:crosses val="autoZero"/>
         <c:crossBetween val="between"/>
       </c:valAx>
@@ -13634,7 +13194,7 @@
             </c:strRef>
           </c:tx>
           <c:spPr>
-            <a:ln w="19050">
+            <a:ln w="25400">
               <a:prstDash val="dash"/>
             </a:ln>
           </c:spPr>
@@ -13698,11 +13258,11 @@
           </c:val>
         </c:ser>
         <c:marker val="1"/>
-        <c:axId val="81236352"/>
-        <c:axId val="81238272"/>
+        <c:axId val="88765184"/>
+        <c:axId val="88767104"/>
       </c:lineChart>
       <c:catAx>
-        <c:axId val="81236352"/>
+        <c:axId val="88765184"/>
         <c:scaling>
           <c:orientation val="minMax"/>
         </c:scaling>
@@ -13726,14 +13286,14 @@
         </c:title>
         <c:numFmt formatCode="General" sourceLinked="1"/>
         <c:tickLblPos val="nextTo"/>
-        <c:crossAx val="81238272"/>
+        <c:crossAx val="88767104"/>
         <c:crosses val="autoZero"/>
         <c:auto val="1"/>
         <c:lblAlgn val="ctr"/>
         <c:lblOffset val="100"/>
       </c:catAx>
       <c:valAx>
-        <c:axId val="81238272"/>
+        <c:axId val="88767104"/>
         <c:scaling>
           <c:orientation val="minMax"/>
           <c:min val="0"/>
@@ -13764,7 +13324,7 @@
             <a:prstDash val="dash"/>
           </a:ln>
         </c:spPr>
-        <c:crossAx val="81236352"/>
+        <c:crossAx val="88765184"/>
         <c:crosses val="autoZero"/>
         <c:crossBetween val="between"/>
         <c:majorUnit val="10000"/>
@@ -13780,10 +13340,10 @@
         <c:manualLayout>
           <c:xMode val="edge"/>
           <c:yMode val="edge"/>
-          <c:x val="0.71281644014349377"/>
-          <c:y val="0.43534992722470806"/>
-          <c:w val="0.27100159962954434"/>
-          <c:h val="0.14088989842133606"/>
+          <c:x val="0.71281644014349421"/>
+          <c:y val="0.4353499272247085"/>
+          <c:w val="0.27100159962954457"/>
+          <c:h val="0.14088989842133623"/>
         </c:manualLayout>
       </c:layout>
     </c:legend>
@@ -13797,13 +13357,33 @@
 <c:chartSpace xmlns:c="http://schemas.openxmlformats.org/drawingml/2006/chart" xmlns:a="http://schemas.openxmlformats.org/drawingml/2006/main" xmlns:r="http://schemas.openxmlformats.org/officeDocument/2006/relationships">
   <c:date1904 val="1"/>
   <c:lang val="en-US"/>
-  <c:style val="8"/>
   <c:chart>
-    <c:title/>
+    <c:title>
+      <c:tx>
+        <c:rich>
+          <a:bodyPr/>
+          <a:lstStyle/>
+          <a:p>
+            <a:pPr>
+              <a:defRPr/>
+            </a:pPr>
+            <a:r>
+              <a:rPr lang="en-US"/>
+              <a:t>MUSE</a:t>
+            </a:r>
+            <a:r>
+              <a:rPr lang="en-US" baseline="0"/>
+              <a:t> vs. MASON PHOLD on 1 node and varying agents</a:t>
+            </a:r>
+            <a:endParaRPr lang="en-US"/>
+          </a:p>
+        </c:rich>
+      </c:tx>
+    </c:title>
     <c:plotArea>
       <c:layout/>
       <c:lineChart>
-        <c:grouping val="stacked"/>
+        <c:grouping val="standard"/>
         <c:ser>
           <c:idx val="0"/>
           <c:order val="0"/>
@@ -13813,69 +13393,139 @@
               <c:strCache>
                 <c:ptCount val="1"/>
                 <c:pt idx="0">
+                  <c:v>PHOLD on MUSE</c:v>
+                </c:pt>
+              </c:strCache>
+            </c:strRef>
+          </c:tx>
+          <c:cat>
+            <c:strRef>
+              <c:f>Sheet1!$A$2:$A$7</c:f>
+              <c:strCache>
+                <c:ptCount val="6"/>
+                <c:pt idx="0">
+                  <c:v>100 x 100</c:v>
+                </c:pt>
+                <c:pt idx="1">
+                  <c:v>150 x 150</c:v>
+                </c:pt>
+                <c:pt idx="2">
+                  <c:v>200 x 200</c:v>
+                </c:pt>
+                <c:pt idx="3">
+                  <c:v>256 x 256</c:v>
+                </c:pt>
+                <c:pt idx="4">
+                  <c:v>300 x 300</c:v>
+                </c:pt>
+                <c:pt idx="5">
+                  <c:v>512 x 512</c:v>
+                </c:pt>
+              </c:strCache>
+            </c:strRef>
+          </c:cat>
+          <c:val>
+            <c:numRef>
+              <c:f>Sheet1!$B$2:$B$7</c:f>
+              <c:numCache>
+                <c:formatCode>General</c:formatCode>
+                <c:ptCount val="6"/>
+                <c:pt idx="0">
+                  <c:v>30</c:v>
+                </c:pt>
+                <c:pt idx="1">
+                  <c:v>78</c:v>
+                </c:pt>
+                <c:pt idx="2">
+                  <c:v>148</c:v>
+                </c:pt>
+                <c:pt idx="3">
+                  <c:v>267</c:v>
+                </c:pt>
+                <c:pt idx="4">
+                  <c:v>379</c:v>
+                </c:pt>
+                <c:pt idx="5">
+                  <c:v>1663</c:v>
+                </c:pt>
+              </c:numCache>
+            </c:numRef>
+          </c:val>
+        </c:ser>
+        <c:ser>
+          <c:idx val="1"/>
+          <c:order val="1"/>
+          <c:tx>
+            <c:strRef>
+              <c:f>Sheet1!$C$1</c:f>
+              <c:strCache>
+                <c:ptCount val="1"/>
+                <c:pt idx="0">
                   <c:v>PHOLD on MASON</c:v>
                 </c:pt>
               </c:strCache>
             </c:strRef>
           </c:tx>
-          <c:spPr>
-            <a:ln w="22225">
-              <a:prstDash val="dash"/>
-            </a:ln>
-          </c:spPr>
-          <c:marker>
-            <c:symbol val="diamond"/>
-            <c:size val="3"/>
-          </c:marker>
           <c:cat>
-            <c:numRef>
-              <c:f>Sheet1!$A$2:$A$5</c:f>
-              <c:numCache>
-                <c:formatCode>General</c:formatCode>
-                <c:ptCount val="4"/>
+            <c:strRef>
+              <c:f>Sheet1!$A$2:$A$7</c:f>
+              <c:strCache>
+                <c:ptCount val="6"/>
                 <c:pt idx="0">
-                  <c:v>1</c:v>
+                  <c:v>100 x 100</c:v>
                 </c:pt>
                 <c:pt idx="1">
-                  <c:v>2</c:v>
+                  <c:v>150 x 150</c:v>
                 </c:pt>
                 <c:pt idx="2">
-                  <c:v>4</c:v>
+                  <c:v>200 x 200</c:v>
                 </c:pt>
                 <c:pt idx="3">
-                  <c:v>8</c:v>
+                  <c:v>256 x 256</c:v>
                 </c:pt>
-              </c:numCache>
-            </c:numRef>
+                <c:pt idx="4">
+                  <c:v>300 x 300</c:v>
+                </c:pt>
+                <c:pt idx="5">
+                  <c:v>512 x 512</c:v>
+                </c:pt>
+              </c:strCache>
+            </c:strRef>
           </c:cat>
           <c:val>
             <c:numRef>
-              <c:f>Sheet1!$B$2:$B$5</c:f>
+              <c:f>Sheet1!$C$2:$C$7</c:f>
               <c:numCache>
                 <c:formatCode>General</c:formatCode>
-                <c:ptCount val="4"/>
+                <c:ptCount val="6"/>
                 <c:pt idx="0">
-                  <c:v>112</c:v>
+                  <c:v>5</c:v>
                 </c:pt>
                 <c:pt idx="1">
-                  <c:v>135</c:v>
+                  <c:v>10</c:v>
                 </c:pt>
                 <c:pt idx="2">
-                  <c:v>260</c:v>
+                  <c:v>20</c:v>
                 </c:pt>
                 <c:pt idx="3">
-                  <c:v>439</c:v>
+                  <c:v>34</c:v>
+                </c:pt>
+                <c:pt idx="4">
+                  <c:v>55</c:v>
+                </c:pt>
+                <c:pt idx="5">
+                  <c:v>171</c:v>
                 </c:pt>
               </c:numCache>
             </c:numRef>
           </c:val>
         </c:ser>
         <c:marker val="1"/>
-        <c:axId val="99494528"/>
-        <c:axId val="99504896"/>
+        <c:axId val="88715264"/>
+        <c:axId val="88717184"/>
       </c:lineChart>
       <c:catAx>
-        <c:axId val="99494528"/>
+        <c:axId val="88715264"/>
         <c:scaling>
           <c:orientation val="minMax"/>
         </c:scaling>
@@ -13891,27 +13541,26 @@
                 </a:pPr>
                 <a:r>
                   <a:rPr lang="en-US"/>
-                  <a:t>Number of</a:t>
+                  <a:t>Number</a:t>
                 </a:r>
                 <a:r>
                   <a:rPr lang="en-US" baseline="0"/>
-                  <a:t> threads</a:t>
+                  <a:t> of Agents</a:t>
                 </a:r>
                 <a:endParaRPr lang="en-US"/>
               </a:p>
             </c:rich>
           </c:tx>
         </c:title>
-        <c:numFmt formatCode="General" sourceLinked="1"/>
         <c:tickLblPos val="nextTo"/>
-        <c:crossAx val="99504896"/>
+        <c:crossAx val="88717184"/>
         <c:crosses val="autoZero"/>
         <c:auto val="1"/>
         <c:lblAlgn val="ctr"/>
         <c:lblOffset val="100"/>
       </c:catAx>
       <c:valAx>
-        <c:axId val="99504896"/>
+        <c:axId val="88717184"/>
         <c:scaling>
           <c:orientation val="minMax"/>
         </c:scaling>
@@ -13936,7 +13585,7 @@
         </c:title>
         <c:numFmt formatCode="General" sourceLinked="1"/>
         <c:tickLblPos val="nextTo"/>
-        <c:crossAx val="99494528"/>
+        <c:crossAx val="88715264"/>
         <c:crosses val="autoZero"/>
         <c:crossBetween val="between"/>
       </c:valAx>
@@ -14006,13 +13655,13 @@
                 <c:formatCode>General</c:formatCode>
                 <c:ptCount val="5"/>
                 <c:pt idx="0">
-                  <c:v>8</c:v>
+                  <c:v>5</c:v>
                 </c:pt>
                 <c:pt idx="1">
-                  <c:v>9</c:v>
+                  <c:v>6</c:v>
                 </c:pt>
                 <c:pt idx="2">
-                  <c:v>10</c:v>
+                  <c:v>7</c:v>
                 </c:pt>
                 <c:pt idx="3">
                   <c:v>16</c:v>
@@ -14030,13 +13679,13 @@
                 <c:formatCode>General</c:formatCode>
                 <c:ptCount val="5"/>
                 <c:pt idx="0">
-                  <c:v>142</c:v>
+                  <c:v>224</c:v>
                 </c:pt>
                 <c:pt idx="1">
-                  <c:v>127</c:v>
+                  <c:v>180</c:v>
                 </c:pt>
                 <c:pt idx="2">
-                  <c:v>111</c:v>
+                  <c:v>150</c:v>
                 </c:pt>
                 <c:pt idx="3">
                   <c:v>65</c:v>
@@ -14049,11 +13698,11 @@
           </c:val>
         </c:ser>
         <c:marker val="1"/>
-        <c:axId val="99508992"/>
-        <c:axId val="99510912"/>
+        <c:axId val="89020288"/>
+        <c:axId val="89104384"/>
       </c:lineChart>
       <c:catAx>
-        <c:axId val="99508992"/>
+        <c:axId val="89020288"/>
         <c:scaling>
           <c:orientation val="minMax"/>
         </c:scaling>
@@ -14077,14 +13726,14 @@
         </c:title>
         <c:numFmt formatCode="General" sourceLinked="1"/>
         <c:tickLblPos val="nextTo"/>
-        <c:crossAx val="99510912"/>
+        <c:crossAx val="89104384"/>
         <c:crosses val="autoZero"/>
         <c:auto val="1"/>
         <c:lblAlgn val="ctr"/>
         <c:lblOffset val="100"/>
       </c:catAx>
       <c:valAx>
-        <c:axId val="99510912"/>
+        <c:axId val="89104384"/>
         <c:scaling>
           <c:orientation val="minMax"/>
         </c:scaling>
@@ -14109,10 +13758,10 @@
         </c:title>
         <c:numFmt formatCode="General" sourceLinked="1"/>
         <c:tickLblPos val="nextTo"/>
-        <c:crossAx val="99508992"/>
+        <c:crossAx val="89020288"/>
         <c:crosses val="autoZero"/>
         <c:crossBetween val="between"/>
-        <c:majorUnit val="5"/>
+        <c:majorUnit val="10"/>
       </c:valAx>
     </c:plotArea>
     <c:legend>
@@ -14489,7 +14138,7 @@
 </file>
 
 <file path=customXml/itemProps1.xml><?xml version="1.0" encoding="utf-8"?>
-<ds:datastoreItem xmlns:ds="http://schemas.openxmlformats.org/officeDocument/2006/customXml" ds:itemID="{5BD98E6F-DF20-4CA2-8EE7-767A66C5D8C1}">
+<ds:datastoreItem xmlns:ds="http://schemas.openxmlformats.org/officeDocument/2006/customXml" ds:itemID="{74F977E2-A41F-44A5-A860-410C0C5DFA3A}">
   <ds:schemaRefs>
     <ds:schemaRef ds:uri="http://schemas.openxmlformats.org/officeDocument/2006/bibliography"/>
   </ds:schemaRefs>
